--- a/Prijedlog v2.docx
+++ b/Prijedlog v2.docx
@@ -237,20 +237,20 @@
           <w:spacing w:val="0"/>
           <w:position w:val="0"/>
           <w:sz w:val="22"/>
-          <w:shd w:fill="FFFF00" w:val="clear"/>
-        </w:rPr>
-        <w:t xml:space="preserve">starost, istorija povreda</w:t>
-      </w:r>
-      <w:r>
-        <w:rPr>
-          <w:rFonts w:ascii="Calibri" w:hAnsi="Calibri" w:cs="Calibri" w:eastAsia="Calibri"/>
-          <w:color w:val="auto"/>
-          <w:spacing w:val="0"/>
-          <w:position w:val="0"/>
-          <w:sz w:val="22"/>
-          <w:shd w:fill="auto" w:val="clear"/>
-        </w:rPr>
-        <w:t xml:space="preserve"> i slično, korisniku dao plan treninga po sedmicama, koji je prilagođen njemu. </w:t>
+          <w:shd w:fill="auto" w:val="clear"/>
+        </w:rPr>
+        <w:t xml:space="preserve">starost, istorija povreda </w:t>
+      </w:r>
+      <w:r>
+        <w:rPr>
+          <w:rFonts w:ascii="Calibri" w:hAnsi="Calibri" w:cs="Calibri" w:eastAsia="Calibri"/>
+          <w:color w:val="auto"/>
+          <w:spacing w:val="0"/>
+          <w:position w:val="0"/>
+          <w:sz w:val="22"/>
+          <w:shd w:fill="auto" w:val="clear"/>
+        </w:rPr>
+        <w:t xml:space="preserve">i slično, korisniku dao plan treninga po sedmicama, koji je prilagođen njemu. </w:t>
       </w:r>
     </w:p>
     <w:p>
@@ -399,7 +399,7 @@
           <w:sz w:val="22"/>
           <w:shd w:fill="auto" w:val="clear"/>
         </w:rPr>
-        <w:t xml:space="preserve">čavanja, a svaki set je opisan dužinom koja se trči i koja je brzina trčanja. Ovi treninzi zavise prvenstveno od trenutne spremnosti trkača, ali i od preostalog vremena do maratona. Što je trenutna spremnost trkača viša, i što ima više vremena do početka polumaratona, treninzi će biti manjeg inteziteta. Kako se spremnost trkača smanjuje, a i vrijeme do početka trke, tako raste intezitet treninga. Naravno, postoje i gornje i donje granice. Nekada će sistem procijeniti da je prerano da korisnik krene sa pripremama, ali i da je korisnik zakasnio da se spremi željeni datum maratona.</w:t>
+        <w:t xml:space="preserve">čavanja, a svaki set je opisan dužinom koja se trči ili koja je brzina trčanja i trajanje. Brzina može biti lagana, srednja i brza. Trajanje je izraženo u minutama, a dužina u kilometrima. Ovi treninzi zavise prvenstveno od trenutne spremnosti trkača, ali i od preostalog vremena do maratona. Što je trenutna spremnost trkača viša, i što ima više vremena do početka polumaratona, treninzi će biti manjeg inteziteta. Kako se spremnost trkača smanjuje, a i vrijeme do početka trke, tako raste intezitet treninga. Naravno, postoje i gornje i donje granice. Nekada će sistem procijeniti da je prerano da korisnik krene sa pripremama, ali i da je korisnik zakasnio da se spremi željeni datum maratona.</w:t>
       </w:r>
     </w:p>
     <w:p>
@@ -696,18 +696,7 @@
           <w:sz w:val="22"/>
           <w:shd w:fill="auto" w:val="clear"/>
         </w:rPr>
-        <w:t xml:space="preserve">Da li je trka</w:t>
-      </w:r>
-      <w:r>
-        <w:rPr>
-          <w:rFonts w:ascii="Calibri" w:hAnsi="Calibri" w:cs="Calibri" w:eastAsia="Calibri"/>
-          <w:color w:val="auto"/>
-          <w:spacing w:val="0"/>
-          <w:position w:val="0"/>
-          <w:sz w:val="22"/>
-          <w:shd w:fill="auto" w:val="clear"/>
-        </w:rPr>
-        <w:t xml:space="preserve">č amater, rekreativac ili profesionalni atletičar</w:t>
+        <w:t xml:space="preserve">Godine</w:t>
       </w:r>
     </w:p>
     <w:p>
@@ -737,7 +726,18 @@
           <w:sz w:val="22"/>
           <w:shd w:fill="auto" w:val="clear"/>
         </w:rPr>
-        <w:t xml:space="preserve">Godine</w:t>
+        <w:t xml:space="preserve">Te</w:t>
+      </w:r>
+      <w:r>
+        <w:rPr>
+          <w:rFonts w:ascii="Calibri" w:hAnsi="Calibri" w:cs="Calibri" w:eastAsia="Calibri"/>
+          <w:color w:val="auto"/>
+          <w:spacing w:val="0"/>
+          <w:position w:val="0"/>
+          <w:sz w:val="22"/>
+          <w:shd w:fill="auto" w:val="clear"/>
+        </w:rPr>
+        <w:t xml:space="preserve">žina</w:t>
       </w:r>
     </w:p>
     <w:p>
@@ -767,18 +767,7 @@
           <w:sz w:val="22"/>
           <w:shd w:fill="auto" w:val="clear"/>
         </w:rPr>
-        <w:t xml:space="preserve">Te</w:t>
-      </w:r>
-      <w:r>
-        <w:rPr>
-          <w:rFonts w:ascii="Calibri" w:hAnsi="Calibri" w:cs="Calibri" w:eastAsia="Calibri"/>
-          <w:color w:val="auto"/>
-          <w:spacing w:val="0"/>
-          <w:position w:val="0"/>
-          <w:sz w:val="22"/>
-          <w:shd w:fill="auto" w:val="clear"/>
-        </w:rPr>
-        <w:t xml:space="preserve">žina</w:t>
+        <w:t xml:space="preserve">Visina</w:t>
       </w:r>
     </w:p>
     <w:p>
@@ -808,7 +797,7 @@
           <w:sz w:val="22"/>
           <w:shd w:fill="auto" w:val="clear"/>
         </w:rPr>
-        <w:t xml:space="preserve">Visina</w:t>
+        <w:t xml:space="preserve">Trenutna fizicka spremnost - ulazni Kuperov test</w:t>
       </w:r>
     </w:p>
     <w:p>
@@ -838,7 +827,7 @@
           <w:sz w:val="22"/>
           <w:shd w:fill="auto" w:val="clear"/>
         </w:rPr>
-        <w:t xml:space="preserve">Trenutna fizicka spremnost - ulazni Kuperov test</w:t>
+        <w:t xml:space="preserve">Istorija povreda</w:t>
       </w:r>
     </w:p>
     <w:p>
@@ -862,13 +851,26 @@
       <w:r>
         <w:rPr>
           <w:rFonts w:ascii="Calibri" w:hAnsi="Calibri" w:cs="Calibri" w:eastAsia="Calibri"/>
-          <w:color w:val="auto"/>
-          <w:spacing w:val="0"/>
-          <w:position w:val="0"/>
-          <w:sz w:val="22"/>
-          <w:shd w:fill="auto" w:val="clear"/>
-        </w:rPr>
-        <w:t xml:space="preserve">Istorija povreda</w:t>
+          <w:i/>
+          <w:color w:val="auto"/>
+          <w:spacing w:val="0"/>
+          <w:position w:val="0"/>
+          <w:sz w:val="22"/>
+          <w:shd w:fill="auto" w:val="clear"/>
+        </w:rPr>
+        <w:t xml:space="preserve">Nakon svakog treninga iz plana koji sistem propi</w:t>
+      </w:r>
+      <w:r>
+        <w:rPr>
+          <w:rFonts w:ascii="Calibri" w:hAnsi="Calibri" w:cs="Calibri" w:eastAsia="Calibri"/>
+          <w:i/>
+          <w:color w:val="auto"/>
+          <w:spacing w:val="0"/>
+          <w:position w:val="0"/>
+          <w:sz w:val="22"/>
+          <w:shd w:fill="auto" w:val="clear"/>
+        </w:rPr>
+        <w:t xml:space="preserve">še, unosice se uspješnost obavljanja svakog treninga u procentima</w:t>
       </w:r>
     </w:p>
     <w:p>
@@ -892,26 +894,13 @@
       <w:r>
         <w:rPr>
           <w:rFonts w:ascii="Calibri" w:hAnsi="Calibri" w:cs="Calibri" w:eastAsia="Calibri"/>
-          <w:i/>
-          <w:color w:val="auto"/>
-          <w:spacing w:val="0"/>
-          <w:position w:val="0"/>
-          <w:sz w:val="22"/>
-          <w:shd w:fill="auto" w:val="clear"/>
-        </w:rPr>
-        <w:t xml:space="preserve">Nakon svakog treninga iz plana koji sistem propi</w:t>
-      </w:r>
-      <w:r>
-        <w:rPr>
-          <w:rFonts w:ascii="Calibri" w:hAnsi="Calibri" w:cs="Calibri" w:eastAsia="Calibri"/>
-          <w:i/>
-          <w:color w:val="auto"/>
-          <w:spacing w:val="0"/>
-          <w:position w:val="0"/>
-          <w:sz w:val="22"/>
-          <w:shd w:fill="auto" w:val="clear"/>
-        </w:rPr>
-        <w:t xml:space="preserve">še, unosice se uspješnost obavljanja svakog treninga u procentima</w:t>
+          <w:color w:val="auto"/>
+          <w:spacing w:val="0"/>
+          <w:position w:val="0"/>
+          <w:sz w:val="22"/>
+          <w:shd w:fill="auto" w:val="clear"/>
+        </w:rPr>
+        <w:t xml:space="preserve">Eventualna povreda tokom treninga</w:t>
       </w:r>
     </w:p>
     <w:p>
@@ -941,7 +930,7 @@
           <w:sz w:val="22"/>
           <w:shd w:fill="auto" w:val="clear"/>
         </w:rPr>
-        <w:t xml:space="preserve">Eventualna povreda tokom treninga</w:t>
+        <w:t xml:space="preserve">Stil gazista - Pronacija</w:t>
       </w:r>
     </w:p>
     <w:p>
@@ -971,7 +960,18 @@
           <w:sz w:val="22"/>
           <w:shd w:fill="auto" w:val="clear"/>
         </w:rPr>
-        <w:t xml:space="preserve">Stil gazista - Pronacija</w:t>
+        <w:t xml:space="preserve">Stil trka</w:t>
+      </w:r>
+      <w:r>
+        <w:rPr>
+          <w:rFonts w:ascii="Calibri" w:hAnsi="Calibri" w:cs="Calibri" w:eastAsia="Calibri"/>
+          <w:color w:val="auto"/>
+          <w:spacing w:val="0"/>
+          <w:position w:val="0"/>
+          <w:sz w:val="22"/>
+          <w:shd w:fill="auto" w:val="clear"/>
+        </w:rPr>
+        <w:t xml:space="preserve">ča ( prednje stopalo, s petom, metatarzalni...)</w:t>
       </w:r>
     </w:p>
     <w:p>
@@ -1001,18 +1001,7 @@
           <w:sz w:val="22"/>
           <w:shd w:fill="auto" w:val="clear"/>
         </w:rPr>
-        <w:t xml:space="preserve">Stil trka</w:t>
-      </w:r>
-      <w:r>
-        <w:rPr>
-          <w:rFonts w:ascii="Calibri" w:hAnsi="Calibri" w:cs="Calibri" w:eastAsia="Calibri"/>
-          <w:color w:val="auto"/>
-          <w:spacing w:val="0"/>
-          <w:position w:val="0"/>
-          <w:sz w:val="22"/>
-          <w:shd w:fill="auto" w:val="clear"/>
-        </w:rPr>
-        <w:t xml:space="preserve">ča ( prednje stopalo, s petom, metatarzalni...)</w:t>
+        <w:t xml:space="preserve">Tip staze na kojoj je maraton</w:t>
       </w:r>
     </w:p>
     <w:p>
@@ -1022,27 +1011,38 @@
           <w:numId w:val="3"/>
         </w:numPr>
         <w:spacing w:before="0" w:after="160" w:line="259"/>
-        <w:ind w:right="0" w:left="1440" w:hanging="360"/>
-        <w:jc w:val="left"/>
-        <w:rPr>
-          <w:rFonts w:ascii="Calibri" w:hAnsi="Calibri" w:cs="Calibri" w:eastAsia="Calibri"/>
-          <w:color w:val="auto"/>
-          <w:spacing w:val="0"/>
-          <w:position w:val="0"/>
-          <w:sz w:val="22"/>
-          <w:shd w:fill="auto" w:val="clear"/>
-        </w:rPr>
-      </w:pPr>
-      <w:r>
-        <w:rPr>
-          <w:rFonts w:ascii="Calibri" w:hAnsi="Calibri" w:cs="Calibri" w:eastAsia="Calibri"/>
-          <w:color w:val="auto"/>
-          <w:spacing w:val="0"/>
-          <w:position w:val="0"/>
-          <w:sz w:val="22"/>
-          <w:shd w:fill="auto" w:val="clear"/>
-        </w:rPr>
-        <w:t xml:space="preserve">Tip staze na kojoj je maraton</w:t>
+        <w:ind w:right="0" w:left="720" w:hanging="360"/>
+        <w:jc w:val="left"/>
+        <w:rPr>
+          <w:rFonts w:ascii="Calibri" w:hAnsi="Calibri" w:cs="Calibri" w:eastAsia="Calibri"/>
+          <w:color w:val="auto"/>
+          <w:spacing w:val="0"/>
+          <w:position w:val="0"/>
+          <w:sz w:val="22"/>
+          <w:shd w:fill="auto" w:val="clear"/>
+        </w:rPr>
+      </w:pPr>
+      <w:r>
+        <w:rPr>
+          <w:rFonts w:ascii="Calibri" w:hAnsi="Calibri" w:cs="Calibri" w:eastAsia="Calibri"/>
+          <w:color w:val="auto"/>
+          <w:spacing w:val="0"/>
+          <w:position w:val="0"/>
+          <w:sz w:val="22"/>
+          <w:shd w:fill="auto" w:val="clear"/>
+        </w:rPr>
+        <w:t xml:space="preserve">O</w:t>
+      </w:r>
+      <w:r>
+        <w:rPr>
+          <w:rFonts w:ascii="Calibri" w:hAnsi="Calibri" w:cs="Calibri" w:eastAsia="Calibri"/>
+          <w:color w:val="auto"/>
+          <w:spacing w:val="0"/>
+          <w:position w:val="0"/>
+          <w:sz w:val="22"/>
+          <w:shd w:fill="auto" w:val="clear"/>
+        </w:rPr>
+        <w:t xml:space="preserve">čekivali izlazi:</w:t>
       </w:r>
     </w:p>
     <w:p>
@@ -1052,38 +1052,38 @@
           <w:numId w:val="3"/>
         </w:numPr>
         <w:spacing w:before="0" w:after="160" w:line="259"/>
-        <w:ind w:right="0" w:left="720" w:hanging="360"/>
-        <w:jc w:val="left"/>
-        <w:rPr>
-          <w:rFonts w:ascii="Calibri" w:hAnsi="Calibri" w:cs="Calibri" w:eastAsia="Calibri"/>
-          <w:color w:val="auto"/>
-          <w:spacing w:val="0"/>
-          <w:position w:val="0"/>
-          <w:sz w:val="22"/>
-          <w:shd w:fill="auto" w:val="clear"/>
-        </w:rPr>
-      </w:pPr>
-      <w:r>
-        <w:rPr>
-          <w:rFonts w:ascii="Calibri" w:hAnsi="Calibri" w:cs="Calibri" w:eastAsia="Calibri"/>
-          <w:color w:val="auto"/>
-          <w:spacing w:val="0"/>
-          <w:position w:val="0"/>
-          <w:sz w:val="22"/>
-          <w:shd w:fill="auto" w:val="clear"/>
-        </w:rPr>
-        <w:t xml:space="preserve">O</w:t>
-      </w:r>
-      <w:r>
-        <w:rPr>
-          <w:rFonts w:ascii="Calibri" w:hAnsi="Calibri" w:cs="Calibri" w:eastAsia="Calibri"/>
-          <w:color w:val="auto"/>
-          <w:spacing w:val="0"/>
-          <w:position w:val="0"/>
-          <w:sz w:val="22"/>
-          <w:shd w:fill="auto" w:val="clear"/>
-        </w:rPr>
-        <w:t xml:space="preserve">čekivali izlazi:</w:t>
+        <w:ind w:right="0" w:left="1440" w:hanging="360"/>
+        <w:jc w:val="left"/>
+        <w:rPr>
+          <w:rFonts w:ascii="Calibri" w:hAnsi="Calibri" w:cs="Calibri" w:eastAsia="Calibri"/>
+          <w:color w:val="auto"/>
+          <w:spacing w:val="0"/>
+          <w:position w:val="0"/>
+          <w:sz w:val="22"/>
+          <w:shd w:fill="auto" w:val="clear"/>
+        </w:rPr>
+      </w:pPr>
+      <w:r>
+        <w:rPr>
+          <w:rFonts w:ascii="Calibri" w:hAnsi="Calibri" w:cs="Calibri" w:eastAsia="Calibri"/>
+          <w:color w:val="auto"/>
+          <w:spacing w:val="0"/>
+          <w:position w:val="0"/>
+          <w:sz w:val="22"/>
+          <w:shd w:fill="auto" w:val="clear"/>
+        </w:rPr>
+        <w:t xml:space="preserve">Plan treninga do po</w:t>
+      </w:r>
+      <w:r>
+        <w:rPr>
+          <w:rFonts w:ascii="Calibri" w:hAnsi="Calibri" w:cs="Calibri" w:eastAsia="Calibri"/>
+          <w:color w:val="auto"/>
+          <w:spacing w:val="0"/>
+          <w:position w:val="0"/>
+          <w:sz w:val="22"/>
+          <w:shd w:fill="auto" w:val="clear"/>
+        </w:rPr>
+        <w:t xml:space="preserve">četka maratona </w:t>
       </w:r>
     </w:p>
     <w:p>
@@ -1113,18 +1113,19 @@
           <w:sz w:val="22"/>
           <w:shd w:fill="auto" w:val="clear"/>
         </w:rPr>
-        <w:t xml:space="preserve">Plan treninga do po</w:t>
-      </w:r>
-      <w:r>
-        <w:rPr>
-          <w:rFonts w:ascii="Calibri" w:hAnsi="Calibri" w:cs="Calibri" w:eastAsia="Calibri"/>
-          <w:color w:val="auto"/>
-          <w:spacing w:val="0"/>
-          <w:position w:val="0"/>
-          <w:sz w:val="22"/>
-          <w:shd w:fill="auto" w:val="clear"/>
-        </w:rPr>
-        <w:t xml:space="preserve">četka maratona </w:t>
+        <w:t xml:space="preserve">Svaki trening se sastoji iz zagrijavanja, seta vje</w:t>
+      </w:r>
+      <w:r>
+        <w:rPr>
+          <w:rFonts w:ascii="Calibri" w:hAnsi="Calibri" w:cs="Calibri" w:eastAsia="Calibri"/>
+          <w:color w:val="auto"/>
+          <w:spacing w:val="0"/>
+          <w:position w:val="0"/>
+          <w:sz w:val="22"/>
+          <w:shd w:fill="auto" w:val="clear"/>
+        </w:rPr>
+        <w:t xml:space="preserve">žbi snage ili trčanja i istezanja</w:t>
+        <w:tab/>
       </w:r>
     </w:p>
     <w:p>
@@ -1134,39 +1135,38 @@
           <w:numId w:val="3"/>
         </w:numPr>
         <w:spacing w:before="0" w:after="160" w:line="259"/>
-        <w:ind w:right="0" w:left="1440" w:hanging="360"/>
-        <w:jc w:val="left"/>
-        <w:rPr>
-          <w:rFonts w:ascii="Calibri" w:hAnsi="Calibri" w:cs="Calibri" w:eastAsia="Calibri"/>
-          <w:color w:val="auto"/>
-          <w:spacing w:val="0"/>
-          <w:position w:val="0"/>
-          <w:sz w:val="22"/>
-          <w:shd w:fill="auto" w:val="clear"/>
-        </w:rPr>
-      </w:pPr>
-      <w:r>
-        <w:rPr>
-          <w:rFonts w:ascii="Calibri" w:hAnsi="Calibri" w:cs="Calibri" w:eastAsia="Calibri"/>
-          <w:color w:val="auto"/>
-          <w:spacing w:val="0"/>
-          <w:position w:val="0"/>
-          <w:sz w:val="22"/>
-          <w:shd w:fill="auto" w:val="clear"/>
-        </w:rPr>
-        <w:t xml:space="preserve">Svaki trening se sastoji iz zagrijavanja, seta vje</w:t>
-      </w:r>
-      <w:r>
-        <w:rPr>
-          <w:rFonts w:ascii="Calibri" w:hAnsi="Calibri" w:cs="Calibri" w:eastAsia="Calibri"/>
-          <w:color w:val="auto"/>
-          <w:spacing w:val="0"/>
-          <w:position w:val="0"/>
-          <w:sz w:val="22"/>
-          <w:shd w:fill="auto" w:val="clear"/>
-        </w:rPr>
-        <w:t xml:space="preserve">žbi snage ili trčanja i istezanja</w:t>
-        <w:tab/>
+        <w:ind w:right="0" w:left="2160" w:hanging="360"/>
+        <w:jc w:val="left"/>
+        <w:rPr>
+          <w:rFonts w:ascii="Calibri" w:hAnsi="Calibri" w:cs="Calibri" w:eastAsia="Calibri"/>
+          <w:color w:val="auto"/>
+          <w:spacing w:val="0"/>
+          <w:position w:val="0"/>
+          <w:sz w:val="22"/>
+          <w:shd w:fill="auto" w:val="clear"/>
+        </w:rPr>
+      </w:pPr>
+      <w:r>
+        <w:rPr>
+          <w:rFonts w:ascii="Calibri" w:hAnsi="Calibri" w:cs="Calibri" w:eastAsia="Calibri"/>
+          <w:color w:val="auto"/>
+          <w:spacing w:val="0"/>
+          <w:position w:val="0"/>
+          <w:sz w:val="22"/>
+          <w:shd w:fill="auto" w:val="clear"/>
+        </w:rPr>
+        <w:t xml:space="preserve">Vje</w:t>
+      </w:r>
+      <w:r>
+        <w:rPr>
+          <w:rFonts w:ascii="Calibri" w:hAnsi="Calibri" w:cs="Calibri" w:eastAsia="Calibri"/>
+          <w:color w:val="auto"/>
+          <w:spacing w:val="0"/>
+          <w:position w:val="0"/>
+          <w:sz w:val="22"/>
+          <w:shd w:fill="auto" w:val="clear"/>
+        </w:rPr>
+        <w:t xml:space="preserve">žbe zagrijavanja sadrže lagano džogiranje, dinamičke vježbe zagrijavanja cijelog tijela i istezanja ligamenata</w:t>
       </w:r>
     </w:p>
     <w:p>
@@ -1207,7 +1207,7 @@
           <w:sz w:val="22"/>
           <w:shd w:fill="auto" w:val="clear"/>
         </w:rPr>
-        <w:t xml:space="preserve">žbe zagrijavanja sadrže lagano džogiranje, dinamičke vježbe zagrijavanja cijelog tijela i istezanja ligamenata</w:t>
+        <w:t xml:space="preserve">žbe snage su za ciljne grupe mišića koje su bitne za duge staze, ili za jačanje određenih mišića zbog povrede. Grupe mišića su: core, noge i sjedalni mišići. Svaka grupa ima po tri vježbe u sistemu. </w:t>
       </w:r>
     </w:p>
     <w:p>
@@ -1237,18 +1237,18 @@
           <w:sz w:val="22"/>
           <w:shd w:fill="auto" w:val="clear"/>
         </w:rPr>
-        <w:t xml:space="preserve">Vje</w:t>
-      </w:r>
-      <w:r>
-        <w:rPr>
-          <w:rFonts w:ascii="Calibri" w:hAnsi="Calibri" w:cs="Calibri" w:eastAsia="Calibri"/>
-          <w:color w:val="auto"/>
-          <w:spacing w:val="0"/>
-          <w:position w:val="0"/>
-          <w:sz w:val="22"/>
-          <w:shd w:fill="auto" w:val="clear"/>
-        </w:rPr>
-        <w:t xml:space="preserve">žbe snage su za ciljne grupe mišića koje su bitne za duge staze, ili za jačanje određenih mišića zbog povrede</w:t>
+        <w:t xml:space="preserve">Setovi istr</w:t>
+      </w:r>
+      <w:r>
+        <w:rPr>
+          <w:rFonts w:ascii="Calibri" w:hAnsi="Calibri" w:cs="Calibri" w:eastAsia="Calibri"/>
+          <w:color w:val="auto"/>
+          <w:spacing w:val="0"/>
+          <w:position w:val="0"/>
+          <w:sz w:val="22"/>
+          <w:shd w:fill="auto" w:val="clear"/>
+        </w:rPr>
+        <w:t xml:space="preserve">čavanja su podijeljeni na intervale i imaju </w:t>
       </w:r>
     </w:p>
     <w:p>
@@ -1258,38 +1258,38 @@
           <w:numId w:val="3"/>
         </w:numPr>
         <w:spacing w:before="0" w:after="160" w:line="259"/>
-        <w:ind w:right="0" w:left="2160" w:hanging="360"/>
-        <w:jc w:val="left"/>
-        <w:rPr>
-          <w:rFonts w:ascii="Calibri" w:hAnsi="Calibri" w:cs="Calibri" w:eastAsia="Calibri"/>
-          <w:color w:val="auto"/>
-          <w:spacing w:val="0"/>
-          <w:position w:val="0"/>
-          <w:sz w:val="22"/>
-          <w:shd w:fill="auto" w:val="clear"/>
-        </w:rPr>
-      </w:pPr>
-      <w:r>
-        <w:rPr>
-          <w:rFonts w:ascii="Calibri" w:hAnsi="Calibri" w:cs="Calibri" w:eastAsia="Calibri"/>
-          <w:color w:val="auto"/>
-          <w:spacing w:val="0"/>
-          <w:position w:val="0"/>
-          <w:sz w:val="22"/>
-          <w:shd w:fill="auto" w:val="clear"/>
-        </w:rPr>
-        <w:t xml:space="preserve">Setovi istr</w:t>
-      </w:r>
-      <w:r>
-        <w:rPr>
-          <w:rFonts w:ascii="Calibri" w:hAnsi="Calibri" w:cs="Calibri" w:eastAsia="Calibri"/>
-          <w:color w:val="auto"/>
-          <w:spacing w:val="0"/>
-          <w:position w:val="0"/>
-          <w:sz w:val="22"/>
-          <w:shd w:fill="auto" w:val="clear"/>
-        </w:rPr>
-        <w:t xml:space="preserve">čavanja su podijeljeni na intervale i imaju dva osnovna parametra</w:t>
+        <w:ind w:right="0" w:left="2880" w:hanging="360"/>
+        <w:jc w:val="left"/>
+        <w:rPr>
+          <w:rFonts w:ascii="Calibri" w:hAnsi="Calibri" w:cs="Calibri" w:eastAsia="Calibri"/>
+          <w:color w:val="auto"/>
+          <w:spacing w:val="0"/>
+          <w:position w:val="0"/>
+          <w:sz w:val="22"/>
+          <w:shd w:fill="auto" w:val="clear"/>
+        </w:rPr>
+      </w:pPr>
+      <w:r>
+        <w:rPr>
+          <w:rFonts w:ascii="Calibri" w:hAnsi="Calibri" w:cs="Calibri" w:eastAsia="Calibri"/>
+          <w:color w:val="auto"/>
+          <w:spacing w:val="0"/>
+          <w:position w:val="0"/>
+          <w:sz w:val="22"/>
+          <w:shd w:fill="auto" w:val="clear"/>
+        </w:rPr>
+        <w:t xml:space="preserve">Brzinu tr</w:t>
+      </w:r>
+      <w:r>
+        <w:rPr>
+          <w:rFonts w:ascii="Calibri" w:hAnsi="Calibri" w:cs="Calibri" w:eastAsia="Calibri"/>
+          <w:color w:val="auto"/>
+          <w:spacing w:val="0"/>
+          <w:position w:val="0"/>
+          <w:sz w:val="22"/>
+          <w:shd w:fill="auto" w:val="clear"/>
+        </w:rPr>
+        <w:t xml:space="preserve">čanja kao lagani, srednji ili brzi i vrijeme u minutama i broj ponavljanja</w:t>
       </w:r>
     </w:p>
     <w:p>
@@ -1319,18 +1319,29 @@
           <w:sz w:val="22"/>
           <w:shd w:fill="auto" w:val="clear"/>
         </w:rPr>
-        <w:t xml:space="preserve">Brzinu tr</w:t>
-      </w:r>
-      <w:r>
-        <w:rPr>
-          <w:rFonts w:ascii="Calibri" w:hAnsi="Calibri" w:cs="Calibri" w:eastAsia="Calibri"/>
-          <w:color w:val="auto"/>
-          <w:spacing w:val="0"/>
-          <w:position w:val="0"/>
-          <w:sz w:val="22"/>
-          <w:shd w:fill="auto" w:val="clear"/>
-        </w:rPr>
-        <w:t xml:space="preserve">čanja izraženim u km/h</w:t>
+        <w:t xml:space="preserve">ili, d</w:t>
+      </w:r>
+      <w:r>
+        <w:rPr>
+          <w:rFonts w:ascii="Calibri" w:hAnsi="Calibri" w:cs="Calibri" w:eastAsia="Calibri"/>
+          <w:color w:val="auto"/>
+          <w:spacing w:val="0"/>
+          <w:position w:val="0"/>
+          <w:sz w:val="22"/>
+          <w:shd w:fill="auto" w:val="clear"/>
+        </w:rPr>
+        <w:t xml:space="preserve">u</w:t>
+      </w:r>
+      <w:r>
+        <w:rPr>
+          <w:rFonts w:ascii="Calibri" w:hAnsi="Calibri" w:cs="Calibri" w:eastAsia="Calibri"/>
+          <w:color w:val="auto"/>
+          <w:spacing w:val="0"/>
+          <w:position w:val="0"/>
+          <w:sz w:val="22"/>
+          <w:shd w:fill="auto" w:val="clear"/>
+        </w:rPr>
+        <w:t xml:space="preserve">žinu trčanja izražene u km</w:t>
       </w:r>
     </w:p>
     <w:p>
@@ -1340,484 +1351,217 @@
           <w:numId w:val="3"/>
         </w:numPr>
         <w:spacing w:before="0" w:after="160" w:line="259"/>
-        <w:ind w:right="0" w:left="2880" w:hanging="360"/>
-        <w:jc w:val="left"/>
-        <w:rPr>
-          <w:rFonts w:ascii="Calibri" w:hAnsi="Calibri" w:cs="Calibri" w:eastAsia="Calibri"/>
-          <w:color w:val="auto"/>
-          <w:spacing w:val="0"/>
-          <w:position w:val="0"/>
-          <w:sz w:val="22"/>
-          <w:shd w:fill="auto" w:val="clear"/>
-        </w:rPr>
-      </w:pPr>
-      <w:r>
-        <w:rPr>
-          <w:rFonts w:ascii="Calibri" w:hAnsi="Calibri" w:cs="Calibri" w:eastAsia="Calibri"/>
-          <w:color w:val="auto"/>
-          <w:spacing w:val="0"/>
-          <w:position w:val="0"/>
-          <w:sz w:val="22"/>
-          <w:shd w:fill="auto" w:val="clear"/>
-        </w:rPr>
-        <w:t xml:space="preserve">Du</w:t>
-      </w:r>
-      <w:r>
-        <w:rPr>
-          <w:rFonts w:ascii="Calibri" w:hAnsi="Calibri" w:cs="Calibri" w:eastAsia="Calibri"/>
-          <w:color w:val="auto"/>
-          <w:spacing w:val="0"/>
-          <w:position w:val="0"/>
-          <w:sz w:val="22"/>
-          <w:shd w:fill="auto" w:val="clear"/>
-        </w:rPr>
-        <w:t xml:space="preserve">žine trčanja izražene u km</w:t>
-      </w:r>
-    </w:p>
-    <w:p>
-      <w:pPr>
-        <w:spacing w:before="0" w:after="160" w:line="259"/>
-        <w:ind w:right="0" w:left="1440" w:firstLine="0"/>
-        <w:jc w:val="left"/>
-        <w:rPr>
-          <w:rFonts w:ascii="Calibri" w:hAnsi="Calibri" w:cs="Calibri" w:eastAsia="Calibri"/>
-          <w:color w:val="auto"/>
-          <w:spacing w:val="0"/>
-          <w:position w:val="0"/>
-          <w:sz w:val="22"/>
-          <w:shd w:fill="auto" w:val="clear"/>
-        </w:rPr>
-      </w:pPr>
-      <w:r>
-        <w:rPr>
-          <w:rFonts w:ascii="Calibri" w:hAnsi="Calibri" w:cs="Calibri" w:eastAsia="Calibri"/>
-          <w:color w:val="auto"/>
-          <w:spacing w:val="0"/>
-          <w:position w:val="0"/>
-          <w:sz w:val="22"/>
-          <w:shd w:fill="auto" w:val="clear"/>
-        </w:rPr>
-        <w:t xml:space="preserve">Razlikuju se treninzi:</w:t>
+        <w:ind w:right="0" w:left="1440" w:hanging="360"/>
+        <w:jc w:val="left"/>
+        <w:rPr>
+          <w:rFonts w:ascii="Calibri" w:hAnsi="Calibri" w:cs="Calibri" w:eastAsia="Calibri"/>
+          <w:color w:val="auto"/>
+          <w:spacing w:val="0"/>
+          <w:position w:val="0"/>
+          <w:sz w:val="22"/>
+          <w:shd w:fill="auto" w:val="clear"/>
+        </w:rPr>
+      </w:pPr>
+      <w:r>
+        <w:rPr>
+          <w:rFonts w:ascii="Calibri" w:hAnsi="Calibri" w:cs="Calibri" w:eastAsia="Calibri"/>
+          <w:color w:val="auto"/>
+          <w:spacing w:val="0"/>
+          <w:position w:val="0"/>
+          <w:sz w:val="22"/>
+          <w:shd w:fill="auto" w:val="clear"/>
+        </w:rPr>
+        <w:t xml:space="preserve">Prijedloga tipa patika</w:t>
       </w:r>
     </w:p>
     <w:p>
       <w:pPr>
         <w:numPr>
           <w:ilvl w:val="0"/>
-          <w:numId w:val="10"/>
+          <w:numId w:val="3"/>
         </w:numPr>
         <w:spacing w:before="0" w:after="160" w:line="259"/>
-        <w:ind w:right="0" w:left="2160" w:hanging="360"/>
-        <w:jc w:val="left"/>
-        <w:rPr>
-          <w:rFonts w:ascii="Calibri" w:hAnsi="Calibri" w:cs="Calibri" w:eastAsia="Calibri"/>
-          <w:color w:val="auto"/>
-          <w:spacing w:val="0"/>
-          <w:position w:val="0"/>
-          <w:sz w:val="22"/>
-          <w:shd w:fill="auto" w:val="clear"/>
-        </w:rPr>
-      </w:pPr>
-      <w:r>
-        <w:rPr>
-          <w:rFonts w:ascii="Calibri" w:hAnsi="Calibri" w:cs="Calibri" w:eastAsia="Calibri"/>
-          <w:color w:val="auto"/>
-          <w:spacing w:val="0"/>
-          <w:position w:val="0"/>
-          <w:sz w:val="22"/>
-          <w:shd w:fill="auto" w:val="clear"/>
-        </w:rPr>
-        <w:t xml:space="preserve">trening brzine </w:t>
-      </w:r>
-      <w:r>
-        <w:rPr>
-          <w:rFonts w:ascii="Calibri" w:hAnsi="Calibri" w:cs="Calibri" w:eastAsia="Calibri"/>
-          <w:color w:val="auto"/>
-          <w:spacing w:val="0"/>
-          <w:position w:val="0"/>
-          <w:sz w:val="22"/>
-          <w:shd w:fill="auto" w:val="clear"/>
-        </w:rPr>
-        <w:t xml:space="preserve">–</w:t>
-      </w:r>
-      <w:r>
-        <w:rPr>
-          <w:rFonts w:ascii="Calibri" w:hAnsi="Calibri" w:cs="Calibri" w:eastAsia="Calibri"/>
-          <w:color w:val="auto"/>
-          <w:spacing w:val="0"/>
-          <w:position w:val="0"/>
-          <w:sz w:val="22"/>
-          <w:shd w:fill="auto" w:val="clear"/>
-        </w:rPr>
-        <w:t xml:space="preserve"> dionice (npr. 10×400, 8×800, 3×1600 i sli</w:t>
-      </w:r>
-      <w:r>
-        <w:rPr>
-          <w:rFonts w:ascii="Calibri" w:hAnsi="Calibri" w:cs="Calibri" w:eastAsia="Calibri"/>
-          <w:color w:val="auto"/>
-          <w:spacing w:val="0"/>
-          <w:position w:val="0"/>
-          <w:sz w:val="22"/>
-          <w:shd w:fill="auto" w:val="clear"/>
-        </w:rPr>
-        <w:t xml:space="preserve">čno) tempom značajno jačim od predviđenog tempa maratona </w:t>
+        <w:ind w:right="0" w:left="1440" w:hanging="360"/>
+        <w:jc w:val="left"/>
+        <w:rPr>
+          <w:rFonts w:ascii="Calibri" w:hAnsi="Calibri" w:cs="Calibri" w:eastAsia="Calibri"/>
+          <w:color w:val="auto"/>
+          <w:spacing w:val="0"/>
+          <w:position w:val="0"/>
+          <w:sz w:val="22"/>
+          <w:shd w:fill="auto" w:val="clear"/>
+        </w:rPr>
+      </w:pPr>
+      <w:r>
+        <w:rPr>
+          <w:rFonts w:ascii="Calibri" w:hAnsi="Calibri" w:cs="Calibri" w:eastAsia="Calibri"/>
+          <w:color w:val="auto"/>
+          <w:spacing w:val="0"/>
+          <w:position w:val="0"/>
+          <w:sz w:val="22"/>
+          <w:shd w:fill="auto" w:val="clear"/>
+        </w:rPr>
+        <w:t xml:space="preserve">Prijedlog odje</w:t>
+      </w:r>
+      <w:r>
+        <w:rPr>
+          <w:rFonts w:ascii="Calibri" w:hAnsi="Calibri" w:cs="Calibri" w:eastAsia="Calibri"/>
+          <w:color w:val="auto"/>
+          <w:spacing w:val="0"/>
+          <w:position w:val="0"/>
+          <w:sz w:val="22"/>
+          <w:shd w:fill="auto" w:val="clear"/>
+        </w:rPr>
+        <w:t xml:space="preserve">će</w:t>
       </w:r>
     </w:p>
     <w:p>
       <w:pPr>
         <w:numPr>
           <w:ilvl w:val="0"/>
-          <w:numId w:val="10"/>
+          <w:numId w:val="3"/>
         </w:numPr>
         <w:spacing w:before="0" w:after="160" w:line="259"/>
-        <w:ind w:right="0" w:left="2160" w:hanging="360"/>
-        <w:jc w:val="left"/>
-        <w:rPr>
-          <w:rFonts w:ascii="Calibri" w:hAnsi="Calibri" w:cs="Calibri" w:eastAsia="Calibri"/>
-          <w:color w:val="auto"/>
-          <w:spacing w:val="0"/>
-          <w:position w:val="0"/>
-          <w:sz w:val="22"/>
-          <w:shd w:fill="auto" w:val="clear"/>
-        </w:rPr>
-      </w:pPr>
-      <w:r>
-        <w:rPr>
-          <w:rFonts w:ascii="Calibri" w:hAnsi="Calibri" w:cs="Calibri" w:eastAsia="Calibri"/>
-          <w:color w:val="auto"/>
-          <w:spacing w:val="0"/>
-          <w:position w:val="0"/>
-          <w:sz w:val="22"/>
-          <w:shd w:fill="auto" w:val="clear"/>
-        </w:rPr>
-        <w:t xml:space="preserve">trening tempa </w:t>
-      </w:r>
-      <w:r>
-        <w:rPr>
-          <w:rFonts w:ascii="Calibri" w:hAnsi="Calibri" w:cs="Calibri" w:eastAsia="Calibri"/>
-          <w:color w:val="auto"/>
-          <w:spacing w:val="0"/>
-          <w:position w:val="0"/>
-          <w:sz w:val="22"/>
-          <w:shd w:fill="auto" w:val="clear"/>
-        </w:rPr>
-        <w:t xml:space="preserve">–</w:t>
-      </w:r>
-      <w:r>
-        <w:rPr>
-          <w:rFonts w:ascii="Calibri" w:hAnsi="Calibri" w:cs="Calibri" w:eastAsia="Calibri"/>
-          <w:color w:val="auto"/>
-          <w:spacing w:val="0"/>
-          <w:position w:val="0"/>
-          <w:sz w:val="22"/>
-          <w:shd w:fill="auto" w:val="clear"/>
-        </w:rPr>
-        <w:t xml:space="preserve"> 6-16 km tempom, ne</w:t>
-      </w:r>
-      <w:r>
-        <w:rPr>
-          <w:rFonts w:ascii="Calibri" w:hAnsi="Calibri" w:cs="Calibri" w:eastAsia="Calibri"/>
-          <w:color w:val="auto"/>
-          <w:spacing w:val="0"/>
-          <w:position w:val="0"/>
-          <w:sz w:val="22"/>
-          <w:shd w:fill="auto" w:val="clear"/>
-        </w:rPr>
-        <w:t xml:space="preserve">što jačim od predviđenog tempa maratona </w:t>
+        <w:ind w:right="0" w:left="1440" w:hanging="360"/>
+        <w:jc w:val="left"/>
+        <w:rPr>
+          <w:rFonts w:ascii="Calibri" w:hAnsi="Calibri" w:cs="Calibri" w:eastAsia="Calibri"/>
+          <w:color w:val="auto"/>
+          <w:spacing w:val="0"/>
+          <w:position w:val="0"/>
+          <w:sz w:val="22"/>
+          <w:shd w:fill="auto" w:val="clear"/>
+        </w:rPr>
+      </w:pPr>
+      <w:r>
+        <w:rPr>
+          <w:rFonts w:ascii="Calibri" w:hAnsi="Calibri" w:cs="Calibri" w:eastAsia="Calibri"/>
+          <w:color w:val="auto"/>
+          <w:spacing w:val="0"/>
+          <w:position w:val="0"/>
+          <w:sz w:val="22"/>
+          <w:shd w:fill="auto" w:val="clear"/>
+        </w:rPr>
+        <w:t xml:space="preserve">Izra</w:t>
+      </w:r>
+      <w:r>
+        <w:rPr>
+          <w:rFonts w:ascii="Calibri" w:hAnsi="Calibri" w:cs="Calibri" w:eastAsia="Calibri"/>
+          <w:color w:val="auto"/>
+          <w:spacing w:val="0"/>
+          <w:position w:val="0"/>
+          <w:sz w:val="22"/>
+          <w:shd w:fill="auto" w:val="clear"/>
+        </w:rPr>
+        <w:t xml:space="preserve">čunato potencijalno vrijeme završetka trke</w:t>
       </w:r>
     </w:p>
     <w:p>
       <w:pPr>
         <w:numPr>
           <w:ilvl w:val="0"/>
-          <w:numId w:val="10"/>
+          <w:numId w:val="3"/>
         </w:numPr>
         <w:spacing w:before="0" w:after="160" w:line="259"/>
-        <w:ind w:right="0" w:left="2160" w:hanging="360"/>
-        <w:jc w:val="left"/>
-        <w:rPr>
-          <w:rFonts w:ascii="Calibri" w:hAnsi="Calibri" w:cs="Calibri" w:eastAsia="Calibri"/>
-          <w:color w:val="auto"/>
-          <w:spacing w:val="0"/>
-          <w:position w:val="0"/>
-          <w:sz w:val="22"/>
-          <w:shd w:fill="auto" w:val="clear"/>
-        </w:rPr>
-      </w:pPr>
-      <w:r>
-        <w:rPr>
-          <w:rFonts w:ascii="Calibri" w:hAnsi="Calibri" w:cs="Calibri" w:eastAsia="Calibri"/>
-          <w:color w:val="auto"/>
-          <w:spacing w:val="0"/>
-          <w:position w:val="0"/>
-          <w:sz w:val="22"/>
-          <w:shd w:fill="auto" w:val="clear"/>
-        </w:rPr>
-        <w:t xml:space="preserve">trening izdr</w:t>
-      </w:r>
-      <w:r>
-        <w:rPr>
-          <w:rFonts w:ascii="Calibri" w:hAnsi="Calibri" w:cs="Calibri" w:eastAsia="Calibri"/>
-          <w:color w:val="auto"/>
-          <w:spacing w:val="0"/>
-          <w:position w:val="0"/>
-          <w:sz w:val="22"/>
-          <w:shd w:fill="auto" w:val="clear"/>
-        </w:rPr>
-        <w:t xml:space="preserve">žljivosti </w:t>
-      </w:r>
-      <w:r>
-        <w:rPr>
-          <w:rFonts w:ascii="Calibri" w:hAnsi="Calibri" w:cs="Calibri" w:eastAsia="Calibri"/>
-          <w:color w:val="auto"/>
-          <w:spacing w:val="0"/>
-          <w:position w:val="0"/>
-          <w:sz w:val="22"/>
-          <w:shd w:fill="auto" w:val="clear"/>
-        </w:rPr>
-        <w:t xml:space="preserve">–</w:t>
-      </w:r>
-      <w:r>
-        <w:rPr>
-          <w:rFonts w:ascii="Calibri" w:hAnsi="Calibri" w:cs="Calibri" w:eastAsia="Calibri"/>
-          <w:color w:val="auto"/>
-          <w:spacing w:val="0"/>
-          <w:position w:val="0"/>
-          <w:sz w:val="22"/>
-          <w:shd w:fill="auto" w:val="clear"/>
-        </w:rPr>
-        <w:t xml:space="preserve"> dugotrajno tr</w:t>
-      </w:r>
-      <w:r>
-        <w:rPr>
-          <w:rFonts w:ascii="Calibri" w:hAnsi="Calibri" w:cs="Calibri" w:eastAsia="Calibri"/>
-          <w:color w:val="auto"/>
-          <w:spacing w:val="0"/>
-          <w:position w:val="0"/>
-          <w:sz w:val="22"/>
-          <w:shd w:fill="auto" w:val="clear"/>
-        </w:rPr>
-        <w:t xml:space="preserve">čanje (20-32 km) tempom, slabijim od predviđenog tempa maratona</w:t>
+        <w:ind w:right="0" w:left="1440" w:hanging="360"/>
+        <w:jc w:val="left"/>
+        <w:rPr>
+          <w:rFonts w:ascii="Calibri" w:hAnsi="Calibri" w:cs="Calibri" w:eastAsia="Calibri"/>
+          <w:color w:val="auto"/>
+          <w:spacing w:val="0"/>
+          <w:position w:val="0"/>
+          <w:sz w:val="22"/>
+          <w:shd w:fill="auto" w:val="clear"/>
+        </w:rPr>
+      </w:pPr>
+      <w:r>
+        <w:rPr>
+          <w:rFonts w:ascii="Calibri" w:hAnsi="Calibri" w:cs="Calibri" w:eastAsia="Calibri"/>
+          <w:color w:val="auto"/>
+          <w:spacing w:val="0"/>
+          <w:position w:val="0"/>
+          <w:sz w:val="22"/>
+          <w:shd w:fill="auto" w:val="clear"/>
+        </w:rPr>
+        <w:t xml:space="preserve">Plan trke </w:t>
       </w:r>
     </w:p>
     <w:p>
       <w:pPr>
         <w:numPr>
           <w:ilvl w:val="0"/>
-          <w:numId w:val="10"/>
+          <w:numId w:val="3"/>
         </w:numPr>
         <w:spacing w:before="0" w:after="160" w:line="259"/>
-        <w:ind w:right="0" w:left="1440" w:hanging="360"/>
-        <w:jc w:val="left"/>
-        <w:rPr>
-          <w:rFonts w:ascii="Calibri" w:hAnsi="Calibri" w:cs="Calibri" w:eastAsia="Calibri"/>
-          <w:color w:val="auto"/>
-          <w:spacing w:val="0"/>
-          <w:position w:val="0"/>
-          <w:sz w:val="22"/>
-          <w:shd w:fill="auto" w:val="clear"/>
-        </w:rPr>
-      </w:pPr>
-      <w:r>
-        <w:rPr>
-          <w:rFonts w:ascii="Calibri" w:hAnsi="Calibri" w:cs="Calibri" w:eastAsia="Calibri"/>
-          <w:color w:val="auto"/>
-          <w:spacing w:val="0"/>
-          <w:position w:val="0"/>
-          <w:sz w:val="22"/>
-          <w:shd w:fill="auto" w:val="clear"/>
-        </w:rPr>
-        <w:t xml:space="preserve">Prijedloga tipa patika</w:t>
+        <w:ind w:right="0" w:left="2160" w:hanging="360"/>
+        <w:jc w:val="left"/>
+        <w:rPr>
+          <w:rFonts w:ascii="Calibri" w:hAnsi="Calibri" w:cs="Calibri" w:eastAsia="Calibri"/>
+          <w:color w:val="auto"/>
+          <w:spacing w:val="0"/>
+          <w:position w:val="0"/>
+          <w:sz w:val="22"/>
+          <w:shd w:fill="auto" w:val="clear"/>
+        </w:rPr>
+      </w:pPr>
+      <w:r>
+        <w:rPr>
+          <w:rFonts w:ascii="Calibri" w:hAnsi="Calibri" w:cs="Calibri" w:eastAsia="Calibri"/>
+          <w:color w:val="auto"/>
+          <w:spacing w:val="0"/>
+          <w:position w:val="0"/>
+          <w:sz w:val="22"/>
+          <w:shd w:fill="auto" w:val="clear"/>
+        </w:rPr>
+        <w:t xml:space="preserve">Startna pozicija</w:t>
       </w:r>
     </w:p>
     <w:p>
       <w:pPr>
         <w:numPr>
           <w:ilvl w:val="0"/>
-          <w:numId w:val="10"/>
+          <w:numId w:val="3"/>
         </w:numPr>
         <w:spacing w:before="0" w:after="160" w:line="259"/>
-        <w:ind w:right="0" w:left="1440" w:hanging="360"/>
-        <w:jc w:val="left"/>
-        <w:rPr>
-          <w:rFonts w:ascii="Calibri" w:hAnsi="Calibri" w:cs="Calibri" w:eastAsia="Calibri"/>
-          <w:color w:val="auto"/>
-          <w:spacing w:val="0"/>
-          <w:position w:val="0"/>
-          <w:sz w:val="22"/>
-          <w:shd w:fill="auto" w:val="clear"/>
-        </w:rPr>
-      </w:pPr>
-      <w:r>
-        <w:rPr>
-          <w:rFonts w:ascii="Calibri" w:hAnsi="Calibri" w:cs="Calibri" w:eastAsia="Calibri"/>
-          <w:color w:val="auto"/>
-          <w:spacing w:val="0"/>
-          <w:position w:val="0"/>
-          <w:sz w:val="22"/>
-          <w:shd w:fill="auto" w:val="clear"/>
-        </w:rPr>
-        <w:t xml:space="preserve">Prijedlog odje</w:t>
-      </w:r>
-      <w:r>
-        <w:rPr>
-          <w:rFonts w:ascii="Calibri" w:hAnsi="Calibri" w:cs="Calibri" w:eastAsia="Calibri"/>
-          <w:color w:val="auto"/>
-          <w:spacing w:val="0"/>
-          <w:position w:val="0"/>
-          <w:sz w:val="22"/>
-          <w:shd w:fill="auto" w:val="clear"/>
-        </w:rPr>
-        <w:t xml:space="preserve">će</w:t>
+        <w:ind w:right="0" w:left="2160" w:hanging="360"/>
+        <w:jc w:val="left"/>
+        <w:rPr>
+          <w:rFonts w:ascii="Calibri" w:hAnsi="Calibri" w:cs="Calibri" w:eastAsia="Calibri"/>
+          <w:color w:val="auto"/>
+          <w:spacing w:val="0"/>
+          <w:position w:val="0"/>
+          <w:sz w:val="22"/>
+          <w:shd w:fill="auto" w:val="clear"/>
+        </w:rPr>
+      </w:pPr>
+      <w:r>
+        <w:rPr>
+          <w:rFonts w:ascii="Calibri" w:hAnsi="Calibri" w:cs="Calibri" w:eastAsia="Calibri"/>
+          <w:color w:val="auto"/>
+          <w:spacing w:val="0"/>
+          <w:position w:val="0"/>
+          <w:sz w:val="22"/>
+          <w:shd w:fill="auto" w:val="clear"/>
+        </w:rPr>
+        <w:t xml:space="preserve">Tempo tr</w:t>
+      </w:r>
+      <w:r>
+        <w:rPr>
+          <w:rFonts w:ascii="Calibri" w:hAnsi="Calibri" w:cs="Calibri" w:eastAsia="Calibri"/>
+          <w:color w:val="auto"/>
+          <w:spacing w:val="0"/>
+          <w:position w:val="0"/>
+          <w:sz w:val="22"/>
+          <w:shd w:fill="auto" w:val="clear"/>
+        </w:rPr>
+        <w:t xml:space="preserve">čanja </w:t>
       </w:r>
     </w:p>
     <w:p>
       <w:pPr>
         <w:numPr>
           <w:ilvl w:val="0"/>
-          <w:numId w:val="10"/>
-        </w:numPr>
-        <w:spacing w:before="0" w:after="160" w:line="259"/>
-        <w:ind w:right="0" w:left="1440" w:hanging="360"/>
-        <w:jc w:val="left"/>
-        <w:rPr>
-          <w:rFonts w:ascii="Calibri" w:hAnsi="Calibri" w:cs="Calibri" w:eastAsia="Calibri"/>
-          <w:color w:val="auto"/>
-          <w:spacing w:val="0"/>
-          <w:position w:val="0"/>
-          <w:sz w:val="22"/>
-          <w:shd w:fill="auto" w:val="clear"/>
-        </w:rPr>
-      </w:pPr>
-      <w:r>
-        <w:rPr>
-          <w:rFonts w:ascii="Calibri" w:hAnsi="Calibri" w:cs="Calibri" w:eastAsia="Calibri"/>
-          <w:color w:val="auto"/>
-          <w:spacing w:val="0"/>
-          <w:position w:val="0"/>
-          <w:sz w:val="22"/>
-          <w:shd w:fill="auto" w:val="clear"/>
-        </w:rPr>
-        <w:t xml:space="preserve">Izra</w:t>
-      </w:r>
-      <w:r>
-        <w:rPr>
-          <w:rFonts w:ascii="Calibri" w:hAnsi="Calibri" w:cs="Calibri" w:eastAsia="Calibri"/>
-          <w:color w:val="auto"/>
-          <w:spacing w:val="0"/>
-          <w:position w:val="0"/>
-          <w:sz w:val="22"/>
-          <w:shd w:fill="auto" w:val="clear"/>
-        </w:rPr>
-        <w:t xml:space="preserve">čunato potencijalno vrijeme završetka trke</w:t>
-      </w:r>
-    </w:p>
-    <w:p>
-      <w:pPr>
-        <w:numPr>
-          <w:ilvl w:val="0"/>
-          <w:numId w:val="10"/>
-        </w:numPr>
-        <w:spacing w:before="0" w:after="160" w:line="259"/>
-        <w:ind w:right="0" w:left="1440" w:hanging="360"/>
-        <w:jc w:val="left"/>
-        <w:rPr>
-          <w:rFonts w:ascii="Calibri" w:hAnsi="Calibri" w:cs="Calibri" w:eastAsia="Calibri"/>
-          <w:color w:val="auto"/>
-          <w:spacing w:val="0"/>
-          <w:position w:val="0"/>
-          <w:sz w:val="22"/>
-          <w:shd w:fill="auto" w:val="clear"/>
-        </w:rPr>
-      </w:pPr>
-      <w:r>
-        <w:rPr>
-          <w:rFonts w:ascii="Calibri" w:hAnsi="Calibri" w:cs="Calibri" w:eastAsia="Calibri"/>
-          <w:color w:val="auto"/>
-          <w:spacing w:val="0"/>
-          <w:position w:val="0"/>
-          <w:sz w:val="22"/>
-          <w:shd w:fill="auto" w:val="clear"/>
-        </w:rPr>
-        <w:t xml:space="preserve">Plan trke </w:t>
-      </w:r>
-    </w:p>
-    <w:p>
-      <w:pPr>
-        <w:numPr>
-          <w:ilvl w:val="0"/>
-          <w:numId w:val="10"/>
-        </w:numPr>
-        <w:spacing w:before="0" w:after="160" w:line="259"/>
-        <w:ind w:right="0" w:left="2160" w:hanging="360"/>
-        <w:jc w:val="left"/>
-        <w:rPr>
-          <w:rFonts w:ascii="Calibri" w:hAnsi="Calibri" w:cs="Calibri" w:eastAsia="Calibri"/>
-          <w:color w:val="auto"/>
-          <w:spacing w:val="0"/>
-          <w:position w:val="0"/>
-          <w:sz w:val="22"/>
-          <w:shd w:fill="auto" w:val="clear"/>
-        </w:rPr>
-      </w:pPr>
-      <w:r>
-        <w:rPr>
-          <w:rFonts w:ascii="Calibri" w:hAnsi="Calibri" w:cs="Calibri" w:eastAsia="Calibri"/>
-          <w:color w:val="auto"/>
-          <w:spacing w:val="0"/>
-          <w:position w:val="0"/>
-          <w:sz w:val="22"/>
-          <w:shd w:fill="auto" w:val="clear"/>
-        </w:rPr>
-        <w:t xml:space="preserve">Startna pozicija</w:t>
-      </w:r>
-    </w:p>
-    <w:p>
-      <w:pPr>
-        <w:numPr>
-          <w:ilvl w:val="0"/>
-          <w:numId w:val="10"/>
-        </w:numPr>
-        <w:spacing w:before="0" w:after="160" w:line="259"/>
-        <w:ind w:right="0" w:left="2160" w:hanging="360"/>
-        <w:jc w:val="left"/>
-        <w:rPr>
-          <w:rFonts w:ascii="Calibri" w:hAnsi="Calibri" w:cs="Calibri" w:eastAsia="Calibri"/>
-          <w:color w:val="auto"/>
-          <w:spacing w:val="0"/>
-          <w:position w:val="0"/>
-          <w:sz w:val="22"/>
-          <w:shd w:fill="auto" w:val="clear"/>
-        </w:rPr>
-      </w:pPr>
-      <w:r>
-        <w:rPr>
-          <w:rFonts w:ascii="Calibri" w:hAnsi="Calibri" w:cs="Calibri" w:eastAsia="Calibri"/>
-          <w:color w:val="auto"/>
-          <w:spacing w:val="0"/>
-          <w:position w:val="0"/>
-          <w:sz w:val="22"/>
-          <w:shd w:fill="auto" w:val="clear"/>
-        </w:rPr>
-        <w:t xml:space="preserve">Tempo tr</w:t>
-      </w:r>
-      <w:r>
-        <w:rPr>
-          <w:rFonts w:ascii="Calibri" w:hAnsi="Calibri" w:cs="Calibri" w:eastAsia="Calibri"/>
-          <w:color w:val="auto"/>
-          <w:spacing w:val="0"/>
-          <w:position w:val="0"/>
-          <w:sz w:val="22"/>
-          <w:shd w:fill="auto" w:val="clear"/>
-        </w:rPr>
-        <w:t xml:space="preserve">čanja </w:t>
-      </w:r>
-    </w:p>
-    <w:p>
-      <w:pPr>
-        <w:numPr>
-          <w:ilvl w:val="0"/>
-          <w:numId w:val="10"/>
+          <w:numId w:val="3"/>
         </w:numPr>
         <w:spacing w:before="0" w:after="160" w:line="259"/>
         <w:ind w:right="0" w:left="2160" w:hanging="360"/>
@@ -2573,16 +2317,6 @@
           <w:shd w:fill="auto" w:val="clear"/>
         </w:rPr>
         <w:tab/>
-      </w:r>
-      <w:r>
-        <w:rPr>
-          <w:rFonts w:ascii="Calibri" w:hAnsi="Calibri" w:cs="Calibri" w:eastAsia="Calibri"/>
-          <w:color w:val="auto"/>
-          <w:spacing w:val="0"/>
-          <w:position w:val="0"/>
-          <w:sz w:val="22"/>
-          <w:shd w:fill="auto" w:val="clear"/>
-        </w:rPr>
         <w:t xml:space="preserve">Inteziteti vje</w:t>
       </w:r>
       <w:r>
@@ -2594,70 +2328,92 @@
           <w:sz w:val="22"/>
           <w:shd w:fill="auto" w:val="clear"/>
         </w:rPr>
-        <w:t xml:space="preserve">žbanja su niski, srednji i visoki. </w:t>
-      </w:r>
-      <w:r>
-        <w:rPr>
-          <w:rFonts w:ascii="Calibri" w:hAnsi="Calibri" w:cs="Calibri" w:eastAsia="Calibri"/>
-          <w:color w:val="auto"/>
-          <w:spacing w:val="0"/>
-          <w:position w:val="0"/>
-          <w:sz w:val="22"/>
-          <w:shd w:fill="auto" w:val="clear"/>
-        </w:rPr>
-        <w:t xml:space="preserve">Svaki intezitet ima 3 nivoa, koji su takođe različiti po intezitetu. Ti nivoi zavise od starosti, povreda i ulaznog testa trkača. Ako je korisnik stariji, ili ima neke povrede ili jednostavno nije u dobroj formi tada bi npr. za njega bio odgovarajući niži nivo, zavisno koje sve probleme ima. </w:t>
-      </w:r>
-    </w:p>
-    <w:p>
-      <w:pPr>
-        <w:spacing w:before="0" w:after="160" w:line="259"/>
-        <w:ind w:right="0" w:left="0" w:firstLine="0"/>
-        <w:jc w:val="left"/>
-        <w:rPr>
-          <w:rFonts w:ascii="Calibri" w:hAnsi="Calibri" w:cs="Calibri" w:eastAsia="Calibri"/>
-          <w:color w:val="auto"/>
-          <w:spacing w:val="0"/>
-          <w:position w:val="0"/>
-          <w:sz w:val="22"/>
-          <w:shd w:fill="auto" w:val="clear"/>
-        </w:rPr>
-      </w:pPr>
-      <w:r>
-        <w:rPr>
-          <w:rFonts w:ascii="Calibri" w:hAnsi="Calibri" w:cs="Calibri" w:eastAsia="Calibri"/>
-          <w:color w:val="auto"/>
-          <w:spacing w:val="0"/>
-          <w:position w:val="0"/>
-          <w:sz w:val="22"/>
-          <w:shd w:fill="auto" w:val="clear"/>
-        </w:rPr>
-        <w:t xml:space="preserve">Treninzi istrčavanja u prvoj četvrtini pripreme su niskog inteziteta, zatim druga četvrtina je srednjeg inteziteta, a treća četvrtina i prva polovina posljednje četvrtine su visokog inteziteta. Preostali treninzi, tj. posljednja osmina treninga je niskog inteziteta. U slučaju istrčavanja, intezitet se odnosi na brzinu trčanja i na dužinu.</w:t>
-      </w:r>
-    </w:p>
-    <w:p>
-      <w:pPr>
-        <w:spacing w:before="0" w:after="160" w:line="259"/>
-        <w:ind w:right="0" w:left="0" w:firstLine="0"/>
-        <w:jc w:val="left"/>
-        <w:rPr>
-          <w:rFonts w:ascii="Calibri" w:hAnsi="Calibri" w:cs="Calibri" w:eastAsia="Calibri"/>
-          <w:color w:val="auto"/>
-          <w:spacing w:val="0"/>
-          <w:position w:val="0"/>
-          <w:sz w:val="22"/>
-          <w:shd w:fill="auto" w:val="clear"/>
-        </w:rPr>
-      </w:pPr>
-      <w:r>
-        <w:rPr>
-          <w:rFonts w:ascii="Calibri" w:hAnsi="Calibri" w:cs="Calibri" w:eastAsia="Calibri"/>
-          <w:color w:val="auto"/>
-          <w:spacing w:val="0"/>
-          <w:position w:val="0"/>
-          <w:sz w:val="22"/>
-          <w:shd w:fill="auto" w:val="clear"/>
-        </w:rPr>
-        <w:t xml:space="preserve">Treninzi snage su u prvoj četvrtini srednji, zatim u drugoj i trećoj četvrtini intenzivni, a u posljednjoj niski. Ukoliko korisnik ima neku povrednu, zavisno kakvu, onda bi za određenu grupu mišića nivo vježbanja porastao, kao i učestalost tih vježbi, a nivo za treninige istrčavanja se smanjio, ili eventualno, ako je povreda velika, obustavio. U slučaju vježbi snage intezitet utiče direktno na opterećenje i broj ponavljanja.</w:t>
+        <w:t xml:space="preserve">žbanja su niski, srednji i visoki. Svaki intezitet ima 3 nivoa, koji su takođe različiti po intezitetu. Ti nivoi zavise od starosti, povreda i ulaznog testa trkača. Ako je korisnik stariji ili jednostavno nije u dobroj formi tada bi npr. za njega bio odgovarajući niži nivo. </w:t>
+      </w:r>
+    </w:p>
+    <w:p>
+      <w:pPr>
+        <w:spacing w:before="0" w:after="160" w:line="259"/>
+        <w:ind w:right="0" w:left="0" w:firstLine="0"/>
+        <w:jc w:val="left"/>
+        <w:rPr>
+          <w:rFonts w:ascii="Calibri" w:hAnsi="Calibri" w:cs="Calibri" w:eastAsia="Calibri"/>
+          <w:color w:val="auto"/>
+          <w:spacing w:val="0"/>
+          <w:position w:val="0"/>
+          <w:sz w:val="22"/>
+          <w:shd w:fill="auto" w:val="clear"/>
+        </w:rPr>
+      </w:pPr>
+      <w:r>
+        <w:rPr>
+          <w:rFonts w:ascii="Calibri" w:hAnsi="Calibri" w:cs="Calibri" w:eastAsia="Calibri"/>
+          <w:color w:val="auto"/>
+          <w:spacing w:val="0"/>
+          <w:position w:val="0"/>
+          <w:sz w:val="22"/>
+          <w:shd w:fill="auto" w:val="clear"/>
+        </w:rPr>
+        <w:t xml:space="preserve">Treninzi istr</w:t>
+      </w:r>
+      <w:r>
+        <w:rPr>
+          <w:rFonts w:ascii="Calibri" w:hAnsi="Calibri" w:cs="Calibri" w:eastAsia="Calibri"/>
+          <w:color w:val="auto"/>
+          <w:spacing w:val="0"/>
+          <w:position w:val="0"/>
+          <w:sz w:val="22"/>
+          <w:shd w:fill="auto" w:val="clear"/>
+        </w:rPr>
+        <w:t xml:space="preserve">čavanja u prvoj četvrtini pripreme su niskog inteziteta, zatim druga četvrtina je srednjeg inteziteta, a treća četvrtina i prva polovina posljednje četvrtine su visokog inteziteta. Preostali treninzi, tj. posljednja osmina treninga je niskog inteziteta. U slučaju istrčavanja, intezitet se odnosi na brzinu trčanja i na dužinu.</w:t>
+      </w:r>
+    </w:p>
+    <w:p>
+      <w:pPr>
+        <w:spacing w:before="0" w:after="160" w:line="259"/>
+        <w:ind w:right="0" w:left="0" w:firstLine="0"/>
+        <w:jc w:val="left"/>
+        <w:rPr>
+          <w:rFonts w:ascii="Calibri" w:hAnsi="Calibri" w:cs="Calibri" w:eastAsia="Calibri"/>
+          <w:color w:val="auto"/>
+          <w:spacing w:val="0"/>
+          <w:position w:val="0"/>
+          <w:sz w:val="22"/>
+          <w:shd w:fill="auto" w:val="clear"/>
+        </w:rPr>
+      </w:pPr>
+      <w:r>
+        <w:rPr>
+          <w:rFonts w:ascii="Calibri" w:hAnsi="Calibri" w:cs="Calibri" w:eastAsia="Calibri"/>
+          <w:color w:val="auto"/>
+          <w:spacing w:val="0"/>
+          <w:position w:val="0"/>
+          <w:sz w:val="22"/>
+          <w:shd w:fill="auto" w:val="clear"/>
+        </w:rPr>
+        <w:t xml:space="preserve">Treninzi snage su u prvoj </w:t>
+      </w:r>
+      <w:r>
+        <w:rPr>
+          <w:rFonts w:ascii="Calibri" w:hAnsi="Calibri" w:cs="Calibri" w:eastAsia="Calibri"/>
+          <w:color w:val="auto"/>
+          <w:spacing w:val="0"/>
+          <w:position w:val="0"/>
+          <w:sz w:val="22"/>
+          <w:shd w:fill="auto" w:val="clear"/>
+        </w:rPr>
+        <w:t xml:space="preserve">četvrtini srednji, zatim u drugoj i trećoj četvrtini intenzivni, a u posljednjoj niski. Ukoliko korisnik ima neku povrednu, zavisno kakvu, onda bi za određenu grupu mišića nivo vježbanja porastao, kao i učestalost tih vježbi, a nivo za treninige istrčavanja se smanjio, ili eventualno, ako je povreda velika, obustavio. U slučaju vježbi snage intezitet utiče direktno na opterećenje i broj ponavljanja.</w:t>
+      </w:r>
+      <w:r>
+        <w:rPr>
+          <w:rFonts w:ascii="Calibri" w:hAnsi="Calibri" w:cs="Calibri" w:eastAsia="Calibri"/>
+          <w:color w:val="auto"/>
+          <w:spacing w:val="0"/>
+          <w:position w:val="0"/>
+          <w:sz w:val="22"/>
+          <w:shd w:fill="auto" w:val="clear"/>
+        </w:rPr>
+        <w:t xml:space="preserve">Grupe mišića su: core, noge i sjedalni mišići. Svaka grupa ima po tri vježbe u sistemu. U jednom treningu snage se kombinuju po dvije vježbe iz svake grupe i ponavljaju 3 puta. Opterećenje je opisano nivoima nizak, srednji i visoki i poklapa se sa </w:t>
       </w:r>
     </w:p>
     <w:p>
@@ -2684,7 +2440,259 @@
           <w:shd w:fill="auto" w:val="clear"/>
         </w:rPr>
         <w:tab/>
-        <w:t xml:space="preserve">Korisnik nakon svakog treninga ocjenom od 1 do 5 ocijeni usjpešnost izvršavanja svake vrste vježbe snage posebno, a ocjenom od 1 do 5 ocijenjuje ukupan dio treninga istrčavanja. Ove ocjene se skladište na nivou jednog korisnika, ali i na nivou svih korisnika sistema. Ukoliko sistem uoči da neka vježba više od 3 puta zaredom ima ocjenu manju od 3 na nivou jednog korisnika, onda se ta vježba mijenja drugom vježbom za istu grupu mišića. U slučaju da jedna vježba na nivou cijelog sistema ima uspješnost izvršavanja manju od 30%, onda admin u konsultaciji sa ekspertom provjerava šta treba korigovati, da li vježbu treba zamijeniti nekom novom vježbom, ili korigovati broj ponavljanja i opterećenja.</w:t>
+        <w:t xml:space="preserve">Korisnik nakon svakog treninga ocjenom od 1 do 5 ocijeni usjpe</w:t>
+      </w:r>
+      <w:r>
+        <w:rPr>
+          <w:rFonts w:ascii="Calibri" w:hAnsi="Calibri" w:cs="Calibri" w:eastAsia="Calibri"/>
+          <w:color w:val="auto"/>
+          <w:spacing w:val="0"/>
+          <w:position w:val="0"/>
+          <w:sz w:val="22"/>
+          <w:shd w:fill="auto" w:val="clear"/>
+        </w:rPr>
+        <w:t xml:space="preserve">šnost izvršavanja svake vrste vježbe snage posebno, a ocjenom od 1 do 5 ocijenjuje ukupan dio treninga istrčavanja. Ove ocjene se skladište na nivou jednog korisnika, ali i na nivou svih korisnika sistema. Ukoliko sistem uoči da neka vježba više od 3 puta zaredom ima ocjenu manju od 3 na nivou jednog korisnika, onda se ta vježba mijenja drugom vježbom za istu grupu mišića. U slučaju da jedna vježba na nivou cijelog sistema ima uspješnost izvršavanja manju od 30%, onda admin u konsultaciji sa ekspertom provjerava šta treba korigovati, da li vježbu treba zamijeniti nekom novom vježbom, ili korigovati broj ponavljanja i opterećenja.</w:t>
+      </w:r>
+    </w:p>
+    <w:p>
+      <w:pPr>
+        <w:spacing w:before="0" w:after="160" w:line="259"/>
+        <w:ind w:right="0" w:left="0" w:firstLine="0"/>
+        <w:jc w:val="left"/>
+        <w:rPr>
+          <w:rFonts w:ascii="Calibri" w:hAnsi="Calibri" w:cs="Calibri" w:eastAsia="Calibri"/>
+          <w:color w:val="auto"/>
+          <w:spacing w:val="0"/>
+          <w:position w:val="0"/>
+          <w:sz w:val="22"/>
+          <w:shd w:fill="auto" w:val="clear"/>
+        </w:rPr>
+      </w:pPr>
+      <w:r>
+        <w:rPr>
+          <w:rFonts w:ascii="Calibri" w:hAnsi="Calibri" w:cs="Calibri" w:eastAsia="Calibri"/>
+          <w:color w:val="auto"/>
+          <w:spacing w:val="0"/>
+          <w:position w:val="0"/>
+          <w:sz w:val="22"/>
+          <w:shd w:fill="auto" w:val="clear"/>
+        </w:rPr>
+        <w:t xml:space="preserve">U posljednjoj sedmici pripreme postoji trening istrčavanja, koji se naziva probna trka i sastoji se samo od jednog seta istrčavanja i staza je duga 15 km, a brzina se ne zadaje. Korisnik nakon istrčane te dužine unosi koliko mu je vremena trebalo da je istrči. Na osnovu tog vremena sistem daje predikciju koliko će vremena trebati trkaču da završi polumaraton, tj. postotak ispunjenja zadatog cilja.</w:t>
+      </w:r>
+    </w:p>
+    <w:p>
+      <w:pPr>
+        <w:spacing w:before="0" w:after="160" w:line="259"/>
+        <w:ind w:right="0" w:left="0" w:firstLine="0"/>
+        <w:jc w:val="left"/>
+        <w:rPr>
+          <w:rFonts w:ascii="Calibri" w:hAnsi="Calibri" w:cs="Calibri" w:eastAsia="Calibri"/>
+          <w:color w:val="auto"/>
+          <w:spacing w:val="0"/>
+          <w:position w:val="0"/>
+          <w:sz w:val="22"/>
+          <w:shd w:fill="auto" w:val="clear"/>
+        </w:rPr>
+      </w:pPr>
+      <w:r>
+        <w:rPr>
+          <w:rFonts w:ascii="Calibri" w:hAnsi="Calibri" w:cs="Calibri" w:eastAsia="Calibri"/>
+          <w:color w:val="auto"/>
+          <w:spacing w:val="0"/>
+          <w:position w:val="0"/>
+          <w:sz w:val="22"/>
+          <w:shd w:fill="auto" w:val="clear"/>
+        </w:rPr>
+        <w:t xml:space="preserve">Ako sistem procijeni na osnovu VO2 max-a da trkač ima potencijala za takmičarsku trku, predložiće mu da se pozicionira bilzu startne linije na početku trke. Svim korisnicima će na osnovu probne trke formirati tempo trke, tj. kojom brzinom da trči tokom trke i kada da uzima okrepu.</w:t>
+      </w:r>
+    </w:p>
+    <w:p>
+      <w:pPr>
+        <w:spacing w:before="0" w:after="160" w:line="259"/>
+        <w:ind w:right="0" w:left="0" w:firstLine="0"/>
+        <w:jc w:val="left"/>
+        <w:rPr>
+          <w:rFonts w:ascii="Calibri" w:hAnsi="Calibri" w:cs="Calibri" w:eastAsia="Calibri"/>
+          <w:color w:val="auto"/>
+          <w:spacing w:val="0"/>
+          <w:position w:val="0"/>
+          <w:sz w:val="22"/>
+          <w:shd w:fill="auto" w:val="clear"/>
+        </w:rPr>
+      </w:pPr>
+      <w:r>
+        <w:rPr>
+          <w:rFonts w:ascii="Calibri" w:hAnsi="Calibri" w:cs="Calibri" w:eastAsia="Calibri"/>
+          <w:color w:val="auto"/>
+          <w:spacing w:val="0"/>
+          <w:position w:val="0"/>
+          <w:sz w:val="22"/>
+          <w:shd w:fill="auto" w:val="clear"/>
+        </w:rPr>
+        <w:t xml:space="preserve">Sistem će dati savjet tri dana prije trke za ishranu i opšte ponašanje nekoliko dana pred trku. Ti savjeti se odnose na odmor, ishranu i ostala osnovna pravila koja su za sve korisnike ista. Naglasak se stavlja na to da korisnik tokom trke ne prati pod svaku cijenu prijedlog trke, već da sluša svoje tijelo, npr. ukoliko mu je loše ili ako dođe do povrede.</w:t>
+      </w:r>
+    </w:p>
+    <w:p>
+      <w:pPr>
+        <w:spacing w:before="0" w:after="160" w:line="259"/>
+        <w:ind w:right="0" w:left="0" w:firstLine="0"/>
+        <w:jc w:val="left"/>
+        <w:rPr>
+          <w:rFonts w:ascii="Calibri" w:hAnsi="Calibri" w:cs="Calibri" w:eastAsia="Calibri"/>
+          <w:i/>
+          <w:color w:val="auto"/>
+          <w:spacing w:val="0"/>
+          <w:position w:val="0"/>
+          <w:sz w:val="22"/>
+          <w:shd w:fill="auto" w:val="clear"/>
+        </w:rPr>
+      </w:pPr>
+      <w:r>
+        <w:rPr>
+          <w:rFonts w:ascii="Calibri" w:hAnsi="Calibri" w:cs="Calibri" w:eastAsia="Calibri"/>
+          <w:i/>
+          <w:color w:val="auto"/>
+          <w:spacing w:val="0"/>
+          <w:position w:val="0"/>
+          <w:sz w:val="22"/>
+          <w:shd w:fill="auto" w:val="clear"/>
+        </w:rPr>
+        <w:t xml:space="preserve">Jedna dodatna funckionalnost koju sistem nudi korisniku je pomoć pri odabiru opreme. Na osnovu lokacije i datuma </w:t>
+      </w:r>
+      <w:r>
+        <w:rPr>
+          <w:rFonts w:ascii="Calibri" w:hAnsi="Calibri" w:cs="Calibri" w:eastAsia="Calibri"/>
+          <w:i/>
+          <w:color w:val="auto"/>
+          <w:spacing w:val="0"/>
+          <w:position w:val="0"/>
+          <w:sz w:val="22"/>
+          <w:shd w:fill="auto" w:val="clear"/>
+        </w:rPr>
+        <w:t xml:space="preserve">polumaratona</w:t>
+      </w:r>
+      <w:r>
+        <w:rPr>
+          <w:rFonts w:ascii="Calibri" w:hAnsi="Calibri" w:cs="Calibri" w:eastAsia="Calibri"/>
+          <w:i/>
+          <w:color w:val="auto"/>
+          <w:spacing w:val="0"/>
+          <w:position w:val="0"/>
+          <w:sz w:val="22"/>
+          <w:shd w:fill="auto" w:val="clear"/>
+        </w:rPr>
+        <w:t xml:space="preserve"> može da preko apija dobije informaciju o temperaturi koja će biti za vrijeme trke i da na osnovu godina, pola, visine i težine opremu koju može korisiti tokom trke. </w:t>
+      </w:r>
+    </w:p>
+    <w:p>
+      <w:pPr>
+        <w:spacing w:before="0" w:after="160" w:line="259"/>
+        <w:ind w:right="0" w:left="0" w:firstLine="0"/>
+        <w:jc w:val="left"/>
+        <w:rPr>
+          <w:rFonts w:ascii="Calibri" w:hAnsi="Calibri" w:cs="Calibri" w:eastAsia="Calibri"/>
+          <w:i/>
+          <w:color w:val="auto"/>
+          <w:spacing w:val="0"/>
+          <w:position w:val="0"/>
+          <w:sz w:val="22"/>
+          <w:shd w:fill="auto" w:val="clear"/>
+        </w:rPr>
+      </w:pPr>
+      <w:r>
+        <w:rPr>
+          <w:rFonts w:ascii="Calibri" w:hAnsi="Calibri" w:cs="Calibri" w:eastAsia="Calibri"/>
+          <w:i/>
+          <w:color w:val="auto"/>
+          <w:spacing w:val="0"/>
+          <w:position w:val="0"/>
+          <w:sz w:val="22"/>
+          <w:shd w:fill="auto" w:val="clear"/>
+        </w:rPr>
+        <w:t xml:space="preserve">Druga dodatna funkcionalnost je pomoć pri odabiru patika. Korisnik popunjava kratak upitnik gjde bira jedan tip gazista iz liste. Na isti način bira kom tipu trkača pripada. Na osnovu tih podataka i težine i visine, sistem daje prijedlog tipa patika.</w:t>
+      </w:r>
+    </w:p>
+    <w:p>
+      <w:pPr>
+        <w:spacing w:before="0" w:after="160" w:line="259"/>
+        <w:ind w:right="0" w:left="0" w:firstLine="0"/>
+        <w:jc w:val="left"/>
+        <w:rPr>
+          <w:rFonts w:ascii="Calibri" w:hAnsi="Calibri" w:cs="Calibri" w:eastAsia="Calibri"/>
+          <w:b/>
+          <w:color w:val="auto"/>
+          <w:spacing w:val="0"/>
+          <w:position w:val="0"/>
+          <w:sz w:val="22"/>
+          <w:shd w:fill="auto" w:val="clear"/>
+        </w:rPr>
+      </w:pPr>
+      <w:r>
+        <w:rPr>
+          <w:rFonts w:ascii="Calibri" w:hAnsi="Calibri" w:cs="Calibri" w:eastAsia="Calibri"/>
+          <w:b/>
+          <w:color w:val="auto"/>
+          <w:spacing w:val="0"/>
+          <w:position w:val="0"/>
+          <w:sz w:val="22"/>
+          <w:shd w:fill="auto" w:val="clear"/>
+        </w:rPr>
+        <w:t xml:space="preserve">Konkretan primjer rezovanja:</w:t>
+      </w:r>
+    </w:p>
+    <w:p>
+      <w:pPr>
+        <w:spacing w:before="0" w:after="160" w:line="259"/>
+        <w:ind w:right="0" w:left="0" w:firstLine="0"/>
+        <w:jc w:val="left"/>
+        <w:rPr>
+          <w:rFonts w:ascii="Calibri" w:hAnsi="Calibri" w:cs="Calibri" w:eastAsia="Calibri"/>
+          <w:i/>
+          <w:color w:val="auto"/>
+          <w:spacing w:val="0"/>
+          <w:position w:val="0"/>
+          <w:sz w:val="22"/>
+          <w:shd w:fill="auto" w:val="clear"/>
+        </w:rPr>
+      </w:pPr>
+      <w:r>
+        <w:rPr>
+          <w:rFonts w:ascii="Calibri" w:hAnsi="Calibri" w:cs="Calibri" w:eastAsia="Calibri"/>
+          <w:color w:val="auto"/>
+          <w:spacing w:val="0"/>
+          <w:position w:val="0"/>
+          <w:sz w:val="22"/>
+          <w:shd w:fill="auto" w:val="clear"/>
+        </w:rPr>
+        <w:t xml:space="preserve">Korisnik ima 25 godina, žensko je, ima 65 kg i visoka je 172 cm. Željeni cilj je istrčati polumaraton za 1,5h. Nakon istrčanog Kupera sistem joj je dodijelio ocjenu 3(prosječno). Nema nikakvih povreda. Polumaraton se održava za 7 mjeseci. Sistem računa da je njen VO2 max 33,8 što je prosjek za žene. Zatim sistem računa da ima dovoljno vremena da se pripremi trkač sa ovim VO2 max-om. Na osnovu starosti i ocjene kupera dodjelju je joj nivo 2. Kreira plan treninga za svaku sedmicu gjde su u prvoj sedmici treninzni niskog inteziteta, nivoa 2. Prvi trening je trening snage. Sastoji se od 6 vježbi iz svake grupe, sa srednjim opterećenjem. Korisnik ocjenjuje npr.vježbu 2 sa ocjenom 1. Sljedeća dva treninga snage korisnik ocjenjuje takođe ocjenom 1, pa zatim sistem tu vježbu mijenja drugom vježbom iz sistema. Sistem provjerava da li je uspješnost izvršavanja te vježbe na nivou cijelog sistema manja od 30%. Zaključuje da jeste i okida alarm adminu. Admin se konsultuje sa ekpertom i dolazi do izmjene vježbe, npr.smanjivanja inteziteta. </w:t>
+      </w:r>
+    </w:p>
+    <w:p>
+      <w:pPr>
+        <w:spacing w:before="0" w:after="160" w:line="259"/>
+        <w:ind w:right="0" w:left="0" w:firstLine="0"/>
+        <w:jc w:val="left"/>
+        <w:rPr>
+          <w:rFonts w:ascii="Calibri" w:hAnsi="Calibri" w:cs="Calibri" w:eastAsia="Calibri"/>
+          <w:color w:val="auto"/>
+          <w:spacing w:val="0"/>
+          <w:position w:val="0"/>
+          <w:sz w:val="22"/>
+          <w:shd w:fill="auto" w:val="clear"/>
+        </w:rPr>
+      </w:pPr>
+      <w:r>
+        <w:rPr>
+          <w:rFonts w:ascii="Calibri" w:hAnsi="Calibri" w:cs="Calibri" w:eastAsia="Calibri"/>
+          <w:color w:val="auto"/>
+          <w:spacing w:val="0"/>
+          <w:position w:val="0"/>
+          <w:sz w:val="22"/>
+          <w:shd w:fill="auto" w:val="clear"/>
+        </w:rPr>
+        <w:br/>
+        <w:br/>
+        <w:br/>
       </w:r>
     </w:p>
     <w:p>
@@ -2865,17 +2873,7 @@
       <w:lvlText w:val="•"/>
     </w:lvl>
   </w:abstractNum>
-  <w:abstractNum w:abstractNumId="6">
-    <w:lvl w:ilvl="0">
-      <w:start w:val="1"/>
-      <w:numFmt w:val="bullet"/>
-      <w:lvlText w:val="•"/>
-    </w:lvl>
-  </w:abstractNum>
   <w:num w:numId="3">
-    <w:abstractNumId w:val="6"/>
-  </w:num>
-  <w:num w:numId="10">
     <w:abstractNumId w:val="0"/>
   </w:num>
 </w:numbering>

--- a/Prijedlog v2.docx
+++ b/Prijedlog v2.docx
@@ -124,6 +124,72 @@
         <w:jc w:val="left"/>
         <w:rPr>
           <w:rFonts w:ascii="Calibri" w:hAnsi="Calibri" w:cs="Calibri" w:eastAsia="Calibri"/>
+          <w:b/>
+          <w:color w:val="auto"/>
+          <w:spacing w:val="0"/>
+          <w:position w:val="0"/>
+          <w:sz w:val="22"/>
+          <w:shd w:fill="auto" w:val="clear"/>
+        </w:rPr>
+      </w:pPr>
+      <w:r>
+        <w:rPr>
+          <w:rFonts w:ascii="Calibri" w:hAnsi="Calibri" w:cs="Calibri" w:eastAsia="Calibri"/>
+          <w:b/>
+          <w:color w:val="auto"/>
+          <w:spacing w:val="0"/>
+          <w:position w:val="0"/>
+          <w:sz w:val="22"/>
+          <w:shd w:fill="auto" w:val="clear"/>
+        </w:rPr>
+        <w:t xml:space="preserve">Tehnologije: </w:t>
+      </w:r>
+    </w:p>
+    <w:p>
+      <w:pPr>
+        <w:spacing w:before="0" w:after="160" w:line="259"/>
+        <w:ind w:right="0" w:left="0" w:firstLine="0"/>
+        <w:jc w:val="left"/>
+        <w:rPr>
+          <w:rFonts w:ascii="Calibri" w:hAnsi="Calibri" w:cs="Calibri" w:eastAsia="Calibri"/>
+          <w:color w:val="auto"/>
+          <w:spacing w:val="0"/>
+          <w:position w:val="0"/>
+          <w:sz w:val="22"/>
+          <w:shd w:fill="auto" w:val="clear"/>
+        </w:rPr>
+      </w:pPr>
+      <w:r>
+        <w:rPr>
+          <w:rFonts w:ascii="Calibri" w:hAnsi="Calibri" w:cs="Calibri" w:eastAsia="Calibri"/>
+          <w:b/>
+          <w:color w:val="auto"/>
+          <w:spacing w:val="0"/>
+          <w:position w:val="0"/>
+          <w:sz w:val="22"/>
+          <w:shd w:fill="auto" w:val="clear"/>
+        </w:rPr>
+        <w:tab/>
+      </w:r>
+      <w:r>
+        <w:rPr>
+          <w:rFonts w:ascii="Calibri" w:hAnsi="Calibri" w:cs="Calibri" w:eastAsia="Calibri"/>
+          <w:color w:val="auto"/>
+          <w:spacing w:val="0"/>
+          <w:position w:val="0"/>
+          <w:sz w:val="22"/>
+          <w:shd w:fill="auto" w:val="clear"/>
+        </w:rPr>
+        <w:t xml:space="preserve">Spring Boot, Angular</w:t>
+      </w:r>
+    </w:p>
+    <w:p>
+      <w:pPr>
+        <w:spacing w:before="0" w:after="160" w:line="259"/>
+        <w:ind w:right="0" w:left="0" w:firstLine="0"/>
+        <w:jc w:val="left"/>
+        <w:rPr>
+          <w:rFonts w:ascii="Calibri" w:hAnsi="Calibri" w:cs="Calibri" w:eastAsia="Calibri"/>
           <w:color w:val="auto"/>
           <w:spacing w:val="0"/>
           <w:position w:val="0"/>
@@ -228,29 +294,7 @@
           <w:sz w:val="22"/>
           <w:shd w:fill="auto" w:val="clear"/>
         </w:rPr>
-        <w:t xml:space="preserve">će pomoći trkačima u pripremi za polumaraton, bilo da je u pitanju rekreativac, profesionalni atletičar ili apsolutni početnik. Sistem bi na osnovu ulaznih parametara, kao što su datum održavanja maratona, ulazne trke koja bi dala ocjenu trenutne spremnosti trkača(Kuperov test), željeno vrijeme završetka trke, pol, </w:t>
-      </w:r>
-      <w:r>
-        <w:rPr>
-          <w:rFonts w:ascii="Calibri" w:hAnsi="Calibri" w:cs="Calibri" w:eastAsia="Calibri"/>
-          <w:color w:val="auto"/>
-          <w:spacing w:val="0"/>
-          <w:position w:val="0"/>
-          <w:sz w:val="22"/>
-          <w:shd w:fill="auto" w:val="clear"/>
-        </w:rPr>
-        <w:t xml:space="preserve">starost, istorija povreda </w:t>
-      </w:r>
-      <w:r>
-        <w:rPr>
-          <w:rFonts w:ascii="Calibri" w:hAnsi="Calibri" w:cs="Calibri" w:eastAsia="Calibri"/>
-          <w:color w:val="auto"/>
-          <w:spacing w:val="0"/>
-          <w:position w:val="0"/>
-          <w:sz w:val="22"/>
-          <w:shd w:fill="auto" w:val="clear"/>
-        </w:rPr>
-        <w:t xml:space="preserve">i slično, korisniku dao plan treninga po sedmicama, koji je prilagođen njemu. </w:t>
+        <w:t xml:space="preserve">će pomoći trkačima u pripremi za polumaraton, bilo da je u pitanju rekreativac, profesionalni atletičar ili apsolutni početnik. Sistem bi na osnovu ulaznih parametara, kao što su datum održavanja maratona, ulazne trke koja bi dala ocjenu trenutne spremnosti trkača(Kuperov test), željeno vrijeme završetka trke, pol, starost, istorija povreda i slično, korisniku dao plan treninga po sedmicama, koji je prilagođen njemu. </w:t>
       </w:r>
     </w:p>
     <w:p>
@@ -914,16 +958,18 @@
         <w:jc w:val="left"/>
         <w:rPr>
           <w:rFonts w:ascii="Calibri" w:hAnsi="Calibri" w:cs="Calibri" w:eastAsia="Calibri"/>
-          <w:color w:val="auto"/>
-          <w:spacing w:val="0"/>
-          <w:position w:val="0"/>
-          <w:sz w:val="22"/>
-          <w:shd w:fill="auto" w:val="clear"/>
-        </w:rPr>
-      </w:pPr>
-      <w:r>
-        <w:rPr>
-          <w:rFonts w:ascii="Calibri" w:hAnsi="Calibri" w:cs="Calibri" w:eastAsia="Calibri"/>
+          <w:i/>
+          <w:color w:val="auto"/>
+          <w:spacing w:val="0"/>
+          <w:position w:val="0"/>
+          <w:sz w:val="22"/>
+          <w:shd w:fill="auto" w:val="clear"/>
+        </w:rPr>
+      </w:pPr>
+      <w:r>
+        <w:rPr>
+          <w:rFonts w:ascii="Calibri" w:hAnsi="Calibri" w:cs="Calibri" w:eastAsia="Calibri"/>
+          <w:i/>
           <w:color w:val="auto"/>
           <w:spacing w:val="0"/>
           <w:position w:val="0"/>
@@ -944,16 +990,18 @@
         <w:jc w:val="left"/>
         <w:rPr>
           <w:rFonts w:ascii="Calibri" w:hAnsi="Calibri" w:cs="Calibri" w:eastAsia="Calibri"/>
-          <w:color w:val="auto"/>
-          <w:spacing w:val="0"/>
-          <w:position w:val="0"/>
-          <w:sz w:val="22"/>
-          <w:shd w:fill="auto" w:val="clear"/>
-        </w:rPr>
-      </w:pPr>
-      <w:r>
-        <w:rPr>
-          <w:rFonts w:ascii="Calibri" w:hAnsi="Calibri" w:cs="Calibri" w:eastAsia="Calibri"/>
+          <w:i/>
+          <w:color w:val="auto"/>
+          <w:spacing w:val="0"/>
+          <w:position w:val="0"/>
+          <w:sz w:val="22"/>
+          <w:shd w:fill="auto" w:val="clear"/>
+        </w:rPr>
+      </w:pPr>
+      <w:r>
+        <w:rPr>
+          <w:rFonts w:ascii="Calibri" w:hAnsi="Calibri" w:cs="Calibri" w:eastAsia="Calibri"/>
+          <w:i/>
           <w:color w:val="auto"/>
           <w:spacing w:val="0"/>
           <w:position w:val="0"/>
@@ -965,6 +1013,7 @@
       <w:r>
         <w:rPr>
           <w:rFonts w:ascii="Calibri" w:hAnsi="Calibri" w:cs="Calibri" w:eastAsia="Calibri"/>
+          <w:i/>
           <w:color w:val="auto"/>
           <w:spacing w:val="0"/>
           <w:position w:val="0"/>
@@ -985,16 +1034,18 @@
         <w:jc w:val="left"/>
         <w:rPr>
           <w:rFonts w:ascii="Calibri" w:hAnsi="Calibri" w:cs="Calibri" w:eastAsia="Calibri"/>
-          <w:color w:val="auto"/>
-          <w:spacing w:val="0"/>
-          <w:position w:val="0"/>
-          <w:sz w:val="22"/>
-          <w:shd w:fill="auto" w:val="clear"/>
-        </w:rPr>
-      </w:pPr>
-      <w:r>
-        <w:rPr>
-          <w:rFonts w:ascii="Calibri" w:hAnsi="Calibri" w:cs="Calibri" w:eastAsia="Calibri"/>
+          <w:i/>
+          <w:color w:val="auto"/>
+          <w:spacing w:val="0"/>
+          <w:position w:val="0"/>
+          <w:sz w:val="22"/>
+          <w:shd w:fill="auto" w:val="clear"/>
+        </w:rPr>
+      </w:pPr>
+      <w:r>
+        <w:rPr>
+          <w:rFonts w:ascii="Calibri" w:hAnsi="Calibri" w:cs="Calibri" w:eastAsia="Calibri"/>
+          <w:i/>
           <w:color w:val="auto"/>
           <w:spacing w:val="0"/>
           <w:position w:val="0"/>
@@ -1125,7 +1176,36 @@
           <w:shd w:fill="auto" w:val="clear"/>
         </w:rPr>
         <w:t xml:space="preserve">žbi snage ili trčanja i istezanja</w:t>
-        <w:tab/>
+      </w:r>
+    </w:p>
+    <w:p>
+      <w:pPr>
+        <w:numPr>
+          <w:ilvl w:val="0"/>
+          <w:numId w:val="3"/>
+        </w:numPr>
+        <w:spacing w:before="0" w:after="160" w:line="259"/>
+        <w:ind w:right="0" w:left="1440" w:hanging="360"/>
+        <w:jc w:val="left"/>
+        <w:rPr>
+          <w:rFonts w:ascii="Calibri" w:hAnsi="Calibri" w:cs="Calibri" w:eastAsia="Calibri"/>
+          <w:color w:val="auto"/>
+          <w:spacing w:val="0"/>
+          <w:position w:val="0"/>
+          <w:sz w:val="22"/>
+          <w:shd w:fill="auto" w:val="clear"/>
+        </w:rPr>
+      </w:pPr>
+      <w:r>
+        <w:rPr>
+          <w:rFonts w:ascii="Calibri" w:hAnsi="Calibri" w:cs="Calibri" w:eastAsia="Calibri"/>
+          <w:color w:val="auto"/>
+          <w:spacing w:val="0"/>
+          <w:position w:val="0"/>
+          <w:sz w:val="22"/>
+          <w:shd w:fill="auto" w:val="clear"/>
+        </w:rPr>
+        <w:t xml:space="preserve">Intezizet treninga ima tri intenziteta, a to su niski, srednji i visoki, a svaki intenzitet ima tri nivoa a to su lagani, umjereni i jaki</w:t>
       </w:r>
     </w:p>
     <w:p>
@@ -1155,6 +1235,178 @@
           <w:sz w:val="22"/>
           <w:shd w:fill="auto" w:val="clear"/>
         </w:rPr>
+        <w:t xml:space="preserve">intenziteti znače da se niski treninzi  održavaju 1 sedmično, srednji 2 puta, a visoki 3 puta</w:t>
+      </w:r>
+    </w:p>
+    <w:p>
+      <w:pPr>
+        <w:numPr>
+          <w:ilvl w:val="0"/>
+          <w:numId w:val="3"/>
+        </w:numPr>
+        <w:spacing w:before="0" w:after="160" w:line="259"/>
+        <w:ind w:right="0" w:left="2160" w:hanging="360"/>
+        <w:jc w:val="left"/>
+        <w:rPr>
+          <w:rFonts w:ascii="Calibri" w:hAnsi="Calibri" w:cs="Calibri" w:eastAsia="Calibri"/>
+          <w:color w:val="auto"/>
+          <w:spacing w:val="0"/>
+          <w:position w:val="0"/>
+          <w:sz w:val="22"/>
+          <w:shd w:fill="auto" w:val="clear"/>
+        </w:rPr>
+      </w:pPr>
+      <w:r>
+        <w:rPr>
+          <w:rFonts w:ascii="Calibri" w:hAnsi="Calibri" w:cs="Calibri" w:eastAsia="Calibri"/>
+          <w:color w:val="auto"/>
+          <w:spacing w:val="0"/>
+          <w:position w:val="0"/>
+          <w:sz w:val="22"/>
+          <w:shd w:fill="auto" w:val="clear"/>
+        </w:rPr>
+        <w:t xml:space="preserve">nivoi označavaju jačinu treninga, u slučaju instrčavanja odnose se na brzinu trčanja, minutažu, br.ponavljanja ili dužinu, a u slučaju treninga inteziteta na opterećenje i br.ponavljanja</w:t>
+      </w:r>
+    </w:p>
+    <w:p>
+      <w:pPr>
+        <w:numPr>
+          <w:ilvl w:val="0"/>
+          <w:numId w:val="3"/>
+        </w:numPr>
+        <w:spacing w:before="0" w:after="160" w:line="259"/>
+        <w:ind w:right="0" w:left="2520" w:hanging="360"/>
+        <w:jc w:val="left"/>
+        <w:rPr>
+          <w:rFonts w:ascii="Calibri" w:hAnsi="Calibri" w:cs="Calibri" w:eastAsia="Calibri"/>
+          <w:color w:val="auto"/>
+          <w:spacing w:val="0"/>
+          <w:position w:val="0"/>
+          <w:sz w:val="22"/>
+          <w:shd w:fill="auto" w:val="clear"/>
+        </w:rPr>
+      </w:pPr>
+      <w:r>
+        <w:rPr>
+          <w:rFonts w:ascii="Calibri" w:hAnsi="Calibri" w:cs="Calibri" w:eastAsia="Calibri"/>
+          <w:color w:val="auto"/>
+          <w:spacing w:val="0"/>
+          <w:position w:val="0"/>
+          <w:sz w:val="22"/>
+          <w:shd w:fill="auto" w:val="clear"/>
+        </w:rPr>
+        <w:t xml:space="preserve">lagani  - brzina trčanja je lagana do 30 minuta, do 3 ponavljanja, ili do 6 kilometara dužina, opterećenje do 5 kg, do 2 ponavljanja</w:t>
+      </w:r>
+    </w:p>
+    <w:p>
+      <w:pPr>
+        <w:numPr>
+          <w:ilvl w:val="0"/>
+          <w:numId w:val="3"/>
+        </w:numPr>
+        <w:spacing w:before="0" w:after="160" w:line="259"/>
+        <w:ind w:right="0" w:left="2520" w:hanging="360"/>
+        <w:jc w:val="left"/>
+        <w:rPr>
+          <w:rFonts w:ascii="Calibri" w:hAnsi="Calibri" w:cs="Calibri" w:eastAsia="Calibri"/>
+          <w:color w:val="auto"/>
+          <w:spacing w:val="0"/>
+          <w:position w:val="0"/>
+          <w:sz w:val="22"/>
+          <w:shd w:fill="auto" w:val="clear"/>
+        </w:rPr>
+      </w:pPr>
+      <w:r>
+        <w:rPr>
+          <w:rFonts w:ascii="Calibri" w:hAnsi="Calibri" w:cs="Calibri" w:eastAsia="Calibri"/>
+          <w:color w:val="auto"/>
+          <w:spacing w:val="0"/>
+          <w:position w:val="0"/>
+          <w:sz w:val="22"/>
+          <w:shd w:fill="auto" w:val="clear"/>
+        </w:rPr>
+        <w:t xml:space="preserve">umjereni nivo - </w:t>
+      </w:r>
+      <w:r>
+        <w:rPr>
+          <w:rFonts w:ascii="Calibri" w:hAnsi="Calibri" w:cs="Calibri" w:eastAsia="Calibri"/>
+          <w:color w:val="auto"/>
+          <w:spacing w:val="0"/>
+          <w:position w:val="0"/>
+          <w:sz w:val="22"/>
+          <w:shd w:fill="auto" w:val="clear"/>
+        </w:rPr>
+        <w:t xml:space="preserve">brzina trčanja je srednja do 20 minuta, do 5 ponavljanja, ili od 6 do 12 kilometara dužina, opterećenje do 10 kg, do 4 ponavljanja</w:t>
+      </w:r>
+    </w:p>
+    <w:p>
+      <w:pPr>
+        <w:numPr>
+          <w:ilvl w:val="0"/>
+          <w:numId w:val="3"/>
+        </w:numPr>
+        <w:spacing w:before="0" w:after="160" w:line="259"/>
+        <w:ind w:right="0" w:left="2520" w:hanging="360"/>
+        <w:jc w:val="left"/>
+        <w:rPr>
+          <w:rFonts w:ascii="Calibri" w:hAnsi="Calibri" w:cs="Calibri" w:eastAsia="Calibri"/>
+          <w:color w:val="auto"/>
+          <w:spacing w:val="0"/>
+          <w:position w:val="0"/>
+          <w:sz w:val="22"/>
+          <w:shd w:fill="auto" w:val="clear"/>
+        </w:rPr>
+      </w:pPr>
+      <w:r>
+        <w:rPr>
+          <w:rFonts w:ascii="Calibri" w:hAnsi="Calibri" w:cs="Calibri" w:eastAsia="Calibri"/>
+          <w:color w:val="auto"/>
+          <w:spacing w:val="0"/>
+          <w:position w:val="0"/>
+          <w:sz w:val="22"/>
+          <w:shd w:fill="auto" w:val="clear"/>
+        </w:rPr>
+        <w:t xml:space="preserve">jaki brzina trčanja je brza do 20 minuta, do  8 ponavljanja, ili od 12 do 21 kilometara dužina, optere</w:t>
+      </w:r>
+      <w:r>
+        <w:rPr>
+          <w:rFonts w:ascii="Calibri" w:hAnsi="Calibri" w:cs="Calibri" w:eastAsia="Calibri"/>
+          <w:color w:val="auto"/>
+          <w:spacing w:val="0"/>
+          <w:position w:val="0"/>
+          <w:sz w:val="22"/>
+          <w:shd w:fill="auto" w:val="clear"/>
+        </w:rPr>
+        <w:t xml:space="preserve">ćenje do 20kg, do 10 ponavljanja</w:t>
+      </w:r>
+    </w:p>
+    <w:p>
+      <w:pPr>
+        <w:numPr>
+          <w:ilvl w:val="0"/>
+          <w:numId w:val="3"/>
+        </w:numPr>
+        <w:spacing w:before="0" w:after="160" w:line="259"/>
+        <w:ind w:right="0" w:left="2160" w:hanging="360"/>
+        <w:jc w:val="left"/>
+        <w:rPr>
+          <w:rFonts w:ascii="Calibri" w:hAnsi="Calibri" w:cs="Calibri" w:eastAsia="Calibri"/>
+          <w:color w:val="auto"/>
+          <w:spacing w:val="0"/>
+          <w:position w:val="0"/>
+          <w:sz w:val="22"/>
+          <w:shd w:fill="auto" w:val="clear"/>
+        </w:rPr>
+      </w:pPr>
+      <w:r>
+        <w:rPr>
+          <w:rFonts w:ascii="Calibri" w:hAnsi="Calibri" w:cs="Calibri" w:eastAsia="Calibri"/>
+          <w:color w:val="auto"/>
+          <w:spacing w:val="0"/>
+          <w:position w:val="0"/>
+          <w:sz w:val="22"/>
+          <w:shd w:fill="auto" w:val="clear"/>
+        </w:rPr>
         <w:t xml:space="preserve">Vje</w:t>
       </w:r>
       <w:r>
@@ -1289,7 +1541,7 @@
           <w:sz w:val="22"/>
           <w:shd w:fill="auto" w:val="clear"/>
         </w:rPr>
-        <w:t xml:space="preserve">čanja kao lagani, srednji ili brzi i vrijeme u minutama i broj ponavljanja</w:t>
+        <w:t xml:space="preserve">čanja kao lagano, srednje ili brzo trčanje i vrijeme u minutama i broj ponavljanja</w:t>
       </w:r>
     </w:p>
     <w:p>
@@ -1319,18 +1571,7 @@
           <w:sz w:val="22"/>
           <w:shd w:fill="auto" w:val="clear"/>
         </w:rPr>
-        <w:t xml:space="preserve">ili, d</w:t>
-      </w:r>
-      <w:r>
-        <w:rPr>
-          <w:rFonts w:ascii="Calibri" w:hAnsi="Calibri" w:cs="Calibri" w:eastAsia="Calibri"/>
-          <w:color w:val="auto"/>
-          <w:spacing w:val="0"/>
-          <w:position w:val="0"/>
-          <w:sz w:val="22"/>
-          <w:shd w:fill="auto" w:val="clear"/>
-        </w:rPr>
-        <w:t xml:space="preserve">u</w:t>
+        <w:t xml:space="preserve">ili, du</w:t>
       </w:r>
       <w:r>
         <w:rPr>
@@ -1355,16 +1596,18 @@
         <w:jc w:val="left"/>
         <w:rPr>
           <w:rFonts w:ascii="Calibri" w:hAnsi="Calibri" w:cs="Calibri" w:eastAsia="Calibri"/>
-          <w:color w:val="auto"/>
-          <w:spacing w:val="0"/>
-          <w:position w:val="0"/>
-          <w:sz w:val="22"/>
-          <w:shd w:fill="auto" w:val="clear"/>
-        </w:rPr>
-      </w:pPr>
-      <w:r>
-        <w:rPr>
-          <w:rFonts w:ascii="Calibri" w:hAnsi="Calibri" w:cs="Calibri" w:eastAsia="Calibri"/>
+          <w:i/>
+          <w:color w:val="auto"/>
+          <w:spacing w:val="0"/>
+          <w:position w:val="0"/>
+          <w:sz w:val="22"/>
+          <w:shd w:fill="auto" w:val="clear"/>
+        </w:rPr>
+      </w:pPr>
+      <w:r>
+        <w:rPr>
+          <w:rFonts w:ascii="Calibri" w:hAnsi="Calibri" w:cs="Calibri" w:eastAsia="Calibri"/>
+          <w:i/>
           <w:color w:val="auto"/>
           <w:spacing w:val="0"/>
           <w:position w:val="0"/>
@@ -1385,16 +1628,18 @@
         <w:jc w:val="left"/>
         <w:rPr>
           <w:rFonts w:ascii="Calibri" w:hAnsi="Calibri" w:cs="Calibri" w:eastAsia="Calibri"/>
-          <w:color w:val="auto"/>
-          <w:spacing w:val="0"/>
-          <w:position w:val="0"/>
-          <w:sz w:val="22"/>
-          <w:shd w:fill="auto" w:val="clear"/>
-        </w:rPr>
-      </w:pPr>
-      <w:r>
-        <w:rPr>
-          <w:rFonts w:ascii="Calibri" w:hAnsi="Calibri" w:cs="Calibri" w:eastAsia="Calibri"/>
+          <w:i/>
+          <w:color w:val="auto"/>
+          <w:spacing w:val="0"/>
+          <w:position w:val="0"/>
+          <w:sz w:val="22"/>
+          <w:shd w:fill="auto" w:val="clear"/>
+        </w:rPr>
+      </w:pPr>
+      <w:r>
+        <w:rPr>
+          <w:rFonts w:ascii="Calibri" w:hAnsi="Calibri" w:cs="Calibri" w:eastAsia="Calibri"/>
+          <w:i/>
           <w:color w:val="auto"/>
           <w:spacing w:val="0"/>
           <w:position w:val="0"/>
@@ -1406,6 +1651,7 @@
       <w:r>
         <w:rPr>
           <w:rFonts w:ascii="Calibri" w:hAnsi="Calibri" w:cs="Calibri" w:eastAsia="Calibri"/>
+          <w:i/>
           <w:color w:val="auto"/>
           <w:spacing w:val="0"/>
           <w:position w:val="0"/>
@@ -1649,7 +1895,7 @@
           <w:sz w:val="22"/>
           <w:shd w:fill="auto" w:val="clear"/>
         </w:rPr>
-        <w:t xml:space="preserve">žbe zagrijavanja, istezanja, vježbe snage i setovi istrčavanja. </w:t>
+        <w:t xml:space="preserve">žbe zagrijavanja, istezanja, vježbe snage i  setovi istrčavanja. </w:t>
       </w:r>
     </w:p>
     <w:p>
@@ -1725,7 +1971,7 @@
           <w:sz w:val="22"/>
           <w:shd w:fill="auto" w:val="clear"/>
         </w:rPr>
-        <w:t xml:space="preserve">čavanja su promjenljivi po dužini i po brzini.</w:t>
+        <w:t xml:space="preserve">čavanja su promjenljivi po brzini, minutaži i broju ponavljanja, i po dužini.</w:t>
       </w:r>
     </w:p>
     <w:p>
@@ -2328,7 +2574,7 @@
           <w:sz w:val="22"/>
           <w:shd w:fill="auto" w:val="clear"/>
         </w:rPr>
-        <w:t xml:space="preserve">žbanja su niski, srednji i visoki. Svaki intezitet ima 3 nivoa, koji su takođe različiti po intezitetu. Ti nivoi zavise od starosti, povreda i ulaznog testa trkača. Ako je korisnik stariji ili jednostavno nije u dobroj formi tada bi npr. za njega bio odgovarajući niži nivo. </w:t>
+        <w:t xml:space="preserve">žbanja su niski, srednji i visoki. Svaki intezitet ima 3 nivoa - laki, umjereni i jaki, koji su takođe različiti po intezitetu. Ti nivoi zavise od starosti, povreda i ulaznog testa trkača. Ako je korisnik stariji ili jednostavno nije u dobroj formi tada bi npr. za njega bio odgovarajući niži nivo. </w:t>
       </w:r>
     </w:p>
     <w:p>
@@ -2365,7 +2611,7 @@
           <w:sz w:val="22"/>
           <w:shd w:fill="auto" w:val="clear"/>
         </w:rPr>
-        <w:t xml:space="preserve">čavanja u prvoj četvrtini pripreme su niskog inteziteta, zatim druga četvrtina je srednjeg inteziteta, a treća četvrtina i prva polovina posljednje četvrtine su visokog inteziteta. Preostali treninzi, tj. posljednja osmina treninga je niskog inteziteta. U slučaju istrčavanja, intezitet se odnosi na brzinu trčanja i na dužinu.</w:t>
+        <w:t xml:space="preserve">čavanja u prvoj četvrtini pripreme su niskog inteziteta, zatim druga četvrtina je srednjeg inteziteta, a treća četvrtina i prva polovina posljednje četvrtine su visokog inteziteta. Preostali treninzi, tj. posljednja osmina treninga je niskog inteziteta. U slučaju istrčavanja, nivoi se odnose na brzinu trčanja, minutažu i dužinu.</w:t>
       </w:r>
     </w:p>
     <w:p>
@@ -2402,18 +2648,7 @@
           <w:sz w:val="22"/>
           <w:shd w:fill="auto" w:val="clear"/>
         </w:rPr>
-        <w:t xml:space="preserve">četvrtini srednji, zatim u drugoj i trećoj četvrtini intenzivni, a u posljednjoj niski. Ukoliko korisnik ima neku povrednu, zavisno kakvu, onda bi za određenu grupu mišića nivo vježbanja porastao, kao i učestalost tih vježbi, a nivo za treninige istrčavanja se smanjio, ili eventualno, ako je povreda velika, obustavio. U slučaju vježbi snage intezitet utiče direktno na opterećenje i broj ponavljanja.</w:t>
-      </w:r>
-      <w:r>
-        <w:rPr>
-          <w:rFonts w:ascii="Calibri" w:hAnsi="Calibri" w:cs="Calibri" w:eastAsia="Calibri"/>
-          <w:color w:val="auto"/>
-          <w:spacing w:val="0"/>
-          <w:position w:val="0"/>
-          <w:sz w:val="22"/>
-          <w:shd w:fill="auto" w:val="clear"/>
-        </w:rPr>
-        <w:t xml:space="preserve">Grupe mišića su: core, noge i sjedalni mišići. Svaka grupa ima po tri vježbe u sistemu. U jednom treningu snage se kombinuju po dvije vježbe iz svake grupe i ponavljaju 3 puta. Opterećenje je opisano nivoima nizak, srednji i visoki i poklapa se sa </w:t>
+        <w:t xml:space="preserve">četvrtini srednji, zatim u drugoj i trećoj četvrtini intenzivni, a u posljednjoj niski. Ukoliko korisnik ima neku povrednu, zavisno kakvu, onda bi za određenu grupu mišića intezitet vježbanja porastao, znači te vježbe bi bile češće, a intenzitet za treninige istrčavanja se smanjio, ili eventualno, ako je povreda velika, obustavio. U slučaju vježbi snage nivo utiče direktno na opterećenje i broj ponavljanja.Grupe mišića su: core, noge i sjedalni mišići. Svaka grupa ima po tri vježbe u sistemu. U jednom treningu snage se kombinuju po dvije vježbe iz svake grupe i ponavljaju 3 puta. Opterećenje je opisano nivoima nizak, srednji i visoki i poklapa se sa </w:t>
       </w:r>
     </w:p>
     <w:p>
@@ -2477,59 +2712,92 @@
           <w:sz w:val="22"/>
           <w:shd w:fill="auto" w:val="clear"/>
         </w:rPr>
-        <w:t xml:space="preserve">U posljednjoj sedmici pripreme postoji trening istrčavanja, koji se naziva probna trka i sastoji se samo od jednog seta istrčavanja i staza je duga 15 km, a brzina se ne zadaje. Korisnik nakon istrčane te dužine unosi koliko mu je vremena trebalo da je istrči. Na osnovu tog vremena sistem daje predikciju koliko će vremena trebati trkaču da završi polumaraton, tj. postotak ispunjenja zadatog cilja.</w:t>
-      </w:r>
-    </w:p>
-    <w:p>
-      <w:pPr>
-        <w:spacing w:before="0" w:after="160" w:line="259"/>
-        <w:ind w:right="0" w:left="0" w:firstLine="0"/>
-        <w:jc w:val="left"/>
-        <w:rPr>
-          <w:rFonts w:ascii="Calibri" w:hAnsi="Calibri" w:cs="Calibri" w:eastAsia="Calibri"/>
-          <w:color w:val="auto"/>
-          <w:spacing w:val="0"/>
-          <w:position w:val="0"/>
-          <w:sz w:val="22"/>
-          <w:shd w:fill="auto" w:val="clear"/>
-        </w:rPr>
-      </w:pPr>
-      <w:r>
-        <w:rPr>
-          <w:rFonts w:ascii="Calibri" w:hAnsi="Calibri" w:cs="Calibri" w:eastAsia="Calibri"/>
-          <w:color w:val="auto"/>
-          <w:spacing w:val="0"/>
-          <w:position w:val="0"/>
-          <w:sz w:val="22"/>
-          <w:shd w:fill="auto" w:val="clear"/>
-        </w:rPr>
-        <w:t xml:space="preserve">Ako sistem procijeni na osnovu VO2 max-a da trkač ima potencijala za takmičarsku trku, predložiće mu da se pozicionira bilzu startne linije na početku trke. Svim korisnicima će na osnovu probne trke formirati tempo trke, tj. kojom brzinom da trči tokom trke i kada da uzima okrepu.</w:t>
-      </w:r>
-    </w:p>
-    <w:p>
-      <w:pPr>
-        <w:spacing w:before="0" w:after="160" w:line="259"/>
-        <w:ind w:right="0" w:left="0" w:firstLine="0"/>
-        <w:jc w:val="left"/>
-        <w:rPr>
-          <w:rFonts w:ascii="Calibri" w:hAnsi="Calibri" w:cs="Calibri" w:eastAsia="Calibri"/>
-          <w:color w:val="auto"/>
-          <w:spacing w:val="0"/>
-          <w:position w:val="0"/>
-          <w:sz w:val="22"/>
-          <w:shd w:fill="auto" w:val="clear"/>
-        </w:rPr>
-      </w:pPr>
-      <w:r>
-        <w:rPr>
-          <w:rFonts w:ascii="Calibri" w:hAnsi="Calibri" w:cs="Calibri" w:eastAsia="Calibri"/>
-          <w:color w:val="auto"/>
-          <w:spacing w:val="0"/>
-          <w:position w:val="0"/>
-          <w:sz w:val="22"/>
-          <w:shd w:fill="auto" w:val="clear"/>
-        </w:rPr>
-        <w:t xml:space="preserve">Sistem će dati savjet tri dana prije trke za ishranu i opšte ponašanje nekoliko dana pred trku. Ti savjeti se odnose na odmor, ishranu i ostala osnovna pravila koja su za sve korisnike ista. Naglasak se stavlja na to da korisnik tokom trke ne prati pod svaku cijenu prijedlog trke, već da sluša svoje tijelo, npr. ukoliko mu je loše ili ako dođe do povrede.</w:t>
+        <w:t xml:space="preserve">U posljednjoj sedmici pripreme postoji trening istr</w:t>
+      </w:r>
+      <w:r>
+        <w:rPr>
+          <w:rFonts w:ascii="Calibri" w:hAnsi="Calibri" w:cs="Calibri" w:eastAsia="Calibri"/>
+          <w:color w:val="auto"/>
+          <w:spacing w:val="0"/>
+          <w:position w:val="0"/>
+          <w:sz w:val="22"/>
+          <w:shd w:fill="auto" w:val="clear"/>
+        </w:rPr>
+        <w:t xml:space="preserve">čavanja, koji se naziva probna trka i sastoji se samo od jednog seta istrčavanja i staza je duga 15 km, a brzina se ne zadaje. Korisnik nakon istrčane te dužine unosi koliko mu je vremena trebalo da je istrči. Na osnovu tog vremena sistem daje predikciju koliko će vremena trebati trkaču da završi polumaraton, tj. postotak ispunjenja zadatog cilja.</w:t>
+      </w:r>
+    </w:p>
+    <w:p>
+      <w:pPr>
+        <w:spacing w:before="0" w:after="160" w:line="259"/>
+        <w:ind w:right="0" w:left="0" w:firstLine="0"/>
+        <w:jc w:val="left"/>
+        <w:rPr>
+          <w:rFonts w:ascii="Calibri" w:hAnsi="Calibri" w:cs="Calibri" w:eastAsia="Calibri"/>
+          <w:color w:val="auto"/>
+          <w:spacing w:val="0"/>
+          <w:position w:val="0"/>
+          <w:sz w:val="22"/>
+          <w:shd w:fill="auto" w:val="clear"/>
+        </w:rPr>
+      </w:pPr>
+      <w:r>
+        <w:rPr>
+          <w:rFonts w:ascii="Calibri" w:hAnsi="Calibri" w:cs="Calibri" w:eastAsia="Calibri"/>
+          <w:color w:val="auto"/>
+          <w:spacing w:val="0"/>
+          <w:position w:val="0"/>
+          <w:sz w:val="22"/>
+          <w:shd w:fill="auto" w:val="clear"/>
+        </w:rPr>
+        <w:t xml:space="preserve">Ako sistem procijeni na osnovu VO2 max-a da trka</w:t>
+      </w:r>
+      <w:r>
+        <w:rPr>
+          <w:rFonts w:ascii="Calibri" w:hAnsi="Calibri" w:cs="Calibri" w:eastAsia="Calibri"/>
+          <w:color w:val="auto"/>
+          <w:spacing w:val="0"/>
+          <w:position w:val="0"/>
+          <w:sz w:val="22"/>
+          <w:shd w:fill="auto" w:val="clear"/>
+        </w:rPr>
+        <w:t xml:space="preserve">č ima potencijala za takmičarsku trku, predložiće mu da se pozicionira bilzu startne linije na početku trke. Svim korisnicima će na osnovu probne trke formirati tempo trke, tj. kojom brzinom da trči tokom trke i kada da uzima okrepu.</w:t>
+      </w:r>
+    </w:p>
+    <w:p>
+      <w:pPr>
+        <w:spacing w:before="0" w:after="160" w:line="259"/>
+        <w:ind w:right="0" w:left="0" w:firstLine="0"/>
+        <w:jc w:val="left"/>
+        <w:rPr>
+          <w:rFonts w:ascii="Calibri" w:hAnsi="Calibri" w:cs="Calibri" w:eastAsia="Calibri"/>
+          <w:color w:val="auto"/>
+          <w:spacing w:val="0"/>
+          <w:position w:val="0"/>
+          <w:sz w:val="22"/>
+          <w:shd w:fill="auto" w:val="clear"/>
+        </w:rPr>
+      </w:pPr>
+      <w:r>
+        <w:rPr>
+          <w:rFonts w:ascii="Calibri" w:hAnsi="Calibri" w:cs="Calibri" w:eastAsia="Calibri"/>
+          <w:color w:val="auto"/>
+          <w:spacing w:val="0"/>
+          <w:position w:val="0"/>
+          <w:sz w:val="22"/>
+          <w:shd w:fill="auto" w:val="clear"/>
+        </w:rPr>
+        <w:t xml:space="preserve">Sistem </w:t>
+      </w:r>
+      <w:r>
+        <w:rPr>
+          <w:rFonts w:ascii="Calibri" w:hAnsi="Calibri" w:cs="Calibri" w:eastAsia="Calibri"/>
+          <w:color w:val="auto"/>
+          <w:spacing w:val="0"/>
+          <w:position w:val="0"/>
+          <w:sz w:val="22"/>
+          <w:shd w:fill="auto" w:val="clear"/>
+        </w:rPr>
+        <w:t xml:space="preserve">će dati savjet tri dana prije trke za ishranu i opšte ponašanje nekoliko dana pred trku. Ti savjeti se odnose na odmor, ishranu i ostala osnovna pravila koja su za sve korisnike ista. Naglasak se stavlja na to da korisnik tokom trke ne prati pod svaku cijenu prijedlog trke, već da sluša svoje tijelo, npr. ukoliko mu je loše ili ako dođe do povrede.</w:t>
       </w:r>
     </w:p>
     <w:p>
@@ -2557,7 +2825,7 @@
           <w:sz w:val="22"/>
           <w:shd w:fill="auto" w:val="clear"/>
         </w:rPr>
-        <w:t xml:space="preserve">Jedna dodatna funckionalnost koju sistem nudi korisniku je pomoć pri odabiru opreme. Na osnovu lokacije i datuma </w:t>
+        <w:t xml:space="preserve">Jedna dodatna funckionalnost koju sistem nudi korisniku je pomo</w:t>
       </w:r>
       <w:r>
         <w:rPr>
@@ -2569,9 +2837,14 @@
           <w:sz w:val="22"/>
           <w:shd w:fill="auto" w:val="clear"/>
         </w:rPr>
-        <w:t xml:space="preserve">polumaratona</w:t>
-      </w:r>
-      <w:r>
+        <w:t xml:space="preserve">ć pri odabiru opreme. Na osnovu lokacije i datuma polumaratona može da preko apija dobije informaciju o temperaturi koja će biti za vrijeme trke i da na osnovu godina, pola, visine i težine opremu koju može korisiti tokom trke. </w:t>
+      </w:r>
+    </w:p>
+    <w:p>
+      <w:pPr>
+        <w:spacing w:before="0" w:after="160" w:line="259"/>
+        <w:ind w:right="0" w:left="0" w:firstLine="0"/>
+        <w:jc w:val="left"/>
         <w:rPr>
           <w:rFonts w:ascii="Calibri" w:hAnsi="Calibri" w:cs="Calibri" w:eastAsia="Calibri"/>
           <w:i/>
@@ -2581,14 +2854,8 @@
           <w:sz w:val="22"/>
           <w:shd w:fill="auto" w:val="clear"/>
         </w:rPr>
-        <w:t xml:space="preserve"> može da preko apija dobije informaciju o temperaturi koja će biti za vrijeme trke i da na osnovu godina, pola, visine i težine opremu koju može korisiti tokom trke. </w:t>
-      </w:r>
-    </w:p>
-    <w:p>
-      <w:pPr>
-        <w:spacing w:before="0" w:after="160" w:line="259"/>
-        <w:ind w:right="0" w:left="0" w:firstLine="0"/>
-        <w:jc w:val="left"/>
+      </w:pPr>
+      <w:r>
         <w:rPr>
           <w:rFonts w:ascii="Calibri" w:hAnsi="Calibri" w:cs="Calibri" w:eastAsia="Calibri"/>
           <w:i/>
@@ -2598,7 +2865,8 @@
           <w:sz w:val="22"/>
           <w:shd w:fill="auto" w:val="clear"/>
         </w:rPr>
-      </w:pPr>
+        <w:t xml:space="preserve">Druga dodatna funkcionalnost je pomo</w:t>
+      </w:r>
       <w:r>
         <w:rPr>
           <w:rFonts w:ascii="Calibri" w:hAnsi="Calibri" w:cs="Calibri" w:eastAsia="Calibri"/>
@@ -2609,7 +2877,7 @@
           <w:sz w:val="22"/>
           <w:shd w:fill="auto" w:val="clear"/>
         </w:rPr>
-        <w:t xml:space="preserve">Druga dodatna funkcionalnost je pomoć pri odabiru patika. Korisnik popunjava kratak upitnik gjde bira jedan tip gazista iz liste. Na isti način bira kom tipu trkača pripada. Na osnovu tih podataka i težine i visine, sistem daje prijedlog tipa patika.</w:t>
+        <w:t xml:space="preserve">ć pri odabiru patika. Korisnik popunjava kratak upitnik gjde bira jedan tip gazista iz liste. Na isti način bira kom tipu trkača pripada. Na osnovu tih podataka i težine i visine, sistem daje prijedlog tipa patika.</w:t>
       </w:r>
     </w:p>
     <w:p>
@@ -2647,6 +2915,43 @@
         <w:jc w:val="left"/>
         <w:rPr>
           <w:rFonts w:ascii="Calibri" w:hAnsi="Calibri" w:cs="Calibri" w:eastAsia="Calibri"/>
+          <w:color w:val="auto"/>
+          <w:spacing w:val="0"/>
+          <w:position w:val="0"/>
+          <w:sz w:val="22"/>
+          <w:shd w:fill="auto" w:val="clear"/>
+        </w:rPr>
+      </w:pPr>
+      <w:r>
+        <w:rPr>
+          <w:rFonts w:ascii="Calibri" w:hAnsi="Calibri" w:cs="Calibri" w:eastAsia="Calibri"/>
+          <w:color w:val="auto"/>
+          <w:spacing w:val="0"/>
+          <w:position w:val="0"/>
+          <w:sz w:val="22"/>
+          <w:shd w:fill="auto" w:val="clear"/>
+        </w:rPr>
+        <w:t xml:space="preserve">Korisnik ima 25 godina, </w:t>
+      </w:r>
+      <w:r>
+        <w:rPr>
+          <w:rFonts w:ascii="Calibri" w:hAnsi="Calibri" w:cs="Calibri" w:eastAsia="Calibri"/>
+          <w:color w:val="auto"/>
+          <w:spacing w:val="0"/>
+          <w:position w:val="0"/>
+          <w:sz w:val="22"/>
+          <w:shd w:fill="auto" w:val="clear"/>
+        </w:rPr>
+        <w:t xml:space="preserve">žensko je, ima 65 kg i visoka je 172 cm. Željeni cilj je istrčati polumaraton za 1,5h. Nakon istrčanog Kupera sistem joj je dodijelio ocjenu 3(prosječno). Nema nikakvih povreda. Polumaraton se održava za 7 mjeseci. Sistem računa da je njen VO2 max 33,8 što je prosjek za žene. Zatim sistem računa da ima dovoljno vremena da se pripremi trkač sa ovim VO2 max-om u zadatom vremenskom roku. Na osnovu starosti i ocjene Kupera sistem joj dodjeljuje nivo 2. Kreira plan treninga za svaku sedmicu gjde su u prvoj sedmici treninzni niskog inteziteta, nivoa 2. Prvi trening je trening snage. Sastoji se od 6 vježbi iz svake grupe, sa opterećenjem od 6kg. Korisnik ocjenjuje npr. prvu vježbu za core sa ocjenom 1. Sljedeća dva treninga snage korisnik ocjenjuje istu vježbu takođe ocjenom 1, pa zatim sistem uočava da je uspješnost te vježbe kod tog korinsika loša i  tu vježbu mijenja drugom vježbom iz sistema. Sistem provjerava da li je uspješnost izvršavanja te vježbe na nivou cijelog sistema manja od 30%. Zaključuje da jeste i okida alarm adminu. Admin se konsultuje sa ekpertom i dolazi do izmjene vježbe, npr.smanjivanja inteziteta. </w:t>
+      </w:r>
+    </w:p>
+    <w:p>
+      <w:pPr>
+        <w:spacing w:before="0" w:after="160" w:line="259"/>
+        <w:ind w:right="0" w:left="0" w:firstLine="0"/>
+        <w:jc w:val="left"/>
+        <w:rPr>
+          <w:rFonts w:ascii="Calibri" w:hAnsi="Calibri" w:cs="Calibri" w:eastAsia="Calibri"/>
           <w:i/>
           <w:color w:val="auto"/>
           <w:spacing w:val="0"/>
@@ -2655,17 +2960,6 @@
           <w:shd w:fill="auto" w:val="clear"/>
         </w:rPr>
       </w:pPr>
-      <w:r>
-        <w:rPr>
-          <w:rFonts w:ascii="Calibri" w:hAnsi="Calibri" w:cs="Calibri" w:eastAsia="Calibri"/>
-          <w:color w:val="auto"/>
-          <w:spacing w:val="0"/>
-          <w:position w:val="0"/>
-          <w:sz w:val="22"/>
-          <w:shd w:fill="auto" w:val="clear"/>
-        </w:rPr>
-        <w:t xml:space="preserve">Korisnik ima 25 godina, žensko je, ima 65 kg i visoka je 172 cm. Željeni cilj je istrčati polumaraton za 1,5h. Nakon istrčanog Kupera sistem joj je dodijelio ocjenu 3(prosječno). Nema nikakvih povreda. Polumaraton se održava za 7 mjeseci. Sistem računa da je njen VO2 max 33,8 što je prosjek za žene. Zatim sistem računa da ima dovoljno vremena da se pripremi trkač sa ovim VO2 max-om. Na osnovu starosti i ocjene kupera dodjelju je joj nivo 2. Kreira plan treninga za svaku sedmicu gjde su u prvoj sedmici treninzni niskog inteziteta, nivoa 2. Prvi trening je trening snage. Sastoji se od 6 vježbi iz svake grupe, sa srednjim opterećenjem. Korisnik ocjenjuje npr.vježbu 2 sa ocjenom 1. Sljedeća dva treninga snage korisnik ocjenjuje takođe ocjenom 1, pa zatim sistem tu vježbu mijenja drugom vježbom iz sistema. Sistem provjerava da li je uspješnost izvršavanja te vježbe na nivou cijelog sistema manja od 30%. Zaključuje da jeste i okida alarm adminu. Admin se konsultuje sa ekpertom i dolazi do izmjene vježbe, npr.smanjivanja inteziteta. </w:t>
-      </w:r>
     </w:p>
     <w:p>
       <w:pPr>

--- a/Prijedlog v2.docx
+++ b/Prijedlog v2.docx
@@ -1235,7 +1235,18 @@
           <w:sz w:val="22"/>
           <w:shd w:fill="auto" w:val="clear"/>
         </w:rPr>
-        <w:t xml:space="preserve">intenziteti znače da se niski treninzi  održavaju 1 sedmično, srednji 2 puta, a visoki 3 puta</w:t>
+        <w:t xml:space="preserve">intenziteti zna</w:t>
+      </w:r>
+      <w:r>
+        <w:rPr>
+          <w:rFonts w:ascii="Calibri" w:hAnsi="Calibri" w:cs="Calibri" w:eastAsia="Calibri"/>
+          <w:color w:val="auto"/>
+          <w:spacing w:val="0"/>
+          <w:position w:val="0"/>
+          <w:sz w:val="22"/>
+          <w:shd w:fill="auto" w:val="clear"/>
+        </w:rPr>
+        <w:t xml:space="preserve">če da se treninzi inteziteta I1 održavaju 4 sedmično, I2 3 puta</w:t>
       </w:r>
     </w:p>
     <w:p>
@@ -1265,7 +1276,18 @@
           <w:sz w:val="22"/>
           <w:shd w:fill="auto" w:val="clear"/>
         </w:rPr>
-        <w:t xml:space="preserve">nivoi označavaju jačinu treninga, u slučaju instrčavanja odnose se na brzinu trčanja, minutažu, br.ponavljanja ili dužinu, a u slučaju treninga inteziteta na opterećenje i br.ponavljanja</w:t>
+        <w:t xml:space="preserve">nivoi ozna</w:t>
+      </w:r>
+      <w:r>
+        <w:rPr>
+          <w:rFonts w:ascii="Calibri" w:hAnsi="Calibri" w:cs="Calibri" w:eastAsia="Calibri"/>
+          <w:color w:val="auto"/>
+          <w:spacing w:val="0"/>
+          <w:position w:val="0"/>
+          <w:sz w:val="22"/>
+          <w:shd w:fill="auto" w:val="clear"/>
+        </w:rPr>
+        <w:t xml:space="preserve">čavaju jačinu treninga, u slučaju instrčavanja odnose se na brzinu trčanja, minutažu, br.ponavljanja ili dužinu, a u slučaju treninga inteziteta na opterećenje i br.ponavljanja</w:t>
       </w:r>
     </w:p>
     <w:p>
@@ -1295,7 +1317,18 @@
           <w:sz w:val="22"/>
           <w:shd w:fill="auto" w:val="clear"/>
         </w:rPr>
-        <w:t xml:space="preserve">lagani  - brzina trčanja je lagana do 30 minuta, do 3 ponavljanja, ili do 6 kilometara dužina, opterećenje do 5 kg, do 2 ponavljanja</w:t>
+        <w:t xml:space="preserve">lagani  - brzina tr</w:t>
+      </w:r>
+      <w:r>
+        <w:rPr>
+          <w:rFonts w:ascii="Calibri" w:hAnsi="Calibri" w:cs="Calibri" w:eastAsia="Calibri"/>
+          <w:color w:val="auto"/>
+          <w:spacing w:val="0"/>
+          <w:position w:val="0"/>
+          <w:sz w:val="22"/>
+          <w:shd w:fill="auto" w:val="clear"/>
+        </w:rPr>
+        <w:t xml:space="preserve">čanja je lagana do 30 minuta, do 3 ponavljanja, ili do 6 kilometara dužina, opterećenje malo, do 6 ponavljanja</w:t>
       </w:r>
     </w:p>
     <w:p>
@@ -1325,18 +1358,18 @@
           <w:sz w:val="22"/>
           <w:shd w:fill="auto" w:val="clear"/>
         </w:rPr>
-        <w:t xml:space="preserve">umjereni nivo - </w:t>
-      </w:r>
-      <w:r>
-        <w:rPr>
-          <w:rFonts w:ascii="Calibri" w:hAnsi="Calibri" w:cs="Calibri" w:eastAsia="Calibri"/>
-          <w:color w:val="auto"/>
-          <w:spacing w:val="0"/>
-          <w:position w:val="0"/>
-          <w:sz w:val="22"/>
-          <w:shd w:fill="auto" w:val="clear"/>
-        </w:rPr>
-        <w:t xml:space="preserve">brzina trčanja je srednja do 20 minuta, do 5 ponavljanja, ili od 6 do 12 kilometara dužina, opterećenje do 10 kg, do 4 ponavljanja</w:t>
+        <w:t xml:space="preserve">umjereni nivo - brzina tr</w:t>
+      </w:r>
+      <w:r>
+        <w:rPr>
+          <w:rFonts w:ascii="Calibri" w:hAnsi="Calibri" w:cs="Calibri" w:eastAsia="Calibri"/>
+          <w:color w:val="auto"/>
+          <w:spacing w:val="0"/>
+          <w:position w:val="0"/>
+          <w:sz w:val="22"/>
+          <w:shd w:fill="auto" w:val="clear"/>
+        </w:rPr>
+        <w:t xml:space="preserve">čanja je srednja do 20 minuta, do 5 ponavljanja, ili od 6 do 12 kilometara dužina, opterećenje srednje, do 12 ponavljanja</w:t>
       </w:r>
     </w:p>
     <w:p>
@@ -1366,18 +1399,18 @@
           <w:sz w:val="22"/>
           <w:shd w:fill="auto" w:val="clear"/>
         </w:rPr>
-        <w:t xml:space="preserve">jaki brzina trčanja je brza do 20 minuta, do  8 ponavljanja, ili od 12 do 21 kilometara dužina, optere</w:t>
-      </w:r>
-      <w:r>
-        <w:rPr>
-          <w:rFonts w:ascii="Calibri" w:hAnsi="Calibri" w:cs="Calibri" w:eastAsia="Calibri"/>
-          <w:color w:val="auto"/>
-          <w:spacing w:val="0"/>
-          <w:position w:val="0"/>
-          <w:sz w:val="22"/>
-          <w:shd w:fill="auto" w:val="clear"/>
-        </w:rPr>
-        <w:t xml:space="preserve">ćenje do 20kg, do 10 ponavljanja</w:t>
+        <w:t xml:space="preserve">jaki brzina tr</w:t>
+      </w:r>
+      <w:r>
+        <w:rPr>
+          <w:rFonts w:ascii="Calibri" w:hAnsi="Calibri" w:cs="Calibri" w:eastAsia="Calibri"/>
+          <w:color w:val="auto"/>
+          <w:spacing w:val="0"/>
+          <w:position w:val="0"/>
+          <w:sz w:val="22"/>
+          <w:shd w:fill="auto" w:val="clear"/>
+        </w:rPr>
+        <w:t xml:space="preserve">čanja je brza do 20 minuta, do  8 ponavljanja, ili od 12 do 21 kilometara dužina, opterećenje visoko, do 16 ponavljanja</w:t>
       </w:r>
     </w:p>
     <w:p>
@@ -2944,6 +2977,4114 @@
         </w:rPr>
         <w:t xml:space="preserve">žensko je, ima 65 kg i visoka je 172 cm. Željeni cilj je istrčati polumaraton za 1,5h. Nakon istrčanog Kupera sistem joj je dodijelio ocjenu 3(prosječno). Nema nikakvih povreda. Polumaraton se održava za 7 mjeseci. Sistem računa da je njen VO2 max 33,8 što je prosjek za žene. Zatim sistem računa da ima dovoljno vremena da se pripremi trkač sa ovim VO2 max-om u zadatom vremenskom roku. Na osnovu starosti i ocjene Kupera sistem joj dodjeljuje nivo 2. Kreira plan treninga za svaku sedmicu gjde su u prvoj sedmici treninzni niskog inteziteta, nivoa 2. Prvi trening je trening snage. Sastoji se od 6 vježbi iz svake grupe, sa opterećenjem od 6kg. Korisnik ocjenjuje npr. prvu vježbu za core sa ocjenom 1. Sljedeća dva treninga snage korisnik ocjenjuje istu vježbu takođe ocjenom 1, pa zatim sistem uočava da je uspješnost te vježbe kod tog korinsika loša i  tu vježbu mijenja drugom vježbom iz sistema. Sistem provjerava da li je uspješnost izvršavanja te vježbe na nivou cijelog sistema manja od 30%. Zaključuje da jeste i okida alarm adminu. Admin se konsultuje sa ekpertom i dolazi do izmjene vježbe, npr.smanjivanja inteziteta. </w:t>
       </w:r>
+    </w:p>
+    <w:p>
+      <w:pPr>
+        <w:spacing w:before="0" w:after="160" w:line="259"/>
+        <w:ind w:right="0" w:left="0" w:firstLine="0"/>
+        <w:jc w:val="left"/>
+        <w:rPr>
+          <w:rFonts w:ascii="Calibri" w:hAnsi="Calibri" w:cs="Calibri" w:eastAsia="Calibri"/>
+          <w:b/>
+          <w:color w:val="auto"/>
+          <w:spacing w:val="0"/>
+          <w:position w:val="0"/>
+          <w:sz w:val="22"/>
+          <w:shd w:fill="auto" w:val="clear"/>
+        </w:rPr>
+      </w:pPr>
+      <w:r>
+        <w:rPr>
+          <w:rFonts w:ascii="Calibri" w:hAnsi="Calibri" w:cs="Calibri" w:eastAsia="Calibri"/>
+          <w:b/>
+          <w:color w:val="auto"/>
+          <w:spacing w:val="0"/>
+          <w:position w:val="0"/>
+          <w:sz w:val="22"/>
+          <w:shd w:fill="auto" w:val="clear"/>
+        </w:rPr>
+        <w:t xml:space="preserve">Pravila:</w:t>
+      </w:r>
+    </w:p>
+    <w:p>
+      <w:pPr>
+        <w:spacing w:before="0" w:after="160" w:line="259"/>
+        <w:ind w:right="0" w:left="0" w:firstLine="0"/>
+        <w:jc w:val="left"/>
+        <w:rPr>
+          <w:rFonts w:ascii="Calibri" w:hAnsi="Calibri" w:cs="Calibri" w:eastAsia="Calibri"/>
+          <w:color w:val="auto"/>
+          <w:spacing w:val="0"/>
+          <w:position w:val="0"/>
+          <w:sz w:val="22"/>
+          <w:shd w:fill="auto" w:val="clear"/>
+        </w:rPr>
+      </w:pPr>
+      <w:r>
+        <w:rPr>
+          <w:rFonts w:ascii="Calibri" w:hAnsi="Calibri" w:cs="Calibri" w:eastAsia="Calibri"/>
+          <w:color w:val="auto"/>
+          <w:spacing w:val="0"/>
+          <w:position w:val="0"/>
+          <w:sz w:val="22"/>
+          <w:shd w:fill="auto" w:val="clear"/>
+        </w:rPr>
+        <w:t xml:space="preserve">Korisnik unosi osnovne podatke, a zatim rezultate du</w:t>
+      </w:r>
+      <w:r>
+        <w:rPr>
+          <w:rFonts w:ascii="Calibri" w:hAnsi="Calibri" w:cs="Calibri" w:eastAsia="Calibri"/>
+          <w:color w:val="auto"/>
+          <w:spacing w:val="0"/>
+          <w:position w:val="0"/>
+          <w:sz w:val="22"/>
+          <w:shd w:fill="auto" w:val="clear"/>
+        </w:rPr>
+        <w:t xml:space="preserve">žinu koju je istčao za 12 minuta. Na osnovu, pola, godina i dužine, iz Kuperove tabele se izvlači ocjena trenutne spremnosti korisnika. Ocjene su od 1 do 5, pri čemu je 1 loše, a 5 vrlo dobro.</w:t>
+      </w:r>
+    </w:p>
+    <w:p>
+      <w:pPr>
+        <w:spacing w:before="0" w:after="160" w:line="259"/>
+        <w:ind w:right="0" w:left="0" w:firstLine="0"/>
+        <w:jc w:val="left"/>
+        <w:rPr>
+          <w:rFonts w:ascii="Calibri" w:hAnsi="Calibri" w:cs="Calibri" w:eastAsia="Calibri"/>
+          <w:color w:val="auto"/>
+          <w:spacing w:val="0"/>
+          <w:position w:val="0"/>
+          <w:sz w:val="22"/>
+          <w:shd w:fill="auto" w:val="clear"/>
+        </w:rPr>
+      </w:pPr>
+      <w:r>
+        <w:rPr>
+          <w:rFonts w:ascii="Calibri" w:hAnsi="Calibri" w:cs="Calibri" w:eastAsia="Calibri"/>
+          <w:color w:val="auto"/>
+          <w:spacing w:val="0"/>
+          <w:position w:val="0"/>
+          <w:sz w:val="22"/>
+          <w:shd w:fill="auto" w:val="clear"/>
+        </w:rPr>
+        <w:t xml:space="preserve">Kuperova tabela:</w:t>
+        <w:br/>
+        <w:tab/>
+      </w:r>
+    </w:p>
+    <w:p>
+      <w:pPr>
+        <w:spacing w:before="0" w:after="160" w:line="240"/>
+        <w:ind w:right="0" w:left="0" w:firstLine="0"/>
+        <w:jc w:val="left"/>
+        <w:rPr>
+          <w:rFonts w:ascii="Calibri" w:hAnsi="Calibri" w:cs="Calibri" w:eastAsia="Calibri"/>
+          <w:color w:val="auto"/>
+          <w:spacing w:val="0"/>
+          <w:position w:val="0"/>
+          <w:sz w:val="22"/>
+          <w:shd w:fill="auto" w:val="clear"/>
+        </w:rPr>
+      </w:pPr>
+      <w:r>
+        <w:object w:dxaOrig="8640" w:dyaOrig="5448">
+          <v:rect xmlns:o="urn:schemas-microsoft-com:office:office" xmlns:v="urn:schemas-microsoft-com:vml" id="rectole0000000000" style="width:432.000000pt;height:272.400000pt" o:preferrelative="t" o:ole="">
+            <o:lock v:ext="edit"/>
+            <v:imagedata xmlns:r="http://schemas.openxmlformats.org/officeDocument/2006/relationships" r:id="docRId1" o:title=""/>
+          </v:rect>
+          <o:OLEObject xmlns:r="http://schemas.openxmlformats.org/officeDocument/2006/relationships" xmlns:o="urn:schemas-microsoft-com:office:office" Type="Embed" ProgID="StaticDib" DrawAspect="Content" ObjectID="0000000000" ShapeID="rectole0000000000" r:id="docRId0"/>
+        </w:object>
+      </w:r>
+    </w:p>
+    <w:p>
+      <w:pPr>
+        <w:spacing w:before="0" w:after="160" w:line="259"/>
+        <w:ind w:right="0" w:left="0" w:firstLine="0"/>
+        <w:jc w:val="left"/>
+        <w:rPr>
+          <w:rFonts w:ascii="Calibri" w:hAnsi="Calibri" w:cs="Calibri" w:eastAsia="Calibri"/>
+          <w:b/>
+          <w:color w:val="auto"/>
+          <w:spacing w:val="0"/>
+          <w:position w:val="0"/>
+          <w:sz w:val="22"/>
+          <w:shd w:fill="auto" w:val="clear"/>
+        </w:rPr>
+      </w:pPr>
+    </w:p>
+    <w:p>
+      <w:pPr>
+        <w:spacing w:before="0" w:after="160" w:line="259"/>
+        <w:ind w:right="0" w:left="0" w:firstLine="0"/>
+        <w:jc w:val="left"/>
+        <w:rPr>
+          <w:rFonts w:ascii="Calibri" w:hAnsi="Calibri" w:cs="Calibri" w:eastAsia="Calibri"/>
+          <w:color w:val="auto"/>
+          <w:spacing w:val="0"/>
+          <w:position w:val="0"/>
+          <w:sz w:val="22"/>
+          <w:shd w:fill="auto" w:val="clear"/>
+        </w:rPr>
+      </w:pPr>
+      <w:r>
+        <w:rPr>
+          <w:rFonts w:ascii="Calibri" w:hAnsi="Calibri" w:cs="Calibri" w:eastAsia="Calibri"/>
+          <w:color w:val="auto"/>
+          <w:spacing w:val="0"/>
+          <w:position w:val="0"/>
+          <w:sz w:val="22"/>
+          <w:shd w:fill="auto" w:val="clear"/>
+        </w:rPr>
+        <w:t xml:space="preserve">Na osnovu</w:t>
+      </w:r>
+      <w:r>
+        <w:rPr>
+          <w:rFonts w:ascii="Calibri" w:hAnsi="Calibri" w:cs="Calibri" w:eastAsia="Calibri"/>
+          <w:color w:val="auto"/>
+          <w:spacing w:val="0"/>
+          <w:position w:val="0"/>
+          <w:sz w:val="22"/>
+          <w:shd w:fill="auto" w:val="clear"/>
+        </w:rPr>
+        <w:t xml:space="preserve"> rezultata Kupera</w:t>
+      </w:r>
+      <w:r>
+        <w:rPr>
+          <w:rFonts w:ascii="Calibri" w:hAnsi="Calibri" w:cs="Calibri" w:eastAsia="Calibri"/>
+          <w:color w:val="auto"/>
+          <w:spacing w:val="0"/>
+          <w:position w:val="0"/>
+          <w:sz w:val="22"/>
+          <w:shd w:fill="auto" w:val="clear"/>
+        </w:rPr>
+        <w:t xml:space="preserve">, sistem svrstava korisnika u jednu od tri grupe spremnosti</w:t>
+      </w:r>
+    </w:p>
+    <w:p>
+      <w:pPr>
+        <w:numPr>
+          <w:ilvl w:val="0"/>
+          <w:numId w:val="18"/>
+        </w:numPr>
+        <w:spacing w:before="0" w:after="160" w:line="259"/>
+        <w:ind w:right="0" w:left="720" w:hanging="360"/>
+        <w:jc w:val="left"/>
+        <w:rPr>
+          <w:rFonts w:ascii="Calibri" w:hAnsi="Calibri" w:cs="Calibri" w:eastAsia="Calibri"/>
+          <w:color w:val="auto"/>
+          <w:spacing w:val="0"/>
+          <w:position w:val="0"/>
+          <w:sz w:val="22"/>
+          <w:shd w:fill="auto" w:val="clear"/>
+        </w:rPr>
+      </w:pPr>
+      <w:r>
+        <w:rPr>
+          <w:rFonts w:ascii="Calibri" w:hAnsi="Calibri" w:cs="Calibri" w:eastAsia="Calibri"/>
+          <w:color w:val="auto"/>
+          <w:spacing w:val="0"/>
+          <w:position w:val="0"/>
+          <w:sz w:val="22"/>
+          <w:shd w:fill="auto" w:val="clear"/>
+        </w:rPr>
+        <w:t xml:space="preserve">Korisnik spada u grupu spremnosti K1 </w:t>
+      </w:r>
+    </w:p>
+    <w:p>
+      <w:pPr>
+        <w:numPr>
+          <w:ilvl w:val="0"/>
+          <w:numId w:val="19"/>
+        </w:numPr>
+        <w:spacing w:before="0" w:after="160" w:line="259"/>
+        <w:ind w:right="0" w:left="1080" w:hanging="360"/>
+        <w:jc w:val="left"/>
+        <w:rPr>
+          <w:rFonts w:ascii="Calibri" w:hAnsi="Calibri" w:cs="Calibri" w:eastAsia="Calibri"/>
+          <w:color w:val="auto"/>
+          <w:spacing w:val="0"/>
+          <w:position w:val="0"/>
+          <w:sz w:val="22"/>
+          <w:shd w:fill="auto" w:val="clear"/>
+        </w:rPr>
+      </w:pPr>
+      <w:r>
+        <w:rPr>
+          <w:rFonts w:ascii="Calibri" w:hAnsi="Calibri" w:cs="Calibri" w:eastAsia="Calibri"/>
+          <w:color w:val="auto"/>
+          <w:spacing w:val="0"/>
+          <w:position w:val="0"/>
+          <w:sz w:val="22"/>
+          <w:shd w:fill="auto" w:val="clear"/>
+        </w:rPr>
+        <w:t xml:space="preserve">Ako je rezultat Kupera 5 </w:t>
+      </w:r>
+    </w:p>
+    <w:p>
+      <w:pPr>
+        <w:numPr>
+          <w:ilvl w:val="0"/>
+          <w:numId w:val="19"/>
+        </w:numPr>
+        <w:spacing w:before="0" w:after="160" w:line="259"/>
+        <w:ind w:right="0" w:left="1080" w:hanging="360"/>
+        <w:jc w:val="left"/>
+        <w:rPr>
+          <w:rFonts w:ascii="Calibri" w:hAnsi="Calibri" w:cs="Calibri" w:eastAsia="Calibri"/>
+          <w:color w:val="auto"/>
+          <w:spacing w:val="0"/>
+          <w:position w:val="0"/>
+          <w:sz w:val="22"/>
+          <w:shd w:fill="auto" w:val="clear"/>
+        </w:rPr>
+      </w:pPr>
+      <w:r>
+        <w:rPr>
+          <w:rFonts w:ascii="Calibri" w:hAnsi="Calibri" w:cs="Calibri" w:eastAsia="Calibri"/>
+          <w:color w:val="auto"/>
+          <w:spacing w:val="0"/>
+          <w:position w:val="0"/>
+          <w:sz w:val="22"/>
+          <w:shd w:fill="auto" w:val="clear"/>
+        </w:rPr>
+        <w:t xml:space="preserve">Ako je rezultat Kupera 4</w:t>
+      </w:r>
+    </w:p>
+    <w:p>
+      <w:pPr>
+        <w:numPr>
+          <w:ilvl w:val="0"/>
+          <w:numId w:val="20"/>
+        </w:numPr>
+        <w:spacing w:before="0" w:after="160" w:line="259"/>
+        <w:ind w:right="0" w:left="720" w:hanging="360"/>
+        <w:jc w:val="left"/>
+        <w:rPr>
+          <w:rFonts w:ascii="Calibri" w:hAnsi="Calibri" w:cs="Calibri" w:eastAsia="Calibri"/>
+          <w:color w:val="auto"/>
+          <w:spacing w:val="0"/>
+          <w:position w:val="0"/>
+          <w:sz w:val="22"/>
+          <w:shd w:fill="auto" w:val="clear"/>
+        </w:rPr>
+      </w:pPr>
+      <w:r>
+        <w:rPr>
+          <w:rFonts w:ascii="Calibri" w:hAnsi="Calibri" w:cs="Calibri" w:eastAsia="Calibri"/>
+          <w:color w:val="auto"/>
+          <w:spacing w:val="0"/>
+          <w:position w:val="0"/>
+          <w:sz w:val="22"/>
+          <w:shd w:fill="auto" w:val="clear"/>
+        </w:rPr>
+        <w:t xml:space="preserve">Korisnik spada u grupu spremnosti  </w:t>
+      </w:r>
+      <w:r>
+        <w:rPr>
+          <w:rFonts w:ascii="Calibri" w:hAnsi="Calibri" w:cs="Calibri" w:eastAsia="Calibri"/>
+          <w:color w:val="auto"/>
+          <w:spacing w:val="0"/>
+          <w:position w:val="0"/>
+          <w:sz w:val="22"/>
+          <w:shd w:fill="auto" w:val="clear"/>
+        </w:rPr>
+        <w:t xml:space="preserve">K2</w:t>
+      </w:r>
+    </w:p>
+    <w:p>
+      <w:pPr>
+        <w:numPr>
+          <w:ilvl w:val="0"/>
+          <w:numId w:val="21"/>
+        </w:numPr>
+        <w:spacing w:before="0" w:after="160" w:line="259"/>
+        <w:ind w:right="0" w:left="1080" w:hanging="360"/>
+        <w:jc w:val="left"/>
+        <w:rPr>
+          <w:rFonts w:ascii="Calibri" w:hAnsi="Calibri" w:cs="Calibri" w:eastAsia="Calibri"/>
+          <w:color w:val="auto"/>
+          <w:spacing w:val="0"/>
+          <w:position w:val="0"/>
+          <w:sz w:val="22"/>
+          <w:shd w:fill="auto" w:val="clear"/>
+        </w:rPr>
+      </w:pPr>
+      <w:r>
+        <w:rPr>
+          <w:rFonts w:ascii="Calibri" w:hAnsi="Calibri" w:cs="Calibri" w:eastAsia="Calibri"/>
+          <w:color w:val="auto"/>
+          <w:spacing w:val="0"/>
+          <w:position w:val="0"/>
+          <w:sz w:val="22"/>
+          <w:shd w:fill="auto" w:val="clear"/>
+        </w:rPr>
+        <w:t xml:space="preserve">Ako je rezultat Kupera 3</w:t>
+        <w:tab/>
+        <w:tab/>
+      </w:r>
+    </w:p>
+    <w:p>
+      <w:pPr>
+        <w:numPr>
+          <w:ilvl w:val="0"/>
+          <w:numId w:val="22"/>
+        </w:numPr>
+        <w:spacing w:before="0" w:after="160" w:line="259"/>
+        <w:ind w:right="0" w:left="720" w:hanging="360"/>
+        <w:jc w:val="left"/>
+        <w:rPr>
+          <w:rFonts w:ascii="Calibri" w:hAnsi="Calibri" w:cs="Calibri" w:eastAsia="Calibri"/>
+          <w:color w:val="auto"/>
+          <w:spacing w:val="0"/>
+          <w:position w:val="0"/>
+          <w:sz w:val="22"/>
+          <w:shd w:fill="auto" w:val="clear"/>
+        </w:rPr>
+      </w:pPr>
+      <w:r>
+        <w:rPr>
+          <w:rFonts w:ascii="Calibri" w:hAnsi="Calibri" w:cs="Calibri" w:eastAsia="Calibri"/>
+          <w:color w:val="auto"/>
+          <w:spacing w:val="0"/>
+          <w:position w:val="0"/>
+          <w:sz w:val="22"/>
+          <w:shd w:fill="auto" w:val="clear"/>
+        </w:rPr>
+        <w:t xml:space="preserve">Korisnik spada u grupu spremnosti  </w:t>
+      </w:r>
+      <w:r>
+        <w:rPr>
+          <w:rFonts w:ascii="Calibri" w:hAnsi="Calibri" w:cs="Calibri" w:eastAsia="Calibri"/>
+          <w:color w:val="auto"/>
+          <w:spacing w:val="0"/>
+          <w:position w:val="0"/>
+          <w:sz w:val="22"/>
+          <w:shd w:fill="auto" w:val="clear"/>
+        </w:rPr>
+        <w:t xml:space="preserve">K3</w:t>
+      </w:r>
+    </w:p>
+    <w:p>
+      <w:pPr>
+        <w:numPr>
+          <w:ilvl w:val="0"/>
+          <w:numId w:val="23"/>
+        </w:numPr>
+        <w:spacing w:before="0" w:after="160" w:line="259"/>
+        <w:ind w:right="0" w:left="1080" w:hanging="360"/>
+        <w:jc w:val="left"/>
+        <w:rPr>
+          <w:rFonts w:ascii="Calibri" w:hAnsi="Calibri" w:cs="Calibri" w:eastAsia="Calibri"/>
+          <w:color w:val="auto"/>
+          <w:spacing w:val="0"/>
+          <w:position w:val="0"/>
+          <w:sz w:val="22"/>
+          <w:shd w:fill="auto" w:val="clear"/>
+        </w:rPr>
+      </w:pPr>
+      <w:r>
+        <w:rPr>
+          <w:rFonts w:ascii="Calibri" w:hAnsi="Calibri" w:cs="Calibri" w:eastAsia="Calibri"/>
+          <w:color w:val="auto"/>
+          <w:spacing w:val="0"/>
+          <w:position w:val="0"/>
+          <w:sz w:val="22"/>
+          <w:shd w:fill="auto" w:val="clear"/>
+        </w:rPr>
+        <w:t xml:space="preserve">Ako je rezultat Kupera 2</w:t>
+      </w:r>
+    </w:p>
+    <w:p>
+      <w:pPr>
+        <w:numPr>
+          <w:ilvl w:val="0"/>
+          <w:numId w:val="23"/>
+        </w:numPr>
+        <w:spacing w:before="0" w:after="160" w:line="259"/>
+        <w:ind w:right="0" w:left="1080" w:hanging="360"/>
+        <w:jc w:val="left"/>
+        <w:rPr>
+          <w:rFonts w:ascii="Calibri" w:hAnsi="Calibri" w:cs="Calibri" w:eastAsia="Calibri"/>
+          <w:color w:val="auto"/>
+          <w:spacing w:val="0"/>
+          <w:position w:val="0"/>
+          <w:sz w:val="22"/>
+          <w:shd w:fill="auto" w:val="clear"/>
+        </w:rPr>
+      </w:pPr>
+      <w:r>
+        <w:rPr>
+          <w:rFonts w:ascii="Calibri" w:hAnsi="Calibri" w:cs="Calibri" w:eastAsia="Calibri"/>
+          <w:color w:val="auto"/>
+          <w:spacing w:val="0"/>
+          <w:position w:val="0"/>
+          <w:sz w:val="22"/>
+          <w:shd w:fill="auto" w:val="clear"/>
+        </w:rPr>
+        <w:t xml:space="preserve">Ako je rezultat Kupera 1</w:t>
+      </w:r>
+    </w:p>
+    <w:p>
+      <w:pPr>
+        <w:spacing w:before="0" w:after="160" w:line="259"/>
+        <w:ind w:right="0" w:left="0" w:firstLine="0"/>
+        <w:jc w:val="left"/>
+        <w:rPr>
+          <w:rFonts w:ascii="Calibri" w:hAnsi="Calibri" w:cs="Calibri" w:eastAsia="Calibri"/>
+          <w:color w:val="auto"/>
+          <w:spacing w:val="0"/>
+          <w:position w:val="0"/>
+          <w:sz w:val="22"/>
+          <w:shd w:fill="auto" w:val="clear"/>
+        </w:rPr>
+      </w:pPr>
+      <w:r>
+        <w:rPr>
+          <w:rFonts w:ascii="Calibri" w:hAnsi="Calibri" w:cs="Calibri" w:eastAsia="Calibri"/>
+          <w:color w:val="auto"/>
+          <w:spacing w:val="0"/>
+          <w:position w:val="0"/>
+          <w:sz w:val="22"/>
+          <w:shd w:fill="auto" w:val="clear"/>
+        </w:rPr>
+        <w:br/>
+        <w:t xml:space="preserve">Na osnovu unešenog cilja, </w:t>
+      </w:r>
+      <w:r>
+        <w:rPr>
+          <w:rFonts w:ascii="Calibri" w:hAnsi="Calibri" w:cs="Calibri" w:eastAsia="Calibri"/>
+          <w:color w:val="auto"/>
+          <w:spacing w:val="0"/>
+          <w:position w:val="0"/>
+          <w:sz w:val="22"/>
+          <w:shd w:fill="auto" w:val="clear"/>
+        </w:rPr>
+        <w:t xml:space="preserve">tj.vremena zavr</w:t>
+      </w:r>
+      <w:r>
+        <w:rPr>
+          <w:rFonts w:ascii="Calibri" w:hAnsi="Calibri" w:cs="Calibri" w:eastAsia="Calibri"/>
+          <w:color w:val="auto"/>
+          <w:spacing w:val="0"/>
+          <w:position w:val="0"/>
+          <w:sz w:val="22"/>
+          <w:shd w:fill="auto" w:val="clear"/>
+        </w:rPr>
+        <w:t xml:space="preserve">šetka trke, sistem svrstava cilj u jednu od tri kategorije. </w:t>
+      </w:r>
+    </w:p>
+    <w:p>
+      <w:pPr>
+        <w:numPr>
+          <w:ilvl w:val="0"/>
+          <w:numId w:val="25"/>
+        </w:numPr>
+        <w:spacing w:before="0" w:after="160" w:line="259"/>
+        <w:ind w:right="0" w:left="720" w:hanging="360"/>
+        <w:jc w:val="left"/>
+        <w:rPr>
+          <w:rFonts w:ascii="Calibri" w:hAnsi="Calibri" w:cs="Calibri" w:eastAsia="Calibri"/>
+          <w:color w:val="auto"/>
+          <w:spacing w:val="0"/>
+          <w:position w:val="0"/>
+          <w:sz w:val="22"/>
+          <w:shd w:fill="auto" w:val="clear"/>
+        </w:rPr>
+      </w:pPr>
+      <w:r>
+        <w:rPr>
+          <w:rFonts w:ascii="Calibri" w:hAnsi="Calibri" w:cs="Calibri" w:eastAsia="Calibri"/>
+          <w:color w:val="auto"/>
+          <w:spacing w:val="0"/>
+          <w:position w:val="0"/>
+          <w:sz w:val="22"/>
+          <w:shd w:fill="auto" w:val="clear"/>
+        </w:rPr>
+        <w:t xml:space="preserve">Cilj pripada kategoriji C1, ako je ciljno vrijeme završetka trke</w:t>
+      </w:r>
+    </w:p>
+    <w:p>
+      <w:pPr>
+        <w:numPr>
+          <w:ilvl w:val="0"/>
+          <w:numId w:val="26"/>
+        </w:numPr>
+        <w:spacing w:before="0" w:after="160" w:line="259"/>
+        <w:ind w:right="0" w:left="1080" w:hanging="360"/>
+        <w:jc w:val="left"/>
+        <w:rPr>
+          <w:rFonts w:ascii="Calibri" w:hAnsi="Calibri" w:cs="Calibri" w:eastAsia="Calibri"/>
+          <w:color w:val="auto"/>
+          <w:spacing w:val="0"/>
+          <w:position w:val="0"/>
+          <w:sz w:val="22"/>
+          <w:shd w:fill="auto" w:val="clear"/>
+        </w:rPr>
+      </w:pPr>
+      <w:r>
+        <w:rPr>
+          <w:rFonts w:ascii="Calibri" w:hAnsi="Calibri" w:cs="Calibri" w:eastAsia="Calibri"/>
+          <w:color w:val="auto"/>
+          <w:spacing w:val="0"/>
+          <w:position w:val="0"/>
+          <w:sz w:val="22"/>
+          <w:shd w:fill="auto" w:val="clear"/>
+        </w:rPr>
+        <w:t xml:space="preserve">između 50 min i 70 </w:t>
+      </w:r>
+    </w:p>
+    <w:p>
+      <w:pPr>
+        <w:numPr>
+          <w:ilvl w:val="0"/>
+          <w:numId w:val="27"/>
+        </w:numPr>
+        <w:spacing w:before="0" w:after="160" w:line="259"/>
+        <w:ind w:right="0" w:left="720" w:hanging="360"/>
+        <w:jc w:val="left"/>
+        <w:rPr>
+          <w:rFonts w:ascii="Calibri" w:hAnsi="Calibri" w:cs="Calibri" w:eastAsia="Calibri"/>
+          <w:color w:val="auto"/>
+          <w:spacing w:val="0"/>
+          <w:position w:val="0"/>
+          <w:sz w:val="22"/>
+          <w:shd w:fill="auto" w:val="clear"/>
+        </w:rPr>
+      </w:pPr>
+      <w:r>
+        <w:rPr>
+          <w:rFonts w:ascii="Calibri" w:hAnsi="Calibri" w:cs="Calibri" w:eastAsia="Calibri"/>
+          <w:color w:val="auto"/>
+          <w:spacing w:val="0"/>
+          <w:position w:val="0"/>
+          <w:sz w:val="22"/>
+          <w:shd w:fill="auto" w:val="clear"/>
+        </w:rPr>
+        <w:t xml:space="preserve">Cilj pripada kategoriji C</w:t>
+      </w:r>
+      <w:r>
+        <w:rPr>
+          <w:rFonts w:ascii="Calibri" w:hAnsi="Calibri" w:cs="Calibri" w:eastAsia="Calibri"/>
+          <w:color w:val="auto"/>
+          <w:spacing w:val="0"/>
+          <w:position w:val="0"/>
+          <w:sz w:val="22"/>
+          <w:shd w:fill="auto" w:val="clear"/>
+        </w:rPr>
+        <w:t xml:space="preserve">2</w:t>
+      </w:r>
+      <w:r>
+        <w:rPr>
+          <w:rFonts w:ascii="Calibri" w:hAnsi="Calibri" w:cs="Calibri" w:eastAsia="Calibri"/>
+          <w:color w:val="auto"/>
+          <w:spacing w:val="0"/>
+          <w:position w:val="0"/>
+          <w:sz w:val="22"/>
+          <w:shd w:fill="auto" w:val="clear"/>
+        </w:rPr>
+        <w:t xml:space="preserve">, ako je ciljno vrijeme završetka trke</w:t>
+      </w:r>
+    </w:p>
+    <w:p>
+      <w:pPr>
+        <w:numPr>
+          <w:ilvl w:val="0"/>
+          <w:numId w:val="28"/>
+        </w:numPr>
+        <w:spacing w:before="0" w:after="160" w:line="259"/>
+        <w:ind w:right="0" w:left="1080" w:hanging="360"/>
+        <w:jc w:val="left"/>
+        <w:rPr>
+          <w:rFonts w:ascii="Calibri" w:hAnsi="Calibri" w:cs="Calibri" w:eastAsia="Calibri"/>
+          <w:color w:val="auto"/>
+          <w:spacing w:val="0"/>
+          <w:position w:val="0"/>
+          <w:sz w:val="22"/>
+          <w:shd w:fill="auto" w:val="clear"/>
+        </w:rPr>
+      </w:pPr>
+      <w:r>
+        <w:rPr>
+          <w:rFonts w:ascii="Calibri" w:hAnsi="Calibri" w:cs="Calibri" w:eastAsia="Calibri"/>
+          <w:color w:val="auto"/>
+          <w:spacing w:val="0"/>
+          <w:position w:val="0"/>
+          <w:sz w:val="22"/>
+          <w:shd w:fill="auto" w:val="clear"/>
+        </w:rPr>
+        <w:t xml:space="preserve">između 70min i 100 min</w:t>
+      </w:r>
+    </w:p>
+    <w:p>
+      <w:pPr>
+        <w:numPr>
+          <w:ilvl w:val="0"/>
+          <w:numId w:val="29"/>
+        </w:numPr>
+        <w:spacing w:before="0" w:after="160" w:line="259"/>
+        <w:ind w:right="0" w:left="720" w:hanging="360"/>
+        <w:jc w:val="left"/>
+        <w:rPr>
+          <w:rFonts w:ascii="Calibri" w:hAnsi="Calibri" w:cs="Calibri" w:eastAsia="Calibri"/>
+          <w:color w:val="auto"/>
+          <w:spacing w:val="0"/>
+          <w:position w:val="0"/>
+          <w:sz w:val="22"/>
+          <w:shd w:fill="auto" w:val="clear"/>
+        </w:rPr>
+      </w:pPr>
+      <w:r>
+        <w:rPr>
+          <w:rFonts w:ascii="Calibri" w:hAnsi="Calibri" w:cs="Calibri" w:eastAsia="Calibri"/>
+          <w:color w:val="auto"/>
+          <w:spacing w:val="0"/>
+          <w:position w:val="0"/>
+          <w:sz w:val="22"/>
+          <w:shd w:fill="auto" w:val="clear"/>
+        </w:rPr>
+        <w:t xml:space="preserve">Cilj pripada kategoriji C</w:t>
+      </w:r>
+      <w:r>
+        <w:rPr>
+          <w:rFonts w:ascii="Calibri" w:hAnsi="Calibri" w:cs="Calibri" w:eastAsia="Calibri"/>
+          <w:color w:val="auto"/>
+          <w:spacing w:val="0"/>
+          <w:position w:val="0"/>
+          <w:sz w:val="22"/>
+          <w:shd w:fill="auto" w:val="clear"/>
+        </w:rPr>
+        <w:t xml:space="preserve">3</w:t>
+      </w:r>
+      <w:r>
+        <w:rPr>
+          <w:rFonts w:ascii="Calibri" w:hAnsi="Calibri" w:cs="Calibri" w:eastAsia="Calibri"/>
+          <w:color w:val="auto"/>
+          <w:spacing w:val="0"/>
+          <w:position w:val="0"/>
+          <w:sz w:val="22"/>
+          <w:shd w:fill="auto" w:val="clear"/>
+        </w:rPr>
+        <w:t xml:space="preserve">, ako je ciljno vrijeme završetka trke</w:t>
+      </w:r>
+    </w:p>
+    <w:p>
+      <w:pPr>
+        <w:numPr>
+          <w:ilvl w:val="0"/>
+          <w:numId w:val="30"/>
+        </w:numPr>
+        <w:spacing w:before="0" w:after="160" w:line="259"/>
+        <w:ind w:right="0" w:left="1080" w:hanging="360"/>
+        <w:jc w:val="left"/>
+        <w:rPr>
+          <w:rFonts w:ascii="Calibri" w:hAnsi="Calibri" w:cs="Calibri" w:eastAsia="Calibri"/>
+          <w:color w:val="auto"/>
+          <w:spacing w:val="0"/>
+          <w:position w:val="0"/>
+          <w:sz w:val="22"/>
+          <w:shd w:fill="auto" w:val="clear"/>
+        </w:rPr>
+      </w:pPr>
+      <w:r>
+        <w:rPr>
+          <w:rFonts w:ascii="Calibri" w:hAnsi="Calibri" w:cs="Calibri" w:eastAsia="Calibri"/>
+          <w:color w:val="auto"/>
+          <w:spacing w:val="0"/>
+          <w:position w:val="0"/>
+          <w:sz w:val="22"/>
+          <w:shd w:fill="auto" w:val="clear"/>
+        </w:rPr>
+        <w:t xml:space="preserve">preko 100 min</w:t>
+      </w:r>
+    </w:p>
+    <w:p>
+      <w:pPr>
+        <w:spacing w:before="0" w:after="160" w:line="259"/>
+        <w:ind w:right="0" w:left="0" w:firstLine="0"/>
+        <w:jc w:val="left"/>
+        <w:rPr>
+          <w:rFonts w:ascii="Calibri" w:hAnsi="Calibri" w:cs="Calibri" w:eastAsia="Calibri"/>
+          <w:color w:val="auto"/>
+          <w:spacing w:val="0"/>
+          <w:position w:val="0"/>
+          <w:sz w:val="22"/>
+          <w:shd w:fill="auto" w:val="clear"/>
+        </w:rPr>
+      </w:pPr>
+      <w:r>
+        <w:rPr>
+          <w:rFonts w:ascii="Calibri" w:hAnsi="Calibri" w:cs="Calibri" w:eastAsia="Calibri"/>
+          <w:color w:val="auto"/>
+          <w:spacing w:val="0"/>
+          <w:position w:val="0"/>
+          <w:sz w:val="22"/>
+          <w:shd w:fill="auto" w:val="clear"/>
+        </w:rPr>
+        <w:t xml:space="preserve">Na osnovu une</w:t>
+      </w:r>
+      <w:r>
+        <w:rPr>
+          <w:rFonts w:ascii="Calibri" w:hAnsi="Calibri" w:cs="Calibri" w:eastAsia="Calibri"/>
+          <w:color w:val="auto"/>
+          <w:spacing w:val="0"/>
+          <w:position w:val="0"/>
+          <w:sz w:val="22"/>
+          <w:shd w:fill="auto" w:val="clear"/>
+        </w:rPr>
+        <w:t xml:space="preserve">šenih povreda, korisnik se svrstava u jednu kategoriju povreda. Povrede se mogu unijeti bilo kada tokom korištenja sistema.</w:t>
+      </w:r>
+    </w:p>
+    <w:p>
+      <w:pPr>
+        <w:numPr>
+          <w:ilvl w:val="0"/>
+          <w:numId w:val="32"/>
+        </w:numPr>
+        <w:spacing w:before="0" w:after="160" w:line="259"/>
+        <w:ind w:right="0" w:left="720" w:hanging="360"/>
+        <w:jc w:val="left"/>
+        <w:rPr>
+          <w:rFonts w:ascii="Calibri" w:hAnsi="Calibri" w:cs="Calibri" w:eastAsia="Calibri"/>
+          <w:color w:val="auto"/>
+          <w:spacing w:val="0"/>
+          <w:position w:val="0"/>
+          <w:sz w:val="22"/>
+          <w:shd w:fill="auto" w:val="clear"/>
+        </w:rPr>
+      </w:pPr>
+      <w:r>
+        <w:rPr>
+          <w:rFonts w:ascii="Calibri" w:hAnsi="Calibri" w:cs="Calibri" w:eastAsia="Calibri"/>
+          <w:color w:val="auto"/>
+          <w:spacing w:val="0"/>
+          <w:position w:val="0"/>
+          <w:sz w:val="22"/>
+          <w:shd w:fill="auto" w:val="clear"/>
+        </w:rPr>
+        <w:t xml:space="preserve">Kategorija povreda P1, </w:t>
+      </w:r>
+      <w:r>
+        <w:rPr>
+          <w:rFonts w:ascii="Calibri" w:hAnsi="Calibri" w:cs="Calibri" w:eastAsia="Calibri"/>
+          <w:color w:val="auto"/>
+          <w:spacing w:val="0"/>
+          <w:position w:val="0"/>
+          <w:sz w:val="22"/>
+          <w:shd w:fill="auto" w:val="clear"/>
+        </w:rPr>
+        <w:t xml:space="preserve">ukoliko je ima od sljedećih povreda </w:t>
+      </w:r>
+    </w:p>
+    <w:p>
+      <w:pPr>
+        <w:numPr>
+          <w:ilvl w:val="0"/>
+          <w:numId w:val="33"/>
+        </w:numPr>
+        <w:spacing w:before="0" w:after="160" w:line="259"/>
+        <w:ind w:right="0" w:left="1080" w:hanging="360"/>
+        <w:jc w:val="left"/>
+        <w:rPr>
+          <w:rFonts w:ascii="Calibri" w:hAnsi="Calibri" w:cs="Calibri" w:eastAsia="Calibri"/>
+          <w:color w:val="auto"/>
+          <w:spacing w:val="0"/>
+          <w:position w:val="0"/>
+          <w:sz w:val="22"/>
+          <w:shd w:fill="auto" w:val="clear"/>
+        </w:rPr>
+      </w:pPr>
+      <w:r>
+        <w:rPr>
+          <w:rFonts w:ascii="Calibri" w:hAnsi="Calibri" w:cs="Calibri" w:eastAsia="Calibri"/>
+          <w:color w:val="auto"/>
+          <w:spacing w:val="0"/>
+          <w:position w:val="0"/>
+          <w:sz w:val="22"/>
+          <w:shd w:fill="auto" w:val="clear"/>
+        </w:rPr>
+        <w:t xml:space="preserve">Ahilove pete</w:t>
+      </w:r>
+    </w:p>
+    <w:p>
+      <w:pPr>
+        <w:numPr>
+          <w:ilvl w:val="0"/>
+          <w:numId w:val="33"/>
+        </w:numPr>
+        <w:spacing w:before="0" w:after="160" w:line="259"/>
+        <w:ind w:right="0" w:left="1080" w:hanging="360"/>
+        <w:jc w:val="left"/>
+        <w:rPr>
+          <w:rFonts w:ascii="Calibri" w:hAnsi="Calibri" w:cs="Calibri" w:eastAsia="Calibri"/>
+          <w:color w:val="auto"/>
+          <w:spacing w:val="0"/>
+          <w:position w:val="0"/>
+          <w:sz w:val="22"/>
+          <w:shd w:fill="auto" w:val="clear"/>
+        </w:rPr>
+      </w:pPr>
+      <w:r>
+        <w:rPr>
+          <w:rFonts w:ascii="Calibri" w:hAnsi="Calibri" w:cs="Calibri" w:eastAsia="Calibri"/>
+          <w:color w:val="auto"/>
+          <w:spacing w:val="0"/>
+          <w:position w:val="0"/>
+          <w:sz w:val="22"/>
+          <w:shd w:fill="auto" w:val="clear"/>
+        </w:rPr>
+        <w:t xml:space="preserve">bol u </w:t>
+      </w:r>
+      <w:r>
+        <w:rPr>
+          <w:rFonts w:ascii="Calibri" w:hAnsi="Calibri" w:cs="Calibri" w:eastAsia="Calibri"/>
+          <w:color w:val="auto"/>
+          <w:spacing w:val="0"/>
+          <w:position w:val="0"/>
+          <w:sz w:val="22"/>
+          <w:shd w:fill="auto" w:val="clear"/>
+        </w:rPr>
+        <w:t xml:space="preserve">čašici koljena</w:t>
+      </w:r>
+    </w:p>
+    <w:p>
+      <w:pPr>
+        <w:numPr>
+          <w:ilvl w:val="0"/>
+          <w:numId w:val="33"/>
+        </w:numPr>
+        <w:spacing w:before="0" w:after="160" w:line="259"/>
+        <w:ind w:right="0" w:left="1080" w:hanging="360"/>
+        <w:jc w:val="left"/>
+        <w:rPr>
+          <w:rFonts w:ascii="Calibri" w:hAnsi="Calibri" w:cs="Calibri" w:eastAsia="Calibri"/>
+          <w:color w:val="auto"/>
+          <w:spacing w:val="0"/>
+          <w:position w:val="0"/>
+          <w:sz w:val="22"/>
+          <w:shd w:fill="auto" w:val="clear"/>
+        </w:rPr>
+      </w:pPr>
+      <w:r>
+        <w:rPr>
+          <w:rFonts w:ascii="Calibri" w:hAnsi="Calibri" w:cs="Calibri" w:eastAsia="Calibri"/>
+          <w:color w:val="auto"/>
+          <w:spacing w:val="0"/>
+          <w:position w:val="0"/>
+          <w:sz w:val="22"/>
+          <w:shd w:fill="auto" w:val="clear"/>
+        </w:rPr>
+        <w:t xml:space="preserve">bol u cijelom koljenu</w:t>
+      </w:r>
+    </w:p>
+    <w:p>
+      <w:pPr>
+        <w:numPr>
+          <w:ilvl w:val="0"/>
+          <w:numId w:val="34"/>
+        </w:numPr>
+        <w:spacing w:before="0" w:after="160" w:line="259"/>
+        <w:ind w:right="0" w:left="720" w:hanging="360"/>
+        <w:jc w:val="left"/>
+        <w:rPr>
+          <w:rFonts w:ascii="Calibri" w:hAnsi="Calibri" w:cs="Calibri" w:eastAsia="Calibri"/>
+          <w:color w:val="auto"/>
+          <w:spacing w:val="0"/>
+          <w:position w:val="0"/>
+          <w:sz w:val="22"/>
+          <w:shd w:fill="auto" w:val="clear"/>
+        </w:rPr>
+      </w:pPr>
+      <w:r>
+        <w:rPr>
+          <w:rFonts w:ascii="Calibri" w:hAnsi="Calibri" w:cs="Calibri" w:eastAsia="Calibri"/>
+          <w:color w:val="auto"/>
+          <w:spacing w:val="0"/>
+          <w:position w:val="0"/>
+          <w:sz w:val="22"/>
+          <w:shd w:fill="auto" w:val="clear"/>
+        </w:rPr>
+        <w:t xml:space="preserve">Kategorija povreda P2, ukoliko je ima neku od sljedećih povreda </w:t>
+      </w:r>
+    </w:p>
+    <w:p>
+      <w:pPr>
+        <w:numPr>
+          <w:ilvl w:val="0"/>
+          <w:numId w:val="35"/>
+        </w:numPr>
+        <w:spacing w:before="0" w:after="160" w:line="259"/>
+        <w:ind w:right="0" w:left="1080" w:hanging="360"/>
+        <w:jc w:val="left"/>
+        <w:rPr>
+          <w:rFonts w:ascii="Calibri" w:hAnsi="Calibri" w:cs="Calibri" w:eastAsia="Calibri"/>
+          <w:color w:val="auto"/>
+          <w:spacing w:val="0"/>
+          <w:position w:val="0"/>
+          <w:sz w:val="22"/>
+          <w:shd w:fill="auto" w:val="clear"/>
+        </w:rPr>
+      </w:pPr>
+      <w:r>
+        <w:rPr>
+          <w:rFonts w:ascii="Calibri" w:hAnsi="Calibri" w:cs="Calibri" w:eastAsia="Calibri"/>
+          <w:color w:val="auto"/>
+          <w:spacing w:val="0"/>
+          <w:position w:val="0"/>
+          <w:sz w:val="22"/>
+          <w:shd w:fill="auto" w:val="clear"/>
+        </w:rPr>
+        <w:t xml:space="preserve">pucanje tetiva</w:t>
+      </w:r>
+    </w:p>
+    <w:p>
+      <w:pPr>
+        <w:numPr>
+          <w:ilvl w:val="0"/>
+          <w:numId w:val="35"/>
+        </w:numPr>
+        <w:spacing w:before="0" w:after="160" w:line="259"/>
+        <w:ind w:right="0" w:left="1080" w:hanging="360"/>
+        <w:jc w:val="left"/>
+        <w:rPr>
+          <w:rFonts w:ascii="Calibri" w:hAnsi="Calibri" w:cs="Calibri" w:eastAsia="Calibri"/>
+          <w:color w:val="auto"/>
+          <w:spacing w:val="0"/>
+          <w:position w:val="0"/>
+          <w:sz w:val="22"/>
+          <w:shd w:fill="auto" w:val="clear"/>
+        </w:rPr>
+      </w:pPr>
+      <w:r>
+        <w:rPr>
+          <w:rFonts w:ascii="Calibri" w:hAnsi="Calibri" w:cs="Calibri" w:eastAsia="Calibri"/>
+          <w:color w:val="auto"/>
+          <w:spacing w:val="0"/>
+          <w:position w:val="0"/>
+          <w:sz w:val="22"/>
+          <w:shd w:fill="auto" w:val="clear"/>
+        </w:rPr>
+        <w:t xml:space="preserve">prelom kosti</w:t>
+      </w:r>
+    </w:p>
+    <w:p>
+      <w:pPr>
+        <w:spacing w:before="0" w:after="160" w:line="259"/>
+        <w:ind w:right="0" w:left="0" w:firstLine="0"/>
+        <w:jc w:val="left"/>
+        <w:rPr>
+          <w:rFonts w:ascii="Calibri" w:hAnsi="Calibri" w:cs="Calibri" w:eastAsia="Calibri"/>
+          <w:color w:val="auto"/>
+          <w:spacing w:val="0"/>
+          <w:position w:val="0"/>
+          <w:sz w:val="22"/>
+          <w:shd w:fill="auto" w:val="clear"/>
+        </w:rPr>
+      </w:pPr>
+      <w:r>
+        <w:rPr>
+          <w:rFonts w:ascii="Calibri" w:hAnsi="Calibri" w:cs="Calibri" w:eastAsia="Calibri"/>
+          <w:color w:val="auto"/>
+          <w:spacing w:val="0"/>
+          <w:position w:val="0"/>
+          <w:sz w:val="22"/>
+          <w:shd w:fill="auto" w:val="clear"/>
+        </w:rPr>
+        <w:t xml:space="preserve">Pravila za prekid pripreme su</w:t>
+      </w:r>
+      <w:r>
+        <w:rPr>
+          <w:rFonts w:ascii="Calibri" w:hAnsi="Calibri" w:cs="Calibri" w:eastAsia="Calibri"/>
+          <w:color w:val="auto"/>
+          <w:spacing w:val="0"/>
+          <w:position w:val="0"/>
+          <w:sz w:val="22"/>
+          <w:shd w:fill="auto" w:val="clear"/>
+        </w:rPr>
+        <w:t xml:space="preserve">:</w:t>
+      </w:r>
+    </w:p>
+    <w:p>
+      <w:pPr>
+        <w:numPr>
+          <w:ilvl w:val="0"/>
+          <w:numId w:val="37"/>
+        </w:numPr>
+        <w:spacing w:before="0" w:after="160" w:line="259"/>
+        <w:ind w:right="0" w:left="720" w:hanging="360"/>
+        <w:jc w:val="left"/>
+        <w:rPr>
+          <w:rFonts w:ascii="Calibri" w:hAnsi="Calibri" w:cs="Calibri" w:eastAsia="Calibri"/>
+          <w:color w:val="auto"/>
+          <w:spacing w:val="0"/>
+          <w:position w:val="0"/>
+          <w:sz w:val="22"/>
+          <w:shd w:fill="auto" w:val="clear"/>
+        </w:rPr>
+      </w:pPr>
+      <w:r>
+        <w:rPr>
+          <w:rFonts w:ascii="Calibri" w:hAnsi="Calibri" w:cs="Calibri" w:eastAsia="Calibri"/>
+          <w:color w:val="auto"/>
+          <w:spacing w:val="0"/>
+          <w:position w:val="0"/>
+          <w:sz w:val="22"/>
+          <w:shd w:fill="auto" w:val="clear"/>
+        </w:rPr>
+        <w:t xml:space="preserve">Ako korisnik ima povredu tipa P2 </w:t>
+      </w:r>
+    </w:p>
+    <w:p>
+      <w:pPr>
+        <w:numPr>
+          <w:ilvl w:val="0"/>
+          <w:numId w:val="37"/>
+        </w:numPr>
+        <w:spacing w:before="0" w:after="160" w:line="259"/>
+        <w:ind w:right="0" w:left="720" w:hanging="360"/>
+        <w:jc w:val="left"/>
+        <w:rPr>
+          <w:rFonts w:ascii="Calibri" w:hAnsi="Calibri" w:cs="Calibri" w:eastAsia="Calibri"/>
+          <w:color w:val="auto"/>
+          <w:spacing w:val="0"/>
+          <w:position w:val="0"/>
+          <w:sz w:val="22"/>
+          <w:shd w:fill="auto" w:val="clear"/>
+        </w:rPr>
+      </w:pPr>
+      <w:r>
+        <w:rPr>
+          <w:rFonts w:ascii="Calibri" w:hAnsi="Calibri" w:cs="Calibri" w:eastAsia="Calibri"/>
+          <w:color w:val="auto"/>
+          <w:spacing w:val="0"/>
+          <w:position w:val="0"/>
+          <w:sz w:val="22"/>
+          <w:shd w:fill="auto" w:val="clear"/>
+        </w:rPr>
+        <w:t xml:space="preserve">Ako do trke ima manje od 8 sedmica</w:t>
+      </w:r>
+    </w:p>
+    <w:p>
+      <w:pPr>
+        <w:numPr>
+          <w:ilvl w:val="0"/>
+          <w:numId w:val="37"/>
+        </w:numPr>
+        <w:spacing w:before="0" w:after="160" w:line="259"/>
+        <w:ind w:right="0" w:left="720" w:hanging="360"/>
+        <w:jc w:val="left"/>
+        <w:rPr>
+          <w:rFonts w:ascii="Calibri" w:hAnsi="Calibri" w:cs="Calibri" w:eastAsia="Calibri"/>
+          <w:color w:val="auto"/>
+          <w:spacing w:val="0"/>
+          <w:position w:val="0"/>
+          <w:sz w:val="22"/>
+          <w:shd w:fill="auto" w:val="clear"/>
+        </w:rPr>
+      </w:pPr>
+      <w:r>
+        <w:rPr>
+          <w:rFonts w:ascii="Calibri" w:hAnsi="Calibri" w:cs="Calibri" w:eastAsia="Calibri"/>
+          <w:color w:val="auto"/>
+          <w:spacing w:val="0"/>
+          <w:position w:val="0"/>
+          <w:sz w:val="22"/>
+          <w:shd w:fill="auto" w:val="clear"/>
+        </w:rPr>
+        <w:t xml:space="preserve">Ako do trke ima manje od 16 sedmica, pri čemu je cilj C1 ili C2 i ima povredu tipa P1</w:t>
+      </w:r>
+    </w:p>
+    <w:p>
+      <w:pPr>
+        <w:numPr>
+          <w:ilvl w:val="0"/>
+          <w:numId w:val="37"/>
+        </w:numPr>
+        <w:spacing w:before="0" w:after="160" w:line="259"/>
+        <w:ind w:right="0" w:left="720" w:hanging="360"/>
+        <w:jc w:val="left"/>
+        <w:rPr>
+          <w:rFonts w:ascii="Calibri" w:hAnsi="Calibri" w:cs="Calibri" w:eastAsia="Calibri"/>
+          <w:color w:val="auto"/>
+          <w:spacing w:val="0"/>
+          <w:position w:val="0"/>
+          <w:sz w:val="22"/>
+          <w:shd w:fill="auto" w:val="clear"/>
+        </w:rPr>
+      </w:pPr>
+      <w:r>
+        <w:rPr>
+          <w:rFonts w:ascii="Calibri" w:hAnsi="Calibri" w:cs="Calibri" w:eastAsia="Calibri"/>
+          <w:color w:val="auto"/>
+          <w:spacing w:val="0"/>
+          <w:position w:val="0"/>
+          <w:sz w:val="22"/>
+          <w:shd w:fill="auto" w:val="clear"/>
+        </w:rPr>
+        <w:t xml:space="preserve">Ako do trke ima manje od 16 sedmica</w:t>
+      </w:r>
+      <w:r>
+        <w:rPr>
+          <w:rFonts w:ascii="Calibri" w:hAnsi="Calibri" w:cs="Calibri" w:eastAsia="Calibri"/>
+          <w:color w:val="auto"/>
+          <w:spacing w:val="0"/>
+          <w:position w:val="0"/>
+          <w:sz w:val="22"/>
+          <w:shd w:fill="auto" w:val="clear"/>
+        </w:rPr>
+        <w:t xml:space="preserve">, a trenutne je spremnosti K3</w:t>
+      </w:r>
+    </w:p>
+    <w:p>
+      <w:pPr>
+        <w:numPr>
+          <w:ilvl w:val="0"/>
+          <w:numId w:val="37"/>
+        </w:numPr>
+        <w:spacing w:before="0" w:after="160" w:line="259"/>
+        <w:ind w:right="0" w:left="720" w:hanging="360"/>
+        <w:jc w:val="left"/>
+        <w:rPr>
+          <w:rFonts w:ascii="Calibri" w:hAnsi="Calibri" w:cs="Calibri" w:eastAsia="Calibri"/>
+          <w:color w:val="auto"/>
+          <w:spacing w:val="0"/>
+          <w:position w:val="0"/>
+          <w:sz w:val="22"/>
+          <w:shd w:fill="auto" w:val="clear"/>
+        </w:rPr>
+      </w:pPr>
+      <w:r>
+        <w:rPr>
+          <w:rFonts w:ascii="Calibri" w:hAnsi="Calibri" w:cs="Calibri" w:eastAsia="Calibri"/>
+          <w:color w:val="auto"/>
+          <w:spacing w:val="0"/>
+          <w:position w:val="0"/>
+          <w:sz w:val="22"/>
+          <w:shd w:fill="auto" w:val="clear"/>
+        </w:rPr>
+        <w:t xml:space="preserve">Ako do trke ima manje od 16  sedmica, pri čemu je cilj C1 ili C2, a trenutne je spremnosti K2</w:t>
+      </w:r>
+    </w:p>
+    <w:p>
+      <w:pPr>
+        <w:numPr>
+          <w:ilvl w:val="0"/>
+          <w:numId w:val="37"/>
+        </w:numPr>
+        <w:spacing w:before="0" w:after="160" w:line="259"/>
+        <w:ind w:right="0" w:left="720" w:hanging="360"/>
+        <w:jc w:val="left"/>
+        <w:rPr>
+          <w:rFonts w:ascii="Calibri" w:hAnsi="Calibri" w:cs="Calibri" w:eastAsia="Calibri"/>
+          <w:color w:val="auto"/>
+          <w:spacing w:val="0"/>
+          <w:position w:val="0"/>
+          <w:sz w:val="22"/>
+          <w:shd w:fill="auto" w:val="clear"/>
+        </w:rPr>
+      </w:pPr>
+      <w:r>
+        <w:rPr>
+          <w:rFonts w:ascii="Calibri" w:hAnsi="Calibri" w:cs="Calibri" w:eastAsia="Calibri"/>
+          <w:color w:val="auto"/>
+          <w:spacing w:val="0"/>
+          <w:position w:val="0"/>
+          <w:sz w:val="22"/>
+          <w:shd w:fill="auto" w:val="clear"/>
+        </w:rPr>
+        <w:t xml:space="preserve">Ako je trenutna spremnost K3, a cilj C1</w:t>
+      </w:r>
+    </w:p>
+    <w:p>
+      <w:pPr>
+        <w:spacing w:before="0" w:after="160" w:line="259"/>
+        <w:ind w:right="0" w:left="0" w:firstLine="0"/>
+        <w:jc w:val="left"/>
+        <w:rPr>
+          <w:rFonts w:ascii="Calibri" w:hAnsi="Calibri" w:cs="Calibri" w:eastAsia="Calibri"/>
+          <w:color w:val="auto"/>
+          <w:spacing w:val="0"/>
+          <w:position w:val="0"/>
+          <w:sz w:val="22"/>
+          <w:shd w:fill="auto" w:val="clear"/>
+        </w:rPr>
+      </w:pPr>
+    </w:p>
+    <w:p>
+      <w:pPr>
+        <w:spacing w:before="0" w:after="160" w:line="259"/>
+        <w:ind w:right="0" w:left="0" w:firstLine="0"/>
+        <w:jc w:val="left"/>
+        <w:rPr>
+          <w:rFonts w:ascii="Calibri" w:hAnsi="Calibri" w:cs="Calibri" w:eastAsia="Calibri"/>
+          <w:color w:val="auto"/>
+          <w:spacing w:val="0"/>
+          <w:position w:val="0"/>
+          <w:sz w:val="22"/>
+          <w:shd w:fill="auto" w:val="clear"/>
+        </w:rPr>
+      </w:pPr>
+      <w:r>
+        <w:rPr>
+          <w:rFonts w:ascii="Calibri" w:hAnsi="Calibri" w:cs="Calibri" w:eastAsia="Calibri"/>
+          <w:color w:val="auto"/>
+          <w:spacing w:val="0"/>
+          <w:position w:val="0"/>
+          <w:sz w:val="22"/>
+          <w:shd w:fill="auto" w:val="clear"/>
+        </w:rPr>
+        <w:t xml:space="preserve">Na osnovu unešenog datuma maratona, sistem u odnosu na trenutni datum računa koliko vremena ima do početka maratona. </w:t>
+      </w:r>
+    </w:p>
+    <w:p>
+      <w:pPr>
+        <w:numPr>
+          <w:ilvl w:val="0"/>
+          <w:numId w:val="40"/>
+        </w:numPr>
+        <w:spacing w:before="0" w:after="160" w:line="259"/>
+        <w:ind w:right="0" w:left="720" w:hanging="360"/>
+        <w:jc w:val="left"/>
+        <w:rPr>
+          <w:rFonts w:ascii="Calibri" w:hAnsi="Calibri" w:cs="Calibri" w:eastAsia="Calibri"/>
+          <w:color w:val="auto"/>
+          <w:spacing w:val="0"/>
+          <w:position w:val="0"/>
+          <w:sz w:val="22"/>
+          <w:shd w:fill="auto" w:val="clear"/>
+        </w:rPr>
+      </w:pPr>
+      <w:r>
+        <w:rPr>
+          <w:rFonts w:ascii="Calibri" w:hAnsi="Calibri" w:cs="Calibri" w:eastAsia="Calibri"/>
+          <w:color w:val="auto"/>
+          <w:spacing w:val="0"/>
+          <w:position w:val="0"/>
+          <w:sz w:val="22"/>
+          <w:shd w:fill="auto" w:val="clear"/>
+        </w:rPr>
+        <w:t xml:space="preserve">Vrijeme pripreme za trku pripada kategoriji </w:t>
+      </w:r>
+      <w:r>
+        <w:rPr>
+          <w:rFonts w:ascii="Calibri" w:hAnsi="Calibri" w:cs="Calibri" w:eastAsia="Calibri"/>
+          <w:color w:val="auto"/>
+          <w:spacing w:val="0"/>
+          <w:position w:val="0"/>
+          <w:sz w:val="22"/>
+          <w:shd w:fill="auto" w:val="clear"/>
+        </w:rPr>
+        <w:t xml:space="preserve">T1</w:t>
+      </w:r>
+      <w:r>
+        <w:rPr>
+          <w:rFonts w:ascii="Calibri" w:hAnsi="Calibri" w:cs="Calibri" w:eastAsia="Calibri"/>
+          <w:color w:val="auto"/>
+          <w:spacing w:val="0"/>
+          <w:position w:val="0"/>
+          <w:sz w:val="22"/>
+          <w:shd w:fill="auto" w:val="clear"/>
+        </w:rPr>
+        <w:t xml:space="preserve"> ako </w:t>
+      </w:r>
+    </w:p>
+    <w:p>
+      <w:pPr>
+        <w:numPr>
+          <w:ilvl w:val="0"/>
+          <w:numId w:val="41"/>
+        </w:numPr>
+        <w:spacing w:before="0" w:after="160" w:line="259"/>
+        <w:ind w:right="0" w:left="1080" w:hanging="360"/>
+        <w:jc w:val="left"/>
+        <w:rPr>
+          <w:rFonts w:ascii="Calibri" w:hAnsi="Calibri" w:cs="Calibri" w:eastAsia="Calibri"/>
+          <w:color w:val="auto"/>
+          <w:spacing w:val="0"/>
+          <w:position w:val="0"/>
+          <w:sz w:val="22"/>
+          <w:shd w:fill="auto" w:val="clear"/>
+        </w:rPr>
+      </w:pPr>
+      <w:r>
+        <w:rPr>
+          <w:rFonts w:ascii="Calibri" w:hAnsi="Calibri" w:cs="Calibri" w:eastAsia="Calibri"/>
+          <w:color w:val="auto"/>
+          <w:spacing w:val="0"/>
+          <w:position w:val="0"/>
+          <w:sz w:val="22"/>
+          <w:shd w:fill="auto" w:val="clear"/>
+        </w:rPr>
+        <w:t xml:space="preserve">vremena do trke ima preko 8 sedmica, a spremnost trkača je K1</w:t>
+      </w:r>
+    </w:p>
+    <w:p>
+      <w:pPr>
+        <w:numPr>
+          <w:ilvl w:val="0"/>
+          <w:numId w:val="41"/>
+        </w:numPr>
+        <w:spacing w:before="0" w:after="160" w:line="259"/>
+        <w:ind w:right="0" w:left="1080" w:hanging="360"/>
+        <w:jc w:val="left"/>
+        <w:rPr>
+          <w:rFonts w:ascii="Calibri" w:hAnsi="Calibri" w:cs="Calibri" w:eastAsia="Calibri"/>
+          <w:color w:val="auto"/>
+          <w:spacing w:val="0"/>
+          <w:position w:val="0"/>
+          <w:sz w:val="22"/>
+          <w:shd w:fill="auto" w:val="clear"/>
+        </w:rPr>
+      </w:pPr>
+      <w:r>
+        <w:rPr>
+          <w:rFonts w:ascii="Calibri" w:hAnsi="Calibri" w:cs="Calibri" w:eastAsia="Calibri"/>
+          <w:color w:val="auto"/>
+          <w:spacing w:val="0"/>
+          <w:position w:val="0"/>
+          <w:sz w:val="22"/>
+          <w:shd w:fill="auto" w:val="clear"/>
+        </w:rPr>
+        <w:t xml:space="preserve">vremena do trke ima preko 8 sedmica, spremnost trkača je K2, a cilj je C3</w:t>
+      </w:r>
+    </w:p>
+    <w:p>
+      <w:pPr>
+        <w:numPr>
+          <w:ilvl w:val="0"/>
+          <w:numId w:val="42"/>
+        </w:numPr>
+        <w:spacing w:before="0" w:after="160" w:line="259"/>
+        <w:ind w:right="0" w:left="720" w:hanging="360"/>
+        <w:jc w:val="left"/>
+        <w:rPr>
+          <w:rFonts w:ascii="Calibri" w:hAnsi="Calibri" w:cs="Calibri" w:eastAsia="Calibri"/>
+          <w:color w:val="auto"/>
+          <w:spacing w:val="0"/>
+          <w:position w:val="0"/>
+          <w:sz w:val="22"/>
+          <w:shd w:fill="auto" w:val="clear"/>
+        </w:rPr>
+      </w:pPr>
+      <w:r>
+        <w:rPr>
+          <w:rFonts w:ascii="Calibri" w:hAnsi="Calibri" w:cs="Calibri" w:eastAsia="Calibri"/>
+          <w:color w:val="auto"/>
+          <w:spacing w:val="0"/>
+          <w:position w:val="0"/>
+          <w:sz w:val="22"/>
+          <w:shd w:fill="auto" w:val="clear"/>
+        </w:rPr>
+        <w:t xml:space="preserve"> Vrijeme pripreme za trku pripada kategoriji </w:t>
+      </w:r>
+      <w:r>
+        <w:rPr>
+          <w:rFonts w:ascii="Calibri" w:hAnsi="Calibri" w:cs="Calibri" w:eastAsia="Calibri"/>
+          <w:color w:val="auto"/>
+          <w:spacing w:val="0"/>
+          <w:position w:val="0"/>
+          <w:sz w:val="22"/>
+          <w:shd w:fill="auto" w:val="clear"/>
+        </w:rPr>
+        <w:t xml:space="preserve">T</w:t>
+      </w:r>
+      <w:r>
+        <w:rPr>
+          <w:rFonts w:ascii="Calibri" w:hAnsi="Calibri" w:cs="Calibri" w:eastAsia="Calibri"/>
+          <w:color w:val="auto"/>
+          <w:spacing w:val="0"/>
+          <w:position w:val="0"/>
+          <w:sz w:val="22"/>
+          <w:shd w:fill="auto" w:val="clear"/>
+        </w:rPr>
+        <w:t xml:space="preserve">2, ako</w:t>
+      </w:r>
+    </w:p>
+    <w:p>
+      <w:pPr>
+        <w:numPr>
+          <w:ilvl w:val="0"/>
+          <w:numId w:val="43"/>
+        </w:numPr>
+        <w:spacing w:before="0" w:after="160" w:line="259"/>
+        <w:ind w:right="0" w:left="1080" w:hanging="360"/>
+        <w:jc w:val="left"/>
+        <w:rPr>
+          <w:rFonts w:ascii="Calibri" w:hAnsi="Calibri" w:cs="Calibri" w:eastAsia="Calibri"/>
+          <w:color w:val="auto"/>
+          <w:spacing w:val="0"/>
+          <w:position w:val="0"/>
+          <w:sz w:val="22"/>
+          <w:shd w:fill="auto" w:val="clear"/>
+        </w:rPr>
+      </w:pPr>
+      <w:r>
+        <w:rPr>
+          <w:rFonts w:ascii="Calibri" w:hAnsi="Calibri" w:cs="Calibri" w:eastAsia="Calibri"/>
+          <w:color w:val="auto"/>
+          <w:spacing w:val="0"/>
+          <w:position w:val="0"/>
+          <w:sz w:val="22"/>
+          <w:shd w:fill="auto" w:val="clear"/>
+        </w:rPr>
+        <w:t xml:space="preserve">vrijeme preostalo do trke preko 16 sedmica, </w:t>
+      </w:r>
+      <w:r>
+        <w:rPr>
+          <w:rFonts w:ascii="Calibri" w:hAnsi="Calibri" w:cs="Calibri" w:eastAsia="Calibri"/>
+          <w:color w:val="auto"/>
+          <w:spacing w:val="0"/>
+          <w:position w:val="0"/>
+          <w:sz w:val="22"/>
+          <w:shd w:fill="auto" w:val="clear"/>
+        </w:rPr>
+        <w:t xml:space="preserve">spremnost trka</w:t>
+      </w:r>
+      <w:r>
+        <w:rPr>
+          <w:rFonts w:ascii="Calibri" w:hAnsi="Calibri" w:cs="Calibri" w:eastAsia="Calibri"/>
+          <w:color w:val="auto"/>
+          <w:spacing w:val="0"/>
+          <w:position w:val="0"/>
+          <w:sz w:val="22"/>
+          <w:shd w:fill="auto" w:val="clear"/>
+        </w:rPr>
+        <w:t xml:space="preserve">ča je K2, a cilj C2</w:t>
+      </w:r>
+    </w:p>
+    <w:p>
+      <w:pPr>
+        <w:numPr>
+          <w:ilvl w:val="0"/>
+          <w:numId w:val="43"/>
+        </w:numPr>
+        <w:spacing w:before="0" w:after="160" w:line="259"/>
+        <w:ind w:right="0" w:left="1080" w:hanging="360"/>
+        <w:jc w:val="left"/>
+        <w:rPr>
+          <w:rFonts w:ascii="Calibri" w:hAnsi="Calibri" w:cs="Calibri" w:eastAsia="Calibri"/>
+          <w:color w:val="auto"/>
+          <w:spacing w:val="0"/>
+          <w:position w:val="0"/>
+          <w:sz w:val="22"/>
+          <w:shd w:fill="auto" w:val="clear"/>
+        </w:rPr>
+      </w:pPr>
+      <w:r>
+        <w:rPr>
+          <w:rFonts w:ascii="Calibri" w:hAnsi="Calibri" w:cs="Calibri" w:eastAsia="Calibri"/>
+          <w:color w:val="auto"/>
+          <w:spacing w:val="0"/>
+          <w:position w:val="0"/>
+          <w:sz w:val="22"/>
+          <w:shd w:fill="auto" w:val="clear"/>
+        </w:rPr>
+        <w:t xml:space="preserve">vrijeme preostalo do trke preko 16 sedmica, </w:t>
+      </w:r>
+      <w:r>
+        <w:rPr>
+          <w:rFonts w:ascii="Calibri" w:hAnsi="Calibri" w:cs="Calibri" w:eastAsia="Calibri"/>
+          <w:color w:val="auto"/>
+          <w:spacing w:val="0"/>
+          <w:position w:val="0"/>
+          <w:sz w:val="22"/>
+          <w:shd w:fill="auto" w:val="clear"/>
+        </w:rPr>
+        <w:t xml:space="preserve">spremnost trka</w:t>
+      </w:r>
+      <w:r>
+        <w:rPr>
+          <w:rFonts w:ascii="Calibri" w:hAnsi="Calibri" w:cs="Calibri" w:eastAsia="Calibri"/>
+          <w:color w:val="auto"/>
+          <w:spacing w:val="0"/>
+          <w:position w:val="0"/>
+          <w:sz w:val="22"/>
+          <w:shd w:fill="auto" w:val="clear"/>
+        </w:rPr>
+        <w:t xml:space="preserve">ča je K3, a cilj C3 </w:t>
+      </w:r>
+    </w:p>
+    <w:p>
+      <w:pPr>
+        <w:numPr>
+          <w:ilvl w:val="0"/>
+          <w:numId w:val="44"/>
+        </w:numPr>
+        <w:spacing w:before="0" w:after="160" w:line="259"/>
+        <w:ind w:right="0" w:left="720" w:hanging="360"/>
+        <w:jc w:val="left"/>
+        <w:rPr>
+          <w:rFonts w:ascii="Calibri" w:hAnsi="Calibri" w:cs="Calibri" w:eastAsia="Calibri"/>
+          <w:color w:val="auto"/>
+          <w:spacing w:val="0"/>
+          <w:position w:val="0"/>
+          <w:sz w:val="22"/>
+          <w:shd w:fill="auto" w:val="clear"/>
+        </w:rPr>
+      </w:pPr>
+      <w:r>
+        <w:rPr>
+          <w:rFonts w:ascii="Calibri" w:hAnsi="Calibri" w:cs="Calibri" w:eastAsia="Calibri"/>
+          <w:color w:val="auto"/>
+          <w:spacing w:val="0"/>
+          <w:position w:val="0"/>
+          <w:sz w:val="22"/>
+          <w:shd w:fill="auto" w:val="clear"/>
+        </w:rPr>
+        <w:t xml:space="preserve">Vrijeme pripreme za trku pripada kategoriji </w:t>
+      </w:r>
+      <w:r>
+        <w:rPr>
+          <w:rFonts w:ascii="Calibri" w:hAnsi="Calibri" w:cs="Calibri" w:eastAsia="Calibri"/>
+          <w:color w:val="auto"/>
+          <w:spacing w:val="0"/>
+          <w:position w:val="0"/>
+          <w:sz w:val="22"/>
+          <w:shd w:fill="auto" w:val="clear"/>
+        </w:rPr>
+        <w:t xml:space="preserve">T</w:t>
+      </w:r>
+      <w:r>
+        <w:rPr>
+          <w:rFonts w:ascii="Calibri" w:hAnsi="Calibri" w:cs="Calibri" w:eastAsia="Calibri"/>
+          <w:color w:val="auto"/>
+          <w:spacing w:val="0"/>
+          <w:position w:val="0"/>
+          <w:sz w:val="22"/>
+          <w:shd w:fill="auto" w:val="clear"/>
+        </w:rPr>
+        <w:t xml:space="preserve">3, ako </w:t>
+      </w:r>
+      <w:r>
+        <w:rPr>
+          <w:rFonts w:ascii="Calibri" w:hAnsi="Calibri" w:cs="Calibri" w:eastAsia="Calibri"/>
+          <w:color w:val="auto"/>
+          <w:spacing w:val="0"/>
+          <w:position w:val="0"/>
+          <w:sz w:val="24"/>
+          <w:shd w:fill="auto" w:val="clear"/>
+        </w:rPr>
+        <w:t xml:space="preserve">2.</w:t>
+        <w:tab/>
+      </w:r>
+    </w:p>
+    <w:p>
+      <w:pPr>
+        <w:numPr>
+          <w:ilvl w:val="0"/>
+          <w:numId w:val="45"/>
+        </w:numPr>
+        <w:spacing w:before="0" w:after="160" w:line="259"/>
+        <w:ind w:right="0" w:left="1080" w:hanging="360"/>
+        <w:jc w:val="left"/>
+        <w:rPr>
+          <w:rFonts w:ascii="Calibri" w:hAnsi="Calibri" w:cs="Calibri" w:eastAsia="Calibri"/>
+          <w:color w:val="auto"/>
+          <w:spacing w:val="0"/>
+          <w:position w:val="0"/>
+          <w:sz w:val="22"/>
+          <w:shd w:fill="auto" w:val="clear"/>
+        </w:rPr>
+      </w:pPr>
+      <w:r>
+        <w:rPr>
+          <w:rFonts w:ascii="Calibri" w:hAnsi="Calibri" w:cs="Calibri" w:eastAsia="Calibri"/>
+          <w:color w:val="auto"/>
+          <w:spacing w:val="0"/>
+          <w:position w:val="0"/>
+          <w:sz w:val="22"/>
+          <w:shd w:fill="auto" w:val="clear"/>
+        </w:rPr>
+        <w:t xml:space="preserve">vrijeme preostalo do trke preko 24 sedmice, spremnost trkača K2, a cilj C1</w:t>
+      </w:r>
+    </w:p>
+    <w:p>
+      <w:pPr>
+        <w:numPr>
+          <w:ilvl w:val="0"/>
+          <w:numId w:val="45"/>
+        </w:numPr>
+        <w:spacing w:before="0" w:after="160" w:line="259"/>
+        <w:ind w:right="0" w:left="1080" w:hanging="360"/>
+        <w:jc w:val="left"/>
+        <w:rPr>
+          <w:rFonts w:ascii="Calibri" w:hAnsi="Calibri" w:cs="Calibri" w:eastAsia="Calibri"/>
+          <w:color w:val="auto"/>
+          <w:spacing w:val="0"/>
+          <w:position w:val="0"/>
+          <w:sz w:val="22"/>
+          <w:shd w:fill="auto" w:val="clear"/>
+        </w:rPr>
+      </w:pPr>
+      <w:r>
+        <w:rPr>
+          <w:rFonts w:ascii="Calibri" w:hAnsi="Calibri" w:cs="Calibri" w:eastAsia="Calibri"/>
+          <w:color w:val="auto"/>
+          <w:spacing w:val="0"/>
+          <w:position w:val="0"/>
+          <w:sz w:val="22"/>
+          <w:shd w:fill="auto" w:val="clear"/>
+        </w:rPr>
+        <w:t xml:space="preserve">vrijeme preostalo do trke preko 24 sedmice, </w:t>
+      </w:r>
+      <w:r>
+        <w:rPr>
+          <w:rFonts w:ascii="Calibri" w:hAnsi="Calibri" w:cs="Calibri" w:eastAsia="Calibri"/>
+          <w:color w:val="auto"/>
+          <w:spacing w:val="0"/>
+          <w:position w:val="0"/>
+          <w:sz w:val="22"/>
+          <w:shd w:fill="auto" w:val="clear"/>
+        </w:rPr>
+        <w:t xml:space="preserve">spremnost trka</w:t>
+      </w:r>
+      <w:r>
+        <w:rPr>
+          <w:rFonts w:ascii="Calibri" w:hAnsi="Calibri" w:cs="Calibri" w:eastAsia="Calibri"/>
+          <w:color w:val="auto"/>
+          <w:spacing w:val="0"/>
+          <w:position w:val="0"/>
+          <w:sz w:val="22"/>
+          <w:shd w:fill="auto" w:val="clear"/>
+        </w:rPr>
+        <w:t xml:space="preserve">ča je K3, a cilj je C2</w:t>
+      </w:r>
+    </w:p>
+    <w:p>
+      <w:pPr>
+        <w:spacing w:before="0" w:after="160" w:line="259"/>
+        <w:ind w:right="0" w:left="0" w:firstLine="0"/>
+        <w:jc w:val="left"/>
+        <w:rPr>
+          <w:rFonts w:ascii="Calibri" w:hAnsi="Calibri" w:cs="Calibri" w:eastAsia="Calibri"/>
+          <w:color w:val="auto"/>
+          <w:spacing w:val="0"/>
+          <w:position w:val="0"/>
+          <w:sz w:val="22"/>
+          <w:shd w:fill="auto" w:val="clear"/>
+        </w:rPr>
+      </w:pPr>
+    </w:p>
+    <w:p>
+      <w:pPr>
+        <w:spacing w:before="0" w:after="160" w:line="259"/>
+        <w:ind w:right="0" w:left="0" w:firstLine="0"/>
+        <w:jc w:val="left"/>
+        <w:rPr>
+          <w:rFonts w:ascii="Calibri" w:hAnsi="Calibri" w:cs="Calibri" w:eastAsia="Calibri"/>
+          <w:color w:val="auto"/>
+          <w:spacing w:val="0"/>
+          <w:position w:val="0"/>
+          <w:sz w:val="22"/>
+          <w:shd w:fill="auto" w:val="clear"/>
+        </w:rPr>
+      </w:pPr>
+      <w:r>
+        <w:rPr>
+          <w:rFonts w:ascii="Calibri" w:hAnsi="Calibri" w:cs="Calibri" w:eastAsia="Calibri"/>
+          <w:color w:val="auto"/>
+          <w:spacing w:val="0"/>
+          <w:position w:val="0"/>
+          <w:sz w:val="22"/>
+          <w:shd w:fill="auto" w:val="clear"/>
+        </w:rPr>
+        <w:t xml:space="preserve">Pravila za odre</w:t>
+      </w:r>
+      <w:r>
+        <w:rPr>
+          <w:rFonts w:ascii="Calibri" w:hAnsi="Calibri" w:cs="Calibri" w:eastAsia="Calibri"/>
+          <w:color w:val="auto"/>
+          <w:spacing w:val="0"/>
+          <w:position w:val="0"/>
+          <w:sz w:val="22"/>
+          <w:shd w:fill="auto" w:val="clear"/>
+        </w:rPr>
+        <w:t xml:space="preserve">đivanje inteziteta treninga su</w:t>
+      </w:r>
+    </w:p>
+    <w:p>
+      <w:pPr>
+        <w:numPr>
+          <w:ilvl w:val="0"/>
+          <w:numId w:val="48"/>
+        </w:numPr>
+        <w:spacing w:before="0" w:after="160" w:line="259"/>
+        <w:ind w:right="0" w:left="720" w:hanging="360"/>
+        <w:jc w:val="left"/>
+        <w:rPr>
+          <w:rFonts w:ascii="Calibri" w:hAnsi="Calibri" w:cs="Calibri" w:eastAsia="Calibri"/>
+          <w:color w:val="auto"/>
+          <w:spacing w:val="0"/>
+          <w:position w:val="0"/>
+          <w:sz w:val="22"/>
+          <w:shd w:fill="auto" w:val="clear"/>
+        </w:rPr>
+      </w:pPr>
+      <w:r>
+        <w:rPr>
+          <w:rFonts w:ascii="Calibri" w:hAnsi="Calibri" w:cs="Calibri" w:eastAsia="Calibri"/>
+          <w:color w:val="auto"/>
+          <w:spacing w:val="0"/>
+          <w:position w:val="0"/>
+          <w:sz w:val="22"/>
+          <w:shd w:fill="auto" w:val="clear"/>
+        </w:rPr>
+        <w:t xml:space="preserve">Intezitet I1:</w:t>
+      </w:r>
+    </w:p>
+    <w:p>
+      <w:pPr>
+        <w:numPr>
+          <w:ilvl w:val="0"/>
+          <w:numId w:val="49"/>
+        </w:numPr>
+        <w:spacing w:before="0" w:after="160" w:line="259"/>
+        <w:ind w:right="0" w:left="1080" w:hanging="360"/>
+        <w:jc w:val="left"/>
+        <w:rPr>
+          <w:rFonts w:ascii="Calibri" w:hAnsi="Calibri" w:cs="Calibri" w:eastAsia="Calibri"/>
+          <w:color w:val="auto"/>
+          <w:spacing w:val="0"/>
+          <w:position w:val="0"/>
+          <w:sz w:val="22"/>
+          <w:shd w:fill="auto" w:val="clear"/>
+        </w:rPr>
+      </w:pPr>
+      <w:r>
+        <w:rPr>
+          <w:rFonts w:ascii="Calibri" w:hAnsi="Calibri" w:cs="Calibri" w:eastAsia="Calibri"/>
+          <w:color w:val="auto"/>
+          <w:spacing w:val="0"/>
+          <w:position w:val="0"/>
+          <w:sz w:val="22"/>
+          <w:shd w:fill="auto" w:val="clear"/>
+        </w:rPr>
+        <w:t xml:space="preserve">ako je T1</w:t>
+      </w:r>
+    </w:p>
+    <w:p>
+      <w:pPr>
+        <w:numPr>
+          <w:ilvl w:val="0"/>
+          <w:numId w:val="49"/>
+        </w:numPr>
+        <w:spacing w:before="0" w:after="160" w:line="259"/>
+        <w:ind w:right="0" w:left="1080" w:hanging="360"/>
+        <w:jc w:val="left"/>
+        <w:rPr>
+          <w:rFonts w:ascii="Calibri" w:hAnsi="Calibri" w:cs="Calibri" w:eastAsia="Calibri"/>
+          <w:color w:val="auto"/>
+          <w:spacing w:val="0"/>
+          <w:position w:val="0"/>
+          <w:sz w:val="22"/>
+          <w:shd w:fill="auto" w:val="clear"/>
+        </w:rPr>
+      </w:pPr>
+      <w:r>
+        <w:rPr>
+          <w:rFonts w:ascii="Calibri" w:hAnsi="Calibri" w:cs="Calibri" w:eastAsia="Calibri"/>
+          <w:color w:val="auto"/>
+          <w:spacing w:val="0"/>
+          <w:position w:val="0"/>
+          <w:sz w:val="22"/>
+          <w:shd w:fill="auto" w:val="clear"/>
+        </w:rPr>
+        <w:t xml:space="preserve">ako je T2, a mladji od 50 godina</w:t>
+      </w:r>
+    </w:p>
+    <w:p>
+      <w:pPr>
+        <w:numPr>
+          <w:ilvl w:val="0"/>
+          <w:numId w:val="49"/>
+        </w:numPr>
+        <w:spacing w:before="0" w:after="160" w:line="259"/>
+        <w:ind w:right="0" w:left="1080" w:hanging="360"/>
+        <w:jc w:val="left"/>
+        <w:rPr>
+          <w:rFonts w:ascii="Calibri" w:hAnsi="Calibri" w:cs="Calibri" w:eastAsia="Calibri"/>
+          <w:color w:val="auto"/>
+          <w:spacing w:val="0"/>
+          <w:position w:val="0"/>
+          <w:sz w:val="22"/>
+          <w:shd w:fill="auto" w:val="clear"/>
+        </w:rPr>
+      </w:pPr>
+      <w:r>
+        <w:rPr>
+          <w:rFonts w:ascii="Calibri" w:hAnsi="Calibri" w:cs="Calibri" w:eastAsia="Calibri"/>
+          <w:color w:val="auto"/>
+          <w:spacing w:val="0"/>
+          <w:position w:val="0"/>
+          <w:sz w:val="22"/>
+          <w:shd w:fill="auto" w:val="clear"/>
+        </w:rPr>
+        <w:t xml:space="preserve">ako je T3, a mladji od 40 godina</w:t>
+      </w:r>
+    </w:p>
+    <w:p>
+      <w:pPr>
+        <w:numPr>
+          <w:ilvl w:val="0"/>
+          <w:numId w:val="50"/>
+        </w:numPr>
+        <w:spacing w:before="0" w:after="160" w:line="259"/>
+        <w:ind w:right="0" w:left="720" w:hanging="360"/>
+        <w:jc w:val="left"/>
+        <w:rPr>
+          <w:rFonts w:ascii="Calibri" w:hAnsi="Calibri" w:cs="Calibri" w:eastAsia="Calibri"/>
+          <w:color w:val="auto"/>
+          <w:spacing w:val="0"/>
+          <w:position w:val="0"/>
+          <w:sz w:val="22"/>
+          <w:shd w:fill="auto" w:val="clear"/>
+        </w:rPr>
+      </w:pPr>
+      <w:r>
+        <w:rPr>
+          <w:rFonts w:ascii="Calibri" w:hAnsi="Calibri" w:cs="Calibri" w:eastAsia="Calibri"/>
+          <w:color w:val="auto"/>
+          <w:spacing w:val="0"/>
+          <w:position w:val="0"/>
+          <w:sz w:val="22"/>
+          <w:shd w:fill="auto" w:val="clear"/>
+        </w:rPr>
+        <w:t xml:space="preserve">Intezitet I2:</w:t>
+      </w:r>
+    </w:p>
+    <w:p>
+      <w:pPr>
+        <w:numPr>
+          <w:ilvl w:val="0"/>
+          <w:numId w:val="51"/>
+        </w:numPr>
+        <w:spacing w:before="0" w:after="160" w:line="259"/>
+        <w:ind w:right="0" w:left="1080" w:hanging="360"/>
+        <w:jc w:val="left"/>
+        <w:rPr>
+          <w:rFonts w:ascii="Calibri" w:hAnsi="Calibri" w:cs="Calibri" w:eastAsia="Calibri"/>
+          <w:color w:val="auto"/>
+          <w:spacing w:val="0"/>
+          <w:position w:val="0"/>
+          <w:sz w:val="22"/>
+          <w:shd w:fill="auto" w:val="clear"/>
+        </w:rPr>
+      </w:pPr>
+      <w:r>
+        <w:rPr>
+          <w:rFonts w:ascii="Calibri" w:hAnsi="Calibri" w:cs="Calibri" w:eastAsia="Calibri"/>
+          <w:color w:val="auto"/>
+          <w:spacing w:val="0"/>
+          <w:position w:val="0"/>
+          <w:sz w:val="22"/>
+          <w:shd w:fill="auto" w:val="clear"/>
+        </w:rPr>
+        <w:t xml:space="preserve">povreda P1</w:t>
+      </w:r>
+    </w:p>
+    <w:p>
+      <w:pPr>
+        <w:numPr>
+          <w:ilvl w:val="0"/>
+          <w:numId w:val="51"/>
+        </w:numPr>
+        <w:spacing w:before="0" w:after="160" w:line="259"/>
+        <w:ind w:right="0" w:left="1080" w:hanging="360"/>
+        <w:jc w:val="left"/>
+        <w:rPr>
+          <w:rFonts w:ascii="Calibri" w:hAnsi="Calibri" w:cs="Calibri" w:eastAsia="Calibri"/>
+          <w:color w:val="auto"/>
+          <w:spacing w:val="0"/>
+          <w:position w:val="0"/>
+          <w:sz w:val="22"/>
+          <w:shd w:fill="auto" w:val="clear"/>
+        </w:rPr>
+      </w:pPr>
+      <w:r>
+        <w:rPr>
+          <w:rFonts w:ascii="Calibri" w:hAnsi="Calibri" w:cs="Calibri" w:eastAsia="Calibri"/>
+          <w:color w:val="auto"/>
+          <w:spacing w:val="0"/>
+          <w:position w:val="0"/>
+          <w:sz w:val="22"/>
+          <w:shd w:fill="auto" w:val="clear"/>
+        </w:rPr>
+        <w:t xml:space="preserve">ako je T2, stariji od 50 godina</w:t>
+      </w:r>
+    </w:p>
+    <w:p>
+      <w:pPr>
+        <w:numPr>
+          <w:ilvl w:val="0"/>
+          <w:numId w:val="51"/>
+        </w:numPr>
+        <w:spacing w:before="0" w:after="160" w:line="259"/>
+        <w:ind w:right="0" w:left="1080" w:hanging="360"/>
+        <w:jc w:val="left"/>
+        <w:rPr>
+          <w:rFonts w:ascii="Calibri" w:hAnsi="Calibri" w:cs="Calibri" w:eastAsia="Calibri"/>
+          <w:color w:val="auto"/>
+          <w:spacing w:val="0"/>
+          <w:position w:val="0"/>
+          <w:sz w:val="22"/>
+          <w:shd w:fill="auto" w:val="clear"/>
+        </w:rPr>
+      </w:pPr>
+      <w:r>
+        <w:rPr>
+          <w:rFonts w:ascii="Calibri" w:hAnsi="Calibri" w:cs="Calibri" w:eastAsia="Calibri"/>
+          <w:color w:val="auto"/>
+          <w:spacing w:val="0"/>
+          <w:position w:val="0"/>
+          <w:sz w:val="22"/>
+          <w:shd w:fill="auto" w:val="clear"/>
+        </w:rPr>
+        <w:t xml:space="preserve">ako je T3, stariji od 40 godina</w:t>
+      </w:r>
+    </w:p>
+    <w:p>
+      <w:pPr>
+        <w:spacing w:before="0" w:after="0" w:line="240"/>
+        <w:ind w:right="0" w:left="0" w:firstLine="0"/>
+        <w:jc w:val="both"/>
+        <w:rPr>
+          <w:rFonts w:ascii="Calibri" w:hAnsi="Calibri" w:cs="Calibri" w:eastAsia="Calibri"/>
+          <w:color w:val="auto"/>
+          <w:spacing w:val="0"/>
+          <w:position w:val="0"/>
+          <w:sz w:val="22"/>
+          <w:shd w:fill="auto" w:val="clear"/>
+        </w:rPr>
+      </w:pPr>
+      <w:r>
+        <w:rPr>
+          <w:rFonts w:ascii="Calibri" w:hAnsi="Calibri" w:cs="Calibri" w:eastAsia="Calibri"/>
+          <w:color w:val="auto"/>
+          <w:spacing w:val="0"/>
+          <w:position w:val="0"/>
+          <w:sz w:val="22"/>
+          <w:shd w:fill="auto" w:val="clear"/>
+        </w:rPr>
+        <w:t xml:space="preserve">Nivo uhranjenosti mjerimo na osnovu BMI:</w:t>
+      </w:r>
+    </w:p>
+    <w:p>
+      <w:pPr>
+        <w:numPr>
+          <w:ilvl w:val="0"/>
+          <w:numId w:val="53"/>
+        </w:numPr>
+        <w:spacing w:before="0" w:after="0" w:line="240"/>
+        <w:ind w:right="0" w:left="720" w:hanging="360"/>
+        <w:jc w:val="both"/>
+        <w:rPr>
+          <w:rFonts w:ascii="Calibri" w:hAnsi="Calibri" w:cs="Calibri" w:eastAsia="Calibri"/>
+          <w:color w:val="auto"/>
+          <w:spacing w:val="0"/>
+          <w:position w:val="0"/>
+          <w:sz w:val="22"/>
+          <w:shd w:fill="auto" w:val="clear"/>
+        </w:rPr>
+      </w:pPr>
+      <w:r>
+        <w:rPr>
+          <w:rFonts w:ascii="Calibri" w:hAnsi="Calibri" w:cs="Calibri" w:eastAsia="Calibri"/>
+          <w:color w:val="auto"/>
+          <w:spacing w:val="0"/>
+          <w:position w:val="0"/>
+          <w:sz w:val="22"/>
+          <w:shd w:fill="auto" w:val="clear"/>
+        </w:rPr>
+        <w:t xml:space="preserve">Pothranjenost</w:t>
+      </w:r>
+    </w:p>
+    <w:p>
+      <w:pPr>
+        <w:numPr>
+          <w:ilvl w:val="0"/>
+          <w:numId w:val="53"/>
+        </w:numPr>
+        <w:spacing w:before="0" w:after="0" w:line="240"/>
+        <w:ind w:right="0" w:left="1440" w:hanging="360"/>
+        <w:jc w:val="both"/>
+        <w:rPr>
+          <w:rFonts w:ascii="Calibri" w:hAnsi="Calibri" w:cs="Calibri" w:eastAsia="Calibri"/>
+          <w:color w:val="auto"/>
+          <w:spacing w:val="0"/>
+          <w:position w:val="0"/>
+          <w:sz w:val="22"/>
+          <w:shd w:fill="auto" w:val="clear"/>
+        </w:rPr>
+      </w:pPr>
+      <w:r>
+        <w:rPr>
+          <w:rFonts w:ascii="Calibri" w:hAnsi="Calibri" w:cs="Calibri" w:eastAsia="Calibri"/>
+          <w:color w:val="auto"/>
+          <w:spacing w:val="0"/>
+          <w:position w:val="0"/>
+          <w:sz w:val="22"/>
+          <w:shd w:fill="auto" w:val="clear"/>
+        </w:rPr>
+        <w:t xml:space="preserve">manji od 18,5</w:t>
+      </w:r>
+    </w:p>
+    <w:p>
+      <w:pPr>
+        <w:numPr>
+          <w:ilvl w:val="0"/>
+          <w:numId w:val="53"/>
+        </w:numPr>
+        <w:spacing w:before="0" w:after="0" w:line="240"/>
+        <w:ind w:right="0" w:left="720" w:hanging="360"/>
+        <w:jc w:val="both"/>
+        <w:rPr>
+          <w:rFonts w:ascii="Calibri" w:hAnsi="Calibri" w:cs="Calibri" w:eastAsia="Calibri"/>
+          <w:color w:val="auto"/>
+          <w:spacing w:val="0"/>
+          <w:position w:val="0"/>
+          <w:sz w:val="22"/>
+          <w:shd w:fill="auto" w:val="clear"/>
+        </w:rPr>
+      </w:pPr>
+      <w:r>
+        <w:rPr>
+          <w:rFonts w:ascii="Calibri" w:hAnsi="Calibri" w:cs="Calibri" w:eastAsia="Calibri"/>
+          <w:color w:val="auto"/>
+          <w:spacing w:val="0"/>
+          <w:position w:val="0"/>
+          <w:sz w:val="22"/>
+          <w:shd w:fill="auto" w:val="clear"/>
+        </w:rPr>
+        <w:t xml:space="preserve">Normalna uhranjenost</w:t>
+      </w:r>
+    </w:p>
+    <w:p>
+      <w:pPr>
+        <w:numPr>
+          <w:ilvl w:val="0"/>
+          <w:numId w:val="53"/>
+        </w:numPr>
+        <w:spacing w:before="0" w:after="0" w:line="240"/>
+        <w:ind w:right="0" w:left="1440" w:hanging="360"/>
+        <w:jc w:val="both"/>
+        <w:rPr>
+          <w:rFonts w:ascii="Calibri" w:hAnsi="Calibri" w:cs="Calibri" w:eastAsia="Calibri"/>
+          <w:color w:val="auto"/>
+          <w:spacing w:val="0"/>
+          <w:position w:val="0"/>
+          <w:sz w:val="22"/>
+          <w:shd w:fill="auto" w:val="clear"/>
+        </w:rPr>
+      </w:pPr>
+      <w:r>
+        <w:rPr>
+          <w:rFonts w:ascii="Calibri" w:hAnsi="Calibri" w:cs="Calibri" w:eastAsia="Calibri"/>
+          <w:color w:val="auto"/>
+          <w:spacing w:val="0"/>
+          <w:position w:val="0"/>
+          <w:sz w:val="22"/>
+          <w:shd w:fill="auto" w:val="clear"/>
+        </w:rPr>
+        <w:t xml:space="preserve">izme</w:t>
+      </w:r>
+      <w:r>
+        <w:rPr>
+          <w:rFonts w:ascii="Calibri" w:hAnsi="Calibri" w:cs="Calibri" w:eastAsia="Calibri"/>
+          <w:color w:val="auto"/>
+          <w:spacing w:val="0"/>
+          <w:position w:val="0"/>
+          <w:sz w:val="22"/>
+          <w:shd w:fill="auto" w:val="clear"/>
+        </w:rPr>
+        <w:t xml:space="preserve">đu 18,5 i 24,9</w:t>
+      </w:r>
+    </w:p>
+    <w:p>
+      <w:pPr>
+        <w:numPr>
+          <w:ilvl w:val="0"/>
+          <w:numId w:val="53"/>
+        </w:numPr>
+        <w:spacing w:before="0" w:after="0" w:line="240"/>
+        <w:ind w:right="0" w:left="720" w:hanging="360"/>
+        <w:jc w:val="both"/>
+        <w:rPr>
+          <w:rFonts w:ascii="Calibri" w:hAnsi="Calibri" w:cs="Calibri" w:eastAsia="Calibri"/>
+          <w:color w:val="auto"/>
+          <w:spacing w:val="0"/>
+          <w:position w:val="0"/>
+          <w:sz w:val="22"/>
+          <w:shd w:fill="auto" w:val="clear"/>
+        </w:rPr>
+      </w:pPr>
+      <w:r>
+        <w:rPr>
+          <w:rFonts w:ascii="Calibri" w:hAnsi="Calibri" w:cs="Calibri" w:eastAsia="Calibri"/>
+          <w:color w:val="auto"/>
+          <w:spacing w:val="0"/>
+          <w:position w:val="0"/>
+          <w:sz w:val="22"/>
+          <w:shd w:fill="auto" w:val="clear"/>
+        </w:rPr>
+        <w:t xml:space="preserve">Prekomerna telesna masa</w:t>
+      </w:r>
+    </w:p>
+    <w:p>
+      <w:pPr>
+        <w:numPr>
+          <w:ilvl w:val="0"/>
+          <w:numId w:val="53"/>
+        </w:numPr>
+        <w:spacing w:before="0" w:after="0" w:line="240"/>
+        <w:ind w:right="0" w:left="1440" w:hanging="360"/>
+        <w:jc w:val="both"/>
+        <w:rPr>
+          <w:rFonts w:ascii="Calibri" w:hAnsi="Calibri" w:cs="Calibri" w:eastAsia="Calibri"/>
+          <w:color w:val="auto"/>
+          <w:spacing w:val="0"/>
+          <w:position w:val="0"/>
+          <w:sz w:val="22"/>
+          <w:shd w:fill="auto" w:val="clear"/>
+        </w:rPr>
+      </w:pPr>
+      <w:r>
+        <w:rPr>
+          <w:rFonts w:ascii="Calibri" w:hAnsi="Calibri" w:cs="Calibri" w:eastAsia="Calibri"/>
+          <w:color w:val="auto"/>
+          <w:spacing w:val="0"/>
+          <w:position w:val="0"/>
+          <w:sz w:val="22"/>
+          <w:shd w:fill="auto" w:val="clear"/>
+        </w:rPr>
+        <w:t xml:space="preserve">izme</w:t>
+      </w:r>
+      <w:r>
+        <w:rPr>
+          <w:rFonts w:ascii="Calibri" w:hAnsi="Calibri" w:cs="Calibri" w:eastAsia="Calibri"/>
+          <w:color w:val="auto"/>
+          <w:spacing w:val="0"/>
+          <w:position w:val="0"/>
+          <w:sz w:val="22"/>
+          <w:shd w:fill="auto" w:val="clear"/>
+        </w:rPr>
+        <w:t xml:space="preserve">đu 25 i 29,9</w:t>
+      </w:r>
+    </w:p>
+    <w:p>
+      <w:pPr>
+        <w:numPr>
+          <w:ilvl w:val="0"/>
+          <w:numId w:val="53"/>
+        </w:numPr>
+        <w:spacing w:before="0" w:after="0" w:line="240"/>
+        <w:ind w:right="0" w:left="720" w:hanging="360"/>
+        <w:jc w:val="both"/>
+        <w:rPr>
+          <w:rFonts w:ascii="Calibri" w:hAnsi="Calibri" w:cs="Calibri" w:eastAsia="Calibri"/>
+          <w:color w:val="auto"/>
+          <w:spacing w:val="0"/>
+          <w:position w:val="0"/>
+          <w:sz w:val="22"/>
+          <w:shd w:fill="auto" w:val="clear"/>
+        </w:rPr>
+      </w:pPr>
+      <w:r>
+        <w:rPr>
+          <w:rFonts w:ascii="Calibri" w:hAnsi="Calibri" w:cs="Calibri" w:eastAsia="Calibri"/>
+          <w:color w:val="auto"/>
+          <w:spacing w:val="0"/>
+          <w:position w:val="0"/>
+          <w:sz w:val="22"/>
+          <w:shd w:fill="auto" w:val="clear"/>
+        </w:rPr>
+        <w:t xml:space="preserve">Gojaznost</w:t>
+      </w:r>
+    </w:p>
+    <w:p>
+      <w:pPr>
+        <w:numPr>
+          <w:ilvl w:val="0"/>
+          <w:numId w:val="53"/>
+        </w:numPr>
+        <w:spacing w:before="0" w:after="0" w:line="240"/>
+        <w:ind w:right="0" w:left="1440" w:hanging="360"/>
+        <w:jc w:val="both"/>
+        <w:rPr>
+          <w:rFonts w:ascii="Calibri" w:hAnsi="Calibri" w:cs="Calibri" w:eastAsia="Calibri"/>
+          <w:color w:val="auto"/>
+          <w:spacing w:val="0"/>
+          <w:position w:val="0"/>
+          <w:sz w:val="22"/>
+          <w:shd w:fill="auto" w:val="clear"/>
+        </w:rPr>
+      </w:pPr>
+      <w:r>
+        <w:rPr>
+          <w:rFonts w:ascii="Calibri" w:hAnsi="Calibri" w:cs="Calibri" w:eastAsia="Calibri"/>
+          <w:color w:val="auto"/>
+          <w:spacing w:val="0"/>
+          <w:position w:val="0"/>
+          <w:sz w:val="22"/>
+          <w:shd w:fill="auto" w:val="clear"/>
+        </w:rPr>
+        <w:t xml:space="preserve">vi</w:t>
+      </w:r>
+      <w:r>
+        <w:rPr>
+          <w:rFonts w:ascii="Calibri" w:hAnsi="Calibri" w:cs="Calibri" w:eastAsia="Calibri"/>
+          <w:color w:val="auto"/>
+          <w:spacing w:val="0"/>
+          <w:position w:val="0"/>
+          <w:sz w:val="22"/>
+          <w:shd w:fill="auto" w:val="clear"/>
+        </w:rPr>
+        <w:t xml:space="preserve">še od 30</w:t>
+      </w:r>
+    </w:p>
+    <w:p>
+      <w:pPr>
+        <w:spacing w:before="0" w:after="0" w:line="240"/>
+        <w:ind w:right="0" w:left="0" w:firstLine="0"/>
+        <w:jc w:val="both"/>
+        <w:rPr>
+          <w:rFonts w:ascii="Calibri" w:hAnsi="Calibri" w:cs="Calibri" w:eastAsia="Calibri"/>
+          <w:color w:val="auto"/>
+          <w:spacing w:val="0"/>
+          <w:position w:val="0"/>
+          <w:sz w:val="22"/>
+          <w:shd w:fill="auto" w:val="clear"/>
+        </w:rPr>
+      </w:pPr>
+      <w:r>
+        <w:rPr>
+          <w:rFonts w:ascii="Calibri" w:hAnsi="Calibri" w:cs="Calibri" w:eastAsia="Calibri"/>
+          <w:color w:val="auto"/>
+          <w:spacing w:val="0"/>
+          <w:position w:val="0"/>
+          <w:sz w:val="22"/>
+          <w:shd w:fill="auto" w:val="clear"/>
+        </w:rPr>
+        <w:t xml:space="preserve">BMI (body mass index) predstavlja odnos izme</w:t>
+      </w:r>
+      <w:r>
+        <w:rPr>
+          <w:rFonts w:ascii="Calibri" w:hAnsi="Calibri" w:cs="Calibri" w:eastAsia="Calibri"/>
+          <w:color w:val="auto"/>
+          <w:spacing w:val="0"/>
+          <w:position w:val="0"/>
+          <w:sz w:val="22"/>
+          <w:shd w:fill="auto" w:val="clear"/>
+        </w:rPr>
+        <w:t xml:space="preserve">đu telesne mase i telesne visine. Računa se tako što težinu u kilogramima podelimo sa kvadriranom vrednošću visine u metrima.</w:t>
+      </w:r>
+    </w:p>
+    <w:p>
+      <w:pPr>
+        <w:spacing w:before="0" w:after="160" w:line="259"/>
+        <w:ind w:right="0" w:left="0" w:firstLine="0"/>
+        <w:jc w:val="left"/>
+        <w:rPr>
+          <w:rFonts w:ascii="Calibri" w:hAnsi="Calibri" w:cs="Calibri" w:eastAsia="Calibri"/>
+          <w:color w:val="auto"/>
+          <w:spacing w:val="0"/>
+          <w:position w:val="0"/>
+          <w:sz w:val="22"/>
+          <w:shd w:fill="auto" w:val="clear"/>
+        </w:rPr>
+      </w:pPr>
+    </w:p>
+    <w:p>
+      <w:pPr>
+        <w:spacing w:before="0" w:after="160" w:line="259"/>
+        <w:ind w:right="0" w:left="0" w:firstLine="0"/>
+        <w:jc w:val="left"/>
+        <w:rPr>
+          <w:rFonts w:ascii="Calibri" w:hAnsi="Calibri" w:cs="Calibri" w:eastAsia="Calibri"/>
+          <w:color w:val="auto"/>
+          <w:spacing w:val="0"/>
+          <w:position w:val="0"/>
+          <w:sz w:val="22"/>
+          <w:shd w:fill="auto" w:val="clear"/>
+        </w:rPr>
+      </w:pPr>
+      <w:r>
+        <w:rPr>
+          <w:rFonts w:ascii="Calibri" w:hAnsi="Calibri" w:cs="Calibri" w:eastAsia="Calibri"/>
+          <w:color w:val="auto"/>
+          <w:spacing w:val="0"/>
+          <w:position w:val="0"/>
+          <w:sz w:val="22"/>
+          <w:shd w:fill="auto" w:val="clear"/>
+        </w:rPr>
+        <w:t xml:space="preserve">Pravila za određivanje nivoa treninga su</w:t>
+      </w:r>
+    </w:p>
+    <w:p>
+      <w:pPr>
+        <w:numPr>
+          <w:ilvl w:val="0"/>
+          <w:numId w:val="63"/>
+        </w:numPr>
+        <w:spacing w:before="0" w:after="160" w:line="259"/>
+        <w:ind w:right="0" w:left="720" w:hanging="360"/>
+        <w:jc w:val="left"/>
+        <w:rPr>
+          <w:rFonts w:ascii="Calibri" w:hAnsi="Calibri" w:cs="Calibri" w:eastAsia="Calibri"/>
+          <w:color w:val="auto"/>
+          <w:spacing w:val="0"/>
+          <w:position w:val="0"/>
+          <w:sz w:val="22"/>
+          <w:shd w:fill="auto" w:val="clear"/>
+        </w:rPr>
+      </w:pPr>
+      <w:r>
+        <w:rPr>
+          <w:rFonts w:ascii="Calibri" w:hAnsi="Calibri" w:cs="Calibri" w:eastAsia="Calibri"/>
+          <w:color w:val="auto"/>
+          <w:spacing w:val="0"/>
+          <w:position w:val="0"/>
+          <w:sz w:val="22"/>
+          <w:shd w:fill="auto" w:val="clear"/>
+        </w:rPr>
+        <w:t xml:space="preserve">Nivo N1:</w:t>
+      </w:r>
+    </w:p>
+    <w:p>
+      <w:pPr>
+        <w:numPr>
+          <w:ilvl w:val="0"/>
+          <w:numId w:val="64"/>
+        </w:numPr>
+        <w:spacing w:before="0" w:after="160" w:line="259"/>
+        <w:ind w:right="0" w:left="1080" w:hanging="360"/>
+        <w:jc w:val="left"/>
+        <w:rPr>
+          <w:rFonts w:ascii="Calibri" w:hAnsi="Calibri" w:cs="Calibri" w:eastAsia="Calibri"/>
+          <w:color w:val="auto"/>
+          <w:spacing w:val="0"/>
+          <w:position w:val="0"/>
+          <w:sz w:val="22"/>
+          <w:shd w:fill="auto" w:val="clear"/>
+        </w:rPr>
+      </w:pPr>
+      <w:r>
+        <w:rPr>
+          <w:rFonts w:ascii="Calibri" w:hAnsi="Calibri" w:cs="Calibri" w:eastAsia="Calibri"/>
+          <w:color w:val="auto"/>
+          <w:spacing w:val="0"/>
+          <w:position w:val="0"/>
+          <w:sz w:val="22"/>
+          <w:shd w:fill="auto" w:val="clear"/>
+        </w:rPr>
+        <w:t xml:space="preserve">normalne uhranjenosti i spremnosti K1 </w:t>
+      </w:r>
+    </w:p>
+    <w:p>
+      <w:pPr>
+        <w:numPr>
+          <w:ilvl w:val="0"/>
+          <w:numId w:val="64"/>
+        </w:numPr>
+        <w:spacing w:before="0" w:after="160" w:line="259"/>
+        <w:ind w:right="0" w:left="1080" w:hanging="360"/>
+        <w:jc w:val="left"/>
+        <w:rPr>
+          <w:rFonts w:ascii="Calibri" w:hAnsi="Calibri" w:cs="Calibri" w:eastAsia="Calibri"/>
+          <w:color w:val="auto"/>
+          <w:spacing w:val="0"/>
+          <w:position w:val="0"/>
+          <w:sz w:val="22"/>
+          <w:shd w:fill="auto" w:val="clear"/>
+        </w:rPr>
+      </w:pPr>
+      <w:r>
+        <w:rPr>
+          <w:rFonts w:ascii="Calibri" w:hAnsi="Calibri" w:cs="Calibri" w:eastAsia="Calibri"/>
+          <w:color w:val="auto"/>
+          <w:spacing w:val="0"/>
+          <w:position w:val="0"/>
+          <w:sz w:val="22"/>
+          <w:shd w:fill="auto" w:val="clear"/>
+        </w:rPr>
+        <w:t xml:space="preserve">normalne uhranjenosti i spremnosti K</w:t>
+      </w:r>
+      <w:r>
+        <w:rPr>
+          <w:rFonts w:ascii="Calibri" w:hAnsi="Calibri" w:cs="Calibri" w:eastAsia="Calibri"/>
+          <w:color w:val="auto"/>
+          <w:spacing w:val="0"/>
+          <w:position w:val="0"/>
+          <w:sz w:val="22"/>
+          <w:shd w:fill="auto" w:val="clear"/>
+        </w:rPr>
+        <w:t xml:space="preserve">2 </w:t>
+      </w:r>
+    </w:p>
+    <w:p>
+      <w:pPr>
+        <w:numPr>
+          <w:ilvl w:val="0"/>
+          <w:numId w:val="66"/>
+        </w:numPr>
+        <w:spacing w:before="0" w:after="160" w:line="259"/>
+        <w:ind w:right="0" w:left="720" w:hanging="360"/>
+        <w:jc w:val="left"/>
+        <w:rPr>
+          <w:rFonts w:ascii="Calibri" w:hAnsi="Calibri" w:cs="Calibri" w:eastAsia="Calibri"/>
+          <w:color w:val="auto"/>
+          <w:spacing w:val="0"/>
+          <w:position w:val="0"/>
+          <w:sz w:val="22"/>
+          <w:shd w:fill="auto" w:val="clear"/>
+        </w:rPr>
+      </w:pPr>
+      <w:r>
+        <w:rPr>
+          <w:rFonts w:ascii="Calibri" w:hAnsi="Calibri" w:cs="Calibri" w:eastAsia="Calibri"/>
+          <w:color w:val="auto"/>
+          <w:spacing w:val="0"/>
+          <w:position w:val="0"/>
+          <w:sz w:val="22"/>
+          <w:shd w:fill="auto" w:val="clear"/>
+        </w:rPr>
+        <w:t xml:space="preserve">Nivo N</w:t>
+      </w:r>
+      <w:r>
+        <w:rPr>
+          <w:rFonts w:ascii="Calibri" w:hAnsi="Calibri" w:cs="Calibri" w:eastAsia="Calibri"/>
+          <w:color w:val="auto"/>
+          <w:spacing w:val="0"/>
+          <w:position w:val="0"/>
+          <w:sz w:val="22"/>
+          <w:shd w:fill="auto" w:val="clear"/>
+        </w:rPr>
+        <w:t xml:space="preserve">2:</w:t>
+      </w:r>
+    </w:p>
+    <w:p>
+      <w:pPr>
+        <w:numPr>
+          <w:ilvl w:val="0"/>
+          <w:numId w:val="67"/>
+        </w:numPr>
+        <w:spacing w:before="0" w:after="160" w:line="259"/>
+        <w:ind w:right="0" w:left="1080" w:hanging="360"/>
+        <w:jc w:val="left"/>
+        <w:rPr>
+          <w:rFonts w:ascii="Calibri" w:hAnsi="Calibri" w:cs="Calibri" w:eastAsia="Calibri"/>
+          <w:color w:val="auto"/>
+          <w:spacing w:val="0"/>
+          <w:position w:val="0"/>
+          <w:sz w:val="22"/>
+          <w:shd w:fill="auto" w:val="clear"/>
+        </w:rPr>
+      </w:pPr>
+      <w:r>
+        <w:rPr>
+          <w:rFonts w:ascii="Calibri" w:hAnsi="Calibri" w:cs="Calibri" w:eastAsia="Calibri"/>
+          <w:color w:val="auto"/>
+          <w:spacing w:val="0"/>
+          <w:position w:val="0"/>
+          <w:sz w:val="22"/>
+          <w:shd w:fill="auto" w:val="clear"/>
+        </w:rPr>
+        <w:t xml:space="preserve">normalne uhranjenosti i spremnosti K3</w:t>
+      </w:r>
+    </w:p>
+    <w:p>
+      <w:pPr>
+        <w:numPr>
+          <w:ilvl w:val="0"/>
+          <w:numId w:val="67"/>
+        </w:numPr>
+        <w:spacing w:before="0" w:after="160" w:line="259"/>
+        <w:ind w:right="0" w:left="1080" w:hanging="360"/>
+        <w:jc w:val="left"/>
+        <w:rPr>
+          <w:rFonts w:ascii="Calibri" w:hAnsi="Calibri" w:cs="Calibri" w:eastAsia="Calibri"/>
+          <w:color w:val="auto"/>
+          <w:spacing w:val="0"/>
+          <w:position w:val="0"/>
+          <w:sz w:val="22"/>
+          <w:shd w:fill="auto" w:val="clear"/>
+        </w:rPr>
+      </w:pPr>
+      <w:r>
+        <w:rPr>
+          <w:rFonts w:ascii="Calibri" w:hAnsi="Calibri" w:cs="Calibri" w:eastAsia="Calibri"/>
+          <w:color w:val="auto"/>
+          <w:spacing w:val="0"/>
+          <w:position w:val="0"/>
+          <w:sz w:val="22"/>
+          <w:shd w:fill="auto" w:val="clear"/>
+        </w:rPr>
+        <w:t xml:space="preserve">pothranjenost i spremnost K1 ili K2</w:t>
+      </w:r>
+    </w:p>
+    <w:p>
+      <w:pPr>
+        <w:numPr>
+          <w:ilvl w:val="0"/>
+          <w:numId w:val="67"/>
+        </w:numPr>
+        <w:spacing w:before="0" w:after="160" w:line="259"/>
+        <w:ind w:right="0" w:left="1080" w:hanging="360"/>
+        <w:jc w:val="left"/>
+        <w:rPr>
+          <w:rFonts w:ascii="Calibri" w:hAnsi="Calibri" w:cs="Calibri" w:eastAsia="Calibri"/>
+          <w:color w:val="auto"/>
+          <w:spacing w:val="0"/>
+          <w:position w:val="0"/>
+          <w:sz w:val="22"/>
+          <w:shd w:fill="auto" w:val="clear"/>
+        </w:rPr>
+      </w:pPr>
+      <w:r>
+        <w:rPr>
+          <w:rFonts w:ascii="Calibri" w:hAnsi="Calibri" w:cs="Calibri" w:eastAsia="Calibri"/>
+          <w:color w:val="auto"/>
+          <w:spacing w:val="0"/>
+          <w:position w:val="0"/>
+          <w:sz w:val="22"/>
+          <w:shd w:fill="auto" w:val="clear"/>
+        </w:rPr>
+        <w:t xml:space="preserve">prekomjerna tjelesna masa, spremnosti K1, K2</w:t>
+      </w:r>
+    </w:p>
+    <w:p>
+      <w:pPr>
+        <w:numPr>
+          <w:ilvl w:val="0"/>
+          <w:numId w:val="68"/>
+        </w:numPr>
+        <w:spacing w:before="0" w:after="160" w:line="259"/>
+        <w:ind w:right="0" w:left="720" w:hanging="360"/>
+        <w:jc w:val="left"/>
+        <w:rPr>
+          <w:rFonts w:ascii="Calibri" w:hAnsi="Calibri" w:cs="Calibri" w:eastAsia="Calibri"/>
+          <w:color w:val="auto"/>
+          <w:spacing w:val="0"/>
+          <w:position w:val="0"/>
+          <w:sz w:val="22"/>
+          <w:shd w:fill="auto" w:val="clear"/>
+        </w:rPr>
+      </w:pPr>
+      <w:r>
+        <w:rPr>
+          <w:rFonts w:ascii="Calibri" w:hAnsi="Calibri" w:cs="Calibri" w:eastAsia="Calibri"/>
+          <w:color w:val="auto"/>
+          <w:spacing w:val="0"/>
+          <w:position w:val="0"/>
+          <w:sz w:val="22"/>
+          <w:shd w:fill="auto" w:val="clear"/>
+        </w:rPr>
+        <w:t xml:space="preserve">Nivo N3</w:t>
+      </w:r>
+    </w:p>
+    <w:p>
+      <w:pPr>
+        <w:numPr>
+          <w:ilvl w:val="0"/>
+          <w:numId w:val="69"/>
+        </w:numPr>
+        <w:spacing w:before="0" w:after="160" w:line="259"/>
+        <w:ind w:right="0" w:left="1080" w:hanging="360"/>
+        <w:jc w:val="left"/>
+        <w:rPr>
+          <w:rFonts w:ascii="Calibri" w:hAnsi="Calibri" w:cs="Calibri" w:eastAsia="Calibri"/>
+          <w:color w:val="auto"/>
+          <w:spacing w:val="0"/>
+          <w:position w:val="0"/>
+          <w:sz w:val="22"/>
+          <w:shd w:fill="auto" w:val="clear"/>
+        </w:rPr>
+      </w:pPr>
+      <w:r>
+        <w:rPr>
+          <w:rFonts w:ascii="Calibri" w:hAnsi="Calibri" w:cs="Calibri" w:eastAsia="Calibri"/>
+          <w:color w:val="auto"/>
+          <w:spacing w:val="0"/>
+          <w:position w:val="0"/>
+          <w:sz w:val="22"/>
+          <w:shd w:fill="auto" w:val="clear"/>
+        </w:rPr>
+        <w:t xml:space="preserve">spremnost K3, pri cemu nije normalne uhranjenosti</w:t>
+      </w:r>
+    </w:p>
+    <w:p>
+      <w:pPr>
+        <w:numPr>
+          <w:ilvl w:val="0"/>
+          <w:numId w:val="69"/>
+        </w:numPr>
+        <w:spacing w:before="0" w:after="160" w:line="259"/>
+        <w:ind w:right="0" w:left="1080" w:hanging="360"/>
+        <w:jc w:val="left"/>
+        <w:rPr>
+          <w:rFonts w:ascii="Calibri" w:hAnsi="Calibri" w:cs="Calibri" w:eastAsia="Calibri"/>
+          <w:color w:val="auto"/>
+          <w:spacing w:val="0"/>
+          <w:position w:val="0"/>
+          <w:sz w:val="22"/>
+          <w:shd w:fill="auto" w:val="clear"/>
+        </w:rPr>
+      </w:pPr>
+      <w:r>
+        <w:rPr>
+          <w:rFonts w:ascii="Calibri" w:hAnsi="Calibri" w:cs="Calibri" w:eastAsia="Calibri"/>
+          <w:color w:val="auto"/>
+          <w:spacing w:val="0"/>
+          <w:position w:val="0"/>
+          <w:sz w:val="22"/>
+          <w:shd w:fill="auto" w:val="clear"/>
+        </w:rPr>
+        <w:t xml:space="preserve">gojaznost</w:t>
+      </w:r>
+    </w:p>
+    <w:p>
+      <w:pPr>
+        <w:spacing w:before="0" w:after="160" w:line="259"/>
+        <w:ind w:right="0" w:left="0" w:firstLine="0"/>
+        <w:jc w:val="left"/>
+        <w:rPr>
+          <w:rFonts w:ascii="Calibri" w:hAnsi="Calibri" w:cs="Calibri" w:eastAsia="Calibri"/>
+          <w:color w:val="auto"/>
+          <w:spacing w:val="0"/>
+          <w:position w:val="0"/>
+          <w:sz w:val="22"/>
+          <w:shd w:fill="auto" w:val="clear"/>
+        </w:rPr>
+      </w:pPr>
+    </w:p>
+    <w:p>
+      <w:pPr>
+        <w:spacing w:before="0" w:after="160" w:line="259"/>
+        <w:ind w:right="0" w:left="0" w:firstLine="0"/>
+        <w:jc w:val="left"/>
+        <w:rPr>
+          <w:rFonts w:ascii="Calibri" w:hAnsi="Calibri" w:cs="Calibri" w:eastAsia="Calibri"/>
+          <w:color w:val="auto"/>
+          <w:spacing w:val="0"/>
+          <w:position w:val="0"/>
+          <w:sz w:val="22"/>
+          <w:shd w:fill="auto" w:val="clear"/>
+        </w:rPr>
+      </w:pPr>
+      <w:r>
+        <w:rPr>
+          <w:rFonts w:ascii="Calibri" w:hAnsi="Calibri" w:cs="Calibri" w:eastAsia="Calibri"/>
+          <w:color w:val="auto"/>
+          <w:spacing w:val="0"/>
+          <w:position w:val="0"/>
+          <w:sz w:val="22"/>
+          <w:shd w:fill="auto" w:val="clear"/>
+        </w:rPr>
+        <w:t xml:space="preserve">Na</w:t>
+      </w:r>
+      <w:r>
+        <w:rPr>
+          <w:rFonts w:ascii="Calibri" w:hAnsi="Calibri" w:cs="Calibri" w:eastAsia="Calibri"/>
+          <w:color w:val="auto"/>
+          <w:spacing w:val="0"/>
+          <w:position w:val="0"/>
+          <w:sz w:val="22"/>
+          <w:shd w:fill="auto" w:val="clear"/>
+        </w:rPr>
+        <w:t xml:space="preserve">čin formiranja treninga:</w:t>
+      </w:r>
+    </w:p>
+    <w:p>
+      <w:pPr>
+        <w:numPr>
+          <w:ilvl w:val="0"/>
+          <w:numId w:val="71"/>
+        </w:numPr>
+        <w:spacing w:before="0" w:after="160" w:line="259"/>
+        <w:ind w:right="0" w:left="720" w:hanging="360"/>
+        <w:jc w:val="left"/>
+        <w:rPr>
+          <w:rFonts w:ascii="Calibri" w:hAnsi="Calibri" w:cs="Calibri" w:eastAsia="Calibri"/>
+          <w:color w:val="auto"/>
+          <w:spacing w:val="0"/>
+          <w:position w:val="0"/>
+          <w:sz w:val="22"/>
+          <w:shd w:fill="auto" w:val="clear"/>
+        </w:rPr>
+      </w:pPr>
+      <w:r>
+        <w:rPr>
+          <w:rFonts w:ascii="Calibri" w:hAnsi="Calibri" w:cs="Calibri" w:eastAsia="Calibri"/>
+          <w:color w:val="auto"/>
+          <w:spacing w:val="0"/>
+          <w:position w:val="0"/>
+          <w:sz w:val="22"/>
+          <w:shd w:fill="auto" w:val="clear"/>
+        </w:rPr>
+        <w:t xml:space="preserve">Zagrijavanje</w:t>
+      </w:r>
+      <w:r>
+        <w:rPr>
+          <w:rFonts w:ascii="Calibri" w:hAnsi="Calibri" w:cs="Calibri" w:eastAsia="Calibri"/>
+          <w:color w:val="auto"/>
+          <w:spacing w:val="0"/>
+          <w:position w:val="0"/>
+          <w:sz w:val="22"/>
+          <w:shd w:fill="auto" w:val="clear"/>
+        </w:rPr>
+        <w:t xml:space="preserve">:</w:t>
+      </w:r>
+    </w:p>
+    <w:p>
+      <w:pPr>
+        <w:numPr>
+          <w:ilvl w:val="0"/>
+          <w:numId w:val="72"/>
+        </w:numPr>
+        <w:spacing w:before="0" w:after="160" w:line="259"/>
+        <w:ind w:right="0" w:left="1080" w:hanging="360"/>
+        <w:jc w:val="left"/>
+        <w:rPr>
+          <w:rFonts w:ascii="Calibri" w:hAnsi="Calibri" w:cs="Calibri" w:eastAsia="Calibri"/>
+          <w:color w:val="auto"/>
+          <w:spacing w:val="0"/>
+          <w:position w:val="0"/>
+          <w:sz w:val="22"/>
+          <w:shd w:fill="auto" w:val="clear"/>
+        </w:rPr>
+      </w:pPr>
+      <w:r>
+        <w:rPr>
+          <w:rFonts w:ascii="Calibri" w:hAnsi="Calibri" w:cs="Calibri" w:eastAsia="Calibri"/>
+          <w:color w:val="auto"/>
+          <w:spacing w:val="0"/>
+          <w:position w:val="0"/>
+          <w:sz w:val="22"/>
+          <w:shd w:fill="auto" w:val="clear"/>
+        </w:rPr>
+        <w:t xml:space="preserve">5 minuta laganog dzogiranja</w:t>
+      </w:r>
+    </w:p>
+    <w:p>
+      <w:pPr>
+        <w:numPr>
+          <w:ilvl w:val="0"/>
+          <w:numId w:val="72"/>
+        </w:numPr>
+        <w:spacing w:before="0" w:after="160" w:line="259"/>
+        <w:ind w:right="0" w:left="1080" w:hanging="360"/>
+        <w:jc w:val="left"/>
+        <w:rPr>
+          <w:rFonts w:ascii="Calibri" w:hAnsi="Calibri" w:cs="Calibri" w:eastAsia="Calibri"/>
+          <w:color w:val="auto"/>
+          <w:spacing w:val="0"/>
+          <w:position w:val="0"/>
+          <w:sz w:val="22"/>
+          <w:shd w:fill="auto" w:val="clear"/>
+        </w:rPr>
+      </w:pPr>
+      <w:r>
+        <w:rPr>
+          <w:rFonts w:ascii="Calibri" w:hAnsi="Calibri" w:cs="Calibri" w:eastAsia="Calibri"/>
+          <w:color w:val="auto"/>
+          <w:spacing w:val="0"/>
+          <w:position w:val="0"/>
+          <w:sz w:val="22"/>
+          <w:shd w:fill="auto" w:val="clear"/>
+        </w:rPr>
+        <w:t xml:space="preserve">zagrijavanje udova - 5 minuta</w:t>
+      </w:r>
+    </w:p>
+    <w:p>
+      <w:pPr>
+        <w:numPr>
+          <w:ilvl w:val="0"/>
+          <w:numId w:val="72"/>
+        </w:numPr>
+        <w:spacing w:before="0" w:after="160" w:line="259"/>
+        <w:ind w:right="0" w:left="1080" w:hanging="360"/>
+        <w:jc w:val="left"/>
+        <w:rPr>
+          <w:rFonts w:ascii="Calibri" w:hAnsi="Calibri" w:cs="Calibri" w:eastAsia="Calibri"/>
+          <w:color w:val="auto"/>
+          <w:spacing w:val="0"/>
+          <w:position w:val="0"/>
+          <w:sz w:val="22"/>
+          <w:shd w:fill="auto" w:val="clear"/>
+        </w:rPr>
+      </w:pPr>
+      <w:r>
+        <w:rPr>
+          <w:rFonts w:ascii="Calibri" w:hAnsi="Calibri" w:cs="Calibri" w:eastAsia="Calibri"/>
+          <w:color w:val="auto"/>
+          <w:spacing w:val="0"/>
+          <w:position w:val="0"/>
+          <w:sz w:val="22"/>
+          <w:shd w:fill="auto" w:val="clear"/>
+        </w:rPr>
+        <w:t xml:space="preserve">istezanje loža - 3 minute</w:t>
+      </w:r>
+    </w:p>
+    <w:p>
+      <w:pPr>
+        <w:numPr>
+          <w:ilvl w:val="0"/>
+          <w:numId w:val="73"/>
+        </w:numPr>
+        <w:spacing w:before="0" w:after="160" w:line="259"/>
+        <w:ind w:right="0" w:left="720" w:hanging="360"/>
+        <w:jc w:val="left"/>
+        <w:rPr>
+          <w:rFonts w:ascii="Calibri" w:hAnsi="Calibri" w:cs="Calibri" w:eastAsia="Calibri"/>
+          <w:color w:val="auto"/>
+          <w:spacing w:val="0"/>
+          <w:position w:val="0"/>
+          <w:sz w:val="22"/>
+          <w:shd w:fill="auto" w:val="clear"/>
+        </w:rPr>
+      </w:pPr>
+      <w:r>
+        <w:rPr>
+          <w:rFonts w:ascii="Calibri" w:hAnsi="Calibri" w:cs="Calibri" w:eastAsia="Calibri"/>
+          <w:color w:val="auto"/>
+          <w:spacing w:val="0"/>
+          <w:position w:val="0"/>
+          <w:sz w:val="22"/>
+          <w:shd w:fill="auto" w:val="clear"/>
+        </w:rPr>
+        <w:t xml:space="preserve">Treninzi snage:</w:t>
+      </w:r>
+    </w:p>
+    <w:p>
+      <w:pPr>
+        <w:numPr>
+          <w:ilvl w:val="0"/>
+          <w:numId w:val="74"/>
+        </w:numPr>
+        <w:spacing w:before="0" w:after="160" w:line="259"/>
+        <w:ind w:right="0" w:left="1080" w:hanging="360"/>
+        <w:jc w:val="left"/>
+        <w:rPr>
+          <w:rFonts w:ascii="Calibri" w:hAnsi="Calibri" w:cs="Calibri" w:eastAsia="Calibri"/>
+          <w:color w:val="auto"/>
+          <w:spacing w:val="0"/>
+          <w:position w:val="0"/>
+          <w:sz w:val="22"/>
+          <w:shd w:fill="auto" w:val="clear"/>
+        </w:rPr>
+      </w:pPr>
+      <w:r>
+        <w:rPr>
+          <w:rFonts w:ascii="Calibri" w:hAnsi="Calibri" w:cs="Calibri" w:eastAsia="Calibri"/>
+          <w:color w:val="auto"/>
+          <w:spacing w:val="0"/>
+          <w:position w:val="0"/>
+          <w:sz w:val="22"/>
+          <w:shd w:fill="auto" w:val="clear"/>
+        </w:rPr>
+        <w:t xml:space="preserve">Ako je ako je I1:</w:t>
+      </w:r>
+    </w:p>
+    <w:p>
+      <w:pPr>
+        <w:numPr>
+          <w:ilvl w:val="0"/>
+          <w:numId w:val="75"/>
+        </w:numPr>
+        <w:spacing w:before="0" w:after="160" w:line="259"/>
+        <w:ind w:right="0" w:left="1440" w:hanging="360"/>
+        <w:jc w:val="left"/>
+        <w:rPr>
+          <w:rFonts w:ascii="Calibri" w:hAnsi="Calibri" w:cs="Calibri" w:eastAsia="Calibri"/>
+          <w:color w:val="auto"/>
+          <w:spacing w:val="0"/>
+          <w:position w:val="0"/>
+          <w:sz w:val="22"/>
+          <w:shd w:fill="auto" w:val="clear"/>
+        </w:rPr>
+      </w:pPr>
+      <w:r>
+        <w:rPr>
+          <w:rFonts w:ascii="Calibri" w:hAnsi="Calibri" w:cs="Calibri" w:eastAsia="Calibri"/>
+          <w:color w:val="auto"/>
+          <w:spacing w:val="0"/>
+          <w:position w:val="0"/>
+          <w:sz w:val="22"/>
+          <w:shd w:fill="auto" w:val="clear"/>
+        </w:rPr>
+        <w:t xml:space="preserve">ako je N1</w:t>
+      </w:r>
+    </w:p>
+    <w:p>
+      <w:pPr>
+        <w:numPr>
+          <w:ilvl w:val="0"/>
+          <w:numId w:val="76"/>
+        </w:numPr>
+        <w:spacing w:before="0" w:after="160" w:line="259"/>
+        <w:ind w:right="0" w:left="1800" w:hanging="360"/>
+        <w:jc w:val="left"/>
+        <w:rPr>
+          <w:rFonts w:ascii="Calibri" w:hAnsi="Calibri" w:cs="Calibri" w:eastAsia="Calibri"/>
+          <w:color w:val="auto"/>
+          <w:spacing w:val="0"/>
+          <w:position w:val="0"/>
+          <w:sz w:val="22"/>
+          <w:shd w:fill="auto" w:val="clear"/>
+        </w:rPr>
+      </w:pPr>
+      <w:r>
+        <w:rPr>
+          <w:rFonts w:ascii="Calibri" w:hAnsi="Calibri" w:cs="Calibri" w:eastAsia="Calibri"/>
+          <w:color w:val="auto"/>
+          <w:spacing w:val="0"/>
+          <w:position w:val="0"/>
+          <w:sz w:val="22"/>
+          <w:shd w:fill="auto" w:val="clear"/>
+        </w:rPr>
+        <w:t xml:space="preserve">core vjezba 1 i 2, noge vjezba 1 i 2, sjedalni vjezba 1 i 2 po 16 ponavljanja, visoko opterećenje</w:t>
+      </w:r>
+    </w:p>
+    <w:p>
+      <w:pPr>
+        <w:numPr>
+          <w:ilvl w:val="0"/>
+          <w:numId w:val="77"/>
+        </w:numPr>
+        <w:spacing w:before="0" w:after="160" w:line="259"/>
+        <w:ind w:right="0" w:left="1440" w:hanging="360"/>
+        <w:jc w:val="left"/>
+        <w:rPr>
+          <w:rFonts w:ascii="Calibri" w:hAnsi="Calibri" w:cs="Calibri" w:eastAsia="Calibri"/>
+          <w:color w:val="auto"/>
+          <w:spacing w:val="0"/>
+          <w:position w:val="0"/>
+          <w:sz w:val="22"/>
+          <w:shd w:fill="auto" w:val="clear"/>
+        </w:rPr>
+      </w:pPr>
+      <w:r>
+        <w:rPr>
+          <w:rFonts w:ascii="Calibri" w:hAnsi="Calibri" w:cs="Calibri" w:eastAsia="Calibri"/>
+          <w:color w:val="auto"/>
+          <w:spacing w:val="0"/>
+          <w:position w:val="0"/>
+          <w:sz w:val="22"/>
+          <w:shd w:fill="auto" w:val="clear"/>
+        </w:rPr>
+        <w:t xml:space="preserve">ako je N2</w:t>
+      </w:r>
+    </w:p>
+    <w:p>
+      <w:pPr>
+        <w:numPr>
+          <w:ilvl w:val="0"/>
+          <w:numId w:val="78"/>
+        </w:numPr>
+        <w:spacing w:before="0" w:after="160" w:line="259"/>
+        <w:ind w:right="0" w:left="1800" w:hanging="360"/>
+        <w:jc w:val="left"/>
+        <w:rPr>
+          <w:rFonts w:ascii="Calibri" w:hAnsi="Calibri" w:cs="Calibri" w:eastAsia="Calibri"/>
+          <w:color w:val="auto"/>
+          <w:spacing w:val="0"/>
+          <w:position w:val="0"/>
+          <w:sz w:val="22"/>
+          <w:shd w:fill="auto" w:val="clear"/>
+        </w:rPr>
+      </w:pPr>
+      <w:r>
+        <w:rPr>
+          <w:rFonts w:ascii="Calibri" w:hAnsi="Calibri" w:cs="Calibri" w:eastAsia="Calibri"/>
+          <w:color w:val="auto"/>
+          <w:spacing w:val="0"/>
+          <w:position w:val="0"/>
+          <w:sz w:val="22"/>
+          <w:shd w:fill="auto" w:val="clear"/>
+        </w:rPr>
+        <w:t xml:space="preserve">core vjezba 1 i 2, noge vjezba 1 i 2, sjedalni vjezba 1 i 2 po 10 ponavljanja, srednje opterećenje</w:t>
+      </w:r>
+    </w:p>
+    <w:p>
+      <w:pPr>
+        <w:numPr>
+          <w:ilvl w:val="0"/>
+          <w:numId w:val="79"/>
+        </w:numPr>
+        <w:spacing w:before="0" w:after="160" w:line="259"/>
+        <w:ind w:right="0" w:left="1440" w:hanging="360"/>
+        <w:jc w:val="left"/>
+        <w:rPr>
+          <w:rFonts w:ascii="Calibri" w:hAnsi="Calibri" w:cs="Calibri" w:eastAsia="Calibri"/>
+          <w:color w:val="auto"/>
+          <w:spacing w:val="0"/>
+          <w:position w:val="0"/>
+          <w:sz w:val="22"/>
+          <w:shd w:fill="auto" w:val="clear"/>
+        </w:rPr>
+      </w:pPr>
+      <w:r>
+        <w:rPr>
+          <w:rFonts w:ascii="Calibri" w:hAnsi="Calibri" w:cs="Calibri" w:eastAsia="Calibri"/>
+          <w:color w:val="auto"/>
+          <w:spacing w:val="0"/>
+          <w:position w:val="0"/>
+          <w:sz w:val="22"/>
+          <w:shd w:fill="auto" w:val="clear"/>
+        </w:rPr>
+        <w:t xml:space="preserve">ako je N3</w:t>
+      </w:r>
+    </w:p>
+    <w:p>
+      <w:pPr>
+        <w:numPr>
+          <w:ilvl w:val="0"/>
+          <w:numId w:val="80"/>
+        </w:numPr>
+        <w:spacing w:before="0" w:after="160" w:line="259"/>
+        <w:ind w:right="0" w:left="1800" w:hanging="360"/>
+        <w:jc w:val="left"/>
+        <w:rPr>
+          <w:rFonts w:ascii="Calibri" w:hAnsi="Calibri" w:cs="Calibri" w:eastAsia="Calibri"/>
+          <w:color w:val="auto"/>
+          <w:spacing w:val="0"/>
+          <w:position w:val="0"/>
+          <w:sz w:val="22"/>
+          <w:shd w:fill="auto" w:val="clear"/>
+        </w:rPr>
+      </w:pPr>
+      <w:r>
+        <w:rPr>
+          <w:rFonts w:ascii="Calibri" w:hAnsi="Calibri" w:cs="Calibri" w:eastAsia="Calibri"/>
+          <w:color w:val="auto"/>
+          <w:spacing w:val="0"/>
+          <w:position w:val="0"/>
+          <w:sz w:val="22"/>
+          <w:shd w:fill="auto" w:val="clear"/>
+        </w:rPr>
+        <w:t xml:space="preserve">core vjezba 1 i 2, noge vjezba 1 i 2, sjedalni vjezba 1 i 2 po 8 ponavljanja, nisko opterećenje</w:t>
+      </w:r>
+    </w:p>
+    <w:p>
+      <w:pPr>
+        <w:spacing w:before="0" w:after="160" w:line="259"/>
+        <w:ind w:right="0" w:left="1080" w:firstLine="0"/>
+        <w:jc w:val="left"/>
+        <w:rPr>
+          <w:rFonts w:ascii="Calibri" w:hAnsi="Calibri" w:cs="Calibri" w:eastAsia="Calibri"/>
+          <w:color w:val="auto"/>
+          <w:spacing w:val="0"/>
+          <w:position w:val="0"/>
+          <w:sz w:val="22"/>
+          <w:shd w:fill="auto" w:val="clear"/>
+        </w:rPr>
+      </w:pPr>
+      <w:r>
+        <w:rPr>
+          <w:rFonts w:ascii="Calibri" w:hAnsi="Calibri" w:cs="Calibri" w:eastAsia="Calibri"/>
+          <w:color w:val="auto"/>
+          <w:spacing w:val="0"/>
+          <w:position w:val="0"/>
+          <w:sz w:val="22"/>
+          <w:shd w:fill="auto" w:val="clear"/>
+        </w:rPr>
+        <w:t xml:space="preserve">Treninzi snage se prve sedmice rade jednom , druge dva puta i tako naizmjenično. U posljednje dvije sedmice pripreme se ne rade nikako.</w:t>
+      </w:r>
+    </w:p>
+    <w:p>
+      <w:pPr>
+        <w:numPr>
+          <w:ilvl w:val="0"/>
+          <w:numId w:val="82"/>
+        </w:numPr>
+        <w:spacing w:before="0" w:after="160" w:line="259"/>
+        <w:ind w:right="0" w:left="1080" w:hanging="360"/>
+        <w:jc w:val="left"/>
+        <w:rPr>
+          <w:rFonts w:ascii="Calibri" w:hAnsi="Calibri" w:cs="Calibri" w:eastAsia="Calibri"/>
+          <w:color w:val="auto"/>
+          <w:spacing w:val="0"/>
+          <w:position w:val="0"/>
+          <w:sz w:val="22"/>
+          <w:shd w:fill="auto" w:val="clear"/>
+        </w:rPr>
+      </w:pPr>
+      <w:r>
+        <w:rPr>
+          <w:rFonts w:ascii="Calibri" w:hAnsi="Calibri" w:cs="Calibri" w:eastAsia="Calibri"/>
+          <w:color w:val="auto"/>
+          <w:spacing w:val="0"/>
+          <w:position w:val="0"/>
+          <w:sz w:val="22"/>
+          <w:shd w:fill="auto" w:val="clear"/>
+        </w:rPr>
+        <w:t xml:space="preserve">Ako je ako je I2:</w:t>
+      </w:r>
+    </w:p>
+    <w:p>
+      <w:pPr>
+        <w:numPr>
+          <w:ilvl w:val="0"/>
+          <w:numId w:val="83"/>
+        </w:numPr>
+        <w:spacing w:before="0" w:after="160" w:line="259"/>
+        <w:ind w:right="0" w:left="1440" w:hanging="360"/>
+        <w:jc w:val="left"/>
+        <w:rPr>
+          <w:rFonts w:ascii="Calibri" w:hAnsi="Calibri" w:cs="Calibri" w:eastAsia="Calibri"/>
+          <w:color w:val="auto"/>
+          <w:spacing w:val="0"/>
+          <w:position w:val="0"/>
+          <w:sz w:val="22"/>
+          <w:shd w:fill="auto" w:val="clear"/>
+        </w:rPr>
+      </w:pPr>
+      <w:r>
+        <w:rPr>
+          <w:rFonts w:ascii="Calibri" w:hAnsi="Calibri" w:cs="Calibri" w:eastAsia="Calibri"/>
+          <w:color w:val="auto"/>
+          <w:spacing w:val="0"/>
+          <w:position w:val="0"/>
+          <w:sz w:val="22"/>
+          <w:shd w:fill="auto" w:val="clear"/>
+        </w:rPr>
+        <w:t xml:space="preserve">ako je N1</w:t>
+      </w:r>
+    </w:p>
+    <w:p>
+      <w:pPr>
+        <w:numPr>
+          <w:ilvl w:val="0"/>
+          <w:numId w:val="84"/>
+        </w:numPr>
+        <w:spacing w:before="0" w:after="160" w:line="259"/>
+        <w:ind w:right="0" w:left="1800" w:hanging="360"/>
+        <w:jc w:val="left"/>
+        <w:rPr>
+          <w:rFonts w:ascii="Calibri" w:hAnsi="Calibri" w:cs="Calibri" w:eastAsia="Calibri"/>
+          <w:color w:val="auto"/>
+          <w:spacing w:val="0"/>
+          <w:position w:val="0"/>
+          <w:sz w:val="22"/>
+          <w:shd w:fill="auto" w:val="clear"/>
+        </w:rPr>
+      </w:pPr>
+      <w:r>
+        <w:rPr>
+          <w:rFonts w:ascii="Calibri" w:hAnsi="Calibri" w:cs="Calibri" w:eastAsia="Calibri"/>
+          <w:color w:val="auto"/>
+          <w:spacing w:val="0"/>
+          <w:position w:val="0"/>
+          <w:sz w:val="22"/>
+          <w:shd w:fill="auto" w:val="clear"/>
+        </w:rPr>
+        <w:t xml:space="preserve">core vjezba 1 i 2, noge vjezba 1 i 2, sjedalni vjezba 1 i 2 po 16 ponavljanja, visoko opterećenje</w:t>
+      </w:r>
+    </w:p>
+    <w:p>
+      <w:pPr>
+        <w:numPr>
+          <w:ilvl w:val="0"/>
+          <w:numId w:val="85"/>
+        </w:numPr>
+        <w:spacing w:before="0" w:after="160" w:line="259"/>
+        <w:ind w:right="0" w:left="1440" w:hanging="360"/>
+        <w:jc w:val="left"/>
+        <w:rPr>
+          <w:rFonts w:ascii="Calibri" w:hAnsi="Calibri" w:cs="Calibri" w:eastAsia="Calibri"/>
+          <w:color w:val="auto"/>
+          <w:spacing w:val="0"/>
+          <w:position w:val="0"/>
+          <w:sz w:val="22"/>
+          <w:shd w:fill="auto" w:val="clear"/>
+        </w:rPr>
+      </w:pPr>
+      <w:r>
+        <w:rPr>
+          <w:rFonts w:ascii="Calibri" w:hAnsi="Calibri" w:cs="Calibri" w:eastAsia="Calibri"/>
+          <w:color w:val="auto"/>
+          <w:spacing w:val="0"/>
+          <w:position w:val="0"/>
+          <w:sz w:val="22"/>
+          <w:shd w:fill="auto" w:val="clear"/>
+        </w:rPr>
+        <w:t xml:space="preserve">ako je N2</w:t>
+      </w:r>
+    </w:p>
+    <w:p>
+      <w:pPr>
+        <w:numPr>
+          <w:ilvl w:val="0"/>
+          <w:numId w:val="86"/>
+        </w:numPr>
+        <w:spacing w:before="0" w:after="160" w:line="259"/>
+        <w:ind w:right="0" w:left="1800" w:hanging="360"/>
+        <w:jc w:val="left"/>
+        <w:rPr>
+          <w:rFonts w:ascii="Calibri" w:hAnsi="Calibri" w:cs="Calibri" w:eastAsia="Calibri"/>
+          <w:color w:val="auto"/>
+          <w:spacing w:val="0"/>
+          <w:position w:val="0"/>
+          <w:sz w:val="22"/>
+          <w:shd w:fill="auto" w:val="clear"/>
+        </w:rPr>
+      </w:pPr>
+      <w:r>
+        <w:rPr>
+          <w:rFonts w:ascii="Calibri" w:hAnsi="Calibri" w:cs="Calibri" w:eastAsia="Calibri"/>
+          <w:color w:val="auto"/>
+          <w:spacing w:val="0"/>
+          <w:position w:val="0"/>
+          <w:sz w:val="22"/>
+          <w:shd w:fill="auto" w:val="clear"/>
+        </w:rPr>
+        <w:t xml:space="preserve">core vjezba 1 i 2, noge vjezba 1 i 2, sjedalni vjezba 1 i 2 po 10 ponavljanja, srednje opterećenje</w:t>
+      </w:r>
+    </w:p>
+    <w:p>
+      <w:pPr>
+        <w:numPr>
+          <w:ilvl w:val="0"/>
+          <w:numId w:val="87"/>
+        </w:numPr>
+        <w:spacing w:before="0" w:after="160" w:line="259"/>
+        <w:ind w:right="0" w:left="1440" w:hanging="360"/>
+        <w:jc w:val="left"/>
+        <w:rPr>
+          <w:rFonts w:ascii="Calibri" w:hAnsi="Calibri" w:cs="Calibri" w:eastAsia="Calibri"/>
+          <w:color w:val="auto"/>
+          <w:spacing w:val="0"/>
+          <w:position w:val="0"/>
+          <w:sz w:val="22"/>
+          <w:shd w:fill="auto" w:val="clear"/>
+        </w:rPr>
+      </w:pPr>
+      <w:r>
+        <w:rPr>
+          <w:rFonts w:ascii="Calibri" w:hAnsi="Calibri" w:cs="Calibri" w:eastAsia="Calibri"/>
+          <w:color w:val="auto"/>
+          <w:spacing w:val="0"/>
+          <w:position w:val="0"/>
+          <w:sz w:val="22"/>
+          <w:shd w:fill="auto" w:val="clear"/>
+        </w:rPr>
+        <w:t xml:space="preserve">ako je N3</w:t>
+      </w:r>
+    </w:p>
+    <w:p>
+      <w:pPr>
+        <w:numPr>
+          <w:ilvl w:val="0"/>
+          <w:numId w:val="88"/>
+        </w:numPr>
+        <w:spacing w:before="0" w:after="160" w:line="259"/>
+        <w:ind w:right="0" w:left="1800" w:hanging="360"/>
+        <w:jc w:val="left"/>
+        <w:rPr>
+          <w:rFonts w:ascii="Calibri" w:hAnsi="Calibri" w:cs="Calibri" w:eastAsia="Calibri"/>
+          <w:color w:val="auto"/>
+          <w:spacing w:val="0"/>
+          <w:position w:val="0"/>
+          <w:sz w:val="22"/>
+          <w:shd w:fill="auto" w:val="clear"/>
+        </w:rPr>
+      </w:pPr>
+      <w:r>
+        <w:rPr>
+          <w:rFonts w:ascii="Calibri" w:hAnsi="Calibri" w:cs="Calibri" w:eastAsia="Calibri"/>
+          <w:color w:val="auto"/>
+          <w:spacing w:val="0"/>
+          <w:position w:val="0"/>
+          <w:sz w:val="22"/>
+          <w:shd w:fill="auto" w:val="clear"/>
+        </w:rPr>
+        <w:t xml:space="preserve">core vjezba 1 i 2, noge vjezba 1 i 2, sjedalni vjezba 1 i 2 po 8 ponavljanja, nisko opterećenje</w:t>
+      </w:r>
+    </w:p>
+    <w:p>
+      <w:pPr>
+        <w:spacing w:before="0" w:after="160" w:line="259"/>
+        <w:ind w:right="0" w:left="1440" w:firstLine="0"/>
+        <w:jc w:val="left"/>
+        <w:rPr>
+          <w:rFonts w:ascii="Calibri" w:hAnsi="Calibri" w:cs="Calibri" w:eastAsia="Calibri"/>
+          <w:color w:val="auto"/>
+          <w:spacing w:val="0"/>
+          <w:position w:val="0"/>
+          <w:sz w:val="22"/>
+          <w:shd w:fill="auto" w:val="clear"/>
+        </w:rPr>
+      </w:pPr>
+      <w:r>
+        <w:rPr>
+          <w:rFonts w:ascii="Calibri" w:hAnsi="Calibri" w:cs="Calibri" w:eastAsia="Calibri"/>
+          <w:color w:val="auto"/>
+          <w:spacing w:val="0"/>
+          <w:position w:val="0"/>
+          <w:sz w:val="22"/>
+          <w:shd w:fill="auto" w:val="clear"/>
+        </w:rPr>
+        <w:t xml:space="preserve">Treninzi snage se rade jednom. U posljednje dvije sedmice pripreme se ne rade nikako.</w:t>
+      </w:r>
+    </w:p>
+    <w:p>
+      <w:pPr>
+        <w:numPr>
+          <w:ilvl w:val="0"/>
+          <w:numId w:val="90"/>
+        </w:numPr>
+        <w:spacing w:before="0" w:after="160" w:line="259"/>
+        <w:ind w:right="0" w:left="1440" w:hanging="360"/>
+        <w:jc w:val="left"/>
+        <w:rPr>
+          <w:rFonts w:ascii="Calibri" w:hAnsi="Calibri" w:cs="Calibri" w:eastAsia="Calibri"/>
+          <w:color w:val="auto"/>
+          <w:spacing w:val="0"/>
+          <w:position w:val="0"/>
+          <w:sz w:val="22"/>
+          <w:shd w:fill="auto" w:val="clear"/>
+        </w:rPr>
+      </w:pPr>
+      <w:r>
+        <w:rPr>
+          <w:rFonts w:ascii="Calibri" w:hAnsi="Calibri" w:cs="Calibri" w:eastAsia="Calibri"/>
+          <w:color w:val="auto"/>
+          <w:spacing w:val="0"/>
+          <w:position w:val="0"/>
+          <w:sz w:val="22"/>
+          <w:shd w:fill="auto" w:val="clear"/>
+        </w:rPr>
+        <w:t xml:space="preserve">ako ima povredu tipa P1, a uzrok je bol u Ahilovoj peti</w:t>
+      </w:r>
+    </w:p>
+    <w:p>
+      <w:pPr>
+        <w:numPr>
+          <w:ilvl w:val="0"/>
+          <w:numId w:val="91"/>
+        </w:numPr>
+        <w:spacing w:before="0" w:after="160" w:line="259"/>
+        <w:ind w:right="0" w:left="1800" w:hanging="360"/>
+        <w:jc w:val="left"/>
+        <w:rPr>
+          <w:rFonts w:ascii="Calibri" w:hAnsi="Calibri" w:cs="Calibri" w:eastAsia="Calibri"/>
+          <w:color w:val="auto"/>
+          <w:spacing w:val="0"/>
+          <w:position w:val="0"/>
+          <w:sz w:val="22"/>
+          <w:shd w:fill="auto" w:val="clear"/>
+        </w:rPr>
+      </w:pPr>
+      <w:r>
+        <w:rPr>
+          <w:rFonts w:ascii="Calibri" w:hAnsi="Calibri" w:cs="Calibri" w:eastAsia="Calibri"/>
+          <w:color w:val="auto"/>
+          <w:spacing w:val="0"/>
+          <w:position w:val="0"/>
+          <w:sz w:val="22"/>
+          <w:shd w:fill="auto" w:val="clear"/>
+        </w:rPr>
+        <w:t xml:space="preserve">noge vjezba 1 i 2 po 16 ponavljanja, nisko opterećenje</w:t>
+      </w:r>
+    </w:p>
+    <w:p>
+      <w:pPr>
+        <w:numPr>
+          <w:ilvl w:val="0"/>
+          <w:numId w:val="91"/>
+        </w:numPr>
+        <w:spacing w:before="0" w:after="160" w:line="259"/>
+        <w:ind w:right="0" w:left="1800" w:hanging="360"/>
+        <w:jc w:val="left"/>
+        <w:rPr>
+          <w:rFonts w:ascii="Calibri" w:hAnsi="Calibri" w:cs="Calibri" w:eastAsia="Calibri"/>
+          <w:color w:val="auto"/>
+          <w:spacing w:val="0"/>
+          <w:position w:val="0"/>
+          <w:sz w:val="22"/>
+          <w:shd w:fill="auto" w:val="clear"/>
+        </w:rPr>
+      </w:pPr>
+      <w:r>
+        <w:rPr>
+          <w:rFonts w:ascii="Calibri" w:hAnsi="Calibri" w:cs="Calibri" w:eastAsia="Calibri"/>
+          <w:color w:val="auto"/>
+          <w:spacing w:val="0"/>
+          <w:position w:val="0"/>
+          <w:sz w:val="22"/>
+          <w:shd w:fill="auto" w:val="clear"/>
+        </w:rPr>
+        <w:t xml:space="preserve">core vjezba 1 i 2, sjedalni vjezba 1 i 2 po 8 puta, srednje opterecenje</w:t>
+      </w:r>
+    </w:p>
+    <w:p>
+      <w:pPr>
+        <w:numPr>
+          <w:ilvl w:val="0"/>
+          <w:numId w:val="92"/>
+        </w:numPr>
+        <w:spacing w:before="0" w:after="160" w:line="259"/>
+        <w:ind w:right="0" w:left="1440" w:hanging="360"/>
+        <w:jc w:val="left"/>
+        <w:rPr>
+          <w:rFonts w:ascii="Calibri" w:hAnsi="Calibri" w:cs="Calibri" w:eastAsia="Calibri"/>
+          <w:color w:val="auto"/>
+          <w:spacing w:val="0"/>
+          <w:position w:val="0"/>
+          <w:sz w:val="22"/>
+          <w:shd w:fill="auto" w:val="clear"/>
+        </w:rPr>
+      </w:pPr>
+      <w:r>
+        <w:rPr>
+          <w:rFonts w:ascii="Calibri" w:hAnsi="Calibri" w:cs="Calibri" w:eastAsia="Calibri"/>
+          <w:color w:val="auto"/>
+          <w:spacing w:val="0"/>
+          <w:position w:val="0"/>
+          <w:sz w:val="22"/>
+          <w:shd w:fill="auto" w:val="clear"/>
+        </w:rPr>
+        <w:t xml:space="preserve">ako ima povredu tipa P1, a uzrok je bol u čašici </w:t>
+      </w:r>
+    </w:p>
+    <w:p>
+      <w:pPr>
+        <w:numPr>
+          <w:ilvl w:val="0"/>
+          <w:numId w:val="93"/>
+        </w:numPr>
+        <w:spacing w:before="0" w:after="160" w:line="259"/>
+        <w:ind w:right="0" w:left="1800" w:hanging="360"/>
+        <w:jc w:val="left"/>
+        <w:rPr>
+          <w:rFonts w:ascii="Calibri" w:hAnsi="Calibri" w:cs="Calibri" w:eastAsia="Calibri"/>
+          <w:color w:val="auto"/>
+          <w:spacing w:val="0"/>
+          <w:position w:val="0"/>
+          <w:sz w:val="22"/>
+          <w:shd w:fill="auto" w:val="clear"/>
+        </w:rPr>
+      </w:pPr>
+      <w:r>
+        <w:rPr>
+          <w:rFonts w:ascii="Calibri" w:hAnsi="Calibri" w:cs="Calibri" w:eastAsia="Calibri"/>
+          <w:color w:val="auto"/>
+          <w:spacing w:val="0"/>
+          <w:position w:val="0"/>
+          <w:sz w:val="22"/>
+          <w:shd w:fill="auto" w:val="clear"/>
+        </w:rPr>
+        <w:t xml:space="preserve">core vjezba 1 i 2, noge vjezba 1 i 2 po 16 ponavljanja, nisko opterećenje</w:t>
+      </w:r>
+    </w:p>
+    <w:p>
+      <w:pPr>
+        <w:numPr>
+          <w:ilvl w:val="0"/>
+          <w:numId w:val="93"/>
+        </w:numPr>
+        <w:spacing w:before="0" w:after="160" w:line="259"/>
+        <w:ind w:right="0" w:left="1800" w:hanging="360"/>
+        <w:jc w:val="left"/>
+        <w:rPr>
+          <w:rFonts w:ascii="Calibri" w:hAnsi="Calibri" w:cs="Calibri" w:eastAsia="Calibri"/>
+          <w:color w:val="auto"/>
+          <w:spacing w:val="0"/>
+          <w:position w:val="0"/>
+          <w:sz w:val="22"/>
+          <w:shd w:fill="auto" w:val="clear"/>
+        </w:rPr>
+      </w:pPr>
+      <w:r>
+        <w:rPr>
+          <w:rFonts w:ascii="Calibri" w:hAnsi="Calibri" w:cs="Calibri" w:eastAsia="Calibri"/>
+          <w:color w:val="auto"/>
+          <w:spacing w:val="0"/>
+          <w:position w:val="0"/>
+          <w:sz w:val="22"/>
+          <w:shd w:fill="auto" w:val="clear"/>
+        </w:rPr>
+        <w:t xml:space="preserve">sjedalni vjezba 1 i 2 po 8 puta, srednje opterecenje</w:t>
+      </w:r>
+    </w:p>
+    <w:p>
+      <w:pPr>
+        <w:numPr>
+          <w:ilvl w:val="0"/>
+          <w:numId w:val="94"/>
+        </w:numPr>
+        <w:spacing w:before="0" w:after="160" w:line="259"/>
+        <w:ind w:right="0" w:left="1440" w:hanging="360"/>
+        <w:jc w:val="left"/>
+        <w:rPr>
+          <w:rFonts w:ascii="Calibri" w:hAnsi="Calibri" w:cs="Calibri" w:eastAsia="Calibri"/>
+          <w:color w:val="auto"/>
+          <w:spacing w:val="0"/>
+          <w:position w:val="0"/>
+          <w:sz w:val="22"/>
+          <w:shd w:fill="auto" w:val="clear"/>
+        </w:rPr>
+      </w:pPr>
+      <w:r>
+        <w:rPr>
+          <w:rFonts w:ascii="Calibri" w:hAnsi="Calibri" w:cs="Calibri" w:eastAsia="Calibri"/>
+          <w:color w:val="auto"/>
+          <w:spacing w:val="0"/>
+          <w:position w:val="0"/>
+          <w:sz w:val="22"/>
+          <w:shd w:fill="auto" w:val="clear"/>
+        </w:rPr>
+        <w:t xml:space="preserve"> ako ima povredu tipa P1, a uzrok je bol u cijelom koljenu </w:t>
+      </w:r>
+    </w:p>
+    <w:p>
+      <w:pPr>
+        <w:numPr>
+          <w:ilvl w:val="0"/>
+          <w:numId w:val="95"/>
+        </w:numPr>
+        <w:spacing w:before="0" w:after="160" w:line="259"/>
+        <w:ind w:right="0" w:left="1800" w:hanging="360"/>
+        <w:jc w:val="left"/>
+        <w:rPr>
+          <w:rFonts w:ascii="Calibri" w:hAnsi="Calibri" w:cs="Calibri" w:eastAsia="Calibri"/>
+          <w:color w:val="auto"/>
+          <w:spacing w:val="0"/>
+          <w:position w:val="0"/>
+          <w:sz w:val="22"/>
+          <w:shd w:fill="auto" w:val="clear"/>
+        </w:rPr>
+      </w:pPr>
+      <w:r>
+        <w:rPr>
+          <w:rFonts w:ascii="Calibri" w:hAnsi="Calibri" w:cs="Calibri" w:eastAsia="Calibri"/>
+          <w:color w:val="auto"/>
+          <w:spacing w:val="0"/>
+          <w:position w:val="0"/>
+          <w:sz w:val="22"/>
+          <w:shd w:fill="auto" w:val="clear"/>
+        </w:rPr>
+        <w:t xml:space="preserve">core vjezba 1 i 2, sjedalni vjezba 1 i 2 po 16 ponavljanja, nisko opterećenje</w:t>
+      </w:r>
+    </w:p>
+    <w:p>
+      <w:pPr>
+        <w:numPr>
+          <w:ilvl w:val="0"/>
+          <w:numId w:val="95"/>
+        </w:numPr>
+        <w:spacing w:before="0" w:after="160" w:line="259"/>
+        <w:ind w:right="0" w:left="1800" w:hanging="360"/>
+        <w:jc w:val="left"/>
+        <w:rPr>
+          <w:rFonts w:ascii="Calibri" w:hAnsi="Calibri" w:cs="Calibri" w:eastAsia="Calibri"/>
+          <w:color w:val="auto"/>
+          <w:spacing w:val="0"/>
+          <w:position w:val="0"/>
+          <w:sz w:val="22"/>
+          <w:shd w:fill="auto" w:val="clear"/>
+        </w:rPr>
+      </w:pPr>
+      <w:r>
+        <w:rPr>
+          <w:rFonts w:ascii="Calibri" w:hAnsi="Calibri" w:cs="Calibri" w:eastAsia="Calibri"/>
+          <w:color w:val="auto"/>
+          <w:spacing w:val="0"/>
+          <w:position w:val="0"/>
+          <w:sz w:val="22"/>
+          <w:shd w:fill="auto" w:val="clear"/>
+        </w:rPr>
+        <w:t xml:space="preserve">noge vjezba 1 i 2  po 8 puta, srednje opterecenje</w:t>
+        <w:tab/>
+      </w:r>
+    </w:p>
+    <w:p>
+      <w:pPr>
+        <w:spacing w:before="0" w:after="160" w:line="259"/>
+        <w:ind w:right="0" w:left="0" w:firstLine="0"/>
+        <w:jc w:val="left"/>
+        <w:rPr>
+          <w:rFonts w:ascii="Calibri" w:hAnsi="Calibri" w:cs="Calibri" w:eastAsia="Calibri"/>
+          <w:color w:val="auto"/>
+          <w:spacing w:val="0"/>
+          <w:position w:val="0"/>
+          <w:sz w:val="22"/>
+          <w:shd w:fill="auto" w:val="clear"/>
+        </w:rPr>
+      </w:pPr>
+      <w:r>
+        <w:rPr>
+          <w:rFonts w:ascii="Calibri" w:hAnsi="Calibri" w:cs="Calibri" w:eastAsia="Calibri"/>
+          <w:color w:val="auto"/>
+          <w:spacing w:val="0"/>
+          <w:position w:val="0"/>
+          <w:sz w:val="22"/>
+          <w:shd w:fill="auto" w:val="clear"/>
+        </w:rPr>
+        <w:tab/>
+        <w:tab/>
+        <w:t xml:space="preserve">Ako ima povredu, korisnik radi tri puta sedmično vježbe snage.</w:t>
+      </w:r>
+    </w:p>
+    <w:p>
+      <w:pPr>
+        <w:spacing w:before="0" w:after="160" w:line="259"/>
+        <w:ind w:right="0" w:left="0" w:firstLine="0"/>
+        <w:jc w:val="left"/>
+        <w:rPr>
+          <w:rFonts w:ascii="Calibri" w:hAnsi="Calibri" w:cs="Calibri" w:eastAsia="Calibri"/>
+          <w:color w:val="auto"/>
+          <w:spacing w:val="0"/>
+          <w:position w:val="0"/>
+          <w:sz w:val="22"/>
+          <w:shd w:fill="auto" w:val="clear"/>
+        </w:rPr>
+      </w:pPr>
+      <w:r>
+        <w:rPr>
+          <w:rFonts w:ascii="Calibri" w:hAnsi="Calibri" w:cs="Calibri" w:eastAsia="Calibri"/>
+          <w:color w:val="auto"/>
+          <w:spacing w:val="0"/>
+          <w:position w:val="0"/>
+          <w:sz w:val="22"/>
+          <w:shd w:fill="auto" w:val="clear"/>
+        </w:rPr>
+        <w:tab/>
+        <w:tab/>
+        <w:t xml:space="preserve">Trči jednom sedmično 5 kilometra srednjom brzinom.</w:t>
+      </w:r>
+    </w:p>
+    <w:p>
+      <w:pPr>
+        <w:spacing w:before="0" w:after="160" w:line="259"/>
+        <w:ind w:right="0" w:left="0" w:firstLine="0"/>
+        <w:jc w:val="left"/>
+        <w:rPr>
+          <w:rFonts w:ascii="Calibri" w:hAnsi="Calibri" w:cs="Calibri" w:eastAsia="Calibri"/>
+          <w:color w:val="auto"/>
+          <w:spacing w:val="0"/>
+          <w:position w:val="0"/>
+          <w:sz w:val="22"/>
+          <w:shd w:fill="auto" w:val="clear"/>
+        </w:rPr>
+      </w:pPr>
+    </w:p>
+    <w:p>
+      <w:pPr>
+        <w:numPr>
+          <w:ilvl w:val="0"/>
+          <w:numId w:val="98"/>
+        </w:numPr>
+        <w:spacing w:before="0" w:after="160" w:line="259"/>
+        <w:ind w:right="0" w:left="720" w:hanging="360"/>
+        <w:jc w:val="left"/>
+        <w:rPr>
+          <w:rFonts w:ascii="Calibri" w:hAnsi="Calibri" w:cs="Calibri" w:eastAsia="Calibri"/>
+          <w:color w:val="auto"/>
+          <w:spacing w:val="0"/>
+          <w:position w:val="0"/>
+          <w:sz w:val="22"/>
+          <w:shd w:fill="auto" w:val="clear"/>
+        </w:rPr>
+      </w:pPr>
+      <w:r>
+        <w:rPr>
+          <w:rFonts w:ascii="Calibri" w:hAnsi="Calibri" w:cs="Calibri" w:eastAsia="Calibri"/>
+          <w:color w:val="auto"/>
+          <w:spacing w:val="0"/>
+          <w:position w:val="0"/>
+          <w:sz w:val="22"/>
+          <w:shd w:fill="auto" w:val="clear"/>
+        </w:rPr>
+        <w:t xml:space="preserve">Treninzi istrčavanja:</w:t>
+      </w:r>
+    </w:p>
+    <w:p>
+      <w:pPr>
+        <w:numPr>
+          <w:ilvl w:val="0"/>
+          <w:numId w:val="99"/>
+        </w:numPr>
+        <w:spacing w:before="0" w:after="160" w:line="259"/>
+        <w:ind w:right="0" w:left="1080" w:hanging="360"/>
+        <w:jc w:val="left"/>
+        <w:rPr>
+          <w:rFonts w:ascii="Calibri" w:hAnsi="Calibri" w:cs="Calibri" w:eastAsia="Calibri"/>
+          <w:color w:val="auto"/>
+          <w:spacing w:val="0"/>
+          <w:position w:val="0"/>
+          <w:sz w:val="22"/>
+          <w:shd w:fill="auto" w:val="clear"/>
+        </w:rPr>
+      </w:pPr>
+      <w:r>
+        <w:rPr>
+          <w:rFonts w:ascii="Calibri" w:hAnsi="Calibri" w:cs="Calibri" w:eastAsia="Calibri"/>
+          <w:color w:val="auto"/>
+          <w:spacing w:val="0"/>
+          <w:position w:val="0"/>
+          <w:sz w:val="22"/>
+          <w:shd w:fill="auto" w:val="clear"/>
+        </w:rPr>
+        <w:t xml:space="preserve">Ako je I1</w:t>
+      </w:r>
+    </w:p>
+    <w:p>
+      <w:pPr>
+        <w:numPr>
+          <w:ilvl w:val="0"/>
+          <w:numId w:val="100"/>
+        </w:numPr>
+        <w:spacing w:before="0" w:after="160" w:line="259"/>
+        <w:ind w:right="0" w:left="1440" w:hanging="360"/>
+        <w:jc w:val="left"/>
+        <w:rPr>
+          <w:rFonts w:ascii="Calibri" w:hAnsi="Calibri" w:cs="Calibri" w:eastAsia="Calibri"/>
+          <w:color w:val="auto"/>
+          <w:spacing w:val="0"/>
+          <w:position w:val="0"/>
+          <w:sz w:val="22"/>
+          <w:shd w:fill="auto" w:val="clear"/>
+        </w:rPr>
+      </w:pPr>
+      <w:r>
+        <w:rPr>
+          <w:rFonts w:ascii="Calibri" w:hAnsi="Calibri" w:cs="Calibri" w:eastAsia="Calibri"/>
+          <w:color w:val="auto"/>
+          <w:spacing w:val="0"/>
+          <w:position w:val="0"/>
+          <w:sz w:val="22"/>
+          <w:shd w:fill="auto" w:val="clear"/>
+        </w:rPr>
+        <w:t xml:space="preserve">ako je N1</w:t>
+      </w:r>
+    </w:p>
+    <w:p>
+      <w:pPr>
+        <w:numPr>
+          <w:ilvl w:val="0"/>
+          <w:numId w:val="101"/>
+        </w:numPr>
+        <w:spacing w:before="0" w:after="160" w:line="259"/>
+        <w:ind w:right="0" w:left="1800" w:hanging="360"/>
+        <w:jc w:val="left"/>
+        <w:rPr>
+          <w:rFonts w:ascii="Calibri" w:hAnsi="Calibri" w:cs="Calibri" w:eastAsia="Calibri"/>
+          <w:color w:val="auto"/>
+          <w:spacing w:val="0"/>
+          <w:position w:val="0"/>
+          <w:sz w:val="22"/>
+          <w:shd w:fill="auto" w:val="clear"/>
+        </w:rPr>
+      </w:pPr>
+      <w:r>
+        <w:rPr>
+          <w:rFonts w:ascii="Calibri" w:hAnsi="Calibri" w:cs="Calibri" w:eastAsia="Calibri"/>
+          <w:color w:val="auto"/>
+          <w:spacing w:val="0"/>
+          <w:position w:val="0"/>
+          <w:sz w:val="22"/>
+          <w:shd w:fill="auto" w:val="clear"/>
+        </w:rPr>
+        <w:t xml:space="preserve">30 minuta lagano - ponedeljak</w:t>
+      </w:r>
+    </w:p>
+    <w:p>
+      <w:pPr>
+        <w:numPr>
+          <w:ilvl w:val="0"/>
+          <w:numId w:val="101"/>
+        </w:numPr>
+        <w:spacing w:before="0" w:after="160" w:line="259"/>
+        <w:ind w:right="0" w:left="1800" w:hanging="360"/>
+        <w:jc w:val="left"/>
+        <w:rPr>
+          <w:rFonts w:ascii="Calibri" w:hAnsi="Calibri" w:cs="Calibri" w:eastAsia="Calibri"/>
+          <w:color w:val="auto"/>
+          <w:spacing w:val="0"/>
+          <w:position w:val="0"/>
+          <w:sz w:val="22"/>
+          <w:shd w:fill="auto" w:val="clear"/>
+        </w:rPr>
+      </w:pPr>
+    </w:p>
+    <w:p>
+      <w:pPr>
+        <w:numPr>
+          <w:ilvl w:val="0"/>
+          <w:numId w:val="102"/>
+        </w:numPr>
+        <w:spacing w:before="0" w:after="160" w:line="259"/>
+        <w:ind w:right="0" w:left="1440" w:hanging="360"/>
+        <w:jc w:val="left"/>
+        <w:rPr>
+          <w:rFonts w:ascii="Calibri" w:hAnsi="Calibri" w:cs="Calibri" w:eastAsia="Calibri"/>
+          <w:color w:val="auto"/>
+          <w:spacing w:val="0"/>
+          <w:position w:val="0"/>
+          <w:sz w:val="22"/>
+          <w:shd w:fill="auto" w:val="clear"/>
+        </w:rPr>
+      </w:pPr>
+      <w:r>
+        <w:rPr>
+          <w:rFonts w:ascii="Calibri" w:hAnsi="Calibri" w:cs="Calibri" w:eastAsia="Calibri"/>
+          <w:color w:val="auto"/>
+          <w:spacing w:val="0"/>
+          <w:position w:val="0"/>
+          <w:sz w:val="22"/>
+          <w:shd w:fill="auto" w:val="clear"/>
+        </w:rPr>
+        <w:t xml:space="preserve">ako je N2</w:t>
+      </w:r>
+    </w:p>
+    <w:p>
+      <w:pPr>
+        <w:numPr>
+          <w:ilvl w:val="0"/>
+          <w:numId w:val="102"/>
+        </w:numPr>
+        <w:spacing w:before="0" w:after="160" w:line="259"/>
+        <w:ind w:right="0" w:left="1440" w:hanging="360"/>
+        <w:jc w:val="left"/>
+        <w:rPr>
+          <w:rFonts w:ascii="Calibri" w:hAnsi="Calibri" w:cs="Calibri" w:eastAsia="Calibri"/>
+          <w:color w:val="auto"/>
+          <w:spacing w:val="0"/>
+          <w:position w:val="0"/>
+          <w:sz w:val="22"/>
+          <w:shd w:fill="auto" w:val="clear"/>
+        </w:rPr>
+      </w:pPr>
+      <w:r>
+        <w:rPr>
+          <w:rFonts w:ascii="Calibri" w:hAnsi="Calibri" w:cs="Calibri" w:eastAsia="Calibri"/>
+          <w:color w:val="auto"/>
+          <w:spacing w:val="0"/>
+          <w:position w:val="0"/>
+          <w:sz w:val="22"/>
+          <w:shd w:fill="auto" w:val="clear"/>
+        </w:rPr>
+        <w:t xml:space="preserve">ako je N3</w:t>
+      </w:r>
+    </w:p>
+    <w:p>
+      <w:pPr>
+        <w:numPr>
+          <w:ilvl w:val="0"/>
+          <w:numId w:val="103"/>
+        </w:numPr>
+        <w:spacing w:before="0" w:after="160" w:line="259"/>
+        <w:ind w:right="0" w:left="1080" w:hanging="360"/>
+        <w:jc w:val="left"/>
+        <w:rPr>
+          <w:rFonts w:ascii="Calibri" w:hAnsi="Calibri" w:cs="Calibri" w:eastAsia="Calibri"/>
+          <w:color w:val="auto"/>
+          <w:spacing w:val="0"/>
+          <w:position w:val="0"/>
+          <w:sz w:val="22"/>
+          <w:shd w:fill="auto" w:val="clear"/>
+        </w:rPr>
+      </w:pPr>
+      <w:r>
+        <w:rPr>
+          <w:rFonts w:ascii="Calibri" w:hAnsi="Calibri" w:cs="Calibri" w:eastAsia="Calibri"/>
+          <w:color w:val="auto"/>
+          <w:spacing w:val="0"/>
+          <w:position w:val="0"/>
+          <w:sz w:val="22"/>
+          <w:shd w:fill="auto" w:val="clear"/>
+        </w:rPr>
+        <w:t xml:space="preserve">Ako je I2</w:t>
+      </w:r>
+    </w:p>
+    <w:p>
+      <w:pPr>
+        <w:numPr>
+          <w:ilvl w:val="0"/>
+          <w:numId w:val="104"/>
+        </w:numPr>
+        <w:spacing w:before="0" w:after="160" w:line="259"/>
+        <w:ind w:right="0" w:left="1440" w:hanging="360"/>
+        <w:jc w:val="left"/>
+        <w:rPr>
+          <w:rFonts w:ascii="Calibri" w:hAnsi="Calibri" w:cs="Calibri" w:eastAsia="Calibri"/>
+          <w:color w:val="auto"/>
+          <w:spacing w:val="0"/>
+          <w:position w:val="0"/>
+          <w:sz w:val="22"/>
+          <w:shd w:fill="auto" w:val="clear"/>
+        </w:rPr>
+      </w:pPr>
+      <w:r>
+        <w:rPr>
+          <w:rFonts w:ascii="Calibri" w:hAnsi="Calibri" w:cs="Calibri" w:eastAsia="Calibri"/>
+          <w:color w:val="auto"/>
+          <w:spacing w:val="0"/>
+          <w:position w:val="0"/>
+          <w:sz w:val="22"/>
+          <w:shd w:fill="auto" w:val="clear"/>
+        </w:rPr>
+        <w:t xml:space="preserve">ako je N1</w:t>
+      </w:r>
+    </w:p>
+    <w:p>
+      <w:pPr>
+        <w:numPr>
+          <w:ilvl w:val="0"/>
+          <w:numId w:val="104"/>
+        </w:numPr>
+        <w:spacing w:before="0" w:after="160" w:line="259"/>
+        <w:ind w:right="0" w:left="1440" w:hanging="360"/>
+        <w:jc w:val="left"/>
+        <w:rPr>
+          <w:rFonts w:ascii="Calibri" w:hAnsi="Calibri" w:cs="Calibri" w:eastAsia="Calibri"/>
+          <w:color w:val="auto"/>
+          <w:spacing w:val="0"/>
+          <w:position w:val="0"/>
+          <w:sz w:val="22"/>
+          <w:shd w:fill="auto" w:val="clear"/>
+        </w:rPr>
+      </w:pPr>
+      <w:r>
+        <w:rPr>
+          <w:rFonts w:ascii="Calibri" w:hAnsi="Calibri" w:cs="Calibri" w:eastAsia="Calibri"/>
+          <w:color w:val="auto"/>
+          <w:spacing w:val="0"/>
+          <w:position w:val="0"/>
+          <w:sz w:val="22"/>
+          <w:shd w:fill="auto" w:val="clear"/>
+        </w:rPr>
+        <w:t xml:space="preserve">ako je N2</w:t>
+      </w:r>
+    </w:p>
+    <w:p>
+      <w:pPr>
+        <w:numPr>
+          <w:ilvl w:val="0"/>
+          <w:numId w:val="104"/>
+        </w:numPr>
+        <w:spacing w:before="0" w:after="160" w:line="259"/>
+        <w:ind w:right="0" w:left="1440" w:hanging="360"/>
+        <w:jc w:val="left"/>
+        <w:rPr>
+          <w:rFonts w:ascii="Calibri" w:hAnsi="Calibri" w:cs="Calibri" w:eastAsia="Calibri"/>
+          <w:color w:val="auto"/>
+          <w:spacing w:val="0"/>
+          <w:position w:val="0"/>
+          <w:sz w:val="22"/>
+          <w:shd w:fill="auto" w:val="clear"/>
+        </w:rPr>
+      </w:pPr>
+      <w:r>
+        <w:rPr>
+          <w:rFonts w:ascii="Calibri" w:hAnsi="Calibri" w:cs="Calibri" w:eastAsia="Calibri"/>
+          <w:color w:val="auto"/>
+          <w:spacing w:val="0"/>
+          <w:position w:val="0"/>
+          <w:sz w:val="22"/>
+          <w:shd w:fill="auto" w:val="clear"/>
+        </w:rPr>
+        <w:t xml:space="preserve">ako je N3</w:t>
+      </w:r>
+    </w:p>
+    <w:p>
+      <w:pPr>
+        <w:numPr>
+          <w:ilvl w:val="0"/>
+          <w:numId w:val="105"/>
+        </w:numPr>
+        <w:spacing w:before="0" w:after="160" w:line="259"/>
+        <w:ind w:right="0" w:left="720" w:hanging="360"/>
+        <w:jc w:val="left"/>
+        <w:rPr>
+          <w:rFonts w:ascii="Calibri" w:hAnsi="Calibri" w:cs="Calibri" w:eastAsia="Calibri"/>
+          <w:color w:val="auto"/>
+          <w:spacing w:val="0"/>
+          <w:position w:val="0"/>
+          <w:sz w:val="22"/>
+          <w:shd w:fill="auto" w:val="clear"/>
+        </w:rPr>
+      </w:pPr>
+      <w:r>
+        <w:rPr>
+          <w:rFonts w:ascii="Calibri" w:hAnsi="Calibri" w:cs="Calibri" w:eastAsia="Calibri"/>
+          <w:color w:val="auto"/>
+          <w:spacing w:val="0"/>
+          <w:position w:val="0"/>
+          <w:sz w:val="22"/>
+          <w:shd w:fill="auto" w:val="clear"/>
+        </w:rPr>
+        <w:t xml:space="preserve">Istezanje:</w:t>
+      </w:r>
+    </w:p>
+    <w:p>
+      <w:pPr>
+        <w:spacing w:before="0" w:after="160" w:line="259"/>
+        <w:ind w:right="0" w:left="0" w:firstLine="0"/>
+        <w:jc w:val="left"/>
+        <w:rPr>
+          <w:rFonts w:ascii="Calibri" w:hAnsi="Calibri" w:cs="Calibri" w:eastAsia="Calibri"/>
+          <w:color w:val="auto"/>
+          <w:spacing w:val="0"/>
+          <w:position w:val="0"/>
+          <w:sz w:val="22"/>
+          <w:shd w:fill="auto" w:val="clear"/>
+        </w:rPr>
+      </w:pPr>
+      <w:r>
+        <w:rPr>
+          <w:rFonts w:ascii="Calibri" w:hAnsi="Calibri" w:cs="Calibri" w:eastAsia="Calibri"/>
+          <w:color w:val="auto"/>
+          <w:spacing w:val="0"/>
+          <w:position w:val="0"/>
+          <w:sz w:val="22"/>
+          <w:shd w:fill="auto" w:val="clear"/>
+        </w:rPr>
+        <w:tab/>
+      </w:r>
+    </w:p>
+    <w:p>
+      <w:pPr>
+        <w:spacing w:before="0" w:after="160" w:line="259"/>
+        <w:ind w:right="0" w:left="0" w:firstLine="0"/>
+        <w:jc w:val="left"/>
+        <w:rPr>
+          <w:rFonts w:ascii="Calibri" w:hAnsi="Calibri" w:cs="Calibri" w:eastAsia="Calibri"/>
+          <w:color w:val="auto"/>
+          <w:spacing w:val="0"/>
+          <w:position w:val="0"/>
+          <w:sz w:val="22"/>
+          <w:shd w:fill="auto" w:val="clear"/>
+        </w:rPr>
+      </w:pPr>
+    </w:p>
+    <w:p>
+      <w:pPr>
+        <w:spacing w:before="0" w:after="160" w:line="259"/>
+        <w:ind w:right="0" w:left="0" w:firstLine="0"/>
+        <w:jc w:val="left"/>
+        <w:rPr>
+          <w:rFonts w:ascii="Calibri" w:hAnsi="Calibri" w:cs="Calibri" w:eastAsia="Calibri"/>
+          <w:color w:val="auto"/>
+          <w:spacing w:val="0"/>
+          <w:position w:val="0"/>
+          <w:sz w:val="22"/>
+          <w:shd w:fill="auto" w:val="clear"/>
+        </w:rPr>
+      </w:pPr>
+    </w:p>
+    <w:p>
+      <w:pPr>
+        <w:spacing w:before="0" w:after="160" w:line="259"/>
+        <w:ind w:right="0" w:left="0" w:firstLine="0"/>
+        <w:jc w:val="left"/>
+        <w:rPr>
+          <w:rFonts w:ascii="Calibri" w:hAnsi="Calibri" w:cs="Calibri" w:eastAsia="Calibri"/>
+          <w:color w:val="auto"/>
+          <w:spacing w:val="0"/>
+          <w:position w:val="0"/>
+          <w:sz w:val="22"/>
+          <w:shd w:fill="auto" w:val="clear"/>
+        </w:rPr>
+      </w:pPr>
     </w:p>
     <w:p>
       <w:pPr>
@@ -3167,7 +7308,657 @@
       <w:lvlText w:val="•"/>
     </w:lvl>
   </w:abstractNum>
+  <w:abstractNum w:abstractNumId="6">
+    <w:lvl w:ilvl="0">
+      <w:start w:val="1"/>
+      <w:numFmt w:val="bullet"/>
+      <w:lvlText w:val="•"/>
+    </w:lvl>
+  </w:abstractNum>
+  <w:abstractNum w:abstractNumId="1">
+    <w:lvl w:ilvl="0">
+      <w:start w:val="1"/>
+      <w:numFmt w:val="decimal"/>
+      <w:lvlText w:val="%1."/>
+    </w:lvl>
+  </w:abstractNum>
+  <w:abstractNum w:abstractNumId="12">
+    <w:lvl w:ilvl="0">
+      <w:start w:val="1"/>
+      <w:numFmt w:val="bullet"/>
+      <w:lvlText w:val="•"/>
+    </w:lvl>
+  </w:abstractNum>
+  <w:abstractNum w:abstractNumId="7">
+    <w:lvl w:ilvl="0">
+      <w:start w:val="1"/>
+      <w:numFmt w:val="decimal"/>
+      <w:lvlText w:val="%1."/>
+    </w:lvl>
+  </w:abstractNum>
+  <w:abstractNum w:abstractNumId="18">
+    <w:lvl w:ilvl="0">
+      <w:start w:val="1"/>
+      <w:numFmt w:val="bullet"/>
+      <w:lvlText w:val="•"/>
+    </w:lvl>
+  </w:abstractNum>
+  <w:abstractNum w:abstractNumId="13">
+    <w:lvl w:ilvl="0">
+      <w:start w:val="1"/>
+      <w:numFmt w:val="decimal"/>
+      <w:lvlText w:val="%1."/>
+    </w:lvl>
+  </w:abstractNum>
+  <w:abstractNum w:abstractNumId="24">
+    <w:lvl w:ilvl="0">
+      <w:start w:val="1"/>
+      <w:numFmt w:val="bullet"/>
+      <w:lvlText w:val="•"/>
+    </w:lvl>
+  </w:abstractNum>
+  <w:abstractNum w:abstractNumId="2">
+    <w:lvl w:ilvl="0">
+      <w:start w:val="1"/>
+      <w:numFmt w:val="lowerLetter"/>
+      <w:lvlText w:val="%1."/>
+    </w:lvl>
+  </w:abstractNum>
+  <w:abstractNum w:abstractNumId="30">
+    <w:lvl w:ilvl="0">
+      <w:start w:val="1"/>
+      <w:numFmt w:val="bullet"/>
+      <w:lvlText w:val="•"/>
+    </w:lvl>
+  </w:abstractNum>
+  <w:abstractNum w:abstractNumId="8">
+    <w:lvl w:ilvl="0">
+      <w:start w:val="1"/>
+      <w:numFmt w:val="lowerLetter"/>
+      <w:lvlText w:val="%1."/>
+    </w:lvl>
+  </w:abstractNum>
+  <w:abstractNum w:abstractNumId="36">
+    <w:lvl w:ilvl="0">
+      <w:start w:val="1"/>
+      <w:numFmt w:val="bullet"/>
+      <w:lvlText w:val="•"/>
+    </w:lvl>
+  </w:abstractNum>
+  <w:abstractNum w:abstractNumId="14">
+    <w:lvl w:ilvl="0">
+      <w:start w:val="1"/>
+      <w:numFmt w:val="lowerLetter"/>
+      <w:lvlText w:val="%1."/>
+    </w:lvl>
+  </w:abstractNum>
+  <w:abstractNum w:abstractNumId="42">
+    <w:lvl w:ilvl="0">
+      <w:start w:val="1"/>
+      <w:numFmt w:val="bullet"/>
+      <w:lvlText w:val="•"/>
+    </w:lvl>
+  </w:abstractNum>
+  <w:abstractNum w:abstractNumId="19">
+    <w:lvl w:ilvl="0">
+      <w:start w:val="1"/>
+      <w:numFmt w:val="decimal"/>
+      <w:lvlText w:val="%1."/>
+    </w:lvl>
+  </w:abstractNum>
+  <w:abstractNum w:abstractNumId="48">
+    <w:lvl w:ilvl="0">
+      <w:start w:val="1"/>
+      <w:numFmt w:val="bullet"/>
+      <w:lvlText w:val="•"/>
+    </w:lvl>
+  </w:abstractNum>
+  <w:abstractNum w:abstractNumId="25">
+    <w:lvl w:ilvl="0">
+      <w:start w:val="1"/>
+      <w:numFmt w:val="decimal"/>
+      <w:lvlText w:val="%1."/>
+    </w:lvl>
+  </w:abstractNum>
+  <w:abstractNum w:abstractNumId="31">
+    <w:lvl w:ilvl="0">
+      <w:start w:val="1"/>
+      <w:numFmt w:val="decimal"/>
+      <w:lvlText w:val="%1."/>
+    </w:lvl>
+  </w:abstractNum>
+  <w:abstractNum w:abstractNumId="54">
+    <w:lvl w:ilvl="0">
+      <w:start w:val="1"/>
+      <w:numFmt w:val="bullet"/>
+      <w:lvlText w:val="•"/>
+    </w:lvl>
+  </w:abstractNum>
+  <w:abstractNum w:abstractNumId="37">
+    <w:lvl w:ilvl="0">
+      <w:start w:val="1"/>
+      <w:numFmt w:val="decimal"/>
+      <w:lvlText w:val="%1."/>
+    </w:lvl>
+  </w:abstractNum>
+  <w:abstractNum w:abstractNumId="60">
+    <w:lvl w:ilvl="0">
+      <w:start w:val="1"/>
+      <w:numFmt w:val="bullet"/>
+      <w:lvlText w:val="•"/>
+    </w:lvl>
+  </w:abstractNum>
+  <w:abstractNum w:abstractNumId="43">
+    <w:lvl w:ilvl="0">
+      <w:start w:val="1"/>
+      <w:numFmt w:val="decimal"/>
+      <w:lvlText w:val="%1."/>
+    </w:lvl>
+  </w:abstractNum>
+  <w:abstractNum w:abstractNumId="66">
+    <w:lvl w:ilvl="0">
+      <w:start w:val="1"/>
+      <w:numFmt w:val="bullet"/>
+      <w:lvlText w:val="•"/>
+    </w:lvl>
+  </w:abstractNum>
+  <w:abstractNum w:abstractNumId="49">
+    <w:lvl w:ilvl="0">
+      <w:start w:val="1"/>
+      <w:numFmt w:val="decimal"/>
+      <w:lvlText w:val="%1."/>
+    </w:lvl>
+  </w:abstractNum>
+  <w:abstractNum w:abstractNumId="72">
+    <w:lvl w:ilvl="0">
+      <w:start w:val="1"/>
+      <w:numFmt w:val="bullet"/>
+      <w:lvlText w:val="•"/>
+    </w:lvl>
+  </w:abstractNum>
+  <w:abstractNum w:abstractNumId="55">
+    <w:lvl w:ilvl="0">
+      <w:start w:val="1"/>
+      <w:numFmt w:val="decimal"/>
+      <w:lvlText w:val="%1."/>
+    </w:lvl>
+  </w:abstractNum>
+  <w:abstractNum w:abstractNumId="78">
+    <w:lvl w:ilvl="0">
+      <w:start w:val="1"/>
+      <w:numFmt w:val="bullet"/>
+      <w:lvlText w:val="•"/>
+    </w:lvl>
+  </w:abstractNum>
+  <w:abstractNum w:abstractNumId="61">
+    <w:lvl w:ilvl="0">
+      <w:start w:val="1"/>
+      <w:numFmt w:val="decimal"/>
+      <w:lvlText w:val="%1."/>
+    </w:lvl>
+  </w:abstractNum>
+  <w:abstractNum w:abstractNumId="84">
+    <w:lvl w:ilvl="0">
+      <w:start w:val="1"/>
+      <w:numFmt w:val="bullet"/>
+      <w:lvlText w:val="•"/>
+    </w:lvl>
+  </w:abstractNum>
+  <w:abstractNum w:abstractNumId="90">
+    <w:lvl w:ilvl="0">
+      <w:start w:val="1"/>
+      <w:numFmt w:val="bullet"/>
+      <w:lvlText w:val="•"/>
+    </w:lvl>
+  </w:abstractNum>
+  <w:abstractNum w:abstractNumId="67">
+    <w:lvl w:ilvl="0">
+      <w:start w:val="1"/>
+      <w:numFmt w:val="decimal"/>
+      <w:lvlText w:val="%1."/>
+    </w:lvl>
+  </w:abstractNum>
+  <w:abstractNum w:abstractNumId="96">
+    <w:lvl w:ilvl="0">
+      <w:start w:val="1"/>
+      <w:numFmt w:val="bullet"/>
+      <w:lvlText w:val="•"/>
+    </w:lvl>
+  </w:abstractNum>
+  <w:abstractNum w:abstractNumId="73">
+    <w:lvl w:ilvl="0">
+      <w:start w:val="1"/>
+      <w:numFmt w:val="decimal"/>
+      <w:lvlText w:val="%1."/>
+    </w:lvl>
+  </w:abstractNum>
+  <w:abstractNum w:abstractNumId="102">
+    <w:lvl w:ilvl="0">
+      <w:start w:val="1"/>
+      <w:numFmt w:val="bullet"/>
+      <w:lvlText w:val="•"/>
+    </w:lvl>
+  </w:abstractNum>
+  <w:abstractNum w:abstractNumId="79">
+    <w:lvl w:ilvl="0">
+      <w:start w:val="1"/>
+      <w:numFmt w:val="decimal"/>
+      <w:lvlText w:val="%1."/>
+    </w:lvl>
+  </w:abstractNum>
+  <w:abstractNum w:abstractNumId="108">
+    <w:lvl w:ilvl="0">
+      <w:start w:val="1"/>
+      <w:numFmt w:val="bullet"/>
+      <w:lvlText w:val="•"/>
+    </w:lvl>
+  </w:abstractNum>
+  <w:abstractNum w:abstractNumId="85">
+    <w:lvl w:ilvl="0">
+      <w:start w:val="1"/>
+      <w:numFmt w:val="decimal"/>
+      <w:lvlText w:val="%1."/>
+    </w:lvl>
+  </w:abstractNum>
+  <w:abstractNum w:abstractNumId="114">
+    <w:lvl w:ilvl="0">
+      <w:start w:val="1"/>
+      <w:numFmt w:val="bullet"/>
+      <w:lvlText w:val="•"/>
+    </w:lvl>
+  </w:abstractNum>
+  <w:abstractNum w:abstractNumId="91">
+    <w:lvl w:ilvl="0">
+      <w:start w:val="1"/>
+      <w:numFmt w:val="decimal"/>
+      <w:lvlText w:val="%1."/>
+    </w:lvl>
+  </w:abstractNum>
+  <w:abstractNum w:abstractNumId="20">
+    <w:lvl w:ilvl="0">
+      <w:start w:val="1"/>
+      <w:numFmt w:val="lowerLetter"/>
+      <w:lvlText w:val="%1."/>
+    </w:lvl>
+  </w:abstractNum>
+  <w:abstractNum w:abstractNumId="4">
+    <w:lvl w:ilvl="0">
+      <w:start w:val="1"/>
+      <w:numFmt w:val="lowerRoman"/>
+      <w:lvlText w:val="%1."/>
+    </w:lvl>
+  </w:abstractNum>
+  <w:abstractNum w:abstractNumId="26">
+    <w:lvl w:ilvl="0">
+      <w:start w:val="1"/>
+      <w:numFmt w:val="lowerLetter"/>
+      <w:lvlText w:val="%1."/>
+    </w:lvl>
+  </w:abstractNum>
+  <w:abstractNum w:abstractNumId="10">
+    <w:lvl w:ilvl="0">
+      <w:start w:val="1"/>
+      <w:numFmt w:val="lowerRoman"/>
+      <w:lvlText w:val="%1."/>
+    </w:lvl>
+  </w:abstractNum>
+  <w:abstractNum w:abstractNumId="32">
+    <w:lvl w:ilvl="0">
+      <w:start w:val="1"/>
+      <w:numFmt w:val="lowerLetter"/>
+      <w:lvlText w:val="%1."/>
+    </w:lvl>
+  </w:abstractNum>
+  <w:abstractNum w:abstractNumId="16">
+    <w:lvl w:ilvl="0">
+      <w:start w:val="1"/>
+      <w:numFmt w:val="lowerRoman"/>
+      <w:lvlText w:val="%1."/>
+    </w:lvl>
+  </w:abstractNum>
+  <w:abstractNum w:abstractNumId="97">
+    <w:lvl w:ilvl="0">
+      <w:start w:val="1"/>
+      <w:numFmt w:val="decimal"/>
+      <w:lvlText w:val="%1."/>
+    </w:lvl>
+  </w:abstractNum>
+  <w:abstractNum w:abstractNumId="38">
+    <w:lvl w:ilvl="0">
+      <w:start w:val="1"/>
+      <w:numFmt w:val="lowerLetter"/>
+      <w:lvlText w:val="%1."/>
+    </w:lvl>
+  </w:abstractNum>
+  <w:abstractNum w:abstractNumId="22">
+    <w:lvl w:ilvl="0">
+      <w:start w:val="1"/>
+      <w:numFmt w:val="lowerRoman"/>
+      <w:lvlText w:val="%1."/>
+    </w:lvl>
+  </w:abstractNum>
+  <w:abstractNum w:abstractNumId="44">
+    <w:lvl w:ilvl="0">
+      <w:start w:val="1"/>
+      <w:numFmt w:val="lowerLetter"/>
+      <w:lvlText w:val="%1."/>
+    </w:lvl>
+  </w:abstractNum>
+  <w:abstractNum w:abstractNumId="28">
+    <w:lvl w:ilvl="0">
+      <w:start w:val="1"/>
+      <w:numFmt w:val="lowerRoman"/>
+      <w:lvlText w:val="%1."/>
+    </w:lvl>
+  </w:abstractNum>
+  <w:abstractNum w:abstractNumId="50">
+    <w:lvl w:ilvl="0">
+      <w:start w:val="1"/>
+      <w:numFmt w:val="lowerLetter"/>
+      <w:lvlText w:val="%1."/>
+    </w:lvl>
+  </w:abstractNum>
+  <w:abstractNum w:abstractNumId="34">
+    <w:lvl w:ilvl="0">
+      <w:start w:val="1"/>
+      <w:numFmt w:val="lowerRoman"/>
+      <w:lvlText w:val="%1."/>
+    </w:lvl>
+  </w:abstractNum>
+  <w:abstractNum w:abstractNumId="120">
+    <w:lvl w:ilvl="0">
+      <w:start w:val="1"/>
+      <w:numFmt w:val="bullet"/>
+      <w:lvlText w:val="•"/>
+    </w:lvl>
+  </w:abstractNum>
+  <w:abstractNum w:abstractNumId="40">
+    <w:lvl w:ilvl="0">
+      <w:start w:val="1"/>
+      <w:numFmt w:val="lowerRoman"/>
+      <w:lvlText w:val="%1."/>
+    </w:lvl>
+  </w:abstractNum>
+  <w:abstractNum w:abstractNumId="126">
+    <w:lvl w:ilvl="0">
+      <w:start w:val="1"/>
+      <w:numFmt w:val="bullet"/>
+      <w:lvlText w:val="•"/>
+    </w:lvl>
+  </w:abstractNum>
+  <w:abstractNum w:abstractNumId="46">
+    <w:lvl w:ilvl="0">
+      <w:start w:val="1"/>
+      <w:numFmt w:val="lowerRoman"/>
+      <w:lvlText w:val="%1."/>
+    </w:lvl>
+  </w:abstractNum>
+  <w:abstractNum w:abstractNumId="132">
+    <w:lvl w:ilvl="0">
+      <w:start w:val="1"/>
+      <w:numFmt w:val="bullet"/>
+      <w:lvlText w:val="•"/>
+    </w:lvl>
+  </w:abstractNum>
+  <w:abstractNum w:abstractNumId="52">
+    <w:lvl w:ilvl="0">
+      <w:start w:val="1"/>
+      <w:numFmt w:val="lowerRoman"/>
+      <w:lvlText w:val="%1."/>
+    </w:lvl>
+  </w:abstractNum>
+  <w:abstractNum w:abstractNumId="138">
+    <w:lvl w:ilvl="0">
+      <w:start w:val="1"/>
+      <w:numFmt w:val="bullet"/>
+      <w:lvlText w:val="•"/>
+    </w:lvl>
+  </w:abstractNum>
+  <w:abstractNum w:abstractNumId="103">
+    <w:lvl w:ilvl="0">
+      <w:start w:val="1"/>
+      <w:numFmt w:val="decimal"/>
+      <w:lvlText w:val="%1."/>
+    </w:lvl>
+  </w:abstractNum>
+  <w:abstractNum w:abstractNumId="56">
+    <w:lvl w:ilvl="0">
+      <w:start w:val="1"/>
+      <w:numFmt w:val="lowerLetter"/>
+      <w:lvlText w:val="%1."/>
+    </w:lvl>
+  </w:abstractNum>
+  <w:abstractNum w:abstractNumId="58">
+    <w:lvl w:ilvl="0">
+      <w:start w:val="1"/>
+      <w:numFmt w:val="lowerRoman"/>
+      <w:lvlText w:val="%1."/>
+    </w:lvl>
+  </w:abstractNum>
+  <w:abstractNum w:abstractNumId="62">
+    <w:lvl w:ilvl="0">
+      <w:start w:val="1"/>
+      <w:numFmt w:val="lowerLetter"/>
+      <w:lvlText w:val="%1."/>
+    </w:lvl>
+  </w:abstractNum>
+  <w:abstractNum w:abstractNumId="109">
+    <w:lvl w:ilvl="0">
+      <w:start w:val="1"/>
+      <w:numFmt w:val="decimal"/>
+      <w:lvlText w:val="%1."/>
+    </w:lvl>
+  </w:abstractNum>
+  <w:abstractNum w:abstractNumId="68">
+    <w:lvl w:ilvl="0">
+      <w:start w:val="1"/>
+      <w:numFmt w:val="lowerLetter"/>
+      <w:lvlText w:val="%1."/>
+    </w:lvl>
+  </w:abstractNum>
+  <w:abstractNum w:abstractNumId="144">
+    <w:lvl w:ilvl="0">
+      <w:start w:val="1"/>
+      <w:numFmt w:val="bullet"/>
+      <w:lvlText w:val="•"/>
+    </w:lvl>
+  </w:abstractNum>
   <w:num w:numId="3">
+    <w:abstractNumId w:val="144"/>
+  </w:num>
+  <w:num w:numId="18">
+    <w:abstractNumId w:val="138"/>
+  </w:num>
+  <w:num w:numId="19">
+    <w:abstractNumId w:val="109"/>
+  </w:num>
+  <w:num w:numId="20">
+    <w:abstractNumId w:val="132"/>
+  </w:num>
+  <w:num w:numId="21">
+    <w:abstractNumId w:val="103"/>
+  </w:num>
+  <w:num w:numId="22">
+    <w:abstractNumId w:val="126"/>
+  </w:num>
+  <w:num w:numId="23">
+    <w:abstractNumId w:val="97"/>
+  </w:num>
+  <w:num w:numId="25">
+    <w:abstractNumId w:val="120"/>
+  </w:num>
+  <w:num w:numId="26">
+    <w:abstractNumId w:val="68"/>
+  </w:num>
+  <w:num w:numId="27">
+    <w:abstractNumId w:val="114"/>
+  </w:num>
+  <w:num w:numId="28">
+    <w:abstractNumId w:val="62"/>
+  </w:num>
+  <w:num w:numId="29">
+    <w:abstractNumId w:val="108"/>
+  </w:num>
+  <w:num w:numId="30">
+    <w:abstractNumId w:val="56"/>
+  </w:num>
+  <w:num w:numId="32">
+    <w:abstractNumId w:val="102"/>
+  </w:num>
+  <w:num w:numId="33">
+    <w:abstractNumId w:val="91"/>
+  </w:num>
+  <w:num w:numId="34">
+    <w:abstractNumId w:val="96"/>
+  </w:num>
+  <w:num w:numId="35">
+    <w:abstractNumId w:val="85"/>
+  </w:num>
+  <w:num w:numId="37">
+    <w:abstractNumId w:val="79"/>
+  </w:num>
+  <w:num w:numId="40">
+    <w:abstractNumId w:val="90"/>
+  </w:num>
+  <w:num w:numId="41">
+    <w:abstractNumId w:val="73"/>
+  </w:num>
+  <w:num w:numId="42">
+    <w:abstractNumId w:val="84"/>
+  </w:num>
+  <w:num w:numId="43">
+    <w:abstractNumId w:val="67"/>
+  </w:num>
+  <w:num w:numId="44">
+    <w:abstractNumId w:val="78"/>
+  </w:num>
+  <w:num w:numId="45">
+    <w:abstractNumId w:val="61"/>
+  </w:num>
+  <w:num w:numId="48">
+    <w:abstractNumId w:val="72"/>
+  </w:num>
+  <w:num w:numId="49">
+    <w:abstractNumId w:val="55"/>
+  </w:num>
+  <w:num w:numId="50">
+    <w:abstractNumId w:val="66"/>
+  </w:num>
+  <w:num w:numId="51">
+    <w:abstractNumId w:val="49"/>
+  </w:num>
+  <w:num w:numId="53">
+    <w:abstractNumId w:val="60"/>
+  </w:num>
+  <w:num w:numId="63">
+    <w:abstractNumId w:val="54"/>
+  </w:num>
+  <w:num w:numId="64">
+    <w:abstractNumId w:val="43"/>
+  </w:num>
+  <w:num w:numId="66">
+    <w:abstractNumId w:val="48"/>
+  </w:num>
+  <w:num w:numId="67">
+    <w:abstractNumId w:val="37"/>
+  </w:num>
+  <w:num w:numId="68">
+    <w:abstractNumId w:val="42"/>
+  </w:num>
+  <w:num w:numId="69">
+    <w:abstractNumId w:val="31"/>
+  </w:num>
+  <w:num w:numId="71">
+    <w:abstractNumId w:val="36"/>
+  </w:num>
+  <w:num w:numId="72">
+    <w:abstractNumId w:val="25"/>
+  </w:num>
+  <w:num w:numId="73">
+    <w:abstractNumId w:val="30"/>
+  </w:num>
+  <w:num w:numId="74">
+    <w:abstractNumId w:val="19"/>
+  </w:num>
+  <w:num w:numId="75">
+    <w:abstractNumId w:val="50"/>
+  </w:num>
+  <w:num w:numId="76">
+    <w:abstractNumId w:val="58"/>
+  </w:num>
+  <w:num w:numId="77">
+    <w:abstractNumId w:val="44"/>
+  </w:num>
+  <w:num w:numId="78">
+    <w:abstractNumId w:val="52"/>
+  </w:num>
+  <w:num w:numId="79">
+    <w:abstractNumId w:val="38"/>
+  </w:num>
+  <w:num w:numId="80">
+    <w:abstractNumId w:val="46"/>
+  </w:num>
+  <w:num w:numId="82">
+    <w:abstractNumId w:val="13"/>
+  </w:num>
+  <w:num w:numId="83">
+    <w:abstractNumId w:val="32"/>
+  </w:num>
+  <w:num w:numId="84">
+    <w:abstractNumId w:val="40"/>
+  </w:num>
+  <w:num w:numId="85">
+    <w:abstractNumId w:val="26"/>
+  </w:num>
+  <w:num w:numId="86">
+    <w:abstractNumId w:val="34"/>
+  </w:num>
+  <w:num w:numId="87">
+    <w:abstractNumId w:val="20"/>
+  </w:num>
+  <w:num w:numId="88">
+    <w:abstractNumId w:val="28"/>
+  </w:num>
+  <w:num w:numId="90">
+    <w:abstractNumId w:val="24"/>
+  </w:num>
+  <w:num w:numId="91">
+    <w:abstractNumId w:val="22"/>
+  </w:num>
+  <w:num w:numId="92">
+    <w:abstractNumId w:val="18"/>
+  </w:num>
+  <w:num w:numId="93">
+    <w:abstractNumId w:val="16"/>
+  </w:num>
+  <w:num w:numId="94">
+    <w:abstractNumId w:val="12"/>
+  </w:num>
+  <w:num w:numId="95">
+    <w:abstractNumId w:val="10"/>
+  </w:num>
+  <w:num w:numId="98">
+    <w:abstractNumId w:val="6"/>
+  </w:num>
+  <w:num w:numId="99">
+    <w:abstractNumId w:val="7"/>
+  </w:num>
+  <w:num w:numId="100">
+    <w:abstractNumId w:val="14"/>
+  </w:num>
+  <w:num w:numId="101">
+    <w:abstractNumId w:val="4"/>
+  </w:num>
+  <w:num w:numId="102">
+    <w:abstractNumId w:val="8"/>
+  </w:num>
+  <w:num w:numId="103">
+    <w:abstractNumId w:val="1"/>
+  </w:num>
+  <w:num w:numId="104">
+    <w:abstractNumId w:val="2"/>
+  </w:num>
+  <w:num w:numId="105">
     <w:abstractNumId w:val="0"/>
   </w:num>
 </w:numbering>

--- a/Prijedlog v2.docx
+++ b/Prijedlog v2.docx
@@ -3086,8 +3086,8 @@
         </w:rPr>
       </w:pPr>
       <w:r>
-        <w:object w:dxaOrig="8640" w:dyaOrig="5448">
-          <v:rect xmlns:o="urn:schemas-microsoft-com:office:office" xmlns:v="urn:schemas-microsoft-com:vml" id="rectole0000000000" style="width:432.000000pt;height:272.400000pt" o:preferrelative="t" o:ole="">
+        <w:object w:dxaOrig="8848" w:dyaOrig="5567">
+          <v:rect xmlns:o="urn:schemas-microsoft-com:office:office" xmlns:v="urn:schemas-microsoft-com:vml" id="rectole0000000000" style="width:442.400000pt;height:278.350000pt" o:preferrelative="t" o:ole="">
             <o:lock v:ext="edit"/>
             <v:imagedata xmlns:r="http://schemas.openxmlformats.org/officeDocument/2006/relationships" r:id="docRId1" o:title=""/>
           </v:rect>
@@ -3134,29 +3134,7 @@
           <w:sz w:val="22"/>
           <w:shd w:fill="auto" w:val="clear"/>
         </w:rPr>
-        <w:t xml:space="preserve">Na osnovu</w:t>
-      </w:r>
-      <w:r>
-        <w:rPr>
-          <w:rFonts w:ascii="Calibri" w:hAnsi="Calibri" w:cs="Calibri" w:eastAsia="Calibri"/>
-          <w:color w:val="auto"/>
-          <w:spacing w:val="0"/>
-          <w:position w:val="0"/>
-          <w:sz w:val="22"/>
-          <w:shd w:fill="auto" w:val="clear"/>
-        </w:rPr>
-        <w:t xml:space="preserve"> rezultata Kupera</w:t>
-      </w:r>
-      <w:r>
-        <w:rPr>
-          <w:rFonts w:ascii="Calibri" w:hAnsi="Calibri" w:cs="Calibri" w:eastAsia="Calibri"/>
-          <w:color w:val="auto"/>
-          <w:spacing w:val="0"/>
-          <w:position w:val="0"/>
-          <w:sz w:val="22"/>
-          <w:shd w:fill="auto" w:val="clear"/>
-        </w:rPr>
-        <w:t xml:space="preserve">, sistem svrstava korisnika u jednu od tri grupe spremnosti</w:t>
+        <w:t xml:space="preserve">Na osnovu rezultata Kupera, sistem svrstava korisnika u jednu od tri grupe spremnosti</w:t>
       </w:r>
     </w:p>
     <w:p>
@@ -3276,18 +3254,7 @@
           <w:sz w:val="22"/>
           <w:shd w:fill="auto" w:val="clear"/>
         </w:rPr>
-        <w:t xml:space="preserve">Korisnik spada u grupu spremnosti  </w:t>
-      </w:r>
-      <w:r>
-        <w:rPr>
-          <w:rFonts w:ascii="Calibri" w:hAnsi="Calibri" w:cs="Calibri" w:eastAsia="Calibri"/>
-          <w:color w:val="auto"/>
-          <w:spacing w:val="0"/>
-          <w:position w:val="0"/>
-          <w:sz w:val="22"/>
-          <w:shd w:fill="auto" w:val="clear"/>
-        </w:rPr>
-        <w:t xml:space="preserve">K2</w:t>
+        <w:t xml:space="preserve">Korisnik spada u grupu spremnosti  K2</w:t>
       </w:r>
     </w:p>
     <w:p>
@@ -3349,18 +3316,7 @@
           <w:sz w:val="22"/>
           <w:shd w:fill="auto" w:val="clear"/>
         </w:rPr>
-        <w:t xml:space="preserve">Korisnik spada u grupu spremnosti  </w:t>
-      </w:r>
-      <w:r>
-        <w:rPr>
-          <w:rFonts w:ascii="Calibri" w:hAnsi="Calibri" w:cs="Calibri" w:eastAsia="Calibri"/>
-          <w:color w:val="auto"/>
-          <w:spacing w:val="0"/>
-          <w:position w:val="0"/>
-          <w:sz w:val="22"/>
-          <w:shd w:fill="auto" w:val="clear"/>
-        </w:rPr>
-        <w:t xml:space="preserve">K3</w:t>
+        <w:t xml:space="preserve">Korisnik spada u grupu spremnosti  K3</w:t>
       </w:r>
     </w:p>
     <w:p>
@@ -3447,29 +3403,18 @@
           <w:shd w:fill="auto" w:val="clear"/>
         </w:rPr>
         <w:br/>
-        <w:t xml:space="preserve">Na osnovu unešenog cilja, </w:t>
-      </w:r>
-      <w:r>
-        <w:rPr>
-          <w:rFonts w:ascii="Calibri" w:hAnsi="Calibri" w:cs="Calibri" w:eastAsia="Calibri"/>
-          <w:color w:val="auto"/>
-          <w:spacing w:val="0"/>
-          <w:position w:val="0"/>
-          <w:sz w:val="22"/>
-          <w:shd w:fill="auto" w:val="clear"/>
-        </w:rPr>
-        <w:t xml:space="preserve">tj.vremena zavr</w:t>
-      </w:r>
-      <w:r>
-        <w:rPr>
-          <w:rFonts w:ascii="Calibri" w:hAnsi="Calibri" w:cs="Calibri" w:eastAsia="Calibri"/>
-          <w:color w:val="auto"/>
-          <w:spacing w:val="0"/>
-          <w:position w:val="0"/>
-          <w:sz w:val="22"/>
-          <w:shd w:fill="auto" w:val="clear"/>
-        </w:rPr>
-        <w:t xml:space="preserve">šetka trke, sistem svrstava cilj u jednu od tri kategorije. </w:t>
+        <w:t xml:space="preserve">Na osnovu une</w:t>
+      </w:r>
+      <w:r>
+        <w:rPr>
+          <w:rFonts w:ascii="Calibri" w:hAnsi="Calibri" w:cs="Calibri" w:eastAsia="Calibri"/>
+          <w:color w:val="auto"/>
+          <w:spacing w:val="0"/>
+          <w:position w:val="0"/>
+          <w:sz w:val="22"/>
+          <w:shd w:fill="auto" w:val="clear"/>
+        </w:rPr>
+        <w:t xml:space="preserve">šenog cilja, tj.vremena završetka trke, sistem svrstava cilj u jednu od tri kategorije. </w:t>
       </w:r>
     </w:p>
     <w:p>
@@ -3499,7 +3444,18 @@
           <w:sz w:val="22"/>
           <w:shd w:fill="auto" w:val="clear"/>
         </w:rPr>
-        <w:t xml:space="preserve">Cilj pripada kategoriji C1, ako je ciljno vrijeme završetka trke</w:t>
+        <w:t xml:space="preserve">Cilj pripada kategoriji C1, ako je ciljno vrijeme zavr</w:t>
+      </w:r>
+      <w:r>
+        <w:rPr>
+          <w:rFonts w:ascii="Calibri" w:hAnsi="Calibri" w:cs="Calibri" w:eastAsia="Calibri"/>
+          <w:color w:val="auto"/>
+          <w:spacing w:val="0"/>
+          <w:position w:val="0"/>
+          <w:sz w:val="22"/>
+          <w:shd w:fill="auto" w:val="clear"/>
+        </w:rPr>
+        <w:t xml:space="preserve">šetka trke</w:t>
       </w:r>
     </w:p>
     <w:p>
@@ -3529,7 +3485,18 @@
           <w:sz w:val="22"/>
           <w:shd w:fill="auto" w:val="clear"/>
         </w:rPr>
-        <w:t xml:space="preserve">između 50 min i 70 </w:t>
+        <w:t xml:space="preserve">izme</w:t>
+      </w:r>
+      <w:r>
+        <w:rPr>
+          <w:rFonts w:ascii="Calibri" w:hAnsi="Calibri" w:cs="Calibri" w:eastAsia="Calibri"/>
+          <w:color w:val="auto"/>
+          <w:spacing w:val="0"/>
+          <w:position w:val="0"/>
+          <w:sz w:val="22"/>
+          <w:shd w:fill="auto" w:val="clear"/>
+        </w:rPr>
+        <w:t xml:space="preserve">đu 50 min i 70 </w:t>
       </w:r>
     </w:p>
     <w:p>
@@ -3559,29 +3526,18 @@
           <w:sz w:val="22"/>
           <w:shd w:fill="auto" w:val="clear"/>
         </w:rPr>
-        <w:t xml:space="preserve">Cilj pripada kategoriji C</w:t>
-      </w:r>
-      <w:r>
-        <w:rPr>
-          <w:rFonts w:ascii="Calibri" w:hAnsi="Calibri" w:cs="Calibri" w:eastAsia="Calibri"/>
-          <w:color w:val="auto"/>
-          <w:spacing w:val="0"/>
-          <w:position w:val="0"/>
-          <w:sz w:val="22"/>
-          <w:shd w:fill="auto" w:val="clear"/>
-        </w:rPr>
-        <w:t xml:space="preserve">2</w:t>
-      </w:r>
-      <w:r>
-        <w:rPr>
-          <w:rFonts w:ascii="Calibri" w:hAnsi="Calibri" w:cs="Calibri" w:eastAsia="Calibri"/>
-          <w:color w:val="auto"/>
-          <w:spacing w:val="0"/>
-          <w:position w:val="0"/>
-          <w:sz w:val="22"/>
-          <w:shd w:fill="auto" w:val="clear"/>
-        </w:rPr>
-        <w:t xml:space="preserve">, ako je ciljno vrijeme završetka trke</w:t>
+        <w:t xml:space="preserve">Cilj pripada kategoriji C2, ako je ciljno vrijeme zavr</w:t>
+      </w:r>
+      <w:r>
+        <w:rPr>
+          <w:rFonts w:ascii="Calibri" w:hAnsi="Calibri" w:cs="Calibri" w:eastAsia="Calibri"/>
+          <w:color w:val="auto"/>
+          <w:spacing w:val="0"/>
+          <w:position w:val="0"/>
+          <w:sz w:val="22"/>
+          <w:shd w:fill="auto" w:val="clear"/>
+        </w:rPr>
+        <w:t xml:space="preserve">šetka trke</w:t>
       </w:r>
     </w:p>
     <w:p>
@@ -3611,7 +3567,18 @@
           <w:sz w:val="22"/>
           <w:shd w:fill="auto" w:val="clear"/>
         </w:rPr>
-        <w:t xml:space="preserve">između 70min i 100 min</w:t>
+        <w:t xml:space="preserve">izme</w:t>
+      </w:r>
+      <w:r>
+        <w:rPr>
+          <w:rFonts w:ascii="Calibri" w:hAnsi="Calibri" w:cs="Calibri" w:eastAsia="Calibri"/>
+          <w:color w:val="auto"/>
+          <w:spacing w:val="0"/>
+          <w:position w:val="0"/>
+          <w:sz w:val="22"/>
+          <w:shd w:fill="auto" w:val="clear"/>
+        </w:rPr>
+        <w:t xml:space="preserve">đu 70min i 100 min</w:t>
       </w:r>
     </w:p>
     <w:p>
@@ -3641,29 +3608,18 @@
           <w:sz w:val="22"/>
           <w:shd w:fill="auto" w:val="clear"/>
         </w:rPr>
-        <w:t xml:space="preserve">Cilj pripada kategoriji C</w:t>
-      </w:r>
-      <w:r>
-        <w:rPr>
-          <w:rFonts w:ascii="Calibri" w:hAnsi="Calibri" w:cs="Calibri" w:eastAsia="Calibri"/>
-          <w:color w:val="auto"/>
-          <w:spacing w:val="0"/>
-          <w:position w:val="0"/>
-          <w:sz w:val="22"/>
-          <w:shd w:fill="auto" w:val="clear"/>
-        </w:rPr>
-        <w:t xml:space="preserve">3</w:t>
-      </w:r>
-      <w:r>
-        <w:rPr>
-          <w:rFonts w:ascii="Calibri" w:hAnsi="Calibri" w:cs="Calibri" w:eastAsia="Calibri"/>
-          <w:color w:val="auto"/>
-          <w:spacing w:val="0"/>
-          <w:position w:val="0"/>
-          <w:sz w:val="22"/>
-          <w:shd w:fill="auto" w:val="clear"/>
-        </w:rPr>
-        <w:t xml:space="preserve">, ako je ciljno vrijeme završetka trke</w:t>
+        <w:t xml:space="preserve">Cilj pripada kategoriji C3, ako je ciljno vrijeme zavr</w:t>
+      </w:r>
+      <w:r>
+        <w:rPr>
+          <w:rFonts w:ascii="Calibri" w:hAnsi="Calibri" w:cs="Calibri" w:eastAsia="Calibri"/>
+          <w:color w:val="auto"/>
+          <w:spacing w:val="0"/>
+          <w:position w:val="0"/>
+          <w:sz w:val="22"/>
+          <w:shd w:fill="auto" w:val="clear"/>
+        </w:rPr>
+        <w:t xml:space="preserve">šetka trke</w:t>
       </w:r>
     </w:p>
     <w:p>
@@ -3760,18 +3716,18 @@
           <w:sz w:val="22"/>
           <w:shd w:fill="auto" w:val="clear"/>
         </w:rPr>
-        <w:t xml:space="preserve">Kategorija povreda P1, </w:t>
-      </w:r>
-      <w:r>
-        <w:rPr>
-          <w:rFonts w:ascii="Calibri" w:hAnsi="Calibri" w:cs="Calibri" w:eastAsia="Calibri"/>
-          <w:color w:val="auto"/>
-          <w:spacing w:val="0"/>
-          <w:position w:val="0"/>
-          <w:sz w:val="22"/>
-          <w:shd w:fill="auto" w:val="clear"/>
-        </w:rPr>
-        <w:t xml:space="preserve">ukoliko je ima od sljedećih povreda </w:t>
+        <w:t xml:space="preserve">Kategorija povreda P1, ukoliko je ima od sljede</w:t>
+      </w:r>
+      <w:r>
+        <w:rPr>
+          <w:rFonts w:ascii="Calibri" w:hAnsi="Calibri" w:cs="Calibri" w:eastAsia="Calibri"/>
+          <w:color w:val="auto"/>
+          <w:spacing w:val="0"/>
+          <w:position w:val="0"/>
+          <w:sz w:val="22"/>
+          <w:shd w:fill="auto" w:val="clear"/>
+        </w:rPr>
+        <w:t xml:space="preserve">ćih povreda </w:t>
       </w:r>
     </w:p>
     <w:p>
@@ -3902,7 +3858,18 @@
           <w:sz w:val="22"/>
           <w:shd w:fill="auto" w:val="clear"/>
         </w:rPr>
-        <w:t xml:space="preserve">Kategorija povreda P2, ukoliko je ima neku od sljedećih povreda </w:t>
+        <w:t xml:space="preserve">Kategorija povreda P2, ukoliko je ima neku od sljede</w:t>
+      </w:r>
+      <w:r>
+        <w:rPr>
+          <w:rFonts w:ascii="Calibri" w:hAnsi="Calibri" w:cs="Calibri" w:eastAsia="Calibri"/>
+          <w:color w:val="auto"/>
+          <w:spacing w:val="0"/>
+          <w:position w:val="0"/>
+          <w:sz w:val="22"/>
+          <w:shd w:fill="auto" w:val="clear"/>
+        </w:rPr>
+        <w:t xml:space="preserve">ćih povreda </w:t>
       </w:r>
     </w:p>
     <w:p>
@@ -3988,18 +3955,7 @@
           <w:sz w:val="22"/>
           <w:shd w:fill="auto" w:val="clear"/>
         </w:rPr>
-        <w:t xml:space="preserve">Pravila za prekid pripreme su</w:t>
-      </w:r>
-      <w:r>
-        <w:rPr>
-          <w:rFonts w:ascii="Calibri" w:hAnsi="Calibri" w:cs="Calibri" w:eastAsia="Calibri"/>
-          <w:color w:val="auto"/>
-          <w:spacing w:val="0"/>
-          <w:position w:val="0"/>
-          <w:sz w:val="22"/>
-          <w:shd w:fill="auto" w:val="clear"/>
-        </w:rPr>
-        <w:t xml:space="preserve">:</w:t>
+        <w:t xml:space="preserve">Pravila za prekid pripreme su:</w:t>
       </w:r>
     </w:p>
     <w:p>
@@ -4089,7 +4045,18 @@
           <w:sz w:val="22"/>
           <w:shd w:fill="auto" w:val="clear"/>
         </w:rPr>
-        <w:t xml:space="preserve">Ako do trke ima manje od 16 sedmica, pri čemu je cilj C1 ili C2 i ima povredu tipa P1</w:t>
+        <w:t xml:space="preserve">Ako do trke ima manje od 16 sedmica, pri </w:t>
+      </w:r>
+      <w:r>
+        <w:rPr>
+          <w:rFonts w:ascii="Calibri" w:hAnsi="Calibri" w:cs="Calibri" w:eastAsia="Calibri"/>
+          <w:color w:val="auto"/>
+          <w:spacing w:val="0"/>
+          <w:position w:val="0"/>
+          <w:sz w:val="22"/>
+          <w:shd w:fill="auto" w:val="clear"/>
+        </w:rPr>
+        <w:t xml:space="preserve">čemu je cilj C1 ili C2 i ima povredu tipa P1</w:t>
       </w:r>
     </w:p>
     <w:p>
@@ -4119,18 +4086,7 @@
           <w:sz w:val="22"/>
           <w:shd w:fill="auto" w:val="clear"/>
         </w:rPr>
-        <w:t xml:space="preserve">Ako do trke ima manje od 16 sedmica</w:t>
-      </w:r>
-      <w:r>
-        <w:rPr>
-          <w:rFonts w:ascii="Calibri" w:hAnsi="Calibri" w:cs="Calibri" w:eastAsia="Calibri"/>
-          <w:color w:val="auto"/>
-          <w:spacing w:val="0"/>
-          <w:position w:val="0"/>
-          <w:sz w:val="22"/>
-          <w:shd w:fill="auto" w:val="clear"/>
-        </w:rPr>
-        <w:t xml:space="preserve">, a trenutne je spremnosti K3</w:t>
+        <w:t xml:space="preserve">Ako do trke ima manje od 16 sedmica, a trenutne je spremnosti K3</w:t>
       </w:r>
     </w:p>
     <w:p>
@@ -4160,7 +4116,18 @@
           <w:sz w:val="22"/>
           <w:shd w:fill="auto" w:val="clear"/>
         </w:rPr>
-        <w:t xml:space="preserve">Ako do trke ima manje od 16  sedmica, pri čemu je cilj C1 ili C2, a trenutne je spremnosti K2</w:t>
+        <w:t xml:space="preserve">Ako do trke ima manje od 16  sedmica, pri </w:t>
+      </w:r>
+      <w:r>
+        <w:rPr>
+          <w:rFonts w:ascii="Calibri" w:hAnsi="Calibri" w:cs="Calibri" w:eastAsia="Calibri"/>
+          <w:color w:val="auto"/>
+          <w:spacing w:val="0"/>
+          <w:position w:val="0"/>
+          <w:sz w:val="22"/>
+          <w:shd w:fill="auto" w:val="clear"/>
+        </w:rPr>
+        <w:t xml:space="preserve">čemu je cilj C1 ili C2, a trenutne je spremnosti K2</w:t>
       </w:r>
     </w:p>
     <w:p>
@@ -4231,7 +4198,48 @@
           <w:sz w:val="22"/>
           <w:shd w:fill="auto" w:val="clear"/>
         </w:rPr>
-        <w:t xml:space="preserve">Na osnovu unešenog datuma maratona, sistem u odnosu na trenutni datum računa koliko vremena ima do početka maratona. </w:t>
+        <w:t xml:space="preserve">Na osnovu une</w:t>
+      </w:r>
+      <w:r>
+        <w:rPr>
+          <w:rFonts w:ascii="Calibri" w:hAnsi="Calibri" w:cs="Calibri" w:eastAsia="Calibri"/>
+          <w:color w:val="auto"/>
+          <w:spacing w:val="0"/>
+          <w:position w:val="0"/>
+          <w:sz w:val="22"/>
+          <w:shd w:fill="auto" w:val="clear"/>
+        </w:rPr>
+        <w:t xml:space="preserve">šenog datuma maratona, sistem u odnosu na trenutni datum računa koliko vremena ima do početka maratona. </w:t>
+      </w:r>
+    </w:p>
+    <w:p>
+      <w:pPr>
+        <w:numPr>
+          <w:ilvl w:val="0"/>
+          <w:numId w:val="39"/>
+        </w:numPr>
+        <w:spacing w:before="0" w:after="160" w:line="259"/>
+        <w:ind w:right="0" w:left="720" w:hanging="360"/>
+        <w:jc w:val="left"/>
+        <w:rPr>
+          <w:rFonts w:ascii="Calibri" w:hAnsi="Calibri" w:cs="Calibri" w:eastAsia="Calibri"/>
+          <w:color w:val="auto"/>
+          <w:spacing w:val="0"/>
+          <w:position w:val="0"/>
+          <w:sz w:val="22"/>
+          <w:shd w:fill="auto" w:val="clear"/>
+        </w:rPr>
+      </w:pPr>
+      <w:r>
+        <w:rPr>
+          <w:rFonts w:ascii="Calibri" w:hAnsi="Calibri" w:cs="Calibri" w:eastAsia="Calibri"/>
+          <w:color w:val="auto"/>
+          <w:spacing w:val="0"/>
+          <w:position w:val="0"/>
+          <w:sz w:val="22"/>
+          <w:shd w:fill="auto" w:val="clear"/>
+        </w:rPr>
+        <w:t xml:space="preserve">Vrijeme pripreme za trku pripada kategoriji T1 ako </w:t>
       </w:r>
     </w:p>
     <w:p>
@@ -4241,6 +4249,88 @@
           <w:numId w:val="40"/>
         </w:numPr>
         <w:spacing w:before="0" w:after="160" w:line="259"/>
+        <w:ind w:right="0" w:left="1080" w:hanging="360"/>
+        <w:jc w:val="left"/>
+        <w:rPr>
+          <w:rFonts w:ascii="Calibri" w:hAnsi="Calibri" w:cs="Calibri" w:eastAsia="Calibri"/>
+          <w:color w:val="auto"/>
+          <w:spacing w:val="0"/>
+          <w:position w:val="0"/>
+          <w:sz w:val="22"/>
+          <w:shd w:fill="auto" w:val="clear"/>
+        </w:rPr>
+      </w:pPr>
+      <w:r>
+        <w:rPr>
+          <w:rFonts w:ascii="Calibri" w:hAnsi="Calibri" w:cs="Calibri" w:eastAsia="Calibri"/>
+          <w:color w:val="auto"/>
+          <w:spacing w:val="0"/>
+          <w:position w:val="0"/>
+          <w:sz w:val="22"/>
+          <w:shd w:fill="auto" w:val="clear"/>
+        </w:rPr>
+        <w:t xml:space="preserve">vremena do trke ima preko 8 sedmica, a spremnost trka</w:t>
+      </w:r>
+      <w:r>
+        <w:rPr>
+          <w:rFonts w:ascii="Calibri" w:hAnsi="Calibri" w:cs="Calibri" w:eastAsia="Calibri"/>
+          <w:color w:val="auto"/>
+          <w:spacing w:val="0"/>
+          <w:position w:val="0"/>
+          <w:sz w:val="22"/>
+          <w:shd w:fill="auto" w:val="clear"/>
+        </w:rPr>
+        <w:t xml:space="preserve">ča je K1</w:t>
+      </w:r>
+    </w:p>
+    <w:p>
+      <w:pPr>
+        <w:numPr>
+          <w:ilvl w:val="0"/>
+          <w:numId w:val="40"/>
+        </w:numPr>
+        <w:spacing w:before="0" w:after="160" w:line="259"/>
+        <w:ind w:right="0" w:left="1080" w:hanging="360"/>
+        <w:jc w:val="left"/>
+        <w:rPr>
+          <w:rFonts w:ascii="Calibri" w:hAnsi="Calibri" w:cs="Calibri" w:eastAsia="Calibri"/>
+          <w:color w:val="auto"/>
+          <w:spacing w:val="0"/>
+          <w:position w:val="0"/>
+          <w:sz w:val="22"/>
+          <w:shd w:fill="auto" w:val="clear"/>
+        </w:rPr>
+      </w:pPr>
+      <w:r>
+        <w:rPr>
+          <w:rFonts w:ascii="Calibri" w:hAnsi="Calibri" w:cs="Calibri" w:eastAsia="Calibri"/>
+          <w:color w:val="auto"/>
+          <w:spacing w:val="0"/>
+          <w:position w:val="0"/>
+          <w:sz w:val="22"/>
+          <w:shd w:fill="auto" w:val="clear"/>
+        </w:rPr>
+        <w:t xml:space="preserve">vremena do trke ima preko 8 sedmica, spremnost trka</w:t>
+      </w:r>
+      <w:r>
+        <w:rPr>
+          <w:rFonts w:ascii="Calibri" w:hAnsi="Calibri" w:cs="Calibri" w:eastAsia="Calibri"/>
+          <w:color w:val="auto"/>
+          <w:spacing w:val="0"/>
+          <w:position w:val="0"/>
+          <w:sz w:val="22"/>
+          <w:shd w:fill="auto" w:val="clear"/>
+        </w:rPr>
+        <w:t xml:space="preserve">ča je K2, a cilj je C3</w:t>
+      </w:r>
+    </w:p>
+    <w:p>
+      <w:pPr>
+        <w:numPr>
+          <w:ilvl w:val="0"/>
+          <w:numId w:val="41"/>
+        </w:numPr>
+        <w:spacing w:before="0" w:after="160" w:line="259"/>
         <w:ind w:right="0" w:left="720" w:hanging="360"/>
         <w:jc w:val="left"/>
         <w:rPr>
@@ -4261,36 +4351,14 @@
           <w:sz w:val="22"/>
           <w:shd w:fill="auto" w:val="clear"/>
         </w:rPr>
-        <w:t xml:space="preserve">Vrijeme pripreme za trku pripada kategoriji </w:t>
-      </w:r>
-      <w:r>
-        <w:rPr>
-          <w:rFonts w:ascii="Calibri" w:hAnsi="Calibri" w:cs="Calibri" w:eastAsia="Calibri"/>
-          <w:color w:val="auto"/>
-          <w:spacing w:val="0"/>
-          <w:position w:val="0"/>
-          <w:sz w:val="22"/>
-          <w:shd w:fill="auto" w:val="clear"/>
-        </w:rPr>
-        <w:t xml:space="preserve">T1</w:t>
-      </w:r>
-      <w:r>
-        <w:rPr>
-          <w:rFonts w:ascii="Calibri" w:hAnsi="Calibri" w:cs="Calibri" w:eastAsia="Calibri"/>
-          <w:color w:val="auto"/>
-          <w:spacing w:val="0"/>
-          <w:position w:val="0"/>
-          <w:sz w:val="22"/>
-          <w:shd w:fill="auto" w:val="clear"/>
-        </w:rPr>
-        <w:t xml:space="preserve"> ako </w:t>
-      </w:r>
-    </w:p>
-    <w:p>
-      <w:pPr>
-        <w:numPr>
-          <w:ilvl w:val="0"/>
-          <w:numId w:val="41"/>
+        <w:t xml:space="preserve"> Vrijeme pripreme za trku pripada kategoriji T2, ako</w:t>
+      </w:r>
+    </w:p>
+    <w:p>
+      <w:pPr>
+        <w:numPr>
+          <w:ilvl w:val="0"/>
+          <w:numId w:val="42"/>
         </w:numPr>
         <w:spacing w:before="0" w:after="160" w:line="259"/>
         <w:ind w:right="0" w:left="1080" w:hanging="360"/>
@@ -4313,14 +4381,25 @@
           <w:sz w:val="22"/>
           <w:shd w:fill="auto" w:val="clear"/>
         </w:rPr>
-        <w:t xml:space="preserve">vremena do trke ima preko 8 sedmica, a spremnost trkača je K1</w:t>
-      </w:r>
-    </w:p>
-    <w:p>
-      <w:pPr>
-        <w:numPr>
-          <w:ilvl w:val="0"/>
-          <w:numId w:val="41"/>
+        <w:t xml:space="preserve">vrijeme preostalo do trke preko 16 sedmica, spremnost trka</w:t>
+      </w:r>
+      <w:r>
+        <w:rPr>
+          <w:rFonts w:ascii="Calibri" w:hAnsi="Calibri" w:cs="Calibri" w:eastAsia="Calibri"/>
+          <w:color w:val="auto"/>
+          <w:spacing w:val="0"/>
+          <w:position w:val="0"/>
+          <w:sz w:val="22"/>
+          <w:shd w:fill="auto" w:val="clear"/>
+        </w:rPr>
+        <w:t xml:space="preserve">ča je K2, a cilj C2</w:t>
+      </w:r>
+    </w:p>
+    <w:p>
+      <w:pPr>
+        <w:numPr>
+          <w:ilvl w:val="0"/>
+          <w:numId w:val="42"/>
         </w:numPr>
         <w:spacing w:before="0" w:after="160" w:line="259"/>
         <w:ind w:right="0" w:left="1080" w:hanging="360"/>
@@ -4343,14 +4422,25 @@
           <w:sz w:val="22"/>
           <w:shd w:fill="auto" w:val="clear"/>
         </w:rPr>
-        <w:t xml:space="preserve">vremena do trke ima preko 8 sedmica, spremnost trkača je K2, a cilj je C3</w:t>
-      </w:r>
-    </w:p>
-    <w:p>
-      <w:pPr>
-        <w:numPr>
-          <w:ilvl w:val="0"/>
-          <w:numId w:val="42"/>
+        <w:t xml:space="preserve">vrijeme preostalo do trke preko 16 sedmica, spremnost trka</w:t>
+      </w:r>
+      <w:r>
+        <w:rPr>
+          <w:rFonts w:ascii="Calibri" w:hAnsi="Calibri" w:cs="Calibri" w:eastAsia="Calibri"/>
+          <w:color w:val="auto"/>
+          <w:spacing w:val="0"/>
+          <w:position w:val="0"/>
+          <w:sz w:val="22"/>
+          <w:shd w:fill="auto" w:val="clear"/>
+        </w:rPr>
+        <w:t xml:space="preserve">ča je K3, a cilj C3 </w:t>
+      </w:r>
+    </w:p>
+    <w:p>
+      <w:pPr>
+        <w:numPr>
+          <w:ilvl w:val="0"/>
+          <w:numId w:val="43"/>
         </w:numPr>
         <w:spacing w:before="0" w:after="160" w:line="259"/>
         <w:ind w:right="0" w:left="720" w:hanging="360"/>
@@ -4373,185 +4463,7 @@
           <w:sz w:val="22"/>
           <w:shd w:fill="auto" w:val="clear"/>
         </w:rPr>
-        <w:t xml:space="preserve"> Vrijeme pripreme za trku pripada kategoriji </w:t>
-      </w:r>
-      <w:r>
-        <w:rPr>
-          <w:rFonts w:ascii="Calibri" w:hAnsi="Calibri" w:cs="Calibri" w:eastAsia="Calibri"/>
-          <w:color w:val="auto"/>
-          <w:spacing w:val="0"/>
-          <w:position w:val="0"/>
-          <w:sz w:val="22"/>
-          <w:shd w:fill="auto" w:val="clear"/>
-        </w:rPr>
-        <w:t xml:space="preserve">T</w:t>
-      </w:r>
-      <w:r>
-        <w:rPr>
-          <w:rFonts w:ascii="Calibri" w:hAnsi="Calibri" w:cs="Calibri" w:eastAsia="Calibri"/>
-          <w:color w:val="auto"/>
-          <w:spacing w:val="0"/>
-          <w:position w:val="0"/>
-          <w:sz w:val="22"/>
-          <w:shd w:fill="auto" w:val="clear"/>
-        </w:rPr>
-        <w:t xml:space="preserve">2, ako</w:t>
-      </w:r>
-    </w:p>
-    <w:p>
-      <w:pPr>
-        <w:numPr>
-          <w:ilvl w:val="0"/>
-          <w:numId w:val="43"/>
-        </w:numPr>
-        <w:spacing w:before="0" w:after="160" w:line="259"/>
-        <w:ind w:right="0" w:left="1080" w:hanging="360"/>
-        <w:jc w:val="left"/>
-        <w:rPr>
-          <w:rFonts w:ascii="Calibri" w:hAnsi="Calibri" w:cs="Calibri" w:eastAsia="Calibri"/>
-          <w:color w:val="auto"/>
-          <w:spacing w:val="0"/>
-          <w:position w:val="0"/>
-          <w:sz w:val="22"/>
-          <w:shd w:fill="auto" w:val="clear"/>
-        </w:rPr>
-      </w:pPr>
-      <w:r>
-        <w:rPr>
-          <w:rFonts w:ascii="Calibri" w:hAnsi="Calibri" w:cs="Calibri" w:eastAsia="Calibri"/>
-          <w:color w:val="auto"/>
-          <w:spacing w:val="0"/>
-          <w:position w:val="0"/>
-          <w:sz w:val="22"/>
-          <w:shd w:fill="auto" w:val="clear"/>
-        </w:rPr>
-        <w:t xml:space="preserve">vrijeme preostalo do trke preko 16 sedmica, </w:t>
-      </w:r>
-      <w:r>
-        <w:rPr>
-          <w:rFonts w:ascii="Calibri" w:hAnsi="Calibri" w:cs="Calibri" w:eastAsia="Calibri"/>
-          <w:color w:val="auto"/>
-          <w:spacing w:val="0"/>
-          <w:position w:val="0"/>
-          <w:sz w:val="22"/>
-          <w:shd w:fill="auto" w:val="clear"/>
-        </w:rPr>
-        <w:t xml:space="preserve">spremnost trka</w:t>
-      </w:r>
-      <w:r>
-        <w:rPr>
-          <w:rFonts w:ascii="Calibri" w:hAnsi="Calibri" w:cs="Calibri" w:eastAsia="Calibri"/>
-          <w:color w:val="auto"/>
-          <w:spacing w:val="0"/>
-          <w:position w:val="0"/>
-          <w:sz w:val="22"/>
-          <w:shd w:fill="auto" w:val="clear"/>
-        </w:rPr>
-        <w:t xml:space="preserve">ča je K2, a cilj C2</w:t>
-      </w:r>
-    </w:p>
-    <w:p>
-      <w:pPr>
-        <w:numPr>
-          <w:ilvl w:val="0"/>
-          <w:numId w:val="43"/>
-        </w:numPr>
-        <w:spacing w:before="0" w:after="160" w:line="259"/>
-        <w:ind w:right="0" w:left="1080" w:hanging="360"/>
-        <w:jc w:val="left"/>
-        <w:rPr>
-          <w:rFonts w:ascii="Calibri" w:hAnsi="Calibri" w:cs="Calibri" w:eastAsia="Calibri"/>
-          <w:color w:val="auto"/>
-          <w:spacing w:val="0"/>
-          <w:position w:val="0"/>
-          <w:sz w:val="22"/>
-          <w:shd w:fill="auto" w:val="clear"/>
-        </w:rPr>
-      </w:pPr>
-      <w:r>
-        <w:rPr>
-          <w:rFonts w:ascii="Calibri" w:hAnsi="Calibri" w:cs="Calibri" w:eastAsia="Calibri"/>
-          <w:color w:val="auto"/>
-          <w:spacing w:val="0"/>
-          <w:position w:val="0"/>
-          <w:sz w:val="22"/>
-          <w:shd w:fill="auto" w:val="clear"/>
-        </w:rPr>
-        <w:t xml:space="preserve">vrijeme preostalo do trke preko 16 sedmica, </w:t>
-      </w:r>
-      <w:r>
-        <w:rPr>
-          <w:rFonts w:ascii="Calibri" w:hAnsi="Calibri" w:cs="Calibri" w:eastAsia="Calibri"/>
-          <w:color w:val="auto"/>
-          <w:spacing w:val="0"/>
-          <w:position w:val="0"/>
-          <w:sz w:val="22"/>
-          <w:shd w:fill="auto" w:val="clear"/>
-        </w:rPr>
-        <w:t xml:space="preserve">spremnost trka</w:t>
-      </w:r>
-      <w:r>
-        <w:rPr>
-          <w:rFonts w:ascii="Calibri" w:hAnsi="Calibri" w:cs="Calibri" w:eastAsia="Calibri"/>
-          <w:color w:val="auto"/>
-          <w:spacing w:val="0"/>
-          <w:position w:val="0"/>
-          <w:sz w:val="22"/>
-          <w:shd w:fill="auto" w:val="clear"/>
-        </w:rPr>
-        <w:t xml:space="preserve">ča je K3, a cilj C3 </w:t>
-      </w:r>
-    </w:p>
-    <w:p>
-      <w:pPr>
-        <w:numPr>
-          <w:ilvl w:val="0"/>
-          <w:numId w:val="44"/>
-        </w:numPr>
-        <w:spacing w:before="0" w:after="160" w:line="259"/>
-        <w:ind w:right="0" w:left="720" w:hanging="360"/>
-        <w:jc w:val="left"/>
-        <w:rPr>
-          <w:rFonts w:ascii="Calibri" w:hAnsi="Calibri" w:cs="Calibri" w:eastAsia="Calibri"/>
-          <w:color w:val="auto"/>
-          <w:spacing w:val="0"/>
-          <w:position w:val="0"/>
-          <w:sz w:val="22"/>
-          <w:shd w:fill="auto" w:val="clear"/>
-        </w:rPr>
-      </w:pPr>
-      <w:r>
-        <w:rPr>
-          <w:rFonts w:ascii="Calibri" w:hAnsi="Calibri" w:cs="Calibri" w:eastAsia="Calibri"/>
-          <w:color w:val="auto"/>
-          <w:spacing w:val="0"/>
-          <w:position w:val="0"/>
-          <w:sz w:val="22"/>
-          <w:shd w:fill="auto" w:val="clear"/>
-        </w:rPr>
-        <w:t xml:space="preserve">Vrijeme pripreme za trku pripada kategoriji </w:t>
-      </w:r>
-      <w:r>
-        <w:rPr>
-          <w:rFonts w:ascii="Calibri" w:hAnsi="Calibri" w:cs="Calibri" w:eastAsia="Calibri"/>
-          <w:color w:val="auto"/>
-          <w:spacing w:val="0"/>
-          <w:position w:val="0"/>
-          <w:sz w:val="22"/>
-          <w:shd w:fill="auto" w:val="clear"/>
-        </w:rPr>
-        <w:t xml:space="preserve">T</w:t>
-      </w:r>
-      <w:r>
-        <w:rPr>
-          <w:rFonts w:ascii="Calibri" w:hAnsi="Calibri" w:cs="Calibri" w:eastAsia="Calibri"/>
-          <w:color w:val="auto"/>
-          <w:spacing w:val="0"/>
-          <w:position w:val="0"/>
-          <w:sz w:val="22"/>
-          <w:shd w:fill="auto" w:val="clear"/>
-        </w:rPr>
-        <w:t xml:space="preserve">3, ako </w:t>
+        <w:t xml:space="preserve">Vrijeme pripreme za trku pripada kategoriji T3, ako </w:t>
       </w:r>
       <w:r>
         <w:rPr>
@@ -4570,7 +4482,7 @@
       <w:pPr>
         <w:numPr>
           <w:ilvl w:val="0"/>
-          <w:numId w:val="45"/>
+          <w:numId w:val="44"/>
         </w:numPr>
         <w:spacing w:before="0" w:after="160" w:line="259"/>
         <w:ind w:right="0" w:left="1080" w:hanging="360"/>
@@ -4593,14 +4505,25 @@
           <w:sz w:val="22"/>
           <w:shd w:fill="auto" w:val="clear"/>
         </w:rPr>
-        <w:t xml:space="preserve">vrijeme preostalo do trke preko 24 sedmice, spremnost trkača K2, a cilj C1</w:t>
-      </w:r>
-    </w:p>
-    <w:p>
-      <w:pPr>
-        <w:numPr>
-          <w:ilvl w:val="0"/>
-          <w:numId w:val="45"/>
+        <w:t xml:space="preserve">vrijeme preostalo do trke preko 24 sedmice, spremnost trka</w:t>
+      </w:r>
+      <w:r>
+        <w:rPr>
+          <w:rFonts w:ascii="Calibri" w:hAnsi="Calibri" w:cs="Calibri" w:eastAsia="Calibri"/>
+          <w:color w:val="auto"/>
+          <w:spacing w:val="0"/>
+          <w:position w:val="0"/>
+          <w:sz w:val="22"/>
+          <w:shd w:fill="auto" w:val="clear"/>
+        </w:rPr>
+        <w:t xml:space="preserve">ča K2, a cilj C1</w:t>
+      </w:r>
+    </w:p>
+    <w:p>
+      <w:pPr>
+        <w:numPr>
+          <w:ilvl w:val="0"/>
+          <w:numId w:val="44"/>
         </w:numPr>
         <w:spacing w:before="0" w:after="160" w:line="259"/>
         <w:ind w:right="0" w:left="1080" w:hanging="360"/>
@@ -4623,18 +4546,7 @@
           <w:sz w:val="22"/>
           <w:shd w:fill="auto" w:val="clear"/>
         </w:rPr>
-        <w:t xml:space="preserve">vrijeme preostalo do trke preko 24 sedmice, </w:t>
-      </w:r>
-      <w:r>
-        <w:rPr>
-          <w:rFonts w:ascii="Calibri" w:hAnsi="Calibri" w:cs="Calibri" w:eastAsia="Calibri"/>
-          <w:color w:val="auto"/>
-          <w:spacing w:val="0"/>
-          <w:position w:val="0"/>
-          <w:sz w:val="22"/>
-          <w:shd w:fill="auto" w:val="clear"/>
-        </w:rPr>
-        <w:t xml:space="preserve">spremnost trka</w:t>
+        <w:t xml:space="preserve">vrijeme preostalo do trke preko 24 sedmice, spremnost trka</w:t>
       </w:r>
       <w:r>
         <w:rPr>
@@ -4704,6 +4616,126 @@
       <w:pPr>
         <w:numPr>
           <w:ilvl w:val="0"/>
+          <w:numId w:val="46"/>
+        </w:numPr>
+        <w:spacing w:before="0" w:after="160" w:line="259"/>
+        <w:ind w:right="0" w:left="720" w:hanging="360"/>
+        <w:jc w:val="left"/>
+        <w:rPr>
+          <w:rFonts w:ascii="Calibri" w:hAnsi="Calibri" w:cs="Calibri" w:eastAsia="Calibri"/>
+          <w:color w:val="auto"/>
+          <w:spacing w:val="0"/>
+          <w:position w:val="0"/>
+          <w:sz w:val="22"/>
+          <w:shd w:fill="auto" w:val="clear"/>
+        </w:rPr>
+      </w:pPr>
+      <w:r>
+        <w:rPr>
+          <w:rFonts w:ascii="Calibri" w:hAnsi="Calibri" w:cs="Calibri" w:eastAsia="Calibri"/>
+          <w:color w:val="auto"/>
+          <w:spacing w:val="0"/>
+          <w:position w:val="0"/>
+          <w:sz w:val="22"/>
+          <w:shd w:fill="auto" w:val="clear"/>
+        </w:rPr>
+        <w:t xml:space="preserve">Intezitet I1:</w:t>
+      </w:r>
+    </w:p>
+    <w:p>
+      <w:pPr>
+        <w:numPr>
+          <w:ilvl w:val="0"/>
+          <w:numId w:val="47"/>
+        </w:numPr>
+        <w:spacing w:before="0" w:after="160" w:line="259"/>
+        <w:ind w:right="0" w:left="1080" w:hanging="360"/>
+        <w:jc w:val="left"/>
+        <w:rPr>
+          <w:rFonts w:ascii="Calibri" w:hAnsi="Calibri" w:cs="Calibri" w:eastAsia="Calibri"/>
+          <w:color w:val="auto"/>
+          <w:spacing w:val="0"/>
+          <w:position w:val="0"/>
+          <w:sz w:val="22"/>
+          <w:shd w:fill="auto" w:val="clear"/>
+        </w:rPr>
+      </w:pPr>
+      <w:r>
+        <w:rPr>
+          <w:rFonts w:ascii="Calibri" w:hAnsi="Calibri" w:cs="Calibri" w:eastAsia="Calibri"/>
+          <w:color w:val="auto"/>
+          <w:spacing w:val="0"/>
+          <w:position w:val="0"/>
+          <w:sz w:val="22"/>
+          <w:shd w:fill="auto" w:val="clear"/>
+        </w:rPr>
+        <w:t xml:space="preserve">ako je T1</w:t>
+      </w:r>
+    </w:p>
+    <w:p>
+      <w:pPr>
+        <w:numPr>
+          <w:ilvl w:val="0"/>
+          <w:numId w:val="47"/>
+        </w:numPr>
+        <w:spacing w:before="0" w:after="160" w:line="259"/>
+        <w:ind w:right="0" w:left="1080" w:hanging="360"/>
+        <w:jc w:val="left"/>
+        <w:rPr>
+          <w:rFonts w:ascii="Calibri" w:hAnsi="Calibri" w:cs="Calibri" w:eastAsia="Calibri"/>
+          <w:color w:val="auto"/>
+          <w:spacing w:val="0"/>
+          <w:position w:val="0"/>
+          <w:sz w:val="22"/>
+          <w:shd w:fill="auto" w:val="clear"/>
+        </w:rPr>
+      </w:pPr>
+      <w:r>
+        <w:rPr>
+          <w:rFonts w:ascii="Calibri" w:hAnsi="Calibri" w:cs="Calibri" w:eastAsia="Calibri"/>
+          <w:color w:val="auto"/>
+          <w:spacing w:val="0"/>
+          <w:position w:val="0"/>
+          <w:sz w:val="22"/>
+          <w:shd w:fill="auto" w:val="clear"/>
+        </w:rPr>
+        <w:t xml:space="preserve">ako je T2, a mladji od 50 godina</w:t>
+      </w:r>
+    </w:p>
+    <w:p>
+      <w:pPr>
+        <w:numPr>
+          <w:ilvl w:val="0"/>
+          <w:numId w:val="47"/>
+        </w:numPr>
+        <w:spacing w:before="0" w:after="160" w:line="259"/>
+        <w:ind w:right="0" w:left="1080" w:hanging="360"/>
+        <w:jc w:val="left"/>
+        <w:rPr>
+          <w:rFonts w:ascii="Calibri" w:hAnsi="Calibri" w:cs="Calibri" w:eastAsia="Calibri"/>
+          <w:color w:val="auto"/>
+          <w:spacing w:val="0"/>
+          <w:position w:val="0"/>
+          <w:sz w:val="22"/>
+          <w:shd w:fill="auto" w:val="clear"/>
+        </w:rPr>
+      </w:pPr>
+      <w:r>
+        <w:rPr>
+          <w:rFonts w:ascii="Calibri" w:hAnsi="Calibri" w:cs="Calibri" w:eastAsia="Calibri"/>
+          <w:color w:val="auto"/>
+          <w:spacing w:val="0"/>
+          <w:position w:val="0"/>
+          <w:sz w:val="22"/>
+          <w:shd w:fill="auto" w:val="clear"/>
+        </w:rPr>
+        <w:t xml:space="preserve">ako je T3, a mladji od 40 godina</w:t>
+      </w:r>
+    </w:p>
+    <w:p>
+      <w:pPr>
+        <w:numPr>
+          <w:ilvl w:val="0"/>
           <w:numId w:val="48"/>
         </w:numPr>
         <w:spacing w:before="0" w:after="160" w:line="259"/>
@@ -4727,7 +4759,7 @@
           <w:sz w:val="22"/>
           <w:shd w:fill="auto" w:val="clear"/>
         </w:rPr>
-        <w:t xml:space="preserve">Intezitet I1:</w:t>
+        <w:t xml:space="preserve">Intezitet I2:</w:t>
       </w:r>
     </w:p>
     <w:p>
@@ -4757,7 +4789,7 @@
           <w:sz w:val="22"/>
           <w:shd w:fill="auto" w:val="clear"/>
         </w:rPr>
-        <w:t xml:space="preserve">ako je T1</w:t>
+        <w:t xml:space="preserve">povreda P1</w:t>
       </w:r>
     </w:p>
     <w:p>
@@ -4787,7 +4819,7 @@
           <w:sz w:val="22"/>
           <w:shd w:fill="auto" w:val="clear"/>
         </w:rPr>
-        <w:t xml:space="preserve">ako je T2, a mladji od 50 godina</w:t>
+        <w:t xml:space="preserve">ako je T2, stariji od 50 godina</w:t>
       </w:r>
     </w:p>
     <w:p>
@@ -4795,126 +4827,6 @@
         <w:numPr>
           <w:ilvl w:val="0"/>
           <w:numId w:val="49"/>
-        </w:numPr>
-        <w:spacing w:before="0" w:after="160" w:line="259"/>
-        <w:ind w:right="0" w:left="1080" w:hanging="360"/>
-        <w:jc w:val="left"/>
-        <w:rPr>
-          <w:rFonts w:ascii="Calibri" w:hAnsi="Calibri" w:cs="Calibri" w:eastAsia="Calibri"/>
-          <w:color w:val="auto"/>
-          <w:spacing w:val="0"/>
-          <w:position w:val="0"/>
-          <w:sz w:val="22"/>
-          <w:shd w:fill="auto" w:val="clear"/>
-        </w:rPr>
-      </w:pPr>
-      <w:r>
-        <w:rPr>
-          <w:rFonts w:ascii="Calibri" w:hAnsi="Calibri" w:cs="Calibri" w:eastAsia="Calibri"/>
-          <w:color w:val="auto"/>
-          <w:spacing w:val="0"/>
-          <w:position w:val="0"/>
-          <w:sz w:val="22"/>
-          <w:shd w:fill="auto" w:val="clear"/>
-        </w:rPr>
-        <w:t xml:space="preserve">ako je T3, a mladji od 40 godina</w:t>
-      </w:r>
-    </w:p>
-    <w:p>
-      <w:pPr>
-        <w:numPr>
-          <w:ilvl w:val="0"/>
-          <w:numId w:val="50"/>
-        </w:numPr>
-        <w:spacing w:before="0" w:after="160" w:line="259"/>
-        <w:ind w:right="0" w:left="720" w:hanging="360"/>
-        <w:jc w:val="left"/>
-        <w:rPr>
-          <w:rFonts w:ascii="Calibri" w:hAnsi="Calibri" w:cs="Calibri" w:eastAsia="Calibri"/>
-          <w:color w:val="auto"/>
-          <w:spacing w:val="0"/>
-          <w:position w:val="0"/>
-          <w:sz w:val="22"/>
-          <w:shd w:fill="auto" w:val="clear"/>
-        </w:rPr>
-      </w:pPr>
-      <w:r>
-        <w:rPr>
-          <w:rFonts w:ascii="Calibri" w:hAnsi="Calibri" w:cs="Calibri" w:eastAsia="Calibri"/>
-          <w:color w:val="auto"/>
-          <w:spacing w:val="0"/>
-          <w:position w:val="0"/>
-          <w:sz w:val="22"/>
-          <w:shd w:fill="auto" w:val="clear"/>
-        </w:rPr>
-        <w:t xml:space="preserve">Intezitet I2:</w:t>
-      </w:r>
-    </w:p>
-    <w:p>
-      <w:pPr>
-        <w:numPr>
-          <w:ilvl w:val="0"/>
-          <w:numId w:val="51"/>
-        </w:numPr>
-        <w:spacing w:before="0" w:after="160" w:line="259"/>
-        <w:ind w:right="0" w:left="1080" w:hanging="360"/>
-        <w:jc w:val="left"/>
-        <w:rPr>
-          <w:rFonts w:ascii="Calibri" w:hAnsi="Calibri" w:cs="Calibri" w:eastAsia="Calibri"/>
-          <w:color w:val="auto"/>
-          <w:spacing w:val="0"/>
-          <w:position w:val="0"/>
-          <w:sz w:val="22"/>
-          <w:shd w:fill="auto" w:val="clear"/>
-        </w:rPr>
-      </w:pPr>
-      <w:r>
-        <w:rPr>
-          <w:rFonts w:ascii="Calibri" w:hAnsi="Calibri" w:cs="Calibri" w:eastAsia="Calibri"/>
-          <w:color w:val="auto"/>
-          <w:spacing w:val="0"/>
-          <w:position w:val="0"/>
-          <w:sz w:val="22"/>
-          <w:shd w:fill="auto" w:val="clear"/>
-        </w:rPr>
-        <w:t xml:space="preserve">povreda P1</w:t>
-      </w:r>
-    </w:p>
-    <w:p>
-      <w:pPr>
-        <w:numPr>
-          <w:ilvl w:val="0"/>
-          <w:numId w:val="51"/>
-        </w:numPr>
-        <w:spacing w:before="0" w:after="160" w:line="259"/>
-        <w:ind w:right="0" w:left="1080" w:hanging="360"/>
-        <w:jc w:val="left"/>
-        <w:rPr>
-          <w:rFonts w:ascii="Calibri" w:hAnsi="Calibri" w:cs="Calibri" w:eastAsia="Calibri"/>
-          <w:color w:val="auto"/>
-          <w:spacing w:val="0"/>
-          <w:position w:val="0"/>
-          <w:sz w:val="22"/>
-          <w:shd w:fill="auto" w:val="clear"/>
-        </w:rPr>
-      </w:pPr>
-      <w:r>
-        <w:rPr>
-          <w:rFonts w:ascii="Calibri" w:hAnsi="Calibri" w:cs="Calibri" w:eastAsia="Calibri"/>
-          <w:color w:val="auto"/>
-          <w:spacing w:val="0"/>
-          <w:position w:val="0"/>
-          <w:sz w:val="22"/>
-          <w:shd w:fill="auto" w:val="clear"/>
-        </w:rPr>
-        <w:t xml:space="preserve">ako je T2, stariji od 50 godina</w:t>
-      </w:r>
-    </w:p>
-    <w:p>
-      <w:pPr>
-        <w:numPr>
-          <w:ilvl w:val="0"/>
-          <w:numId w:val="51"/>
         </w:numPr>
         <w:spacing w:before="0" w:after="160" w:line="259"/>
         <w:ind w:right="0" w:left="1080" w:hanging="360"/>
@@ -4970,7 +4882,7 @@
       <w:pPr>
         <w:numPr>
           <w:ilvl w:val="0"/>
-          <w:numId w:val="53"/>
+          <w:numId w:val="51"/>
         </w:numPr>
         <w:spacing w:before="0" w:after="0" w:line="240"/>
         <w:ind w:right="0" w:left="720" w:hanging="360"/>
@@ -5000,7 +4912,7 @@
       <w:pPr>
         <w:numPr>
           <w:ilvl w:val="0"/>
-          <w:numId w:val="53"/>
+          <w:numId w:val="51"/>
         </w:numPr>
         <w:spacing w:before="0" w:after="0" w:line="240"/>
         <w:ind w:right="0" w:left="1440" w:hanging="360"/>
@@ -5030,7 +4942,7 @@
       <w:pPr>
         <w:numPr>
           <w:ilvl w:val="0"/>
-          <w:numId w:val="53"/>
+          <w:numId w:val="51"/>
         </w:numPr>
         <w:spacing w:before="0" w:after="0" w:line="240"/>
         <w:ind w:right="0" w:left="720" w:hanging="360"/>
@@ -5060,7 +4972,7 @@
       <w:pPr>
         <w:numPr>
           <w:ilvl w:val="0"/>
-          <w:numId w:val="53"/>
+          <w:numId w:val="51"/>
         </w:numPr>
         <w:spacing w:before="0" w:after="0" w:line="240"/>
         <w:ind w:right="0" w:left="1440" w:hanging="360"/>
@@ -5101,7 +5013,7 @@
       <w:pPr>
         <w:numPr>
           <w:ilvl w:val="0"/>
-          <w:numId w:val="53"/>
+          <w:numId w:val="51"/>
         </w:numPr>
         <w:spacing w:before="0" w:after="0" w:line="240"/>
         <w:ind w:right="0" w:left="720" w:hanging="360"/>
@@ -5131,7 +5043,7 @@
       <w:pPr>
         <w:numPr>
           <w:ilvl w:val="0"/>
-          <w:numId w:val="53"/>
+          <w:numId w:val="51"/>
         </w:numPr>
         <w:spacing w:before="0" w:after="0" w:line="240"/>
         <w:ind w:right="0" w:left="1440" w:hanging="360"/>
@@ -5172,7 +5084,7 @@
       <w:pPr>
         <w:numPr>
           <w:ilvl w:val="0"/>
-          <w:numId w:val="53"/>
+          <w:numId w:val="51"/>
         </w:numPr>
         <w:spacing w:before="0" w:after="0" w:line="240"/>
         <w:ind w:right="0" w:left="720" w:hanging="360"/>
@@ -5202,7 +5114,7 @@
       <w:pPr>
         <w:numPr>
           <w:ilvl w:val="0"/>
-          <w:numId w:val="53"/>
+          <w:numId w:val="51"/>
         </w:numPr>
         <w:spacing w:before="0" w:after="0" w:line="240"/>
         <w:ind w:right="0" w:left="1440" w:hanging="360"/>
@@ -5314,7 +5226,108 @@
           <w:sz w:val="22"/>
           <w:shd w:fill="auto" w:val="clear"/>
         </w:rPr>
-        <w:t xml:space="preserve">Pravila za određivanje nivoa treninga su</w:t>
+        <w:t xml:space="preserve">Pravila za odre</w:t>
+      </w:r>
+      <w:r>
+        <w:rPr>
+          <w:rFonts w:ascii="Calibri" w:hAnsi="Calibri" w:cs="Calibri" w:eastAsia="Calibri"/>
+          <w:color w:val="auto"/>
+          <w:spacing w:val="0"/>
+          <w:position w:val="0"/>
+          <w:sz w:val="22"/>
+          <w:shd w:fill="auto" w:val="clear"/>
+        </w:rPr>
+        <w:t xml:space="preserve">đivanje nivoa treninga su</w:t>
+      </w:r>
+    </w:p>
+    <w:p>
+      <w:pPr>
+        <w:numPr>
+          <w:ilvl w:val="0"/>
+          <w:numId w:val="61"/>
+        </w:numPr>
+        <w:spacing w:before="0" w:after="160" w:line="259"/>
+        <w:ind w:right="0" w:left="720" w:hanging="360"/>
+        <w:jc w:val="left"/>
+        <w:rPr>
+          <w:rFonts w:ascii="Calibri" w:hAnsi="Calibri" w:cs="Calibri" w:eastAsia="Calibri"/>
+          <w:color w:val="auto"/>
+          <w:spacing w:val="0"/>
+          <w:position w:val="0"/>
+          <w:sz w:val="22"/>
+          <w:shd w:fill="auto" w:val="clear"/>
+        </w:rPr>
+      </w:pPr>
+      <w:r>
+        <w:rPr>
+          <w:rFonts w:ascii="Calibri" w:hAnsi="Calibri" w:cs="Calibri" w:eastAsia="Calibri"/>
+          <w:color w:val="auto"/>
+          <w:spacing w:val="0"/>
+          <w:position w:val="0"/>
+          <w:sz w:val="22"/>
+          <w:shd w:fill="auto" w:val="clear"/>
+        </w:rPr>
+        <w:t xml:space="preserve">Nivo N1:</w:t>
+      </w:r>
+    </w:p>
+    <w:p>
+      <w:pPr>
+        <w:numPr>
+          <w:ilvl w:val="0"/>
+          <w:numId w:val="62"/>
+        </w:numPr>
+        <w:spacing w:before="0" w:after="160" w:line="259"/>
+        <w:ind w:right="0" w:left="1080" w:hanging="360"/>
+        <w:jc w:val="left"/>
+        <w:rPr>
+          <w:rFonts w:ascii="Calibri" w:hAnsi="Calibri" w:cs="Calibri" w:eastAsia="Calibri"/>
+          <w:color w:val="auto"/>
+          <w:spacing w:val="0"/>
+          <w:position w:val="0"/>
+          <w:sz w:val="22"/>
+          <w:shd w:fill="auto" w:val="clear"/>
+        </w:rPr>
+      </w:pPr>
+      <w:r>
+        <w:rPr>
+          <w:rFonts w:ascii="Calibri" w:hAnsi="Calibri" w:cs="Calibri" w:eastAsia="Calibri"/>
+          <w:color w:val="auto"/>
+          <w:spacing w:val="0"/>
+          <w:position w:val="0"/>
+          <w:sz w:val="22"/>
+          <w:shd w:fill="auto" w:val="clear"/>
+        </w:rPr>
+        <w:t xml:space="preserve">normalne uhranjenosti i spremnosti K1 </w:t>
+      </w:r>
+    </w:p>
+    <w:p>
+      <w:pPr>
+        <w:numPr>
+          <w:ilvl w:val="0"/>
+          <w:numId w:val="62"/>
+        </w:numPr>
+        <w:spacing w:before="0" w:after="160" w:line="259"/>
+        <w:ind w:right="0" w:left="1080" w:hanging="360"/>
+        <w:jc w:val="left"/>
+        <w:rPr>
+          <w:rFonts w:ascii="Calibri" w:hAnsi="Calibri" w:cs="Calibri" w:eastAsia="Calibri"/>
+          <w:color w:val="auto"/>
+          <w:spacing w:val="0"/>
+          <w:position w:val="0"/>
+          <w:sz w:val="22"/>
+          <w:shd w:fill="auto" w:val="clear"/>
+        </w:rPr>
+      </w:pPr>
+      <w:r>
+        <w:rPr>
+          <w:rFonts w:ascii="Calibri" w:hAnsi="Calibri" w:cs="Calibri" w:eastAsia="Calibri"/>
+          <w:color w:val="auto"/>
+          <w:spacing w:val="0"/>
+          <w:position w:val="0"/>
+          <w:sz w:val="22"/>
+          <w:shd w:fill="auto" w:val="clear"/>
+        </w:rPr>
+        <w:t xml:space="preserve">normalne uhranjenosti i spremnosti K2 </w:t>
       </w:r>
     </w:p>
     <w:p>
@@ -5344,7 +5357,7 @@
           <w:sz w:val="22"/>
           <w:shd w:fill="auto" w:val="clear"/>
         </w:rPr>
-        <w:t xml:space="preserve">Nivo N1:</w:t>
+        <w:t xml:space="preserve">Nivo N2:</w:t>
       </w:r>
     </w:p>
     <w:p>
@@ -5374,7 +5387,7 @@
           <w:sz w:val="22"/>
           <w:shd w:fill="auto" w:val="clear"/>
         </w:rPr>
-        <w:t xml:space="preserve">normalne uhranjenosti i spremnosti K1 </w:t>
+        <w:t xml:space="preserve">normalne uhranjenosti i spremnosti K3</w:t>
       </w:r>
     </w:p>
     <w:p>
@@ -5404,18 +5417,67 @@
           <w:sz w:val="22"/>
           <w:shd w:fill="auto" w:val="clear"/>
         </w:rPr>
-        <w:t xml:space="preserve">normalne uhranjenosti i spremnosti K</w:t>
-      </w:r>
-      <w:r>
-        <w:rPr>
-          <w:rFonts w:ascii="Calibri" w:hAnsi="Calibri" w:cs="Calibri" w:eastAsia="Calibri"/>
-          <w:color w:val="auto"/>
-          <w:spacing w:val="0"/>
-          <w:position w:val="0"/>
-          <w:sz w:val="22"/>
-          <w:shd w:fill="auto" w:val="clear"/>
-        </w:rPr>
-        <w:t xml:space="preserve">2 </w:t>
+        <w:t xml:space="preserve">pothranjenost i spremnost K1 ili K2</w:t>
+      </w:r>
+    </w:p>
+    <w:p>
+      <w:pPr>
+        <w:numPr>
+          <w:ilvl w:val="0"/>
+          <w:numId w:val="64"/>
+        </w:numPr>
+        <w:spacing w:before="0" w:after="160" w:line="259"/>
+        <w:ind w:right="0" w:left="1080" w:hanging="360"/>
+        <w:jc w:val="left"/>
+        <w:rPr>
+          <w:rFonts w:ascii="Calibri" w:hAnsi="Calibri" w:cs="Calibri" w:eastAsia="Calibri"/>
+          <w:color w:val="auto"/>
+          <w:spacing w:val="0"/>
+          <w:position w:val="0"/>
+          <w:sz w:val="22"/>
+          <w:shd w:fill="auto" w:val="clear"/>
+        </w:rPr>
+      </w:pPr>
+      <w:r>
+        <w:rPr>
+          <w:rFonts w:ascii="Calibri" w:hAnsi="Calibri" w:cs="Calibri" w:eastAsia="Calibri"/>
+          <w:color w:val="auto"/>
+          <w:spacing w:val="0"/>
+          <w:position w:val="0"/>
+          <w:sz w:val="22"/>
+          <w:shd w:fill="auto" w:val="clear"/>
+        </w:rPr>
+        <w:t xml:space="preserve">prekomjerna tjelesna masa, spremnosti K1, K2</w:t>
+      </w:r>
+    </w:p>
+    <w:p>
+      <w:pPr>
+        <w:numPr>
+          <w:ilvl w:val="0"/>
+          <w:numId w:val="65"/>
+        </w:numPr>
+        <w:spacing w:before="0" w:after="160" w:line="259"/>
+        <w:ind w:right="0" w:left="720" w:hanging="360"/>
+        <w:jc w:val="left"/>
+        <w:rPr>
+          <w:rFonts w:ascii="Calibri" w:hAnsi="Calibri" w:cs="Calibri" w:eastAsia="Calibri"/>
+          <w:color w:val="auto"/>
+          <w:spacing w:val="0"/>
+          <w:position w:val="0"/>
+          <w:sz w:val="22"/>
+          <w:shd w:fill="auto" w:val="clear"/>
+        </w:rPr>
+      </w:pPr>
+      <w:r>
+        <w:rPr>
+          <w:rFonts w:ascii="Calibri" w:hAnsi="Calibri" w:cs="Calibri" w:eastAsia="Calibri"/>
+          <w:color w:val="auto"/>
+          <w:spacing w:val="0"/>
+          <w:position w:val="0"/>
+          <w:sz w:val="22"/>
+          <w:shd w:fill="auto" w:val="clear"/>
+        </w:rPr>
+        <w:t xml:space="preserve">Nivo N3</w:t>
       </w:r>
     </w:p>
     <w:p>
@@ -5425,6 +5487,118 @@
           <w:numId w:val="66"/>
         </w:numPr>
         <w:spacing w:before="0" w:after="160" w:line="259"/>
+        <w:ind w:right="0" w:left="1080" w:hanging="360"/>
+        <w:jc w:val="left"/>
+        <w:rPr>
+          <w:rFonts w:ascii="Calibri" w:hAnsi="Calibri" w:cs="Calibri" w:eastAsia="Calibri"/>
+          <w:color w:val="auto"/>
+          <w:spacing w:val="0"/>
+          <w:position w:val="0"/>
+          <w:sz w:val="22"/>
+          <w:shd w:fill="auto" w:val="clear"/>
+        </w:rPr>
+      </w:pPr>
+      <w:r>
+        <w:rPr>
+          <w:rFonts w:ascii="Calibri" w:hAnsi="Calibri" w:cs="Calibri" w:eastAsia="Calibri"/>
+          <w:color w:val="auto"/>
+          <w:spacing w:val="0"/>
+          <w:position w:val="0"/>
+          <w:sz w:val="22"/>
+          <w:shd w:fill="auto" w:val="clear"/>
+        </w:rPr>
+        <w:t xml:space="preserve">spremnost K3, pri cemu nije normalne uhranjenosti</w:t>
+      </w:r>
+    </w:p>
+    <w:p>
+      <w:pPr>
+        <w:numPr>
+          <w:ilvl w:val="0"/>
+          <w:numId w:val="66"/>
+        </w:numPr>
+        <w:spacing w:before="0" w:after="160" w:line="259"/>
+        <w:ind w:right="0" w:left="1080" w:hanging="360"/>
+        <w:jc w:val="left"/>
+        <w:rPr>
+          <w:rFonts w:ascii="Calibri" w:hAnsi="Calibri" w:cs="Calibri" w:eastAsia="Calibri"/>
+          <w:color w:val="auto"/>
+          <w:spacing w:val="0"/>
+          <w:position w:val="0"/>
+          <w:sz w:val="22"/>
+          <w:shd w:fill="auto" w:val="clear"/>
+        </w:rPr>
+      </w:pPr>
+      <w:r>
+        <w:rPr>
+          <w:rFonts w:ascii="Calibri" w:hAnsi="Calibri" w:cs="Calibri" w:eastAsia="Calibri"/>
+          <w:color w:val="auto"/>
+          <w:spacing w:val="0"/>
+          <w:position w:val="0"/>
+          <w:sz w:val="22"/>
+          <w:shd w:fill="auto" w:val="clear"/>
+        </w:rPr>
+        <w:t xml:space="preserve">gojaznost</w:t>
+      </w:r>
+    </w:p>
+    <w:p>
+      <w:pPr>
+        <w:spacing w:before="0" w:after="160" w:line="259"/>
+        <w:ind w:right="0" w:left="0" w:firstLine="0"/>
+        <w:jc w:val="left"/>
+        <w:rPr>
+          <w:rFonts w:ascii="Calibri" w:hAnsi="Calibri" w:cs="Calibri" w:eastAsia="Calibri"/>
+          <w:color w:val="auto"/>
+          <w:spacing w:val="0"/>
+          <w:position w:val="0"/>
+          <w:sz w:val="22"/>
+          <w:shd w:fill="auto" w:val="clear"/>
+        </w:rPr>
+      </w:pPr>
+    </w:p>
+    <w:p>
+      <w:pPr>
+        <w:spacing w:before="0" w:after="160" w:line="259"/>
+        <w:ind w:right="0" w:left="0" w:firstLine="0"/>
+        <w:jc w:val="left"/>
+        <w:rPr>
+          <w:rFonts w:ascii="Calibri" w:hAnsi="Calibri" w:cs="Calibri" w:eastAsia="Calibri"/>
+          <w:color w:val="auto"/>
+          <w:spacing w:val="0"/>
+          <w:position w:val="0"/>
+          <w:sz w:val="22"/>
+          <w:shd w:fill="auto" w:val="clear"/>
+        </w:rPr>
+      </w:pPr>
+      <w:r>
+        <w:rPr>
+          <w:rFonts w:ascii="Calibri" w:hAnsi="Calibri" w:cs="Calibri" w:eastAsia="Calibri"/>
+          <w:color w:val="auto"/>
+          <w:spacing w:val="0"/>
+          <w:position w:val="0"/>
+          <w:sz w:val="22"/>
+          <w:shd w:fill="auto" w:val="clear"/>
+        </w:rPr>
+        <w:t xml:space="preserve">Na</w:t>
+      </w:r>
+      <w:r>
+        <w:rPr>
+          <w:rFonts w:ascii="Calibri" w:hAnsi="Calibri" w:cs="Calibri" w:eastAsia="Calibri"/>
+          <w:color w:val="auto"/>
+          <w:spacing w:val="0"/>
+          <w:position w:val="0"/>
+          <w:sz w:val="22"/>
+          <w:shd w:fill="auto" w:val="clear"/>
+        </w:rPr>
+        <w:t xml:space="preserve">čin formiranja treninga:</w:t>
+      </w:r>
+    </w:p>
+    <w:p>
+      <w:pPr>
+        <w:numPr>
+          <w:ilvl w:val="0"/>
+          <w:numId w:val="68"/>
+        </w:numPr>
+        <w:spacing w:before="0" w:after="160" w:line="259"/>
         <w:ind w:right="0" w:left="720" w:hanging="360"/>
         <w:jc w:val="left"/>
         <w:rPr>
@@ -5445,25 +5619,14 @@
           <w:sz w:val="22"/>
           <w:shd w:fill="auto" w:val="clear"/>
         </w:rPr>
-        <w:t xml:space="preserve">Nivo N</w:t>
-      </w:r>
-      <w:r>
-        <w:rPr>
-          <w:rFonts w:ascii="Calibri" w:hAnsi="Calibri" w:cs="Calibri" w:eastAsia="Calibri"/>
-          <w:color w:val="auto"/>
-          <w:spacing w:val="0"/>
-          <w:position w:val="0"/>
-          <w:sz w:val="22"/>
-          <w:shd w:fill="auto" w:val="clear"/>
-        </w:rPr>
-        <w:t xml:space="preserve">2:</w:t>
-      </w:r>
-    </w:p>
-    <w:p>
-      <w:pPr>
-        <w:numPr>
-          <w:ilvl w:val="0"/>
-          <w:numId w:val="67"/>
+        <w:t xml:space="preserve">Zagrijavanje:</w:t>
+      </w:r>
+    </w:p>
+    <w:p>
+      <w:pPr>
+        <w:numPr>
+          <w:ilvl w:val="0"/>
+          <w:numId w:val="69"/>
         </w:numPr>
         <w:spacing w:before="0" w:after="160" w:line="259"/>
         <w:ind w:right="0" w:left="1080" w:hanging="360"/>
@@ -5486,14 +5649,14 @@
           <w:sz w:val="22"/>
           <w:shd w:fill="auto" w:val="clear"/>
         </w:rPr>
-        <w:t xml:space="preserve">normalne uhranjenosti i spremnosti K3</w:t>
-      </w:r>
-    </w:p>
-    <w:p>
-      <w:pPr>
-        <w:numPr>
-          <w:ilvl w:val="0"/>
-          <w:numId w:val="67"/>
+        <w:t xml:space="preserve">5 minuta laganog dzogiranja</w:t>
+      </w:r>
+    </w:p>
+    <w:p>
+      <w:pPr>
+        <w:numPr>
+          <w:ilvl w:val="0"/>
+          <w:numId w:val="69"/>
         </w:numPr>
         <w:spacing w:before="0" w:after="160" w:line="259"/>
         <w:ind w:right="0" w:left="1080" w:hanging="360"/>
@@ -5516,14 +5679,14 @@
           <w:sz w:val="22"/>
           <w:shd w:fill="auto" w:val="clear"/>
         </w:rPr>
-        <w:t xml:space="preserve">pothranjenost i spremnost K1 ili K2</w:t>
-      </w:r>
-    </w:p>
-    <w:p>
-      <w:pPr>
-        <w:numPr>
-          <w:ilvl w:val="0"/>
-          <w:numId w:val="67"/>
+        <w:t xml:space="preserve">zagrijavanje udova - 5 minuta</w:t>
+      </w:r>
+    </w:p>
+    <w:p>
+      <w:pPr>
+        <w:numPr>
+          <w:ilvl w:val="0"/>
+          <w:numId w:val="69"/>
         </w:numPr>
         <w:spacing w:before="0" w:after="160" w:line="259"/>
         <w:ind w:right="0" w:left="1080" w:hanging="360"/>
@@ -5546,14 +5709,25 @@
           <w:sz w:val="22"/>
           <w:shd w:fill="auto" w:val="clear"/>
         </w:rPr>
-        <w:t xml:space="preserve">prekomjerna tjelesna masa, spremnosti K1, K2</w:t>
-      </w:r>
-    </w:p>
-    <w:p>
-      <w:pPr>
-        <w:numPr>
-          <w:ilvl w:val="0"/>
-          <w:numId w:val="68"/>
+        <w:t xml:space="preserve">istezanje lo</w:t>
+      </w:r>
+      <w:r>
+        <w:rPr>
+          <w:rFonts w:ascii="Calibri" w:hAnsi="Calibri" w:cs="Calibri" w:eastAsia="Calibri"/>
+          <w:color w:val="auto"/>
+          <w:spacing w:val="0"/>
+          <w:position w:val="0"/>
+          <w:sz w:val="22"/>
+          <w:shd w:fill="auto" w:val="clear"/>
+        </w:rPr>
+        <w:t xml:space="preserve">ža - 3 minute</w:t>
+      </w:r>
+    </w:p>
+    <w:p>
+      <w:pPr>
+        <w:numPr>
+          <w:ilvl w:val="0"/>
+          <w:numId w:val="70"/>
         </w:numPr>
         <w:spacing w:before="0" w:after="160" w:line="259"/>
         <w:ind w:right="0" w:left="720" w:hanging="360"/>
@@ -5576,14 +5750,14 @@
           <w:sz w:val="22"/>
           <w:shd w:fill="auto" w:val="clear"/>
         </w:rPr>
-        <w:t xml:space="preserve">Nivo N3</w:t>
-      </w:r>
-    </w:p>
-    <w:p>
-      <w:pPr>
-        <w:numPr>
-          <w:ilvl w:val="0"/>
-          <w:numId w:val="69"/>
+        <w:t xml:space="preserve">Treninzi snage:</w:t>
+      </w:r>
+    </w:p>
+    <w:p>
+      <w:pPr>
+        <w:numPr>
+          <w:ilvl w:val="0"/>
+          <w:numId w:val="71"/>
         </w:numPr>
         <w:spacing w:before="0" w:after="160" w:line="259"/>
         <w:ind w:right="0" w:left="1080" w:hanging="360"/>
@@ -5606,14 +5780,264 @@
           <w:sz w:val="22"/>
           <w:shd w:fill="auto" w:val="clear"/>
         </w:rPr>
-        <w:t xml:space="preserve">spremnost K3, pri cemu nije normalne uhranjenosti</w:t>
-      </w:r>
-    </w:p>
-    <w:p>
-      <w:pPr>
-        <w:numPr>
-          <w:ilvl w:val="0"/>
-          <w:numId w:val="69"/>
+        <w:t xml:space="preserve">Ako je ako je I1:</w:t>
+      </w:r>
+    </w:p>
+    <w:p>
+      <w:pPr>
+        <w:numPr>
+          <w:ilvl w:val="0"/>
+          <w:numId w:val="72"/>
+        </w:numPr>
+        <w:spacing w:before="0" w:after="160" w:line="259"/>
+        <w:ind w:right="0" w:left="1440" w:hanging="360"/>
+        <w:jc w:val="left"/>
+        <w:rPr>
+          <w:rFonts w:ascii="Calibri" w:hAnsi="Calibri" w:cs="Calibri" w:eastAsia="Calibri"/>
+          <w:color w:val="auto"/>
+          <w:spacing w:val="0"/>
+          <w:position w:val="0"/>
+          <w:sz w:val="22"/>
+          <w:shd w:fill="auto" w:val="clear"/>
+        </w:rPr>
+      </w:pPr>
+      <w:r>
+        <w:rPr>
+          <w:rFonts w:ascii="Calibri" w:hAnsi="Calibri" w:cs="Calibri" w:eastAsia="Calibri"/>
+          <w:color w:val="auto"/>
+          <w:spacing w:val="0"/>
+          <w:position w:val="0"/>
+          <w:sz w:val="22"/>
+          <w:shd w:fill="auto" w:val="clear"/>
+        </w:rPr>
+        <w:t xml:space="preserve">ako je N1</w:t>
+      </w:r>
+    </w:p>
+    <w:p>
+      <w:pPr>
+        <w:numPr>
+          <w:ilvl w:val="0"/>
+          <w:numId w:val="73"/>
+        </w:numPr>
+        <w:spacing w:before="0" w:after="160" w:line="259"/>
+        <w:ind w:right="0" w:left="1800" w:hanging="360"/>
+        <w:jc w:val="left"/>
+        <w:rPr>
+          <w:rFonts w:ascii="Calibri" w:hAnsi="Calibri" w:cs="Calibri" w:eastAsia="Calibri"/>
+          <w:color w:val="auto"/>
+          <w:spacing w:val="0"/>
+          <w:position w:val="0"/>
+          <w:sz w:val="22"/>
+          <w:shd w:fill="auto" w:val="clear"/>
+        </w:rPr>
+      </w:pPr>
+      <w:r>
+        <w:rPr>
+          <w:rFonts w:ascii="Calibri" w:hAnsi="Calibri" w:cs="Calibri" w:eastAsia="Calibri"/>
+          <w:color w:val="auto"/>
+          <w:spacing w:val="0"/>
+          <w:position w:val="0"/>
+          <w:sz w:val="22"/>
+          <w:shd w:fill="auto" w:val="clear"/>
+        </w:rPr>
+        <w:t xml:space="preserve">core vjezba 1 i 2, noge vjezba 1 i 2, sjedalni vjezba 1 i 2 po 16 ponavljanja, visoko optere</w:t>
+      </w:r>
+      <w:r>
+        <w:rPr>
+          <w:rFonts w:ascii="Calibri" w:hAnsi="Calibri" w:cs="Calibri" w:eastAsia="Calibri"/>
+          <w:color w:val="auto"/>
+          <w:spacing w:val="0"/>
+          <w:position w:val="0"/>
+          <w:sz w:val="22"/>
+          <w:shd w:fill="auto" w:val="clear"/>
+        </w:rPr>
+        <w:t xml:space="preserve">ćenje</w:t>
+      </w:r>
+    </w:p>
+    <w:p>
+      <w:pPr>
+        <w:numPr>
+          <w:ilvl w:val="0"/>
+          <w:numId w:val="74"/>
+        </w:numPr>
+        <w:spacing w:before="0" w:after="160" w:line="259"/>
+        <w:ind w:right="0" w:left="1440" w:hanging="360"/>
+        <w:jc w:val="left"/>
+        <w:rPr>
+          <w:rFonts w:ascii="Calibri" w:hAnsi="Calibri" w:cs="Calibri" w:eastAsia="Calibri"/>
+          <w:color w:val="auto"/>
+          <w:spacing w:val="0"/>
+          <w:position w:val="0"/>
+          <w:sz w:val="22"/>
+          <w:shd w:fill="auto" w:val="clear"/>
+        </w:rPr>
+      </w:pPr>
+      <w:r>
+        <w:rPr>
+          <w:rFonts w:ascii="Calibri" w:hAnsi="Calibri" w:cs="Calibri" w:eastAsia="Calibri"/>
+          <w:color w:val="auto"/>
+          <w:spacing w:val="0"/>
+          <w:position w:val="0"/>
+          <w:sz w:val="22"/>
+          <w:shd w:fill="auto" w:val="clear"/>
+        </w:rPr>
+        <w:t xml:space="preserve">ako je N2</w:t>
+      </w:r>
+    </w:p>
+    <w:p>
+      <w:pPr>
+        <w:numPr>
+          <w:ilvl w:val="0"/>
+          <w:numId w:val="75"/>
+        </w:numPr>
+        <w:spacing w:before="0" w:after="160" w:line="259"/>
+        <w:ind w:right="0" w:left="1800" w:hanging="360"/>
+        <w:jc w:val="left"/>
+        <w:rPr>
+          <w:rFonts w:ascii="Calibri" w:hAnsi="Calibri" w:cs="Calibri" w:eastAsia="Calibri"/>
+          <w:color w:val="auto"/>
+          <w:spacing w:val="0"/>
+          <w:position w:val="0"/>
+          <w:sz w:val="22"/>
+          <w:shd w:fill="auto" w:val="clear"/>
+        </w:rPr>
+      </w:pPr>
+      <w:r>
+        <w:rPr>
+          <w:rFonts w:ascii="Calibri" w:hAnsi="Calibri" w:cs="Calibri" w:eastAsia="Calibri"/>
+          <w:color w:val="auto"/>
+          <w:spacing w:val="0"/>
+          <w:position w:val="0"/>
+          <w:sz w:val="22"/>
+          <w:shd w:fill="auto" w:val="clear"/>
+        </w:rPr>
+        <w:t xml:space="preserve">core vjezba 1 i 2, noge vjezba 1 i 2, sjedalni vjezba 1 i 2 po 10 ponavljanja, srednje optere</w:t>
+      </w:r>
+      <w:r>
+        <w:rPr>
+          <w:rFonts w:ascii="Calibri" w:hAnsi="Calibri" w:cs="Calibri" w:eastAsia="Calibri"/>
+          <w:color w:val="auto"/>
+          <w:spacing w:val="0"/>
+          <w:position w:val="0"/>
+          <w:sz w:val="22"/>
+          <w:shd w:fill="auto" w:val="clear"/>
+        </w:rPr>
+        <w:t xml:space="preserve">ćenje</w:t>
+      </w:r>
+    </w:p>
+    <w:p>
+      <w:pPr>
+        <w:numPr>
+          <w:ilvl w:val="0"/>
+          <w:numId w:val="76"/>
+        </w:numPr>
+        <w:spacing w:before="0" w:after="160" w:line="259"/>
+        <w:ind w:right="0" w:left="1440" w:hanging="360"/>
+        <w:jc w:val="left"/>
+        <w:rPr>
+          <w:rFonts w:ascii="Calibri" w:hAnsi="Calibri" w:cs="Calibri" w:eastAsia="Calibri"/>
+          <w:color w:val="auto"/>
+          <w:spacing w:val="0"/>
+          <w:position w:val="0"/>
+          <w:sz w:val="22"/>
+          <w:shd w:fill="auto" w:val="clear"/>
+        </w:rPr>
+      </w:pPr>
+      <w:r>
+        <w:rPr>
+          <w:rFonts w:ascii="Calibri" w:hAnsi="Calibri" w:cs="Calibri" w:eastAsia="Calibri"/>
+          <w:color w:val="auto"/>
+          <w:spacing w:val="0"/>
+          <w:position w:val="0"/>
+          <w:sz w:val="22"/>
+          <w:shd w:fill="auto" w:val="clear"/>
+        </w:rPr>
+        <w:t xml:space="preserve">ako je N3</w:t>
+      </w:r>
+    </w:p>
+    <w:p>
+      <w:pPr>
+        <w:numPr>
+          <w:ilvl w:val="0"/>
+          <w:numId w:val="77"/>
+        </w:numPr>
+        <w:spacing w:before="0" w:after="160" w:line="259"/>
+        <w:ind w:right="0" w:left="1800" w:hanging="360"/>
+        <w:jc w:val="left"/>
+        <w:rPr>
+          <w:rFonts w:ascii="Calibri" w:hAnsi="Calibri" w:cs="Calibri" w:eastAsia="Calibri"/>
+          <w:color w:val="auto"/>
+          <w:spacing w:val="0"/>
+          <w:position w:val="0"/>
+          <w:sz w:val="22"/>
+          <w:shd w:fill="auto" w:val="clear"/>
+        </w:rPr>
+      </w:pPr>
+      <w:r>
+        <w:rPr>
+          <w:rFonts w:ascii="Calibri" w:hAnsi="Calibri" w:cs="Calibri" w:eastAsia="Calibri"/>
+          <w:color w:val="auto"/>
+          <w:spacing w:val="0"/>
+          <w:position w:val="0"/>
+          <w:sz w:val="22"/>
+          <w:shd w:fill="auto" w:val="clear"/>
+        </w:rPr>
+        <w:t xml:space="preserve">core vjezba 1 i 2, noge vjezba 1 i 2, sjedalni vjezba 1 i 2 po 8 ponavljanja, nisko optere</w:t>
+      </w:r>
+      <w:r>
+        <w:rPr>
+          <w:rFonts w:ascii="Calibri" w:hAnsi="Calibri" w:cs="Calibri" w:eastAsia="Calibri"/>
+          <w:color w:val="auto"/>
+          <w:spacing w:val="0"/>
+          <w:position w:val="0"/>
+          <w:sz w:val="22"/>
+          <w:shd w:fill="auto" w:val="clear"/>
+        </w:rPr>
+        <w:t xml:space="preserve">ćenje</w:t>
+      </w:r>
+    </w:p>
+    <w:p>
+      <w:pPr>
+        <w:spacing w:before="0" w:after="160" w:line="259"/>
+        <w:ind w:right="0" w:left="1080" w:firstLine="0"/>
+        <w:jc w:val="left"/>
+        <w:rPr>
+          <w:rFonts w:ascii="Calibri" w:hAnsi="Calibri" w:cs="Calibri" w:eastAsia="Calibri"/>
+          <w:color w:val="auto"/>
+          <w:spacing w:val="0"/>
+          <w:position w:val="0"/>
+          <w:sz w:val="22"/>
+          <w:shd w:fill="auto" w:val="clear"/>
+        </w:rPr>
+      </w:pPr>
+      <w:r>
+        <w:rPr>
+          <w:rFonts w:ascii="Calibri" w:hAnsi="Calibri" w:cs="Calibri" w:eastAsia="Calibri"/>
+          <w:color w:val="auto"/>
+          <w:spacing w:val="0"/>
+          <w:position w:val="0"/>
+          <w:sz w:val="22"/>
+          <w:shd w:fill="auto" w:val="clear"/>
+        </w:rPr>
+        <w:t xml:space="preserve">Treninzi snage se prve sedmice rade jednom , druge dva puta i tako naizmjeni</w:t>
+      </w:r>
+      <w:r>
+        <w:rPr>
+          <w:rFonts w:ascii="Calibri" w:hAnsi="Calibri" w:cs="Calibri" w:eastAsia="Calibri"/>
+          <w:color w:val="auto"/>
+          <w:spacing w:val="0"/>
+          <w:position w:val="0"/>
+          <w:sz w:val="22"/>
+          <w:shd w:fill="auto" w:val="clear"/>
+        </w:rPr>
+        <w:t xml:space="preserve">čno. U posljednje dvije sedmice pripreme se ne rade nikako. *samo dva puta</w:t>
+      </w:r>
+    </w:p>
+    <w:p>
+      <w:pPr>
+        <w:numPr>
+          <w:ilvl w:val="0"/>
+          <w:numId w:val="79"/>
         </w:numPr>
         <w:spacing w:before="0" w:after="160" w:line="259"/>
         <w:ind w:right="0" w:left="1080" w:hanging="360"/>
@@ -5636,257 +6060,14 @@
           <w:sz w:val="22"/>
           <w:shd w:fill="auto" w:val="clear"/>
         </w:rPr>
-        <w:t xml:space="preserve">gojaznost</w:t>
-      </w:r>
-    </w:p>
-    <w:p>
-      <w:pPr>
-        <w:spacing w:before="0" w:after="160" w:line="259"/>
-        <w:ind w:right="0" w:left="0" w:firstLine="0"/>
-        <w:jc w:val="left"/>
-        <w:rPr>
-          <w:rFonts w:ascii="Calibri" w:hAnsi="Calibri" w:cs="Calibri" w:eastAsia="Calibri"/>
-          <w:color w:val="auto"/>
-          <w:spacing w:val="0"/>
-          <w:position w:val="0"/>
-          <w:sz w:val="22"/>
-          <w:shd w:fill="auto" w:val="clear"/>
-        </w:rPr>
-      </w:pPr>
-    </w:p>
-    <w:p>
-      <w:pPr>
-        <w:spacing w:before="0" w:after="160" w:line="259"/>
-        <w:ind w:right="0" w:left="0" w:firstLine="0"/>
-        <w:jc w:val="left"/>
-        <w:rPr>
-          <w:rFonts w:ascii="Calibri" w:hAnsi="Calibri" w:cs="Calibri" w:eastAsia="Calibri"/>
-          <w:color w:val="auto"/>
-          <w:spacing w:val="0"/>
-          <w:position w:val="0"/>
-          <w:sz w:val="22"/>
-          <w:shd w:fill="auto" w:val="clear"/>
-        </w:rPr>
-      </w:pPr>
-      <w:r>
-        <w:rPr>
-          <w:rFonts w:ascii="Calibri" w:hAnsi="Calibri" w:cs="Calibri" w:eastAsia="Calibri"/>
-          <w:color w:val="auto"/>
-          <w:spacing w:val="0"/>
-          <w:position w:val="0"/>
-          <w:sz w:val="22"/>
-          <w:shd w:fill="auto" w:val="clear"/>
-        </w:rPr>
-        <w:t xml:space="preserve">Na</w:t>
-      </w:r>
-      <w:r>
-        <w:rPr>
-          <w:rFonts w:ascii="Calibri" w:hAnsi="Calibri" w:cs="Calibri" w:eastAsia="Calibri"/>
-          <w:color w:val="auto"/>
-          <w:spacing w:val="0"/>
-          <w:position w:val="0"/>
-          <w:sz w:val="22"/>
-          <w:shd w:fill="auto" w:val="clear"/>
-        </w:rPr>
-        <w:t xml:space="preserve">čin formiranja treninga:</w:t>
-      </w:r>
-    </w:p>
-    <w:p>
-      <w:pPr>
-        <w:numPr>
-          <w:ilvl w:val="0"/>
-          <w:numId w:val="71"/>
-        </w:numPr>
-        <w:spacing w:before="0" w:after="160" w:line="259"/>
-        <w:ind w:right="0" w:left="720" w:hanging="360"/>
-        <w:jc w:val="left"/>
-        <w:rPr>
-          <w:rFonts w:ascii="Calibri" w:hAnsi="Calibri" w:cs="Calibri" w:eastAsia="Calibri"/>
-          <w:color w:val="auto"/>
-          <w:spacing w:val="0"/>
-          <w:position w:val="0"/>
-          <w:sz w:val="22"/>
-          <w:shd w:fill="auto" w:val="clear"/>
-        </w:rPr>
-      </w:pPr>
-      <w:r>
-        <w:rPr>
-          <w:rFonts w:ascii="Calibri" w:hAnsi="Calibri" w:cs="Calibri" w:eastAsia="Calibri"/>
-          <w:color w:val="auto"/>
-          <w:spacing w:val="0"/>
-          <w:position w:val="0"/>
-          <w:sz w:val="22"/>
-          <w:shd w:fill="auto" w:val="clear"/>
-        </w:rPr>
-        <w:t xml:space="preserve">Zagrijavanje</w:t>
-      </w:r>
-      <w:r>
-        <w:rPr>
-          <w:rFonts w:ascii="Calibri" w:hAnsi="Calibri" w:cs="Calibri" w:eastAsia="Calibri"/>
-          <w:color w:val="auto"/>
-          <w:spacing w:val="0"/>
-          <w:position w:val="0"/>
-          <w:sz w:val="22"/>
-          <w:shd w:fill="auto" w:val="clear"/>
-        </w:rPr>
-        <w:t xml:space="preserve">:</w:t>
-      </w:r>
-    </w:p>
-    <w:p>
-      <w:pPr>
-        <w:numPr>
-          <w:ilvl w:val="0"/>
-          <w:numId w:val="72"/>
-        </w:numPr>
-        <w:spacing w:before="0" w:after="160" w:line="259"/>
-        <w:ind w:right="0" w:left="1080" w:hanging="360"/>
-        <w:jc w:val="left"/>
-        <w:rPr>
-          <w:rFonts w:ascii="Calibri" w:hAnsi="Calibri" w:cs="Calibri" w:eastAsia="Calibri"/>
-          <w:color w:val="auto"/>
-          <w:spacing w:val="0"/>
-          <w:position w:val="0"/>
-          <w:sz w:val="22"/>
-          <w:shd w:fill="auto" w:val="clear"/>
-        </w:rPr>
-      </w:pPr>
-      <w:r>
-        <w:rPr>
-          <w:rFonts w:ascii="Calibri" w:hAnsi="Calibri" w:cs="Calibri" w:eastAsia="Calibri"/>
-          <w:color w:val="auto"/>
-          <w:spacing w:val="0"/>
-          <w:position w:val="0"/>
-          <w:sz w:val="22"/>
-          <w:shd w:fill="auto" w:val="clear"/>
-        </w:rPr>
-        <w:t xml:space="preserve">5 minuta laganog dzogiranja</w:t>
-      </w:r>
-    </w:p>
-    <w:p>
-      <w:pPr>
-        <w:numPr>
-          <w:ilvl w:val="0"/>
-          <w:numId w:val="72"/>
-        </w:numPr>
-        <w:spacing w:before="0" w:after="160" w:line="259"/>
-        <w:ind w:right="0" w:left="1080" w:hanging="360"/>
-        <w:jc w:val="left"/>
-        <w:rPr>
-          <w:rFonts w:ascii="Calibri" w:hAnsi="Calibri" w:cs="Calibri" w:eastAsia="Calibri"/>
-          <w:color w:val="auto"/>
-          <w:spacing w:val="0"/>
-          <w:position w:val="0"/>
-          <w:sz w:val="22"/>
-          <w:shd w:fill="auto" w:val="clear"/>
-        </w:rPr>
-      </w:pPr>
-      <w:r>
-        <w:rPr>
-          <w:rFonts w:ascii="Calibri" w:hAnsi="Calibri" w:cs="Calibri" w:eastAsia="Calibri"/>
-          <w:color w:val="auto"/>
-          <w:spacing w:val="0"/>
-          <w:position w:val="0"/>
-          <w:sz w:val="22"/>
-          <w:shd w:fill="auto" w:val="clear"/>
-        </w:rPr>
-        <w:t xml:space="preserve">zagrijavanje udova - 5 minuta</w:t>
-      </w:r>
-    </w:p>
-    <w:p>
-      <w:pPr>
-        <w:numPr>
-          <w:ilvl w:val="0"/>
-          <w:numId w:val="72"/>
-        </w:numPr>
-        <w:spacing w:before="0" w:after="160" w:line="259"/>
-        <w:ind w:right="0" w:left="1080" w:hanging="360"/>
-        <w:jc w:val="left"/>
-        <w:rPr>
-          <w:rFonts w:ascii="Calibri" w:hAnsi="Calibri" w:cs="Calibri" w:eastAsia="Calibri"/>
-          <w:color w:val="auto"/>
-          <w:spacing w:val="0"/>
-          <w:position w:val="0"/>
-          <w:sz w:val="22"/>
-          <w:shd w:fill="auto" w:val="clear"/>
-        </w:rPr>
-      </w:pPr>
-      <w:r>
-        <w:rPr>
-          <w:rFonts w:ascii="Calibri" w:hAnsi="Calibri" w:cs="Calibri" w:eastAsia="Calibri"/>
-          <w:color w:val="auto"/>
-          <w:spacing w:val="0"/>
-          <w:position w:val="0"/>
-          <w:sz w:val="22"/>
-          <w:shd w:fill="auto" w:val="clear"/>
-        </w:rPr>
-        <w:t xml:space="preserve">istezanje loža - 3 minute</w:t>
-      </w:r>
-    </w:p>
-    <w:p>
-      <w:pPr>
-        <w:numPr>
-          <w:ilvl w:val="0"/>
-          <w:numId w:val="73"/>
-        </w:numPr>
-        <w:spacing w:before="0" w:after="160" w:line="259"/>
-        <w:ind w:right="0" w:left="720" w:hanging="360"/>
-        <w:jc w:val="left"/>
-        <w:rPr>
-          <w:rFonts w:ascii="Calibri" w:hAnsi="Calibri" w:cs="Calibri" w:eastAsia="Calibri"/>
-          <w:color w:val="auto"/>
-          <w:spacing w:val="0"/>
-          <w:position w:val="0"/>
-          <w:sz w:val="22"/>
-          <w:shd w:fill="auto" w:val="clear"/>
-        </w:rPr>
-      </w:pPr>
-      <w:r>
-        <w:rPr>
-          <w:rFonts w:ascii="Calibri" w:hAnsi="Calibri" w:cs="Calibri" w:eastAsia="Calibri"/>
-          <w:color w:val="auto"/>
-          <w:spacing w:val="0"/>
-          <w:position w:val="0"/>
-          <w:sz w:val="22"/>
-          <w:shd w:fill="auto" w:val="clear"/>
-        </w:rPr>
-        <w:t xml:space="preserve">Treninzi snage:</w:t>
-      </w:r>
-    </w:p>
-    <w:p>
-      <w:pPr>
-        <w:numPr>
-          <w:ilvl w:val="0"/>
-          <w:numId w:val="74"/>
-        </w:numPr>
-        <w:spacing w:before="0" w:after="160" w:line="259"/>
-        <w:ind w:right="0" w:left="1080" w:hanging="360"/>
-        <w:jc w:val="left"/>
-        <w:rPr>
-          <w:rFonts w:ascii="Calibri" w:hAnsi="Calibri" w:cs="Calibri" w:eastAsia="Calibri"/>
-          <w:color w:val="auto"/>
-          <w:spacing w:val="0"/>
-          <w:position w:val="0"/>
-          <w:sz w:val="22"/>
-          <w:shd w:fill="auto" w:val="clear"/>
-        </w:rPr>
-      </w:pPr>
-      <w:r>
-        <w:rPr>
-          <w:rFonts w:ascii="Calibri" w:hAnsi="Calibri" w:cs="Calibri" w:eastAsia="Calibri"/>
-          <w:color w:val="auto"/>
-          <w:spacing w:val="0"/>
-          <w:position w:val="0"/>
-          <w:sz w:val="22"/>
-          <w:shd w:fill="auto" w:val="clear"/>
-        </w:rPr>
-        <w:t xml:space="preserve">Ako je ako je I1:</w:t>
-      </w:r>
-    </w:p>
-    <w:p>
-      <w:pPr>
-        <w:numPr>
-          <w:ilvl w:val="0"/>
-          <w:numId w:val="75"/>
+        <w:t xml:space="preserve">Ako je ako je I2:</w:t>
+      </w:r>
+    </w:p>
+    <w:p>
+      <w:pPr>
+        <w:numPr>
+          <w:ilvl w:val="0"/>
+          <w:numId w:val="80"/>
         </w:numPr>
         <w:spacing w:before="0" w:after="160" w:line="259"/>
         <w:ind w:right="0" w:left="1440" w:hanging="360"/>
@@ -5916,7 +6097,7 @@
       <w:pPr>
         <w:numPr>
           <w:ilvl w:val="0"/>
-          <w:numId w:val="76"/>
+          <w:numId w:val="81"/>
         </w:numPr>
         <w:spacing w:before="0" w:after="160" w:line="259"/>
         <w:ind w:right="0" w:left="1800" w:hanging="360"/>
@@ -5939,14 +6120,25 @@
           <w:sz w:val="22"/>
           <w:shd w:fill="auto" w:val="clear"/>
         </w:rPr>
-        <w:t xml:space="preserve">core vjezba 1 i 2, noge vjezba 1 i 2, sjedalni vjezba 1 i 2 po 16 ponavljanja, visoko opterećenje</w:t>
-      </w:r>
-    </w:p>
-    <w:p>
-      <w:pPr>
-        <w:numPr>
-          <w:ilvl w:val="0"/>
-          <w:numId w:val="77"/>
+        <w:t xml:space="preserve">core vjezba 1 i 2, noge vjezba 1 i 2, sjedalni vjezba 1 i 2 po 16 ponavljanja, visoko optere</w:t>
+      </w:r>
+      <w:r>
+        <w:rPr>
+          <w:rFonts w:ascii="Calibri" w:hAnsi="Calibri" w:cs="Calibri" w:eastAsia="Calibri"/>
+          <w:color w:val="auto"/>
+          <w:spacing w:val="0"/>
+          <w:position w:val="0"/>
+          <w:sz w:val="22"/>
+          <w:shd w:fill="auto" w:val="clear"/>
+        </w:rPr>
+        <w:t xml:space="preserve">ćenje</w:t>
+      </w:r>
+    </w:p>
+    <w:p>
+      <w:pPr>
+        <w:numPr>
+          <w:ilvl w:val="0"/>
+          <w:numId w:val="82"/>
         </w:numPr>
         <w:spacing w:before="0" w:after="160" w:line="259"/>
         <w:ind w:right="0" w:left="1440" w:hanging="360"/>
@@ -5976,7 +6168,7 @@
       <w:pPr>
         <w:numPr>
           <w:ilvl w:val="0"/>
-          <w:numId w:val="78"/>
+          <w:numId w:val="83"/>
         </w:numPr>
         <w:spacing w:before="0" w:after="160" w:line="259"/>
         <w:ind w:right="0" w:left="1800" w:hanging="360"/>
@@ -5999,14 +6191,25 @@
           <w:sz w:val="22"/>
           <w:shd w:fill="auto" w:val="clear"/>
         </w:rPr>
-        <w:t xml:space="preserve">core vjezba 1 i 2, noge vjezba 1 i 2, sjedalni vjezba 1 i 2 po 10 ponavljanja, srednje opterećenje</w:t>
-      </w:r>
-    </w:p>
-    <w:p>
-      <w:pPr>
-        <w:numPr>
-          <w:ilvl w:val="0"/>
-          <w:numId w:val="79"/>
+        <w:t xml:space="preserve">core vjezba 1 i 2, noge vjezba 1 i 2, sjedalni vjezba 1 i 2 po 10 ponavljanja, srednje optere</w:t>
+      </w:r>
+      <w:r>
+        <w:rPr>
+          <w:rFonts w:ascii="Calibri" w:hAnsi="Calibri" w:cs="Calibri" w:eastAsia="Calibri"/>
+          <w:color w:val="auto"/>
+          <w:spacing w:val="0"/>
+          <w:position w:val="0"/>
+          <w:sz w:val="22"/>
+          <w:shd w:fill="auto" w:val="clear"/>
+        </w:rPr>
+        <w:t xml:space="preserve">ćenje</w:t>
+      </w:r>
+    </w:p>
+    <w:p>
+      <w:pPr>
+        <w:numPr>
+          <w:ilvl w:val="0"/>
+          <w:numId w:val="84"/>
         </w:numPr>
         <w:spacing w:before="0" w:after="160" w:line="259"/>
         <w:ind w:right="0" w:left="1440" w:hanging="360"/>
@@ -6036,7 +6239,7 @@
       <w:pPr>
         <w:numPr>
           <w:ilvl w:val="0"/>
-          <w:numId w:val="80"/>
+          <w:numId w:val="85"/>
         </w:numPr>
         <w:spacing w:before="0" w:after="160" w:line="259"/>
         <w:ind w:right="0" w:left="1800" w:hanging="360"/>
@@ -6059,70 +6262,51 @@
           <w:sz w:val="22"/>
           <w:shd w:fill="auto" w:val="clear"/>
         </w:rPr>
-        <w:t xml:space="preserve">core vjezba 1 i 2, noge vjezba 1 i 2, sjedalni vjezba 1 i 2 po 8 ponavljanja, nisko opterećenje</w:t>
-      </w:r>
-    </w:p>
-    <w:p>
-      <w:pPr>
-        <w:spacing w:before="0" w:after="160" w:line="259"/>
-        <w:ind w:right="0" w:left="1080" w:firstLine="0"/>
-        <w:jc w:val="left"/>
-        <w:rPr>
-          <w:rFonts w:ascii="Calibri" w:hAnsi="Calibri" w:cs="Calibri" w:eastAsia="Calibri"/>
-          <w:color w:val="auto"/>
-          <w:spacing w:val="0"/>
-          <w:position w:val="0"/>
-          <w:sz w:val="22"/>
-          <w:shd w:fill="auto" w:val="clear"/>
-        </w:rPr>
-      </w:pPr>
-      <w:r>
-        <w:rPr>
-          <w:rFonts w:ascii="Calibri" w:hAnsi="Calibri" w:cs="Calibri" w:eastAsia="Calibri"/>
-          <w:color w:val="auto"/>
-          <w:spacing w:val="0"/>
-          <w:position w:val="0"/>
-          <w:sz w:val="22"/>
-          <w:shd w:fill="auto" w:val="clear"/>
-        </w:rPr>
-        <w:t xml:space="preserve">Treninzi snage se prve sedmice rade jednom , druge dva puta i tako naizmjenično. U posljednje dvije sedmice pripreme se ne rade nikako.</w:t>
-      </w:r>
-    </w:p>
-    <w:p>
-      <w:pPr>
-        <w:numPr>
-          <w:ilvl w:val="0"/>
-          <w:numId w:val="82"/>
-        </w:numPr>
-        <w:spacing w:before="0" w:after="160" w:line="259"/>
-        <w:ind w:right="0" w:left="1080" w:hanging="360"/>
-        <w:jc w:val="left"/>
-        <w:rPr>
-          <w:rFonts w:ascii="Calibri" w:hAnsi="Calibri" w:cs="Calibri" w:eastAsia="Calibri"/>
-          <w:color w:val="auto"/>
-          <w:spacing w:val="0"/>
-          <w:position w:val="0"/>
-          <w:sz w:val="22"/>
-          <w:shd w:fill="auto" w:val="clear"/>
-        </w:rPr>
-      </w:pPr>
-      <w:r>
-        <w:rPr>
-          <w:rFonts w:ascii="Calibri" w:hAnsi="Calibri" w:cs="Calibri" w:eastAsia="Calibri"/>
-          <w:color w:val="auto"/>
-          <w:spacing w:val="0"/>
-          <w:position w:val="0"/>
-          <w:sz w:val="22"/>
-          <w:shd w:fill="auto" w:val="clear"/>
-        </w:rPr>
-        <w:t xml:space="preserve">Ako je ako je I2:</w:t>
-      </w:r>
-    </w:p>
-    <w:p>
-      <w:pPr>
-        <w:numPr>
-          <w:ilvl w:val="0"/>
-          <w:numId w:val="83"/>
+        <w:t xml:space="preserve">core vjezba 1 i 2, noge vjezba 1 i 2, sjedalni vjezba 1 i 2 po 8 ponavljanja, nisko optere</w:t>
+      </w:r>
+      <w:r>
+        <w:rPr>
+          <w:rFonts w:ascii="Calibri" w:hAnsi="Calibri" w:cs="Calibri" w:eastAsia="Calibri"/>
+          <w:color w:val="auto"/>
+          <w:spacing w:val="0"/>
+          <w:position w:val="0"/>
+          <w:sz w:val="22"/>
+          <w:shd w:fill="auto" w:val="clear"/>
+        </w:rPr>
+        <w:t xml:space="preserve">ćenje</w:t>
+      </w:r>
+    </w:p>
+    <w:p>
+      <w:pPr>
+        <w:spacing w:before="0" w:after="160" w:line="259"/>
+        <w:ind w:right="0" w:left="1440" w:firstLine="0"/>
+        <w:jc w:val="left"/>
+        <w:rPr>
+          <w:rFonts w:ascii="Calibri" w:hAnsi="Calibri" w:cs="Calibri" w:eastAsia="Calibri"/>
+          <w:color w:val="auto"/>
+          <w:spacing w:val="0"/>
+          <w:position w:val="0"/>
+          <w:sz w:val="22"/>
+          <w:shd w:fill="auto" w:val="clear"/>
+        </w:rPr>
+      </w:pPr>
+      <w:r>
+        <w:rPr>
+          <w:rFonts w:ascii="Calibri" w:hAnsi="Calibri" w:cs="Calibri" w:eastAsia="Calibri"/>
+          <w:color w:val="auto"/>
+          <w:spacing w:val="0"/>
+          <w:position w:val="0"/>
+          <w:sz w:val="22"/>
+          <w:shd w:fill="auto" w:val="clear"/>
+        </w:rPr>
+        <w:t xml:space="preserve">Treninzi snage se rade jednom. U posljednje dvije sedmice pripreme se ne rade nikako.</w:t>
+      </w:r>
+    </w:p>
+    <w:p>
+      <w:pPr>
+        <w:numPr>
+          <w:ilvl w:val="0"/>
+          <w:numId w:val="87"/>
         </w:numPr>
         <w:spacing w:before="0" w:after="160" w:line="259"/>
         <w:ind w:right="0" w:left="1440" w:hanging="360"/>
@@ -6145,14 +6329,14 @@
           <w:sz w:val="22"/>
           <w:shd w:fill="auto" w:val="clear"/>
         </w:rPr>
-        <w:t xml:space="preserve">ako je N1</w:t>
-      </w:r>
-    </w:p>
-    <w:p>
-      <w:pPr>
-        <w:numPr>
-          <w:ilvl w:val="0"/>
-          <w:numId w:val="84"/>
+        <w:t xml:space="preserve">ako ima povredu tipa P1, a uzrok je bol u Ahilovoj peti</w:t>
+      </w:r>
+    </w:p>
+    <w:p>
+      <w:pPr>
+        <w:numPr>
+          <w:ilvl w:val="0"/>
+          <w:numId w:val="88"/>
         </w:numPr>
         <w:spacing w:before="0" w:after="160" w:line="259"/>
         <w:ind w:right="0" w:left="1800" w:hanging="360"/>
@@ -6175,14 +6359,55 @@
           <w:sz w:val="22"/>
           <w:shd w:fill="auto" w:val="clear"/>
         </w:rPr>
-        <w:t xml:space="preserve">core vjezba 1 i 2, noge vjezba 1 i 2, sjedalni vjezba 1 i 2 po 16 ponavljanja, visoko opterećenje</w:t>
-      </w:r>
-    </w:p>
-    <w:p>
-      <w:pPr>
-        <w:numPr>
-          <w:ilvl w:val="0"/>
-          <w:numId w:val="85"/>
+        <w:t xml:space="preserve">noge vjezba 1 i 2 po 16 ponavljanja, nisko optere</w:t>
+      </w:r>
+      <w:r>
+        <w:rPr>
+          <w:rFonts w:ascii="Calibri" w:hAnsi="Calibri" w:cs="Calibri" w:eastAsia="Calibri"/>
+          <w:color w:val="auto"/>
+          <w:spacing w:val="0"/>
+          <w:position w:val="0"/>
+          <w:sz w:val="22"/>
+          <w:shd w:fill="auto" w:val="clear"/>
+        </w:rPr>
+        <w:t xml:space="preserve">ćenje</w:t>
+      </w:r>
+    </w:p>
+    <w:p>
+      <w:pPr>
+        <w:numPr>
+          <w:ilvl w:val="0"/>
+          <w:numId w:val="88"/>
+        </w:numPr>
+        <w:spacing w:before="0" w:after="160" w:line="259"/>
+        <w:ind w:right="0" w:left="1800" w:hanging="360"/>
+        <w:jc w:val="left"/>
+        <w:rPr>
+          <w:rFonts w:ascii="Calibri" w:hAnsi="Calibri" w:cs="Calibri" w:eastAsia="Calibri"/>
+          <w:color w:val="auto"/>
+          <w:spacing w:val="0"/>
+          <w:position w:val="0"/>
+          <w:sz w:val="22"/>
+          <w:shd w:fill="auto" w:val="clear"/>
+        </w:rPr>
+      </w:pPr>
+      <w:r>
+        <w:rPr>
+          <w:rFonts w:ascii="Calibri" w:hAnsi="Calibri" w:cs="Calibri" w:eastAsia="Calibri"/>
+          <w:color w:val="auto"/>
+          <w:spacing w:val="0"/>
+          <w:position w:val="0"/>
+          <w:sz w:val="22"/>
+          <w:shd w:fill="auto" w:val="clear"/>
+        </w:rPr>
+        <w:t xml:space="preserve">core vjezba 1 i 2, sjedalni vjezba 1 i 2 po 8 puta, srednje opterecenje</w:t>
+      </w:r>
+    </w:p>
+    <w:p>
+      <w:pPr>
+        <w:numPr>
+          <w:ilvl w:val="0"/>
+          <w:numId w:val="89"/>
         </w:numPr>
         <w:spacing w:before="0" w:after="160" w:line="259"/>
         <w:ind w:right="0" w:left="1440" w:hanging="360"/>
@@ -6205,14 +6430,25 @@
           <w:sz w:val="22"/>
           <w:shd w:fill="auto" w:val="clear"/>
         </w:rPr>
-        <w:t xml:space="preserve">ako je N2</w:t>
-      </w:r>
-    </w:p>
-    <w:p>
-      <w:pPr>
-        <w:numPr>
-          <w:ilvl w:val="0"/>
-          <w:numId w:val="86"/>
+        <w:t xml:space="preserve">ako ima povredu tipa P1, a uzrok je bol u </w:t>
+      </w:r>
+      <w:r>
+        <w:rPr>
+          <w:rFonts w:ascii="Calibri" w:hAnsi="Calibri" w:cs="Calibri" w:eastAsia="Calibri"/>
+          <w:color w:val="auto"/>
+          <w:spacing w:val="0"/>
+          <w:position w:val="0"/>
+          <w:sz w:val="22"/>
+          <w:shd w:fill="auto" w:val="clear"/>
+        </w:rPr>
+        <w:t xml:space="preserve">čašici </w:t>
+      </w:r>
+    </w:p>
+    <w:p>
+      <w:pPr>
+        <w:numPr>
+          <w:ilvl w:val="0"/>
+          <w:numId w:val="90"/>
         </w:numPr>
         <w:spacing w:before="0" w:after="160" w:line="259"/>
         <w:ind w:right="0" w:left="1800" w:hanging="360"/>
@@ -6235,14 +6471,55 @@
           <w:sz w:val="22"/>
           <w:shd w:fill="auto" w:val="clear"/>
         </w:rPr>
-        <w:t xml:space="preserve">core vjezba 1 i 2, noge vjezba 1 i 2, sjedalni vjezba 1 i 2 po 10 ponavljanja, srednje opterećenje</w:t>
-      </w:r>
-    </w:p>
-    <w:p>
-      <w:pPr>
-        <w:numPr>
-          <w:ilvl w:val="0"/>
-          <w:numId w:val="87"/>
+        <w:t xml:space="preserve">core vjezba 1 i 2, noge vjezba 1 i 2 po 16 ponavljanja, nisko optere</w:t>
+      </w:r>
+      <w:r>
+        <w:rPr>
+          <w:rFonts w:ascii="Calibri" w:hAnsi="Calibri" w:cs="Calibri" w:eastAsia="Calibri"/>
+          <w:color w:val="auto"/>
+          <w:spacing w:val="0"/>
+          <w:position w:val="0"/>
+          <w:sz w:val="22"/>
+          <w:shd w:fill="auto" w:val="clear"/>
+        </w:rPr>
+        <w:t xml:space="preserve">ćenje</w:t>
+      </w:r>
+    </w:p>
+    <w:p>
+      <w:pPr>
+        <w:numPr>
+          <w:ilvl w:val="0"/>
+          <w:numId w:val="90"/>
+        </w:numPr>
+        <w:spacing w:before="0" w:after="160" w:line="259"/>
+        <w:ind w:right="0" w:left="1800" w:hanging="360"/>
+        <w:jc w:val="left"/>
+        <w:rPr>
+          <w:rFonts w:ascii="Calibri" w:hAnsi="Calibri" w:cs="Calibri" w:eastAsia="Calibri"/>
+          <w:color w:val="auto"/>
+          <w:spacing w:val="0"/>
+          <w:position w:val="0"/>
+          <w:sz w:val="22"/>
+          <w:shd w:fill="auto" w:val="clear"/>
+        </w:rPr>
+      </w:pPr>
+      <w:r>
+        <w:rPr>
+          <w:rFonts w:ascii="Calibri" w:hAnsi="Calibri" w:cs="Calibri" w:eastAsia="Calibri"/>
+          <w:color w:val="auto"/>
+          <w:spacing w:val="0"/>
+          <w:position w:val="0"/>
+          <w:sz w:val="22"/>
+          <w:shd w:fill="auto" w:val="clear"/>
+        </w:rPr>
+        <w:t xml:space="preserve">sjedalni vjezba 1 i 2 po 8 puta, srednje opterecenje</w:t>
+      </w:r>
+    </w:p>
+    <w:p>
+      <w:pPr>
+        <w:numPr>
+          <w:ilvl w:val="0"/>
+          <w:numId w:val="91"/>
         </w:numPr>
         <w:spacing w:before="0" w:after="160" w:line="259"/>
         <w:ind w:right="0" w:left="1440" w:hanging="360"/>
@@ -6265,14 +6542,14 @@
           <w:sz w:val="22"/>
           <w:shd w:fill="auto" w:val="clear"/>
         </w:rPr>
-        <w:t xml:space="preserve">ako je N3</w:t>
-      </w:r>
-    </w:p>
-    <w:p>
-      <w:pPr>
-        <w:numPr>
-          <w:ilvl w:val="0"/>
-          <w:numId w:val="88"/>
+        <w:t xml:space="preserve"> ako ima povredu tipa P1, a uzrok je bol u cijelom koljenu </w:t>
+      </w:r>
+    </w:p>
+    <w:p>
+      <w:pPr>
+        <w:numPr>
+          <w:ilvl w:val="0"/>
+          <w:numId w:val="92"/>
         </w:numPr>
         <w:spacing w:before="0" w:after="160" w:line="259"/>
         <w:ind w:right="0" w:left="1800" w:hanging="360"/>
@@ -6295,123 +6572,18 @@
           <w:sz w:val="22"/>
           <w:shd w:fill="auto" w:val="clear"/>
         </w:rPr>
-        <w:t xml:space="preserve">core vjezba 1 i 2, noge vjezba 1 i 2, sjedalni vjezba 1 i 2 po 8 ponavljanja, nisko opterećenje</w:t>
-      </w:r>
-    </w:p>
-    <w:p>
-      <w:pPr>
-        <w:spacing w:before="0" w:after="160" w:line="259"/>
-        <w:ind w:right="0" w:left="1440" w:firstLine="0"/>
-        <w:jc w:val="left"/>
-        <w:rPr>
-          <w:rFonts w:ascii="Calibri" w:hAnsi="Calibri" w:cs="Calibri" w:eastAsia="Calibri"/>
-          <w:color w:val="auto"/>
-          <w:spacing w:val="0"/>
-          <w:position w:val="0"/>
-          <w:sz w:val="22"/>
-          <w:shd w:fill="auto" w:val="clear"/>
-        </w:rPr>
-      </w:pPr>
-      <w:r>
-        <w:rPr>
-          <w:rFonts w:ascii="Calibri" w:hAnsi="Calibri" w:cs="Calibri" w:eastAsia="Calibri"/>
-          <w:color w:val="auto"/>
-          <w:spacing w:val="0"/>
-          <w:position w:val="0"/>
-          <w:sz w:val="22"/>
-          <w:shd w:fill="auto" w:val="clear"/>
-        </w:rPr>
-        <w:t xml:space="preserve">Treninzi snage se rade jednom. U posljednje dvije sedmice pripreme se ne rade nikako.</w:t>
-      </w:r>
-    </w:p>
-    <w:p>
-      <w:pPr>
-        <w:numPr>
-          <w:ilvl w:val="0"/>
-          <w:numId w:val="90"/>
-        </w:numPr>
-        <w:spacing w:before="0" w:after="160" w:line="259"/>
-        <w:ind w:right="0" w:left="1440" w:hanging="360"/>
-        <w:jc w:val="left"/>
-        <w:rPr>
-          <w:rFonts w:ascii="Calibri" w:hAnsi="Calibri" w:cs="Calibri" w:eastAsia="Calibri"/>
-          <w:color w:val="auto"/>
-          <w:spacing w:val="0"/>
-          <w:position w:val="0"/>
-          <w:sz w:val="22"/>
-          <w:shd w:fill="auto" w:val="clear"/>
-        </w:rPr>
-      </w:pPr>
-      <w:r>
-        <w:rPr>
-          <w:rFonts w:ascii="Calibri" w:hAnsi="Calibri" w:cs="Calibri" w:eastAsia="Calibri"/>
-          <w:color w:val="auto"/>
-          <w:spacing w:val="0"/>
-          <w:position w:val="0"/>
-          <w:sz w:val="22"/>
-          <w:shd w:fill="auto" w:val="clear"/>
-        </w:rPr>
-        <w:t xml:space="preserve">ako ima povredu tipa P1, a uzrok je bol u Ahilovoj peti</w:t>
-      </w:r>
-    </w:p>
-    <w:p>
-      <w:pPr>
-        <w:numPr>
-          <w:ilvl w:val="0"/>
-          <w:numId w:val="91"/>
-        </w:numPr>
-        <w:spacing w:before="0" w:after="160" w:line="259"/>
-        <w:ind w:right="0" w:left="1800" w:hanging="360"/>
-        <w:jc w:val="left"/>
-        <w:rPr>
-          <w:rFonts w:ascii="Calibri" w:hAnsi="Calibri" w:cs="Calibri" w:eastAsia="Calibri"/>
-          <w:color w:val="auto"/>
-          <w:spacing w:val="0"/>
-          <w:position w:val="0"/>
-          <w:sz w:val="22"/>
-          <w:shd w:fill="auto" w:val="clear"/>
-        </w:rPr>
-      </w:pPr>
-      <w:r>
-        <w:rPr>
-          <w:rFonts w:ascii="Calibri" w:hAnsi="Calibri" w:cs="Calibri" w:eastAsia="Calibri"/>
-          <w:color w:val="auto"/>
-          <w:spacing w:val="0"/>
-          <w:position w:val="0"/>
-          <w:sz w:val="22"/>
-          <w:shd w:fill="auto" w:val="clear"/>
-        </w:rPr>
-        <w:t xml:space="preserve">noge vjezba 1 i 2 po 16 ponavljanja, nisko opterećenje</w:t>
-      </w:r>
-    </w:p>
-    <w:p>
-      <w:pPr>
-        <w:numPr>
-          <w:ilvl w:val="0"/>
-          <w:numId w:val="91"/>
-        </w:numPr>
-        <w:spacing w:before="0" w:after="160" w:line="259"/>
-        <w:ind w:right="0" w:left="1800" w:hanging="360"/>
-        <w:jc w:val="left"/>
-        <w:rPr>
-          <w:rFonts w:ascii="Calibri" w:hAnsi="Calibri" w:cs="Calibri" w:eastAsia="Calibri"/>
-          <w:color w:val="auto"/>
-          <w:spacing w:val="0"/>
-          <w:position w:val="0"/>
-          <w:sz w:val="22"/>
-          <w:shd w:fill="auto" w:val="clear"/>
-        </w:rPr>
-      </w:pPr>
-      <w:r>
-        <w:rPr>
-          <w:rFonts w:ascii="Calibri" w:hAnsi="Calibri" w:cs="Calibri" w:eastAsia="Calibri"/>
-          <w:color w:val="auto"/>
-          <w:spacing w:val="0"/>
-          <w:position w:val="0"/>
-          <w:sz w:val="22"/>
-          <w:shd w:fill="auto" w:val="clear"/>
-        </w:rPr>
-        <w:t xml:space="preserve">core vjezba 1 i 2, sjedalni vjezba 1 i 2 po 8 puta, srednje opterecenje</w:t>
+        <w:t xml:space="preserve">core vjezba 1 i 2, sjedalni vjezba 1 i 2 po 16 ponavljanja, nisko optere</w:t>
+      </w:r>
+      <w:r>
+        <w:rPr>
+          <w:rFonts w:ascii="Calibri" w:hAnsi="Calibri" w:cs="Calibri" w:eastAsia="Calibri"/>
+          <w:color w:val="auto"/>
+          <w:spacing w:val="0"/>
+          <w:position w:val="0"/>
+          <w:sz w:val="22"/>
+          <w:shd w:fill="auto" w:val="clear"/>
+        </w:rPr>
+        <w:t xml:space="preserve">ćenje</w:t>
       </w:r>
     </w:p>
     <w:p>
@@ -6419,156 +6591,6 @@
         <w:numPr>
           <w:ilvl w:val="0"/>
           <w:numId w:val="92"/>
-        </w:numPr>
-        <w:spacing w:before="0" w:after="160" w:line="259"/>
-        <w:ind w:right="0" w:left="1440" w:hanging="360"/>
-        <w:jc w:val="left"/>
-        <w:rPr>
-          <w:rFonts w:ascii="Calibri" w:hAnsi="Calibri" w:cs="Calibri" w:eastAsia="Calibri"/>
-          <w:color w:val="auto"/>
-          <w:spacing w:val="0"/>
-          <w:position w:val="0"/>
-          <w:sz w:val="22"/>
-          <w:shd w:fill="auto" w:val="clear"/>
-        </w:rPr>
-      </w:pPr>
-      <w:r>
-        <w:rPr>
-          <w:rFonts w:ascii="Calibri" w:hAnsi="Calibri" w:cs="Calibri" w:eastAsia="Calibri"/>
-          <w:color w:val="auto"/>
-          <w:spacing w:val="0"/>
-          <w:position w:val="0"/>
-          <w:sz w:val="22"/>
-          <w:shd w:fill="auto" w:val="clear"/>
-        </w:rPr>
-        <w:t xml:space="preserve">ako ima povredu tipa P1, a uzrok je bol u čašici </w:t>
-      </w:r>
-    </w:p>
-    <w:p>
-      <w:pPr>
-        <w:numPr>
-          <w:ilvl w:val="0"/>
-          <w:numId w:val="93"/>
-        </w:numPr>
-        <w:spacing w:before="0" w:after="160" w:line="259"/>
-        <w:ind w:right="0" w:left="1800" w:hanging="360"/>
-        <w:jc w:val="left"/>
-        <w:rPr>
-          <w:rFonts w:ascii="Calibri" w:hAnsi="Calibri" w:cs="Calibri" w:eastAsia="Calibri"/>
-          <w:color w:val="auto"/>
-          <w:spacing w:val="0"/>
-          <w:position w:val="0"/>
-          <w:sz w:val="22"/>
-          <w:shd w:fill="auto" w:val="clear"/>
-        </w:rPr>
-      </w:pPr>
-      <w:r>
-        <w:rPr>
-          <w:rFonts w:ascii="Calibri" w:hAnsi="Calibri" w:cs="Calibri" w:eastAsia="Calibri"/>
-          <w:color w:val="auto"/>
-          <w:spacing w:val="0"/>
-          <w:position w:val="0"/>
-          <w:sz w:val="22"/>
-          <w:shd w:fill="auto" w:val="clear"/>
-        </w:rPr>
-        <w:t xml:space="preserve">core vjezba 1 i 2, noge vjezba 1 i 2 po 16 ponavljanja, nisko opterećenje</w:t>
-      </w:r>
-    </w:p>
-    <w:p>
-      <w:pPr>
-        <w:numPr>
-          <w:ilvl w:val="0"/>
-          <w:numId w:val="93"/>
-        </w:numPr>
-        <w:spacing w:before="0" w:after="160" w:line="259"/>
-        <w:ind w:right="0" w:left="1800" w:hanging="360"/>
-        <w:jc w:val="left"/>
-        <w:rPr>
-          <w:rFonts w:ascii="Calibri" w:hAnsi="Calibri" w:cs="Calibri" w:eastAsia="Calibri"/>
-          <w:color w:val="auto"/>
-          <w:spacing w:val="0"/>
-          <w:position w:val="0"/>
-          <w:sz w:val="22"/>
-          <w:shd w:fill="auto" w:val="clear"/>
-        </w:rPr>
-      </w:pPr>
-      <w:r>
-        <w:rPr>
-          <w:rFonts w:ascii="Calibri" w:hAnsi="Calibri" w:cs="Calibri" w:eastAsia="Calibri"/>
-          <w:color w:val="auto"/>
-          <w:spacing w:val="0"/>
-          <w:position w:val="0"/>
-          <w:sz w:val="22"/>
-          <w:shd w:fill="auto" w:val="clear"/>
-        </w:rPr>
-        <w:t xml:space="preserve">sjedalni vjezba 1 i 2 po 8 puta, srednje opterecenje</w:t>
-      </w:r>
-    </w:p>
-    <w:p>
-      <w:pPr>
-        <w:numPr>
-          <w:ilvl w:val="0"/>
-          <w:numId w:val="94"/>
-        </w:numPr>
-        <w:spacing w:before="0" w:after="160" w:line="259"/>
-        <w:ind w:right="0" w:left="1440" w:hanging="360"/>
-        <w:jc w:val="left"/>
-        <w:rPr>
-          <w:rFonts w:ascii="Calibri" w:hAnsi="Calibri" w:cs="Calibri" w:eastAsia="Calibri"/>
-          <w:color w:val="auto"/>
-          <w:spacing w:val="0"/>
-          <w:position w:val="0"/>
-          <w:sz w:val="22"/>
-          <w:shd w:fill="auto" w:val="clear"/>
-        </w:rPr>
-      </w:pPr>
-      <w:r>
-        <w:rPr>
-          <w:rFonts w:ascii="Calibri" w:hAnsi="Calibri" w:cs="Calibri" w:eastAsia="Calibri"/>
-          <w:color w:val="auto"/>
-          <w:spacing w:val="0"/>
-          <w:position w:val="0"/>
-          <w:sz w:val="22"/>
-          <w:shd w:fill="auto" w:val="clear"/>
-        </w:rPr>
-        <w:t xml:space="preserve"> ako ima povredu tipa P1, a uzrok je bol u cijelom koljenu </w:t>
-      </w:r>
-    </w:p>
-    <w:p>
-      <w:pPr>
-        <w:numPr>
-          <w:ilvl w:val="0"/>
-          <w:numId w:val="95"/>
-        </w:numPr>
-        <w:spacing w:before="0" w:after="160" w:line="259"/>
-        <w:ind w:right="0" w:left="1800" w:hanging="360"/>
-        <w:jc w:val="left"/>
-        <w:rPr>
-          <w:rFonts w:ascii="Calibri" w:hAnsi="Calibri" w:cs="Calibri" w:eastAsia="Calibri"/>
-          <w:color w:val="auto"/>
-          <w:spacing w:val="0"/>
-          <w:position w:val="0"/>
-          <w:sz w:val="22"/>
-          <w:shd w:fill="auto" w:val="clear"/>
-        </w:rPr>
-      </w:pPr>
-      <w:r>
-        <w:rPr>
-          <w:rFonts w:ascii="Calibri" w:hAnsi="Calibri" w:cs="Calibri" w:eastAsia="Calibri"/>
-          <w:color w:val="auto"/>
-          <w:spacing w:val="0"/>
-          <w:position w:val="0"/>
-          <w:sz w:val="22"/>
-          <w:shd w:fill="auto" w:val="clear"/>
-        </w:rPr>
-        <w:t xml:space="preserve">core vjezba 1 i 2, sjedalni vjezba 1 i 2 po 16 ponavljanja, nisko opterećenje</w:t>
-      </w:r>
-    </w:p>
-    <w:p>
-      <w:pPr>
-        <w:numPr>
-          <w:ilvl w:val="0"/>
-          <w:numId w:val="95"/>
         </w:numPr>
         <w:spacing w:before="0" w:after="160" w:line="259"/>
         <w:ind w:right="0" w:left="1800" w:hanging="360"/>
@@ -6620,7 +6642,18 @@
         </w:rPr>
         <w:tab/>
         <w:tab/>
-        <w:t xml:space="preserve">Ako ima povredu, korisnik radi tri puta sedmično vježbe snage.</w:t>
+        <w:t xml:space="preserve">Ako ima povredu, korisnik radi tri puta sedmi</w:t>
+      </w:r>
+      <w:r>
+        <w:rPr>
+          <w:rFonts w:ascii="Calibri" w:hAnsi="Calibri" w:cs="Calibri" w:eastAsia="Calibri"/>
+          <w:color w:val="auto"/>
+          <w:spacing w:val="0"/>
+          <w:position w:val="0"/>
+          <w:sz w:val="22"/>
+          <w:shd w:fill="auto" w:val="clear"/>
+        </w:rPr>
+        <w:t xml:space="preserve">čno vježbe snage.</w:t>
       </w:r>
     </w:p>
     <w:p>
@@ -6648,7 +6681,18 @@
         </w:rPr>
         <w:tab/>
         <w:tab/>
-        <w:t xml:space="preserve">Trči jednom sedmično 5 kilometra srednjom brzinom.</w:t>
+        <w:t xml:space="preserve">Tr</w:t>
+      </w:r>
+      <w:r>
+        <w:rPr>
+          <w:rFonts w:ascii="Calibri" w:hAnsi="Calibri" w:cs="Calibri" w:eastAsia="Calibri"/>
+          <w:color w:val="auto"/>
+          <w:spacing w:val="0"/>
+          <w:position w:val="0"/>
+          <w:sz w:val="22"/>
+          <w:shd w:fill="auto" w:val="clear"/>
+        </w:rPr>
+        <w:t xml:space="preserve">či jednom sedmično 5 kilometra srednjom brzinom.</w:t>
       </w:r>
     </w:p>
     <w:p>
@@ -6670,9 +6714,1281 @@
       <w:pPr>
         <w:numPr>
           <w:ilvl w:val="0"/>
+          <w:numId w:val="94"/>
+        </w:numPr>
+        <w:spacing w:before="0" w:after="160" w:line="259"/>
+        <w:ind w:right="0" w:left="720" w:hanging="360"/>
+        <w:jc w:val="left"/>
+        <w:rPr>
+          <w:rFonts w:ascii="Calibri" w:hAnsi="Calibri" w:cs="Calibri" w:eastAsia="Calibri"/>
+          <w:color w:val="auto"/>
+          <w:spacing w:val="0"/>
+          <w:position w:val="0"/>
+          <w:sz w:val="22"/>
+          <w:shd w:fill="auto" w:val="clear"/>
+        </w:rPr>
+      </w:pPr>
+      <w:r>
+        <w:rPr>
+          <w:rFonts w:ascii="Calibri" w:hAnsi="Calibri" w:cs="Calibri" w:eastAsia="Calibri"/>
+          <w:color w:val="auto"/>
+          <w:spacing w:val="0"/>
+          <w:position w:val="0"/>
+          <w:sz w:val="22"/>
+          <w:shd w:fill="auto" w:val="clear"/>
+        </w:rPr>
+        <w:t xml:space="preserve">Treninzi istr</w:t>
+      </w:r>
+      <w:r>
+        <w:rPr>
+          <w:rFonts w:ascii="Calibri" w:hAnsi="Calibri" w:cs="Calibri" w:eastAsia="Calibri"/>
+          <w:color w:val="auto"/>
+          <w:spacing w:val="0"/>
+          <w:position w:val="0"/>
+          <w:sz w:val="22"/>
+          <w:shd w:fill="auto" w:val="clear"/>
+        </w:rPr>
+        <w:t xml:space="preserve">čavanja:</w:t>
+      </w:r>
+    </w:p>
+    <w:p>
+      <w:pPr>
+        <w:numPr>
+          <w:ilvl w:val="0"/>
+          <w:numId w:val="95"/>
+        </w:numPr>
+        <w:spacing w:before="0" w:after="160" w:line="259"/>
+        <w:ind w:right="0" w:left="1080" w:hanging="360"/>
+        <w:jc w:val="left"/>
+        <w:rPr>
+          <w:rFonts w:ascii="Calibri" w:hAnsi="Calibri" w:cs="Calibri" w:eastAsia="Calibri"/>
+          <w:color w:val="auto"/>
+          <w:spacing w:val="0"/>
+          <w:position w:val="0"/>
+          <w:sz w:val="22"/>
+          <w:shd w:fill="auto" w:val="clear"/>
+        </w:rPr>
+      </w:pPr>
+      <w:r>
+        <w:rPr>
+          <w:rFonts w:ascii="Calibri" w:hAnsi="Calibri" w:cs="Calibri" w:eastAsia="Calibri"/>
+          <w:color w:val="auto"/>
+          <w:spacing w:val="0"/>
+          <w:position w:val="0"/>
+          <w:sz w:val="22"/>
+          <w:shd w:fill="auto" w:val="clear"/>
+        </w:rPr>
+        <w:t xml:space="preserve">Ako je I1</w:t>
+      </w:r>
+    </w:p>
+    <w:p>
+      <w:pPr>
+        <w:numPr>
+          <w:ilvl w:val="0"/>
+          <w:numId w:val="96"/>
+        </w:numPr>
+        <w:spacing w:before="0" w:after="160" w:line="259"/>
+        <w:ind w:right="0" w:left="1440" w:hanging="360"/>
+        <w:jc w:val="left"/>
+        <w:rPr>
+          <w:rFonts w:ascii="Calibri" w:hAnsi="Calibri" w:cs="Calibri" w:eastAsia="Calibri"/>
+          <w:color w:val="auto"/>
+          <w:spacing w:val="0"/>
+          <w:position w:val="0"/>
+          <w:sz w:val="22"/>
+          <w:shd w:fill="auto" w:val="clear"/>
+        </w:rPr>
+      </w:pPr>
+      <w:r>
+        <w:rPr>
+          <w:rFonts w:ascii="Calibri" w:hAnsi="Calibri" w:cs="Calibri" w:eastAsia="Calibri"/>
+          <w:color w:val="auto"/>
+          <w:spacing w:val="0"/>
+          <w:position w:val="0"/>
+          <w:sz w:val="22"/>
+          <w:shd w:fill="auto" w:val="clear"/>
+        </w:rPr>
+        <w:t xml:space="preserve">ako je N1</w:t>
+      </w:r>
+    </w:p>
+    <w:p>
+      <w:pPr>
+        <w:numPr>
+          <w:ilvl w:val="0"/>
+          <w:numId w:val="97"/>
+        </w:numPr>
+        <w:spacing w:before="0" w:after="160" w:line="259"/>
+        <w:ind w:right="0" w:left="1800" w:hanging="360"/>
+        <w:jc w:val="left"/>
+        <w:rPr>
+          <w:rFonts w:ascii="Calibri" w:hAnsi="Calibri" w:cs="Calibri" w:eastAsia="Calibri"/>
+          <w:color w:val="auto"/>
+          <w:spacing w:val="0"/>
+          <w:position w:val="0"/>
+          <w:sz w:val="22"/>
+          <w:shd w:fill="auto" w:val="clear"/>
+        </w:rPr>
+      </w:pPr>
+      <w:r>
+        <w:rPr>
+          <w:rFonts w:ascii="Calibri" w:hAnsi="Calibri" w:cs="Calibri" w:eastAsia="Calibri"/>
+          <w:color w:val="auto"/>
+          <w:spacing w:val="0"/>
+          <w:position w:val="0"/>
+          <w:sz w:val="22"/>
+          <w:shd w:fill="auto" w:val="clear"/>
+        </w:rPr>
+        <w:t xml:space="preserve">20</w:t>
+      </w:r>
+      <w:r>
+        <w:rPr>
+          <w:rFonts w:ascii="Calibri" w:hAnsi="Calibri" w:cs="Calibri" w:eastAsia="Calibri"/>
+          <w:color w:val="auto"/>
+          <w:spacing w:val="0"/>
+          <w:position w:val="0"/>
+          <w:sz w:val="22"/>
+          <w:shd w:fill="auto" w:val="clear"/>
+        </w:rPr>
+        <w:t xml:space="preserve"> minuta lagano</w:t>
+      </w:r>
+      <w:r>
+        <w:rPr>
+          <w:rFonts w:ascii="Calibri" w:hAnsi="Calibri" w:cs="Calibri" w:eastAsia="Calibri"/>
+          <w:color w:val="auto"/>
+          <w:spacing w:val="0"/>
+          <w:position w:val="0"/>
+          <w:sz w:val="22"/>
+          <w:shd w:fill="auto" w:val="clear"/>
+        </w:rPr>
+        <w:t xml:space="preserve"> </w:t>
+      </w:r>
+      <w:r>
+        <w:rPr>
+          <w:rFonts w:ascii="Calibri" w:hAnsi="Calibri" w:cs="Calibri" w:eastAsia="Calibri"/>
+          <w:color w:val="auto"/>
+          <w:spacing w:val="0"/>
+          <w:position w:val="0"/>
+          <w:sz w:val="22"/>
+          <w:shd w:fill="auto" w:val="clear"/>
+        </w:rPr>
+        <w:t xml:space="preserve"> - ponedeljak</w:t>
+      </w:r>
+    </w:p>
+    <w:p>
+      <w:pPr>
+        <w:numPr>
+          <w:ilvl w:val="0"/>
+          <w:numId w:val="97"/>
+        </w:numPr>
+        <w:spacing w:before="0" w:after="160" w:line="259"/>
+        <w:ind w:right="0" w:left="1800" w:hanging="360"/>
+        <w:jc w:val="left"/>
+        <w:rPr>
+          <w:rFonts w:ascii="Calibri" w:hAnsi="Calibri" w:cs="Calibri" w:eastAsia="Calibri"/>
+          <w:color w:val="auto"/>
+          <w:spacing w:val="0"/>
+          <w:position w:val="0"/>
+          <w:sz w:val="22"/>
+          <w:shd w:fill="auto" w:val="clear"/>
+        </w:rPr>
+      </w:pPr>
+      <w:r>
+        <w:rPr>
+          <w:rFonts w:ascii="Calibri" w:hAnsi="Calibri" w:cs="Calibri" w:eastAsia="Calibri"/>
+          <w:color w:val="auto"/>
+          <w:spacing w:val="0"/>
+          <w:position w:val="0"/>
+          <w:sz w:val="22"/>
+          <w:shd w:fill="auto" w:val="clear"/>
+        </w:rPr>
+        <w:t xml:space="preserve">5 km , svake naredne sedmice se pove</w:t>
+      </w:r>
+      <w:r>
+        <w:rPr>
+          <w:rFonts w:ascii="Calibri" w:hAnsi="Calibri" w:cs="Calibri" w:eastAsia="Calibri"/>
+          <w:color w:val="auto"/>
+          <w:spacing w:val="0"/>
+          <w:position w:val="0"/>
+          <w:sz w:val="22"/>
+          <w:shd w:fill="auto" w:val="clear"/>
+        </w:rPr>
+        <w:t xml:space="preserve">ćava za 1 km (do druge trećine pripreme) zatim se smanjuje za 1 km </w:t>
+      </w:r>
+      <w:r>
+        <w:rPr>
+          <w:rFonts w:ascii="Calibri" w:hAnsi="Calibri" w:cs="Calibri" w:eastAsia="Calibri"/>
+          <w:color w:val="auto"/>
+          <w:spacing w:val="0"/>
+          <w:position w:val="0"/>
+          <w:sz w:val="22"/>
+          <w:shd w:fill="auto" w:val="clear"/>
+        </w:rPr>
+        <w:t xml:space="preserve">- srijeda</w:t>
+      </w:r>
+    </w:p>
+    <w:p>
+      <w:pPr>
+        <w:numPr>
+          <w:ilvl w:val="0"/>
+          <w:numId w:val="97"/>
+        </w:numPr>
+        <w:spacing w:before="0" w:after="160" w:line="259"/>
+        <w:ind w:right="0" w:left="1800" w:hanging="360"/>
+        <w:jc w:val="left"/>
+        <w:rPr>
+          <w:rFonts w:ascii="Calibri" w:hAnsi="Calibri" w:cs="Calibri" w:eastAsia="Calibri"/>
+          <w:color w:val="auto"/>
+          <w:spacing w:val="0"/>
+          <w:position w:val="0"/>
+          <w:sz w:val="22"/>
+          <w:shd w:fill="auto" w:val="clear"/>
+        </w:rPr>
+      </w:pPr>
+      <w:r>
+        <w:rPr>
+          <w:rFonts w:ascii="Calibri" w:hAnsi="Calibri" w:cs="Calibri" w:eastAsia="Calibri"/>
+          <w:color w:val="auto"/>
+          <w:spacing w:val="0"/>
+          <w:position w:val="0"/>
+          <w:sz w:val="22"/>
+          <w:shd w:fill="auto" w:val="clear"/>
+        </w:rPr>
+        <w:t xml:space="preserve">2*4 min srednje, 2*2 min jako, 2*5 min lagano (svake sedmice raste minu</w:t>
+      </w:r>
+      <w:r>
+        <w:rPr>
+          <w:rFonts w:ascii="Calibri" w:hAnsi="Calibri" w:cs="Calibri" w:eastAsia="Calibri"/>
+          <w:color w:val="auto"/>
+          <w:spacing w:val="0"/>
+          <w:position w:val="0"/>
+          <w:sz w:val="22"/>
+          <w:shd w:fill="auto" w:val="clear"/>
+        </w:rPr>
+        <w:t xml:space="preserve">taža za jako trčanje za 1 minut) </w:t>
+      </w:r>
+      <w:r>
+        <w:rPr>
+          <w:rFonts w:ascii="Calibri" w:hAnsi="Calibri" w:cs="Calibri" w:eastAsia="Calibri"/>
+          <w:color w:val="auto"/>
+          <w:spacing w:val="0"/>
+          <w:position w:val="0"/>
+          <w:sz w:val="22"/>
+          <w:shd w:fill="auto" w:val="clear"/>
+        </w:rPr>
+        <w:t xml:space="preserve">- petak</w:t>
+      </w:r>
+    </w:p>
+    <w:p>
+      <w:pPr>
+        <w:numPr>
+          <w:ilvl w:val="0"/>
+          <w:numId w:val="97"/>
+        </w:numPr>
+        <w:spacing w:before="0" w:after="160" w:line="259"/>
+        <w:ind w:right="0" w:left="1800" w:hanging="360"/>
+        <w:jc w:val="left"/>
+        <w:rPr>
+          <w:rFonts w:ascii="Calibri" w:hAnsi="Calibri" w:cs="Calibri" w:eastAsia="Calibri"/>
+          <w:color w:val="auto"/>
+          <w:spacing w:val="0"/>
+          <w:position w:val="0"/>
+          <w:sz w:val="22"/>
+          <w:shd w:fill="auto" w:val="clear"/>
+        </w:rPr>
+      </w:pPr>
+      <w:r>
+        <w:rPr>
+          <w:rFonts w:ascii="Calibri" w:hAnsi="Calibri" w:cs="Calibri" w:eastAsia="Calibri"/>
+          <w:color w:val="auto"/>
+          <w:spacing w:val="0"/>
+          <w:position w:val="0"/>
+          <w:sz w:val="22"/>
+          <w:shd w:fill="auto" w:val="clear"/>
+        </w:rPr>
+        <w:t xml:space="preserve">8 km (svake sedmice raste kilometra</w:t>
+      </w:r>
+      <w:r>
+        <w:rPr>
+          <w:rFonts w:ascii="Calibri" w:hAnsi="Calibri" w:cs="Calibri" w:eastAsia="Calibri"/>
+          <w:color w:val="auto"/>
+          <w:spacing w:val="0"/>
+          <w:position w:val="0"/>
+          <w:sz w:val="22"/>
+          <w:shd w:fill="auto" w:val="clear"/>
+        </w:rPr>
+        <w:t xml:space="preserve">ža za 2 km, a u posljednjoj sedmici tri dana pred trku i 14 kilometara je) </w:t>
+      </w:r>
+      <w:r>
+        <w:rPr>
+          <w:rFonts w:ascii="Calibri" w:hAnsi="Calibri" w:cs="Calibri" w:eastAsia="Calibri"/>
+          <w:color w:val="auto"/>
+          <w:spacing w:val="0"/>
+          <w:position w:val="0"/>
+          <w:sz w:val="22"/>
+          <w:shd w:fill="auto" w:val="clear"/>
+        </w:rPr>
+        <w:t xml:space="preserve">- nedelja</w:t>
+      </w:r>
+    </w:p>
+    <w:p>
+      <w:pPr>
+        <w:numPr>
+          <w:ilvl w:val="0"/>
           <w:numId w:val="98"/>
         </w:numPr>
         <w:spacing w:before="0" w:after="160" w:line="259"/>
+        <w:ind w:right="0" w:left="1440" w:hanging="360"/>
+        <w:jc w:val="left"/>
+        <w:rPr>
+          <w:rFonts w:ascii="Calibri" w:hAnsi="Calibri" w:cs="Calibri" w:eastAsia="Calibri"/>
+          <w:color w:val="auto"/>
+          <w:spacing w:val="0"/>
+          <w:position w:val="0"/>
+          <w:sz w:val="22"/>
+          <w:shd w:fill="auto" w:val="clear"/>
+        </w:rPr>
+      </w:pPr>
+      <w:r>
+        <w:rPr>
+          <w:rFonts w:ascii="Calibri" w:hAnsi="Calibri" w:cs="Calibri" w:eastAsia="Calibri"/>
+          <w:color w:val="auto"/>
+          <w:spacing w:val="0"/>
+          <w:position w:val="0"/>
+          <w:sz w:val="22"/>
+          <w:shd w:fill="auto" w:val="clear"/>
+        </w:rPr>
+        <w:t xml:space="preserve">ako je N2</w:t>
+      </w:r>
+    </w:p>
+    <w:p>
+      <w:pPr>
+        <w:numPr>
+          <w:ilvl w:val="0"/>
+          <w:numId w:val="99"/>
+        </w:numPr>
+        <w:spacing w:before="0" w:after="160" w:line="259"/>
+        <w:ind w:right="0" w:left="1800" w:hanging="360"/>
+        <w:jc w:val="left"/>
+        <w:rPr>
+          <w:rFonts w:ascii="Calibri" w:hAnsi="Calibri" w:cs="Calibri" w:eastAsia="Calibri"/>
+          <w:color w:val="auto"/>
+          <w:spacing w:val="0"/>
+          <w:position w:val="0"/>
+          <w:sz w:val="22"/>
+          <w:shd w:fill="auto" w:val="clear"/>
+        </w:rPr>
+      </w:pPr>
+      <w:r>
+        <w:rPr>
+          <w:rFonts w:ascii="Calibri" w:hAnsi="Calibri" w:cs="Calibri" w:eastAsia="Calibri"/>
+          <w:color w:val="auto"/>
+          <w:spacing w:val="0"/>
+          <w:position w:val="0"/>
+          <w:sz w:val="22"/>
+          <w:shd w:fill="auto" w:val="clear"/>
+        </w:rPr>
+        <w:t xml:space="preserve">15</w:t>
+      </w:r>
+      <w:r>
+        <w:rPr>
+          <w:rFonts w:ascii="Calibri" w:hAnsi="Calibri" w:cs="Calibri" w:eastAsia="Calibri"/>
+          <w:color w:val="auto"/>
+          <w:spacing w:val="0"/>
+          <w:position w:val="0"/>
+          <w:sz w:val="22"/>
+          <w:shd w:fill="auto" w:val="clear"/>
+        </w:rPr>
+        <w:t xml:space="preserve"> minuta lagano</w:t>
+      </w:r>
+      <w:r>
+        <w:rPr>
+          <w:rFonts w:ascii="Calibri" w:hAnsi="Calibri" w:cs="Calibri" w:eastAsia="Calibri"/>
+          <w:color w:val="auto"/>
+          <w:spacing w:val="0"/>
+          <w:position w:val="0"/>
+          <w:sz w:val="22"/>
+          <w:shd w:fill="auto" w:val="clear"/>
+        </w:rPr>
+        <w:t xml:space="preserve"> </w:t>
+      </w:r>
+      <w:r>
+        <w:rPr>
+          <w:rFonts w:ascii="Calibri" w:hAnsi="Calibri" w:cs="Calibri" w:eastAsia="Calibri"/>
+          <w:color w:val="auto"/>
+          <w:spacing w:val="0"/>
+          <w:position w:val="0"/>
+          <w:sz w:val="22"/>
+          <w:shd w:fill="auto" w:val="clear"/>
+        </w:rPr>
+        <w:t xml:space="preserve"> - ponedeljak</w:t>
+      </w:r>
+    </w:p>
+    <w:p>
+      <w:pPr>
+        <w:numPr>
+          <w:ilvl w:val="0"/>
+          <w:numId w:val="99"/>
+        </w:numPr>
+        <w:spacing w:before="0" w:after="160" w:line="259"/>
+        <w:ind w:right="0" w:left="1800" w:hanging="360"/>
+        <w:jc w:val="left"/>
+        <w:rPr>
+          <w:rFonts w:ascii="Calibri" w:hAnsi="Calibri" w:cs="Calibri" w:eastAsia="Calibri"/>
+          <w:color w:val="auto"/>
+          <w:spacing w:val="0"/>
+          <w:position w:val="0"/>
+          <w:sz w:val="22"/>
+          <w:shd w:fill="auto" w:val="clear"/>
+        </w:rPr>
+      </w:pPr>
+      <w:r>
+        <w:rPr>
+          <w:rFonts w:ascii="Calibri" w:hAnsi="Calibri" w:cs="Calibri" w:eastAsia="Calibri"/>
+          <w:color w:val="auto"/>
+          <w:spacing w:val="0"/>
+          <w:position w:val="0"/>
+          <w:sz w:val="22"/>
+          <w:shd w:fill="auto" w:val="clear"/>
+        </w:rPr>
+        <w:t xml:space="preserve">4 km , svake naredne sedmice se povećava za 1 km (do druge trećine pripreme) zatim se smanjuje za 1 km - srijeda</w:t>
+      </w:r>
+    </w:p>
+    <w:p>
+      <w:pPr>
+        <w:numPr>
+          <w:ilvl w:val="0"/>
+          <w:numId w:val="99"/>
+        </w:numPr>
+        <w:spacing w:before="0" w:after="160" w:line="259"/>
+        <w:ind w:right="0" w:left="1800" w:hanging="360"/>
+        <w:jc w:val="left"/>
+        <w:rPr>
+          <w:rFonts w:ascii="Calibri" w:hAnsi="Calibri" w:cs="Calibri" w:eastAsia="Calibri"/>
+          <w:color w:val="auto"/>
+          <w:spacing w:val="0"/>
+          <w:position w:val="0"/>
+          <w:sz w:val="22"/>
+          <w:shd w:fill="auto" w:val="clear"/>
+        </w:rPr>
+      </w:pPr>
+      <w:r>
+        <w:rPr>
+          <w:rFonts w:ascii="Calibri" w:hAnsi="Calibri" w:cs="Calibri" w:eastAsia="Calibri"/>
+          <w:color w:val="auto"/>
+          <w:spacing w:val="0"/>
+          <w:position w:val="0"/>
+          <w:sz w:val="22"/>
+          <w:shd w:fill="auto" w:val="clear"/>
+        </w:rPr>
+        <w:t xml:space="preserve">2*2 min srednje, 2*1 min jako, 2*3 min lagano (svake sedmice raste minutaža za jako trčanje za 1 minut) - petak</w:t>
+      </w:r>
+    </w:p>
+    <w:p>
+      <w:pPr>
+        <w:numPr>
+          <w:ilvl w:val="0"/>
+          <w:numId w:val="99"/>
+        </w:numPr>
+        <w:spacing w:before="0" w:after="160" w:line="259"/>
+        <w:ind w:right="0" w:left="1800" w:hanging="360"/>
+        <w:jc w:val="left"/>
+        <w:rPr>
+          <w:rFonts w:ascii="Calibri" w:hAnsi="Calibri" w:cs="Calibri" w:eastAsia="Calibri"/>
+          <w:color w:val="auto"/>
+          <w:spacing w:val="0"/>
+          <w:position w:val="0"/>
+          <w:sz w:val="22"/>
+          <w:shd w:fill="auto" w:val="clear"/>
+        </w:rPr>
+      </w:pPr>
+      <w:r>
+        <w:rPr>
+          <w:rFonts w:ascii="Calibri" w:hAnsi="Calibri" w:cs="Calibri" w:eastAsia="Calibri"/>
+          <w:color w:val="auto"/>
+          <w:spacing w:val="0"/>
+          <w:position w:val="0"/>
+          <w:sz w:val="22"/>
+          <w:shd w:fill="auto" w:val="clear"/>
+        </w:rPr>
+        <w:t xml:space="preserve">6 km (svake sedmice raste kilometraža za 2 km, a u posljednjoj sedmici tri dana pred trku i 14 kilometara je) - nedelja</w:t>
+      </w:r>
+    </w:p>
+    <w:p>
+      <w:pPr>
+        <w:numPr>
+          <w:ilvl w:val="0"/>
+          <w:numId w:val="100"/>
+        </w:numPr>
+        <w:spacing w:before="0" w:after="160" w:line="259"/>
+        <w:ind w:right="0" w:left="1440" w:hanging="360"/>
+        <w:jc w:val="left"/>
+        <w:rPr>
+          <w:rFonts w:ascii="Calibri" w:hAnsi="Calibri" w:cs="Calibri" w:eastAsia="Calibri"/>
+          <w:color w:val="auto"/>
+          <w:spacing w:val="0"/>
+          <w:position w:val="0"/>
+          <w:sz w:val="22"/>
+          <w:shd w:fill="auto" w:val="clear"/>
+        </w:rPr>
+      </w:pPr>
+      <w:r>
+        <w:rPr>
+          <w:rFonts w:ascii="Calibri" w:hAnsi="Calibri" w:cs="Calibri" w:eastAsia="Calibri"/>
+          <w:color w:val="auto"/>
+          <w:spacing w:val="0"/>
+          <w:position w:val="0"/>
+          <w:sz w:val="22"/>
+          <w:shd w:fill="auto" w:val="clear"/>
+        </w:rPr>
+        <w:t xml:space="preserve">ako je N3</w:t>
+      </w:r>
+    </w:p>
+    <w:p>
+      <w:pPr>
+        <w:numPr>
+          <w:ilvl w:val="0"/>
+          <w:numId w:val="101"/>
+        </w:numPr>
+        <w:spacing w:before="0" w:after="160" w:line="259"/>
+        <w:ind w:right="0" w:left="1800" w:hanging="360"/>
+        <w:jc w:val="left"/>
+        <w:rPr>
+          <w:rFonts w:ascii="Calibri" w:hAnsi="Calibri" w:cs="Calibri" w:eastAsia="Calibri"/>
+          <w:color w:val="auto"/>
+          <w:spacing w:val="0"/>
+          <w:position w:val="0"/>
+          <w:sz w:val="22"/>
+          <w:shd w:fill="auto" w:val="clear"/>
+        </w:rPr>
+      </w:pPr>
+      <w:r>
+        <w:rPr>
+          <w:rFonts w:ascii="Calibri" w:hAnsi="Calibri" w:cs="Calibri" w:eastAsia="Calibri"/>
+          <w:color w:val="auto"/>
+          <w:spacing w:val="0"/>
+          <w:position w:val="0"/>
+          <w:sz w:val="22"/>
+          <w:shd w:fill="auto" w:val="clear"/>
+        </w:rPr>
+        <w:t xml:space="preserve">8</w:t>
+      </w:r>
+      <w:r>
+        <w:rPr>
+          <w:rFonts w:ascii="Calibri" w:hAnsi="Calibri" w:cs="Calibri" w:eastAsia="Calibri"/>
+          <w:color w:val="auto"/>
+          <w:spacing w:val="0"/>
+          <w:position w:val="0"/>
+          <w:sz w:val="22"/>
+          <w:shd w:fill="auto" w:val="clear"/>
+        </w:rPr>
+        <w:t xml:space="preserve"> minuta lagano</w:t>
+      </w:r>
+      <w:r>
+        <w:rPr>
+          <w:rFonts w:ascii="Calibri" w:hAnsi="Calibri" w:cs="Calibri" w:eastAsia="Calibri"/>
+          <w:color w:val="auto"/>
+          <w:spacing w:val="0"/>
+          <w:position w:val="0"/>
+          <w:sz w:val="22"/>
+          <w:shd w:fill="auto" w:val="clear"/>
+        </w:rPr>
+        <w:t xml:space="preserve"> </w:t>
+      </w:r>
+      <w:r>
+        <w:rPr>
+          <w:rFonts w:ascii="Calibri" w:hAnsi="Calibri" w:cs="Calibri" w:eastAsia="Calibri"/>
+          <w:color w:val="auto"/>
+          <w:spacing w:val="0"/>
+          <w:position w:val="0"/>
+          <w:sz w:val="22"/>
+          <w:shd w:fill="auto" w:val="clear"/>
+        </w:rPr>
+        <w:t xml:space="preserve"> - ponedeljak</w:t>
+      </w:r>
+    </w:p>
+    <w:p>
+      <w:pPr>
+        <w:numPr>
+          <w:ilvl w:val="0"/>
+          <w:numId w:val="101"/>
+        </w:numPr>
+        <w:spacing w:before="0" w:after="160" w:line="259"/>
+        <w:ind w:right="0" w:left="1800" w:hanging="360"/>
+        <w:jc w:val="left"/>
+        <w:rPr>
+          <w:rFonts w:ascii="Calibri" w:hAnsi="Calibri" w:cs="Calibri" w:eastAsia="Calibri"/>
+          <w:color w:val="auto"/>
+          <w:spacing w:val="0"/>
+          <w:position w:val="0"/>
+          <w:sz w:val="22"/>
+          <w:shd w:fill="auto" w:val="clear"/>
+        </w:rPr>
+      </w:pPr>
+      <w:r>
+        <w:rPr>
+          <w:rFonts w:ascii="Calibri" w:hAnsi="Calibri" w:cs="Calibri" w:eastAsia="Calibri"/>
+          <w:color w:val="auto"/>
+          <w:spacing w:val="0"/>
+          <w:position w:val="0"/>
+          <w:sz w:val="22"/>
+          <w:shd w:fill="auto" w:val="clear"/>
+        </w:rPr>
+        <w:t xml:space="preserve">3 km , svake naredne sedmice se povećava za 1 km (do druge trećine pripreme) zatim se smanjuje za 1 km - srijeda</w:t>
+      </w:r>
+    </w:p>
+    <w:p>
+      <w:pPr>
+        <w:numPr>
+          <w:ilvl w:val="0"/>
+          <w:numId w:val="101"/>
+        </w:numPr>
+        <w:spacing w:before="0" w:after="160" w:line="259"/>
+        <w:ind w:right="0" w:left="1800" w:hanging="360"/>
+        <w:jc w:val="left"/>
+        <w:rPr>
+          <w:rFonts w:ascii="Calibri" w:hAnsi="Calibri" w:cs="Calibri" w:eastAsia="Calibri"/>
+          <w:color w:val="auto"/>
+          <w:spacing w:val="0"/>
+          <w:position w:val="0"/>
+          <w:sz w:val="22"/>
+          <w:shd w:fill="auto" w:val="clear"/>
+        </w:rPr>
+      </w:pPr>
+      <w:r>
+        <w:rPr>
+          <w:rFonts w:ascii="Calibri" w:hAnsi="Calibri" w:cs="Calibri" w:eastAsia="Calibri"/>
+          <w:color w:val="auto"/>
+          <w:spacing w:val="0"/>
+          <w:position w:val="0"/>
+          <w:sz w:val="22"/>
+          <w:shd w:fill="auto" w:val="clear"/>
+        </w:rPr>
+        <w:t xml:space="preserve">2*1 min srednje, 2*1 min jako, 2*3 min lagano (svake sedmice raste minutaža za jako i srednje trčanje za 1 minut) - petak</w:t>
+      </w:r>
+    </w:p>
+    <w:p>
+      <w:pPr>
+        <w:numPr>
+          <w:ilvl w:val="0"/>
+          <w:numId w:val="101"/>
+        </w:numPr>
+        <w:spacing w:before="0" w:after="160" w:line="259"/>
+        <w:ind w:right="0" w:left="1800" w:hanging="360"/>
+        <w:jc w:val="left"/>
+        <w:rPr>
+          <w:rFonts w:ascii="Calibri" w:hAnsi="Calibri" w:cs="Calibri" w:eastAsia="Calibri"/>
+          <w:color w:val="auto"/>
+          <w:spacing w:val="0"/>
+          <w:position w:val="0"/>
+          <w:sz w:val="22"/>
+          <w:shd w:fill="auto" w:val="clear"/>
+        </w:rPr>
+      </w:pPr>
+      <w:r>
+        <w:rPr>
+          <w:rFonts w:ascii="Calibri" w:hAnsi="Calibri" w:cs="Calibri" w:eastAsia="Calibri"/>
+          <w:color w:val="auto"/>
+          <w:spacing w:val="0"/>
+          <w:position w:val="0"/>
+          <w:sz w:val="22"/>
+          <w:shd w:fill="auto" w:val="clear"/>
+        </w:rPr>
+        <w:t xml:space="preserve">3 km (svake sedmice raste kilometraža za 2 km, a u posljednjoj sedmici tri dana pred trku i 14 kilometara je) - nedelja</w:t>
+      </w:r>
+    </w:p>
+    <w:p>
+      <w:pPr>
+        <w:spacing w:before="0" w:after="160" w:line="259"/>
+        <w:ind w:right="0" w:left="0" w:firstLine="0"/>
+        <w:jc w:val="left"/>
+        <w:rPr>
+          <w:rFonts w:ascii="Calibri" w:hAnsi="Calibri" w:cs="Calibri" w:eastAsia="Calibri"/>
+          <w:color w:val="auto"/>
+          <w:spacing w:val="0"/>
+          <w:position w:val="0"/>
+          <w:sz w:val="22"/>
+          <w:shd w:fill="auto" w:val="clear"/>
+        </w:rPr>
+      </w:pPr>
+    </w:p>
+    <w:p>
+      <w:pPr>
+        <w:numPr>
+          <w:ilvl w:val="0"/>
+          <w:numId w:val="103"/>
+        </w:numPr>
+        <w:spacing w:before="0" w:after="160" w:line="259"/>
+        <w:ind w:right="0" w:left="1080" w:hanging="360"/>
+        <w:jc w:val="left"/>
+        <w:rPr>
+          <w:rFonts w:ascii="Calibri" w:hAnsi="Calibri" w:cs="Calibri" w:eastAsia="Calibri"/>
+          <w:color w:val="auto"/>
+          <w:spacing w:val="0"/>
+          <w:position w:val="0"/>
+          <w:sz w:val="22"/>
+          <w:shd w:fill="auto" w:val="clear"/>
+        </w:rPr>
+      </w:pPr>
+      <w:r>
+        <w:rPr>
+          <w:rFonts w:ascii="Calibri" w:hAnsi="Calibri" w:cs="Calibri" w:eastAsia="Calibri"/>
+          <w:color w:val="auto"/>
+          <w:spacing w:val="0"/>
+          <w:position w:val="0"/>
+          <w:sz w:val="22"/>
+          <w:shd w:fill="auto" w:val="clear"/>
+        </w:rPr>
+        <w:t xml:space="preserve">Ako je I2</w:t>
+      </w:r>
+    </w:p>
+    <w:p>
+      <w:pPr>
+        <w:numPr>
+          <w:ilvl w:val="0"/>
+          <w:numId w:val="104"/>
+        </w:numPr>
+        <w:spacing w:before="0" w:after="160" w:line="259"/>
+        <w:ind w:right="0" w:left="1440" w:hanging="360"/>
+        <w:jc w:val="left"/>
+        <w:rPr>
+          <w:rFonts w:ascii="Calibri" w:hAnsi="Calibri" w:cs="Calibri" w:eastAsia="Calibri"/>
+          <w:color w:val="auto"/>
+          <w:spacing w:val="0"/>
+          <w:position w:val="0"/>
+          <w:sz w:val="22"/>
+          <w:shd w:fill="auto" w:val="clear"/>
+        </w:rPr>
+      </w:pPr>
+      <w:r>
+        <w:rPr>
+          <w:rFonts w:ascii="Calibri" w:hAnsi="Calibri" w:cs="Calibri" w:eastAsia="Calibri"/>
+          <w:color w:val="auto"/>
+          <w:spacing w:val="0"/>
+          <w:position w:val="0"/>
+          <w:sz w:val="22"/>
+          <w:shd w:fill="auto" w:val="clear"/>
+        </w:rPr>
+        <w:t xml:space="preserve">ako je N1</w:t>
+      </w:r>
+    </w:p>
+    <w:p>
+      <w:pPr>
+        <w:numPr>
+          <w:ilvl w:val="0"/>
+          <w:numId w:val="105"/>
+        </w:numPr>
+        <w:spacing w:before="0" w:after="160" w:line="259"/>
+        <w:ind w:right="0" w:left="1800" w:hanging="360"/>
+        <w:jc w:val="left"/>
+        <w:rPr>
+          <w:rFonts w:ascii="Calibri" w:hAnsi="Calibri" w:cs="Calibri" w:eastAsia="Calibri"/>
+          <w:color w:val="auto"/>
+          <w:spacing w:val="0"/>
+          <w:position w:val="0"/>
+          <w:sz w:val="22"/>
+          <w:shd w:fill="auto" w:val="clear"/>
+        </w:rPr>
+      </w:pPr>
+      <w:r>
+        <w:rPr>
+          <w:rFonts w:ascii="Calibri" w:hAnsi="Calibri" w:cs="Calibri" w:eastAsia="Calibri"/>
+          <w:color w:val="auto"/>
+          <w:spacing w:val="0"/>
+          <w:position w:val="0"/>
+          <w:sz w:val="22"/>
+          <w:shd w:fill="auto" w:val="clear"/>
+        </w:rPr>
+        <w:t xml:space="preserve">20</w:t>
+      </w:r>
+      <w:r>
+        <w:rPr>
+          <w:rFonts w:ascii="Calibri" w:hAnsi="Calibri" w:cs="Calibri" w:eastAsia="Calibri"/>
+          <w:color w:val="auto"/>
+          <w:spacing w:val="0"/>
+          <w:position w:val="0"/>
+          <w:sz w:val="22"/>
+          <w:shd w:fill="auto" w:val="clear"/>
+        </w:rPr>
+        <w:t xml:space="preserve"> minuta lagano</w:t>
+      </w:r>
+      <w:r>
+        <w:rPr>
+          <w:rFonts w:ascii="Calibri" w:hAnsi="Calibri" w:cs="Calibri" w:eastAsia="Calibri"/>
+          <w:color w:val="auto"/>
+          <w:spacing w:val="0"/>
+          <w:position w:val="0"/>
+          <w:sz w:val="22"/>
+          <w:shd w:fill="auto" w:val="clear"/>
+        </w:rPr>
+        <w:t xml:space="preserve"> </w:t>
+      </w:r>
+      <w:r>
+        <w:rPr>
+          <w:rFonts w:ascii="Calibri" w:hAnsi="Calibri" w:cs="Calibri" w:eastAsia="Calibri"/>
+          <w:color w:val="auto"/>
+          <w:spacing w:val="0"/>
+          <w:position w:val="0"/>
+          <w:sz w:val="22"/>
+          <w:shd w:fill="auto" w:val="clear"/>
+        </w:rPr>
+        <w:t xml:space="preserve"> - ponedeljak</w:t>
+      </w:r>
+    </w:p>
+    <w:p>
+      <w:pPr>
+        <w:numPr>
+          <w:ilvl w:val="0"/>
+          <w:numId w:val="105"/>
+        </w:numPr>
+        <w:spacing w:before="0" w:after="160" w:line="259"/>
+        <w:ind w:right="0" w:left="1800" w:hanging="360"/>
+        <w:jc w:val="left"/>
+        <w:rPr>
+          <w:rFonts w:ascii="Calibri" w:hAnsi="Calibri" w:cs="Calibri" w:eastAsia="Calibri"/>
+          <w:color w:val="auto"/>
+          <w:spacing w:val="0"/>
+          <w:position w:val="0"/>
+          <w:sz w:val="22"/>
+          <w:shd w:fill="auto" w:val="clear"/>
+        </w:rPr>
+      </w:pPr>
+      <w:r>
+        <w:rPr>
+          <w:rFonts w:ascii="Calibri" w:hAnsi="Calibri" w:cs="Calibri" w:eastAsia="Calibri"/>
+          <w:color w:val="auto"/>
+          <w:spacing w:val="0"/>
+          <w:position w:val="0"/>
+          <w:sz w:val="22"/>
+          <w:shd w:fill="auto" w:val="clear"/>
+        </w:rPr>
+        <w:t xml:space="preserve">3 min srednje, 2 min jako, 5 min lagano, dvije serije (svake sedmice raste minutaža za jako trčanje za 1 minut) - petak</w:t>
+      </w:r>
+    </w:p>
+    <w:p>
+      <w:pPr>
+        <w:numPr>
+          <w:ilvl w:val="0"/>
+          <w:numId w:val="105"/>
+        </w:numPr>
+        <w:spacing w:before="0" w:after="160" w:line="259"/>
+        <w:ind w:right="0" w:left="1800" w:hanging="360"/>
+        <w:jc w:val="left"/>
+        <w:rPr>
+          <w:rFonts w:ascii="Calibri" w:hAnsi="Calibri" w:cs="Calibri" w:eastAsia="Calibri"/>
+          <w:color w:val="auto"/>
+          <w:spacing w:val="0"/>
+          <w:position w:val="0"/>
+          <w:sz w:val="22"/>
+          <w:shd w:fill="auto" w:val="clear"/>
+        </w:rPr>
+      </w:pPr>
+      <w:r>
+        <w:rPr>
+          <w:rFonts w:ascii="Calibri" w:hAnsi="Calibri" w:cs="Calibri" w:eastAsia="Calibri"/>
+          <w:color w:val="auto"/>
+          <w:spacing w:val="0"/>
+          <w:position w:val="0"/>
+          <w:sz w:val="22"/>
+          <w:shd w:fill="auto" w:val="clear"/>
+        </w:rPr>
+        <w:t xml:space="preserve">8 km (svake sedmice raste kilometraža za 2 km, a u posljednjoj sedmici tri dana pred trku i 14 kilometara je) - nedelja</w:t>
+      </w:r>
+    </w:p>
+    <w:p>
+      <w:pPr>
+        <w:numPr>
+          <w:ilvl w:val="0"/>
+          <w:numId w:val="106"/>
+        </w:numPr>
+        <w:spacing w:before="0" w:after="160" w:line="259"/>
+        <w:ind w:right="0" w:left="1440" w:hanging="360"/>
+        <w:jc w:val="left"/>
+        <w:rPr>
+          <w:rFonts w:ascii="Calibri" w:hAnsi="Calibri" w:cs="Calibri" w:eastAsia="Calibri"/>
+          <w:color w:val="auto"/>
+          <w:spacing w:val="0"/>
+          <w:position w:val="0"/>
+          <w:sz w:val="22"/>
+          <w:shd w:fill="auto" w:val="clear"/>
+        </w:rPr>
+      </w:pPr>
+      <w:r>
+        <w:rPr>
+          <w:rFonts w:ascii="Calibri" w:hAnsi="Calibri" w:cs="Calibri" w:eastAsia="Calibri"/>
+          <w:color w:val="auto"/>
+          <w:spacing w:val="0"/>
+          <w:position w:val="0"/>
+          <w:sz w:val="22"/>
+          <w:shd w:fill="auto" w:val="clear"/>
+        </w:rPr>
+        <w:t xml:space="preserve">ako je N2</w:t>
+      </w:r>
+    </w:p>
+    <w:p>
+      <w:pPr>
+        <w:numPr>
+          <w:ilvl w:val="0"/>
+          <w:numId w:val="107"/>
+        </w:numPr>
+        <w:spacing w:before="0" w:after="160" w:line="259"/>
+        <w:ind w:right="0" w:left="1800" w:hanging="360"/>
+        <w:jc w:val="left"/>
+        <w:rPr>
+          <w:rFonts w:ascii="Calibri" w:hAnsi="Calibri" w:cs="Calibri" w:eastAsia="Calibri"/>
+          <w:color w:val="auto"/>
+          <w:spacing w:val="0"/>
+          <w:position w:val="0"/>
+          <w:sz w:val="22"/>
+          <w:shd w:fill="auto" w:val="clear"/>
+        </w:rPr>
+      </w:pPr>
+      <w:r>
+        <w:rPr>
+          <w:rFonts w:ascii="Calibri" w:hAnsi="Calibri" w:cs="Calibri" w:eastAsia="Calibri"/>
+          <w:color w:val="auto"/>
+          <w:spacing w:val="0"/>
+          <w:position w:val="0"/>
+          <w:sz w:val="22"/>
+          <w:shd w:fill="auto" w:val="clear"/>
+        </w:rPr>
+        <w:t xml:space="preserve">15</w:t>
+      </w:r>
+      <w:r>
+        <w:rPr>
+          <w:rFonts w:ascii="Calibri" w:hAnsi="Calibri" w:cs="Calibri" w:eastAsia="Calibri"/>
+          <w:color w:val="auto"/>
+          <w:spacing w:val="0"/>
+          <w:position w:val="0"/>
+          <w:sz w:val="22"/>
+          <w:shd w:fill="auto" w:val="clear"/>
+        </w:rPr>
+        <w:t xml:space="preserve"> minuta lagano</w:t>
+      </w:r>
+      <w:r>
+        <w:rPr>
+          <w:rFonts w:ascii="Calibri" w:hAnsi="Calibri" w:cs="Calibri" w:eastAsia="Calibri"/>
+          <w:color w:val="auto"/>
+          <w:spacing w:val="0"/>
+          <w:position w:val="0"/>
+          <w:sz w:val="22"/>
+          <w:shd w:fill="auto" w:val="clear"/>
+        </w:rPr>
+        <w:t xml:space="preserve"> </w:t>
+      </w:r>
+      <w:r>
+        <w:rPr>
+          <w:rFonts w:ascii="Calibri" w:hAnsi="Calibri" w:cs="Calibri" w:eastAsia="Calibri"/>
+          <w:color w:val="auto"/>
+          <w:spacing w:val="0"/>
+          <w:position w:val="0"/>
+          <w:sz w:val="22"/>
+          <w:shd w:fill="auto" w:val="clear"/>
+        </w:rPr>
+        <w:t xml:space="preserve"> - ponedeljak</w:t>
+      </w:r>
+    </w:p>
+    <w:p>
+      <w:pPr>
+        <w:numPr>
+          <w:ilvl w:val="0"/>
+          <w:numId w:val="107"/>
+        </w:numPr>
+        <w:spacing w:before="0" w:after="160" w:line="259"/>
+        <w:ind w:right="0" w:left="1800" w:hanging="360"/>
+        <w:jc w:val="left"/>
+        <w:rPr>
+          <w:rFonts w:ascii="Calibri" w:hAnsi="Calibri" w:cs="Calibri" w:eastAsia="Calibri"/>
+          <w:color w:val="auto"/>
+          <w:spacing w:val="0"/>
+          <w:position w:val="0"/>
+          <w:sz w:val="22"/>
+          <w:shd w:fill="auto" w:val="clear"/>
+        </w:rPr>
+      </w:pPr>
+      <w:r>
+        <w:rPr>
+          <w:rFonts w:ascii="Calibri" w:hAnsi="Calibri" w:cs="Calibri" w:eastAsia="Calibri"/>
+          <w:color w:val="auto"/>
+          <w:spacing w:val="0"/>
+          <w:position w:val="0"/>
+          <w:sz w:val="22"/>
+          <w:shd w:fill="auto" w:val="clear"/>
+        </w:rPr>
+        <w:t xml:space="preserve">2 min srednje, 1 min jako, 5 min lagano, dvije serije (svake sedmice raste minutaža za jako trčanje za 1 minut) - petak</w:t>
+      </w:r>
+    </w:p>
+    <w:p>
+      <w:pPr>
+        <w:numPr>
+          <w:ilvl w:val="0"/>
+          <w:numId w:val="107"/>
+        </w:numPr>
+        <w:spacing w:before="0" w:after="160" w:line="259"/>
+        <w:ind w:right="0" w:left="1800" w:hanging="360"/>
+        <w:jc w:val="left"/>
+        <w:rPr>
+          <w:rFonts w:ascii="Calibri" w:hAnsi="Calibri" w:cs="Calibri" w:eastAsia="Calibri"/>
+          <w:color w:val="auto"/>
+          <w:spacing w:val="0"/>
+          <w:position w:val="0"/>
+          <w:sz w:val="22"/>
+          <w:shd w:fill="auto" w:val="clear"/>
+        </w:rPr>
+      </w:pPr>
+      <w:r>
+        <w:rPr>
+          <w:rFonts w:ascii="Calibri" w:hAnsi="Calibri" w:cs="Calibri" w:eastAsia="Calibri"/>
+          <w:color w:val="auto"/>
+          <w:spacing w:val="0"/>
+          <w:position w:val="0"/>
+          <w:sz w:val="22"/>
+          <w:shd w:fill="auto" w:val="clear"/>
+        </w:rPr>
+        <w:t xml:space="preserve">6 km (svake sedmice raste kilometraža za 2 km, a u posljednjoj sedmici tri dana pred trku i 14 kilometara je) - nedelja</w:t>
+      </w:r>
+    </w:p>
+    <w:p>
+      <w:pPr>
+        <w:numPr>
+          <w:ilvl w:val="0"/>
+          <w:numId w:val="108"/>
+        </w:numPr>
+        <w:spacing w:before="0" w:after="160" w:line="259"/>
+        <w:ind w:right="0" w:left="1440" w:hanging="360"/>
+        <w:jc w:val="left"/>
+        <w:rPr>
+          <w:rFonts w:ascii="Calibri" w:hAnsi="Calibri" w:cs="Calibri" w:eastAsia="Calibri"/>
+          <w:color w:val="auto"/>
+          <w:spacing w:val="0"/>
+          <w:position w:val="0"/>
+          <w:sz w:val="22"/>
+          <w:shd w:fill="auto" w:val="clear"/>
+        </w:rPr>
+      </w:pPr>
+      <w:r>
+        <w:rPr>
+          <w:rFonts w:ascii="Calibri" w:hAnsi="Calibri" w:cs="Calibri" w:eastAsia="Calibri"/>
+          <w:color w:val="auto"/>
+          <w:spacing w:val="0"/>
+          <w:position w:val="0"/>
+          <w:sz w:val="22"/>
+          <w:shd w:fill="auto" w:val="clear"/>
+        </w:rPr>
+        <w:t xml:space="preserve">ako je N3</w:t>
+      </w:r>
+    </w:p>
+    <w:p>
+      <w:pPr>
+        <w:numPr>
+          <w:ilvl w:val="0"/>
+          <w:numId w:val="109"/>
+        </w:numPr>
+        <w:spacing w:before="0" w:after="160" w:line="259"/>
+        <w:ind w:right="0" w:left="1800" w:hanging="360"/>
+        <w:jc w:val="left"/>
+        <w:rPr>
+          <w:rFonts w:ascii="Calibri" w:hAnsi="Calibri" w:cs="Calibri" w:eastAsia="Calibri"/>
+          <w:color w:val="auto"/>
+          <w:spacing w:val="0"/>
+          <w:position w:val="0"/>
+          <w:sz w:val="22"/>
+          <w:shd w:fill="auto" w:val="clear"/>
+        </w:rPr>
+      </w:pPr>
+      <w:r>
+        <w:rPr>
+          <w:rFonts w:ascii="Calibri" w:hAnsi="Calibri" w:cs="Calibri" w:eastAsia="Calibri"/>
+          <w:color w:val="auto"/>
+          <w:spacing w:val="0"/>
+          <w:position w:val="0"/>
+          <w:sz w:val="22"/>
+          <w:shd w:fill="auto" w:val="clear"/>
+        </w:rPr>
+        <w:t xml:space="preserve">10</w:t>
+      </w:r>
+      <w:r>
+        <w:rPr>
+          <w:rFonts w:ascii="Calibri" w:hAnsi="Calibri" w:cs="Calibri" w:eastAsia="Calibri"/>
+          <w:color w:val="auto"/>
+          <w:spacing w:val="0"/>
+          <w:position w:val="0"/>
+          <w:sz w:val="22"/>
+          <w:shd w:fill="auto" w:val="clear"/>
+        </w:rPr>
+        <w:t xml:space="preserve"> minuta lagano</w:t>
+      </w:r>
+      <w:r>
+        <w:rPr>
+          <w:rFonts w:ascii="Calibri" w:hAnsi="Calibri" w:cs="Calibri" w:eastAsia="Calibri"/>
+          <w:color w:val="auto"/>
+          <w:spacing w:val="0"/>
+          <w:position w:val="0"/>
+          <w:sz w:val="22"/>
+          <w:shd w:fill="auto" w:val="clear"/>
+        </w:rPr>
+        <w:t xml:space="preserve"> </w:t>
+      </w:r>
+      <w:r>
+        <w:rPr>
+          <w:rFonts w:ascii="Calibri" w:hAnsi="Calibri" w:cs="Calibri" w:eastAsia="Calibri"/>
+          <w:color w:val="auto"/>
+          <w:spacing w:val="0"/>
+          <w:position w:val="0"/>
+          <w:sz w:val="22"/>
+          <w:shd w:fill="auto" w:val="clear"/>
+        </w:rPr>
+        <w:t xml:space="preserve"> - ponedeljak</w:t>
+      </w:r>
+    </w:p>
+    <w:p>
+      <w:pPr>
+        <w:numPr>
+          <w:ilvl w:val="0"/>
+          <w:numId w:val="109"/>
+        </w:numPr>
+        <w:spacing w:before="0" w:after="160" w:line="259"/>
+        <w:ind w:right="0" w:left="1800" w:hanging="360"/>
+        <w:jc w:val="left"/>
+        <w:rPr>
+          <w:rFonts w:ascii="Calibri" w:hAnsi="Calibri" w:cs="Calibri" w:eastAsia="Calibri"/>
+          <w:color w:val="auto"/>
+          <w:spacing w:val="0"/>
+          <w:position w:val="0"/>
+          <w:sz w:val="22"/>
+          <w:shd w:fill="auto" w:val="clear"/>
+        </w:rPr>
+      </w:pPr>
+      <w:r>
+        <w:rPr>
+          <w:rFonts w:ascii="Calibri" w:hAnsi="Calibri" w:cs="Calibri" w:eastAsia="Calibri"/>
+          <w:color w:val="auto"/>
+          <w:spacing w:val="0"/>
+          <w:position w:val="0"/>
+          <w:sz w:val="22"/>
+          <w:shd w:fill="auto" w:val="clear"/>
+        </w:rPr>
+        <w:t xml:space="preserve">2 min srednje, 1 min jako, 5 min lagano, dvije serije (svake sedmice raste minutaža za jako trčanje za 1 minut) - petak</w:t>
+      </w:r>
+    </w:p>
+    <w:p>
+      <w:pPr>
+        <w:numPr>
+          <w:ilvl w:val="0"/>
+          <w:numId w:val="109"/>
+        </w:numPr>
+        <w:spacing w:before="0" w:after="160" w:line="259"/>
+        <w:ind w:right="0" w:left="1800" w:hanging="360"/>
+        <w:jc w:val="left"/>
+        <w:rPr>
+          <w:rFonts w:ascii="Calibri" w:hAnsi="Calibri" w:cs="Calibri" w:eastAsia="Calibri"/>
+          <w:color w:val="auto"/>
+          <w:spacing w:val="0"/>
+          <w:position w:val="0"/>
+          <w:sz w:val="22"/>
+          <w:shd w:fill="auto" w:val="clear"/>
+        </w:rPr>
+      </w:pPr>
+      <w:r>
+        <w:rPr>
+          <w:rFonts w:ascii="Calibri" w:hAnsi="Calibri" w:cs="Calibri" w:eastAsia="Calibri"/>
+          <w:color w:val="auto"/>
+          <w:spacing w:val="0"/>
+          <w:position w:val="0"/>
+          <w:sz w:val="22"/>
+          <w:shd w:fill="auto" w:val="clear"/>
+        </w:rPr>
+        <w:t xml:space="preserve">4 km (svake sedmice raste kilometraža za 2 km, a u posljednjoj sedmici tri dana pred trku i 14 kilometara je) - nedelja</w:t>
+      </w:r>
+    </w:p>
+    <w:p>
+      <w:pPr>
+        <w:numPr>
+          <w:ilvl w:val="0"/>
+          <w:numId w:val="110"/>
+        </w:numPr>
+        <w:spacing w:before="0" w:after="160" w:line="259"/>
+        <w:ind w:right="0" w:left="1080" w:hanging="360"/>
+        <w:jc w:val="left"/>
+        <w:rPr>
+          <w:rFonts w:ascii="Calibri" w:hAnsi="Calibri" w:cs="Calibri" w:eastAsia="Calibri"/>
+          <w:color w:val="auto"/>
+          <w:spacing w:val="0"/>
+          <w:position w:val="0"/>
+          <w:sz w:val="22"/>
+          <w:shd w:fill="auto" w:val="clear"/>
+        </w:rPr>
+      </w:pPr>
+      <w:r>
+        <w:rPr>
+          <w:rFonts w:ascii="Calibri" w:hAnsi="Calibri" w:cs="Calibri" w:eastAsia="Calibri"/>
+          <w:color w:val="auto"/>
+          <w:spacing w:val="0"/>
+          <w:position w:val="0"/>
+          <w:sz w:val="22"/>
+          <w:shd w:fill="auto" w:val="clear"/>
+        </w:rPr>
+        <w:t xml:space="preserve">Ako korisnik u toku pripreme se povredi, i u sistem unese povredu koja pripada tipu P2, trening se obustavlja i korisnik se savjetuje da odustane od tog polumaratona. </w:t>
+      </w:r>
+    </w:p>
+    <w:p>
+      <w:pPr>
+        <w:numPr>
+          <w:ilvl w:val="0"/>
+          <w:numId w:val="110"/>
+        </w:numPr>
+        <w:spacing w:before="0" w:after="160" w:line="259"/>
+        <w:ind w:right="0" w:left="1080" w:hanging="360"/>
+        <w:jc w:val="left"/>
+        <w:rPr>
+          <w:rFonts w:ascii="Calibri" w:hAnsi="Calibri" w:cs="Calibri" w:eastAsia="Calibri"/>
+          <w:color w:val="auto"/>
+          <w:spacing w:val="0"/>
+          <w:position w:val="0"/>
+          <w:sz w:val="22"/>
+          <w:shd w:fill="auto" w:val="clear"/>
+        </w:rPr>
+      </w:pPr>
+      <w:r>
+        <w:rPr>
+          <w:rFonts w:ascii="Calibri" w:hAnsi="Calibri" w:cs="Calibri" w:eastAsia="Calibri"/>
+          <w:color w:val="auto"/>
+          <w:spacing w:val="0"/>
+          <w:position w:val="0"/>
+          <w:sz w:val="22"/>
+          <w:shd w:fill="auto" w:val="clear"/>
+        </w:rPr>
+        <w:t xml:space="preserve">Ako korisnik u toku pripreme se povredi, i u sistem unese povredu koja pripada tipu P1, treninzi istr</w:t>
+      </w:r>
+      <w:r>
+        <w:rPr>
+          <w:rFonts w:ascii="Calibri" w:hAnsi="Calibri" w:cs="Calibri" w:eastAsia="Calibri"/>
+          <w:color w:val="auto"/>
+          <w:spacing w:val="0"/>
+          <w:position w:val="0"/>
+          <w:sz w:val="22"/>
+          <w:shd w:fill="auto" w:val="clear"/>
+        </w:rPr>
+        <w:t xml:space="preserve">čavanja se održavaju samo ponedeljkom. Nakon dvije sedmice od povrede, korisnik nastavlja sa pripremama po planu gdje je stao.</w:t>
+      </w:r>
+      <w:r>
+        <w:rPr>
+          <w:rFonts w:ascii="Calibri" w:hAnsi="Calibri" w:cs="Calibri" w:eastAsia="Calibri"/>
+          <w:color w:val="auto"/>
+          <w:spacing w:val="0"/>
+          <w:position w:val="0"/>
+          <w:sz w:val="22"/>
+          <w:shd w:fill="auto" w:val="clear"/>
+        </w:rPr>
+        <w:br/>
+      </w:r>
+    </w:p>
+    <w:p>
+      <w:pPr>
+        <w:numPr>
+          <w:ilvl w:val="0"/>
+          <w:numId w:val="110"/>
+        </w:numPr>
+        <w:spacing w:before="0" w:after="160" w:line="259"/>
         <w:ind w:right="0" w:left="720" w:hanging="360"/>
         <w:jc w:val="left"/>
         <w:rPr>
@@ -6693,14 +8009,14 @@
           <w:sz w:val="22"/>
           <w:shd w:fill="auto" w:val="clear"/>
         </w:rPr>
-        <w:t xml:space="preserve">Treninzi istrčavanja:</w:t>
-      </w:r>
-    </w:p>
-    <w:p>
-      <w:pPr>
-        <w:numPr>
-          <w:ilvl w:val="0"/>
-          <w:numId w:val="99"/>
+        <w:t xml:space="preserve">Istezanje:</w:t>
+      </w:r>
+    </w:p>
+    <w:p>
+      <w:pPr>
+        <w:numPr>
+          <w:ilvl w:val="0"/>
+          <w:numId w:val="110"/>
         </w:numPr>
         <w:spacing w:before="0" w:after="160" w:line="259"/>
         <w:ind w:right="0" w:left="1080" w:hanging="360"/>
@@ -6723,296 +8039,7 @@
           <w:sz w:val="22"/>
           <w:shd w:fill="auto" w:val="clear"/>
         </w:rPr>
-        <w:t xml:space="preserve">Ako je I1</w:t>
-      </w:r>
-    </w:p>
-    <w:p>
-      <w:pPr>
-        <w:numPr>
-          <w:ilvl w:val="0"/>
-          <w:numId w:val="100"/>
-        </w:numPr>
-        <w:spacing w:before="0" w:after="160" w:line="259"/>
-        <w:ind w:right="0" w:left="1440" w:hanging="360"/>
-        <w:jc w:val="left"/>
-        <w:rPr>
-          <w:rFonts w:ascii="Calibri" w:hAnsi="Calibri" w:cs="Calibri" w:eastAsia="Calibri"/>
-          <w:color w:val="auto"/>
-          <w:spacing w:val="0"/>
-          <w:position w:val="0"/>
-          <w:sz w:val="22"/>
-          <w:shd w:fill="auto" w:val="clear"/>
-        </w:rPr>
-      </w:pPr>
-      <w:r>
-        <w:rPr>
-          <w:rFonts w:ascii="Calibri" w:hAnsi="Calibri" w:cs="Calibri" w:eastAsia="Calibri"/>
-          <w:color w:val="auto"/>
-          <w:spacing w:val="0"/>
-          <w:position w:val="0"/>
-          <w:sz w:val="22"/>
-          <w:shd w:fill="auto" w:val="clear"/>
-        </w:rPr>
-        <w:t xml:space="preserve">ako je N1</w:t>
-      </w:r>
-    </w:p>
-    <w:p>
-      <w:pPr>
-        <w:numPr>
-          <w:ilvl w:val="0"/>
-          <w:numId w:val="101"/>
-        </w:numPr>
-        <w:spacing w:before="0" w:after="160" w:line="259"/>
-        <w:ind w:right="0" w:left="1800" w:hanging="360"/>
-        <w:jc w:val="left"/>
-        <w:rPr>
-          <w:rFonts w:ascii="Calibri" w:hAnsi="Calibri" w:cs="Calibri" w:eastAsia="Calibri"/>
-          <w:color w:val="auto"/>
-          <w:spacing w:val="0"/>
-          <w:position w:val="0"/>
-          <w:sz w:val="22"/>
-          <w:shd w:fill="auto" w:val="clear"/>
-        </w:rPr>
-      </w:pPr>
-      <w:r>
-        <w:rPr>
-          <w:rFonts w:ascii="Calibri" w:hAnsi="Calibri" w:cs="Calibri" w:eastAsia="Calibri"/>
-          <w:color w:val="auto"/>
-          <w:spacing w:val="0"/>
-          <w:position w:val="0"/>
-          <w:sz w:val="22"/>
-          <w:shd w:fill="auto" w:val="clear"/>
-        </w:rPr>
-        <w:t xml:space="preserve">30 minuta lagano - ponedeljak</w:t>
-      </w:r>
-    </w:p>
-    <w:p>
-      <w:pPr>
-        <w:numPr>
-          <w:ilvl w:val="0"/>
-          <w:numId w:val="101"/>
-        </w:numPr>
-        <w:spacing w:before="0" w:after="160" w:line="259"/>
-        <w:ind w:right="0" w:left="1800" w:hanging="360"/>
-        <w:jc w:val="left"/>
-        <w:rPr>
-          <w:rFonts w:ascii="Calibri" w:hAnsi="Calibri" w:cs="Calibri" w:eastAsia="Calibri"/>
-          <w:color w:val="auto"/>
-          <w:spacing w:val="0"/>
-          <w:position w:val="0"/>
-          <w:sz w:val="22"/>
-          <w:shd w:fill="auto" w:val="clear"/>
-        </w:rPr>
-      </w:pPr>
-    </w:p>
-    <w:p>
-      <w:pPr>
-        <w:numPr>
-          <w:ilvl w:val="0"/>
-          <w:numId w:val="102"/>
-        </w:numPr>
-        <w:spacing w:before="0" w:after="160" w:line="259"/>
-        <w:ind w:right="0" w:left="1440" w:hanging="360"/>
-        <w:jc w:val="left"/>
-        <w:rPr>
-          <w:rFonts w:ascii="Calibri" w:hAnsi="Calibri" w:cs="Calibri" w:eastAsia="Calibri"/>
-          <w:color w:val="auto"/>
-          <w:spacing w:val="0"/>
-          <w:position w:val="0"/>
-          <w:sz w:val="22"/>
-          <w:shd w:fill="auto" w:val="clear"/>
-        </w:rPr>
-      </w:pPr>
-      <w:r>
-        <w:rPr>
-          <w:rFonts w:ascii="Calibri" w:hAnsi="Calibri" w:cs="Calibri" w:eastAsia="Calibri"/>
-          <w:color w:val="auto"/>
-          <w:spacing w:val="0"/>
-          <w:position w:val="0"/>
-          <w:sz w:val="22"/>
-          <w:shd w:fill="auto" w:val="clear"/>
-        </w:rPr>
-        <w:t xml:space="preserve">ako je N2</w:t>
-      </w:r>
-    </w:p>
-    <w:p>
-      <w:pPr>
-        <w:numPr>
-          <w:ilvl w:val="0"/>
-          <w:numId w:val="102"/>
-        </w:numPr>
-        <w:spacing w:before="0" w:after="160" w:line="259"/>
-        <w:ind w:right="0" w:left="1440" w:hanging="360"/>
-        <w:jc w:val="left"/>
-        <w:rPr>
-          <w:rFonts w:ascii="Calibri" w:hAnsi="Calibri" w:cs="Calibri" w:eastAsia="Calibri"/>
-          <w:color w:val="auto"/>
-          <w:spacing w:val="0"/>
-          <w:position w:val="0"/>
-          <w:sz w:val="22"/>
-          <w:shd w:fill="auto" w:val="clear"/>
-        </w:rPr>
-      </w:pPr>
-      <w:r>
-        <w:rPr>
-          <w:rFonts w:ascii="Calibri" w:hAnsi="Calibri" w:cs="Calibri" w:eastAsia="Calibri"/>
-          <w:color w:val="auto"/>
-          <w:spacing w:val="0"/>
-          <w:position w:val="0"/>
-          <w:sz w:val="22"/>
-          <w:shd w:fill="auto" w:val="clear"/>
-        </w:rPr>
-        <w:t xml:space="preserve">ako je N3</w:t>
-      </w:r>
-    </w:p>
-    <w:p>
-      <w:pPr>
-        <w:numPr>
-          <w:ilvl w:val="0"/>
-          <w:numId w:val="103"/>
-        </w:numPr>
-        <w:spacing w:before="0" w:after="160" w:line="259"/>
-        <w:ind w:right="0" w:left="1080" w:hanging="360"/>
-        <w:jc w:val="left"/>
-        <w:rPr>
-          <w:rFonts w:ascii="Calibri" w:hAnsi="Calibri" w:cs="Calibri" w:eastAsia="Calibri"/>
-          <w:color w:val="auto"/>
-          <w:spacing w:val="0"/>
-          <w:position w:val="0"/>
-          <w:sz w:val="22"/>
-          <w:shd w:fill="auto" w:val="clear"/>
-        </w:rPr>
-      </w:pPr>
-      <w:r>
-        <w:rPr>
-          <w:rFonts w:ascii="Calibri" w:hAnsi="Calibri" w:cs="Calibri" w:eastAsia="Calibri"/>
-          <w:color w:val="auto"/>
-          <w:spacing w:val="0"/>
-          <w:position w:val="0"/>
-          <w:sz w:val="22"/>
-          <w:shd w:fill="auto" w:val="clear"/>
-        </w:rPr>
-        <w:t xml:space="preserve">Ako je I2</w:t>
-      </w:r>
-    </w:p>
-    <w:p>
-      <w:pPr>
-        <w:numPr>
-          <w:ilvl w:val="0"/>
-          <w:numId w:val="104"/>
-        </w:numPr>
-        <w:spacing w:before="0" w:after="160" w:line="259"/>
-        <w:ind w:right="0" w:left="1440" w:hanging="360"/>
-        <w:jc w:val="left"/>
-        <w:rPr>
-          <w:rFonts w:ascii="Calibri" w:hAnsi="Calibri" w:cs="Calibri" w:eastAsia="Calibri"/>
-          <w:color w:val="auto"/>
-          <w:spacing w:val="0"/>
-          <w:position w:val="0"/>
-          <w:sz w:val="22"/>
-          <w:shd w:fill="auto" w:val="clear"/>
-        </w:rPr>
-      </w:pPr>
-      <w:r>
-        <w:rPr>
-          <w:rFonts w:ascii="Calibri" w:hAnsi="Calibri" w:cs="Calibri" w:eastAsia="Calibri"/>
-          <w:color w:val="auto"/>
-          <w:spacing w:val="0"/>
-          <w:position w:val="0"/>
-          <w:sz w:val="22"/>
-          <w:shd w:fill="auto" w:val="clear"/>
-        </w:rPr>
-        <w:t xml:space="preserve">ako je N1</w:t>
-      </w:r>
-    </w:p>
-    <w:p>
-      <w:pPr>
-        <w:numPr>
-          <w:ilvl w:val="0"/>
-          <w:numId w:val="104"/>
-        </w:numPr>
-        <w:spacing w:before="0" w:after="160" w:line="259"/>
-        <w:ind w:right="0" w:left="1440" w:hanging="360"/>
-        <w:jc w:val="left"/>
-        <w:rPr>
-          <w:rFonts w:ascii="Calibri" w:hAnsi="Calibri" w:cs="Calibri" w:eastAsia="Calibri"/>
-          <w:color w:val="auto"/>
-          <w:spacing w:val="0"/>
-          <w:position w:val="0"/>
-          <w:sz w:val="22"/>
-          <w:shd w:fill="auto" w:val="clear"/>
-        </w:rPr>
-      </w:pPr>
-      <w:r>
-        <w:rPr>
-          <w:rFonts w:ascii="Calibri" w:hAnsi="Calibri" w:cs="Calibri" w:eastAsia="Calibri"/>
-          <w:color w:val="auto"/>
-          <w:spacing w:val="0"/>
-          <w:position w:val="0"/>
-          <w:sz w:val="22"/>
-          <w:shd w:fill="auto" w:val="clear"/>
-        </w:rPr>
-        <w:t xml:space="preserve">ako je N2</w:t>
-      </w:r>
-    </w:p>
-    <w:p>
-      <w:pPr>
-        <w:numPr>
-          <w:ilvl w:val="0"/>
-          <w:numId w:val="104"/>
-        </w:numPr>
-        <w:spacing w:before="0" w:after="160" w:line="259"/>
-        <w:ind w:right="0" w:left="1440" w:hanging="360"/>
-        <w:jc w:val="left"/>
-        <w:rPr>
-          <w:rFonts w:ascii="Calibri" w:hAnsi="Calibri" w:cs="Calibri" w:eastAsia="Calibri"/>
-          <w:color w:val="auto"/>
-          <w:spacing w:val="0"/>
-          <w:position w:val="0"/>
-          <w:sz w:val="22"/>
-          <w:shd w:fill="auto" w:val="clear"/>
-        </w:rPr>
-      </w:pPr>
-      <w:r>
-        <w:rPr>
-          <w:rFonts w:ascii="Calibri" w:hAnsi="Calibri" w:cs="Calibri" w:eastAsia="Calibri"/>
-          <w:color w:val="auto"/>
-          <w:spacing w:val="0"/>
-          <w:position w:val="0"/>
-          <w:sz w:val="22"/>
-          <w:shd w:fill="auto" w:val="clear"/>
-        </w:rPr>
-        <w:t xml:space="preserve">ako je N3</w:t>
-      </w:r>
-    </w:p>
-    <w:p>
-      <w:pPr>
-        <w:numPr>
-          <w:ilvl w:val="0"/>
-          <w:numId w:val="105"/>
-        </w:numPr>
-        <w:spacing w:before="0" w:after="160" w:line="259"/>
-        <w:ind w:right="0" w:left="720" w:hanging="360"/>
-        <w:jc w:val="left"/>
-        <w:rPr>
-          <w:rFonts w:ascii="Calibri" w:hAnsi="Calibri" w:cs="Calibri" w:eastAsia="Calibri"/>
-          <w:color w:val="auto"/>
-          <w:spacing w:val="0"/>
-          <w:position w:val="0"/>
-          <w:sz w:val="22"/>
-          <w:shd w:fill="auto" w:val="clear"/>
-        </w:rPr>
-      </w:pPr>
-      <w:r>
-        <w:rPr>
-          <w:rFonts w:ascii="Calibri" w:hAnsi="Calibri" w:cs="Calibri" w:eastAsia="Calibri"/>
-          <w:color w:val="auto"/>
-          <w:spacing w:val="0"/>
-          <w:position w:val="0"/>
-          <w:sz w:val="22"/>
-          <w:shd w:fill="auto" w:val="clear"/>
-        </w:rPr>
-        <w:t xml:space="preserve">Istezanje:</w:t>
+        <w:t xml:space="preserve">7 min istezanja</w:t>
       </w:r>
     </w:p>
     <w:p>
@@ -7742,6 +8769,27 @@
       <w:lvlText w:val="%1."/>
     </w:lvl>
   </w:abstractNum>
+  <w:abstractNum w:abstractNumId="64">
+    <w:lvl w:ilvl="0">
+      <w:start w:val="1"/>
+      <w:numFmt w:val="lowerRoman"/>
+      <w:lvlText w:val="%1."/>
+    </w:lvl>
+  </w:abstractNum>
+  <w:abstractNum w:abstractNumId="68">
+    <w:lvl w:ilvl="0">
+      <w:start w:val="1"/>
+      <w:numFmt w:val="lowerLetter"/>
+      <w:lvlText w:val="%1."/>
+    </w:lvl>
+  </w:abstractNum>
+  <w:abstractNum w:abstractNumId="70">
+    <w:lvl w:ilvl="0">
+      <w:start w:val="1"/>
+      <w:numFmt w:val="lowerRoman"/>
+      <w:lvlText w:val="%1."/>
+    </w:lvl>
+  </w:abstractNum>
   <w:abstractNum w:abstractNumId="109">
     <w:lvl w:ilvl="0">
       <w:start w:val="1"/>
@@ -7749,10 +8797,45 @@
       <w:lvlText w:val="%1."/>
     </w:lvl>
   </w:abstractNum>
-  <w:abstractNum w:abstractNumId="68">
+  <w:abstractNum w:abstractNumId="74">
     <w:lvl w:ilvl="0">
       <w:start w:val="1"/>
       <w:numFmt w:val="lowerLetter"/>
+      <w:lvlText w:val="%1."/>
+    </w:lvl>
+  </w:abstractNum>
+  <w:abstractNum w:abstractNumId="76">
+    <w:lvl w:ilvl="0">
+      <w:start w:val="1"/>
+      <w:numFmt w:val="lowerRoman"/>
+      <w:lvlText w:val="%1."/>
+    </w:lvl>
+  </w:abstractNum>
+  <w:abstractNum w:abstractNumId="80">
+    <w:lvl w:ilvl="0">
+      <w:start w:val="1"/>
+      <w:numFmt w:val="lowerLetter"/>
+      <w:lvlText w:val="%1."/>
+    </w:lvl>
+  </w:abstractNum>
+  <w:abstractNum w:abstractNumId="82">
+    <w:lvl w:ilvl="0">
+      <w:start w:val="1"/>
+      <w:numFmt w:val="lowerRoman"/>
+      <w:lvlText w:val="%1."/>
+    </w:lvl>
+  </w:abstractNum>
+  <w:abstractNum w:abstractNumId="86">
+    <w:lvl w:ilvl="0">
+      <w:start w:val="1"/>
+      <w:numFmt w:val="lowerLetter"/>
+      <w:lvlText w:val="%1."/>
+    </w:lvl>
+  </w:abstractNum>
+  <w:abstractNum w:abstractNumId="88">
+    <w:lvl w:ilvl="0">
+      <w:start w:val="1"/>
+      <w:numFmt w:val="lowerRoman"/>
       <w:lvlText w:val="%1."/>
     </w:lvl>
   </w:abstractNum>
@@ -7788,19 +8871,19 @@
     <w:abstractNumId w:val="120"/>
   </w:num>
   <w:num w:numId="26">
-    <w:abstractNumId w:val="68"/>
+    <w:abstractNumId w:val="86"/>
   </w:num>
   <w:num w:numId="27">
     <w:abstractNumId w:val="114"/>
   </w:num>
   <w:num w:numId="28">
-    <w:abstractNumId w:val="62"/>
+    <w:abstractNumId w:val="80"/>
   </w:num>
   <w:num w:numId="29">
     <w:abstractNumId w:val="108"/>
   </w:num>
   <w:num w:numId="30">
-    <w:abstractNumId w:val="56"/>
+    <w:abstractNumId w:val="74"/>
   </w:num>
   <w:num w:numId="32">
     <w:abstractNumId w:val="102"/>
@@ -7817,148 +8900,172 @@
   <w:num w:numId="37">
     <w:abstractNumId w:val="79"/>
   </w:num>
-  <w:num w:numId="40">
+  <w:num w:numId="39">
     <w:abstractNumId w:val="90"/>
   </w:num>
-  <w:num w:numId="41">
+  <w:num w:numId="40">
     <w:abstractNumId w:val="73"/>
   </w:num>
-  <w:num w:numId="42">
+  <w:num w:numId="41">
     <w:abstractNumId w:val="84"/>
   </w:num>
-  <w:num w:numId="43">
+  <w:num w:numId="42">
     <w:abstractNumId w:val="67"/>
   </w:num>
-  <w:num w:numId="44">
+  <w:num w:numId="43">
     <w:abstractNumId w:val="78"/>
   </w:num>
-  <w:num w:numId="45">
+  <w:num w:numId="44">
     <w:abstractNumId w:val="61"/>
   </w:num>
-  <w:num w:numId="48">
+  <w:num w:numId="46">
     <w:abstractNumId w:val="72"/>
   </w:num>
-  <w:num w:numId="49">
+  <w:num w:numId="47">
     <w:abstractNumId w:val="55"/>
   </w:num>
-  <w:num w:numId="50">
+  <w:num w:numId="48">
     <w:abstractNumId w:val="66"/>
   </w:num>
-  <w:num w:numId="51">
+  <w:num w:numId="49">
     <w:abstractNumId w:val="49"/>
   </w:num>
-  <w:num w:numId="53">
+  <w:num w:numId="51">
     <w:abstractNumId w:val="60"/>
   </w:num>
-  <w:num w:numId="63">
+  <w:num w:numId="61">
     <w:abstractNumId w:val="54"/>
   </w:num>
-  <w:num w:numId="64">
+  <w:num w:numId="62">
     <w:abstractNumId w:val="43"/>
   </w:num>
-  <w:num w:numId="66">
+  <w:num w:numId="63">
     <w:abstractNumId w:val="48"/>
   </w:num>
-  <w:num w:numId="67">
+  <w:num w:numId="64">
     <w:abstractNumId w:val="37"/>
   </w:num>
-  <w:num w:numId="68">
+  <w:num w:numId="65">
     <w:abstractNumId w:val="42"/>
   </w:num>
-  <w:num w:numId="69">
+  <w:num w:numId="66">
     <w:abstractNumId w:val="31"/>
   </w:num>
-  <w:num w:numId="71">
+  <w:num w:numId="68">
     <w:abstractNumId w:val="36"/>
   </w:num>
-  <w:num w:numId="72">
+  <w:num w:numId="69">
     <w:abstractNumId w:val="25"/>
   </w:num>
-  <w:num w:numId="73">
+  <w:num w:numId="70">
     <w:abstractNumId w:val="30"/>
   </w:num>
-  <w:num w:numId="74">
+  <w:num w:numId="71">
     <w:abstractNumId w:val="19"/>
   </w:num>
+  <w:num w:numId="72">
+    <w:abstractNumId w:val="68"/>
+  </w:num>
+  <w:num w:numId="73">
+    <w:abstractNumId w:val="88"/>
+  </w:num>
+  <w:num w:numId="74">
+    <w:abstractNumId w:val="62"/>
+  </w:num>
   <w:num w:numId="75">
+    <w:abstractNumId w:val="82"/>
+  </w:num>
+  <w:num w:numId="76">
+    <w:abstractNumId w:val="56"/>
+  </w:num>
+  <w:num w:numId="77">
+    <w:abstractNumId w:val="76"/>
+  </w:num>
+  <w:num w:numId="79">
+    <w:abstractNumId w:val="13"/>
+  </w:num>
+  <w:num w:numId="80">
     <w:abstractNumId w:val="50"/>
   </w:num>
-  <w:num w:numId="76">
+  <w:num w:numId="81">
+    <w:abstractNumId w:val="70"/>
+  </w:num>
+  <w:num w:numId="82">
+    <w:abstractNumId w:val="44"/>
+  </w:num>
+  <w:num w:numId="83">
+    <w:abstractNumId w:val="64"/>
+  </w:num>
+  <w:num w:numId="84">
+    <w:abstractNumId w:val="38"/>
+  </w:num>
+  <w:num w:numId="85">
     <w:abstractNumId w:val="58"/>
   </w:num>
-  <w:num w:numId="77">
-    <w:abstractNumId w:val="44"/>
+  <w:num w:numId="87">
+    <w:abstractNumId w:val="24"/>
   </w:num>
-  <w:num w:numId="78">
+  <w:num w:numId="88">
     <w:abstractNumId w:val="52"/>
   </w:num>
-  <w:num w:numId="79">
-    <w:abstractNumId w:val="38"/>
+  <w:num w:numId="89">
+    <w:abstractNumId w:val="18"/>
   </w:num>
-  <w:num w:numId="80">
+  <w:num w:numId="90">
     <w:abstractNumId w:val="46"/>
   </w:num>
-  <w:num w:numId="82">
-    <w:abstractNumId w:val="13"/>
+  <w:num w:numId="91">
+    <w:abstractNumId w:val="12"/>
   </w:num>
-  <w:num w:numId="83">
+  <w:num w:numId="92">
+    <w:abstractNumId w:val="40"/>
+  </w:num>
+  <w:num w:numId="94">
+    <w:abstractNumId w:val="6"/>
+  </w:num>
+  <w:num w:numId="95">
+    <w:abstractNumId w:val="7"/>
+  </w:num>
+  <w:num w:numId="96">
     <w:abstractNumId w:val="32"/>
   </w:num>
-  <w:num w:numId="84">
-    <w:abstractNumId w:val="40"/>
+  <w:num w:numId="97">
+    <w:abstractNumId w:val="34"/>
   </w:num>
-  <w:num w:numId="85">
+  <w:num w:numId="98">
     <w:abstractNumId w:val="26"/>
   </w:num>
-  <w:num w:numId="86">
-    <w:abstractNumId w:val="34"/>
+  <w:num w:numId="99">
+    <w:abstractNumId w:val="28"/>
   </w:num>
-  <w:num w:numId="87">
+  <w:num w:numId="100">
     <w:abstractNumId w:val="20"/>
   </w:num>
-  <w:num w:numId="88">
-    <w:abstractNumId w:val="28"/>
-  </w:num>
-  <w:num w:numId="90">
-    <w:abstractNumId w:val="24"/>
-  </w:num>
-  <w:num w:numId="91">
+  <w:num w:numId="101">
     <w:abstractNumId w:val="22"/>
-  </w:num>
-  <w:num w:numId="92">
-    <w:abstractNumId w:val="18"/>
-  </w:num>
-  <w:num w:numId="93">
-    <w:abstractNumId w:val="16"/>
-  </w:num>
-  <w:num w:numId="94">
-    <w:abstractNumId w:val="12"/>
-  </w:num>
-  <w:num w:numId="95">
-    <w:abstractNumId w:val="10"/>
-  </w:num>
-  <w:num w:numId="98">
-    <w:abstractNumId w:val="6"/>
-  </w:num>
-  <w:num w:numId="99">
-    <w:abstractNumId w:val="7"/>
-  </w:num>
-  <w:num w:numId="100">
-    <w:abstractNumId w:val="14"/>
-  </w:num>
-  <w:num w:numId="101">
-    <w:abstractNumId w:val="4"/>
-  </w:num>
-  <w:num w:numId="102">
-    <w:abstractNumId w:val="8"/>
   </w:num>
   <w:num w:numId="103">
     <w:abstractNumId w:val="1"/>
   </w:num>
   <w:num w:numId="104">
+    <w:abstractNumId w:val="14"/>
+  </w:num>
+  <w:num w:numId="105">
+    <w:abstractNumId w:val="16"/>
+  </w:num>
+  <w:num w:numId="106">
+    <w:abstractNumId w:val="8"/>
+  </w:num>
+  <w:num w:numId="107">
+    <w:abstractNumId w:val="10"/>
+  </w:num>
+  <w:num w:numId="108">
     <w:abstractNumId w:val="2"/>
   </w:num>
-  <w:num w:numId="105">
+  <w:num w:numId="109">
+    <w:abstractNumId w:val="4"/>
+  </w:num>
+  <w:num w:numId="110">
     <w:abstractNumId w:val="0"/>
   </w:num>
 </w:numbering>

--- a/Prijedlog v2.docx
+++ b/Prijedlog v2.docx
@@ -3001,7 +3001,7 @@
           <w:spacing w:val="0"/>
           <w:position w:val="0"/>
           <w:sz w:val="22"/>
-          <w:shd w:fill="auto" w:val="clear"/>
+          <w:shd w:fill="FFFF00" w:val="clear"/>
         </w:rPr>
         <w:t xml:space="preserve">Pravila:</w:t>
       </w:r>
@@ -3040,7 +3040,18 @@
           <w:sz w:val="22"/>
           <w:shd w:fill="auto" w:val="clear"/>
         </w:rPr>
-        <w:t xml:space="preserve">žinu koju je istčao za 12 minuta. Na osnovu, pola, godina i dužine, iz Kuperove tabele se izvlači ocjena trenutne spremnosti korisnika. Ocjene su od 1 do 5, pri čemu je 1 loše, a 5 vrlo dobro.</w:t>
+        <w:t xml:space="preserve">žinu koju je istčao za 12 minuta. Na osnovu, pola, godina i dužine, iz Kuperove tabele se izvlači ocjena trenutne spremnosti korisnika. Ocjene su od 1 do 5, pri čemu je 1 loše, a 5 vrlo dobro. </w:t>
+      </w:r>
+      <w:r>
+        <w:rPr>
+          <w:rFonts w:ascii="Calibri" w:hAnsi="Calibri" w:cs="Calibri" w:eastAsia="Calibri"/>
+          <w:color w:val="auto"/>
+          <w:spacing w:val="0"/>
+          <w:position w:val="0"/>
+          <w:sz w:val="22"/>
+          <w:shd w:fill="00FF00" w:val="clear"/>
+        </w:rPr>
+        <w:t xml:space="preserve">Moze query da se uradi</w:t>
       </w:r>
     </w:p>
     <w:p>
@@ -3110,6 +3121,39 @@
           <w:shd w:fill="auto" w:val="clear"/>
         </w:rPr>
       </w:pPr>
+      <w:r>
+        <w:rPr>
+          <w:rFonts w:ascii="Calibri" w:hAnsi="Calibri" w:cs="Calibri" w:eastAsia="Calibri"/>
+          <w:color w:val="auto"/>
+          <w:spacing w:val="0"/>
+          <w:position w:val="0"/>
+          <w:sz w:val="22"/>
+          <w:shd w:fill="C0C0C0" w:val="clear"/>
+        </w:rPr>
+        <w:t xml:space="preserve">Pravilo K za odre</w:t>
+      </w:r>
+      <w:r>
+        <w:rPr>
+          <w:rFonts w:ascii="Calibri" w:hAnsi="Calibri" w:cs="Calibri" w:eastAsia="Calibri"/>
+          <w:color w:val="auto"/>
+          <w:spacing w:val="0"/>
+          <w:position w:val="0"/>
+          <w:sz w:val="22"/>
+          <w:shd w:fill="C0C0C0" w:val="clear"/>
+        </w:rPr>
+        <w:t xml:space="preserve">đivanje </w:t>
+      </w:r>
+      <w:r>
+        <w:rPr>
+          <w:rFonts w:ascii="Calibri" w:hAnsi="Calibri" w:cs="Calibri" w:eastAsia="Calibri"/>
+          <w:color w:val="auto"/>
+          <w:spacing w:val="0"/>
+          <w:position w:val="0"/>
+          <w:sz w:val="22"/>
+          <w:shd w:fill="C0C0C0" w:val="clear"/>
+        </w:rPr>
+        <w:t xml:space="preserve">trenutne spremnsoti:</w:t>
+      </w:r>
     </w:p>
     <w:p>
       <w:pPr>
@@ -3934,6 +3978,71 @@
     </w:p>
     <w:p>
       <w:pPr>
+        <w:numPr>
+          <w:ilvl w:val="0"/>
+          <w:numId w:val="35"/>
+        </w:numPr>
+        <w:spacing w:before="0" w:after="160" w:line="259"/>
+        <w:ind w:right="0" w:left="1080" w:hanging="360"/>
+        <w:jc w:val="left"/>
+        <w:rPr>
+          <w:rFonts w:ascii="Calibri" w:hAnsi="Calibri" w:cs="Calibri" w:eastAsia="Calibri"/>
+          <w:color w:val="auto"/>
+          <w:spacing w:val="0"/>
+          <w:position w:val="0"/>
+          <w:sz w:val="22"/>
+          <w:shd w:fill="auto" w:val="clear"/>
+        </w:rPr>
+      </w:pPr>
+      <w:r>
+        <w:rPr>
+          <w:rFonts w:ascii="Calibri" w:hAnsi="Calibri" w:cs="Calibri" w:eastAsia="Calibri"/>
+          <w:color w:val="auto"/>
+          <w:spacing w:val="0"/>
+          <w:position w:val="0"/>
+          <w:sz w:val="22"/>
+          <w:shd w:fill="auto" w:val="clear"/>
+        </w:rPr>
+        <w:t xml:space="preserve">ako ima vi</w:t>
+      </w:r>
+      <w:r>
+        <w:rPr>
+          <w:rFonts w:ascii="Calibri" w:hAnsi="Calibri" w:cs="Calibri" w:eastAsia="Calibri"/>
+          <w:color w:val="auto"/>
+          <w:spacing w:val="0"/>
+          <w:position w:val="0"/>
+          <w:sz w:val="22"/>
+          <w:shd w:fill="auto" w:val="clear"/>
+        </w:rPr>
+        <w:t xml:space="preserve">še od dvije povrede tipa 1 </w:t>
+      </w:r>
+      <w:r>
+        <w:rPr>
+          <w:rFonts w:ascii="Calibri" w:hAnsi="Calibri" w:cs="Calibri" w:eastAsia="Calibri"/>
+          <w:i/>
+          <w:color w:val="auto"/>
+          <w:spacing w:val="0"/>
+          <w:position w:val="0"/>
+          <w:sz w:val="22"/>
+          <w:shd w:fill="auto" w:val="clear"/>
+        </w:rPr>
+        <w:t xml:space="preserve">- </w:t>
+      </w:r>
+      <w:r>
+        <w:rPr>
+          <w:rFonts w:ascii="Calibri" w:hAnsi="Calibri" w:cs="Calibri" w:eastAsia="Calibri"/>
+          <w:i/>
+          <w:color w:val="auto"/>
+          <w:spacing w:val="0"/>
+          <w:position w:val="0"/>
+          <w:sz w:val="22"/>
+          <w:shd w:fill="00FF00" w:val="clear"/>
+        </w:rPr>
+        <w:t xml:space="preserve">accumulate</w:t>
+      </w:r>
+    </w:p>
+    <w:p>
+      <w:pPr>
         <w:spacing w:before="0" w:after="160" w:line="259"/>
         <w:ind w:right="0" w:left="0" w:firstLine="0"/>
         <w:jc w:val="left"/>
@@ -3953,9 +4062,64 @@
           <w:spacing w:val="0"/>
           <w:position w:val="0"/>
           <w:sz w:val="22"/>
-          <w:shd w:fill="auto" w:val="clear"/>
-        </w:rPr>
-        <w:t xml:space="preserve">Pravila za prekid pripreme su:</w:t>
+          <w:shd w:fill="C0C0C0" w:val="clear"/>
+        </w:rPr>
+        <w:t xml:space="preserve">Pravil</w:t>
+      </w:r>
+      <w:r>
+        <w:rPr>
+          <w:rFonts w:ascii="Calibri" w:hAnsi="Calibri" w:cs="Calibri" w:eastAsia="Calibri"/>
+          <w:color w:val="auto"/>
+          <w:spacing w:val="0"/>
+          <w:position w:val="0"/>
+          <w:sz w:val="22"/>
+          <w:shd w:fill="C0C0C0" w:val="clear"/>
+        </w:rPr>
+        <w:t xml:space="preserve">o P</w:t>
+      </w:r>
+      <w:r>
+        <w:rPr>
+          <w:rFonts w:ascii="Calibri" w:hAnsi="Calibri" w:cs="Calibri" w:eastAsia="Calibri"/>
+          <w:color w:val="auto"/>
+          <w:spacing w:val="0"/>
+          <w:position w:val="0"/>
+          <w:sz w:val="22"/>
+          <w:shd w:fill="C0C0C0" w:val="clear"/>
+        </w:rPr>
+        <w:t xml:space="preserve"> za prekid pripreme:</w:t>
+      </w:r>
+      <w:r>
+        <w:rPr>
+          <w:rFonts w:ascii="Calibri" w:hAnsi="Calibri" w:cs="Calibri" w:eastAsia="Calibri"/>
+          <w:color w:val="auto"/>
+          <w:spacing w:val="0"/>
+          <w:position w:val="0"/>
+          <w:sz w:val="22"/>
+          <w:shd w:fill="C0C0C0" w:val="clear"/>
+        </w:rPr>
+        <w:t xml:space="preserve"> (ako je ispunjena bilo koja ta</w:t>
+      </w:r>
+      <w:r>
+        <w:rPr>
+          <w:rFonts w:ascii="Calibri" w:hAnsi="Calibri" w:cs="Calibri" w:eastAsia="Calibri"/>
+          <w:color w:val="auto"/>
+          <w:spacing w:val="0"/>
+          <w:position w:val="0"/>
+          <w:sz w:val="22"/>
+          <w:shd w:fill="C0C0C0" w:val="clear"/>
+        </w:rPr>
+        <w:t xml:space="preserve">čka</w:t>
+      </w:r>
+      <w:r>
+        <w:rPr>
+          <w:rFonts w:ascii="Calibri" w:hAnsi="Calibri" w:cs="Calibri" w:eastAsia="Calibri"/>
+          <w:color w:val="auto"/>
+          <w:spacing w:val="0"/>
+          <w:position w:val="0"/>
+          <w:sz w:val="22"/>
+          <w:shd w:fill="C0C0C0" w:val="clear"/>
+        </w:rPr>
+        <w:t xml:space="preserve">)</w:t>
       </w:r>
     </w:p>
     <w:p>
@@ -4167,13 +4331,52 @@
         <w:jc w:val="left"/>
         <w:rPr>
           <w:rFonts w:ascii="Calibri" w:hAnsi="Calibri" w:cs="Calibri" w:eastAsia="Calibri"/>
-          <w:color w:val="auto"/>
-          <w:spacing w:val="0"/>
-          <w:position w:val="0"/>
-          <w:sz w:val="22"/>
-          <w:shd w:fill="auto" w:val="clear"/>
-        </w:rPr>
-      </w:pPr>
+          <w:i/>
+          <w:color w:val="auto"/>
+          <w:spacing w:val="0"/>
+          <w:position w:val="0"/>
+          <w:sz w:val="22"/>
+          <w:shd w:fill="auto" w:val="clear"/>
+        </w:rPr>
+      </w:pPr>
+      <w:r>
+        <w:rPr>
+          <w:rFonts w:ascii="Calibri" w:hAnsi="Calibri" w:cs="Calibri" w:eastAsia="Calibri"/>
+          <w:color w:val="auto"/>
+          <w:spacing w:val="0"/>
+          <w:position w:val="0"/>
+          <w:sz w:val="22"/>
+          <w:u w:val="single"/>
+          <w:shd w:fill="auto" w:val="clear"/>
+        </w:rPr>
+        <w:tab/>
+      </w:r>
+      <w:r>
+        <w:rPr>
+          <w:rFonts w:ascii="Calibri" w:hAnsi="Calibri" w:cs="Calibri" w:eastAsia="Calibri"/>
+          <w:i/>
+          <w:color w:val="auto"/>
+          <w:spacing w:val="0"/>
+          <w:position w:val="0"/>
+          <w:sz w:val="22"/>
+          <w:u w:val="single"/>
+          <w:shd w:fill="auto" w:val="clear"/>
+        </w:rPr>
+        <w:t xml:space="preserve">Pravila za prekid pripreme i pravila za formiranje planova treninga su isklju</w:t>
+      </w:r>
+      <w:r>
+        <w:rPr>
+          <w:rFonts w:ascii="Calibri" w:hAnsi="Calibri" w:cs="Calibri" w:eastAsia="Calibri"/>
+          <w:i/>
+          <w:color w:val="auto"/>
+          <w:spacing w:val="0"/>
+          <w:position w:val="0"/>
+          <w:sz w:val="22"/>
+          <w:u w:val="single"/>
+          <w:shd w:fill="auto" w:val="clear"/>
+        </w:rPr>
+        <w:t xml:space="preserve">čiva. Prioritet ima pravilo P1. </w:t>
+      </w:r>
     </w:p>
     <w:p>
       <w:pPr>
@@ -4186,6 +4389,43 @@
           <w:spacing w:val="0"/>
           <w:position w:val="0"/>
           <w:sz w:val="22"/>
+          <w:shd w:fill="C0C0C0" w:val="clear"/>
+        </w:rPr>
+      </w:pPr>
+      <w:r>
+        <w:rPr>
+          <w:rFonts w:ascii="Calibri" w:hAnsi="Calibri" w:cs="Calibri" w:eastAsia="Calibri"/>
+          <w:color w:val="auto"/>
+          <w:spacing w:val="0"/>
+          <w:position w:val="0"/>
+          <w:sz w:val="22"/>
+          <w:shd w:fill="C0C0C0" w:val="clear"/>
+        </w:rPr>
+        <w:t xml:space="preserve">Pravilo T za odre</w:t>
+      </w:r>
+      <w:r>
+        <w:rPr>
+          <w:rFonts w:ascii="Calibri" w:hAnsi="Calibri" w:cs="Calibri" w:eastAsia="Calibri"/>
+          <w:color w:val="auto"/>
+          <w:spacing w:val="0"/>
+          <w:position w:val="0"/>
+          <w:sz w:val="22"/>
+          <w:shd w:fill="C0C0C0" w:val="clear"/>
+        </w:rPr>
+        <w:t xml:space="preserve">đivanje preostalog vremena do trke:</w:t>
+      </w:r>
+    </w:p>
+    <w:p>
+      <w:pPr>
+        <w:spacing w:before="0" w:after="160" w:line="259"/>
+        <w:ind w:right="0" w:left="0" w:firstLine="0"/>
+        <w:jc w:val="left"/>
+        <w:rPr>
+          <w:rFonts w:ascii="Calibri" w:hAnsi="Calibri" w:cs="Calibri" w:eastAsia="Calibri"/>
+          <w:color w:val="auto"/>
+          <w:spacing w:val="0"/>
+          <w:position w:val="0"/>
+          <w:sz w:val="22"/>
           <w:shd w:fill="auto" w:val="clear"/>
         </w:rPr>
       </w:pPr>
@@ -4216,7 +4456,7 @@
       <w:pPr>
         <w:numPr>
           <w:ilvl w:val="0"/>
-          <w:numId w:val="39"/>
+          <w:numId w:val="40"/>
         </w:numPr>
         <w:spacing w:before="0" w:after="160" w:line="259"/>
         <w:ind w:right="0" w:left="720" w:hanging="360"/>
@@ -4246,7 +4486,7 @@
       <w:pPr>
         <w:numPr>
           <w:ilvl w:val="0"/>
-          <w:numId w:val="40"/>
+          <w:numId w:val="41"/>
         </w:numPr>
         <w:spacing w:before="0" w:after="160" w:line="259"/>
         <w:ind w:right="0" w:left="1080" w:hanging="360"/>
@@ -4287,7 +4527,7 @@
       <w:pPr>
         <w:numPr>
           <w:ilvl w:val="0"/>
-          <w:numId w:val="40"/>
+          <w:numId w:val="41"/>
         </w:numPr>
         <w:spacing w:before="0" w:after="160" w:line="259"/>
         <w:ind w:right="0" w:left="1080" w:hanging="360"/>
@@ -4328,7 +4568,7 @@
       <w:pPr>
         <w:numPr>
           <w:ilvl w:val="0"/>
-          <w:numId w:val="41"/>
+          <w:numId w:val="42"/>
         </w:numPr>
         <w:spacing w:before="0" w:after="160" w:line="259"/>
         <w:ind w:right="0" w:left="720" w:hanging="360"/>
@@ -4358,7 +4598,7 @@
       <w:pPr>
         <w:numPr>
           <w:ilvl w:val="0"/>
-          <w:numId w:val="42"/>
+          <w:numId w:val="43"/>
         </w:numPr>
         <w:spacing w:before="0" w:after="160" w:line="259"/>
         <w:ind w:right="0" w:left="1080" w:hanging="360"/>
@@ -4399,7 +4639,7 @@
       <w:pPr>
         <w:numPr>
           <w:ilvl w:val="0"/>
-          <w:numId w:val="42"/>
+          <w:numId w:val="43"/>
         </w:numPr>
         <w:spacing w:before="0" w:after="160" w:line="259"/>
         <w:ind w:right="0" w:left="1080" w:hanging="360"/>
@@ -4440,7 +4680,7 @@
       <w:pPr>
         <w:numPr>
           <w:ilvl w:val="0"/>
-          <w:numId w:val="43"/>
+          <w:numId w:val="44"/>
         </w:numPr>
         <w:spacing w:before="0" w:after="160" w:line="259"/>
         <w:ind w:right="0" w:left="720" w:hanging="360"/>
@@ -4463,7 +4703,7 @@
           <w:sz w:val="22"/>
           <w:shd w:fill="auto" w:val="clear"/>
         </w:rPr>
-        <w:t xml:space="preserve">Vrijeme pripreme za trku pripada kategoriji T3, ako </w:t>
+        <w:t xml:space="preserve">Vrijeme pripreme za trku pripada kategoriji T3, ako</w:t>
       </w:r>
       <w:r>
         <w:rPr>
@@ -4474,7 +4714,6 @@
           <w:sz w:val="24"/>
           <w:shd w:fill="auto" w:val="clear"/>
         </w:rPr>
-        <w:t xml:space="preserve">2.</w:t>
         <w:tab/>
       </w:r>
     </w:p>
@@ -4482,7 +4721,7 @@
       <w:pPr>
         <w:numPr>
           <w:ilvl w:val="0"/>
-          <w:numId w:val="44"/>
+          <w:numId w:val="45"/>
         </w:numPr>
         <w:spacing w:before="0" w:after="160" w:line="259"/>
         <w:ind w:right="0" w:left="1080" w:hanging="360"/>
@@ -4523,7 +4762,7 @@
       <w:pPr>
         <w:numPr>
           <w:ilvl w:val="0"/>
-          <w:numId w:val="44"/>
+          <w:numId w:val="45"/>
         </w:numPr>
         <w:spacing w:before="0" w:after="160" w:line="259"/>
         <w:ind w:right="0" w:left="1080" w:hanging="360"/>
@@ -4586,28 +4825,39 @@
           <w:spacing w:val="0"/>
           <w:position w:val="0"/>
           <w:sz w:val="22"/>
-          <w:shd w:fill="auto" w:val="clear"/>
-        </w:rPr>
-      </w:pPr>
-      <w:r>
-        <w:rPr>
-          <w:rFonts w:ascii="Calibri" w:hAnsi="Calibri" w:cs="Calibri" w:eastAsia="Calibri"/>
-          <w:color w:val="auto"/>
-          <w:spacing w:val="0"/>
-          <w:position w:val="0"/>
-          <w:sz w:val="22"/>
-          <w:shd w:fill="auto" w:val="clear"/>
-        </w:rPr>
-        <w:t xml:space="preserve">Pravila za odre</w:t>
-      </w:r>
-      <w:r>
-        <w:rPr>
-          <w:rFonts w:ascii="Calibri" w:hAnsi="Calibri" w:cs="Calibri" w:eastAsia="Calibri"/>
-          <w:color w:val="auto"/>
-          <w:spacing w:val="0"/>
-          <w:position w:val="0"/>
-          <w:sz w:val="22"/>
-          <w:shd w:fill="auto" w:val="clear"/>
+          <w:shd w:fill="FFFF00" w:val="clear"/>
+        </w:rPr>
+      </w:pPr>
+      <w:r>
+        <w:rPr>
+          <w:rFonts w:ascii="Calibri" w:hAnsi="Calibri" w:cs="Calibri" w:eastAsia="Calibri"/>
+          <w:color w:val="auto"/>
+          <w:spacing w:val="0"/>
+          <w:position w:val="0"/>
+          <w:sz w:val="22"/>
+          <w:shd w:fill="C0C0C0" w:val="clear"/>
+        </w:rPr>
+        <w:t xml:space="preserve">Pravilo I za o</w:t>
+      </w:r>
+      <w:r>
+        <w:rPr>
+          <w:rFonts w:ascii="Calibri" w:hAnsi="Calibri" w:cs="Calibri" w:eastAsia="Calibri"/>
+          <w:color w:val="auto"/>
+          <w:spacing w:val="0"/>
+          <w:position w:val="0"/>
+          <w:sz w:val="22"/>
+          <w:shd w:fill="C0C0C0" w:val="clear"/>
+        </w:rPr>
+        <w:t xml:space="preserve">dre</w:t>
+      </w:r>
+      <w:r>
+        <w:rPr>
+          <w:rFonts w:ascii="Calibri" w:hAnsi="Calibri" w:cs="Calibri" w:eastAsia="Calibri"/>
+          <w:color w:val="auto"/>
+          <w:spacing w:val="0"/>
+          <w:position w:val="0"/>
+          <w:sz w:val="22"/>
+          <w:shd w:fill="C0C0C0" w:val="clear"/>
         </w:rPr>
         <w:t xml:space="preserve">đivanje inteziteta treninga su</w:t>
       </w:r>
@@ -4616,7 +4866,7 @@
       <w:pPr>
         <w:numPr>
           <w:ilvl w:val="0"/>
-          <w:numId w:val="46"/>
+          <w:numId w:val="47"/>
         </w:numPr>
         <w:spacing w:before="0" w:after="160" w:line="259"/>
         <w:ind w:right="0" w:left="720" w:hanging="360"/>
@@ -4646,7 +4896,7 @@
       <w:pPr>
         <w:numPr>
           <w:ilvl w:val="0"/>
-          <w:numId w:val="47"/>
+          <w:numId w:val="48"/>
         </w:numPr>
         <w:spacing w:before="0" w:after="160" w:line="259"/>
         <w:ind w:right="0" w:left="1080" w:hanging="360"/>
@@ -4676,7 +4926,7 @@
       <w:pPr>
         <w:numPr>
           <w:ilvl w:val="0"/>
-          <w:numId w:val="47"/>
+          <w:numId w:val="48"/>
         </w:numPr>
         <w:spacing w:before="0" w:after="160" w:line="259"/>
         <w:ind w:right="0" w:left="1080" w:hanging="360"/>
@@ -4706,7 +4956,7 @@
       <w:pPr>
         <w:numPr>
           <w:ilvl w:val="0"/>
-          <w:numId w:val="47"/>
+          <w:numId w:val="48"/>
         </w:numPr>
         <w:spacing w:before="0" w:after="160" w:line="259"/>
         <w:ind w:right="0" w:left="1080" w:hanging="360"/>
@@ -4736,7 +4986,7 @@
       <w:pPr>
         <w:numPr>
           <w:ilvl w:val="0"/>
-          <w:numId w:val="48"/>
+          <w:numId w:val="49"/>
         </w:numPr>
         <w:spacing w:before="0" w:after="160" w:line="259"/>
         <w:ind w:right="0" w:left="720" w:hanging="360"/>
@@ -4766,7 +5016,7 @@
       <w:pPr>
         <w:numPr>
           <w:ilvl w:val="0"/>
-          <w:numId w:val="49"/>
+          <w:numId w:val="50"/>
         </w:numPr>
         <w:spacing w:before="0" w:after="160" w:line="259"/>
         <w:ind w:right="0" w:left="1080" w:hanging="360"/>
@@ -4796,7 +5046,7 @@
       <w:pPr>
         <w:numPr>
           <w:ilvl w:val="0"/>
-          <w:numId w:val="49"/>
+          <w:numId w:val="50"/>
         </w:numPr>
         <w:spacing w:before="0" w:after="160" w:line="259"/>
         <w:ind w:right="0" w:left="1080" w:hanging="360"/>
@@ -4826,7 +5076,7 @@
       <w:pPr>
         <w:numPr>
           <w:ilvl w:val="0"/>
-          <w:numId w:val="49"/>
+          <w:numId w:val="50"/>
         </w:numPr>
         <w:spacing w:before="0" w:after="160" w:line="259"/>
         <w:ind w:right="0" w:left="1080" w:hanging="360"/>
@@ -4882,7 +5132,7 @@
       <w:pPr>
         <w:numPr>
           <w:ilvl w:val="0"/>
-          <w:numId w:val="51"/>
+          <w:numId w:val="52"/>
         </w:numPr>
         <w:spacing w:before="0" w:after="0" w:line="240"/>
         <w:ind w:right="0" w:left="720" w:hanging="360"/>
@@ -4912,7 +5162,7 @@
       <w:pPr>
         <w:numPr>
           <w:ilvl w:val="0"/>
-          <w:numId w:val="51"/>
+          <w:numId w:val="52"/>
         </w:numPr>
         <w:spacing w:before="0" w:after="0" w:line="240"/>
         <w:ind w:right="0" w:left="1440" w:hanging="360"/>
@@ -4942,7 +5192,7 @@
       <w:pPr>
         <w:numPr>
           <w:ilvl w:val="0"/>
-          <w:numId w:val="51"/>
+          <w:numId w:val="52"/>
         </w:numPr>
         <w:spacing w:before="0" w:after="0" w:line="240"/>
         <w:ind w:right="0" w:left="720" w:hanging="360"/>
@@ -4972,7 +5222,7 @@
       <w:pPr>
         <w:numPr>
           <w:ilvl w:val="0"/>
-          <w:numId w:val="51"/>
+          <w:numId w:val="52"/>
         </w:numPr>
         <w:spacing w:before="0" w:after="0" w:line="240"/>
         <w:ind w:right="0" w:left="1440" w:hanging="360"/>
@@ -5013,7 +5263,7 @@
       <w:pPr>
         <w:numPr>
           <w:ilvl w:val="0"/>
-          <w:numId w:val="51"/>
+          <w:numId w:val="52"/>
         </w:numPr>
         <w:spacing w:before="0" w:after="0" w:line="240"/>
         <w:ind w:right="0" w:left="720" w:hanging="360"/>
@@ -5043,7 +5293,7 @@
       <w:pPr>
         <w:numPr>
           <w:ilvl w:val="0"/>
-          <w:numId w:val="51"/>
+          <w:numId w:val="52"/>
         </w:numPr>
         <w:spacing w:before="0" w:after="0" w:line="240"/>
         <w:ind w:right="0" w:left="1440" w:hanging="360"/>
@@ -5084,7 +5334,7 @@
       <w:pPr>
         <w:numPr>
           <w:ilvl w:val="0"/>
-          <w:numId w:val="51"/>
+          <w:numId w:val="52"/>
         </w:numPr>
         <w:spacing w:before="0" w:after="0" w:line="240"/>
         <w:ind w:right="0" w:left="720" w:hanging="360"/>
@@ -5114,7 +5364,7 @@
       <w:pPr>
         <w:numPr>
           <w:ilvl w:val="0"/>
-          <w:numId w:val="51"/>
+          <w:numId w:val="52"/>
         </w:numPr>
         <w:spacing w:before="0" w:after="0" w:line="240"/>
         <w:ind w:right="0" w:left="1440" w:hanging="360"/>
@@ -5224,18 +5474,29 @@
           <w:spacing w:val="0"/>
           <w:position w:val="0"/>
           <w:sz w:val="22"/>
-          <w:shd w:fill="auto" w:val="clear"/>
-        </w:rPr>
-        <w:t xml:space="preserve">Pravila za odre</w:t>
-      </w:r>
-      <w:r>
-        <w:rPr>
-          <w:rFonts w:ascii="Calibri" w:hAnsi="Calibri" w:cs="Calibri" w:eastAsia="Calibri"/>
-          <w:color w:val="auto"/>
-          <w:spacing w:val="0"/>
-          <w:position w:val="0"/>
-          <w:sz w:val="22"/>
-          <w:shd w:fill="auto" w:val="clear"/>
+          <w:shd w:fill="C0C0C0" w:val="clear"/>
+        </w:rPr>
+        <w:t xml:space="preserve">Pravilo N za o</w:t>
+      </w:r>
+      <w:r>
+        <w:rPr>
+          <w:rFonts w:ascii="Calibri" w:hAnsi="Calibri" w:cs="Calibri" w:eastAsia="Calibri"/>
+          <w:color w:val="auto"/>
+          <w:spacing w:val="0"/>
+          <w:position w:val="0"/>
+          <w:sz w:val="22"/>
+          <w:shd w:fill="C0C0C0" w:val="clear"/>
+        </w:rPr>
+        <w:t xml:space="preserve">dre</w:t>
+      </w:r>
+      <w:r>
+        <w:rPr>
+          <w:rFonts w:ascii="Calibri" w:hAnsi="Calibri" w:cs="Calibri" w:eastAsia="Calibri"/>
+          <w:color w:val="auto"/>
+          <w:spacing w:val="0"/>
+          <w:position w:val="0"/>
+          <w:sz w:val="22"/>
+          <w:shd w:fill="C0C0C0" w:val="clear"/>
         </w:rPr>
         <w:t xml:space="preserve">đivanje nivoa treninga su</w:t>
       </w:r>
@@ -5244,7 +5505,7 @@
       <w:pPr>
         <w:numPr>
           <w:ilvl w:val="0"/>
-          <w:numId w:val="61"/>
+          <w:numId w:val="62"/>
         </w:numPr>
         <w:spacing w:before="0" w:after="160" w:line="259"/>
         <w:ind w:right="0" w:left="720" w:hanging="360"/>
@@ -5274,7 +5535,7 @@
       <w:pPr>
         <w:numPr>
           <w:ilvl w:val="0"/>
-          <w:numId w:val="62"/>
+          <w:numId w:val="63"/>
         </w:numPr>
         <w:spacing w:before="0" w:after="160" w:line="259"/>
         <w:ind w:right="0" w:left="1080" w:hanging="360"/>
@@ -5304,7 +5565,7 @@
       <w:pPr>
         <w:numPr>
           <w:ilvl w:val="0"/>
-          <w:numId w:val="62"/>
+          <w:numId w:val="63"/>
         </w:numPr>
         <w:spacing w:before="0" w:after="160" w:line="259"/>
         <w:ind w:right="0" w:left="1080" w:hanging="360"/>
@@ -5334,7 +5595,7 @@
       <w:pPr>
         <w:numPr>
           <w:ilvl w:val="0"/>
-          <w:numId w:val="63"/>
+          <w:numId w:val="64"/>
         </w:numPr>
         <w:spacing w:before="0" w:after="160" w:line="259"/>
         <w:ind w:right="0" w:left="720" w:hanging="360"/>
@@ -5364,7 +5625,7 @@
       <w:pPr>
         <w:numPr>
           <w:ilvl w:val="0"/>
-          <w:numId w:val="64"/>
+          <w:numId w:val="65"/>
         </w:numPr>
         <w:spacing w:before="0" w:after="160" w:line="259"/>
         <w:ind w:right="0" w:left="1080" w:hanging="360"/>
@@ -5394,7 +5655,7 @@
       <w:pPr>
         <w:numPr>
           <w:ilvl w:val="0"/>
-          <w:numId w:val="64"/>
+          <w:numId w:val="65"/>
         </w:numPr>
         <w:spacing w:before="0" w:after="160" w:line="259"/>
         <w:ind w:right="0" w:left="1080" w:hanging="360"/>
@@ -5424,7 +5685,7 @@
       <w:pPr>
         <w:numPr>
           <w:ilvl w:val="0"/>
-          <w:numId w:val="64"/>
+          <w:numId w:val="65"/>
         </w:numPr>
         <w:spacing w:before="0" w:after="160" w:line="259"/>
         <w:ind w:right="0" w:left="1080" w:hanging="360"/>
@@ -5454,7 +5715,7 @@
       <w:pPr>
         <w:numPr>
           <w:ilvl w:val="0"/>
-          <w:numId w:val="65"/>
+          <w:numId w:val="66"/>
         </w:numPr>
         <w:spacing w:before="0" w:after="160" w:line="259"/>
         <w:ind w:right="0" w:left="720" w:hanging="360"/>
@@ -5484,7 +5745,7 @@
       <w:pPr>
         <w:numPr>
           <w:ilvl w:val="0"/>
-          <w:numId w:val="66"/>
+          <w:numId w:val="67"/>
         </w:numPr>
         <w:spacing w:before="0" w:after="160" w:line="259"/>
         <w:ind w:right="0" w:left="1080" w:hanging="360"/>
@@ -5514,7 +5775,7 @@
       <w:pPr>
         <w:numPr>
           <w:ilvl w:val="0"/>
-          <w:numId w:val="66"/>
+          <w:numId w:val="67"/>
         </w:numPr>
         <w:spacing w:before="0" w:after="160" w:line="259"/>
         <w:ind w:right="0" w:left="1080" w:hanging="360"/>
@@ -5578,25 +5839,25 @@
           <w:sz w:val="22"/>
           <w:shd w:fill="auto" w:val="clear"/>
         </w:rPr>
-        <w:t xml:space="preserve">Na</w:t>
-      </w:r>
-      <w:r>
-        <w:rPr>
-          <w:rFonts w:ascii="Calibri" w:hAnsi="Calibri" w:cs="Calibri" w:eastAsia="Calibri"/>
-          <w:color w:val="auto"/>
-          <w:spacing w:val="0"/>
-          <w:position w:val="0"/>
-          <w:sz w:val="22"/>
-          <w:shd w:fill="auto" w:val="clear"/>
-        </w:rPr>
-        <w:t xml:space="preserve">čin formiranja treninga:</w:t>
-      </w:r>
-    </w:p>
-    <w:p>
-      <w:pPr>
-        <w:numPr>
-          <w:ilvl w:val="0"/>
-          <w:numId w:val="68"/>
+        <w:t xml:space="preserve">Fo</w:t>
+      </w:r>
+      <w:r>
+        <w:rPr>
+          <w:rFonts w:ascii="Calibri" w:hAnsi="Calibri" w:cs="Calibri" w:eastAsia="Calibri"/>
+          <w:color w:val="auto"/>
+          <w:spacing w:val="0"/>
+          <w:position w:val="0"/>
+          <w:sz w:val="22"/>
+          <w:shd w:fill="auto" w:val="clear"/>
+        </w:rPr>
+        <w:t xml:space="preserve">rmiranje plana treninga:</w:t>
+      </w:r>
+    </w:p>
+    <w:p>
+      <w:pPr>
+        <w:numPr>
+          <w:ilvl w:val="0"/>
+          <w:numId w:val="69"/>
         </w:numPr>
         <w:spacing w:before="0" w:after="160" w:line="259"/>
         <w:ind w:right="0" w:left="720" w:hanging="360"/>
@@ -5626,7 +5887,7 @@
       <w:pPr>
         <w:numPr>
           <w:ilvl w:val="0"/>
-          <w:numId w:val="69"/>
+          <w:numId w:val="70"/>
         </w:numPr>
         <w:spacing w:before="0" w:after="160" w:line="259"/>
         <w:ind w:right="0" w:left="1080" w:hanging="360"/>
@@ -5656,7 +5917,7 @@
       <w:pPr>
         <w:numPr>
           <w:ilvl w:val="0"/>
-          <w:numId w:val="69"/>
+          <w:numId w:val="70"/>
         </w:numPr>
         <w:spacing w:before="0" w:after="160" w:line="259"/>
         <w:ind w:right="0" w:left="1080" w:hanging="360"/>
@@ -5686,7 +5947,7 @@
       <w:pPr>
         <w:numPr>
           <w:ilvl w:val="0"/>
-          <w:numId w:val="69"/>
+          <w:numId w:val="70"/>
         </w:numPr>
         <w:spacing w:before="0" w:after="160" w:line="259"/>
         <w:ind w:right="0" w:left="1080" w:hanging="360"/>
@@ -5727,7 +5988,7 @@
       <w:pPr>
         <w:numPr>
           <w:ilvl w:val="0"/>
-          <w:numId w:val="70"/>
+          <w:numId w:val="71"/>
         </w:numPr>
         <w:spacing w:before="0" w:after="160" w:line="259"/>
         <w:ind w:right="0" w:left="720" w:hanging="360"/>
@@ -5738,26 +5999,59 @@
           <w:spacing w:val="0"/>
           <w:position w:val="0"/>
           <w:sz w:val="22"/>
-          <w:shd w:fill="auto" w:val="clear"/>
-        </w:rPr>
-      </w:pPr>
-      <w:r>
-        <w:rPr>
-          <w:rFonts w:ascii="Calibri" w:hAnsi="Calibri" w:cs="Calibri" w:eastAsia="Calibri"/>
-          <w:color w:val="auto"/>
-          <w:spacing w:val="0"/>
-          <w:position w:val="0"/>
-          <w:sz w:val="22"/>
-          <w:shd w:fill="auto" w:val="clear"/>
-        </w:rPr>
-        <w:t xml:space="preserve">Treninzi snage:</w:t>
-      </w:r>
-    </w:p>
-    <w:p>
-      <w:pPr>
-        <w:numPr>
-          <w:ilvl w:val="0"/>
-          <w:numId w:val="71"/>
+          <w:shd w:fill="C0C0C0" w:val="clear"/>
+        </w:rPr>
+      </w:pPr>
+      <w:r>
+        <w:rPr>
+          <w:rFonts w:ascii="Calibri" w:hAnsi="Calibri" w:cs="Calibri" w:eastAsia="Calibri"/>
+          <w:color w:val="auto"/>
+          <w:spacing w:val="0"/>
+          <w:position w:val="0"/>
+          <w:sz w:val="22"/>
+          <w:shd w:fill="C0C0C0" w:val="clear"/>
+        </w:rPr>
+        <w:t xml:space="preserve">Pravila za formiranje t</w:t>
+      </w:r>
+      <w:r>
+        <w:rPr>
+          <w:rFonts w:ascii="Calibri" w:hAnsi="Calibri" w:cs="Calibri" w:eastAsia="Calibri"/>
+          <w:color w:val="auto"/>
+          <w:spacing w:val="0"/>
+          <w:position w:val="0"/>
+          <w:sz w:val="22"/>
+          <w:shd w:fill="C0C0C0" w:val="clear"/>
+        </w:rPr>
+        <w:t xml:space="preserve">renin</w:t>
+      </w:r>
+      <w:r>
+        <w:rPr>
+          <w:rFonts w:ascii="Calibri" w:hAnsi="Calibri" w:cs="Calibri" w:eastAsia="Calibri"/>
+          <w:color w:val="auto"/>
+          <w:spacing w:val="0"/>
+          <w:position w:val="0"/>
+          <w:sz w:val="22"/>
+          <w:shd w:fill="C0C0C0" w:val="clear"/>
+        </w:rPr>
+        <w:t xml:space="preserve">ga</w:t>
+      </w:r>
+      <w:r>
+        <w:rPr>
+          <w:rFonts w:ascii="Calibri" w:hAnsi="Calibri" w:cs="Calibri" w:eastAsia="Calibri"/>
+          <w:color w:val="auto"/>
+          <w:spacing w:val="0"/>
+          <w:position w:val="0"/>
+          <w:sz w:val="22"/>
+          <w:shd w:fill="C0C0C0" w:val="clear"/>
+        </w:rPr>
+        <w:t xml:space="preserve"> snage:</w:t>
+      </w:r>
+    </w:p>
+    <w:p>
+      <w:pPr>
+        <w:numPr>
+          <w:ilvl w:val="0"/>
+          <w:numId w:val="72"/>
         </w:numPr>
         <w:spacing w:before="0" w:after="160" w:line="259"/>
         <w:ind w:right="0" w:left="1080" w:hanging="360"/>
@@ -5787,7 +6081,7 @@
       <w:pPr>
         <w:numPr>
           <w:ilvl w:val="0"/>
-          <w:numId w:val="72"/>
+          <w:numId w:val="73"/>
         </w:numPr>
         <w:spacing w:before="0" w:after="160" w:line="259"/>
         <w:ind w:right="0" w:left="1440" w:hanging="360"/>
@@ -5817,7 +6111,7 @@
       <w:pPr>
         <w:numPr>
           <w:ilvl w:val="0"/>
-          <w:numId w:val="73"/>
+          <w:numId w:val="74"/>
         </w:numPr>
         <w:spacing w:before="0" w:after="160" w:line="259"/>
         <w:ind w:right="0" w:left="1800" w:hanging="360"/>
@@ -5858,7 +6152,7 @@
       <w:pPr>
         <w:numPr>
           <w:ilvl w:val="0"/>
-          <w:numId w:val="74"/>
+          <w:numId w:val="75"/>
         </w:numPr>
         <w:spacing w:before="0" w:after="160" w:line="259"/>
         <w:ind w:right="0" w:left="1440" w:hanging="360"/>
@@ -5888,7 +6182,7 @@
       <w:pPr>
         <w:numPr>
           <w:ilvl w:val="0"/>
-          <w:numId w:val="75"/>
+          <w:numId w:val="76"/>
         </w:numPr>
         <w:spacing w:before="0" w:after="160" w:line="259"/>
         <w:ind w:right="0" w:left="1800" w:hanging="360"/>
@@ -5929,7 +6223,7 @@
       <w:pPr>
         <w:numPr>
           <w:ilvl w:val="0"/>
-          <w:numId w:val="76"/>
+          <w:numId w:val="77"/>
         </w:numPr>
         <w:spacing w:before="0" w:after="160" w:line="259"/>
         <w:ind w:right="0" w:left="1440" w:hanging="360"/>
@@ -5959,7 +6253,7 @@
       <w:pPr>
         <w:numPr>
           <w:ilvl w:val="0"/>
-          <w:numId w:val="77"/>
+          <w:numId w:val="78"/>
         </w:numPr>
         <w:spacing w:before="0" w:after="160" w:line="259"/>
         <w:ind w:right="0" w:left="1800" w:hanging="360"/>
@@ -6019,25 +6313,36 @@
           <w:sz w:val="22"/>
           <w:shd w:fill="auto" w:val="clear"/>
         </w:rPr>
-        <w:t xml:space="preserve">Treninzi snage se prve sedmice rade jednom , druge dva puta i tako naizmjeni</w:t>
-      </w:r>
-      <w:r>
-        <w:rPr>
-          <w:rFonts w:ascii="Calibri" w:hAnsi="Calibri" w:cs="Calibri" w:eastAsia="Calibri"/>
-          <w:color w:val="auto"/>
-          <w:spacing w:val="0"/>
-          <w:position w:val="0"/>
-          <w:sz w:val="22"/>
-          <w:shd w:fill="auto" w:val="clear"/>
-        </w:rPr>
-        <w:t xml:space="preserve">čno. U posljednje dvije sedmice pripreme se ne rade nikako. *samo dva puta</w:t>
-      </w:r>
-    </w:p>
-    <w:p>
-      <w:pPr>
-        <w:numPr>
-          <w:ilvl w:val="0"/>
-          <w:numId w:val="79"/>
+        <w:t xml:space="preserve">Treninzi snage </w:t>
+      </w:r>
+      <w:r>
+        <w:rPr>
+          <w:rFonts w:ascii="Calibri" w:hAnsi="Calibri" w:cs="Calibri" w:eastAsia="Calibri"/>
+          <w:color w:val="auto"/>
+          <w:spacing w:val="0"/>
+          <w:position w:val="0"/>
+          <w:sz w:val="22"/>
+          <w:shd w:fill="auto" w:val="clear"/>
+        </w:rPr>
+        <w:t xml:space="preserve">rade dva puta. </w:t>
+      </w:r>
+      <w:r>
+        <w:rPr>
+          <w:rFonts w:ascii="Calibri" w:hAnsi="Calibri" w:cs="Calibri" w:eastAsia="Calibri"/>
+          <w:color w:val="auto"/>
+          <w:spacing w:val="0"/>
+          <w:position w:val="0"/>
+          <w:sz w:val="22"/>
+          <w:shd w:fill="auto" w:val="clear"/>
+        </w:rPr>
+        <w:t xml:space="preserve">U posljednje dvije sedmice pripreme se ne rade nikako.</w:t>
+      </w:r>
+    </w:p>
+    <w:p>
+      <w:pPr>
+        <w:numPr>
+          <w:ilvl w:val="0"/>
+          <w:numId w:val="80"/>
         </w:numPr>
         <w:spacing w:before="0" w:after="160" w:line="259"/>
         <w:ind w:right="0" w:left="1080" w:hanging="360"/>
@@ -6067,7 +6372,7 @@
       <w:pPr>
         <w:numPr>
           <w:ilvl w:val="0"/>
-          <w:numId w:val="80"/>
+          <w:numId w:val="81"/>
         </w:numPr>
         <w:spacing w:before="0" w:after="160" w:line="259"/>
         <w:ind w:right="0" w:left="1440" w:hanging="360"/>
@@ -6097,7 +6402,7 @@
       <w:pPr>
         <w:numPr>
           <w:ilvl w:val="0"/>
-          <w:numId w:val="81"/>
+          <w:numId w:val="82"/>
         </w:numPr>
         <w:spacing w:before="0" w:after="160" w:line="259"/>
         <w:ind w:right="0" w:left="1800" w:hanging="360"/>
@@ -6138,7 +6443,7 @@
       <w:pPr>
         <w:numPr>
           <w:ilvl w:val="0"/>
-          <w:numId w:val="82"/>
+          <w:numId w:val="83"/>
         </w:numPr>
         <w:spacing w:before="0" w:after="160" w:line="259"/>
         <w:ind w:right="0" w:left="1440" w:hanging="360"/>
@@ -6168,7 +6473,7 @@
       <w:pPr>
         <w:numPr>
           <w:ilvl w:val="0"/>
-          <w:numId w:val="83"/>
+          <w:numId w:val="84"/>
         </w:numPr>
         <w:spacing w:before="0" w:after="160" w:line="259"/>
         <w:ind w:right="0" w:left="1800" w:hanging="360"/>
@@ -6209,7 +6514,7 @@
       <w:pPr>
         <w:numPr>
           <w:ilvl w:val="0"/>
-          <w:numId w:val="84"/>
+          <w:numId w:val="85"/>
         </w:numPr>
         <w:spacing w:before="0" w:after="160" w:line="259"/>
         <w:ind w:right="0" w:left="1440" w:hanging="360"/>
@@ -6239,7 +6544,7 @@
       <w:pPr>
         <w:numPr>
           <w:ilvl w:val="0"/>
-          <w:numId w:val="85"/>
+          <w:numId w:val="86"/>
         </w:numPr>
         <w:spacing w:before="0" w:after="160" w:line="259"/>
         <w:ind w:right="0" w:left="1800" w:hanging="360"/>
@@ -6304,9 +6609,46 @@
     </w:p>
     <w:p>
       <w:pPr>
-        <w:numPr>
-          <w:ilvl w:val="0"/>
-          <w:numId w:val="87"/>
+        <w:spacing w:before="0" w:after="160" w:line="259"/>
+        <w:ind w:right="0" w:left="0" w:firstLine="0"/>
+        <w:jc w:val="left"/>
+        <w:rPr>
+          <w:rFonts w:ascii="Calibri" w:hAnsi="Calibri" w:cs="Calibri" w:eastAsia="Calibri"/>
+          <w:color w:val="auto"/>
+          <w:spacing w:val="0"/>
+          <w:position w:val="0"/>
+          <w:sz w:val="22"/>
+          <w:shd w:fill="C0C0C0" w:val="clear"/>
+        </w:rPr>
+      </w:pPr>
+      <w:r>
+        <w:rPr>
+          <w:rFonts w:ascii="Calibri" w:hAnsi="Calibri" w:cs="Calibri" w:eastAsia="Calibri"/>
+          <w:color w:val="auto"/>
+          <w:spacing w:val="0"/>
+          <w:position w:val="0"/>
+          <w:sz w:val="22"/>
+          <w:shd w:fill="C0C0C0" w:val="clear"/>
+        </w:rPr>
+        <w:t xml:space="preserve">Pravila za formiranje plana treninga snage pod povredom</w:t>
+      </w:r>
+      <w:r>
+        <w:rPr>
+          <w:rFonts w:ascii="Calibri" w:hAnsi="Calibri" w:cs="Calibri" w:eastAsia="Calibri"/>
+          <w:color w:val="auto"/>
+          <w:spacing w:val="0"/>
+          <w:position w:val="0"/>
+          <w:sz w:val="22"/>
+          <w:shd w:fill="C0C0C0" w:val="clear"/>
+        </w:rPr>
+        <w:t xml:space="preserve">:</w:t>
+      </w:r>
+    </w:p>
+    <w:p>
+      <w:pPr>
+        <w:numPr>
+          <w:ilvl w:val="0"/>
+          <w:numId w:val="89"/>
         </w:numPr>
         <w:spacing w:before="0" w:after="160" w:line="259"/>
         <w:ind w:right="0" w:left="1440" w:hanging="360"/>
@@ -6336,7 +6678,7 @@
       <w:pPr>
         <w:numPr>
           <w:ilvl w:val="0"/>
-          <w:numId w:val="88"/>
+          <w:numId w:val="90"/>
         </w:numPr>
         <w:spacing w:before="0" w:after="160" w:line="259"/>
         <w:ind w:right="0" w:left="1800" w:hanging="360"/>
@@ -6377,7 +6719,7 @@
       <w:pPr>
         <w:numPr>
           <w:ilvl w:val="0"/>
-          <w:numId w:val="88"/>
+          <w:numId w:val="90"/>
         </w:numPr>
         <w:spacing w:before="0" w:after="160" w:line="259"/>
         <w:ind w:right="0" w:left="1800" w:hanging="360"/>
@@ -6407,7 +6749,7 @@
       <w:pPr>
         <w:numPr>
           <w:ilvl w:val="0"/>
-          <w:numId w:val="89"/>
+          <w:numId w:val="91"/>
         </w:numPr>
         <w:spacing w:before="0" w:after="160" w:line="259"/>
         <w:ind w:right="0" w:left="1440" w:hanging="360"/>
@@ -6448,7 +6790,7 @@
       <w:pPr>
         <w:numPr>
           <w:ilvl w:val="0"/>
-          <w:numId w:val="90"/>
+          <w:numId w:val="92"/>
         </w:numPr>
         <w:spacing w:before="0" w:after="160" w:line="259"/>
         <w:ind w:right="0" w:left="1800" w:hanging="360"/>
@@ -6489,7 +6831,7 @@
       <w:pPr>
         <w:numPr>
           <w:ilvl w:val="0"/>
-          <w:numId w:val="90"/>
+          <w:numId w:val="92"/>
         </w:numPr>
         <w:spacing w:before="0" w:after="160" w:line="259"/>
         <w:ind w:right="0" w:left="1800" w:hanging="360"/>
@@ -6519,7 +6861,7 @@
       <w:pPr>
         <w:numPr>
           <w:ilvl w:val="0"/>
-          <w:numId w:val="91"/>
+          <w:numId w:val="93"/>
         </w:numPr>
         <w:spacing w:before="0" w:after="160" w:line="259"/>
         <w:ind w:right="0" w:left="1440" w:hanging="360"/>
@@ -6549,7 +6891,7 @@
       <w:pPr>
         <w:numPr>
           <w:ilvl w:val="0"/>
-          <w:numId w:val="92"/>
+          <w:numId w:val="94"/>
         </w:numPr>
         <w:spacing w:before="0" w:after="160" w:line="259"/>
         <w:ind w:right="0" w:left="1800" w:hanging="360"/>
@@ -6590,7 +6932,7 @@
       <w:pPr>
         <w:numPr>
           <w:ilvl w:val="0"/>
-          <w:numId w:val="92"/>
+          <w:numId w:val="94"/>
         </w:numPr>
         <w:spacing w:before="0" w:after="160" w:line="259"/>
         <w:ind w:right="0" w:left="1800" w:hanging="360"/>
@@ -6642,7 +6984,29 @@
         </w:rPr>
         <w:tab/>
         <w:tab/>
-        <w:t xml:space="preserve">Ako ima povredu, korisnik radi tri puta sedmi</w:t>
+        <w:t xml:space="preserve">Ako ima povredu</w:t>
+      </w:r>
+      <w:r>
+        <w:rPr>
+          <w:rFonts w:ascii="Calibri" w:hAnsi="Calibri" w:cs="Calibri" w:eastAsia="Calibri"/>
+          <w:color w:val="auto"/>
+          <w:spacing w:val="0"/>
+          <w:position w:val="0"/>
+          <w:sz w:val="22"/>
+          <w:shd w:fill="auto" w:val="clear"/>
+        </w:rPr>
+        <w:t xml:space="preserve"> tipa P1</w:t>
+      </w:r>
+      <w:r>
+        <w:rPr>
+          <w:rFonts w:ascii="Calibri" w:hAnsi="Calibri" w:cs="Calibri" w:eastAsia="Calibri"/>
+          <w:color w:val="auto"/>
+          <w:spacing w:val="0"/>
+          <w:position w:val="0"/>
+          <w:sz w:val="22"/>
+          <w:shd w:fill="auto" w:val="clear"/>
+        </w:rPr>
+        <w:t xml:space="preserve">, korisnik radi tri puta sedmi</w:t>
       </w:r>
       <w:r>
         <w:rPr>
@@ -6697,6 +7061,703 @@
     </w:p>
     <w:p>
       <w:pPr>
+        <w:numPr>
+          <w:ilvl w:val="0"/>
+          <w:numId w:val="96"/>
+        </w:numPr>
+        <w:spacing w:before="0" w:after="160" w:line="259"/>
+        <w:ind w:right="0" w:left="720" w:hanging="360"/>
+        <w:jc w:val="left"/>
+        <w:rPr>
+          <w:rFonts w:ascii="Calibri" w:hAnsi="Calibri" w:cs="Calibri" w:eastAsia="Calibri"/>
+          <w:color w:val="auto"/>
+          <w:spacing w:val="0"/>
+          <w:position w:val="0"/>
+          <w:sz w:val="22"/>
+          <w:shd w:fill="auto" w:val="clear"/>
+        </w:rPr>
+      </w:pPr>
+      <w:r>
+        <w:rPr>
+          <w:rFonts w:ascii="Calibri" w:hAnsi="Calibri" w:cs="Calibri" w:eastAsia="Calibri"/>
+          <w:color w:val="auto"/>
+          <w:spacing w:val="0"/>
+          <w:position w:val="0"/>
+          <w:sz w:val="22"/>
+          <w:shd w:fill="C0C0C0" w:val="clear"/>
+        </w:rPr>
+        <w:t xml:space="preserve">Pravila za formiranje treninga</w:t>
+      </w:r>
+      <w:r>
+        <w:rPr>
+          <w:rFonts w:ascii="Calibri" w:hAnsi="Calibri" w:cs="Calibri" w:eastAsia="Calibri"/>
+          <w:color w:val="auto"/>
+          <w:spacing w:val="0"/>
+          <w:position w:val="0"/>
+          <w:sz w:val="22"/>
+          <w:shd w:fill="C0C0C0" w:val="clear"/>
+        </w:rPr>
+        <w:t xml:space="preserve"> istr</w:t>
+      </w:r>
+      <w:r>
+        <w:rPr>
+          <w:rFonts w:ascii="Calibri" w:hAnsi="Calibri" w:cs="Calibri" w:eastAsia="Calibri"/>
+          <w:color w:val="auto"/>
+          <w:spacing w:val="0"/>
+          <w:position w:val="0"/>
+          <w:sz w:val="22"/>
+          <w:shd w:fill="C0C0C0" w:val="clear"/>
+        </w:rPr>
+        <w:t xml:space="preserve">čavanja:</w:t>
+      </w:r>
+    </w:p>
+    <w:p>
+      <w:pPr>
+        <w:numPr>
+          <w:ilvl w:val="0"/>
+          <w:numId w:val="97"/>
+        </w:numPr>
+        <w:spacing w:before="0" w:after="160" w:line="259"/>
+        <w:ind w:right="0" w:left="1080" w:hanging="360"/>
+        <w:jc w:val="left"/>
+        <w:rPr>
+          <w:rFonts w:ascii="Calibri" w:hAnsi="Calibri" w:cs="Calibri" w:eastAsia="Calibri"/>
+          <w:color w:val="auto"/>
+          <w:spacing w:val="0"/>
+          <w:position w:val="0"/>
+          <w:sz w:val="22"/>
+          <w:shd w:fill="auto" w:val="clear"/>
+        </w:rPr>
+      </w:pPr>
+      <w:r>
+        <w:rPr>
+          <w:rFonts w:ascii="Calibri" w:hAnsi="Calibri" w:cs="Calibri" w:eastAsia="Calibri"/>
+          <w:color w:val="auto"/>
+          <w:spacing w:val="0"/>
+          <w:position w:val="0"/>
+          <w:sz w:val="22"/>
+          <w:shd w:fill="auto" w:val="clear"/>
+        </w:rPr>
+        <w:t xml:space="preserve">Ako je I1</w:t>
+      </w:r>
+    </w:p>
+    <w:p>
+      <w:pPr>
+        <w:numPr>
+          <w:ilvl w:val="0"/>
+          <w:numId w:val="98"/>
+        </w:numPr>
+        <w:spacing w:before="0" w:after="160" w:line="259"/>
+        <w:ind w:right="0" w:left="1440" w:hanging="360"/>
+        <w:jc w:val="left"/>
+        <w:rPr>
+          <w:rFonts w:ascii="Calibri" w:hAnsi="Calibri" w:cs="Calibri" w:eastAsia="Calibri"/>
+          <w:color w:val="auto"/>
+          <w:spacing w:val="0"/>
+          <w:position w:val="0"/>
+          <w:sz w:val="22"/>
+          <w:shd w:fill="auto" w:val="clear"/>
+        </w:rPr>
+      </w:pPr>
+      <w:r>
+        <w:rPr>
+          <w:rFonts w:ascii="Calibri" w:hAnsi="Calibri" w:cs="Calibri" w:eastAsia="Calibri"/>
+          <w:color w:val="auto"/>
+          <w:spacing w:val="0"/>
+          <w:position w:val="0"/>
+          <w:sz w:val="22"/>
+          <w:shd w:fill="auto" w:val="clear"/>
+        </w:rPr>
+        <w:t xml:space="preserve">ako je N1</w:t>
+      </w:r>
+    </w:p>
+    <w:p>
+      <w:pPr>
+        <w:numPr>
+          <w:ilvl w:val="0"/>
+          <w:numId w:val="99"/>
+        </w:numPr>
+        <w:spacing w:before="0" w:after="160" w:line="259"/>
+        <w:ind w:right="0" w:left="1800" w:hanging="360"/>
+        <w:jc w:val="left"/>
+        <w:rPr>
+          <w:rFonts w:ascii="Calibri" w:hAnsi="Calibri" w:cs="Calibri" w:eastAsia="Calibri"/>
+          <w:color w:val="auto"/>
+          <w:spacing w:val="0"/>
+          <w:position w:val="0"/>
+          <w:sz w:val="22"/>
+          <w:shd w:fill="auto" w:val="clear"/>
+        </w:rPr>
+      </w:pPr>
+      <w:r>
+        <w:rPr>
+          <w:rFonts w:ascii="Calibri" w:hAnsi="Calibri" w:cs="Calibri" w:eastAsia="Calibri"/>
+          <w:color w:val="auto"/>
+          <w:spacing w:val="0"/>
+          <w:position w:val="0"/>
+          <w:sz w:val="22"/>
+          <w:shd w:fill="auto" w:val="clear"/>
+        </w:rPr>
+        <w:t xml:space="preserve">20</w:t>
+      </w:r>
+      <w:r>
+        <w:rPr>
+          <w:rFonts w:ascii="Calibri" w:hAnsi="Calibri" w:cs="Calibri" w:eastAsia="Calibri"/>
+          <w:color w:val="auto"/>
+          <w:spacing w:val="0"/>
+          <w:position w:val="0"/>
+          <w:sz w:val="22"/>
+          <w:shd w:fill="auto" w:val="clear"/>
+        </w:rPr>
+        <w:t xml:space="preserve"> minuta lagano</w:t>
+      </w:r>
+      <w:r>
+        <w:rPr>
+          <w:rFonts w:ascii="Calibri" w:hAnsi="Calibri" w:cs="Calibri" w:eastAsia="Calibri"/>
+          <w:color w:val="auto"/>
+          <w:spacing w:val="0"/>
+          <w:position w:val="0"/>
+          <w:sz w:val="22"/>
+          <w:shd w:fill="auto" w:val="clear"/>
+        </w:rPr>
+        <w:t xml:space="preserve"> </w:t>
+      </w:r>
+      <w:r>
+        <w:rPr>
+          <w:rFonts w:ascii="Calibri" w:hAnsi="Calibri" w:cs="Calibri" w:eastAsia="Calibri"/>
+          <w:color w:val="auto"/>
+          <w:spacing w:val="0"/>
+          <w:position w:val="0"/>
+          <w:sz w:val="22"/>
+          <w:shd w:fill="auto" w:val="clear"/>
+        </w:rPr>
+        <w:t xml:space="preserve"> - ponedeljak</w:t>
+      </w:r>
+    </w:p>
+    <w:p>
+      <w:pPr>
+        <w:numPr>
+          <w:ilvl w:val="0"/>
+          <w:numId w:val="99"/>
+        </w:numPr>
+        <w:spacing w:before="0" w:after="160" w:line="259"/>
+        <w:ind w:right="0" w:left="1800" w:hanging="360"/>
+        <w:jc w:val="left"/>
+        <w:rPr>
+          <w:rFonts w:ascii="Calibri" w:hAnsi="Calibri" w:cs="Calibri" w:eastAsia="Calibri"/>
+          <w:color w:val="auto"/>
+          <w:spacing w:val="0"/>
+          <w:position w:val="0"/>
+          <w:sz w:val="22"/>
+          <w:shd w:fill="auto" w:val="clear"/>
+        </w:rPr>
+      </w:pPr>
+      <w:r>
+        <w:rPr>
+          <w:rFonts w:ascii="Calibri" w:hAnsi="Calibri" w:cs="Calibri" w:eastAsia="Calibri"/>
+          <w:color w:val="auto"/>
+          <w:spacing w:val="0"/>
+          <w:position w:val="0"/>
+          <w:sz w:val="22"/>
+          <w:shd w:fill="auto" w:val="clear"/>
+        </w:rPr>
+        <w:t xml:space="preserve">5 km , svake naredne sedmice se pove</w:t>
+      </w:r>
+      <w:r>
+        <w:rPr>
+          <w:rFonts w:ascii="Calibri" w:hAnsi="Calibri" w:cs="Calibri" w:eastAsia="Calibri"/>
+          <w:color w:val="auto"/>
+          <w:spacing w:val="0"/>
+          <w:position w:val="0"/>
+          <w:sz w:val="22"/>
+          <w:shd w:fill="auto" w:val="clear"/>
+        </w:rPr>
+        <w:t xml:space="preserve">ćava za 1 km (do druge trećine pripreme) zatim se smanjuje za 1 km </w:t>
+      </w:r>
+      <w:r>
+        <w:rPr>
+          <w:rFonts w:ascii="Calibri" w:hAnsi="Calibri" w:cs="Calibri" w:eastAsia="Calibri"/>
+          <w:color w:val="auto"/>
+          <w:spacing w:val="0"/>
+          <w:position w:val="0"/>
+          <w:sz w:val="22"/>
+          <w:shd w:fill="auto" w:val="clear"/>
+        </w:rPr>
+        <w:t xml:space="preserve">- srijeda</w:t>
+      </w:r>
+    </w:p>
+    <w:p>
+      <w:pPr>
+        <w:numPr>
+          <w:ilvl w:val="0"/>
+          <w:numId w:val="99"/>
+        </w:numPr>
+        <w:spacing w:before="0" w:after="160" w:line="259"/>
+        <w:ind w:right="0" w:left="1800" w:hanging="360"/>
+        <w:jc w:val="left"/>
+        <w:rPr>
+          <w:rFonts w:ascii="Calibri" w:hAnsi="Calibri" w:cs="Calibri" w:eastAsia="Calibri"/>
+          <w:color w:val="auto"/>
+          <w:spacing w:val="0"/>
+          <w:position w:val="0"/>
+          <w:sz w:val="22"/>
+          <w:shd w:fill="auto" w:val="clear"/>
+        </w:rPr>
+      </w:pPr>
+      <w:r>
+        <w:rPr>
+          <w:rFonts w:ascii="Calibri" w:hAnsi="Calibri" w:cs="Calibri" w:eastAsia="Calibri"/>
+          <w:color w:val="auto"/>
+          <w:spacing w:val="0"/>
+          <w:position w:val="0"/>
+          <w:sz w:val="22"/>
+          <w:shd w:fill="auto" w:val="clear"/>
+        </w:rPr>
+        <w:t xml:space="preserve">2*4 min srednje, 2*2 min jako, 2*5 min lagano (svake sedmice raste minu</w:t>
+      </w:r>
+      <w:r>
+        <w:rPr>
+          <w:rFonts w:ascii="Calibri" w:hAnsi="Calibri" w:cs="Calibri" w:eastAsia="Calibri"/>
+          <w:color w:val="auto"/>
+          <w:spacing w:val="0"/>
+          <w:position w:val="0"/>
+          <w:sz w:val="22"/>
+          <w:shd w:fill="auto" w:val="clear"/>
+        </w:rPr>
+        <w:t xml:space="preserve">taža za jako trčanje za 1 minut) </w:t>
+      </w:r>
+      <w:r>
+        <w:rPr>
+          <w:rFonts w:ascii="Calibri" w:hAnsi="Calibri" w:cs="Calibri" w:eastAsia="Calibri"/>
+          <w:color w:val="auto"/>
+          <w:spacing w:val="0"/>
+          <w:position w:val="0"/>
+          <w:sz w:val="22"/>
+          <w:shd w:fill="auto" w:val="clear"/>
+        </w:rPr>
+        <w:t xml:space="preserve">- petak</w:t>
+      </w:r>
+    </w:p>
+    <w:p>
+      <w:pPr>
+        <w:numPr>
+          <w:ilvl w:val="0"/>
+          <w:numId w:val="99"/>
+        </w:numPr>
+        <w:spacing w:before="0" w:after="160" w:line="259"/>
+        <w:ind w:right="0" w:left="1800" w:hanging="360"/>
+        <w:jc w:val="left"/>
+        <w:rPr>
+          <w:rFonts w:ascii="Calibri" w:hAnsi="Calibri" w:cs="Calibri" w:eastAsia="Calibri"/>
+          <w:color w:val="auto"/>
+          <w:spacing w:val="0"/>
+          <w:position w:val="0"/>
+          <w:sz w:val="22"/>
+          <w:shd w:fill="auto" w:val="clear"/>
+        </w:rPr>
+      </w:pPr>
+      <w:r>
+        <w:rPr>
+          <w:rFonts w:ascii="Calibri" w:hAnsi="Calibri" w:cs="Calibri" w:eastAsia="Calibri"/>
+          <w:color w:val="auto"/>
+          <w:spacing w:val="0"/>
+          <w:position w:val="0"/>
+          <w:sz w:val="22"/>
+          <w:shd w:fill="auto" w:val="clear"/>
+        </w:rPr>
+        <w:t xml:space="preserve">8 km (svake sedmice raste kilometra</w:t>
+      </w:r>
+      <w:r>
+        <w:rPr>
+          <w:rFonts w:ascii="Calibri" w:hAnsi="Calibri" w:cs="Calibri" w:eastAsia="Calibri"/>
+          <w:color w:val="auto"/>
+          <w:spacing w:val="0"/>
+          <w:position w:val="0"/>
+          <w:sz w:val="22"/>
+          <w:shd w:fill="auto" w:val="clear"/>
+        </w:rPr>
+        <w:t xml:space="preserve">ža za 2 km, a u posljednjoj sedmici tri dana pred trku i 14 kilometara je) </w:t>
+      </w:r>
+      <w:r>
+        <w:rPr>
+          <w:rFonts w:ascii="Calibri" w:hAnsi="Calibri" w:cs="Calibri" w:eastAsia="Calibri"/>
+          <w:color w:val="auto"/>
+          <w:spacing w:val="0"/>
+          <w:position w:val="0"/>
+          <w:sz w:val="22"/>
+          <w:shd w:fill="auto" w:val="clear"/>
+        </w:rPr>
+        <w:t xml:space="preserve">- nedelja</w:t>
+      </w:r>
+    </w:p>
+    <w:p>
+      <w:pPr>
+        <w:numPr>
+          <w:ilvl w:val="0"/>
+          <w:numId w:val="100"/>
+        </w:numPr>
+        <w:spacing w:before="0" w:after="160" w:line="259"/>
+        <w:ind w:right="0" w:left="1440" w:hanging="360"/>
+        <w:jc w:val="left"/>
+        <w:rPr>
+          <w:rFonts w:ascii="Calibri" w:hAnsi="Calibri" w:cs="Calibri" w:eastAsia="Calibri"/>
+          <w:color w:val="auto"/>
+          <w:spacing w:val="0"/>
+          <w:position w:val="0"/>
+          <w:sz w:val="22"/>
+          <w:shd w:fill="auto" w:val="clear"/>
+        </w:rPr>
+      </w:pPr>
+      <w:r>
+        <w:rPr>
+          <w:rFonts w:ascii="Calibri" w:hAnsi="Calibri" w:cs="Calibri" w:eastAsia="Calibri"/>
+          <w:color w:val="auto"/>
+          <w:spacing w:val="0"/>
+          <w:position w:val="0"/>
+          <w:sz w:val="22"/>
+          <w:shd w:fill="auto" w:val="clear"/>
+        </w:rPr>
+        <w:t xml:space="preserve">ako je N2</w:t>
+      </w:r>
+    </w:p>
+    <w:p>
+      <w:pPr>
+        <w:numPr>
+          <w:ilvl w:val="0"/>
+          <w:numId w:val="101"/>
+        </w:numPr>
+        <w:spacing w:before="0" w:after="160" w:line="259"/>
+        <w:ind w:right="0" w:left="1800" w:hanging="360"/>
+        <w:jc w:val="left"/>
+        <w:rPr>
+          <w:rFonts w:ascii="Calibri" w:hAnsi="Calibri" w:cs="Calibri" w:eastAsia="Calibri"/>
+          <w:color w:val="auto"/>
+          <w:spacing w:val="0"/>
+          <w:position w:val="0"/>
+          <w:sz w:val="22"/>
+          <w:shd w:fill="auto" w:val="clear"/>
+        </w:rPr>
+      </w:pPr>
+      <w:r>
+        <w:rPr>
+          <w:rFonts w:ascii="Calibri" w:hAnsi="Calibri" w:cs="Calibri" w:eastAsia="Calibri"/>
+          <w:color w:val="auto"/>
+          <w:spacing w:val="0"/>
+          <w:position w:val="0"/>
+          <w:sz w:val="22"/>
+          <w:shd w:fill="auto" w:val="clear"/>
+        </w:rPr>
+        <w:t xml:space="preserve">15</w:t>
+      </w:r>
+      <w:r>
+        <w:rPr>
+          <w:rFonts w:ascii="Calibri" w:hAnsi="Calibri" w:cs="Calibri" w:eastAsia="Calibri"/>
+          <w:color w:val="auto"/>
+          <w:spacing w:val="0"/>
+          <w:position w:val="0"/>
+          <w:sz w:val="22"/>
+          <w:shd w:fill="auto" w:val="clear"/>
+        </w:rPr>
+        <w:t xml:space="preserve"> minuta lagano</w:t>
+      </w:r>
+      <w:r>
+        <w:rPr>
+          <w:rFonts w:ascii="Calibri" w:hAnsi="Calibri" w:cs="Calibri" w:eastAsia="Calibri"/>
+          <w:color w:val="auto"/>
+          <w:spacing w:val="0"/>
+          <w:position w:val="0"/>
+          <w:sz w:val="22"/>
+          <w:shd w:fill="auto" w:val="clear"/>
+        </w:rPr>
+        <w:t xml:space="preserve"> </w:t>
+      </w:r>
+      <w:r>
+        <w:rPr>
+          <w:rFonts w:ascii="Calibri" w:hAnsi="Calibri" w:cs="Calibri" w:eastAsia="Calibri"/>
+          <w:color w:val="auto"/>
+          <w:spacing w:val="0"/>
+          <w:position w:val="0"/>
+          <w:sz w:val="22"/>
+          <w:shd w:fill="auto" w:val="clear"/>
+        </w:rPr>
+        <w:t xml:space="preserve"> - ponedeljak</w:t>
+      </w:r>
+    </w:p>
+    <w:p>
+      <w:pPr>
+        <w:numPr>
+          <w:ilvl w:val="0"/>
+          <w:numId w:val="101"/>
+        </w:numPr>
+        <w:spacing w:before="0" w:after="160" w:line="259"/>
+        <w:ind w:right="0" w:left="1800" w:hanging="360"/>
+        <w:jc w:val="left"/>
+        <w:rPr>
+          <w:rFonts w:ascii="Calibri" w:hAnsi="Calibri" w:cs="Calibri" w:eastAsia="Calibri"/>
+          <w:color w:val="auto"/>
+          <w:spacing w:val="0"/>
+          <w:position w:val="0"/>
+          <w:sz w:val="22"/>
+          <w:shd w:fill="auto" w:val="clear"/>
+        </w:rPr>
+      </w:pPr>
+      <w:r>
+        <w:rPr>
+          <w:rFonts w:ascii="Calibri" w:hAnsi="Calibri" w:cs="Calibri" w:eastAsia="Calibri"/>
+          <w:color w:val="auto"/>
+          <w:spacing w:val="0"/>
+          <w:position w:val="0"/>
+          <w:sz w:val="22"/>
+          <w:shd w:fill="auto" w:val="clear"/>
+        </w:rPr>
+        <w:t xml:space="preserve">4 km , svake naredne sedmice se povećava za 1 km (do druge trećine pripreme) zatim se smanjuje za 1 km - srijeda</w:t>
+      </w:r>
+    </w:p>
+    <w:p>
+      <w:pPr>
+        <w:numPr>
+          <w:ilvl w:val="0"/>
+          <w:numId w:val="101"/>
+        </w:numPr>
+        <w:spacing w:before="0" w:after="160" w:line="259"/>
+        <w:ind w:right="0" w:left="1800" w:hanging="360"/>
+        <w:jc w:val="left"/>
+        <w:rPr>
+          <w:rFonts w:ascii="Calibri" w:hAnsi="Calibri" w:cs="Calibri" w:eastAsia="Calibri"/>
+          <w:color w:val="auto"/>
+          <w:spacing w:val="0"/>
+          <w:position w:val="0"/>
+          <w:sz w:val="22"/>
+          <w:shd w:fill="auto" w:val="clear"/>
+        </w:rPr>
+      </w:pPr>
+      <w:r>
+        <w:rPr>
+          <w:rFonts w:ascii="Calibri" w:hAnsi="Calibri" w:cs="Calibri" w:eastAsia="Calibri"/>
+          <w:color w:val="auto"/>
+          <w:spacing w:val="0"/>
+          <w:position w:val="0"/>
+          <w:sz w:val="22"/>
+          <w:shd w:fill="auto" w:val="clear"/>
+        </w:rPr>
+        <w:t xml:space="preserve">2*2 min srednje, 2*1 min jako, 2*3 min lagano (svake sedmice raste minutaža za jako trčanje za 1 minut) - petak</w:t>
+      </w:r>
+    </w:p>
+    <w:p>
+      <w:pPr>
+        <w:numPr>
+          <w:ilvl w:val="0"/>
+          <w:numId w:val="101"/>
+        </w:numPr>
+        <w:spacing w:before="0" w:after="160" w:line="259"/>
+        <w:ind w:right="0" w:left="1800" w:hanging="360"/>
+        <w:jc w:val="left"/>
+        <w:rPr>
+          <w:rFonts w:ascii="Calibri" w:hAnsi="Calibri" w:cs="Calibri" w:eastAsia="Calibri"/>
+          <w:color w:val="auto"/>
+          <w:spacing w:val="0"/>
+          <w:position w:val="0"/>
+          <w:sz w:val="22"/>
+          <w:shd w:fill="auto" w:val="clear"/>
+        </w:rPr>
+      </w:pPr>
+      <w:r>
+        <w:rPr>
+          <w:rFonts w:ascii="Calibri" w:hAnsi="Calibri" w:cs="Calibri" w:eastAsia="Calibri"/>
+          <w:color w:val="auto"/>
+          <w:spacing w:val="0"/>
+          <w:position w:val="0"/>
+          <w:sz w:val="22"/>
+          <w:shd w:fill="auto" w:val="clear"/>
+        </w:rPr>
+        <w:t xml:space="preserve">6 km (svake sedmice raste kilometraža za 2 km, a u posljednjoj sedmici tri dana pred trku i 14 kilometara je) - nedelja</w:t>
+      </w:r>
+    </w:p>
+    <w:p>
+      <w:pPr>
+        <w:numPr>
+          <w:ilvl w:val="0"/>
+          <w:numId w:val="102"/>
+        </w:numPr>
+        <w:spacing w:before="0" w:after="160" w:line="259"/>
+        <w:ind w:right="0" w:left="1440" w:hanging="360"/>
+        <w:jc w:val="left"/>
+        <w:rPr>
+          <w:rFonts w:ascii="Calibri" w:hAnsi="Calibri" w:cs="Calibri" w:eastAsia="Calibri"/>
+          <w:color w:val="auto"/>
+          <w:spacing w:val="0"/>
+          <w:position w:val="0"/>
+          <w:sz w:val="22"/>
+          <w:shd w:fill="auto" w:val="clear"/>
+        </w:rPr>
+      </w:pPr>
+      <w:r>
+        <w:rPr>
+          <w:rFonts w:ascii="Calibri" w:hAnsi="Calibri" w:cs="Calibri" w:eastAsia="Calibri"/>
+          <w:color w:val="auto"/>
+          <w:spacing w:val="0"/>
+          <w:position w:val="0"/>
+          <w:sz w:val="22"/>
+          <w:shd w:fill="auto" w:val="clear"/>
+        </w:rPr>
+        <w:t xml:space="preserve">ako je N3</w:t>
+      </w:r>
+    </w:p>
+    <w:p>
+      <w:pPr>
+        <w:numPr>
+          <w:ilvl w:val="0"/>
+          <w:numId w:val="103"/>
+        </w:numPr>
+        <w:spacing w:before="0" w:after="160" w:line="259"/>
+        <w:ind w:right="0" w:left="1800" w:hanging="360"/>
+        <w:jc w:val="left"/>
+        <w:rPr>
+          <w:rFonts w:ascii="Calibri" w:hAnsi="Calibri" w:cs="Calibri" w:eastAsia="Calibri"/>
+          <w:color w:val="auto"/>
+          <w:spacing w:val="0"/>
+          <w:position w:val="0"/>
+          <w:sz w:val="22"/>
+          <w:shd w:fill="auto" w:val="clear"/>
+        </w:rPr>
+      </w:pPr>
+      <w:r>
+        <w:rPr>
+          <w:rFonts w:ascii="Calibri" w:hAnsi="Calibri" w:cs="Calibri" w:eastAsia="Calibri"/>
+          <w:color w:val="auto"/>
+          <w:spacing w:val="0"/>
+          <w:position w:val="0"/>
+          <w:sz w:val="22"/>
+          <w:shd w:fill="auto" w:val="clear"/>
+        </w:rPr>
+        <w:t xml:space="preserve">8</w:t>
+      </w:r>
+      <w:r>
+        <w:rPr>
+          <w:rFonts w:ascii="Calibri" w:hAnsi="Calibri" w:cs="Calibri" w:eastAsia="Calibri"/>
+          <w:color w:val="auto"/>
+          <w:spacing w:val="0"/>
+          <w:position w:val="0"/>
+          <w:sz w:val="22"/>
+          <w:shd w:fill="auto" w:val="clear"/>
+        </w:rPr>
+        <w:t xml:space="preserve"> minuta lagano</w:t>
+      </w:r>
+      <w:r>
+        <w:rPr>
+          <w:rFonts w:ascii="Calibri" w:hAnsi="Calibri" w:cs="Calibri" w:eastAsia="Calibri"/>
+          <w:color w:val="auto"/>
+          <w:spacing w:val="0"/>
+          <w:position w:val="0"/>
+          <w:sz w:val="22"/>
+          <w:shd w:fill="auto" w:val="clear"/>
+        </w:rPr>
+        <w:t xml:space="preserve"> </w:t>
+      </w:r>
+      <w:r>
+        <w:rPr>
+          <w:rFonts w:ascii="Calibri" w:hAnsi="Calibri" w:cs="Calibri" w:eastAsia="Calibri"/>
+          <w:color w:val="auto"/>
+          <w:spacing w:val="0"/>
+          <w:position w:val="0"/>
+          <w:sz w:val="22"/>
+          <w:shd w:fill="auto" w:val="clear"/>
+        </w:rPr>
+        <w:t xml:space="preserve"> - ponedeljak</w:t>
+      </w:r>
+    </w:p>
+    <w:p>
+      <w:pPr>
+        <w:numPr>
+          <w:ilvl w:val="0"/>
+          <w:numId w:val="103"/>
+        </w:numPr>
+        <w:spacing w:before="0" w:after="160" w:line="259"/>
+        <w:ind w:right="0" w:left="1800" w:hanging="360"/>
+        <w:jc w:val="left"/>
+        <w:rPr>
+          <w:rFonts w:ascii="Calibri" w:hAnsi="Calibri" w:cs="Calibri" w:eastAsia="Calibri"/>
+          <w:color w:val="auto"/>
+          <w:spacing w:val="0"/>
+          <w:position w:val="0"/>
+          <w:sz w:val="22"/>
+          <w:shd w:fill="auto" w:val="clear"/>
+        </w:rPr>
+      </w:pPr>
+      <w:r>
+        <w:rPr>
+          <w:rFonts w:ascii="Calibri" w:hAnsi="Calibri" w:cs="Calibri" w:eastAsia="Calibri"/>
+          <w:color w:val="auto"/>
+          <w:spacing w:val="0"/>
+          <w:position w:val="0"/>
+          <w:sz w:val="22"/>
+          <w:shd w:fill="auto" w:val="clear"/>
+        </w:rPr>
+        <w:t xml:space="preserve">3 km , svake naredne sedmice se povećava za 1 km (do druge trećine pripreme) zatim se smanjuje za 1 km - srijeda</w:t>
+      </w:r>
+    </w:p>
+    <w:p>
+      <w:pPr>
+        <w:numPr>
+          <w:ilvl w:val="0"/>
+          <w:numId w:val="103"/>
+        </w:numPr>
+        <w:spacing w:before="0" w:after="160" w:line="259"/>
+        <w:ind w:right="0" w:left="1800" w:hanging="360"/>
+        <w:jc w:val="left"/>
+        <w:rPr>
+          <w:rFonts w:ascii="Calibri" w:hAnsi="Calibri" w:cs="Calibri" w:eastAsia="Calibri"/>
+          <w:color w:val="auto"/>
+          <w:spacing w:val="0"/>
+          <w:position w:val="0"/>
+          <w:sz w:val="22"/>
+          <w:shd w:fill="auto" w:val="clear"/>
+        </w:rPr>
+      </w:pPr>
+      <w:r>
+        <w:rPr>
+          <w:rFonts w:ascii="Calibri" w:hAnsi="Calibri" w:cs="Calibri" w:eastAsia="Calibri"/>
+          <w:color w:val="auto"/>
+          <w:spacing w:val="0"/>
+          <w:position w:val="0"/>
+          <w:sz w:val="22"/>
+          <w:shd w:fill="auto" w:val="clear"/>
+        </w:rPr>
+        <w:t xml:space="preserve">2*1 min srednje, 2*1 min jako, 2*3 min lagano (svake sedmice raste minutaža za jako i srednje trčanje za 1 minut) - petak</w:t>
+      </w:r>
+    </w:p>
+    <w:p>
+      <w:pPr>
+        <w:numPr>
+          <w:ilvl w:val="0"/>
+          <w:numId w:val="103"/>
+        </w:numPr>
+        <w:spacing w:before="0" w:after="160" w:line="259"/>
+        <w:ind w:right="0" w:left="1800" w:hanging="360"/>
+        <w:jc w:val="left"/>
+        <w:rPr>
+          <w:rFonts w:ascii="Calibri" w:hAnsi="Calibri" w:cs="Calibri" w:eastAsia="Calibri"/>
+          <w:color w:val="auto"/>
+          <w:spacing w:val="0"/>
+          <w:position w:val="0"/>
+          <w:sz w:val="22"/>
+          <w:shd w:fill="auto" w:val="clear"/>
+        </w:rPr>
+      </w:pPr>
+      <w:r>
+        <w:rPr>
+          <w:rFonts w:ascii="Calibri" w:hAnsi="Calibri" w:cs="Calibri" w:eastAsia="Calibri"/>
+          <w:color w:val="auto"/>
+          <w:spacing w:val="0"/>
+          <w:position w:val="0"/>
+          <w:sz w:val="22"/>
+          <w:shd w:fill="auto" w:val="clear"/>
+        </w:rPr>
+        <w:t xml:space="preserve">3 km (svake sedmice raste kilometraža za 2 km, a u posljednjoj sedmici tri dana pred trku i 14 kilometara je) - nedelja</w:t>
+      </w:r>
+    </w:p>
+    <w:p>
+      <w:pPr>
         <w:spacing w:before="0" w:after="160" w:line="259"/>
         <w:ind w:right="0" w:left="0" w:firstLine="0"/>
         <w:jc w:val="left"/>
@@ -6714,48 +7775,7 @@
       <w:pPr>
         <w:numPr>
           <w:ilvl w:val="0"/>
-          <w:numId w:val="94"/>
-        </w:numPr>
-        <w:spacing w:before="0" w:after="160" w:line="259"/>
-        <w:ind w:right="0" w:left="720" w:hanging="360"/>
-        <w:jc w:val="left"/>
-        <w:rPr>
-          <w:rFonts w:ascii="Calibri" w:hAnsi="Calibri" w:cs="Calibri" w:eastAsia="Calibri"/>
-          <w:color w:val="auto"/>
-          <w:spacing w:val="0"/>
-          <w:position w:val="0"/>
-          <w:sz w:val="22"/>
-          <w:shd w:fill="auto" w:val="clear"/>
-        </w:rPr>
-      </w:pPr>
-      <w:r>
-        <w:rPr>
-          <w:rFonts w:ascii="Calibri" w:hAnsi="Calibri" w:cs="Calibri" w:eastAsia="Calibri"/>
-          <w:color w:val="auto"/>
-          <w:spacing w:val="0"/>
-          <w:position w:val="0"/>
-          <w:sz w:val="22"/>
-          <w:shd w:fill="auto" w:val="clear"/>
-        </w:rPr>
-        <w:t xml:space="preserve">Treninzi istr</w:t>
-      </w:r>
-      <w:r>
-        <w:rPr>
-          <w:rFonts w:ascii="Calibri" w:hAnsi="Calibri" w:cs="Calibri" w:eastAsia="Calibri"/>
-          <w:color w:val="auto"/>
-          <w:spacing w:val="0"/>
-          <w:position w:val="0"/>
-          <w:sz w:val="22"/>
-          <w:shd w:fill="auto" w:val="clear"/>
-        </w:rPr>
-        <w:t xml:space="preserve">čavanja:</w:t>
-      </w:r>
-    </w:p>
-    <w:p>
-      <w:pPr>
-        <w:numPr>
-          <w:ilvl w:val="0"/>
-          <w:numId w:val="95"/>
+          <w:numId w:val="105"/>
         </w:numPr>
         <w:spacing w:before="0" w:after="160" w:line="259"/>
         <w:ind w:right="0" w:left="1080" w:hanging="360"/>
@@ -6778,14 +7798,14 @@
           <w:sz w:val="22"/>
           <w:shd w:fill="auto" w:val="clear"/>
         </w:rPr>
-        <w:t xml:space="preserve">Ako je I1</w:t>
-      </w:r>
-    </w:p>
-    <w:p>
-      <w:pPr>
-        <w:numPr>
-          <w:ilvl w:val="0"/>
-          <w:numId w:val="96"/>
+        <w:t xml:space="preserve">Ako je I2</w:t>
+      </w:r>
+    </w:p>
+    <w:p>
+      <w:pPr>
+        <w:numPr>
+          <w:ilvl w:val="0"/>
+          <w:numId w:val="106"/>
         </w:numPr>
         <w:spacing w:before="0" w:after="160" w:line="259"/>
         <w:ind w:right="0" w:left="1440" w:hanging="360"/>
@@ -6815,7 +7835,7 @@
       <w:pPr>
         <w:numPr>
           <w:ilvl w:val="0"/>
-          <w:numId w:val="97"/>
+          <w:numId w:val="107"/>
         </w:numPr>
         <w:spacing w:before="0" w:after="160" w:line="259"/>
         <w:ind w:right="0" w:left="1800" w:hanging="360"/>
@@ -6878,7 +7898,7 @@
       <w:pPr>
         <w:numPr>
           <w:ilvl w:val="0"/>
-          <w:numId w:val="97"/>
+          <w:numId w:val="107"/>
         </w:numPr>
         <w:spacing w:before="0" w:after="160" w:line="259"/>
         <w:ind w:right="0" w:left="1800" w:hanging="360"/>
@@ -6901,36 +7921,14 @@
           <w:sz w:val="22"/>
           <w:shd w:fill="auto" w:val="clear"/>
         </w:rPr>
-        <w:t xml:space="preserve">5 km , svake naredne sedmice se pove</w:t>
-      </w:r>
-      <w:r>
-        <w:rPr>
-          <w:rFonts w:ascii="Calibri" w:hAnsi="Calibri" w:cs="Calibri" w:eastAsia="Calibri"/>
-          <w:color w:val="auto"/>
-          <w:spacing w:val="0"/>
-          <w:position w:val="0"/>
-          <w:sz w:val="22"/>
-          <w:shd w:fill="auto" w:val="clear"/>
-        </w:rPr>
-        <w:t xml:space="preserve">ćava za 1 km (do druge trećine pripreme) zatim se smanjuje za 1 km </w:t>
-      </w:r>
-      <w:r>
-        <w:rPr>
-          <w:rFonts w:ascii="Calibri" w:hAnsi="Calibri" w:cs="Calibri" w:eastAsia="Calibri"/>
-          <w:color w:val="auto"/>
-          <w:spacing w:val="0"/>
-          <w:position w:val="0"/>
-          <w:sz w:val="22"/>
-          <w:shd w:fill="auto" w:val="clear"/>
-        </w:rPr>
-        <w:t xml:space="preserve">- srijeda</w:t>
-      </w:r>
-    </w:p>
-    <w:p>
-      <w:pPr>
-        <w:numPr>
-          <w:ilvl w:val="0"/>
-          <w:numId w:val="97"/>
+        <w:t xml:space="preserve">3 min srednje, 2 min jako, 5 min lagano, dvije serije (svake sedmice raste minutaža za jako trčanje za 1 minut) - petak</w:t>
+      </w:r>
+    </w:p>
+    <w:p>
+      <w:pPr>
+        <w:numPr>
+          <w:ilvl w:val="0"/>
+          <w:numId w:val="107"/>
         </w:numPr>
         <w:spacing w:before="0" w:after="160" w:line="259"/>
         <w:ind w:right="0" w:left="1800" w:hanging="360"/>
@@ -6953,36 +7951,44 @@
           <w:sz w:val="22"/>
           <w:shd w:fill="auto" w:val="clear"/>
         </w:rPr>
-        <w:t xml:space="preserve">2*4 min srednje, 2*2 min jako, 2*5 min lagano (svake sedmice raste minu</w:t>
-      </w:r>
-      <w:r>
-        <w:rPr>
-          <w:rFonts w:ascii="Calibri" w:hAnsi="Calibri" w:cs="Calibri" w:eastAsia="Calibri"/>
-          <w:color w:val="auto"/>
-          <w:spacing w:val="0"/>
-          <w:position w:val="0"/>
-          <w:sz w:val="22"/>
-          <w:shd w:fill="auto" w:val="clear"/>
-        </w:rPr>
-        <w:t xml:space="preserve">taža za jako trčanje za 1 minut) </w:t>
-      </w:r>
-      <w:r>
-        <w:rPr>
-          <w:rFonts w:ascii="Calibri" w:hAnsi="Calibri" w:cs="Calibri" w:eastAsia="Calibri"/>
-          <w:color w:val="auto"/>
-          <w:spacing w:val="0"/>
-          <w:position w:val="0"/>
-          <w:sz w:val="22"/>
-          <w:shd w:fill="auto" w:val="clear"/>
-        </w:rPr>
-        <w:t xml:space="preserve">- petak</w:t>
-      </w:r>
-    </w:p>
-    <w:p>
-      <w:pPr>
-        <w:numPr>
-          <w:ilvl w:val="0"/>
-          <w:numId w:val="97"/>
+        <w:t xml:space="preserve">8 km (svake sedmice raste kilometraža za 2 km, a u posljednjoj sedmici tri dana pred trku i 14 kilometara je) - nedelja</w:t>
+      </w:r>
+    </w:p>
+    <w:p>
+      <w:pPr>
+        <w:numPr>
+          <w:ilvl w:val="0"/>
+          <w:numId w:val="108"/>
+        </w:numPr>
+        <w:spacing w:before="0" w:after="160" w:line="259"/>
+        <w:ind w:right="0" w:left="1440" w:hanging="360"/>
+        <w:jc w:val="left"/>
+        <w:rPr>
+          <w:rFonts w:ascii="Calibri" w:hAnsi="Calibri" w:cs="Calibri" w:eastAsia="Calibri"/>
+          <w:color w:val="auto"/>
+          <w:spacing w:val="0"/>
+          <w:position w:val="0"/>
+          <w:sz w:val="22"/>
+          <w:shd w:fill="auto" w:val="clear"/>
+        </w:rPr>
+      </w:pPr>
+      <w:r>
+        <w:rPr>
+          <w:rFonts w:ascii="Calibri" w:hAnsi="Calibri" w:cs="Calibri" w:eastAsia="Calibri"/>
+          <w:color w:val="auto"/>
+          <w:spacing w:val="0"/>
+          <w:position w:val="0"/>
+          <w:sz w:val="22"/>
+          <w:shd w:fill="auto" w:val="clear"/>
+        </w:rPr>
+        <w:t xml:space="preserve">ako je N2</w:t>
+      </w:r>
+    </w:p>
+    <w:p>
+      <w:pPr>
+        <w:numPr>
+          <w:ilvl w:val="0"/>
+          <w:numId w:val="109"/>
         </w:numPr>
         <w:spacing w:before="0" w:after="160" w:line="259"/>
         <w:ind w:right="0" w:left="1800" w:hanging="360"/>
@@ -7005,36 +8011,107 @@
           <w:sz w:val="22"/>
           <w:shd w:fill="auto" w:val="clear"/>
         </w:rPr>
-        <w:t xml:space="preserve">8 km (svake sedmice raste kilometra</w:t>
-      </w:r>
-      <w:r>
-        <w:rPr>
-          <w:rFonts w:ascii="Calibri" w:hAnsi="Calibri" w:cs="Calibri" w:eastAsia="Calibri"/>
-          <w:color w:val="auto"/>
-          <w:spacing w:val="0"/>
-          <w:position w:val="0"/>
-          <w:sz w:val="22"/>
-          <w:shd w:fill="auto" w:val="clear"/>
-        </w:rPr>
-        <w:t xml:space="preserve">ža za 2 km, a u posljednjoj sedmici tri dana pred trku i 14 kilometara je) </w:t>
-      </w:r>
-      <w:r>
-        <w:rPr>
-          <w:rFonts w:ascii="Calibri" w:hAnsi="Calibri" w:cs="Calibri" w:eastAsia="Calibri"/>
-          <w:color w:val="auto"/>
-          <w:spacing w:val="0"/>
-          <w:position w:val="0"/>
-          <w:sz w:val="22"/>
-          <w:shd w:fill="auto" w:val="clear"/>
-        </w:rPr>
-        <w:t xml:space="preserve">- nedelja</w:t>
-      </w:r>
-    </w:p>
-    <w:p>
-      <w:pPr>
-        <w:numPr>
-          <w:ilvl w:val="0"/>
-          <w:numId w:val="98"/>
+        <w:t xml:space="preserve">15</w:t>
+      </w:r>
+      <w:r>
+        <w:rPr>
+          <w:rFonts w:ascii="Calibri" w:hAnsi="Calibri" w:cs="Calibri" w:eastAsia="Calibri"/>
+          <w:color w:val="auto"/>
+          <w:spacing w:val="0"/>
+          <w:position w:val="0"/>
+          <w:sz w:val="22"/>
+          <w:shd w:fill="auto" w:val="clear"/>
+        </w:rPr>
+        <w:t xml:space="preserve"> minuta lagano</w:t>
+      </w:r>
+      <w:r>
+        <w:rPr>
+          <w:rFonts w:ascii="Calibri" w:hAnsi="Calibri" w:cs="Calibri" w:eastAsia="Calibri"/>
+          <w:color w:val="auto"/>
+          <w:spacing w:val="0"/>
+          <w:position w:val="0"/>
+          <w:sz w:val="22"/>
+          <w:shd w:fill="auto" w:val="clear"/>
+        </w:rPr>
+        <w:t xml:space="preserve"> </w:t>
+      </w:r>
+      <w:r>
+        <w:rPr>
+          <w:rFonts w:ascii="Calibri" w:hAnsi="Calibri" w:cs="Calibri" w:eastAsia="Calibri"/>
+          <w:color w:val="auto"/>
+          <w:spacing w:val="0"/>
+          <w:position w:val="0"/>
+          <w:sz w:val="22"/>
+          <w:shd w:fill="auto" w:val="clear"/>
+        </w:rPr>
+        <w:t xml:space="preserve"> - ponedeljak</w:t>
+      </w:r>
+    </w:p>
+    <w:p>
+      <w:pPr>
+        <w:numPr>
+          <w:ilvl w:val="0"/>
+          <w:numId w:val="109"/>
+        </w:numPr>
+        <w:spacing w:before="0" w:after="160" w:line="259"/>
+        <w:ind w:right="0" w:left="1800" w:hanging="360"/>
+        <w:jc w:val="left"/>
+        <w:rPr>
+          <w:rFonts w:ascii="Calibri" w:hAnsi="Calibri" w:cs="Calibri" w:eastAsia="Calibri"/>
+          <w:color w:val="auto"/>
+          <w:spacing w:val="0"/>
+          <w:position w:val="0"/>
+          <w:sz w:val="22"/>
+          <w:shd w:fill="auto" w:val="clear"/>
+        </w:rPr>
+      </w:pPr>
+      <w:r>
+        <w:rPr>
+          <w:rFonts w:ascii="Calibri" w:hAnsi="Calibri" w:cs="Calibri" w:eastAsia="Calibri"/>
+          <w:color w:val="auto"/>
+          <w:spacing w:val="0"/>
+          <w:position w:val="0"/>
+          <w:sz w:val="22"/>
+          <w:shd w:fill="auto" w:val="clear"/>
+        </w:rPr>
+        <w:t xml:space="preserve">2 min srednje, 1 min jako, 5 min lagano, dvije serije (svake sedmice raste minutaža za jako trčanje za 1 minut) - petak</w:t>
+      </w:r>
+    </w:p>
+    <w:p>
+      <w:pPr>
+        <w:numPr>
+          <w:ilvl w:val="0"/>
+          <w:numId w:val="109"/>
+        </w:numPr>
+        <w:spacing w:before="0" w:after="160" w:line="259"/>
+        <w:ind w:right="0" w:left="1800" w:hanging="360"/>
+        <w:jc w:val="left"/>
+        <w:rPr>
+          <w:rFonts w:ascii="Calibri" w:hAnsi="Calibri" w:cs="Calibri" w:eastAsia="Calibri"/>
+          <w:color w:val="auto"/>
+          <w:spacing w:val="0"/>
+          <w:position w:val="0"/>
+          <w:sz w:val="22"/>
+          <w:shd w:fill="auto" w:val="clear"/>
+        </w:rPr>
+      </w:pPr>
+      <w:r>
+        <w:rPr>
+          <w:rFonts w:ascii="Calibri" w:hAnsi="Calibri" w:cs="Calibri" w:eastAsia="Calibri"/>
+          <w:color w:val="auto"/>
+          <w:spacing w:val="0"/>
+          <w:position w:val="0"/>
+          <w:sz w:val="22"/>
+          <w:shd w:fill="auto" w:val="clear"/>
+        </w:rPr>
+        <w:t xml:space="preserve">6 km (svake sedmice raste kilometraža za 2 km, a u posljednjoj sedmici tri dana pred trku i 14 kilometara je) - nedelja</w:t>
+      </w:r>
+    </w:p>
+    <w:p>
+      <w:pPr>
+        <w:numPr>
+          <w:ilvl w:val="0"/>
+          <w:numId w:val="110"/>
         </w:numPr>
         <w:spacing w:before="0" w:after="160" w:line="259"/>
         <w:ind w:right="0" w:left="1440" w:hanging="360"/>
@@ -7057,14 +8134,14 @@
           <w:sz w:val="22"/>
           <w:shd w:fill="auto" w:val="clear"/>
         </w:rPr>
-        <w:t xml:space="preserve">ako je N2</w:t>
-      </w:r>
-    </w:p>
-    <w:p>
-      <w:pPr>
-        <w:numPr>
-          <w:ilvl w:val="0"/>
-          <w:numId w:val="99"/>
+        <w:t xml:space="preserve">ako je N3</w:t>
+      </w:r>
+    </w:p>
+    <w:p>
+      <w:pPr>
+        <w:numPr>
+          <w:ilvl w:val="0"/>
+          <w:numId w:val="111"/>
         </w:numPr>
         <w:spacing w:before="0" w:after="160" w:line="259"/>
         <w:ind w:right="0" w:left="1800" w:hanging="360"/>
@@ -7087,7 +8164,7 @@
           <w:sz w:val="22"/>
           <w:shd w:fill="auto" w:val="clear"/>
         </w:rPr>
-        <w:t xml:space="preserve">15</w:t>
+        <w:t xml:space="preserve">10</w:t>
       </w:r>
       <w:r>
         <w:rPr>
@@ -7127,7 +8204,7 @@
       <w:pPr>
         <w:numPr>
           <w:ilvl w:val="0"/>
-          <w:numId w:val="99"/>
+          <w:numId w:val="111"/>
         </w:numPr>
         <w:spacing w:before="0" w:after="160" w:line="259"/>
         <w:ind w:right="0" w:left="1800" w:hanging="360"/>
@@ -7150,14 +8227,14 @@
           <w:sz w:val="22"/>
           <w:shd w:fill="auto" w:val="clear"/>
         </w:rPr>
-        <w:t xml:space="preserve">4 km , svake naredne sedmice se povećava za 1 km (do druge trećine pripreme) zatim se smanjuje za 1 km - srijeda</w:t>
-      </w:r>
-    </w:p>
-    <w:p>
-      <w:pPr>
-        <w:numPr>
-          <w:ilvl w:val="0"/>
-          <w:numId w:val="99"/>
+        <w:t xml:space="preserve">2 min srednje, 1 min jako, 5 min lagano, dvije serije (svake sedmice raste minutaža za jako trčanje za 1 minut) - petak</w:t>
+      </w:r>
+    </w:p>
+    <w:p>
+      <w:pPr>
+        <w:numPr>
+          <w:ilvl w:val="0"/>
+          <w:numId w:val="111"/>
         </w:numPr>
         <w:spacing w:before="0" w:after="160" w:line="259"/>
         <w:ind w:right="0" w:left="1800" w:hanging="360"/>
@@ -7180,44 +8257,55 @@
           <w:sz w:val="22"/>
           <w:shd w:fill="auto" w:val="clear"/>
         </w:rPr>
-        <w:t xml:space="preserve">2*2 min srednje, 2*1 min jako, 2*3 min lagano (svake sedmice raste minutaža za jako trčanje za 1 minut) - petak</w:t>
-      </w:r>
-    </w:p>
-    <w:p>
-      <w:pPr>
-        <w:numPr>
-          <w:ilvl w:val="0"/>
-          <w:numId w:val="99"/>
-        </w:numPr>
-        <w:spacing w:before="0" w:after="160" w:line="259"/>
-        <w:ind w:right="0" w:left="1800" w:hanging="360"/>
-        <w:jc w:val="left"/>
-        <w:rPr>
-          <w:rFonts w:ascii="Calibri" w:hAnsi="Calibri" w:cs="Calibri" w:eastAsia="Calibri"/>
-          <w:color w:val="auto"/>
-          <w:spacing w:val="0"/>
-          <w:position w:val="0"/>
-          <w:sz w:val="22"/>
-          <w:shd w:fill="auto" w:val="clear"/>
-        </w:rPr>
-      </w:pPr>
-      <w:r>
-        <w:rPr>
-          <w:rFonts w:ascii="Calibri" w:hAnsi="Calibri" w:cs="Calibri" w:eastAsia="Calibri"/>
-          <w:color w:val="auto"/>
-          <w:spacing w:val="0"/>
-          <w:position w:val="0"/>
-          <w:sz w:val="22"/>
-          <w:shd w:fill="auto" w:val="clear"/>
-        </w:rPr>
-        <w:t xml:space="preserve">6 km (svake sedmice raste kilometraža za 2 km, a u posljednjoj sedmici tri dana pred trku i 14 kilometara je) - nedelja</w:t>
-      </w:r>
-    </w:p>
-    <w:p>
-      <w:pPr>
-        <w:numPr>
-          <w:ilvl w:val="0"/>
-          <w:numId w:val="100"/>
+        <w:t xml:space="preserve">4 km (svake sedmice raste kilometraža za 2 km, a u posljednjoj sedmici tri dana pred trku i 14 kilometara je) - nedelja</w:t>
+      </w:r>
+    </w:p>
+    <w:p>
+      <w:pPr>
+        <w:numPr>
+          <w:ilvl w:val="0"/>
+          <w:numId w:val="112"/>
+        </w:numPr>
+        <w:spacing w:before="0" w:after="160" w:line="259"/>
+        <w:ind w:right="0" w:left="1080" w:hanging="360"/>
+        <w:jc w:val="left"/>
+        <w:rPr>
+          <w:rFonts w:ascii="Calibri" w:hAnsi="Calibri" w:cs="Calibri" w:eastAsia="Calibri"/>
+          <w:color w:val="auto"/>
+          <w:spacing w:val="0"/>
+          <w:position w:val="0"/>
+          <w:sz w:val="22"/>
+          <w:shd w:fill="auto" w:val="clear"/>
+        </w:rPr>
+      </w:pPr>
+      <w:r>
+        <w:rPr>
+          <w:rFonts w:ascii="Calibri" w:hAnsi="Calibri" w:cs="Calibri" w:eastAsia="Calibri"/>
+          <w:color w:val="auto"/>
+          <w:spacing w:val="0"/>
+          <w:position w:val="0"/>
+          <w:sz w:val="22"/>
+          <w:shd w:fill="C0C0C0" w:val="clear"/>
+        </w:rPr>
+        <w:t xml:space="preserve">Pravila za formiranje treninga istr</w:t>
+      </w:r>
+      <w:r>
+        <w:rPr>
+          <w:rFonts w:ascii="Calibri" w:hAnsi="Calibri" w:cs="Calibri" w:eastAsia="Calibri"/>
+          <w:color w:val="auto"/>
+          <w:spacing w:val="0"/>
+          <w:position w:val="0"/>
+          <w:sz w:val="22"/>
+          <w:shd w:fill="C0C0C0" w:val="clear"/>
+        </w:rPr>
+        <w:t xml:space="preserve">čavanja pod povredom tipa P1</w:t>
+      </w:r>
+    </w:p>
+    <w:p>
+      <w:pPr>
+        <w:numPr>
+          <w:ilvl w:val="0"/>
+          <w:numId w:val="112"/>
         </w:numPr>
         <w:spacing w:before="0" w:after="160" w:line="259"/>
         <w:ind w:right="0" w:left="1440" w:hanging="360"/>
@@ -7240,160 +8328,155 @@
           <w:sz w:val="22"/>
           <w:shd w:fill="auto" w:val="clear"/>
         </w:rPr>
-        <w:t xml:space="preserve">ako je N3</w:t>
-      </w:r>
-    </w:p>
-    <w:p>
-      <w:pPr>
-        <w:numPr>
-          <w:ilvl w:val="0"/>
-          <w:numId w:val="101"/>
-        </w:numPr>
-        <w:spacing w:before="0" w:after="160" w:line="259"/>
-        <w:ind w:right="0" w:left="1800" w:hanging="360"/>
-        <w:jc w:val="left"/>
-        <w:rPr>
-          <w:rFonts w:ascii="Calibri" w:hAnsi="Calibri" w:cs="Calibri" w:eastAsia="Calibri"/>
-          <w:color w:val="auto"/>
-          <w:spacing w:val="0"/>
-          <w:position w:val="0"/>
-          <w:sz w:val="22"/>
-          <w:shd w:fill="auto" w:val="clear"/>
-        </w:rPr>
-      </w:pPr>
-      <w:r>
-        <w:rPr>
-          <w:rFonts w:ascii="Calibri" w:hAnsi="Calibri" w:cs="Calibri" w:eastAsia="Calibri"/>
-          <w:color w:val="auto"/>
-          <w:spacing w:val="0"/>
-          <w:position w:val="0"/>
-          <w:sz w:val="22"/>
-          <w:shd w:fill="auto" w:val="clear"/>
-        </w:rPr>
-        <w:t xml:space="preserve">8</w:t>
-      </w:r>
-      <w:r>
-        <w:rPr>
-          <w:rFonts w:ascii="Calibri" w:hAnsi="Calibri" w:cs="Calibri" w:eastAsia="Calibri"/>
-          <w:color w:val="auto"/>
-          <w:spacing w:val="0"/>
-          <w:position w:val="0"/>
-          <w:sz w:val="22"/>
-          <w:shd w:fill="auto" w:val="clear"/>
-        </w:rPr>
-        <w:t xml:space="preserve"> minuta lagano</w:t>
-      </w:r>
-      <w:r>
-        <w:rPr>
-          <w:rFonts w:ascii="Calibri" w:hAnsi="Calibri" w:cs="Calibri" w:eastAsia="Calibri"/>
-          <w:color w:val="auto"/>
-          <w:spacing w:val="0"/>
-          <w:position w:val="0"/>
-          <w:sz w:val="22"/>
-          <w:shd w:fill="auto" w:val="clear"/>
-        </w:rPr>
-        <w:t xml:space="preserve"> </w:t>
-      </w:r>
-      <w:r>
-        <w:rPr>
-          <w:rFonts w:ascii="Calibri" w:hAnsi="Calibri" w:cs="Calibri" w:eastAsia="Calibri"/>
-          <w:color w:val="auto"/>
-          <w:spacing w:val="0"/>
-          <w:position w:val="0"/>
-          <w:sz w:val="22"/>
-          <w:shd w:fill="auto" w:val="clear"/>
-        </w:rPr>
-        <w:t xml:space="preserve"> - ponedeljak</w:t>
-      </w:r>
-    </w:p>
-    <w:p>
-      <w:pPr>
-        <w:numPr>
-          <w:ilvl w:val="0"/>
-          <w:numId w:val="101"/>
-        </w:numPr>
-        <w:spacing w:before="0" w:after="160" w:line="259"/>
-        <w:ind w:right="0" w:left="1800" w:hanging="360"/>
-        <w:jc w:val="left"/>
-        <w:rPr>
-          <w:rFonts w:ascii="Calibri" w:hAnsi="Calibri" w:cs="Calibri" w:eastAsia="Calibri"/>
-          <w:color w:val="auto"/>
-          <w:spacing w:val="0"/>
-          <w:position w:val="0"/>
-          <w:sz w:val="22"/>
-          <w:shd w:fill="auto" w:val="clear"/>
-        </w:rPr>
-      </w:pPr>
-      <w:r>
-        <w:rPr>
-          <w:rFonts w:ascii="Calibri" w:hAnsi="Calibri" w:cs="Calibri" w:eastAsia="Calibri"/>
-          <w:color w:val="auto"/>
-          <w:spacing w:val="0"/>
-          <w:position w:val="0"/>
-          <w:sz w:val="22"/>
-          <w:shd w:fill="auto" w:val="clear"/>
-        </w:rPr>
-        <w:t xml:space="preserve">3 km , svake naredne sedmice se povećava za 1 km (do druge trećine pripreme) zatim se smanjuje za 1 km - srijeda</w:t>
-      </w:r>
-    </w:p>
-    <w:p>
-      <w:pPr>
-        <w:numPr>
-          <w:ilvl w:val="0"/>
-          <w:numId w:val="101"/>
-        </w:numPr>
-        <w:spacing w:before="0" w:after="160" w:line="259"/>
-        <w:ind w:right="0" w:left="1800" w:hanging="360"/>
-        <w:jc w:val="left"/>
-        <w:rPr>
-          <w:rFonts w:ascii="Calibri" w:hAnsi="Calibri" w:cs="Calibri" w:eastAsia="Calibri"/>
-          <w:color w:val="auto"/>
-          <w:spacing w:val="0"/>
-          <w:position w:val="0"/>
-          <w:sz w:val="22"/>
-          <w:shd w:fill="auto" w:val="clear"/>
-        </w:rPr>
-      </w:pPr>
-      <w:r>
-        <w:rPr>
-          <w:rFonts w:ascii="Calibri" w:hAnsi="Calibri" w:cs="Calibri" w:eastAsia="Calibri"/>
-          <w:color w:val="auto"/>
-          <w:spacing w:val="0"/>
-          <w:position w:val="0"/>
-          <w:sz w:val="22"/>
-          <w:shd w:fill="auto" w:val="clear"/>
-        </w:rPr>
-        <w:t xml:space="preserve">2*1 min srednje, 2*1 min jako, 2*3 min lagano (svake sedmice raste minutaža za jako i srednje trčanje za 1 minut) - petak</w:t>
-      </w:r>
-    </w:p>
-    <w:p>
-      <w:pPr>
-        <w:numPr>
-          <w:ilvl w:val="0"/>
-          <w:numId w:val="101"/>
-        </w:numPr>
-        <w:spacing w:before="0" w:after="160" w:line="259"/>
-        <w:ind w:right="0" w:left="1800" w:hanging="360"/>
-        <w:jc w:val="left"/>
-        <w:rPr>
-          <w:rFonts w:ascii="Calibri" w:hAnsi="Calibri" w:cs="Calibri" w:eastAsia="Calibri"/>
-          <w:color w:val="auto"/>
-          <w:spacing w:val="0"/>
-          <w:position w:val="0"/>
-          <w:sz w:val="22"/>
-          <w:shd w:fill="auto" w:val="clear"/>
-        </w:rPr>
-      </w:pPr>
-      <w:r>
-        <w:rPr>
-          <w:rFonts w:ascii="Calibri" w:hAnsi="Calibri" w:cs="Calibri" w:eastAsia="Calibri"/>
-          <w:color w:val="auto"/>
-          <w:spacing w:val="0"/>
-          <w:position w:val="0"/>
-          <w:sz w:val="22"/>
-          <w:shd w:fill="auto" w:val="clear"/>
-        </w:rPr>
-        <w:t xml:space="preserve">3 km (svake sedmice raste kilometraža za 2 km, a u posljednjoj sedmici tri dana pred trku i 14 kilometara je) - nedelja</w:t>
+        <w:t xml:space="preserve">Ako korisnik u toku pripreme se povrijedi, i u sistem unese povredu koja pripada tipu P1, treninzi istrčavanja se održavaju samo ponedeljkom. Nakon dvije sedmice od povrede, korisnik nastavlja sa pripremama po planu gdje je stao. </w:t>
+      </w:r>
+    </w:p>
+    <w:p>
+      <w:pPr>
+        <w:numPr>
+          <w:ilvl w:val="0"/>
+          <w:numId w:val="112"/>
+        </w:numPr>
+        <w:spacing w:before="0" w:after="160" w:line="259"/>
+        <w:ind w:right="0" w:left="1080" w:hanging="360"/>
+        <w:jc w:val="left"/>
+        <w:rPr>
+          <w:rFonts w:ascii="Calibri" w:hAnsi="Calibri" w:cs="Calibri" w:eastAsia="Calibri"/>
+          <w:color w:val="auto"/>
+          <w:spacing w:val="0"/>
+          <w:position w:val="0"/>
+          <w:sz w:val="22"/>
+          <w:shd w:fill="auto" w:val="clear"/>
+        </w:rPr>
+      </w:pPr>
+      <w:r>
+        <w:rPr>
+          <w:rFonts w:ascii="Calibri" w:hAnsi="Calibri" w:cs="Calibri" w:eastAsia="Calibri"/>
+          <w:color w:val="auto"/>
+          <w:spacing w:val="0"/>
+          <w:position w:val="0"/>
+          <w:sz w:val="22"/>
+          <w:shd w:fill="C0C0C0" w:val="clear"/>
+        </w:rPr>
+        <w:t xml:space="preserve">Pravilo za smanjivanje inteziteta: </w:t>
+      </w:r>
+    </w:p>
+    <w:p>
+      <w:pPr>
+        <w:numPr>
+          <w:ilvl w:val="0"/>
+          <w:numId w:val="112"/>
+        </w:numPr>
+        <w:spacing w:before="0" w:after="160" w:line="259"/>
+        <w:ind w:right="0" w:left="1080" w:hanging="360"/>
+        <w:jc w:val="left"/>
+        <w:rPr>
+          <w:rFonts w:ascii="Calibri" w:hAnsi="Calibri" w:cs="Calibri" w:eastAsia="Calibri"/>
+          <w:color w:val="auto"/>
+          <w:spacing w:val="0"/>
+          <w:position w:val="0"/>
+          <w:sz w:val="22"/>
+          <w:shd w:fill="auto" w:val="clear"/>
+        </w:rPr>
+      </w:pPr>
+      <w:r>
+        <w:rPr>
+          <w:rFonts w:ascii="Calibri" w:hAnsi="Calibri" w:cs="Calibri" w:eastAsia="Calibri"/>
+          <w:i/>
+          <w:color w:val="auto"/>
+          <w:spacing w:val="0"/>
+          <w:position w:val="0"/>
+          <w:sz w:val="22"/>
+          <w:u w:val="single"/>
+          <w:shd w:fill="auto" w:val="clear"/>
+        </w:rPr>
+        <w:t xml:space="preserve">Ako je intezitet treninga jedan, ako se desila dva puta povreda 1, prebaciti trening na intezitet dva. </w:t>
+      </w:r>
+      <w:r>
+        <w:rPr>
+          <w:rFonts w:ascii="Calibri" w:hAnsi="Calibri" w:cs="Calibri" w:eastAsia="Calibri"/>
+          <w:i/>
+          <w:color w:val="auto"/>
+          <w:spacing w:val="0"/>
+          <w:position w:val="0"/>
+          <w:sz w:val="22"/>
+          <w:u w:val="single"/>
+          <w:shd w:fill="00FF00" w:val="clear"/>
+        </w:rPr>
+        <w:t xml:space="preserve">Da li mo</w:t>
+      </w:r>
+      <w:r>
+        <w:rPr>
+          <w:rFonts w:ascii="Calibri" w:hAnsi="Calibri" w:cs="Calibri" w:eastAsia="Calibri"/>
+          <w:i/>
+          <w:color w:val="auto"/>
+          <w:spacing w:val="0"/>
+          <w:position w:val="0"/>
+          <w:sz w:val="22"/>
+          <w:u w:val="single"/>
+          <w:shd w:fill="00FF00" w:val="clear"/>
+        </w:rPr>
+        <w:t xml:space="preserve">že biti slučaj sličan Mogući zavisnik?</w:t>
+      </w:r>
+    </w:p>
+    <w:p>
+      <w:pPr>
+        <w:numPr>
+          <w:ilvl w:val="0"/>
+          <w:numId w:val="112"/>
+        </w:numPr>
+        <w:spacing w:before="0" w:after="160" w:line="259"/>
+        <w:ind w:right="0" w:left="1080" w:hanging="360"/>
+        <w:jc w:val="left"/>
+        <w:rPr>
+          <w:rFonts w:ascii="Calibri" w:hAnsi="Calibri" w:cs="Calibri" w:eastAsia="Calibri"/>
+          <w:color w:val="auto"/>
+          <w:spacing w:val="0"/>
+          <w:position w:val="0"/>
+          <w:sz w:val="22"/>
+          <w:shd w:fill="auto" w:val="clear"/>
+        </w:rPr>
+      </w:pPr>
+      <w:r>
+        <w:rPr>
+          <w:rFonts w:ascii="Calibri" w:hAnsi="Calibri" w:cs="Calibri" w:eastAsia="Calibri"/>
+          <w:color w:val="auto"/>
+          <w:spacing w:val="0"/>
+          <w:position w:val="0"/>
+          <w:sz w:val="22"/>
+          <w:shd w:fill="auto" w:val="clear"/>
+        </w:rPr>
+        <w:t xml:space="preserve">Istezanje:</w:t>
+      </w:r>
+    </w:p>
+    <w:p>
+      <w:pPr>
+        <w:numPr>
+          <w:ilvl w:val="0"/>
+          <w:numId w:val="116"/>
+        </w:numPr>
+        <w:spacing w:before="0" w:after="160" w:line="259"/>
+        <w:ind w:right="0" w:left="1440" w:hanging="360"/>
+        <w:jc w:val="left"/>
+        <w:rPr>
+          <w:rFonts w:ascii="Calibri" w:hAnsi="Calibri" w:cs="Calibri" w:eastAsia="Calibri"/>
+          <w:color w:val="auto"/>
+          <w:spacing w:val="0"/>
+          <w:position w:val="0"/>
+          <w:sz w:val="22"/>
+          <w:shd w:fill="auto" w:val="clear"/>
+        </w:rPr>
+      </w:pPr>
+      <w:r>
+        <w:rPr>
+          <w:rFonts w:ascii="Calibri" w:hAnsi="Calibri" w:cs="Calibri" w:eastAsia="Calibri"/>
+          <w:color w:val="auto"/>
+          <w:spacing w:val="0"/>
+          <w:position w:val="0"/>
+          <w:sz w:val="22"/>
+          <w:shd w:fill="auto" w:val="clear"/>
+        </w:rPr>
+        <w:t xml:space="preserve">7 min istezanja</w:t>
       </w:r>
     </w:p>
     <w:p>
@@ -7403,644 +8486,15 @@
         <w:jc w:val="left"/>
         <w:rPr>
           <w:rFonts w:ascii="Calibri" w:hAnsi="Calibri" w:cs="Calibri" w:eastAsia="Calibri"/>
-          <w:color w:val="auto"/>
-          <w:spacing w:val="0"/>
-          <w:position w:val="0"/>
-          <w:sz w:val="22"/>
-          <w:shd w:fill="auto" w:val="clear"/>
-        </w:rPr>
-      </w:pPr>
-    </w:p>
-    <w:p>
-      <w:pPr>
-        <w:numPr>
-          <w:ilvl w:val="0"/>
-          <w:numId w:val="103"/>
-        </w:numPr>
-        <w:spacing w:before="0" w:after="160" w:line="259"/>
-        <w:ind w:right="0" w:left="1080" w:hanging="360"/>
-        <w:jc w:val="left"/>
-        <w:rPr>
-          <w:rFonts w:ascii="Calibri" w:hAnsi="Calibri" w:cs="Calibri" w:eastAsia="Calibri"/>
-          <w:color w:val="auto"/>
-          <w:spacing w:val="0"/>
-          <w:position w:val="0"/>
-          <w:sz w:val="22"/>
-          <w:shd w:fill="auto" w:val="clear"/>
-        </w:rPr>
-      </w:pPr>
-      <w:r>
-        <w:rPr>
-          <w:rFonts w:ascii="Calibri" w:hAnsi="Calibri" w:cs="Calibri" w:eastAsia="Calibri"/>
-          <w:color w:val="auto"/>
-          <w:spacing w:val="0"/>
-          <w:position w:val="0"/>
-          <w:sz w:val="22"/>
-          <w:shd w:fill="auto" w:val="clear"/>
-        </w:rPr>
-        <w:t xml:space="preserve">Ako je I2</w:t>
-      </w:r>
-    </w:p>
-    <w:p>
-      <w:pPr>
-        <w:numPr>
-          <w:ilvl w:val="0"/>
-          <w:numId w:val="104"/>
-        </w:numPr>
-        <w:spacing w:before="0" w:after="160" w:line="259"/>
-        <w:ind w:right="0" w:left="1440" w:hanging="360"/>
-        <w:jc w:val="left"/>
-        <w:rPr>
-          <w:rFonts w:ascii="Calibri" w:hAnsi="Calibri" w:cs="Calibri" w:eastAsia="Calibri"/>
-          <w:color w:val="auto"/>
-          <w:spacing w:val="0"/>
-          <w:position w:val="0"/>
-          <w:sz w:val="22"/>
-          <w:shd w:fill="auto" w:val="clear"/>
-        </w:rPr>
-      </w:pPr>
-      <w:r>
-        <w:rPr>
-          <w:rFonts w:ascii="Calibri" w:hAnsi="Calibri" w:cs="Calibri" w:eastAsia="Calibri"/>
-          <w:color w:val="auto"/>
-          <w:spacing w:val="0"/>
-          <w:position w:val="0"/>
-          <w:sz w:val="22"/>
-          <w:shd w:fill="auto" w:val="clear"/>
-        </w:rPr>
-        <w:t xml:space="preserve">ako je N1</w:t>
-      </w:r>
-    </w:p>
-    <w:p>
-      <w:pPr>
-        <w:numPr>
-          <w:ilvl w:val="0"/>
-          <w:numId w:val="105"/>
-        </w:numPr>
-        <w:spacing w:before="0" w:after="160" w:line="259"/>
-        <w:ind w:right="0" w:left="1800" w:hanging="360"/>
-        <w:jc w:val="left"/>
-        <w:rPr>
-          <w:rFonts w:ascii="Calibri" w:hAnsi="Calibri" w:cs="Calibri" w:eastAsia="Calibri"/>
-          <w:color w:val="auto"/>
-          <w:spacing w:val="0"/>
-          <w:position w:val="0"/>
-          <w:sz w:val="22"/>
-          <w:shd w:fill="auto" w:val="clear"/>
-        </w:rPr>
-      </w:pPr>
-      <w:r>
-        <w:rPr>
-          <w:rFonts w:ascii="Calibri" w:hAnsi="Calibri" w:cs="Calibri" w:eastAsia="Calibri"/>
-          <w:color w:val="auto"/>
-          <w:spacing w:val="0"/>
-          <w:position w:val="0"/>
-          <w:sz w:val="22"/>
-          <w:shd w:fill="auto" w:val="clear"/>
-        </w:rPr>
-        <w:t xml:space="preserve">20</w:t>
-      </w:r>
-      <w:r>
-        <w:rPr>
-          <w:rFonts w:ascii="Calibri" w:hAnsi="Calibri" w:cs="Calibri" w:eastAsia="Calibri"/>
-          <w:color w:val="auto"/>
-          <w:spacing w:val="0"/>
-          <w:position w:val="0"/>
-          <w:sz w:val="22"/>
-          <w:shd w:fill="auto" w:val="clear"/>
-        </w:rPr>
-        <w:t xml:space="preserve"> minuta lagano</w:t>
-      </w:r>
-      <w:r>
-        <w:rPr>
-          <w:rFonts w:ascii="Calibri" w:hAnsi="Calibri" w:cs="Calibri" w:eastAsia="Calibri"/>
-          <w:color w:val="auto"/>
-          <w:spacing w:val="0"/>
-          <w:position w:val="0"/>
-          <w:sz w:val="22"/>
-          <w:shd w:fill="auto" w:val="clear"/>
-        </w:rPr>
-        <w:t xml:space="preserve"> </w:t>
-      </w:r>
-      <w:r>
-        <w:rPr>
-          <w:rFonts w:ascii="Calibri" w:hAnsi="Calibri" w:cs="Calibri" w:eastAsia="Calibri"/>
-          <w:color w:val="auto"/>
-          <w:spacing w:val="0"/>
-          <w:position w:val="0"/>
-          <w:sz w:val="22"/>
-          <w:shd w:fill="auto" w:val="clear"/>
-        </w:rPr>
-        <w:t xml:space="preserve"> - ponedeljak</w:t>
-      </w:r>
-    </w:p>
-    <w:p>
-      <w:pPr>
-        <w:numPr>
-          <w:ilvl w:val="0"/>
-          <w:numId w:val="105"/>
-        </w:numPr>
-        <w:spacing w:before="0" w:after="160" w:line="259"/>
-        <w:ind w:right="0" w:left="1800" w:hanging="360"/>
-        <w:jc w:val="left"/>
-        <w:rPr>
-          <w:rFonts w:ascii="Calibri" w:hAnsi="Calibri" w:cs="Calibri" w:eastAsia="Calibri"/>
-          <w:color w:val="auto"/>
-          <w:spacing w:val="0"/>
-          <w:position w:val="0"/>
-          <w:sz w:val="22"/>
-          <w:shd w:fill="auto" w:val="clear"/>
-        </w:rPr>
-      </w:pPr>
-      <w:r>
-        <w:rPr>
-          <w:rFonts w:ascii="Calibri" w:hAnsi="Calibri" w:cs="Calibri" w:eastAsia="Calibri"/>
-          <w:color w:val="auto"/>
-          <w:spacing w:val="0"/>
-          <w:position w:val="0"/>
-          <w:sz w:val="22"/>
-          <w:shd w:fill="auto" w:val="clear"/>
-        </w:rPr>
-        <w:t xml:space="preserve">3 min srednje, 2 min jako, 5 min lagano, dvije serije (svake sedmice raste minutaža za jako trčanje za 1 minut) - petak</w:t>
-      </w:r>
-    </w:p>
-    <w:p>
-      <w:pPr>
-        <w:numPr>
-          <w:ilvl w:val="0"/>
-          <w:numId w:val="105"/>
-        </w:numPr>
-        <w:spacing w:before="0" w:after="160" w:line="259"/>
-        <w:ind w:right="0" w:left="1800" w:hanging="360"/>
-        <w:jc w:val="left"/>
-        <w:rPr>
-          <w:rFonts w:ascii="Calibri" w:hAnsi="Calibri" w:cs="Calibri" w:eastAsia="Calibri"/>
-          <w:color w:val="auto"/>
-          <w:spacing w:val="0"/>
-          <w:position w:val="0"/>
-          <w:sz w:val="22"/>
-          <w:shd w:fill="auto" w:val="clear"/>
-        </w:rPr>
-      </w:pPr>
-      <w:r>
-        <w:rPr>
-          <w:rFonts w:ascii="Calibri" w:hAnsi="Calibri" w:cs="Calibri" w:eastAsia="Calibri"/>
-          <w:color w:val="auto"/>
-          <w:spacing w:val="0"/>
-          <w:position w:val="0"/>
-          <w:sz w:val="22"/>
-          <w:shd w:fill="auto" w:val="clear"/>
-        </w:rPr>
-        <w:t xml:space="preserve">8 km (svake sedmice raste kilometraža za 2 km, a u posljednjoj sedmici tri dana pred trku i 14 kilometara je) - nedelja</w:t>
-      </w:r>
-    </w:p>
-    <w:p>
-      <w:pPr>
-        <w:numPr>
-          <w:ilvl w:val="0"/>
-          <w:numId w:val="106"/>
-        </w:numPr>
-        <w:spacing w:before="0" w:after="160" w:line="259"/>
-        <w:ind w:right="0" w:left="1440" w:hanging="360"/>
-        <w:jc w:val="left"/>
-        <w:rPr>
-          <w:rFonts w:ascii="Calibri" w:hAnsi="Calibri" w:cs="Calibri" w:eastAsia="Calibri"/>
-          <w:color w:val="auto"/>
-          <w:spacing w:val="0"/>
-          <w:position w:val="0"/>
-          <w:sz w:val="22"/>
-          <w:shd w:fill="auto" w:val="clear"/>
-        </w:rPr>
-      </w:pPr>
-      <w:r>
-        <w:rPr>
-          <w:rFonts w:ascii="Calibri" w:hAnsi="Calibri" w:cs="Calibri" w:eastAsia="Calibri"/>
-          <w:color w:val="auto"/>
-          <w:spacing w:val="0"/>
-          <w:position w:val="0"/>
-          <w:sz w:val="22"/>
-          <w:shd w:fill="auto" w:val="clear"/>
-        </w:rPr>
-        <w:t xml:space="preserve">ako je N2</w:t>
-      </w:r>
-    </w:p>
-    <w:p>
-      <w:pPr>
-        <w:numPr>
-          <w:ilvl w:val="0"/>
-          <w:numId w:val="107"/>
-        </w:numPr>
-        <w:spacing w:before="0" w:after="160" w:line="259"/>
-        <w:ind w:right="0" w:left="1800" w:hanging="360"/>
-        <w:jc w:val="left"/>
-        <w:rPr>
-          <w:rFonts w:ascii="Calibri" w:hAnsi="Calibri" w:cs="Calibri" w:eastAsia="Calibri"/>
-          <w:color w:val="auto"/>
-          <w:spacing w:val="0"/>
-          <w:position w:val="0"/>
-          <w:sz w:val="22"/>
-          <w:shd w:fill="auto" w:val="clear"/>
-        </w:rPr>
-      </w:pPr>
-      <w:r>
-        <w:rPr>
-          <w:rFonts w:ascii="Calibri" w:hAnsi="Calibri" w:cs="Calibri" w:eastAsia="Calibri"/>
-          <w:color w:val="auto"/>
-          <w:spacing w:val="0"/>
-          <w:position w:val="0"/>
-          <w:sz w:val="22"/>
-          <w:shd w:fill="auto" w:val="clear"/>
-        </w:rPr>
-        <w:t xml:space="preserve">15</w:t>
-      </w:r>
-      <w:r>
-        <w:rPr>
-          <w:rFonts w:ascii="Calibri" w:hAnsi="Calibri" w:cs="Calibri" w:eastAsia="Calibri"/>
-          <w:color w:val="auto"/>
-          <w:spacing w:val="0"/>
-          <w:position w:val="0"/>
-          <w:sz w:val="22"/>
-          <w:shd w:fill="auto" w:val="clear"/>
-        </w:rPr>
-        <w:t xml:space="preserve"> minuta lagano</w:t>
-      </w:r>
-      <w:r>
-        <w:rPr>
-          <w:rFonts w:ascii="Calibri" w:hAnsi="Calibri" w:cs="Calibri" w:eastAsia="Calibri"/>
-          <w:color w:val="auto"/>
-          <w:spacing w:val="0"/>
-          <w:position w:val="0"/>
-          <w:sz w:val="22"/>
-          <w:shd w:fill="auto" w:val="clear"/>
-        </w:rPr>
-        <w:t xml:space="preserve"> </w:t>
-      </w:r>
-      <w:r>
-        <w:rPr>
-          <w:rFonts w:ascii="Calibri" w:hAnsi="Calibri" w:cs="Calibri" w:eastAsia="Calibri"/>
-          <w:color w:val="auto"/>
-          <w:spacing w:val="0"/>
-          <w:position w:val="0"/>
-          <w:sz w:val="22"/>
-          <w:shd w:fill="auto" w:val="clear"/>
-        </w:rPr>
-        <w:t xml:space="preserve"> - ponedeljak</w:t>
-      </w:r>
-    </w:p>
-    <w:p>
-      <w:pPr>
-        <w:numPr>
-          <w:ilvl w:val="0"/>
-          <w:numId w:val="107"/>
-        </w:numPr>
-        <w:spacing w:before="0" w:after="160" w:line="259"/>
-        <w:ind w:right="0" w:left="1800" w:hanging="360"/>
-        <w:jc w:val="left"/>
-        <w:rPr>
-          <w:rFonts w:ascii="Calibri" w:hAnsi="Calibri" w:cs="Calibri" w:eastAsia="Calibri"/>
-          <w:color w:val="auto"/>
-          <w:spacing w:val="0"/>
-          <w:position w:val="0"/>
-          <w:sz w:val="22"/>
-          <w:shd w:fill="auto" w:val="clear"/>
-        </w:rPr>
-      </w:pPr>
-      <w:r>
-        <w:rPr>
-          <w:rFonts w:ascii="Calibri" w:hAnsi="Calibri" w:cs="Calibri" w:eastAsia="Calibri"/>
-          <w:color w:val="auto"/>
-          <w:spacing w:val="0"/>
-          <w:position w:val="0"/>
-          <w:sz w:val="22"/>
-          <w:shd w:fill="auto" w:val="clear"/>
-        </w:rPr>
-        <w:t xml:space="preserve">2 min srednje, 1 min jako, 5 min lagano, dvije serije (svake sedmice raste minutaža za jako trčanje za 1 minut) - petak</w:t>
-      </w:r>
-    </w:p>
-    <w:p>
-      <w:pPr>
-        <w:numPr>
-          <w:ilvl w:val="0"/>
-          <w:numId w:val="107"/>
-        </w:numPr>
-        <w:spacing w:before="0" w:after="160" w:line="259"/>
-        <w:ind w:right="0" w:left="1800" w:hanging="360"/>
-        <w:jc w:val="left"/>
-        <w:rPr>
-          <w:rFonts w:ascii="Calibri" w:hAnsi="Calibri" w:cs="Calibri" w:eastAsia="Calibri"/>
-          <w:color w:val="auto"/>
-          <w:spacing w:val="0"/>
-          <w:position w:val="0"/>
-          <w:sz w:val="22"/>
-          <w:shd w:fill="auto" w:val="clear"/>
-        </w:rPr>
-      </w:pPr>
-      <w:r>
-        <w:rPr>
-          <w:rFonts w:ascii="Calibri" w:hAnsi="Calibri" w:cs="Calibri" w:eastAsia="Calibri"/>
-          <w:color w:val="auto"/>
-          <w:spacing w:val="0"/>
-          <w:position w:val="0"/>
-          <w:sz w:val="22"/>
-          <w:shd w:fill="auto" w:val="clear"/>
-        </w:rPr>
-        <w:t xml:space="preserve">6 km (svake sedmice raste kilometraža za 2 km, a u posljednjoj sedmici tri dana pred trku i 14 kilometara je) - nedelja</w:t>
-      </w:r>
-    </w:p>
-    <w:p>
-      <w:pPr>
-        <w:numPr>
-          <w:ilvl w:val="0"/>
-          <w:numId w:val="108"/>
-        </w:numPr>
-        <w:spacing w:before="0" w:after="160" w:line="259"/>
-        <w:ind w:right="0" w:left="1440" w:hanging="360"/>
-        <w:jc w:val="left"/>
-        <w:rPr>
-          <w:rFonts w:ascii="Calibri" w:hAnsi="Calibri" w:cs="Calibri" w:eastAsia="Calibri"/>
-          <w:color w:val="auto"/>
-          <w:spacing w:val="0"/>
-          <w:position w:val="0"/>
-          <w:sz w:val="22"/>
-          <w:shd w:fill="auto" w:val="clear"/>
-        </w:rPr>
-      </w:pPr>
-      <w:r>
-        <w:rPr>
-          <w:rFonts w:ascii="Calibri" w:hAnsi="Calibri" w:cs="Calibri" w:eastAsia="Calibri"/>
-          <w:color w:val="auto"/>
-          <w:spacing w:val="0"/>
-          <w:position w:val="0"/>
-          <w:sz w:val="22"/>
-          <w:shd w:fill="auto" w:val="clear"/>
-        </w:rPr>
-        <w:t xml:space="preserve">ako je N3</w:t>
-      </w:r>
-    </w:p>
-    <w:p>
-      <w:pPr>
-        <w:numPr>
-          <w:ilvl w:val="0"/>
-          <w:numId w:val="109"/>
-        </w:numPr>
-        <w:spacing w:before="0" w:after="160" w:line="259"/>
-        <w:ind w:right="0" w:left="1800" w:hanging="360"/>
-        <w:jc w:val="left"/>
-        <w:rPr>
-          <w:rFonts w:ascii="Calibri" w:hAnsi="Calibri" w:cs="Calibri" w:eastAsia="Calibri"/>
-          <w:color w:val="auto"/>
-          <w:spacing w:val="0"/>
-          <w:position w:val="0"/>
-          <w:sz w:val="22"/>
-          <w:shd w:fill="auto" w:val="clear"/>
-        </w:rPr>
-      </w:pPr>
-      <w:r>
-        <w:rPr>
-          <w:rFonts w:ascii="Calibri" w:hAnsi="Calibri" w:cs="Calibri" w:eastAsia="Calibri"/>
-          <w:color w:val="auto"/>
-          <w:spacing w:val="0"/>
-          <w:position w:val="0"/>
-          <w:sz w:val="22"/>
-          <w:shd w:fill="auto" w:val="clear"/>
-        </w:rPr>
-        <w:t xml:space="preserve">10</w:t>
-      </w:r>
-      <w:r>
-        <w:rPr>
-          <w:rFonts w:ascii="Calibri" w:hAnsi="Calibri" w:cs="Calibri" w:eastAsia="Calibri"/>
-          <w:color w:val="auto"/>
-          <w:spacing w:val="0"/>
-          <w:position w:val="0"/>
-          <w:sz w:val="22"/>
-          <w:shd w:fill="auto" w:val="clear"/>
-        </w:rPr>
-        <w:t xml:space="preserve"> minuta lagano</w:t>
-      </w:r>
-      <w:r>
-        <w:rPr>
-          <w:rFonts w:ascii="Calibri" w:hAnsi="Calibri" w:cs="Calibri" w:eastAsia="Calibri"/>
-          <w:color w:val="auto"/>
-          <w:spacing w:val="0"/>
-          <w:position w:val="0"/>
-          <w:sz w:val="22"/>
-          <w:shd w:fill="auto" w:val="clear"/>
-        </w:rPr>
-        <w:t xml:space="preserve"> </w:t>
-      </w:r>
-      <w:r>
-        <w:rPr>
-          <w:rFonts w:ascii="Calibri" w:hAnsi="Calibri" w:cs="Calibri" w:eastAsia="Calibri"/>
-          <w:color w:val="auto"/>
-          <w:spacing w:val="0"/>
-          <w:position w:val="0"/>
-          <w:sz w:val="22"/>
-          <w:shd w:fill="auto" w:val="clear"/>
-        </w:rPr>
-        <w:t xml:space="preserve"> - ponedeljak</w:t>
-      </w:r>
-    </w:p>
-    <w:p>
-      <w:pPr>
-        <w:numPr>
-          <w:ilvl w:val="0"/>
-          <w:numId w:val="109"/>
-        </w:numPr>
-        <w:spacing w:before="0" w:after="160" w:line="259"/>
-        <w:ind w:right="0" w:left="1800" w:hanging="360"/>
-        <w:jc w:val="left"/>
-        <w:rPr>
-          <w:rFonts w:ascii="Calibri" w:hAnsi="Calibri" w:cs="Calibri" w:eastAsia="Calibri"/>
-          <w:color w:val="auto"/>
-          <w:spacing w:val="0"/>
-          <w:position w:val="0"/>
-          <w:sz w:val="22"/>
-          <w:shd w:fill="auto" w:val="clear"/>
-        </w:rPr>
-      </w:pPr>
-      <w:r>
-        <w:rPr>
-          <w:rFonts w:ascii="Calibri" w:hAnsi="Calibri" w:cs="Calibri" w:eastAsia="Calibri"/>
-          <w:color w:val="auto"/>
-          <w:spacing w:val="0"/>
-          <w:position w:val="0"/>
-          <w:sz w:val="22"/>
-          <w:shd w:fill="auto" w:val="clear"/>
-        </w:rPr>
-        <w:t xml:space="preserve">2 min srednje, 1 min jako, 5 min lagano, dvije serije (svake sedmice raste minutaža za jako trčanje za 1 minut) - petak</w:t>
-      </w:r>
-    </w:p>
-    <w:p>
-      <w:pPr>
-        <w:numPr>
-          <w:ilvl w:val="0"/>
-          <w:numId w:val="109"/>
-        </w:numPr>
-        <w:spacing w:before="0" w:after="160" w:line="259"/>
-        <w:ind w:right="0" w:left="1800" w:hanging="360"/>
-        <w:jc w:val="left"/>
-        <w:rPr>
-          <w:rFonts w:ascii="Calibri" w:hAnsi="Calibri" w:cs="Calibri" w:eastAsia="Calibri"/>
-          <w:color w:val="auto"/>
-          <w:spacing w:val="0"/>
-          <w:position w:val="0"/>
-          <w:sz w:val="22"/>
-          <w:shd w:fill="auto" w:val="clear"/>
-        </w:rPr>
-      </w:pPr>
-      <w:r>
-        <w:rPr>
-          <w:rFonts w:ascii="Calibri" w:hAnsi="Calibri" w:cs="Calibri" w:eastAsia="Calibri"/>
-          <w:color w:val="auto"/>
-          <w:spacing w:val="0"/>
-          <w:position w:val="0"/>
-          <w:sz w:val="22"/>
-          <w:shd w:fill="auto" w:val="clear"/>
-        </w:rPr>
-        <w:t xml:space="preserve">4 km (svake sedmice raste kilometraža za 2 km, a u posljednjoj sedmici tri dana pred trku i 14 kilometara je) - nedelja</w:t>
-      </w:r>
-    </w:p>
-    <w:p>
-      <w:pPr>
-        <w:numPr>
-          <w:ilvl w:val="0"/>
-          <w:numId w:val="110"/>
-        </w:numPr>
-        <w:spacing w:before="0" w:after="160" w:line="259"/>
-        <w:ind w:right="0" w:left="1080" w:hanging="360"/>
-        <w:jc w:val="left"/>
-        <w:rPr>
-          <w:rFonts w:ascii="Calibri" w:hAnsi="Calibri" w:cs="Calibri" w:eastAsia="Calibri"/>
-          <w:color w:val="auto"/>
-          <w:spacing w:val="0"/>
-          <w:position w:val="0"/>
-          <w:sz w:val="22"/>
-          <w:shd w:fill="auto" w:val="clear"/>
-        </w:rPr>
-      </w:pPr>
-      <w:r>
-        <w:rPr>
-          <w:rFonts w:ascii="Calibri" w:hAnsi="Calibri" w:cs="Calibri" w:eastAsia="Calibri"/>
-          <w:color w:val="auto"/>
-          <w:spacing w:val="0"/>
-          <w:position w:val="0"/>
-          <w:sz w:val="22"/>
-          <w:shd w:fill="auto" w:val="clear"/>
-        </w:rPr>
-        <w:t xml:space="preserve">Ako korisnik u toku pripreme se povredi, i u sistem unese povredu koja pripada tipu P2, trening se obustavlja i korisnik se savjetuje da odustane od tog polumaratona. </w:t>
-      </w:r>
-    </w:p>
-    <w:p>
-      <w:pPr>
-        <w:numPr>
-          <w:ilvl w:val="0"/>
-          <w:numId w:val="110"/>
-        </w:numPr>
-        <w:spacing w:before="0" w:after="160" w:line="259"/>
-        <w:ind w:right="0" w:left="1080" w:hanging="360"/>
-        <w:jc w:val="left"/>
-        <w:rPr>
-          <w:rFonts w:ascii="Calibri" w:hAnsi="Calibri" w:cs="Calibri" w:eastAsia="Calibri"/>
-          <w:color w:val="auto"/>
-          <w:spacing w:val="0"/>
-          <w:position w:val="0"/>
-          <w:sz w:val="22"/>
-          <w:shd w:fill="auto" w:val="clear"/>
-        </w:rPr>
-      </w:pPr>
-      <w:r>
-        <w:rPr>
-          <w:rFonts w:ascii="Calibri" w:hAnsi="Calibri" w:cs="Calibri" w:eastAsia="Calibri"/>
-          <w:color w:val="auto"/>
-          <w:spacing w:val="0"/>
-          <w:position w:val="0"/>
-          <w:sz w:val="22"/>
-          <w:shd w:fill="auto" w:val="clear"/>
-        </w:rPr>
-        <w:t xml:space="preserve">Ako korisnik u toku pripreme se povredi, i u sistem unese povredu koja pripada tipu P1, treninzi istr</w:t>
-      </w:r>
-      <w:r>
-        <w:rPr>
-          <w:rFonts w:ascii="Calibri" w:hAnsi="Calibri" w:cs="Calibri" w:eastAsia="Calibri"/>
-          <w:color w:val="auto"/>
-          <w:spacing w:val="0"/>
-          <w:position w:val="0"/>
-          <w:sz w:val="22"/>
-          <w:shd w:fill="auto" w:val="clear"/>
-        </w:rPr>
-        <w:t xml:space="preserve">čavanja se održavaju samo ponedeljkom. Nakon dvije sedmice od povrede, korisnik nastavlja sa pripremama po planu gdje je stao.</w:t>
-      </w:r>
-      <w:r>
-        <w:rPr>
-          <w:rFonts w:ascii="Calibri" w:hAnsi="Calibri" w:cs="Calibri" w:eastAsia="Calibri"/>
-          <w:color w:val="auto"/>
-          <w:spacing w:val="0"/>
-          <w:position w:val="0"/>
-          <w:sz w:val="22"/>
-          <w:shd w:fill="auto" w:val="clear"/>
-        </w:rPr>
-        <w:br/>
-      </w:r>
-    </w:p>
-    <w:p>
-      <w:pPr>
-        <w:numPr>
-          <w:ilvl w:val="0"/>
-          <w:numId w:val="110"/>
-        </w:numPr>
-        <w:spacing w:before="0" w:after="160" w:line="259"/>
-        <w:ind w:right="0" w:left="720" w:hanging="360"/>
-        <w:jc w:val="left"/>
-        <w:rPr>
-          <w:rFonts w:ascii="Calibri" w:hAnsi="Calibri" w:cs="Calibri" w:eastAsia="Calibri"/>
-          <w:color w:val="auto"/>
-          <w:spacing w:val="0"/>
-          <w:position w:val="0"/>
-          <w:sz w:val="22"/>
-          <w:shd w:fill="auto" w:val="clear"/>
-        </w:rPr>
-      </w:pPr>
-      <w:r>
-        <w:rPr>
-          <w:rFonts w:ascii="Calibri" w:hAnsi="Calibri" w:cs="Calibri" w:eastAsia="Calibri"/>
-          <w:color w:val="auto"/>
-          <w:spacing w:val="0"/>
-          <w:position w:val="0"/>
-          <w:sz w:val="22"/>
-          <w:shd w:fill="auto" w:val="clear"/>
-        </w:rPr>
-        <w:t xml:space="preserve">Istezanje:</w:t>
-      </w:r>
-    </w:p>
-    <w:p>
-      <w:pPr>
-        <w:numPr>
-          <w:ilvl w:val="0"/>
-          <w:numId w:val="110"/>
-        </w:numPr>
-        <w:spacing w:before="0" w:after="160" w:line="259"/>
-        <w:ind w:right="0" w:left="1080" w:hanging="360"/>
-        <w:jc w:val="left"/>
-        <w:rPr>
-          <w:rFonts w:ascii="Calibri" w:hAnsi="Calibri" w:cs="Calibri" w:eastAsia="Calibri"/>
-          <w:color w:val="auto"/>
-          <w:spacing w:val="0"/>
-          <w:position w:val="0"/>
-          <w:sz w:val="22"/>
-          <w:shd w:fill="auto" w:val="clear"/>
-        </w:rPr>
-      </w:pPr>
-      <w:r>
-        <w:rPr>
-          <w:rFonts w:ascii="Calibri" w:hAnsi="Calibri" w:cs="Calibri" w:eastAsia="Calibri"/>
-          <w:color w:val="auto"/>
-          <w:spacing w:val="0"/>
-          <w:position w:val="0"/>
-          <w:sz w:val="22"/>
-          <w:shd w:fill="auto" w:val="clear"/>
-        </w:rPr>
-        <w:t xml:space="preserve">7 min istezanja</w:t>
-      </w:r>
+          <w:i/>
+          <w:color w:val="auto"/>
+          <w:spacing w:val="0"/>
+          <w:position w:val="0"/>
+          <w:sz w:val="22"/>
+          <w:u w:val="single"/>
+          <w:shd w:fill="auto" w:val="clear"/>
+        </w:rPr>
+      </w:pPr>
     </w:p>
     <w:p>
       <w:pPr>
@@ -8049,23 +8503,40 @@
         <w:jc w:val="left"/>
         <w:rPr>
           <w:rFonts w:ascii="Calibri" w:hAnsi="Calibri" w:cs="Calibri" w:eastAsia="Calibri"/>
-          <w:color w:val="auto"/>
-          <w:spacing w:val="0"/>
-          <w:position w:val="0"/>
-          <w:sz w:val="22"/>
-          <w:shd w:fill="auto" w:val="clear"/>
-        </w:rPr>
-      </w:pPr>
-      <w:r>
-        <w:rPr>
-          <w:rFonts w:ascii="Calibri" w:hAnsi="Calibri" w:cs="Calibri" w:eastAsia="Calibri"/>
-          <w:color w:val="auto"/>
-          <w:spacing w:val="0"/>
-          <w:position w:val="0"/>
-          <w:sz w:val="22"/>
-          <w:shd w:fill="auto" w:val="clear"/>
-        </w:rPr>
-        <w:tab/>
+          <w:i/>
+          <w:color w:val="auto"/>
+          <w:spacing w:val="0"/>
+          <w:position w:val="0"/>
+          <w:sz w:val="22"/>
+          <w:u w:val="single"/>
+          <w:shd w:fill="auto" w:val="clear"/>
+        </w:rPr>
+      </w:pPr>
+      <w:r>
+        <w:rPr>
+          <w:rFonts w:ascii="Calibri" w:hAnsi="Calibri" w:cs="Calibri" w:eastAsia="Calibri"/>
+          <w:i/>
+          <w:color w:val="auto"/>
+          <w:spacing w:val="0"/>
+          <w:position w:val="0"/>
+          <w:sz w:val="22"/>
+          <w:u w:val="single"/>
+          <w:shd w:fill="auto" w:val="clear"/>
+        </w:rPr>
+        <w:t xml:space="preserve">Forward-chaining</w:t>
+      </w:r>
+      <w:r>
+        <w:rPr>
+          <w:rFonts w:ascii="Calibri" w:hAnsi="Calibri" w:cs="Calibri" w:eastAsia="Calibri"/>
+          <w:i/>
+          <w:color w:val="auto"/>
+          <w:spacing w:val="0"/>
+          <w:position w:val="0"/>
+          <w:sz w:val="22"/>
+          <w:u w:val="single"/>
+          <w:shd w:fill="auto" w:val="clear"/>
+        </w:rPr>
+        <w:t xml:space="preserve">:</w:t>
       </w:r>
     </w:p>
     <w:p>
@@ -8082,6 +8553,102 @@
           <w:shd w:fill="auto" w:val="clear"/>
         </w:rPr>
       </w:pPr>
+      <w:r>
+        <w:rPr>
+          <w:rFonts w:ascii="Calibri" w:hAnsi="Calibri" w:cs="Calibri" w:eastAsia="Calibri"/>
+          <w:color w:val="auto"/>
+          <w:spacing w:val="0"/>
+          <w:position w:val="0"/>
+          <w:sz w:val="22"/>
+          <w:shd w:fill="auto" w:val="clear"/>
+        </w:rPr>
+        <w:t xml:space="preserve">Pravilo K za određivanje trenutne spremnosti trkača generiše činjenicu da trkač spada u K3 kategoriju.</w:t>
+      </w:r>
+    </w:p>
+    <w:p>
+      <w:pPr>
+        <w:spacing w:before="0" w:after="160" w:line="259"/>
+        <w:ind w:right="0" w:left="0" w:firstLine="0"/>
+        <w:jc w:val="left"/>
+        <w:rPr>
+          <w:rFonts w:ascii="Calibri" w:hAnsi="Calibri" w:cs="Calibri" w:eastAsia="Calibri"/>
+          <w:color w:val="auto"/>
+          <w:spacing w:val="0"/>
+          <w:position w:val="0"/>
+          <w:sz w:val="22"/>
+          <w:shd w:fill="auto" w:val="clear"/>
+        </w:rPr>
+      </w:pPr>
+      <w:r>
+        <w:rPr>
+          <w:rFonts w:ascii="Calibri" w:hAnsi="Calibri" w:cs="Calibri" w:eastAsia="Calibri"/>
+          <w:color w:val="auto"/>
+          <w:spacing w:val="0"/>
+          <w:position w:val="0"/>
+          <w:sz w:val="22"/>
+          <w:shd w:fill="auto" w:val="clear"/>
+        </w:rPr>
+        <w:t xml:space="preserve">Pravilo I za odre</w:t>
+      </w:r>
+      <w:r>
+        <w:rPr>
+          <w:rFonts w:ascii="Calibri" w:hAnsi="Calibri" w:cs="Calibri" w:eastAsia="Calibri"/>
+          <w:color w:val="auto"/>
+          <w:spacing w:val="0"/>
+          <w:position w:val="0"/>
+          <w:sz w:val="22"/>
+          <w:shd w:fill="auto" w:val="clear"/>
+        </w:rPr>
+        <w:t xml:space="preserve">đivanje inteziteta treninga</w:t>
+      </w:r>
+      <w:r>
+        <w:rPr>
+          <w:rFonts w:ascii="Calibri" w:hAnsi="Calibri" w:cs="Calibri" w:eastAsia="Calibri"/>
+          <w:color w:val="auto"/>
+          <w:spacing w:val="0"/>
+          <w:position w:val="0"/>
+          <w:sz w:val="22"/>
+          <w:shd w:fill="auto" w:val="clear"/>
+        </w:rPr>
+        <w:t xml:space="preserve"> aktivira se na osnovu </w:t>
+      </w:r>
+      <w:r>
+        <w:rPr>
+          <w:rFonts w:ascii="Calibri" w:hAnsi="Calibri" w:cs="Calibri" w:eastAsia="Calibri"/>
+          <w:color w:val="auto"/>
+          <w:spacing w:val="0"/>
+          <w:position w:val="0"/>
+          <w:sz w:val="22"/>
+          <w:shd w:fill="auto" w:val="clear"/>
+        </w:rPr>
+        <w:t xml:space="preserve">činjenice K3 i da je mlađi od 40 godina. Izgenerisana je činjenica da je za trkača odgovarajući intezitet I1.</w:t>
+      </w:r>
+    </w:p>
+    <w:p>
+      <w:pPr>
+        <w:spacing w:before="0" w:after="160" w:line="259"/>
+        <w:ind w:right="0" w:left="0" w:firstLine="0"/>
+        <w:jc w:val="left"/>
+        <w:rPr>
+          <w:rFonts w:ascii="Calibri" w:hAnsi="Calibri" w:cs="Calibri" w:eastAsia="Calibri"/>
+          <w:color w:val="auto"/>
+          <w:spacing w:val="0"/>
+          <w:position w:val="0"/>
+          <w:sz w:val="22"/>
+          <w:shd w:fill="auto" w:val="clear"/>
+        </w:rPr>
+      </w:pPr>
+      <w:r>
+        <w:rPr>
+          <w:rFonts w:ascii="Calibri" w:hAnsi="Calibri" w:cs="Calibri" w:eastAsia="Calibri"/>
+          <w:color w:val="auto"/>
+          <w:spacing w:val="0"/>
+          <w:position w:val="0"/>
+          <w:sz w:val="22"/>
+          <w:shd w:fill="auto" w:val="clear"/>
+        </w:rPr>
+        <w:t xml:space="preserve">Pravilo za određivanje treninga snage se aktivira ako je intezitet treninga I1.</w:t>
+      </w:r>
     </w:p>
     <w:p>
       <w:pPr>
@@ -8846,6 +9413,13 @@
       <w:lvlText w:val="•"/>
     </w:lvl>
   </w:abstractNum>
+  <w:abstractNum w:abstractNumId="115">
+    <w:lvl w:ilvl="0">
+      <w:start w:val="1"/>
+      <w:numFmt w:val="decimal"/>
+      <w:lvlText w:val="%1."/>
+    </w:lvl>
+  </w:abstractNum>
   <w:num w:numId="3">
     <w:abstractNumId w:val="144"/>
   </w:num>
@@ -8853,19 +9427,19 @@
     <w:abstractNumId w:val="138"/>
   </w:num>
   <w:num w:numId="19">
-    <w:abstractNumId w:val="109"/>
+    <w:abstractNumId w:val="115"/>
   </w:num>
   <w:num w:numId="20">
     <w:abstractNumId w:val="132"/>
   </w:num>
   <w:num w:numId="21">
-    <w:abstractNumId w:val="103"/>
+    <w:abstractNumId w:val="109"/>
   </w:num>
   <w:num w:numId="22">
     <w:abstractNumId w:val="126"/>
   </w:num>
   <w:num w:numId="23">
-    <w:abstractNumId w:val="97"/>
+    <w:abstractNumId w:val="103"/>
   </w:num>
   <w:num w:numId="25">
     <w:abstractNumId w:val="120"/>
@@ -8889,184 +9463,187 @@
     <w:abstractNumId w:val="102"/>
   </w:num>
   <w:num w:numId="33">
-    <w:abstractNumId w:val="91"/>
+    <w:abstractNumId w:val="97"/>
   </w:num>
   <w:num w:numId="34">
     <w:abstractNumId w:val="96"/>
   </w:num>
   <w:num w:numId="35">
+    <w:abstractNumId w:val="91"/>
+  </w:num>
+  <w:num w:numId="37">
     <w:abstractNumId w:val="85"/>
   </w:num>
-  <w:num w:numId="37">
+  <w:num w:numId="40">
+    <w:abstractNumId w:val="90"/>
+  </w:num>
+  <w:num w:numId="41">
     <w:abstractNumId w:val="79"/>
   </w:num>
-  <w:num w:numId="39">
-    <w:abstractNumId w:val="90"/>
+  <w:num w:numId="42">
+    <w:abstractNumId w:val="84"/>
   </w:num>
-  <w:num w:numId="40">
+  <w:num w:numId="43">
     <w:abstractNumId w:val="73"/>
   </w:num>
-  <w:num w:numId="41">
-    <w:abstractNumId w:val="84"/>
+  <w:num w:numId="44">
+    <w:abstractNumId w:val="78"/>
   </w:num>
-  <w:num w:numId="42">
+  <w:num w:numId="45">
     <w:abstractNumId w:val="67"/>
   </w:num>
-  <w:num w:numId="43">
-    <w:abstractNumId w:val="78"/>
+  <w:num w:numId="47">
+    <w:abstractNumId w:val="72"/>
   </w:num>
-  <w:num w:numId="44">
+  <w:num w:numId="48">
     <w:abstractNumId w:val="61"/>
   </w:num>
-  <w:num w:numId="46">
-    <w:abstractNumId w:val="72"/>
+  <w:num w:numId="49">
+    <w:abstractNumId w:val="66"/>
   </w:num>
-  <w:num w:numId="47">
+  <w:num w:numId="50">
     <w:abstractNumId w:val="55"/>
   </w:num>
-  <w:num w:numId="48">
-    <w:abstractNumId w:val="66"/>
+  <w:num w:numId="52">
+    <w:abstractNumId w:val="60"/>
   </w:num>
-  <w:num w:numId="49">
+  <w:num w:numId="62">
+    <w:abstractNumId w:val="54"/>
+  </w:num>
+  <w:num w:numId="63">
     <w:abstractNumId w:val="49"/>
   </w:num>
-  <w:num w:numId="51">
-    <w:abstractNumId w:val="60"/>
+  <w:num w:numId="64">
+    <w:abstractNumId w:val="48"/>
   </w:num>
-  <w:num w:numId="61">
-    <w:abstractNumId w:val="54"/>
-  </w:num>
-  <w:num w:numId="62">
+  <w:num w:numId="65">
     <w:abstractNumId w:val="43"/>
   </w:num>
-  <w:num w:numId="63">
-    <w:abstractNumId w:val="48"/>
+  <w:num w:numId="66">
+    <w:abstractNumId w:val="42"/>
   </w:num>
-  <w:num w:numId="64">
+  <w:num w:numId="67">
     <w:abstractNumId w:val="37"/>
   </w:num>
-  <w:num w:numId="65">
-    <w:abstractNumId w:val="42"/>
+  <w:num w:numId="69">
+    <w:abstractNumId w:val="36"/>
   </w:num>
-  <w:num w:numId="66">
+  <w:num w:numId="70">
     <w:abstractNumId w:val="31"/>
   </w:num>
-  <w:num w:numId="68">
-    <w:abstractNumId w:val="36"/>
+  <w:num w:numId="71">
+    <w:abstractNumId w:val="30"/>
   </w:num>
-  <w:num w:numId="69">
+  <w:num w:numId="72">
     <w:abstractNumId w:val="25"/>
   </w:num>
-  <w:num w:numId="70">
-    <w:abstractNumId w:val="30"/>
+  <w:num w:numId="73">
+    <w:abstractNumId w:val="68"/>
   </w:num>
-  <w:num w:numId="71">
+  <w:num w:numId="74">
+    <w:abstractNumId w:val="88"/>
+  </w:num>
+  <w:num w:numId="75">
+    <w:abstractNumId w:val="62"/>
+  </w:num>
+  <w:num w:numId="76">
+    <w:abstractNumId w:val="82"/>
+  </w:num>
+  <w:num w:numId="77">
+    <w:abstractNumId w:val="56"/>
+  </w:num>
+  <w:num w:numId="78">
+    <w:abstractNumId w:val="76"/>
+  </w:num>
+  <w:num w:numId="80">
     <w:abstractNumId w:val="19"/>
   </w:num>
-  <w:num w:numId="72">
-    <w:abstractNumId w:val="68"/>
+  <w:num w:numId="81">
+    <w:abstractNumId w:val="50"/>
   </w:num>
-  <w:num w:numId="73">
-    <w:abstractNumId w:val="88"/>
+  <w:num w:numId="82">
+    <w:abstractNumId w:val="70"/>
   </w:num>
-  <w:num w:numId="74">
-    <w:abstractNumId w:val="62"/>
+  <w:num w:numId="83">
+    <w:abstractNumId w:val="44"/>
   </w:num>
-  <w:num w:numId="75">
-    <w:abstractNumId w:val="82"/>
+  <w:num w:numId="84">
+    <w:abstractNumId w:val="64"/>
   </w:num>
-  <w:num w:numId="76">
-    <w:abstractNumId w:val="56"/>
+  <w:num w:numId="85">
+    <w:abstractNumId w:val="38"/>
   </w:num>
-  <w:num w:numId="77">
-    <w:abstractNumId w:val="76"/>
+  <w:num w:numId="86">
+    <w:abstractNumId w:val="58"/>
   </w:num>
-  <w:num w:numId="79">
+  <w:num w:numId="89">
+    <w:abstractNumId w:val="24"/>
+  </w:num>
+  <w:num w:numId="90">
+    <w:abstractNumId w:val="52"/>
+  </w:num>
+  <w:num w:numId="91">
+    <w:abstractNumId w:val="18"/>
+  </w:num>
+  <w:num w:numId="92">
+    <w:abstractNumId w:val="46"/>
+  </w:num>
+  <w:num w:numId="93">
+    <w:abstractNumId w:val="12"/>
+  </w:num>
+  <w:num w:numId="94">
+    <w:abstractNumId w:val="40"/>
+  </w:num>
+  <w:num w:numId="96">
+    <w:abstractNumId w:val="6"/>
+  </w:num>
+  <w:num w:numId="97">
     <w:abstractNumId w:val="13"/>
   </w:num>
-  <w:num w:numId="80">
-    <w:abstractNumId w:val="50"/>
+  <w:num w:numId="98">
+    <w:abstractNumId w:val="32"/>
   </w:num>
-  <w:num w:numId="81">
-    <w:abstractNumId w:val="70"/>
+  <w:num w:numId="99">
+    <w:abstractNumId w:val="34"/>
   </w:num>
-  <w:num w:numId="82">
-    <w:abstractNumId w:val="44"/>
+  <w:num w:numId="100">
+    <w:abstractNumId w:val="26"/>
   </w:num>
-  <w:num w:numId="83">
-    <w:abstractNumId w:val="64"/>
+  <w:num w:numId="101">
+    <w:abstractNumId w:val="28"/>
   </w:num>
-  <w:num w:numId="84">
-    <w:abstractNumId w:val="38"/>
+  <w:num w:numId="102">
+    <w:abstractNumId w:val="20"/>
   </w:num>
-  <w:num w:numId="85">
-    <w:abstractNumId w:val="58"/>
+  <w:num w:numId="103">
+    <w:abstractNumId w:val="22"/>
   </w:num>
-  <w:num w:numId="87">
-    <w:abstractNumId w:val="24"/>
-  </w:num>
-  <w:num w:numId="88">
-    <w:abstractNumId w:val="52"/>
-  </w:num>
-  <w:num w:numId="89">
-    <w:abstractNumId w:val="18"/>
-  </w:num>
-  <w:num w:numId="90">
-    <w:abstractNumId w:val="46"/>
-  </w:num>
-  <w:num w:numId="91">
-    <w:abstractNumId w:val="12"/>
-  </w:num>
-  <w:num w:numId="92">
-    <w:abstractNumId w:val="40"/>
-  </w:num>
-  <w:num w:numId="94">
-    <w:abstractNumId w:val="6"/>
-  </w:num>
-  <w:num w:numId="95">
+  <w:num w:numId="105">
     <w:abstractNumId w:val="7"/>
   </w:num>
-  <w:num w:numId="96">
-    <w:abstractNumId w:val="32"/>
-  </w:num>
-  <w:num w:numId="97">
-    <w:abstractNumId w:val="34"/>
-  </w:num>
-  <w:num w:numId="98">
-    <w:abstractNumId w:val="26"/>
-  </w:num>
-  <w:num w:numId="99">
-    <w:abstractNumId w:val="28"/>
-  </w:num>
-  <w:num w:numId="100">
-    <w:abstractNumId w:val="20"/>
-  </w:num>
-  <w:num w:numId="101">
-    <w:abstractNumId w:val="22"/>
-  </w:num>
-  <w:num w:numId="103">
-    <w:abstractNumId w:val="1"/>
-  </w:num>
-  <w:num w:numId="104">
+  <w:num w:numId="106">
     <w:abstractNumId w:val="14"/>
   </w:num>
-  <w:num w:numId="105">
+  <w:num w:numId="107">
     <w:abstractNumId w:val="16"/>
   </w:num>
-  <w:num w:numId="106">
+  <w:num w:numId="108">
     <w:abstractNumId w:val="8"/>
   </w:num>
-  <w:num w:numId="107">
+  <w:num w:numId="109">
     <w:abstractNumId w:val="10"/>
   </w:num>
-  <w:num w:numId="108">
+  <w:num w:numId="110">
     <w:abstractNumId w:val="2"/>
   </w:num>
-  <w:num w:numId="109">
+  <w:num w:numId="111">
     <w:abstractNumId w:val="4"/>
   </w:num>
-  <w:num w:numId="110">
+  <w:num w:numId="112">
     <w:abstractNumId w:val="0"/>
+  </w:num>
+  <w:num w:numId="116">
+    <w:abstractNumId w:val="1"/>
   </w:num>
 </w:numbering>
 </file>

--- a/Prijedlog v2.docx
+++ b/Prijedlog v2.docx
@@ -3049,9 +3049,36 @@
           <w:spacing w:val="0"/>
           <w:position w:val="0"/>
           <w:sz w:val="22"/>
-          <w:shd w:fill="00FF00" w:val="clear"/>
-        </w:rPr>
-        <w:t xml:space="preserve">Moze query da se uradi</w:t>
+          <w:shd w:fill="auto" w:val="clear"/>
+        </w:rPr>
+        <w:t xml:space="preserve">Izvlačenje podataka će se vršiti pomoću query mehanizma, gdje se pretraga vrši po godinama, polu i istrčanoj dužini. </w:t>
+      </w:r>
+    </w:p>
+    <w:p>
+      <w:pPr>
+        <w:spacing w:before="0" w:after="160" w:line="259"/>
+        <w:ind w:right="0" w:left="0" w:firstLine="0"/>
+        <w:jc w:val="left"/>
+        <w:rPr>
+          <w:rFonts w:ascii="Calibri" w:hAnsi="Calibri" w:cs="Calibri" w:eastAsia="Calibri"/>
+          <w:color w:val="auto"/>
+          <w:spacing w:val="0"/>
+          <w:position w:val="0"/>
+          <w:sz w:val="22"/>
+          <w:shd w:fill="auto" w:val="clear"/>
+        </w:rPr>
+      </w:pPr>
+      <w:r>
+        <w:rPr>
+          <w:rFonts w:ascii="Calibri" w:hAnsi="Calibri" w:cs="Calibri" w:eastAsia="Calibri"/>
+          <w:i/>
+          <w:color w:val="auto"/>
+          <w:spacing w:val="0"/>
+          <w:position w:val="0"/>
+          <w:sz w:val="22"/>
+          <w:shd w:fill="auto" w:val="clear"/>
+        </w:rPr>
+        <w:t xml:space="preserve">Eventualno uraditi pretragu vježbi sa queryjem po grupi misica i jos nekom parametru.</w:t>
       </w:r>
     </w:p>
     <w:p>
@@ -3097,12 +3124,12 @@
         </w:rPr>
       </w:pPr>
       <w:r>
-        <w:object w:dxaOrig="8848" w:dyaOrig="5567">
-          <v:rect xmlns:o="urn:schemas-microsoft-com:office:office" xmlns:v="urn:schemas-microsoft-com:vml" id="rectole0000000000" style="width:442.400000pt;height:278.350000pt" o:preferrelative="t" o:ole="">
+        <w:object w:dxaOrig="8950" w:dyaOrig="5629">
+          <v:rect xmlns:o="urn:schemas-microsoft-com:office:office" xmlns:v="urn:schemas-microsoft-com:vml" id="rectole0000000000" style="width:447.500000pt;height:281.450000pt" o:preferrelative="t" o:ole="">
             <o:lock v:ext="edit"/>
             <v:imagedata xmlns:r="http://schemas.openxmlformats.org/officeDocument/2006/relationships" r:id="docRId1" o:title=""/>
           </v:rect>
-          <o:OLEObject xmlns:r="http://schemas.openxmlformats.org/officeDocument/2006/relationships" xmlns:o="urn:schemas-microsoft-com:office:office" Type="Embed" ProgID="StaticDib" DrawAspect="Content" ObjectID="0000000000" ShapeID="rectole0000000000" r:id="docRId0"/>
+          <o:OLEObject xmlns:r="http://schemas.openxmlformats.org/officeDocument/2006/relationships" xmlns:o="urn:schemas-microsoft-com:office:office" Type="Embed" ProgID="StaticMetafile" DrawAspect="Content" ObjectID="0000000000" ShapeID="rectole0000000000" r:id="docRId0"/>
         </w:object>
       </w:r>
     </w:p>
@@ -3141,18 +3168,7 @@
           <w:sz w:val="22"/>
           <w:shd w:fill="C0C0C0" w:val="clear"/>
         </w:rPr>
-        <w:t xml:space="preserve">đivanje </w:t>
-      </w:r>
-      <w:r>
-        <w:rPr>
-          <w:rFonts w:ascii="Calibri" w:hAnsi="Calibri" w:cs="Calibri" w:eastAsia="Calibri"/>
-          <w:color w:val="auto"/>
-          <w:spacing w:val="0"/>
-          <w:position w:val="0"/>
-          <w:sz w:val="22"/>
-          <w:shd w:fill="C0C0C0" w:val="clear"/>
-        </w:rPr>
-        <w:t xml:space="preserve">trenutne spremnsoti:</w:t>
+        <w:t xml:space="preserve">đivanje trenutne spremnsoti:</w:t>
       </w:r>
     </w:p>
     <w:p>
@@ -4064,7 +4080,7 @@
           <w:sz w:val="22"/>
           <w:shd w:fill="C0C0C0" w:val="clear"/>
         </w:rPr>
-        <w:t xml:space="preserve">Pravil</w:t>
+        <w:t xml:space="preserve">Pravilo P za prekid pripreme: (ako je ispunjena bilo koja ta</w:t>
       </w:r>
       <w:r>
         <w:rPr>
@@ -4075,9 +4091,270 @@
           <w:sz w:val="22"/>
           <w:shd w:fill="C0C0C0" w:val="clear"/>
         </w:rPr>
-        <w:t xml:space="preserve">o P</w:t>
-      </w:r>
-      <w:r>
+        <w:t xml:space="preserve">čka)</w:t>
+      </w:r>
+    </w:p>
+    <w:p>
+      <w:pPr>
+        <w:numPr>
+          <w:ilvl w:val="0"/>
+          <w:numId w:val="37"/>
+        </w:numPr>
+        <w:spacing w:before="0" w:after="160" w:line="259"/>
+        <w:ind w:right="0" w:left="720" w:hanging="360"/>
+        <w:jc w:val="left"/>
+        <w:rPr>
+          <w:rFonts w:ascii="Calibri" w:hAnsi="Calibri" w:cs="Calibri" w:eastAsia="Calibri"/>
+          <w:color w:val="auto"/>
+          <w:spacing w:val="0"/>
+          <w:position w:val="0"/>
+          <w:sz w:val="22"/>
+          <w:shd w:fill="auto" w:val="clear"/>
+        </w:rPr>
+      </w:pPr>
+      <w:r>
+        <w:rPr>
+          <w:rFonts w:ascii="Calibri" w:hAnsi="Calibri" w:cs="Calibri" w:eastAsia="Calibri"/>
+          <w:color w:val="auto"/>
+          <w:spacing w:val="0"/>
+          <w:position w:val="0"/>
+          <w:sz w:val="22"/>
+          <w:shd w:fill="auto" w:val="clear"/>
+        </w:rPr>
+        <w:t xml:space="preserve">Ako korisnik ima povredu tipa P2 </w:t>
+      </w:r>
+    </w:p>
+    <w:p>
+      <w:pPr>
+        <w:numPr>
+          <w:ilvl w:val="0"/>
+          <w:numId w:val="37"/>
+        </w:numPr>
+        <w:spacing w:before="0" w:after="160" w:line="259"/>
+        <w:ind w:right="0" w:left="720" w:hanging="360"/>
+        <w:jc w:val="left"/>
+        <w:rPr>
+          <w:rFonts w:ascii="Calibri" w:hAnsi="Calibri" w:cs="Calibri" w:eastAsia="Calibri"/>
+          <w:color w:val="auto"/>
+          <w:spacing w:val="0"/>
+          <w:position w:val="0"/>
+          <w:sz w:val="22"/>
+          <w:shd w:fill="auto" w:val="clear"/>
+        </w:rPr>
+      </w:pPr>
+      <w:r>
+        <w:rPr>
+          <w:rFonts w:ascii="Calibri" w:hAnsi="Calibri" w:cs="Calibri" w:eastAsia="Calibri"/>
+          <w:color w:val="auto"/>
+          <w:spacing w:val="0"/>
+          <w:position w:val="0"/>
+          <w:sz w:val="22"/>
+          <w:shd w:fill="auto" w:val="clear"/>
+        </w:rPr>
+        <w:t xml:space="preserve">Ako do trke ima manje od 8 sedmica</w:t>
+      </w:r>
+    </w:p>
+    <w:p>
+      <w:pPr>
+        <w:numPr>
+          <w:ilvl w:val="0"/>
+          <w:numId w:val="37"/>
+        </w:numPr>
+        <w:spacing w:before="0" w:after="160" w:line="259"/>
+        <w:ind w:right="0" w:left="720" w:hanging="360"/>
+        <w:jc w:val="left"/>
+        <w:rPr>
+          <w:rFonts w:ascii="Calibri" w:hAnsi="Calibri" w:cs="Calibri" w:eastAsia="Calibri"/>
+          <w:color w:val="auto"/>
+          <w:spacing w:val="0"/>
+          <w:position w:val="0"/>
+          <w:sz w:val="22"/>
+          <w:shd w:fill="auto" w:val="clear"/>
+        </w:rPr>
+      </w:pPr>
+      <w:r>
+        <w:rPr>
+          <w:rFonts w:ascii="Calibri" w:hAnsi="Calibri" w:cs="Calibri" w:eastAsia="Calibri"/>
+          <w:color w:val="auto"/>
+          <w:spacing w:val="0"/>
+          <w:position w:val="0"/>
+          <w:sz w:val="22"/>
+          <w:shd w:fill="auto" w:val="clear"/>
+        </w:rPr>
+        <w:t xml:space="preserve">Ako do trke ima manje od 16 sedmica, pri </w:t>
+      </w:r>
+      <w:r>
+        <w:rPr>
+          <w:rFonts w:ascii="Calibri" w:hAnsi="Calibri" w:cs="Calibri" w:eastAsia="Calibri"/>
+          <w:color w:val="auto"/>
+          <w:spacing w:val="0"/>
+          <w:position w:val="0"/>
+          <w:sz w:val="22"/>
+          <w:shd w:fill="auto" w:val="clear"/>
+        </w:rPr>
+        <w:t xml:space="preserve">čemu je cilj C1 ili C2 i ima povredu tipa P1</w:t>
+      </w:r>
+    </w:p>
+    <w:p>
+      <w:pPr>
+        <w:numPr>
+          <w:ilvl w:val="0"/>
+          <w:numId w:val="37"/>
+        </w:numPr>
+        <w:spacing w:before="0" w:after="160" w:line="259"/>
+        <w:ind w:right="0" w:left="720" w:hanging="360"/>
+        <w:jc w:val="left"/>
+        <w:rPr>
+          <w:rFonts w:ascii="Calibri" w:hAnsi="Calibri" w:cs="Calibri" w:eastAsia="Calibri"/>
+          <w:color w:val="auto"/>
+          <w:spacing w:val="0"/>
+          <w:position w:val="0"/>
+          <w:sz w:val="22"/>
+          <w:shd w:fill="auto" w:val="clear"/>
+        </w:rPr>
+      </w:pPr>
+      <w:r>
+        <w:rPr>
+          <w:rFonts w:ascii="Calibri" w:hAnsi="Calibri" w:cs="Calibri" w:eastAsia="Calibri"/>
+          <w:color w:val="auto"/>
+          <w:spacing w:val="0"/>
+          <w:position w:val="0"/>
+          <w:sz w:val="22"/>
+          <w:shd w:fill="auto" w:val="clear"/>
+        </w:rPr>
+        <w:t xml:space="preserve">Ako do trke ima manje od 16 sedmica, a trenutne je spremnosti K3</w:t>
+      </w:r>
+    </w:p>
+    <w:p>
+      <w:pPr>
+        <w:numPr>
+          <w:ilvl w:val="0"/>
+          <w:numId w:val="37"/>
+        </w:numPr>
+        <w:spacing w:before="0" w:after="160" w:line="259"/>
+        <w:ind w:right="0" w:left="720" w:hanging="360"/>
+        <w:jc w:val="left"/>
+        <w:rPr>
+          <w:rFonts w:ascii="Calibri" w:hAnsi="Calibri" w:cs="Calibri" w:eastAsia="Calibri"/>
+          <w:color w:val="auto"/>
+          <w:spacing w:val="0"/>
+          <w:position w:val="0"/>
+          <w:sz w:val="22"/>
+          <w:shd w:fill="auto" w:val="clear"/>
+        </w:rPr>
+      </w:pPr>
+      <w:r>
+        <w:rPr>
+          <w:rFonts w:ascii="Calibri" w:hAnsi="Calibri" w:cs="Calibri" w:eastAsia="Calibri"/>
+          <w:color w:val="auto"/>
+          <w:spacing w:val="0"/>
+          <w:position w:val="0"/>
+          <w:sz w:val="22"/>
+          <w:shd w:fill="auto" w:val="clear"/>
+        </w:rPr>
+        <w:t xml:space="preserve">Ako do trke ima manje od 16  sedmica, pri </w:t>
+      </w:r>
+      <w:r>
+        <w:rPr>
+          <w:rFonts w:ascii="Calibri" w:hAnsi="Calibri" w:cs="Calibri" w:eastAsia="Calibri"/>
+          <w:color w:val="auto"/>
+          <w:spacing w:val="0"/>
+          <w:position w:val="0"/>
+          <w:sz w:val="22"/>
+          <w:shd w:fill="auto" w:val="clear"/>
+        </w:rPr>
+        <w:t xml:space="preserve">čemu je cilj C1 ili C2, a trenutne je spremnosti K2</w:t>
+      </w:r>
+    </w:p>
+    <w:p>
+      <w:pPr>
+        <w:numPr>
+          <w:ilvl w:val="0"/>
+          <w:numId w:val="37"/>
+        </w:numPr>
+        <w:spacing w:before="0" w:after="160" w:line="259"/>
+        <w:ind w:right="0" w:left="720" w:hanging="360"/>
+        <w:jc w:val="left"/>
+        <w:rPr>
+          <w:rFonts w:ascii="Calibri" w:hAnsi="Calibri" w:cs="Calibri" w:eastAsia="Calibri"/>
+          <w:color w:val="auto"/>
+          <w:spacing w:val="0"/>
+          <w:position w:val="0"/>
+          <w:sz w:val="22"/>
+          <w:shd w:fill="auto" w:val="clear"/>
+        </w:rPr>
+      </w:pPr>
+      <w:r>
+        <w:rPr>
+          <w:rFonts w:ascii="Calibri" w:hAnsi="Calibri" w:cs="Calibri" w:eastAsia="Calibri"/>
+          <w:color w:val="auto"/>
+          <w:spacing w:val="0"/>
+          <w:position w:val="0"/>
+          <w:sz w:val="22"/>
+          <w:shd w:fill="auto" w:val="clear"/>
+        </w:rPr>
+        <w:t xml:space="preserve">Ako je trenutna spremnost K3, a cilj C1</w:t>
+      </w:r>
+    </w:p>
+    <w:p>
+      <w:pPr>
+        <w:spacing w:before="0" w:after="160" w:line="259"/>
+        <w:ind w:right="0" w:left="0" w:firstLine="0"/>
+        <w:jc w:val="left"/>
+        <w:rPr>
+          <w:rFonts w:ascii="Calibri" w:hAnsi="Calibri" w:cs="Calibri" w:eastAsia="Calibri"/>
+          <w:i/>
+          <w:color w:val="auto"/>
+          <w:spacing w:val="0"/>
+          <w:position w:val="0"/>
+          <w:sz w:val="22"/>
+          <w:shd w:fill="auto" w:val="clear"/>
+        </w:rPr>
+      </w:pPr>
+      <w:r>
+        <w:rPr>
+          <w:rFonts w:ascii="Calibri" w:hAnsi="Calibri" w:cs="Calibri" w:eastAsia="Calibri"/>
+          <w:color w:val="auto"/>
+          <w:spacing w:val="0"/>
+          <w:position w:val="0"/>
+          <w:sz w:val="22"/>
+          <w:u w:val="single"/>
+          <w:shd w:fill="auto" w:val="clear"/>
+        </w:rPr>
+        <w:tab/>
+      </w:r>
+      <w:r>
+        <w:rPr>
+          <w:rFonts w:ascii="Calibri" w:hAnsi="Calibri" w:cs="Calibri" w:eastAsia="Calibri"/>
+          <w:i/>
+          <w:color w:val="auto"/>
+          <w:spacing w:val="0"/>
+          <w:position w:val="0"/>
+          <w:sz w:val="22"/>
+          <w:u w:val="single"/>
+          <w:shd w:fill="auto" w:val="clear"/>
+        </w:rPr>
+        <w:t xml:space="preserve">Pravila za prekid pripreme i pravila za formiranje planova treninga su isklju</w:t>
+      </w:r>
+      <w:r>
+        <w:rPr>
+          <w:rFonts w:ascii="Calibri" w:hAnsi="Calibri" w:cs="Calibri" w:eastAsia="Calibri"/>
+          <w:i/>
+          <w:color w:val="auto"/>
+          <w:spacing w:val="0"/>
+          <w:position w:val="0"/>
+          <w:sz w:val="22"/>
+          <w:u w:val="single"/>
+          <w:shd w:fill="auto" w:val="clear"/>
+        </w:rPr>
+        <w:t xml:space="preserve">čiva. Prioritet ima pravilo P1. </w:t>
+      </w:r>
+    </w:p>
+    <w:p>
+      <w:pPr>
+        <w:spacing w:before="0" w:after="160" w:line="259"/>
+        <w:ind w:right="0" w:left="0" w:firstLine="0"/>
+        <w:jc w:val="left"/>
         <w:rPr>
           <w:rFonts w:ascii="Calibri" w:hAnsi="Calibri" w:cs="Calibri" w:eastAsia="Calibri"/>
           <w:color w:val="auto"/>
@@ -4086,8 +4363,7 @@
           <w:sz w:val="22"/>
           <w:shd w:fill="C0C0C0" w:val="clear"/>
         </w:rPr>
-        <w:t xml:space="preserve"> za prekid pripreme:</w:t>
-      </w:r>
+      </w:pPr>
       <w:r>
         <w:rPr>
           <w:rFonts w:ascii="Calibri" w:hAnsi="Calibri" w:cs="Calibri" w:eastAsia="Calibri"/>
@@ -4097,7 +4373,7 @@
           <w:sz w:val="22"/>
           <w:shd w:fill="C0C0C0" w:val="clear"/>
         </w:rPr>
-        <w:t xml:space="preserve"> (ako je ispunjena bilo koja ta</w:t>
+        <w:t xml:space="preserve">Pravilo T za odre</w:t>
       </w:r>
       <w:r>
         <w:rPr>
@@ -4108,8 +4384,422 @@
           <w:sz w:val="22"/>
           <w:shd w:fill="C0C0C0" w:val="clear"/>
         </w:rPr>
-        <w:t xml:space="preserve">čka</w:t>
-      </w:r>
+        <w:t xml:space="preserve">đivanje preostalog vremena do trke:</w:t>
+      </w:r>
+    </w:p>
+    <w:p>
+      <w:pPr>
+        <w:spacing w:before="0" w:after="160" w:line="259"/>
+        <w:ind w:right="0" w:left="0" w:firstLine="0"/>
+        <w:jc w:val="left"/>
+        <w:rPr>
+          <w:rFonts w:ascii="Calibri" w:hAnsi="Calibri" w:cs="Calibri" w:eastAsia="Calibri"/>
+          <w:color w:val="auto"/>
+          <w:spacing w:val="0"/>
+          <w:position w:val="0"/>
+          <w:sz w:val="22"/>
+          <w:shd w:fill="auto" w:val="clear"/>
+        </w:rPr>
+      </w:pPr>
+      <w:r>
+        <w:rPr>
+          <w:rFonts w:ascii="Calibri" w:hAnsi="Calibri" w:cs="Calibri" w:eastAsia="Calibri"/>
+          <w:color w:val="auto"/>
+          <w:spacing w:val="0"/>
+          <w:position w:val="0"/>
+          <w:sz w:val="22"/>
+          <w:shd w:fill="auto" w:val="clear"/>
+        </w:rPr>
+        <w:t xml:space="preserve">Na osnovu une</w:t>
+      </w:r>
+      <w:r>
+        <w:rPr>
+          <w:rFonts w:ascii="Calibri" w:hAnsi="Calibri" w:cs="Calibri" w:eastAsia="Calibri"/>
+          <w:color w:val="auto"/>
+          <w:spacing w:val="0"/>
+          <w:position w:val="0"/>
+          <w:sz w:val="22"/>
+          <w:shd w:fill="auto" w:val="clear"/>
+        </w:rPr>
+        <w:t xml:space="preserve">šenog datuma maratona, sistem u odnosu na trenutni datum računa koliko vremena ima do početka maratona. </w:t>
+      </w:r>
+    </w:p>
+    <w:p>
+      <w:pPr>
+        <w:numPr>
+          <w:ilvl w:val="0"/>
+          <w:numId w:val="39"/>
+        </w:numPr>
+        <w:spacing w:before="0" w:after="160" w:line="259"/>
+        <w:ind w:right="0" w:left="720" w:hanging="360"/>
+        <w:jc w:val="left"/>
+        <w:rPr>
+          <w:rFonts w:ascii="Calibri" w:hAnsi="Calibri" w:cs="Calibri" w:eastAsia="Calibri"/>
+          <w:color w:val="auto"/>
+          <w:spacing w:val="0"/>
+          <w:position w:val="0"/>
+          <w:sz w:val="22"/>
+          <w:shd w:fill="auto" w:val="clear"/>
+        </w:rPr>
+      </w:pPr>
+      <w:r>
+        <w:rPr>
+          <w:rFonts w:ascii="Calibri" w:hAnsi="Calibri" w:cs="Calibri" w:eastAsia="Calibri"/>
+          <w:color w:val="auto"/>
+          <w:spacing w:val="0"/>
+          <w:position w:val="0"/>
+          <w:sz w:val="22"/>
+          <w:shd w:fill="auto" w:val="clear"/>
+        </w:rPr>
+        <w:t xml:space="preserve">Vrijeme pripreme za trku pripada kategoriji T1 ako </w:t>
+      </w:r>
+    </w:p>
+    <w:p>
+      <w:pPr>
+        <w:numPr>
+          <w:ilvl w:val="0"/>
+          <w:numId w:val="40"/>
+        </w:numPr>
+        <w:spacing w:before="0" w:after="160" w:line="259"/>
+        <w:ind w:right="0" w:left="1080" w:hanging="360"/>
+        <w:jc w:val="left"/>
+        <w:rPr>
+          <w:rFonts w:ascii="Calibri" w:hAnsi="Calibri" w:cs="Calibri" w:eastAsia="Calibri"/>
+          <w:color w:val="auto"/>
+          <w:spacing w:val="0"/>
+          <w:position w:val="0"/>
+          <w:sz w:val="22"/>
+          <w:shd w:fill="auto" w:val="clear"/>
+        </w:rPr>
+      </w:pPr>
+      <w:r>
+        <w:rPr>
+          <w:rFonts w:ascii="Calibri" w:hAnsi="Calibri" w:cs="Calibri" w:eastAsia="Calibri"/>
+          <w:color w:val="auto"/>
+          <w:spacing w:val="0"/>
+          <w:position w:val="0"/>
+          <w:sz w:val="22"/>
+          <w:shd w:fill="auto" w:val="clear"/>
+        </w:rPr>
+        <w:t xml:space="preserve">vremena do trke ima preko 8 sedmica, a spremnost trka</w:t>
+      </w:r>
+      <w:r>
+        <w:rPr>
+          <w:rFonts w:ascii="Calibri" w:hAnsi="Calibri" w:cs="Calibri" w:eastAsia="Calibri"/>
+          <w:color w:val="auto"/>
+          <w:spacing w:val="0"/>
+          <w:position w:val="0"/>
+          <w:sz w:val="22"/>
+          <w:shd w:fill="auto" w:val="clear"/>
+        </w:rPr>
+        <w:t xml:space="preserve">ča je K1</w:t>
+      </w:r>
+    </w:p>
+    <w:p>
+      <w:pPr>
+        <w:numPr>
+          <w:ilvl w:val="0"/>
+          <w:numId w:val="40"/>
+        </w:numPr>
+        <w:spacing w:before="0" w:after="160" w:line="259"/>
+        <w:ind w:right="0" w:left="1080" w:hanging="360"/>
+        <w:jc w:val="left"/>
+        <w:rPr>
+          <w:rFonts w:ascii="Calibri" w:hAnsi="Calibri" w:cs="Calibri" w:eastAsia="Calibri"/>
+          <w:color w:val="auto"/>
+          <w:spacing w:val="0"/>
+          <w:position w:val="0"/>
+          <w:sz w:val="22"/>
+          <w:shd w:fill="auto" w:val="clear"/>
+        </w:rPr>
+      </w:pPr>
+      <w:r>
+        <w:rPr>
+          <w:rFonts w:ascii="Calibri" w:hAnsi="Calibri" w:cs="Calibri" w:eastAsia="Calibri"/>
+          <w:color w:val="auto"/>
+          <w:spacing w:val="0"/>
+          <w:position w:val="0"/>
+          <w:sz w:val="22"/>
+          <w:shd w:fill="auto" w:val="clear"/>
+        </w:rPr>
+        <w:t xml:space="preserve">vremena do trke ima preko 8 sedmica, spremnost trka</w:t>
+      </w:r>
+      <w:r>
+        <w:rPr>
+          <w:rFonts w:ascii="Calibri" w:hAnsi="Calibri" w:cs="Calibri" w:eastAsia="Calibri"/>
+          <w:color w:val="auto"/>
+          <w:spacing w:val="0"/>
+          <w:position w:val="0"/>
+          <w:sz w:val="22"/>
+          <w:shd w:fill="auto" w:val="clear"/>
+        </w:rPr>
+        <w:t xml:space="preserve">ča je K2, a cilj je C3</w:t>
+      </w:r>
+    </w:p>
+    <w:p>
+      <w:pPr>
+        <w:numPr>
+          <w:ilvl w:val="0"/>
+          <w:numId w:val="41"/>
+        </w:numPr>
+        <w:spacing w:before="0" w:after="160" w:line="259"/>
+        <w:ind w:right="0" w:left="720" w:hanging="360"/>
+        <w:jc w:val="left"/>
+        <w:rPr>
+          <w:rFonts w:ascii="Calibri" w:hAnsi="Calibri" w:cs="Calibri" w:eastAsia="Calibri"/>
+          <w:color w:val="auto"/>
+          <w:spacing w:val="0"/>
+          <w:position w:val="0"/>
+          <w:sz w:val="22"/>
+          <w:shd w:fill="auto" w:val="clear"/>
+        </w:rPr>
+      </w:pPr>
+      <w:r>
+        <w:rPr>
+          <w:rFonts w:ascii="Calibri" w:hAnsi="Calibri" w:cs="Calibri" w:eastAsia="Calibri"/>
+          <w:color w:val="auto"/>
+          <w:spacing w:val="0"/>
+          <w:position w:val="0"/>
+          <w:sz w:val="22"/>
+          <w:shd w:fill="auto" w:val="clear"/>
+        </w:rPr>
+        <w:t xml:space="preserve"> Vrijeme pripreme za trku pripada kategoriji T2, ako</w:t>
+      </w:r>
+    </w:p>
+    <w:p>
+      <w:pPr>
+        <w:numPr>
+          <w:ilvl w:val="0"/>
+          <w:numId w:val="42"/>
+        </w:numPr>
+        <w:spacing w:before="0" w:after="160" w:line="259"/>
+        <w:ind w:right="0" w:left="1080" w:hanging="360"/>
+        <w:jc w:val="left"/>
+        <w:rPr>
+          <w:rFonts w:ascii="Calibri" w:hAnsi="Calibri" w:cs="Calibri" w:eastAsia="Calibri"/>
+          <w:color w:val="auto"/>
+          <w:spacing w:val="0"/>
+          <w:position w:val="0"/>
+          <w:sz w:val="22"/>
+          <w:shd w:fill="auto" w:val="clear"/>
+        </w:rPr>
+      </w:pPr>
+      <w:r>
+        <w:rPr>
+          <w:rFonts w:ascii="Calibri" w:hAnsi="Calibri" w:cs="Calibri" w:eastAsia="Calibri"/>
+          <w:color w:val="auto"/>
+          <w:spacing w:val="0"/>
+          <w:position w:val="0"/>
+          <w:sz w:val="22"/>
+          <w:shd w:fill="auto" w:val="clear"/>
+        </w:rPr>
+        <w:t xml:space="preserve">vrijeme preostalo do trke preko 16 sedmica, spremnost trka</w:t>
+      </w:r>
+      <w:r>
+        <w:rPr>
+          <w:rFonts w:ascii="Calibri" w:hAnsi="Calibri" w:cs="Calibri" w:eastAsia="Calibri"/>
+          <w:color w:val="auto"/>
+          <w:spacing w:val="0"/>
+          <w:position w:val="0"/>
+          <w:sz w:val="22"/>
+          <w:shd w:fill="auto" w:val="clear"/>
+        </w:rPr>
+        <w:t xml:space="preserve">ča je K2, a cilj C2</w:t>
+      </w:r>
+    </w:p>
+    <w:p>
+      <w:pPr>
+        <w:numPr>
+          <w:ilvl w:val="0"/>
+          <w:numId w:val="42"/>
+        </w:numPr>
+        <w:spacing w:before="0" w:after="160" w:line="259"/>
+        <w:ind w:right="0" w:left="1080" w:hanging="360"/>
+        <w:jc w:val="left"/>
+        <w:rPr>
+          <w:rFonts w:ascii="Calibri" w:hAnsi="Calibri" w:cs="Calibri" w:eastAsia="Calibri"/>
+          <w:color w:val="auto"/>
+          <w:spacing w:val="0"/>
+          <w:position w:val="0"/>
+          <w:sz w:val="22"/>
+          <w:shd w:fill="auto" w:val="clear"/>
+        </w:rPr>
+      </w:pPr>
+      <w:r>
+        <w:rPr>
+          <w:rFonts w:ascii="Calibri" w:hAnsi="Calibri" w:cs="Calibri" w:eastAsia="Calibri"/>
+          <w:color w:val="auto"/>
+          <w:spacing w:val="0"/>
+          <w:position w:val="0"/>
+          <w:sz w:val="22"/>
+          <w:shd w:fill="auto" w:val="clear"/>
+        </w:rPr>
+        <w:t xml:space="preserve">vrijeme preostalo do trke preko 16 sedmica, spremnost trka</w:t>
+      </w:r>
+      <w:r>
+        <w:rPr>
+          <w:rFonts w:ascii="Calibri" w:hAnsi="Calibri" w:cs="Calibri" w:eastAsia="Calibri"/>
+          <w:color w:val="auto"/>
+          <w:spacing w:val="0"/>
+          <w:position w:val="0"/>
+          <w:sz w:val="22"/>
+          <w:shd w:fill="auto" w:val="clear"/>
+        </w:rPr>
+        <w:t xml:space="preserve">ča je K3, a cilj C3 </w:t>
+      </w:r>
+    </w:p>
+    <w:p>
+      <w:pPr>
+        <w:numPr>
+          <w:ilvl w:val="0"/>
+          <w:numId w:val="43"/>
+        </w:numPr>
+        <w:spacing w:before="0" w:after="160" w:line="259"/>
+        <w:ind w:right="0" w:left="720" w:hanging="360"/>
+        <w:jc w:val="left"/>
+        <w:rPr>
+          <w:rFonts w:ascii="Calibri" w:hAnsi="Calibri" w:cs="Calibri" w:eastAsia="Calibri"/>
+          <w:color w:val="auto"/>
+          <w:spacing w:val="0"/>
+          <w:position w:val="0"/>
+          <w:sz w:val="22"/>
+          <w:shd w:fill="auto" w:val="clear"/>
+        </w:rPr>
+      </w:pPr>
+      <w:r>
+        <w:rPr>
+          <w:rFonts w:ascii="Calibri" w:hAnsi="Calibri" w:cs="Calibri" w:eastAsia="Calibri"/>
+          <w:color w:val="auto"/>
+          <w:spacing w:val="0"/>
+          <w:position w:val="0"/>
+          <w:sz w:val="22"/>
+          <w:shd w:fill="auto" w:val="clear"/>
+        </w:rPr>
+        <w:t xml:space="preserve">Vrijeme pripreme za trku pripada kategoriji T3, ako</w:t>
+      </w:r>
+      <w:r>
+        <w:rPr>
+          <w:rFonts w:ascii="Calibri" w:hAnsi="Calibri" w:cs="Calibri" w:eastAsia="Calibri"/>
+          <w:color w:val="auto"/>
+          <w:spacing w:val="0"/>
+          <w:position w:val="0"/>
+          <w:sz w:val="24"/>
+          <w:shd w:fill="auto" w:val="clear"/>
+        </w:rPr>
+        <w:tab/>
+      </w:r>
+    </w:p>
+    <w:p>
+      <w:pPr>
+        <w:numPr>
+          <w:ilvl w:val="0"/>
+          <w:numId w:val="44"/>
+        </w:numPr>
+        <w:spacing w:before="0" w:after="160" w:line="259"/>
+        <w:ind w:right="0" w:left="1080" w:hanging="360"/>
+        <w:jc w:val="left"/>
+        <w:rPr>
+          <w:rFonts w:ascii="Calibri" w:hAnsi="Calibri" w:cs="Calibri" w:eastAsia="Calibri"/>
+          <w:color w:val="auto"/>
+          <w:spacing w:val="0"/>
+          <w:position w:val="0"/>
+          <w:sz w:val="22"/>
+          <w:shd w:fill="auto" w:val="clear"/>
+        </w:rPr>
+      </w:pPr>
+      <w:r>
+        <w:rPr>
+          <w:rFonts w:ascii="Calibri" w:hAnsi="Calibri" w:cs="Calibri" w:eastAsia="Calibri"/>
+          <w:color w:val="auto"/>
+          <w:spacing w:val="0"/>
+          <w:position w:val="0"/>
+          <w:sz w:val="22"/>
+          <w:shd w:fill="auto" w:val="clear"/>
+        </w:rPr>
+        <w:t xml:space="preserve">vrijeme preostalo do trke preko 24 sedmice, spremnost trka</w:t>
+      </w:r>
+      <w:r>
+        <w:rPr>
+          <w:rFonts w:ascii="Calibri" w:hAnsi="Calibri" w:cs="Calibri" w:eastAsia="Calibri"/>
+          <w:color w:val="auto"/>
+          <w:spacing w:val="0"/>
+          <w:position w:val="0"/>
+          <w:sz w:val="22"/>
+          <w:shd w:fill="auto" w:val="clear"/>
+        </w:rPr>
+        <w:t xml:space="preserve">ča K2, a cilj C1</w:t>
+      </w:r>
+    </w:p>
+    <w:p>
+      <w:pPr>
+        <w:numPr>
+          <w:ilvl w:val="0"/>
+          <w:numId w:val="44"/>
+        </w:numPr>
+        <w:spacing w:before="0" w:after="160" w:line="259"/>
+        <w:ind w:right="0" w:left="1080" w:hanging="360"/>
+        <w:jc w:val="left"/>
+        <w:rPr>
+          <w:rFonts w:ascii="Calibri" w:hAnsi="Calibri" w:cs="Calibri" w:eastAsia="Calibri"/>
+          <w:color w:val="auto"/>
+          <w:spacing w:val="0"/>
+          <w:position w:val="0"/>
+          <w:sz w:val="22"/>
+          <w:shd w:fill="auto" w:val="clear"/>
+        </w:rPr>
+      </w:pPr>
+      <w:r>
+        <w:rPr>
+          <w:rFonts w:ascii="Calibri" w:hAnsi="Calibri" w:cs="Calibri" w:eastAsia="Calibri"/>
+          <w:color w:val="auto"/>
+          <w:spacing w:val="0"/>
+          <w:position w:val="0"/>
+          <w:sz w:val="22"/>
+          <w:shd w:fill="auto" w:val="clear"/>
+        </w:rPr>
+        <w:t xml:space="preserve">vrijeme preostalo do trke preko 24 sedmice, spremnost trka</w:t>
+      </w:r>
+      <w:r>
+        <w:rPr>
+          <w:rFonts w:ascii="Calibri" w:hAnsi="Calibri" w:cs="Calibri" w:eastAsia="Calibri"/>
+          <w:color w:val="auto"/>
+          <w:spacing w:val="0"/>
+          <w:position w:val="0"/>
+          <w:sz w:val="22"/>
+          <w:shd w:fill="auto" w:val="clear"/>
+        </w:rPr>
+        <w:t xml:space="preserve">ča je K3, a cilj je C2</w:t>
+      </w:r>
+    </w:p>
+    <w:p>
+      <w:pPr>
+        <w:spacing w:before="0" w:after="160" w:line="259"/>
+        <w:ind w:right="0" w:left="0" w:firstLine="0"/>
+        <w:jc w:val="left"/>
+        <w:rPr>
+          <w:rFonts w:ascii="Calibri" w:hAnsi="Calibri" w:cs="Calibri" w:eastAsia="Calibri"/>
+          <w:color w:val="auto"/>
+          <w:spacing w:val="0"/>
+          <w:position w:val="0"/>
+          <w:sz w:val="22"/>
+          <w:shd w:fill="auto" w:val="clear"/>
+        </w:rPr>
+      </w:pPr>
+    </w:p>
+    <w:p>
+      <w:pPr>
+        <w:spacing w:before="0" w:after="160" w:line="259"/>
+        <w:ind w:right="0" w:left="0" w:firstLine="0"/>
+        <w:jc w:val="left"/>
+        <w:rPr>
+          <w:rFonts w:ascii="Calibri" w:hAnsi="Calibri" w:cs="Calibri" w:eastAsia="Calibri"/>
+          <w:color w:val="auto"/>
+          <w:spacing w:val="0"/>
+          <w:position w:val="0"/>
+          <w:sz w:val="22"/>
+          <w:shd w:fill="FFFF00" w:val="clear"/>
+        </w:rPr>
+      </w:pPr>
       <w:r>
         <w:rPr>
           <w:rFonts w:ascii="Calibri" w:hAnsi="Calibri" w:cs="Calibri" w:eastAsia="Calibri"/>
@@ -4119,14 +4809,25 @@
           <w:sz w:val="22"/>
           <w:shd w:fill="C0C0C0" w:val="clear"/>
         </w:rPr>
-        <w:t xml:space="preserve">)</w:t>
-      </w:r>
-    </w:p>
-    <w:p>
-      <w:pPr>
-        <w:numPr>
-          <w:ilvl w:val="0"/>
-          <w:numId w:val="37"/>
+        <w:t xml:space="preserve">Pravilo I za odre</w:t>
+      </w:r>
+      <w:r>
+        <w:rPr>
+          <w:rFonts w:ascii="Calibri" w:hAnsi="Calibri" w:cs="Calibri" w:eastAsia="Calibri"/>
+          <w:color w:val="auto"/>
+          <w:spacing w:val="0"/>
+          <w:position w:val="0"/>
+          <w:sz w:val="22"/>
+          <w:shd w:fill="C0C0C0" w:val="clear"/>
+        </w:rPr>
+        <w:t xml:space="preserve">đivanje inteziteta treninga su</w:t>
+      </w:r>
+    </w:p>
+    <w:p>
+      <w:pPr>
+        <w:numPr>
+          <w:ilvl w:val="0"/>
+          <w:numId w:val="46"/>
         </w:numPr>
         <w:spacing w:before="0" w:after="160" w:line="259"/>
         <w:ind w:right="0" w:left="720" w:hanging="360"/>
@@ -4149,14 +4850,104 @@
           <w:sz w:val="22"/>
           <w:shd w:fill="auto" w:val="clear"/>
         </w:rPr>
-        <w:t xml:space="preserve">Ako korisnik ima povredu tipa P2 </w:t>
-      </w:r>
-    </w:p>
-    <w:p>
-      <w:pPr>
-        <w:numPr>
-          <w:ilvl w:val="0"/>
-          <w:numId w:val="37"/>
+        <w:t xml:space="preserve">Intezitet I1:</w:t>
+      </w:r>
+    </w:p>
+    <w:p>
+      <w:pPr>
+        <w:numPr>
+          <w:ilvl w:val="0"/>
+          <w:numId w:val="47"/>
+        </w:numPr>
+        <w:spacing w:before="0" w:after="160" w:line="259"/>
+        <w:ind w:right="0" w:left="1080" w:hanging="360"/>
+        <w:jc w:val="left"/>
+        <w:rPr>
+          <w:rFonts w:ascii="Calibri" w:hAnsi="Calibri" w:cs="Calibri" w:eastAsia="Calibri"/>
+          <w:color w:val="auto"/>
+          <w:spacing w:val="0"/>
+          <w:position w:val="0"/>
+          <w:sz w:val="22"/>
+          <w:shd w:fill="auto" w:val="clear"/>
+        </w:rPr>
+      </w:pPr>
+      <w:r>
+        <w:rPr>
+          <w:rFonts w:ascii="Calibri" w:hAnsi="Calibri" w:cs="Calibri" w:eastAsia="Calibri"/>
+          <w:color w:val="auto"/>
+          <w:spacing w:val="0"/>
+          <w:position w:val="0"/>
+          <w:sz w:val="22"/>
+          <w:shd w:fill="auto" w:val="clear"/>
+        </w:rPr>
+        <w:t xml:space="preserve">ako je T1</w:t>
+      </w:r>
+    </w:p>
+    <w:p>
+      <w:pPr>
+        <w:numPr>
+          <w:ilvl w:val="0"/>
+          <w:numId w:val="47"/>
+        </w:numPr>
+        <w:spacing w:before="0" w:after="160" w:line="259"/>
+        <w:ind w:right="0" w:left="1080" w:hanging="360"/>
+        <w:jc w:val="left"/>
+        <w:rPr>
+          <w:rFonts w:ascii="Calibri" w:hAnsi="Calibri" w:cs="Calibri" w:eastAsia="Calibri"/>
+          <w:color w:val="auto"/>
+          <w:spacing w:val="0"/>
+          <w:position w:val="0"/>
+          <w:sz w:val="22"/>
+          <w:shd w:fill="auto" w:val="clear"/>
+        </w:rPr>
+      </w:pPr>
+      <w:r>
+        <w:rPr>
+          <w:rFonts w:ascii="Calibri" w:hAnsi="Calibri" w:cs="Calibri" w:eastAsia="Calibri"/>
+          <w:color w:val="auto"/>
+          <w:spacing w:val="0"/>
+          <w:position w:val="0"/>
+          <w:sz w:val="22"/>
+          <w:shd w:fill="auto" w:val="clear"/>
+        </w:rPr>
+        <w:t xml:space="preserve">ako je T2, a mladji od 50 godina</w:t>
+      </w:r>
+    </w:p>
+    <w:p>
+      <w:pPr>
+        <w:numPr>
+          <w:ilvl w:val="0"/>
+          <w:numId w:val="47"/>
+        </w:numPr>
+        <w:spacing w:before="0" w:after="160" w:line="259"/>
+        <w:ind w:right="0" w:left="1080" w:hanging="360"/>
+        <w:jc w:val="left"/>
+        <w:rPr>
+          <w:rFonts w:ascii="Calibri" w:hAnsi="Calibri" w:cs="Calibri" w:eastAsia="Calibri"/>
+          <w:color w:val="auto"/>
+          <w:spacing w:val="0"/>
+          <w:position w:val="0"/>
+          <w:sz w:val="22"/>
+          <w:shd w:fill="auto" w:val="clear"/>
+        </w:rPr>
+      </w:pPr>
+      <w:r>
+        <w:rPr>
+          <w:rFonts w:ascii="Calibri" w:hAnsi="Calibri" w:cs="Calibri" w:eastAsia="Calibri"/>
+          <w:color w:val="auto"/>
+          <w:spacing w:val="0"/>
+          <w:position w:val="0"/>
+          <w:sz w:val="22"/>
+          <w:shd w:fill="auto" w:val="clear"/>
+        </w:rPr>
+        <w:t xml:space="preserve">ako je T3, a mladji od 40 godina</w:t>
+      </w:r>
+    </w:p>
+    <w:p>
+      <w:pPr>
+        <w:numPr>
+          <w:ilvl w:val="0"/>
+          <w:numId w:val="48"/>
         </w:numPr>
         <w:spacing w:before="0" w:after="160" w:line="259"/>
         <w:ind w:right="0" w:left="720" w:hanging="360"/>
@@ -4179,314 +4970,14 @@
           <w:sz w:val="22"/>
           <w:shd w:fill="auto" w:val="clear"/>
         </w:rPr>
-        <w:t xml:space="preserve">Ako do trke ima manje od 8 sedmica</w:t>
-      </w:r>
-    </w:p>
-    <w:p>
-      <w:pPr>
-        <w:numPr>
-          <w:ilvl w:val="0"/>
-          <w:numId w:val="37"/>
-        </w:numPr>
-        <w:spacing w:before="0" w:after="160" w:line="259"/>
-        <w:ind w:right="0" w:left="720" w:hanging="360"/>
-        <w:jc w:val="left"/>
-        <w:rPr>
-          <w:rFonts w:ascii="Calibri" w:hAnsi="Calibri" w:cs="Calibri" w:eastAsia="Calibri"/>
-          <w:color w:val="auto"/>
-          <w:spacing w:val="0"/>
-          <w:position w:val="0"/>
-          <w:sz w:val="22"/>
-          <w:shd w:fill="auto" w:val="clear"/>
-        </w:rPr>
-      </w:pPr>
-      <w:r>
-        <w:rPr>
-          <w:rFonts w:ascii="Calibri" w:hAnsi="Calibri" w:cs="Calibri" w:eastAsia="Calibri"/>
-          <w:color w:val="auto"/>
-          <w:spacing w:val="0"/>
-          <w:position w:val="0"/>
-          <w:sz w:val="22"/>
-          <w:shd w:fill="auto" w:val="clear"/>
-        </w:rPr>
-        <w:t xml:space="preserve">Ako do trke ima manje od 16 sedmica, pri </w:t>
-      </w:r>
-      <w:r>
-        <w:rPr>
-          <w:rFonts w:ascii="Calibri" w:hAnsi="Calibri" w:cs="Calibri" w:eastAsia="Calibri"/>
-          <w:color w:val="auto"/>
-          <w:spacing w:val="0"/>
-          <w:position w:val="0"/>
-          <w:sz w:val="22"/>
-          <w:shd w:fill="auto" w:val="clear"/>
-        </w:rPr>
-        <w:t xml:space="preserve">čemu je cilj C1 ili C2 i ima povredu tipa P1</w:t>
-      </w:r>
-    </w:p>
-    <w:p>
-      <w:pPr>
-        <w:numPr>
-          <w:ilvl w:val="0"/>
-          <w:numId w:val="37"/>
-        </w:numPr>
-        <w:spacing w:before="0" w:after="160" w:line="259"/>
-        <w:ind w:right="0" w:left="720" w:hanging="360"/>
-        <w:jc w:val="left"/>
-        <w:rPr>
-          <w:rFonts w:ascii="Calibri" w:hAnsi="Calibri" w:cs="Calibri" w:eastAsia="Calibri"/>
-          <w:color w:val="auto"/>
-          <w:spacing w:val="0"/>
-          <w:position w:val="0"/>
-          <w:sz w:val="22"/>
-          <w:shd w:fill="auto" w:val="clear"/>
-        </w:rPr>
-      </w:pPr>
-      <w:r>
-        <w:rPr>
-          <w:rFonts w:ascii="Calibri" w:hAnsi="Calibri" w:cs="Calibri" w:eastAsia="Calibri"/>
-          <w:color w:val="auto"/>
-          <w:spacing w:val="0"/>
-          <w:position w:val="0"/>
-          <w:sz w:val="22"/>
-          <w:shd w:fill="auto" w:val="clear"/>
-        </w:rPr>
-        <w:t xml:space="preserve">Ako do trke ima manje od 16 sedmica, a trenutne je spremnosti K3</w:t>
-      </w:r>
-    </w:p>
-    <w:p>
-      <w:pPr>
-        <w:numPr>
-          <w:ilvl w:val="0"/>
-          <w:numId w:val="37"/>
-        </w:numPr>
-        <w:spacing w:before="0" w:after="160" w:line="259"/>
-        <w:ind w:right="0" w:left="720" w:hanging="360"/>
-        <w:jc w:val="left"/>
-        <w:rPr>
-          <w:rFonts w:ascii="Calibri" w:hAnsi="Calibri" w:cs="Calibri" w:eastAsia="Calibri"/>
-          <w:color w:val="auto"/>
-          <w:spacing w:val="0"/>
-          <w:position w:val="0"/>
-          <w:sz w:val="22"/>
-          <w:shd w:fill="auto" w:val="clear"/>
-        </w:rPr>
-      </w:pPr>
-      <w:r>
-        <w:rPr>
-          <w:rFonts w:ascii="Calibri" w:hAnsi="Calibri" w:cs="Calibri" w:eastAsia="Calibri"/>
-          <w:color w:val="auto"/>
-          <w:spacing w:val="0"/>
-          <w:position w:val="0"/>
-          <w:sz w:val="22"/>
-          <w:shd w:fill="auto" w:val="clear"/>
-        </w:rPr>
-        <w:t xml:space="preserve">Ako do trke ima manje od 16  sedmica, pri </w:t>
-      </w:r>
-      <w:r>
-        <w:rPr>
-          <w:rFonts w:ascii="Calibri" w:hAnsi="Calibri" w:cs="Calibri" w:eastAsia="Calibri"/>
-          <w:color w:val="auto"/>
-          <w:spacing w:val="0"/>
-          <w:position w:val="0"/>
-          <w:sz w:val="22"/>
-          <w:shd w:fill="auto" w:val="clear"/>
-        </w:rPr>
-        <w:t xml:space="preserve">čemu je cilj C1 ili C2, a trenutne je spremnosti K2</w:t>
-      </w:r>
-    </w:p>
-    <w:p>
-      <w:pPr>
-        <w:numPr>
-          <w:ilvl w:val="0"/>
-          <w:numId w:val="37"/>
-        </w:numPr>
-        <w:spacing w:before="0" w:after="160" w:line="259"/>
-        <w:ind w:right="0" w:left="720" w:hanging="360"/>
-        <w:jc w:val="left"/>
-        <w:rPr>
-          <w:rFonts w:ascii="Calibri" w:hAnsi="Calibri" w:cs="Calibri" w:eastAsia="Calibri"/>
-          <w:color w:val="auto"/>
-          <w:spacing w:val="0"/>
-          <w:position w:val="0"/>
-          <w:sz w:val="22"/>
-          <w:shd w:fill="auto" w:val="clear"/>
-        </w:rPr>
-      </w:pPr>
-      <w:r>
-        <w:rPr>
-          <w:rFonts w:ascii="Calibri" w:hAnsi="Calibri" w:cs="Calibri" w:eastAsia="Calibri"/>
-          <w:color w:val="auto"/>
-          <w:spacing w:val="0"/>
-          <w:position w:val="0"/>
-          <w:sz w:val="22"/>
-          <w:shd w:fill="auto" w:val="clear"/>
-        </w:rPr>
-        <w:t xml:space="preserve">Ako je trenutna spremnost K3, a cilj C1</w:t>
-      </w:r>
-    </w:p>
-    <w:p>
-      <w:pPr>
-        <w:spacing w:before="0" w:after="160" w:line="259"/>
-        <w:ind w:right="0" w:left="0" w:firstLine="0"/>
-        <w:jc w:val="left"/>
-        <w:rPr>
-          <w:rFonts w:ascii="Calibri" w:hAnsi="Calibri" w:cs="Calibri" w:eastAsia="Calibri"/>
-          <w:i/>
-          <w:color w:val="auto"/>
-          <w:spacing w:val="0"/>
-          <w:position w:val="0"/>
-          <w:sz w:val="22"/>
-          <w:shd w:fill="auto" w:val="clear"/>
-        </w:rPr>
-      </w:pPr>
-      <w:r>
-        <w:rPr>
-          <w:rFonts w:ascii="Calibri" w:hAnsi="Calibri" w:cs="Calibri" w:eastAsia="Calibri"/>
-          <w:color w:val="auto"/>
-          <w:spacing w:val="0"/>
-          <w:position w:val="0"/>
-          <w:sz w:val="22"/>
-          <w:u w:val="single"/>
-          <w:shd w:fill="auto" w:val="clear"/>
-        </w:rPr>
-        <w:tab/>
-      </w:r>
-      <w:r>
-        <w:rPr>
-          <w:rFonts w:ascii="Calibri" w:hAnsi="Calibri" w:cs="Calibri" w:eastAsia="Calibri"/>
-          <w:i/>
-          <w:color w:val="auto"/>
-          <w:spacing w:val="0"/>
-          <w:position w:val="0"/>
-          <w:sz w:val="22"/>
-          <w:u w:val="single"/>
-          <w:shd w:fill="auto" w:val="clear"/>
-        </w:rPr>
-        <w:t xml:space="preserve">Pravila za prekid pripreme i pravila za formiranje planova treninga su isklju</w:t>
-      </w:r>
-      <w:r>
-        <w:rPr>
-          <w:rFonts w:ascii="Calibri" w:hAnsi="Calibri" w:cs="Calibri" w:eastAsia="Calibri"/>
-          <w:i/>
-          <w:color w:val="auto"/>
-          <w:spacing w:val="0"/>
-          <w:position w:val="0"/>
-          <w:sz w:val="22"/>
-          <w:u w:val="single"/>
-          <w:shd w:fill="auto" w:val="clear"/>
-        </w:rPr>
-        <w:t xml:space="preserve">čiva. Prioritet ima pravilo P1. </w:t>
-      </w:r>
-    </w:p>
-    <w:p>
-      <w:pPr>
-        <w:spacing w:before="0" w:after="160" w:line="259"/>
-        <w:ind w:right="0" w:left="0" w:firstLine="0"/>
-        <w:jc w:val="left"/>
-        <w:rPr>
-          <w:rFonts w:ascii="Calibri" w:hAnsi="Calibri" w:cs="Calibri" w:eastAsia="Calibri"/>
-          <w:color w:val="auto"/>
-          <w:spacing w:val="0"/>
-          <w:position w:val="0"/>
-          <w:sz w:val="22"/>
-          <w:shd w:fill="C0C0C0" w:val="clear"/>
-        </w:rPr>
-      </w:pPr>
-      <w:r>
-        <w:rPr>
-          <w:rFonts w:ascii="Calibri" w:hAnsi="Calibri" w:cs="Calibri" w:eastAsia="Calibri"/>
-          <w:color w:val="auto"/>
-          <w:spacing w:val="0"/>
-          <w:position w:val="0"/>
-          <w:sz w:val="22"/>
-          <w:shd w:fill="C0C0C0" w:val="clear"/>
-        </w:rPr>
-        <w:t xml:space="preserve">Pravilo T za odre</w:t>
-      </w:r>
-      <w:r>
-        <w:rPr>
-          <w:rFonts w:ascii="Calibri" w:hAnsi="Calibri" w:cs="Calibri" w:eastAsia="Calibri"/>
-          <w:color w:val="auto"/>
-          <w:spacing w:val="0"/>
-          <w:position w:val="0"/>
-          <w:sz w:val="22"/>
-          <w:shd w:fill="C0C0C0" w:val="clear"/>
-        </w:rPr>
-        <w:t xml:space="preserve">đivanje preostalog vremena do trke:</w:t>
-      </w:r>
-    </w:p>
-    <w:p>
-      <w:pPr>
-        <w:spacing w:before="0" w:after="160" w:line="259"/>
-        <w:ind w:right="0" w:left="0" w:firstLine="0"/>
-        <w:jc w:val="left"/>
-        <w:rPr>
-          <w:rFonts w:ascii="Calibri" w:hAnsi="Calibri" w:cs="Calibri" w:eastAsia="Calibri"/>
-          <w:color w:val="auto"/>
-          <w:spacing w:val="0"/>
-          <w:position w:val="0"/>
-          <w:sz w:val="22"/>
-          <w:shd w:fill="auto" w:val="clear"/>
-        </w:rPr>
-      </w:pPr>
-      <w:r>
-        <w:rPr>
-          <w:rFonts w:ascii="Calibri" w:hAnsi="Calibri" w:cs="Calibri" w:eastAsia="Calibri"/>
-          <w:color w:val="auto"/>
-          <w:spacing w:val="0"/>
-          <w:position w:val="0"/>
-          <w:sz w:val="22"/>
-          <w:shd w:fill="auto" w:val="clear"/>
-        </w:rPr>
-        <w:t xml:space="preserve">Na osnovu une</w:t>
-      </w:r>
-      <w:r>
-        <w:rPr>
-          <w:rFonts w:ascii="Calibri" w:hAnsi="Calibri" w:cs="Calibri" w:eastAsia="Calibri"/>
-          <w:color w:val="auto"/>
-          <w:spacing w:val="0"/>
-          <w:position w:val="0"/>
-          <w:sz w:val="22"/>
-          <w:shd w:fill="auto" w:val="clear"/>
-        </w:rPr>
-        <w:t xml:space="preserve">šenog datuma maratona, sistem u odnosu na trenutni datum računa koliko vremena ima do početka maratona. </w:t>
-      </w:r>
-    </w:p>
-    <w:p>
-      <w:pPr>
-        <w:numPr>
-          <w:ilvl w:val="0"/>
-          <w:numId w:val="40"/>
-        </w:numPr>
-        <w:spacing w:before="0" w:after="160" w:line="259"/>
-        <w:ind w:right="0" w:left="720" w:hanging="360"/>
-        <w:jc w:val="left"/>
-        <w:rPr>
-          <w:rFonts w:ascii="Calibri" w:hAnsi="Calibri" w:cs="Calibri" w:eastAsia="Calibri"/>
-          <w:color w:val="auto"/>
-          <w:spacing w:val="0"/>
-          <w:position w:val="0"/>
-          <w:sz w:val="22"/>
-          <w:shd w:fill="auto" w:val="clear"/>
-        </w:rPr>
-      </w:pPr>
-      <w:r>
-        <w:rPr>
-          <w:rFonts w:ascii="Calibri" w:hAnsi="Calibri" w:cs="Calibri" w:eastAsia="Calibri"/>
-          <w:color w:val="auto"/>
-          <w:spacing w:val="0"/>
-          <w:position w:val="0"/>
-          <w:sz w:val="22"/>
-          <w:shd w:fill="auto" w:val="clear"/>
-        </w:rPr>
-        <w:t xml:space="preserve">Vrijeme pripreme za trku pripada kategoriji T1 ako </w:t>
-      </w:r>
-    </w:p>
-    <w:p>
-      <w:pPr>
-        <w:numPr>
-          <w:ilvl w:val="0"/>
-          <w:numId w:val="41"/>
+        <w:t xml:space="preserve">Intezitet I2:</w:t>
+      </w:r>
+    </w:p>
+    <w:p>
+      <w:pPr>
+        <w:numPr>
+          <w:ilvl w:val="0"/>
+          <w:numId w:val="49"/>
         </w:numPr>
         <w:spacing w:before="0" w:after="160" w:line="259"/>
         <w:ind w:right="0" w:left="1080" w:hanging="360"/>
@@ -4509,25 +5000,14 @@
           <w:sz w:val="22"/>
           <w:shd w:fill="auto" w:val="clear"/>
         </w:rPr>
-        <w:t xml:space="preserve">vremena do trke ima preko 8 sedmica, a spremnost trka</w:t>
-      </w:r>
-      <w:r>
-        <w:rPr>
-          <w:rFonts w:ascii="Calibri" w:hAnsi="Calibri" w:cs="Calibri" w:eastAsia="Calibri"/>
-          <w:color w:val="auto"/>
-          <w:spacing w:val="0"/>
-          <w:position w:val="0"/>
-          <w:sz w:val="22"/>
-          <w:shd w:fill="auto" w:val="clear"/>
-        </w:rPr>
-        <w:t xml:space="preserve">ča je K1</w:t>
-      </w:r>
-    </w:p>
-    <w:p>
-      <w:pPr>
-        <w:numPr>
-          <w:ilvl w:val="0"/>
-          <w:numId w:val="41"/>
+        <w:t xml:space="preserve">povreda P1</w:t>
+      </w:r>
+    </w:p>
+    <w:p>
+      <w:pPr>
+        <w:numPr>
+          <w:ilvl w:val="0"/>
+          <w:numId w:val="49"/>
         </w:numPr>
         <w:spacing w:before="0" w:after="160" w:line="259"/>
         <w:ind w:right="0" w:left="1080" w:hanging="360"/>
@@ -4550,436 +5030,7 @@
           <w:sz w:val="22"/>
           <w:shd w:fill="auto" w:val="clear"/>
         </w:rPr>
-        <w:t xml:space="preserve">vremena do trke ima preko 8 sedmica, spremnost trka</w:t>
-      </w:r>
-      <w:r>
-        <w:rPr>
-          <w:rFonts w:ascii="Calibri" w:hAnsi="Calibri" w:cs="Calibri" w:eastAsia="Calibri"/>
-          <w:color w:val="auto"/>
-          <w:spacing w:val="0"/>
-          <w:position w:val="0"/>
-          <w:sz w:val="22"/>
-          <w:shd w:fill="auto" w:val="clear"/>
-        </w:rPr>
-        <w:t xml:space="preserve">ča je K2, a cilj je C3</w:t>
-      </w:r>
-    </w:p>
-    <w:p>
-      <w:pPr>
-        <w:numPr>
-          <w:ilvl w:val="0"/>
-          <w:numId w:val="42"/>
-        </w:numPr>
-        <w:spacing w:before="0" w:after="160" w:line="259"/>
-        <w:ind w:right="0" w:left="720" w:hanging="360"/>
-        <w:jc w:val="left"/>
-        <w:rPr>
-          <w:rFonts w:ascii="Calibri" w:hAnsi="Calibri" w:cs="Calibri" w:eastAsia="Calibri"/>
-          <w:color w:val="auto"/>
-          <w:spacing w:val="0"/>
-          <w:position w:val="0"/>
-          <w:sz w:val="22"/>
-          <w:shd w:fill="auto" w:val="clear"/>
-        </w:rPr>
-      </w:pPr>
-      <w:r>
-        <w:rPr>
-          <w:rFonts w:ascii="Calibri" w:hAnsi="Calibri" w:cs="Calibri" w:eastAsia="Calibri"/>
-          <w:color w:val="auto"/>
-          <w:spacing w:val="0"/>
-          <w:position w:val="0"/>
-          <w:sz w:val="22"/>
-          <w:shd w:fill="auto" w:val="clear"/>
-        </w:rPr>
-        <w:t xml:space="preserve"> Vrijeme pripreme za trku pripada kategoriji T2, ako</w:t>
-      </w:r>
-    </w:p>
-    <w:p>
-      <w:pPr>
-        <w:numPr>
-          <w:ilvl w:val="0"/>
-          <w:numId w:val="43"/>
-        </w:numPr>
-        <w:spacing w:before="0" w:after="160" w:line="259"/>
-        <w:ind w:right="0" w:left="1080" w:hanging="360"/>
-        <w:jc w:val="left"/>
-        <w:rPr>
-          <w:rFonts w:ascii="Calibri" w:hAnsi="Calibri" w:cs="Calibri" w:eastAsia="Calibri"/>
-          <w:color w:val="auto"/>
-          <w:spacing w:val="0"/>
-          <w:position w:val="0"/>
-          <w:sz w:val="22"/>
-          <w:shd w:fill="auto" w:val="clear"/>
-        </w:rPr>
-      </w:pPr>
-      <w:r>
-        <w:rPr>
-          <w:rFonts w:ascii="Calibri" w:hAnsi="Calibri" w:cs="Calibri" w:eastAsia="Calibri"/>
-          <w:color w:val="auto"/>
-          <w:spacing w:val="0"/>
-          <w:position w:val="0"/>
-          <w:sz w:val="22"/>
-          <w:shd w:fill="auto" w:val="clear"/>
-        </w:rPr>
-        <w:t xml:space="preserve">vrijeme preostalo do trke preko 16 sedmica, spremnost trka</w:t>
-      </w:r>
-      <w:r>
-        <w:rPr>
-          <w:rFonts w:ascii="Calibri" w:hAnsi="Calibri" w:cs="Calibri" w:eastAsia="Calibri"/>
-          <w:color w:val="auto"/>
-          <w:spacing w:val="0"/>
-          <w:position w:val="0"/>
-          <w:sz w:val="22"/>
-          <w:shd w:fill="auto" w:val="clear"/>
-        </w:rPr>
-        <w:t xml:space="preserve">ča je K2, a cilj C2</w:t>
-      </w:r>
-    </w:p>
-    <w:p>
-      <w:pPr>
-        <w:numPr>
-          <w:ilvl w:val="0"/>
-          <w:numId w:val="43"/>
-        </w:numPr>
-        <w:spacing w:before="0" w:after="160" w:line="259"/>
-        <w:ind w:right="0" w:left="1080" w:hanging="360"/>
-        <w:jc w:val="left"/>
-        <w:rPr>
-          <w:rFonts w:ascii="Calibri" w:hAnsi="Calibri" w:cs="Calibri" w:eastAsia="Calibri"/>
-          <w:color w:val="auto"/>
-          <w:spacing w:val="0"/>
-          <w:position w:val="0"/>
-          <w:sz w:val="22"/>
-          <w:shd w:fill="auto" w:val="clear"/>
-        </w:rPr>
-      </w:pPr>
-      <w:r>
-        <w:rPr>
-          <w:rFonts w:ascii="Calibri" w:hAnsi="Calibri" w:cs="Calibri" w:eastAsia="Calibri"/>
-          <w:color w:val="auto"/>
-          <w:spacing w:val="0"/>
-          <w:position w:val="0"/>
-          <w:sz w:val="22"/>
-          <w:shd w:fill="auto" w:val="clear"/>
-        </w:rPr>
-        <w:t xml:space="preserve">vrijeme preostalo do trke preko 16 sedmica, spremnost trka</w:t>
-      </w:r>
-      <w:r>
-        <w:rPr>
-          <w:rFonts w:ascii="Calibri" w:hAnsi="Calibri" w:cs="Calibri" w:eastAsia="Calibri"/>
-          <w:color w:val="auto"/>
-          <w:spacing w:val="0"/>
-          <w:position w:val="0"/>
-          <w:sz w:val="22"/>
-          <w:shd w:fill="auto" w:val="clear"/>
-        </w:rPr>
-        <w:t xml:space="preserve">ča je K3, a cilj C3 </w:t>
-      </w:r>
-    </w:p>
-    <w:p>
-      <w:pPr>
-        <w:numPr>
-          <w:ilvl w:val="0"/>
-          <w:numId w:val="44"/>
-        </w:numPr>
-        <w:spacing w:before="0" w:after="160" w:line="259"/>
-        <w:ind w:right="0" w:left="720" w:hanging="360"/>
-        <w:jc w:val="left"/>
-        <w:rPr>
-          <w:rFonts w:ascii="Calibri" w:hAnsi="Calibri" w:cs="Calibri" w:eastAsia="Calibri"/>
-          <w:color w:val="auto"/>
-          <w:spacing w:val="0"/>
-          <w:position w:val="0"/>
-          <w:sz w:val="22"/>
-          <w:shd w:fill="auto" w:val="clear"/>
-        </w:rPr>
-      </w:pPr>
-      <w:r>
-        <w:rPr>
-          <w:rFonts w:ascii="Calibri" w:hAnsi="Calibri" w:cs="Calibri" w:eastAsia="Calibri"/>
-          <w:color w:val="auto"/>
-          <w:spacing w:val="0"/>
-          <w:position w:val="0"/>
-          <w:sz w:val="22"/>
-          <w:shd w:fill="auto" w:val="clear"/>
-        </w:rPr>
-        <w:t xml:space="preserve">Vrijeme pripreme za trku pripada kategoriji T3, ako</w:t>
-      </w:r>
-      <w:r>
-        <w:rPr>
-          <w:rFonts w:ascii="Calibri" w:hAnsi="Calibri" w:cs="Calibri" w:eastAsia="Calibri"/>
-          <w:color w:val="auto"/>
-          <w:spacing w:val="0"/>
-          <w:position w:val="0"/>
-          <w:sz w:val="24"/>
-          <w:shd w:fill="auto" w:val="clear"/>
-        </w:rPr>
-        <w:tab/>
-      </w:r>
-    </w:p>
-    <w:p>
-      <w:pPr>
-        <w:numPr>
-          <w:ilvl w:val="0"/>
-          <w:numId w:val="45"/>
-        </w:numPr>
-        <w:spacing w:before="0" w:after="160" w:line="259"/>
-        <w:ind w:right="0" w:left="1080" w:hanging="360"/>
-        <w:jc w:val="left"/>
-        <w:rPr>
-          <w:rFonts w:ascii="Calibri" w:hAnsi="Calibri" w:cs="Calibri" w:eastAsia="Calibri"/>
-          <w:color w:val="auto"/>
-          <w:spacing w:val="0"/>
-          <w:position w:val="0"/>
-          <w:sz w:val="22"/>
-          <w:shd w:fill="auto" w:val="clear"/>
-        </w:rPr>
-      </w:pPr>
-      <w:r>
-        <w:rPr>
-          <w:rFonts w:ascii="Calibri" w:hAnsi="Calibri" w:cs="Calibri" w:eastAsia="Calibri"/>
-          <w:color w:val="auto"/>
-          <w:spacing w:val="0"/>
-          <w:position w:val="0"/>
-          <w:sz w:val="22"/>
-          <w:shd w:fill="auto" w:val="clear"/>
-        </w:rPr>
-        <w:t xml:space="preserve">vrijeme preostalo do trke preko 24 sedmice, spremnost trka</w:t>
-      </w:r>
-      <w:r>
-        <w:rPr>
-          <w:rFonts w:ascii="Calibri" w:hAnsi="Calibri" w:cs="Calibri" w:eastAsia="Calibri"/>
-          <w:color w:val="auto"/>
-          <w:spacing w:val="0"/>
-          <w:position w:val="0"/>
-          <w:sz w:val="22"/>
-          <w:shd w:fill="auto" w:val="clear"/>
-        </w:rPr>
-        <w:t xml:space="preserve">ča K2, a cilj C1</w:t>
-      </w:r>
-    </w:p>
-    <w:p>
-      <w:pPr>
-        <w:numPr>
-          <w:ilvl w:val="0"/>
-          <w:numId w:val="45"/>
-        </w:numPr>
-        <w:spacing w:before="0" w:after="160" w:line="259"/>
-        <w:ind w:right="0" w:left="1080" w:hanging="360"/>
-        <w:jc w:val="left"/>
-        <w:rPr>
-          <w:rFonts w:ascii="Calibri" w:hAnsi="Calibri" w:cs="Calibri" w:eastAsia="Calibri"/>
-          <w:color w:val="auto"/>
-          <w:spacing w:val="0"/>
-          <w:position w:val="0"/>
-          <w:sz w:val="22"/>
-          <w:shd w:fill="auto" w:val="clear"/>
-        </w:rPr>
-      </w:pPr>
-      <w:r>
-        <w:rPr>
-          <w:rFonts w:ascii="Calibri" w:hAnsi="Calibri" w:cs="Calibri" w:eastAsia="Calibri"/>
-          <w:color w:val="auto"/>
-          <w:spacing w:val="0"/>
-          <w:position w:val="0"/>
-          <w:sz w:val="22"/>
-          <w:shd w:fill="auto" w:val="clear"/>
-        </w:rPr>
-        <w:t xml:space="preserve">vrijeme preostalo do trke preko 24 sedmice, spremnost trka</w:t>
-      </w:r>
-      <w:r>
-        <w:rPr>
-          <w:rFonts w:ascii="Calibri" w:hAnsi="Calibri" w:cs="Calibri" w:eastAsia="Calibri"/>
-          <w:color w:val="auto"/>
-          <w:spacing w:val="0"/>
-          <w:position w:val="0"/>
-          <w:sz w:val="22"/>
-          <w:shd w:fill="auto" w:val="clear"/>
-        </w:rPr>
-        <w:t xml:space="preserve">ča je K3, a cilj je C2</w:t>
-      </w:r>
-    </w:p>
-    <w:p>
-      <w:pPr>
-        <w:spacing w:before="0" w:after="160" w:line="259"/>
-        <w:ind w:right="0" w:left="0" w:firstLine="0"/>
-        <w:jc w:val="left"/>
-        <w:rPr>
-          <w:rFonts w:ascii="Calibri" w:hAnsi="Calibri" w:cs="Calibri" w:eastAsia="Calibri"/>
-          <w:color w:val="auto"/>
-          <w:spacing w:val="0"/>
-          <w:position w:val="0"/>
-          <w:sz w:val="22"/>
-          <w:shd w:fill="auto" w:val="clear"/>
-        </w:rPr>
-      </w:pPr>
-    </w:p>
-    <w:p>
-      <w:pPr>
-        <w:spacing w:before="0" w:after="160" w:line="259"/>
-        <w:ind w:right="0" w:left="0" w:firstLine="0"/>
-        <w:jc w:val="left"/>
-        <w:rPr>
-          <w:rFonts w:ascii="Calibri" w:hAnsi="Calibri" w:cs="Calibri" w:eastAsia="Calibri"/>
-          <w:color w:val="auto"/>
-          <w:spacing w:val="0"/>
-          <w:position w:val="0"/>
-          <w:sz w:val="22"/>
-          <w:shd w:fill="FFFF00" w:val="clear"/>
-        </w:rPr>
-      </w:pPr>
-      <w:r>
-        <w:rPr>
-          <w:rFonts w:ascii="Calibri" w:hAnsi="Calibri" w:cs="Calibri" w:eastAsia="Calibri"/>
-          <w:color w:val="auto"/>
-          <w:spacing w:val="0"/>
-          <w:position w:val="0"/>
-          <w:sz w:val="22"/>
-          <w:shd w:fill="C0C0C0" w:val="clear"/>
-        </w:rPr>
-        <w:t xml:space="preserve">Pravilo I za o</w:t>
-      </w:r>
-      <w:r>
-        <w:rPr>
-          <w:rFonts w:ascii="Calibri" w:hAnsi="Calibri" w:cs="Calibri" w:eastAsia="Calibri"/>
-          <w:color w:val="auto"/>
-          <w:spacing w:val="0"/>
-          <w:position w:val="0"/>
-          <w:sz w:val="22"/>
-          <w:shd w:fill="C0C0C0" w:val="clear"/>
-        </w:rPr>
-        <w:t xml:space="preserve">dre</w:t>
-      </w:r>
-      <w:r>
-        <w:rPr>
-          <w:rFonts w:ascii="Calibri" w:hAnsi="Calibri" w:cs="Calibri" w:eastAsia="Calibri"/>
-          <w:color w:val="auto"/>
-          <w:spacing w:val="0"/>
-          <w:position w:val="0"/>
-          <w:sz w:val="22"/>
-          <w:shd w:fill="C0C0C0" w:val="clear"/>
-        </w:rPr>
-        <w:t xml:space="preserve">đivanje inteziteta treninga su</w:t>
-      </w:r>
-    </w:p>
-    <w:p>
-      <w:pPr>
-        <w:numPr>
-          <w:ilvl w:val="0"/>
-          <w:numId w:val="47"/>
-        </w:numPr>
-        <w:spacing w:before="0" w:after="160" w:line="259"/>
-        <w:ind w:right="0" w:left="720" w:hanging="360"/>
-        <w:jc w:val="left"/>
-        <w:rPr>
-          <w:rFonts w:ascii="Calibri" w:hAnsi="Calibri" w:cs="Calibri" w:eastAsia="Calibri"/>
-          <w:color w:val="auto"/>
-          <w:spacing w:val="0"/>
-          <w:position w:val="0"/>
-          <w:sz w:val="22"/>
-          <w:shd w:fill="auto" w:val="clear"/>
-        </w:rPr>
-      </w:pPr>
-      <w:r>
-        <w:rPr>
-          <w:rFonts w:ascii="Calibri" w:hAnsi="Calibri" w:cs="Calibri" w:eastAsia="Calibri"/>
-          <w:color w:val="auto"/>
-          <w:spacing w:val="0"/>
-          <w:position w:val="0"/>
-          <w:sz w:val="22"/>
-          <w:shd w:fill="auto" w:val="clear"/>
-        </w:rPr>
-        <w:t xml:space="preserve">Intezitet I1:</w:t>
-      </w:r>
-    </w:p>
-    <w:p>
-      <w:pPr>
-        <w:numPr>
-          <w:ilvl w:val="0"/>
-          <w:numId w:val="48"/>
-        </w:numPr>
-        <w:spacing w:before="0" w:after="160" w:line="259"/>
-        <w:ind w:right="0" w:left="1080" w:hanging="360"/>
-        <w:jc w:val="left"/>
-        <w:rPr>
-          <w:rFonts w:ascii="Calibri" w:hAnsi="Calibri" w:cs="Calibri" w:eastAsia="Calibri"/>
-          <w:color w:val="auto"/>
-          <w:spacing w:val="0"/>
-          <w:position w:val="0"/>
-          <w:sz w:val="22"/>
-          <w:shd w:fill="auto" w:val="clear"/>
-        </w:rPr>
-      </w:pPr>
-      <w:r>
-        <w:rPr>
-          <w:rFonts w:ascii="Calibri" w:hAnsi="Calibri" w:cs="Calibri" w:eastAsia="Calibri"/>
-          <w:color w:val="auto"/>
-          <w:spacing w:val="0"/>
-          <w:position w:val="0"/>
-          <w:sz w:val="22"/>
-          <w:shd w:fill="auto" w:val="clear"/>
-        </w:rPr>
-        <w:t xml:space="preserve">ako je T1</w:t>
-      </w:r>
-    </w:p>
-    <w:p>
-      <w:pPr>
-        <w:numPr>
-          <w:ilvl w:val="0"/>
-          <w:numId w:val="48"/>
-        </w:numPr>
-        <w:spacing w:before="0" w:after="160" w:line="259"/>
-        <w:ind w:right="0" w:left="1080" w:hanging="360"/>
-        <w:jc w:val="left"/>
-        <w:rPr>
-          <w:rFonts w:ascii="Calibri" w:hAnsi="Calibri" w:cs="Calibri" w:eastAsia="Calibri"/>
-          <w:color w:val="auto"/>
-          <w:spacing w:val="0"/>
-          <w:position w:val="0"/>
-          <w:sz w:val="22"/>
-          <w:shd w:fill="auto" w:val="clear"/>
-        </w:rPr>
-      </w:pPr>
-      <w:r>
-        <w:rPr>
-          <w:rFonts w:ascii="Calibri" w:hAnsi="Calibri" w:cs="Calibri" w:eastAsia="Calibri"/>
-          <w:color w:val="auto"/>
-          <w:spacing w:val="0"/>
-          <w:position w:val="0"/>
-          <w:sz w:val="22"/>
-          <w:shd w:fill="auto" w:val="clear"/>
-        </w:rPr>
-        <w:t xml:space="preserve">ako je T2, a mladji od 50 godina</w:t>
-      </w:r>
-    </w:p>
-    <w:p>
-      <w:pPr>
-        <w:numPr>
-          <w:ilvl w:val="0"/>
-          <w:numId w:val="48"/>
-        </w:numPr>
-        <w:spacing w:before="0" w:after="160" w:line="259"/>
-        <w:ind w:right="0" w:left="1080" w:hanging="360"/>
-        <w:jc w:val="left"/>
-        <w:rPr>
-          <w:rFonts w:ascii="Calibri" w:hAnsi="Calibri" w:cs="Calibri" w:eastAsia="Calibri"/>
-          <w:color w:val="auto"/>
-          <w:spacing w:val="0"/>
-          <w:position w:val="0"/>
-          <w:sz w:val="22"/>
-          <w:shd w:fill="auto" w:val="clear"/>
-        </w:rPr>
-      </w:pPr>
-      <w:r>
-        <w:rPr>
-          <w:rFonts w:ascii="Calibri" w:hAnsi="Calibri" w:cs="Calibri" w:eastAsia="Calibri"/>
-          <w:color w:val="auto"/>
-          <w:spacing w:val="0"/>
-          <w:position w:val="0"/>
-          <w:sz w:val="22"/>
-          <w:shd w:fill="auto" w:val="clear"/>
-        </w:rPr>
-        <w:t xml:space="preserve">ako je T3, a mladji od 40 godina</w:t>
+        <w:t xml:space="preserve">ako je T2, stariji od 50 godina</w:t>
       </w:r>
     </w:p>
     <w:p>
@@ -4987,96 +5038,6 @@
         <w:numPr>
           <w:ilvl w:val="0"/>
           <w:numId w:val="49"/>
-        </w:numPr>
-        <w:spacing w:before="0" w:after="160" w:line="259"/>
-        <w:ind w:right="0" w:left="720" w:hanging="360"/>
-        <w:jc w:val="left"/>
-        <w:rPr>
-          <w:rFonts w:ascii="Calibri" w:hAnsi="Calibri" w:cs="Calibri" w:eastAsia="Calibri"/>
-          <w:color w:val="auto"/>
-          <w:spacing w:val="0"/>
-          <w:position w:val="0"/>
-          <w:sz w:val="22"/>
-          <w:shd w:fill="auto" w:val="clear"/>
-        </w:rPr>
-      </w:pPr>
-      <w:r>
-        <w:rPr>
-          <w:rFonts w:ascii="Calibri" w:hAnsi="Calibri" w:cs="Calibri" w:eastAsia="Calibri"/>
-          <w:color w:val="auto"/>
-          <w:spacing w:val="0"/>
-          <w:position w:val="0"/>
-          <w:sz w:val="22"/>
-          <w:shd w:fill="auto" w:val="clear"/>
-        </w:rPr>
-        <w:t xml:space="preserve">Intezitet I2:</w:t>
-      </w:r>
-    </w:p>
-    <w:p>
-      <w:pPr>
-        <w:numPr>
-          <w:ilvl w:val="0"/>
-          <w:numId w:val="50"/>
-        </w:numPr>
-        <w:spacing w:before="0" w:after="160" w:line="259"/>
-        <w:ind w:right="0" w:left="1080" w:hanging="360"/>
-        <w:jc w:val="left"/>
-        <w:rPr>
-          <w:rFonts w:ascii="Calibri" w:hAnsi="Calibri" w:cs="Calibri" w:eastAsia="Calibri"/>
-          <w:color w:val="auto"/>
-          <w:spacing w:val="0"/>
-          <w:position w:val="0"/>
-          <w:sz w:val="22"/>
-          <w:shd w:fill="auto" w:val="clear"/>
-        </w:rPr>
-      </w:pPr>
-      <w:r>
-        <w:rPr>
-          <w:rFonts w:ascii="Calibri" w:hAnsi="Calibri" w:cs="Calibri" w:eastAsia="Calibri"/>
-          <w:color w:val="auto"/>
-          <w:spacing w:val="0"/>
-          <w:position w:val="0"/>
-          <w:sz w:val="22"/>
-          <w:shd w:fill="auto" w:val="clear"/>
-        </w:rPr>
-        <w:t xml:space="preserve">povreda P1</w:t>
-      </w:r>
-    </w:p>
-    <w:p>
-      <w:pPr>
-        <w:numPr>
-          <w:ilvl w:val="0"/>
-          <w:numId w:val="50"/>
-        </w:numPr>
-        <w:spacing w:before="0" w:after="160" w:line="259"/>
-        <w:ind w:right="0" w:left="1080" w:hanging="360"/>
-        <w:jc w:val="left"/>
-        <w:rPr>
-          <w:rFonts w:ascii="Calibri" w:hAnsi="Calibri" w:cs="Calibri" w:eastAsia="Calibri"/>
-          <w:color w:val="auto"/>
-          <w:spacing w:val="0"/>
-          <w:position w:val="0"/>
-          <w:sz w:val="22"/>
-          <w:shd w:fill="auto" w:val="clear"/>
-        </w:rPr>
-      </w:pPr>
-      <w:r>
-        <w:rPr>
-          <w:rFonts w:ascii="Calibri" w:hAnsi="Calibri" w:cs="Calibri" w:eastAsia="Calibri"/>
-          <w:color w:val="auto"/>
-          <w:spacing w:val="0"/>
-          <w:position w:val="0"/>
-          <w:sz w:val="22"/>
-          <w:shd w:fill="auto" w:val="clear"/>
-        </w:rPr>
-        <w:t xml:space="preserve">ako je T2, stariji od 50 godina</w:t>
-      </w:r>
-    </w:p>
-    <w:p>
-      <w:pPr>
-        <w:numPr>
-          <w:ilvl w:val="0"/>
-          <w:numId w:val="50"/>
         </w:numPr>
         <w:spacing w:before="0" w:after="160" w:line="259"/>
         <w:ind w:right="0" w:left="1080" w:hanging="360"/>
@@ -5132,7 +5093,7 @@
       <w:pPr>
         <w:numPr>
           <w:ilvl w:val="0"/>
-          <w:numId w:val="52"/>
+          <w:numId w:val="51"/>
         </w:numPr>
         <w:spacing w:before="0" w:after="0" w:line="240"/>
         <w:ind w:right="0" w:left="720" w:hanging="360"/>
@@ -5162,7 +5123,7 @@
       <w:pPr>
         <w:numPr>
           <w:ilvl w:val="0"/>
-          <w:numId w:val="52"/>
+          <w:numId w:val="51"/>
         </w:numPr>
         <w:spacing w:before="0" w:after="0" w:line="240"/>
         <w:ind w:right="0" w:left="1440" w:hanging="360"/>
@@ -5192,7 +5153,7 @@
       <w:pPr>
         <w:numPr>
           <w:ilvl w:val="0"/>
-          <w:numId w:val="52"/>
+          <w:numId w:val="51"/>
         </w:numPr>
         <w:spacing w:before="0" w:after="0" w:line="240"/>
         <w:ind w:right="0" w:left="720" w:hanging="360"/>
@@ -5222,7 +5183,7 @@
       <w:pPr>
         <w:numPr>
           <w:ilvl w:val="0"/>
-          <w:numId w:val="52"/>
+          <w:numId w:val="51"/>
         </w:numPr>
         <w:spacing w:before="0" w:after="0" w:line="240"/>
         <w:ind w:right="0" w:left="1440" w:hanging="360"/>
@@ -5263,7 +5224,7 @@
       <w:pPr>
         <w:numPr>
           <w:ilvl w:val="0"/>
-          <w:numId w:val="52"/>
+          <w:numId w:val="51"/>
         </w:numPr>
         <w:spacing w:before="0" w:after="0" w:line="240"/>
         <w:ind w:right="0" w:left="720" w:hanging="360"/>
@@ -5293,7 +5254,7 @@
       <w:pPr>
         <w:numPr>
           <w:ilvl w:val="0"/>
-          <w:numId w:val="52"/>
+          <w:numId w:val="51"/>
         </w:numPr>
         <w:spacing w:before="0" w:after="0" w:line="240"/>
         <w:ind w:right="0" w:left="1440" w:hanging="360"/>
@@ -5334,7 +5295,7 @@
       <w:pPr>
         <w:numPr>
           <w:ilvl w:val="0"/>
-          <w:numId w:val="52"/>
+          <w:numId w:val="51"/>
         </w:numPr>
         <w:spacing w:before="0" w:after="0" w:line="240"/>
         <w:ind w:right="0" w:left="720" w:hanging="360"/>
@@ -5364,7 +5325,7 @@
       <w:pPr>
         <w:numPr>
           <w:ilvl w:val="0"/>
-          <w:numId w:val="52"/>
+          <w:numId w:val="51"/>
         </w:numPr>
         <w:spacing w:before="0" w:after="0" w:line="240"/>
         <w:ind w:right="0" w:left="1440" w:hanging="360"/>
@@ -5476,7 +5437,7 @@
           <w:sz w:val="22"/>
           <w:shd w:fill="C0C0C0" w:val="clear"/>
         </w:rPr>
-        <w:t xml:space="preserve">Pravilo N za o</w:t>
+        <w:t xml:space="preserve">Pravilo N za odre</w:t>
       </w:r>
       <w:r>
         <w:rPr>
@@ -5487,9 +5448,490 @@
           <w:sz w:val="22"/>
           <w:shd w:fill="C0C0C0" w:val="clear"/>
         </w:rPr>
-        <w:t xml:space="preserve">dre</w:t>
-      </w:r>
-      <w:r>
+        <w:t xml:space="preserve">đivanje nivoa treninga su</w:t>
+      </w:r>
+    </w:p>
+    <w:p>
+      <w:pPr>
+        <w:numPr>
+          <w:ilvl w:val="0"/>
+          <w:numId w:val="61"/>
+        </w:numPr>
+        <w:spacing w:before="0" w:after="160" w:line="259"/>
+        <w:ind w:right="0" w:left="720" w:hanging="360"/>
+        <w:jc w:val="left"/>
+        <w:rPr>
+          <w:rFonts w:ascii="Calibri" w:hAnsi="Calibri" w:cs="Calibri" w:eastAsia="Calibri"/>
+          <w:color w:val="auto"/>
+          <w:spacing w:val="0"/>
+          <w:position w:val="0"/>
+          <w:sz w:val="22"/>
+          <w:shd w:fill="auto" w:val="clear"/>
+        </w:rPr>
+      </w:pPr>
+      <w:r>
+        <w:rPr>
+          <w:rFonts w:ascii="Calibri" w:hAnsi="Calibri" w:cs="Calibri" w:eastAsia="Calibri"/>
+          <w:color w:val="auto"/>
+          <w:spacing w:val="0"/>
+          <w:position w:val="0"/>
+          <w:sz w:val="22"/>
+          <w:shd w:fill="auto" w:val="clear"/>
+        </w:rPr>
+        <w:t xml:space="preserve">Nivo N1:</w:t>
+      </w:r>
+    </w:p>
+    <w:p>
+      <w:pPr>
+        <w:numPr>
+          <w:ilvl w:val="0"/>
+          <w:numId w:val="62"/>
+        </w:numPr>
+        <w:spacing w:before="0" w:after="160" w:line="259"/>
+        <w:ind w:right="0" w:left="1080" w:hanging="360"/>
+        <w:jc w:val="left"/>
+        <w:rPr>
+          <w:rFonts w:ascii="Calibri" w:hAnsi="Calibri" w:cs="Calibri" w:eastAsia="Calibri"/>
+          <w:color w:val="auto"/>
+          <w:spacing w:val="0"/>
+          <w:position w:val="0"/>
+          <w:sz w:val="22"/>
+          <w:shd w:fill="auto" w:val="clear"/>
+        </w:rPr>
+      </w:pPr>
+      <w:r>
+        <w:rPr>
+          <w:rFonts w:ascii="Calibri" w:hAnsi="Calibri" w:cs="Calibri" w:eastAsia="Calibri"/>
+          <w:color w:val="auto"/>
+          <w:spacing w:val="0"/>
+          <w:position w:val="0"/>
+          <w:sz w:val="22"/>
+          <w:shd w:fill="auto" w:val="clear"/>
+        </w:rPr>
+        <w:t xml:space="preserve">normalne uhranjenosti i spremnosti K1 </w:t>
+      </w:r>
+    </w:p>
+    <w:p>
+      <w:pPr>
+        <w:numPr>
+          <w:ilvl w:val="0"/>
+          <w:numId w:val="62"/>
+        </w:numPr>
+        <w:spacing w:before="0" w:after="160" w:line="259"/>
+        <w:ind w:right="0" w:left="1080" w:hanging="360"/>
+        <w:jc w:val="left"/>
+        <w:rPr>
+          <w:rFonts w:ascii="Calibri" w:hAnsi="Calibri" w:cs="Calibri" w:eastAsia="Calibri"/>
+          <w:color w:val="auto"/>
+          <w:spacing w:val="0"/>
+          <w:position w:val="0"/>
+          <w:sz w:val="22"/>
+          <w:shd w:fill="auto" w:val="clear"/>
+        </w:rPr>
+      </w:pPr>
+      <w:r>
+        <w:rPr>
+          <w:rFonts w:ascii="Calibri" w:hAnsi="Calibri" w:cs="Calibri" w:eastAsia="Calibri"/>
+          <w:color w:val="auto"/>
+          <w:spacing w:val="0"/>
+          <w:position w:val="0"/>
+          <w:sz w:val="22"/>
+          <w:shd w:fill="auto" w:val="clear"/>
+        </w:rPr>
+        <w:t xml:space="preserve">normalne uhranjenosti i spremnosti K2 </w:t>
+      </w:r>
+    </w:p>
+    <w:p>
+      <w:pPr>
+        <w:numPr>
+          <w:ilvl w:val="0"/>
+          <w:numId w:val="63"/>
+        </w:numPr>
+        <w:spacing w:before="0" w:after="160" w:line="259"/>
+        <w:ind w:right="0" w:left="720" w:hanging="360"/>
+        <w:jc w:val="left"/>
+        <w:rPr>
+          <w:rFonts w:ascii="Calibri" w:hAnsi="Calibri" w:cs="Calibri" w:eastAsia="Calibri"/>
+          <w:color w:val="auto"/>
+          <w:spacing w:val="0"/>
+          <w:position w:val="0"/>
+          <w:sz w:val="22"/>
+          <w:shd w:fill="auto" w:val="clear"/>
+        </w:rPr>
+      </w:pPr>
+      <w:r>
+        <w:rPr>
+          <w:rFonts w:ascii="Calibri" w:hAnsi="Calibri" w:cs="Calibri" w:eastAsia="Calibri"/>
+          <w:color w:val="auto"/>
+          <w:spacing w:val="0"/>
+          <w:position w:val="0"/>
+          <w:sz w:val="22"/>
+          <w:shd w:fill="auto" w:val="clear"/>
+        </w:rPr>
+        <w:t xml:space="preserve">Nivo N2:</w:t>
+      </w:r>
+    </w:p>
+    <w:p>
+      <w:pPr>
+        <w:numPr>
+          <w:ilvl w:val="0"/>
+          <w:numId w:val="64"/>
+        </w:numPr>
+        <w:spacing w:before="0" w:after="160" w:line="259"/>
+        <w:ind w:right="0" w:left="1080" w:hanging="360"/>
+        <w:jc w:val="left"/>
+        <w:rPr>
+          <w:rFonts w:ascii="Calibri" w:hAnsi="Calibri" w:cs="Calibri" w:eastAsia="Calibri"/>
+          <w:color w:val="auto"/>
+          <w:spacing w:val="0"/>
+          <w:position w:val="0"/>
+          <w:sz w:val="22"/>
+          <w:shd w:fill="auto" w:val="clear"/>
+        </w:rPr>
+      </w:pPr>
+      <w:r>
+        <w:rPr>
+          <w:rFonts w:ascii="Calibri" w:hAnsi="Calibri" w:cs="Calibri" w:eastAsia="Calibri"/>
+          <w:color w:val="auto"/>
+          <w:spacing w:val="0"/>
+          <w:position w:val="0"/>
+          <w:sz w:val="22"/>
+          <w:shd w:fill="auto" w:val="clear"/>
+        </w:rPr>
+        <w:t xml:space="preserve">normalne uhranjenosti i spremnosti K3</w:t>
+      </w:r>
+    </w:p>
+    <w:p>
+      <w:pPr>
+        <w:numPr>
+          <w:ilvl w:val="0"/>
+          <w:numId w:val="64"/>
+        </w:numPr>
+        <w:spacing w:before="0" w:after="160" w:line="259"/>
+        <w:ind w:right="0" w:left="1080" w:hanging="360"/>
+        <w:jc w:val="left"/>
+        <w:rPr>
+          <w:rFonts w:ascii="Calibri" w:hAnsi="Calibri" w:cs="Calibri" w:eastAsia="Calibri"/>
+          <w:color w:val="auto"/>
+          <w:spacing w:val="0"/>
+          <w:position w:val="0"/>
+          <w:sz w:val="22"/>
+          <w:shd w:fill="auto" w:val="clear"/>
+        </w:rPr>
+      </w:pPr>
+      <w:r>
+        <w:rPr>
+          <w:rFonts w:ascii="Calibri" w:hAnsi="Calibri" w:cs="Calibri" w:eastAsia="Calibri"/>
+          <w:color w:val="auto"/>
+          <w:spacing w:val="0"/>
+          <w:position w:val="0"/>
+          <w:sz w:val="22"/>
+          <w:shd w:fill="auto" w:val="clear"/>
+        </w:rPr>
+        <w:t xml:space="preserve">pothranjenost i spremnost K1 ili K2</w:t>
+      </w:r>
+    </w:p>
+    <w:p>
+      <w:pPr>
+        <w:numPr>
+          <w:ilvl w:val="0"/>
+          <w:numId w:val="64"/>
+        </w:numPr>
+        <w:spacing w:before="0" w:after="160" w:line="259"/>
+        <w:ind w:right="0" w:left="1080" w:hanging="360"/>
+        <w:jc w:val="left"/>
+        <w:rPr>
+          <w:rFonts w:ascii="Calibri" w:hAnsi="Calibri" w:cs="Calibri" w:eastAsia="Calibri"/>
+          <w:color w:val="auto"/>
+          <w:spacing w:val="0"/>
+          <w:position w:val="0"/>
+          <w:sz w:val="22"/>
+          <w:shd w:fill="auto" w:val="clear"/>
+        </w:rPr>
+      </w:pPr>
+      <w:r>
+        <w:rPr>
+          <w:rFonts w:ascii="Calibri" w:hAnsi="Calibri" w:cs="Calibri" w:eastAsia="Calibri"/>
+          <w:color w:val="auto"/>
+          <w:spacing w:val="0"/>
+          <w:position w:val="0"/>
+          <w:sz w:val="22"/>
+          <w:shd w:fill="auto" w:val="clear"/>
+        </w:rPr>
+        <w:t xml:space="preserve">prekomjerna tjelesna masa, spremnosti K1, K2</w:t>
+      </w:r>
+    </w:p>
+    <w:p>
+      <w:pPr>
+        <w:numPr>
+          <w:ilvl w:val="0"/>
+          <w:numId w:val="65"/>
+        </w:numPr>
+        <w:spacing w:before="0" w:after="160" w:line="259"/>
+        <w:ind w:right="0" w:left="720" w:hanging="360"/>
+        <w:jc w:val="left"/>
+        <w:rPr>
+          <w:rFonts w:ascii="Calibri" w:hAnsi="Calibri" w:cs="Calibri" w:eastAsia="Calibri"/>
+          <w:color w:val="auto"/>
+          <w:spacing w:val="0"/>
+          <w:position w:val="0"/>
+          <w:sz w:val="22"/>
+          <w:shd w:fill="auto" w:val="clear"/>
+        </w:rPr>
+      </w:pPr>
+      <w:r>
+        <w:rPr>
+          <w:rFonts w:ascii="Calibri" w:hAnsi="Calibri" w:cs="Calibri" w:eastAsia="Calibri"/>
+          <w:color w:val="auto"/>
+          <w:spacing w:val="0"/>
+          <w:position w:val="0"/>
+          <w:sz w:val="22"/>
+          <w:shd w:fill="auto" w:val="clear"/>
+        </w:rPr>
+        <w:t xml:space="preserve">Nivo N3</w:t>
+      </w:r>
+    </w:p>
+    <w:p>
+      <w:pPr>
+        <w:numPr>
+          <w:ilvl w:val="0"/>
+          <w:numId w:val="66"/>
+        </w:numPr>
+        <w:spacing w:before="0" w:after="160" w:line="259"/>
+        <w:ind w:right="0" w:left="1080" w:hanging="360"/>
+        <w:jc w:val="left"/>
+        <w:rPr>
+          <w:rFonts w:ascii="Calibri" w:hAnsi="Calibri" w:cs="Calibri" w:eastAsia="Calibri"/>
+          <w:color w:val="auto"/>
+          <w:spacing w:val="0"/>
+          <w:position w:val="0"/>
+          <w:sz w:val="22"/>
+          <w:shd w:fill="auto" w:val="clear"/>
+        </w:rPr>
+      </w:pPr>
+      <w:r>
+        <w:rPr>
+          <w:rFonts w:ascii="Calibri" w:hAnsi="Calibri" w:cs="Calibri" w:eastAsia="Calibri"/>
+          <w:color w:val="auto"/>
+          <w:spacing w:val="0"/>
+          <w:position w:val="0"/>
+          <w:sz w:val="22"/>
+          <w:shd w:fill="auto" w:val="clear"/>
+        </w:rPr>
+        <w:t xml:space="preserve">spremnost K3, pri cemu nije normalne uhranjenosti</w:t>
+      </w:r>
+    </w:p>
+    <w:p>
+      <w:pPr>
+        <w:numPr>
+          <w:ilvl w:val="0"/>
+          <w:numId w:val="66"/>
+        </w:numPr>
+        <w:spacing w:before="0" w:after="160" w:line="259"/>
+        <w:ind w:right="0" w:left="1080" w:hanging="360"/>
+        <w:jc w:val="left"/>
+        <w:rPr>
+          <w:rFonts w:ascii="Calibri" w:hAnsi="Calibri" w:cs="Calibri" w:eastAsia="Calibri"/>
+          <w:color w:val="auto"/>
+          <w:spacing w:val="0"/>
+          <w:position w:val="0"/>
+          <w:sz w:val="22"/>
+          <w:shd w:fill="auto" w:val="clear"/>
+        </w:rPr>
+      </w:pPr>
+      <w:r>
+        <w:rPr>
+          <w:rFonts w:ascii="Calibri" w:hAnsi="Calibri" w:cs="Calibri" w:eastAsia="Calibri"/>
+          <w:color w:val="auto"/>
+          <w:spacing w:val="0"/>
+          <w:position w:val="0"/>
+          <w:sz w:val="22"/>
+          <w:shd w:fill="auto" w:val="clear"/>
+        </w:rPr>
+        <w:t xml:space="preserve">gojaznost</w:t>
+      </w:r>
+    </w:p>
+    <w:p>
+      <w:pPr>
+        <w:spacing w:before="0" w:after="160" w:line="259"/>
+        <w:ind w:right="0" w:left="0" w:firstLine="0"/>
+        <w:jc w:val="left"/>
+        <w:rPr>
+          <w:rFonts w:ascii="Calibri" w:hAnsi="Calibri" w:cs="Calibri" w:eastAsia="Calibri"/>
+          <w:color w:val="auto"/>
+          <w:spacing w:val="0"/>
+          <w:position w:val="0"/>
+          <w:sz w:val="22"/>
+          <w:shd w:fill="auto" w:val="clear"/>
+        </w:rPr>
+      </w:pPr>
+    </w:p>
+    <w:p>
+      <w:pPr>
+        <w:spacing w:before="0" w:after="160" w:line="259"/>
+        <w:ind w:right="0" w:left="0" w:firstLine="0"/>
+        <w:jc w:val="left"/>
+        <w:rPr>
+          <w:rFonts w:ascii="Calibri" w:hAnsi="Calibri" w:cs="Calibri" w:eastAsia="Calibri"/>
+          <w:color w:val="auto"/>
+          <w:spacing w:val="0"/>
+          <w:position w:val="0"/>
+          <w:sz w:val="22"/>
+          <w:shd w:fill="auto" w:val="clear"/>
+        </w:rPr>
+      </w:pPr>
+      <w:r>
+        <w:rPr>
+          <w:rFonts w:ascii="Calibri" w:hAnsi="Calibri" w:cs="Calibri" w:eastAsia="Calibri"/>
+          <w:color w:val="auto"/>
+          <w:spacing w:val="0"/>
+          <w:position w:val="0"/>
+          <w:sz w:val="22"/>
+          <w:shd w:fill="auto" w:val="clear"/>
+        </w:rPr>
+        <w:t xml:space="preserve">Formiranje plana treninga:</w:t>
+      </w:r>
+    </w:p>
+    <w:p>
+      <w:pPr>
+        <w:numPr>
+          <w:ilvl w:val="0"/>
+          <w:numId w:val="68"/>
+        </w:numPr>
+        <w:spacing w:before="0" w:after="160" w:line="259"/>
+        <w:ind w:right="0" w:left="720" w:hanging="360"/>
+        <w:jc w:val="left"/>
+        <w:rPr>
+          <w:rFonts w:ascii="Calibri" w:hAnsi="Calibri" w:cs="Calibri" w:eastAsia="Calibri"/>
+          <w:color w:val="auto"/>
+          <w:spacing w:val="0"/>
+          <w:position w:val="0"/>
+          <w:sz w:val="22"/>
+          <w:shd w:fill="auto" w:val="clear"/>
+        </w:rPr>
+      </w:pPr>
+      <w:r>
+        <w:rPr>
+          <w:rFonts w:ascii="Calibri" w:hAnsi="Calibri" w:cs="Calibri" w:eastAsia="Calibri"/>
+          <w:color w:val="auto"/>
+          <w:spacing w:val="0"/>
+          <w:position w:val="0"/>
+          <w:sz w:val="22"/>
+          <w:shd w:fill="auto" w:val="clear"/>
+        </w:rPr>
+        <w:t xml:space="preserve">Zagrijavanje:</w:t>
+      </w:r>
+    </w:p>
+    <w:p>
+      <w:pPr>
+        <w:numPr>
+          <w:ilvl w:val="0"/>
+          <w:numId w:val="69"/>
+        </w:numPr>
+        <w:spacing w:before="0" w:after="160" w:line="259"/>
+        <w:ind w:right="0" w:left="1080" w:hanging="360"/>
+        <w:jc w:val="left"/>
+        <w:rPr>
+          <w:rFonts w:ascii="Calibri" w:hAnsi="Calibri" w:cs="Calibri" w:eastAsia="Calibri"/>
+          <w:color w:val="auto"/>
+          <w:spacing w:val="0"/>
+          <w:position w:val="0"/>
+          <w:sz w:val="22"/>
+          <w:shd w:fill="auto" w:val="clear"/>
+        </w:rPr>
+      </w:pPr>
+      <w:r>
+        <w:rPr>
+          <w:rFonts w:ascii="Calibri" w:hAnsi="Calibri" w:cs="Calibri" w:eastAsia="Calibri"/>
+          <w:color w:val="auto"/>
+          <w:spacing w:val="0"/>
+          <w:position w:val="0"/>
+          <w:sz w:val="22"/>
+          <w:shd w:fill="auto" w:val="clear"/>
+        </w:rPr>
+        <w:t xml:space="preserve">5 minuta laganog dzogiranja</w:t>
+      </w:r>
+    </w:p>
+    <w:p>
+      <w:pPr>
+        <w:numPr>
+          <w:ilvl w:val="0"/>
+          <w:numId w:val="69"/>
+        </w:numPr>
+        <w:spacing w:before="0" w:after="160" w:line="259"/>
+        <w:ind w:right="0" w:left="1080" w:hanging="360"/>
+        <w:jc w:val="left"/>
+        <w:rPr>
+          <w:rFonts w:ascii="Calibri" w:hAnsi="Calibri" w:cs="Calibri" w:eastAsia="Calibri"/>
+          <w:color w:val="auto"/>
+          <w:spacing w:val="0"/>
+          <w:position w:val="0"/>
+          <w:sz w:val="22"/>
+          <w:shd w:fill="auto" w:val="clear"/>
+        </w:rPr>
+      </w:pPr>
+      <w:r>
+        <w:rPr>
+          <w:rFonts w:ascii="Calibri" w:hAnsi="Calibri" w:cs="Calibri" w:eastAsia="Calibri"/>
+          <w:color w:val="auto"/>
+          <w:spacing w:val="0"/>
+          <w:position w:val="0"/>
+          <w:sz w:val="22"/>
+          <w:shd w:fill="auto" w:val="clear"/>
+        </w:rPr>
+        <w:t xml:space="preserve">zagrijavanje udova - 5 minuta</w:t>
+      </w:r>
+    </w:p>
+    <w:p>
+      <w:pPr>
+        <w:numPr>
+          <w:ilvl w:val="0"/>
+          <w:numId w:val="69"/>
+        </w:numPr>
+        <w:spacing w:before="0" w:after="160" w:line="259"/>
+        <w:ind w:right="0" w:left="1080" w:hanging="360"/>
+        <w:jc w:val="left"/>
+        <w:rPr>
+          <w:rFonts w:ascii="Calibri" w:hAnsi="Calibri" w:cs="Calibri" w:eastAsia="Calibri"/>
+          <w:color w:val="auto"/>
+          <w:spacing w:val="0"/>
+          <w:position w:val="0"/>
+          <w:sz w:val="22"/>
+          <w:shd w:fill="auto" w:val="clear"/>
+        </w:rPr>
+      </w:pPr>
+      <w:r>
+        <w:rPr>
+          <w:rFonts w:ascii="Calibri" w:hAnsi="Calibri" w:cs="Calibri" w:eastAsia="Calibri"/>
+          <w:color w:val="auto"/>
+          <w:spacing w:val="0"/>
+          <w:position w:val="0"/>
+          <w:sz w:val="22"/>
+          <w:shd w:fill="auto" w:val="clear"/>
+        </w:rPr>
+        <w:t xml:space="preserve">istezanje lo</w:t>
+      </w:r>
+      <w:r>
+        <w:rPr>
+          <w:rFonts w:ascii="Calibri" w:hAnsi="Calibri" w:cs="Calibri" w:eastAsia="Calibri"/>
+          <w:color w:val="auto"/>
+          <w:spacing w:val="0"/>
+          <w:position w:val="0"/>
+          <w:sz w:val="22"/>
+          <w:shd w:fill="auto" w:val="clear"/>
+        </w:rPr>
+        <w:t xml:space="preserve">ža - 3 minute</w:t>
+      </w:r>
+    </w:p>
+    <w:p>
+      <w:pPr>
+        <w:numPr>
+          <w:ilvl w:val="0"/>
+          <w:numId w:val="70"/>
+        </w:numPr>
+        <w:spacing w:before="0" w:after="160" w:line="259"/>
+        <w:ind w:right="0" w:left="720" w:hanging="360"/>
+        <w:jc w:val="left"/>
         <w:rPr>
           <w:rFonts w:ascii="Calibri" w:hAnsi="Calibri" w:cs="Calibri" w:eastAsia="Calibri"/>
           <w:color w:val="auto"/>
@@ -5498,44 +5940,24 @@
           <w:sz w:val="22"/>
           <w:shd w:fill="C0C0C0" w:val="clear"/>
         </w:rPr>
-        <w:t xml:space="preserve">đivanje nivoa treninga su</w:t>
-      </w:r>
-    </w:p>
-    <w:p>
-      <w:pPr>
-        <w:numPr>
-          <w:ilvl w:val="0"/>
-          <w:numId w:val="62"/>
-        </w:numPr>
-        <w:spacing w:before="0" w:after="160" w:line="259"/>
-        <w:ind w:right="0" w:left="720" w:hanging="360"/>
-        <w:jc w:val="left"/>
-        <w:rPr>
-          <w:rFonts w:ascii="Calibri" w:hAnsi="Calibri" w:cs="Calibri" w:eastAsia="Calibri"/>
-          <w:color w:val="auto"/>
-          <w:spacing w:val="0"/>
-          <w:position w:val="0"/>
-          <w:sz w:val="22"/>
-          <w:shd w:fill="auto" w:val="clear"/>
-        </w:rPr>
-      </w:pPr>
-      <w:r>
-        <w:rPr>
-          <w:rFonts w:ascii="Calibri" w:hAnsi="Calibri" w:cs="Calibri" w:eastAsia="Calibri"/>
-          <w:color w:val="auto"/>
-          <w:spacing w:val="0"/>
-          <w:position w:val="0"/>
-          <w:sz w:val="22"/>
-          <w:shd w:fill="auto" w:val="clear"/>
-        </w:rPr>
-        <w:t xml:space="preserve">Nivo N1:</w:t>
-      </w:r>
-    </w:p>
-    <w:p>
-      <w:pPr>
-        <w:numPr>
-          <w:ilvl w:val="0"/>
-          <w:numId w:val="63"/>
+      </w:pPr>
+      <w:r>
+        <w:rPr>
+          <w:rFonts w:ascii="Calibri" w:hAnsi="Calibri" w:cs="Calibri" w:eastAsia="Calibri"/>
+          <w:color w:val="auto"/>
+          <w:spacing w:val="0"/>
+          <w:position w:val="0"/>
+          <w:sz w:val="22"/>
+          <w:shd w:fill="C0C0C0" w:val="clear"/>
+        </w:rPr>
+        <w:t xml:space="preserve">Pravila za formiranje treninga snage:</w:t>
+      </w:r>
+    </w:p>
+    <w:p>
+      <w:pPr>
+        <w:numPr>
+          <w:ilvl w:val="0"/>
+          <w:numId w:val="71"/>
         </w:numPr>
         <w:spacing w:before="0" w:after="160" w:line="259"/>
         <w:ind w:right="0" w:left="1080" w:hanging="360"/>
@@ -5558,14 +5980,264 @@
           <w:sz w:val="22"/>
           <w:shd w:fill="auto" w:val="clear"/>
         </w:rPr>
-        <w:t xml:space="preserve">normalne uhranjenosti i spremnosti K1 </w:t>
-      </w:r>
-    </w:p>
-    <w:p>
-      <w:pPr>
-        <w:numPr>
-          <w:ilvl w:val="0"/>
-          <w:numId w:val="63"/>
+        <w:t xml:space="preserve">Ako je ako je I1:</w:t>
+      </w:r>
+    </w:p>
+    <w:p>
+      <w:pPr>
+        <w:numPr>
+          <w:ilvl w:val="0"/>
+          <w:numId w:val="72"/>
+        </w:numPr>
+        <w:spacing w:before="0" w:after="160" w:line="259"/>
+        <w:ind w:right="0" w:left="1440" w:hanging="360"/>
+        <w:jc w:val="left"/>
+        <w:rPr>
+          <w:rFonts w:ascii="Calibri" w:hAnsi="Calibri" w:cs="Calibri" w:eastAsia="Calibri"/>
+          <w:color w:val="auto"/>
+          <w:spacing w:val="0"/>
+          <w:position w:val="0"/>
+          <w:sz w:val="22"/>
+          <w:shd w:fill="auto" w:val="clear"/>
+        </w:rPr>
+      </w:pPr>
+      <w:r>
+        <w:rPr>
+          <w:rFonts w:ascii="Calibri" w:hAnsi="Calibri" w:cs="Calibri" w:eastAsia="Calibri"/>
+          <w:color w:val="auto"/>
+          <w:spacing w:val="0"/>
+          <w:position w:val="0"/>
+          <w:sz w:val="22"/>
+          <w:shd w:fill="auto" w:val="clear"/>
+        </w:rPr>
+        <w:t xml:space="preserve">ako je N1</w:t>
+      </w:r>
+      <w:r>
+        <w:rPr>
+          <w:rFonts w:ascii="Calibri" w:hAnsi="Calibri" w:cs="Calibri" w:eastAsia="Calibri"/>
+          <w:color w:val="auto"/>
+          <w:spacing w:val="0"/>
+          <w:position w:val="0"/>
+          <w:sz w:val="22"/>
+          <w:shd w:fill="auto" w:val="clear"/>
+        </w:rPr>
+        <w:tab/>
+      </w:r>
+    </w:p>
+    <w:p>
+      <w:pPr>
+        <w:numPr>
+          <w:ilvl w:val="0"/>
+          <w:numId w:val="73"/>
+        </w:numPr>
+        <w:spacing w:before="0" w:after="160" w:line="259"/>
+        <w:ind w:right="0" w:left="1800" w:hanging="360"/>
+        <w:jc w:val="left"/>
+        <w:rPr>
+          <w:rFonts w:ascii="Calibri" w:hAnsi="Calibri" w:cs="Calibri" w:eastAsia="Calibri"/>
+          <w:color w:val="auto"/>
+          <w:spacing w:val="0"/>
+          <w:position w:val="0"/>
+          <w:sz w:val="22"/>
+          <w:shd w:fill="auto" w:val="clear"/>
+        </w:rPr>
+      </w:pPr>
+      <w:r>
+        <w:rPr>
+          <w:rFonts w:ascii="Calibri" w:hAnsi="Calibri" w:cs="Calibri" w:eastAsia="Calibri"/>
+          <w:color w:val="auto"/>
+          <w:spacing w:val="0"/>
+          <w:position w:val="0"/>
+          <w:sz w:val="22"/>
+          <w:shd w:fill="auto" w:val="clear"/>
+        </w:rPr>
+        <w:t xml:space="preserve">core vjezba 1 i 2, noge vjezba 1 i 2, sjedalni vjezba 1 i 2 po 16 ponavljanja, visoko optere</w:t>
+      </w:r>
+      <w:r>
+        <w:rPr>
+          <w:rFonts w:ascii="Calibri" w:hAnsi="Calibri" w:cs="Calibri" w:eastAsia="Calibri"/>
+          <w:color w:val="auto"/>
+          <w:spacing w:val="0"/>
+          <w:position w:val="0"/>
+          <w:sz w:val="22"/>
+          <w:shd w:fill="auto" w:val="clear"/>
+        </w:rPr>
+        <w:t xml:space="preserve">ćenje</w:t>
+      </w:r>
+    </w:p>
+    <w:p>
+      <w:pPr>
+        <w:numPr>
+          <w:ilvl w:val="0"/>
+          <w:numId w:val="74"/>
+        </w:numPr>
+        <w:spacing w:before="0" w:after="160" w:line="259"/>
+        <w:ind w:right="0" w:left="1440" w:hanging="360"/>
+        <w:jc w:val="left"/>
+        <w:rPr>
+          <w:rFonts w:ascii="Calibri" w:hAnsi="Calibri" w:cs="Calibri" w:eastAsia="Calibri"/>
+          <w:color w:val="auto"/>
+          <w:spacing w:val="0"/>
+          <w:position w:val="0"/>
+          <w:sz w:val="22"/>
+          <w:shd w:fill="auto" w:val="clear"/>
+        </w:rPr>
+      </w:pPr>
+      <w:r>
+        <w:rPr>
+          <w:rFonts w:ascii="Calibri" w:hAnsi="Calibri" w:cs="Calibri" w:eastAsia="Calibri"/>
+          <w:color w:val="auto"/>
+          <w:spacing w:val="0"/>
+          <w:position w:val="0"/>
+          <w:sz w:val="22"/>
+          <w:shd w:fill="auto" w:val="clear"/>
+        </w:rPr>
+        <w:t xml:space="preserve">ako je N2</w:t>
+      </w:r>
+    </w:p>
+    <w:p>
+      <w:pPr>
+        <w:numPr>
+          <w:ilvl w:val="0"/>
+          <w:numId w:val="75"/>
+        </w:numPr>
+        <w:spacing w:before="0" w:after="160" w:line="259"/>
+        <w:ind w:right="0" w:left="1800" w:hanging="360"/>
+        <w:jc w:val="left"/>
+        <w:rPr>
+          <w:rFonts w:ascii="Calibri" w:hAnsi="Calibri" w:cs="Calibri" w:eastAsia="Calibri"/>
+          <w:color w:val="auto"/>
+          <w:spacing w:val="0"/>
+          <w:position w:val="0"/>
+          <w:sz w:val="22"/>
+          <w:shd w:fill="auto" w:val="clear"/>
+        </w:rPr>
+      </w:pPr>
+      <w:r>
+        <w:rPr>
+          <w:rFonts w:ascii="Calibri" w:hAnsi="Calibri" w:cs="Calibri" w:eastAsia="Calibri"/>
+          <w:color w:val="auto"/>
+          <w:spacing w:val="0"/>
+          <w:position w:val="0"/>
+          <w:sz w:val="22"/>
+          <w:shd w:fill="auto" w:val="clear"/>
+        </w:rPr>
+        <w:t xml:space="preserve">core vjezba 1 i 2, noge vjezba 1 i 2, sjedalni vjezba 1 i 2 po 10 ponavljanja, srednje optere</w:t>
+      </w:r>
+      <w:r>
+        <w:rPr>
+          <w:rFonts w:ascii="Calibri" w:hAnsi="Calibri" w:cs="Calibri" w:eastAsia="Calibri"/>
+          <w:color w:val="auto"/>
+          <w:spacing w:val="0"/>
+          <w:position w:val="0"/>
+          <w:sz w:val="22"/>
+          <w:shd w:fill="auto" w:val="clear"/>
+        </w:rPr>
+        <w:t xml:space="preserve">ćenje</w:t>
+      </w:r>
+    </w:p>
+    <w:p>
+      <w:pPr>
+        <w:numPr>
+          <w:ilvl w:val="0"/>
+          <w:numId w:val="76"/>
+        </w:numPr>
+        <w:spacing w:before="0" w:after="160" w:line="259"/>
+        <w:ind w:right="0" w:left="1440" w:hanging="360"/>
+        <w:jc w:val="left"/>
+        <w:rPr>
+          <w:rFonts w:ascii="Calibri" w:hAnsi="Calibri" w:cs="Calibri" w:eastAsia="Calibri"/>
+          <w:color w:val="auto"/>
+          <w:spacing w:val="0"/>
+          <w:position w:val="0"/>
+          <w:sz w:val="22"/>
+          <w:shd w:fill="auto" w:val="clear"/>
+        </w:rPr>
+      </w:pPr>
+      <w:r>
+        <w:rPr>
+          <w:rFonts w:ascii="Calibri" w:hAnsi="Calibri" w:cs="Calibri" w:eastAsia="Calibri"/>
+          <w:color w:val="auto"/>
+          <w:spacing w:val="0"/>
+          <w:position w:val="0"/>
+          <w:sz w:val="22"/>
+          <w:shd w:fill="auto" w:val="clear"/>
+        </w:rPr>
+        <w:t xml:space="preserve">ako je N3</w:t>
+      </w:r>
+    </w:p>
+    <w:p>
+      <w:pPr>
+        <w:numPr>
+          <w:ilvl w:val="0"/>
+          <w:numId w:val="77"/>
+        </w:numPr>
+        <w:spacing w:before="0" w:after="160" w:line="259"/>
+        <w:ind w:right="0" w:left="1800" w:hanging="360"/>
+        <w:jc w:val="left"/>
+        <w:rPr>
+          <w:rFonts w:ascii="Calibri" w:hAnsi="Calibri" w:cs="Calibri" w:eastAsia="Calibri"/>
+          <w:color w:val="auto"/>
+          <w:spacing w:val="0"/>
+          <w:position w:val="0"/>
+          <w:sz w:val="22"/>
+          <w:shd w:fill="auto" w:val="clear"/>
+        </w:rPr>
+      </w:pPr>
+      <w:r>
+        <w:rPr>
+          <w:rFonts w:ascii="Calibri" w:hAnsi="Calibri" w:cs="Calibri" w:eastAsia="Calibri"/>
+          <w:color w:val="auto"/>
+          <w:spacing w:val="0"/>
+          <w:position w:val="0"/>
+          <w:sz w:val="22"/>
+          <w:shd w:fill="auto" w:val="clear"/>
+        </w:rPr>
+        <w:t xml:space="preserve">core vjezba 1 i 2, noge vjezba 1 i 2, sjedalni vjezba 1 i 2 po 8 ponavljanja, nisko optere</w:t>
+      </w:r>
+      <w:r>
+        <w:rPr>
+          <w:rFonts w:ascii="Calibri" w:hAnsi="Calibri" w:cs="Calibri" w:eastAsia="Calibri"/>
+          <w:color w:val="auto"/>
+          <w:spacing w:val="0"/>
+          <w:position w:val="0"/>
+          <w:sz w:val="22"/>
+          <w:shd w:fill="auto" w:val="clear"/>
+        </w:rPr>
+        <w:t xml:space="preserve">ćenje</w:t>
+      </w:r>
+    </w:p>
+    <w:p>
+      <w:pPr>
+        <w:spacing w:before="0" w:after="160" w:line="259"/>
+        <w:ind w:right="0" w:left="1080" w:firstLine="0"/>
+        <w:jc w:val="left"/>
+        <w:rPr>
+          <w:rFonts w:ascii="Calibri" w:hAnsi="Calibri" w:cs="Calibri" w:eastAsia="Calibri"/>
+          <w:color w:val="auto"/>
+          <w:spacing w:val="0"/>
+          <w:position w:val="0"/>
+          <w:sz w:val="22"/>
+          <w:shd w:fill="auto" w:val="clear"/>
+        </w:rPr>
+      </w:pPr>
+      <w:r>
+        <w:rPr>
+          <w:rFonts w:ascii="Calibri" w:hAnsi="Calibri" w:cs="Calibri" w:eastAsia="Calibri"/>
+          <w:color w:val="auto"/>
+          <w:spacing w:val="0"/>
+          <w:position w:val="0"/>
+          <w:sz w:val="22"/>
+          <w:shd w:fill="auto" w:val="clear"/>
+        </w:rPr>
+        <w:t xml:space="preserve">Treninzi snage rade dva puta. U posljednje dvije sedmice pripreme se ne rade nikako.</w:t>
+      </w:r>
+    </w:p>
+    <w:p>
+      <w:pPr>
+        <w:numPr>
+          <w:ilvl w:val="0"/>
+          <w:numId w:val="79"/>
         </w:numPr>
         <w:spacing w:before="0" w:after="160" w:line="259"/>
         <w:ind w:right="0" w:left="1080" w:hanging="360"/>
@@ -5588,217 +6260,246 @@
           <w:sz w:val="22"/>
           <w:shd w:fill="auto" w:val="clear"/>
         </w:rPr>
-        <w:t xml:space="preserve">normalne uhranjenosti i spremnosti K2 </w:t>
-      </w:r>
-    </w:p>
-    <w:p>
-      <w:pPr>
-        <w:numPr>
-          <w:ilvl w:val="0"/>
-          <w:numId w:val="64"/>
-        </w:numPr>
-        <w:spacing w:before="0" w:after="160" w:line="259"/>
-        <w:ind w:right="0" w:left="720" w:hanging="360"/>
-        <w:jc w:val="left"/>
-        <w:rPr>
-          <w:rFonts w:ascii="Calibri" w:hAnsi="Calibri" w:cs="Calibri" w:eastAsia="Calibri"/>
-          <w:color w:val="auto"/>
-          <w:spacing w:val="0"/>
-          <w:position w:val="0"/>
-          <w:sz w:val="22"/>
-          <w:shd w:fill="auto" w:val="clear"/>
-        </w:rPr>
-      </w:pPr>
-      <w:r>
-        <w:rPr>
-          <w:rFonts w:ascii="Calibri" w:hAnsi="Calibri" w:cs="Calibri" w:eastAsia="Calibri"/>
-          <w:color w:val="auto"/>
-          <w:spacing w:val="0"/>
-          <w:position w:val="0"/>
-          <w:sz w:val="22"/>
-          <w:shd w:fill="auto" w:val="clear"/>
-        </w:rPr>
-        <w:t xml:space="preserve">Nivo N2:</w:t>
-      </w:r>
-    </w:p>
-    <w:p>
-      <w:pPr>
-        <w:numPr>
-          <w:ilvl w:val="0"/>
-          <w:numId w:val="65"/>
-        </w:numPr>
-        <w:spacing w:before="0" w:after="160" w:line="259"/>
-        <w:ind w:right="0" w:left="1080" w:hanging="360"/>
-        <w:jc w:val="left"/>
-        <w:rPr>
-          <w:rFonts w:ascii="Calibri" w:hAnsi="Calibri" w:cs="Calibri" w:eastAsia="Calibri"/>
-          <w:color w:val="auto"/>
-          <w:spacing w:val="0"/>
-          <w:position w:val="0"/>
-          <w:sz w:val="22"/>
-          <w:shd w:fill="auto" w:val="clear"/>
-        </w:rPr>
-      </w:pPr>
-      <w:r>
-        <w:rPr>
-          <w:rFonts w:ascii="Calibri" w:hAnsi="Calibri" w:cs="Calibri" w:eastAsia="Calibri"/>
-          <w:color w:val="auto"/>
-          <w:spacing w:val="0"/>
-          <w:position w:val="0"/>
-          <w:sz w:val="22"/>
-          <w:shd w:fill="auto" w:val="clear"/>
-        </w:rPr>
-        <w:t xml:space="preserve">normalne uhranjenosti i spremnosti K3</w:t>
-      </w:r>
-    </w:p>
-    <w:p>
-      <w:pPr>
-        <w:numPr>
-          <w:ilvl w:val="0"/>
-          <w:numId w:val="65"/>
-        </w:numPr>
-        <w:spacing w:before="0" w:after="160" w:line="259"/>
-        <w:ind w:right="0" w:left="1080" w:hanging="360"/>
-        <w:jc w:val="left"/>
-        <w:rPr>
-          <w:rFonts w:ascii="Calibri" w:hAnsi="Calibri" w:cs="Calibri" w:eastAsia="Calibri"/>
-          <w:color w:val="auto"/>
-          <w:spacing w:val="0"/>
-          <w:position w:val="0"/>
-          <w:sz w:val="22"/>
-          <w:shd w:fill="auto" w:val="clear"/>
-        </w:rPr>
-      </w:pPr>
-      <w:r>
-        <w:rPr>
-          <w:rFonts w:ascii="Calibri" w:hAnsi="Calibri" w:cs="Calibri" w:eastAsia="Calibri"/>
-          <w:color w:val="auto"/>
-          <w:spacing w:val="0"/>
-          <w:position w:val="0"/>
-          <w:sz w:val="22"/>
-          <w:shd w:fill="auto" w:val="clear"/>
-        </w:rPr>
-        <w:t xml:space="preserve">pothranjenost i spremnost K1 ili K2</w:t>
-      </w:r>
-    </w:p>
-    <w:p>
-      <w:pPr>
-        <w:numPr>
-          <w:ilvl w:val="0"/>
-          <w:numId w:val="65"/>
-        </w:numPr>
-        <w:spacing w:before="0" w:after="160" w:line="259"/>
-        <w:ind w:right="0" w:left="1080" w:hanging="360"/>
-        <w:jc w:val="left"/>
-        <w:rPr>
-          <w:rFonts w:ascii="Calibri" w:hAnsi="Calibri" w:cs="Calibri" w:eastAsia="Calibri"/>
-          <w:color w:val="auto"/>
-          <w:spacing w:val="0"/>
-          <w:position w:val="0"/>
-          <w:sz w:val="22"/>
-          <w:shd w:fill="auto" w:val="clear"/>
-        </w:rPr>
-      </w:pPr>
-      <w:r>
-        <w:rPr>
-          <w:rFonts w:ascii="Calibri" w:hAnsi="Calibri" w:cs="Calibri" w:eastAsia="Calibri"/>
-          <w:color w:val="auto"/>
-          <w:spacing w:val="0"/>
-          <w:position w:val="0"/>
-          <w:sz w:val="22"/>
-          <w:shd w:fill="auto" w:val="clear"/>
-        </w:rPr>
-        <w:t xml:space="preserve">prekomjerna tjelesna masa, spremnosti K1, K2</w:t>
-      </w:r>
-    </w:p>
-    <w:p>
-      <w:pPr>
-        <w:numPr>
-          <w:ilvl w:val="0"/>
-          <w:numId w:val="66"/>
-        </w:numPr>
-        <w:spacing w:before="0" w:after="160" w:line="259"/>
-        <w:ind w:right="0" w:left="720" w:hanging="360"/>
-        <w:jc w:val="left"/>
-        <w:rPr>
-          <w:rFonts w:ascii="Calibri" w:hAnsi="Calibri" w:cs="Calibri" w:eastAsia="Calibri"/>
-          <w:color w:val="auto"/>
-          <w:spacing w:val="0"/>
-          <w:position w:val="0"/>
-          <w:sz w:val="22"/>
-          <w:shd w:fill="auto" w:val="clear"/>
-        </w:rPr>
-      </w:pPr>
-      <w:r>
-        <w:rPr>
-          <w:rFonts w:ascii="Calibri" w:hAnsi="Calibri" w:cs="Calibri" w:eastAsia="Calibri"/>
-          <w:color w:val="auto"/>
-          <w:spacing w:val="0"/>
-          <w:position w:val="0"/>
-          <w:sz w:val="22"/>
-          <w:shd w:fill="auto" w:val="clear"/>
-        </w:rPr>
-        <w:t xml:space="preserve">Nivo N3</w:t>
-      </w:r>
-    </w:p>
-    <w:p>
-      <w:pPr>
-        <w:numPr>
-          <w:ilvl w:val="0"/>
-          <w:numId w:val="67"/>
-        </w:numPr>
-        <w:spacing w:before="0" w:after="160" w:line="259"/>
-        <w:ind w:right="0" w:left="1080" w:hanging="360"/>
-        <w:jc w:val="left"/>
-        <w:rPr>
-          <w:rFonts w:ascii="Calibri" w:hAnsi="Calibri" w:cs="Calibri" w:eastAsia="Calibri"/>
-          <w:color w:val="auto"/>
-          <w:spacing w:val="0"/>
-          <w:position w:val="0"/>
-          <w:sz w:val="22"/>
-          <w:shd w:fill="auto" w:val="clear"/>
-        </w:rPr>
-      </w:pPr>
-      <w:r>
-        <w:rPr>
-          <w:rFonts w:ascii="Calibri" w:hAnsi="Calibri" w:cs="Calibri" w:eastAsia="Calibri"/>
-          <w:color w:val="auto"/>
-          <w:spacing w:val="0"/>
-          <w:position w:val="0"/>
-          <w:sz w:val="22"/>
-          <w:shd w:fill="auto" w:val="clear"/>
-        </w:rPr>
-        <w:t xml:space="preserve">spremnost K3, pri cemu nije normalne uhranjenosti</w:t>
-      </w:r>
-    </w:p>
-    <w:p>
-      <w:pPr>
-        <w:numPr>
-          <w:ilvl w:val="0"/>
-          <w:numId w:val="67"/>
-        </w:numPr>
-        <w:spacing w:before="0" w:after="160" w:line="259"/>
-        <w:ind w:right="0" w:left="1080" w:hanging="360"/>
-        <w:jc w:val="left"/>
-        <w:rPr>
-          <w:rFonts w:ascii="Calibri" w:hAnsi="Calibri" w:cs="Calibri" w:eastAsia="Calibri"/>
-          <w:color w:val="auto"/>
-          <w:spacing w:val="0"/>
-          <w:position w:val="0"/>
-          <w:sz w:val="22"/>
-          <w:shd w:fill="auto" w:val="clear"/>
-        </w:rPr>
-      </w:pPr>
-      <w:r>
-        <w:rPr>
-          <w:rFonts w:ascii="Calibri" w:hAnsi="Calibri" w:cs="Calibri" w:eastAsia="Calibri"/>
-          <w:color w:val="auto"/>
-          <w:spacing w:val="0"/>
-          <w:position w:val="0"/>
-          <w:sz w:val="22"/>
-          <w:shd w:fill="auto" w:val="clear"/>
-        </w:rPr>
-        <w:t xml:space="preserve">gojaznost</w:t>
+        <w:t xml:space="preserve">Ako je ako je I2:</w:t>
+      </w:r>
+    </w:p>
+    <w:p>
+      <w:pPr>
+        <w:numPr>
+          <w:ilvl w:val="0"/>
+          <w:numId w:val="80"/>
+        </w:numPr>
+        <w:spacing w:before="0" w:after="160" w:line="259"/>
+        <w:ind w:right="0" w:left="1440" w:hanging="360"/>
+        <w:jc w:val="left"/>
+        <w:rPr>
+          <w:rFonts w:ascii="Calibri" w:hAnsi="Calibri" w:cs="Calibri" w:eastAsia="Calibri"/>
+          <w:color w:val="auto"/>
+          <w:spacing w:val="0"/>
+          <w:position w:val="0"/>
+          <w:sz w:val="22"/>
+          <w:shd w:fill="auto" w:val="clear"/>
+        </w:rPr>
+      </w:pPr>
+      <w:r>
+        <w:rPr>
+          <w:rFonts w:ascii="Calibri" w:hAnsi="Calibri" w:cs="Calibri" w:eastAsia="Calibri"/>
+          <w:color w:val="auto"/>
+          <w:spacing w:val="0"/>
+          <w:position w:val="0"/>
+          <w:sz w:val="22"/>
+          <w:shd w:fill="auto" w:val="clear"/>
+        </w:rPr>
+        <w:t xml:space="preserve">ako je N1</w:t>
+      </w:r>
+    </w:p>
+    <w:p>
+      <w:pPr>
+        <w:numPr>
+          <w:ilvl w:val="0"/>
+          <w:numId w:val="81"/>
+        </w:numPr>
+        <w:spacing w:before="0" w:after="160" w:line="259"/>
+        <w:ind w:right="0" w:left="1800" w:hanging="360"/>
+        <w:jc w:val="left"/>
+        <w:rPr>
+          <w:rFonts w:ascii="Calibri" w:hAnsi="Calibri" w:cs="Calibri" w:eastAsia="Calibri"/>
+          <w:color w:val="auto"/>
+          <w:spacing w:val="0"/>
+          <w:position w:val="0"/>
+          <w:sz w:val="22"/>
+          <w:shd w:fill="auto" w:val="clear"/>
+        </w:rPr>
+      </w:pPr>
+      <w:r>
+        <w:rPr>
+          <w:rFonts w:ascii="Calibri" w:hAnsi="Calibri" w:cs="Calibri" w:eastAsia="Calibri"/>
+          <w:color w:val="auto"/>
+          <w:spacing w:val="0"/>
+          <w:position w:val="0"/>
+          <w:sz w:val="22"/>
+          <w:shd w:fill="auto" w:val="clear"/>
+        </w:rPr>
+        <w:t xml:space="preserve">core vjezba 1 i 2, noge vjezba 1 i 2, sjedalni vjezba 1 i 2 po 16 ponavljanja, visoko optere</w:t>
+      </w:r>
+      <w:r>
+        <w:rPr>
+          <w:rFonts w:ascii="Calibri" w:hAnsi="Calibri" w:cs="Calibri" w:eastAsia="Calibri"/>
+          <w:color w:val="auto"/>
+          <w:spacing w:val="0"/>
+          <w:position w:val="0"/>
+          <w:sz w:val="22"/>
+          <w:shd w:fill="auto" w:val="clear"/>
+        </w:rPr>
+        <w:t xml:space="preserve">ćenje</w:t>
+      </w:r>
+    </w:p>
+    <w:p>
+      <w:pPr>
+        <w:numPr>
+          <w:ilvl w:val="0"/>
+          <w:numId w:val="82"/>
+        </w:numPr>
+        <w:spacing w:before="0" w:after="160" w:line="259"/>
+        <w:ind w:right="0" w:left="1440" w:hanging="360"/>
+        <w:jc w:val="left"/>
+        <w:rPr>
+          <w:rFonts w:ascii="Calibri" w:hAnsi="Calibri" w:cs="Calibri" w:eastAsia="Calibri"/>
+          <w:color w:val="auto"/>
+          <w:spacing w:val="0"/>
+          <w:position w:val="0"/>
+          <w:sz w:val="22"/>
+          <w:shd w:fill="auto" w:val="clear"/>
+        </w:rPr>
+      </w:pPr>
+      <w:r>
+        <w:rPr>
+          <w:rFonts w:ascii="Calibri" w:hAnsi="Calibri" w:cs="Calibri" w:eastAsia="Calibri"/>
+          <w:color w:val="auto"/>
+          <w:spacing w:val="0"/>
+          <w:position w:val="0"/>
+          <w:sz w:val="22"/>
+          <w:shd w:fill="auto" w:val="clear"/>
+        </w:rPr>
+        <w:t xml:space="preserve">ako je N2</w:t>
+      </w:r>
+    </w:p>
+    <w:p>
+      <w:pPr>
+        <w:numPr>
+          <w:ilvl w:val="0"/>
+          <w:numId w:val="83"/>
+        </w:numPr>
+        <w:spacing w:before="0" w:after="160" w:line="259"/>
+        <w:ind w:right="0" w:left="1800" w:hanging="360"/>
+        <w:jc w:val="left"/>
+        <w:rPr>
+          <w:rFonts w:ascii="Calibri" w:hAnsi="Calibri" w:cs="Calibri" w:eastAsia="Calibri"/>
+          <w:color w:val="auto"/>
+          <w:spacing w:val="0"/>
+          <w:position w:val="0"/>
+          <w:sz w:val="22"/>
+          <w:shd w:fill="auto" w:val="clear"/>
+        </w:rPr>
+      </w:pPr>
+      <w:r>
+        <w:rPr>
+          <w:rFonts w:ascii="Calibri" w:hAnsi="Calibri" w:cs="Calibri" w:eastAsia="Calibri"/>
+          <w:color w:val="auto"/>
+          <w:spacing w:val="0"/>
+          <w:position w:val="0"/>
+          <w:sz w:val="22"/>
+          <w:shd w:fill="auto" w:val="clear"/>
+        </w:rPr>
+        <w:t xml:space="preserve">core vjezba 1 i 2, noge vjezba 1 i 2, sjedalni vjezba 1 i 2 po 10 ponavljanja, srednje optere</w:t>
+      </w:r>
+      <w:r>
+        <w:rPr>
+          <w:rFonts w:ascii="Calibri" w:hAnsi="Calibri" w:cs="Calibri" w:eastAsia="Calibri"/>
+          <w:color w:val="auto"/>
+          <w:spacing w:val="0"/>
+          <w:position w:val="0"/>
+          <w:sz w:val="22"/>
+          <w:shd w:fill="auto" w:val="clear"/>
+        </w:rPr>
+        <w:t xml:space="preserve">ćenje</w:t>
+      </w:r>
+    </w:p>
+    <w:p>
+      <w:pPr>
+        <w:numPr>
+          <w:ilvl w:val="0"/>
+          <w:numId w:val="84"/>
+        </w:numPr>
+        <w:spacing w:before="0" w:after="160" w:line="259"/>
+        <w:ind w:right="0" w:left="1440" w:hanging="360"/>
+        <w:jc w:val="left"/>
+        <w:rPr>
+          <w:rFonts w:ascii="Calibri" w:hAnsi="Calibri" w:cs="Calibri" w:eastAsia="Calibri"/>
+          <w:color w:val="auto"/>
+          <w:spacing w:val="0"/>
+          <w:position w:val="0"/>
+          <w:sz w:val="22"/>
+          <w:shd w:fill="auto" w:val="clear"/>
+        </w:rPr>
+      </w:pPr>
+      <w:r>
+        <w:rPr>
+          <w:rFonts w:ascii="Calibri" w:hAnsi="Calibri" w:cs="Calibri" w:eastAsia="Calibri"/>
+          <w:color w:val="auto"/>
+          <w:spacing w:val="0"/>
+          <w:position w:val="0"/>
+          <w:sz w:val="22"/>
+          <w:shd w:fill="auto" w:val="clear"/>
+        </w:rPr>
+        <w:t xml:space="preserve">ako je N3</w:t>
+      </w:r>
+    </w:p>
+    <w:p>
+      <w:pPr>
+        <w:numPr>
+          <w:ilvl w:val="0"/>
+          <w:numId w:val="85"/>
+        </w:numPr>
+        <w:spacing w:before="0" w:after="160" w:line="259"/>
+        <w:ind w:right="0" w:left="1800" w:hanging="360"/>
+        <w:jc w:val="left"/>
+        <w:rPr>
+          <w:rFonts w:ascii="Calibri" w:hAnsi="Calibri" w:cs="Calibri" w:eastAsia="Calibri"/>
+          <w:color w:val="auto"/>
+          <w:spacing w:val="0"/>
+          <w:position w:val="0"/>
+          <w:sz w:val="22"/>
+          <w:shd w:fill="auto" w:val="clear"/>
+        </w:rPr>
+      </w:pPr>
+      <w:r>
+        <w:rPr>
+          <w:rFonts w:ascii="Calibri" w:hAnsi="Calibri" w:cs="Calibri" w:eastAsia="Calibri"/>
+          <w:color w:val="auto"/>
+          <w:spacing w:val="0"/>
+          <w:position w:val="0"/>
+          <w:sz w:val="22"/>
+          <w:shd w:fill="auto" w:val="clear"/>
+        </w:rPr>
+        <w:t xml:space="preserve">core vjezba 1 i 2, noge vjezba 1 i 2, sjedalni vjezba 1 i 2 po 8 ponavljanja, nisko optere</w:t>
+      </w:r>
+      <w:r>
+        <w:rPr>
+          <w:rFonts w:ascii="Calibri" w:hAnsi="Calibri" w:cs="Calibri" w:eastAsia="Calibri"/>
+          <w:color w:val="auto"/>
+          <w:spacing w:val="0"/>
+          <w:position w:val="0"/>
+          <w:sz w:val="22"/>
+          <w:shd w:fill="auto" w:val="clear"/>
+        </w:rPr>
+        <w:t xml:space="preserve">ćenje</w:t>
+      </w:r>
+    </w:p>
+    <w:p>
+      <w:pPr>
+        <w:spacing w:before="0" w:after="160" w:line="259"/>
+        <w:ind w:right="0" w:left="1440" w:firstLine="0"/>
+        <w:jc w:val="left"/>
+        <w:rPr>
+          <w:rFonts w:ascii="Calibri" w:hAnsi="Calibri" w:cs="Calibri" w:eastAsia="Calibri"/>
+          <w:color w:val="auto"/>
+          <w:spacing w:val="0"/>
+          <w:position w:val="0"/>
+          <w:sz w:val="22"/>
+          <w:shd w:fill="auto" w:val="clear"/>
+        </w:rPr>
+      </w:pPr>
+      <w:r>
+        <w:rPr>
+          <w:rFonts w:ascii="Calibri" w:hAnsi="Calibri" w:cs="Calibri" w:eastAsia="Calibri"/>
+          <w:color w:val="auto"/>
+          <w:spacing w:val="0"/>
+          <w:position w:val="0"/>
+          <w:sz w:val="22"/>
+          <w:shd w:fill="auto" w:val="clear"/>
+        </w:rPr>
+        <w:t xml:space="preserve">Treninzi snage se rade jednom. U posljednje dvije sedmice pripreme se ne rade nikako.</w:t>
       </w:r>
     </w:p>
     <w:p>
@@ -5812,193 +6513,6 @@
           <w:spacing w:val="0"/>
           <w:position w:val="0"/>
           <w:sz w:val="22"/>
-          <w:shd w:fill="auto" w:val="clear"/>
-        </w:rPr>
-      </w:pPr>
-    </w:p>
-    <w:p>
-      <w:pPr>
-        <w:spacing w:before="0" w:after="160" w:line="259"/>
-        <w:ind w:right="0" w:left="0" w:firstLine="0"/>
-        <w:jc w:val="left"/>
-        <w:rPr>
-          <w:rFonts w:ascii="Calibri" w:hAnsi="Calibri" w:cs="Calibri" w:eastAsia="Calibri"/>
-          <w:color w:val="auto"/>
-          <w:spacing w:val="0"/>
-          <w:position w:val="0"/>
-          <w:sz w:val="22"/>
-          <w:shd w:fill="auto" w:val="clear"/>
-        </w:rPr>
-      </w:pPr>
-      <w:r>
-        <w:rPr>
-          <w:rFonts w:ascii="Calibri" w:hAnsi="Calibri" w:cs="Calibri" w:eastAsia="Calibri"/>
-          <w:color w:val="auto"/>
-          <w:spacing w:val="0"/>
-          <w:position w:val="0"/>
-          <w:sz w:val="22"/>
-          <w:shd w:fill="auto" w:val="clear"/>
-        </w:rPr>
-        <w:t xml:space="preserve">Fo</w:t>
-      </w:r>
-      <w:r>
-        <w:rPr>
-          <w:rFonts w:ascii="Calibri" w:hAnsi="Calibri" w:cs="Calibri" w:eastAsia="Calibri"/>
-          <w:color w:val="auto"/>
-          <w:spacing w:val="0"/>
-          <w:position w:val="0"/>
-          <w:sz w:val="22"/>
-          <w:shd w:fill="auto" w:val="clear"/>
-        </w:rPr>
-        <w:t xml:space="preserve">rmiranje plana treninga:</w:t>
-      </w:r>
-    </w:p>
-    <w:p>
-      <w:pPr>
-        <w:numPr>
-          <w:ilvl w:val="0"/>
-          <w:numId w:val="69"/>
-        </w:numPr>
-        <w:spacing w:before="0" w:after="160" w:line="259"/>
-        <w:ind w:right="0" w:left="720" w:hanging="360"/>
-        <w:jc w:val="left"/>
-        <w:rPr>
-          <w:rFonts w:ascii="Calibri" w:hAnsi="Calibri" w:cs="Calibri" w:eastAsia="Calibri"/>
-          <w:color w:val="auto"/>
-          <w:spacing w:val="0"/>
-          <w:position w:val="0"/>
-          <w:sz w:val="22"/>
-          <w:shd w:fill="auto" w:val="clear"/>
-        </w:rPr>
-      </w:pPr>
-      <w:r>
-        <w:rPr>
-          <w:rFonts w:ascii="Calibri" w:hAnsi="Calibri" w:cs="Calibri" w:eastAsia="Calibri"/>
-          <w:color w:val="auto"/>
-          <w:spacing w:val="0"/>
-          <w:position w:val="0"/>
-          <w:sz w:val="22"/>
-          <w:shd w:fill="auto" w:val="clear"/>
-        </w:rPr>
-        <w:t xml:space="preserve">Zagrijavanje:</w:t>
-      </w:r>
-    </w:p>
-    <w:p>
-      <w:pPr>
-        <w:numPr>
-          <w:ilvl w:val="0"/>
-          <w:numId w:val="70"/>
-        </w:numPr>
-        <w:spacing w:before="0" w:after="160" w:line="259"/>
-        <w:ind w:right="0" w:left="1080" w:hanging="360"/>
-        <w:jc w:val="left"/>
-        <w:rPr>
-          <w:rFonts w:ascii="Calibri" w:hAnsi="Calibri" w:cs="Calibri" w:eastAsia="Calibri"/>
-          <w:color w:val="auto"/>
-          <w:spacing w:val="0"/>
-          <w:position w:val="0"/>
-          <w:sz w:val="22"/>
-          <w:shd w:fill="auto" w:val="clear"/>
-        </w:rPr>
-      </w:pPr>
-      <w:r>
-        <w:rPr>
-          <w:rFonts w:ascii="Calibri" w:hAnsi="Calibri" w:cs="Calibri" w:eastAsia="Calibri"/>
-          <w:color w:val="auto"/>
-          <w:spacing w:val="0"/>
-          <w:position w:val="0"/>
-          <w:sz w:val="22"/>
-          <w:shd w:fill="auto" w:val="clear"/>
-        </w:rPr>
-        <w:t xml:space="preserve">5 minuta laganog dzogiranja</w:t>
-      </w:r>
-    </w:p>
-    <w:p>
-      <w:pPr>
-        <w:numPr>
-          <w:ilvl w:val="0"/>
-          <w:numId w:val="70"/>
-        </w:numPr>
-        <w:spacing w:before="0" w:after="160" w:line="259"/>
-        <w:ind w:right="0" w:left="1080" w:hanging="360"/>
-        <w:jc w:val="left"/>
-        <w:rPr>
-          <w:rFonts w:ascii="Calibri" w:hAnsi="Calibri" w:cs="Calibri" w:eastAsia="Calibri"/>
-          <w:color w:val="auto"/>
-          <w:spacing w:val="0"/>
-          <w:position w:val="0"/>
-          <w:sz w:val="22"/>
-          <w:shd w:fill="auto" w:val="clear"/>
-        </w:rPr>
-      </w:pPr>
-      <w:r>
-        <w:rPr>
-          <w:rFonts w:ascii="Calibri" w:hAnsi="Calibri" w:cs="Calibri" w:eastAsia="Calibri"/>
-          <w:color w:val="auto"/>
-          <w:spacing w:val="0"/>
-          <w:position w:val="0"/>
-          <w:sz w:val="22"/>
-          <w:shd w:fill="auto" w:val="clear"/>
-        </w:rPr>
-        <w:t xml:space="preserve">zagrijavanje udova - 5 minuta</w:t>
-      </w:r>
-    </w:p>
-    <w:p>
-      <w:pPr>
-        <w:numPr>
-          <w:ilvl w:val="0"/>
-          <w:numId w:val="70"/>
-        </w:numPr>
-        <w:spacing w:before="0" w:after="160" w:line="259"/>
-        <w:ind w:right="0" w:left="1080" w:hanging="360"/>
-        <w:jc w:val="left"/>
-        <w:rPr>
-          <w:rFonts w:ascii="Calibri" w:hAnsi="Calibri" w:cs="Calibri" w:eastAsia="Calibri"/>
-          <w:color w:val="auto"/>
-          <w:spacing w:val="0"/>
-          <w:position w:val="0"/>
-          <w:sz w:val="22"/>
-          <w:shd w:fill="auto" w:val="clear"/>
-        </w:rPr>
-      </w:pPr>
-      <w:r>
-        <w:rPr>
-          <w:rFonts w:ascii="Calibri" w:hAnsi="Calibri" w:cs="Calibri" w:eastAsia="Calibri"/>
-          <w:color w:val="auto"/>
-          <w:spacing w:val="0"/>
-          <w:position w:val="0"/>
-          <w:sz w:val="22"/>
-          <w:shd w:fill="auto" w:val="clear"/>
-        </w:rPr>
-        <w:t xml:space="preserve">istezanje lo</w:t>
-      </w:r>
-      <w:r>
-        <w:rPr>
-          <w:rFonts w:ascii="Calibri" w:hAnsi="Calibri" w:cs="Calibri" w:eastAsia="Calibri"/>
-          <w:color w:val="auto"/>
-          <w:spacing w:val="0"/>
-          <w:position w:val="0"/>
-          <w:sz w:val="22"/>
-          <w:shd w:fill="auto" w:val="clear"/>
-        </w:rPr>
-        <w:t xml:space="preserve">ža - 3 minute</w:t>
-      </w:r>
-    </w:p>
-    <w:p>
-      <w:pPr>
-        <w:numPr>
-          <w:ilvl w:val="0"/>
-          <w:numId w:val="71"/>
-        </w:numPr>
-        <w:spacing w:before="0" w:after="160" w:line="259"/>
-        <w:ind w:right="0" w:left="720" w:hanging="360"/>
-        <w:jc w:val="left"/>
-        <w:rPr>
-          <w:rFonts w:ascii="Calibri" w:hAnsi="Calibri" w:cs="Calibri" w:eastAsia="Calibri"/>
-          <w:color w:val="auto"/>
-          <w:spacing w:val="0"/>
-          <w:position w:val="0"/>
-          <w:sz w:val="22"/>
           <w:shd w:fill="C0C0C0" w:val="clear"/>
         </w:rPr>
       </w:pPr>
@@ -6011,77 +6525,14 @@
           <w:sz w:val="22"/>
           <w:shd w:fill="C0C0C0" w:val="clear"/>
         </w:rPr>
-        <w:t xml:space="preserve">Pravila za formiranje t</w:t>
-      </w:r>
-      <w:r>
-        <w:rPr>
-          <w:rFonts w:ascii="Calibri" w:hAnsi="Calibri" w:cs="Calibri" w:eastAsia="Calibri"/>
-          <w:color w:val="auto"/>
-          <w:spacing w:val="0"/>
-          <w:position w:val="0"/>
-          <w:sz w:val="22"/>
-          <w:shd w:fill="C0C0C0" w:val="clear"/>
-        </w:rPr>
-        <w:t xml:space="preserve">renin</w:t>
-      </w:r>
-      <w:r>
-        <w:rPr>
-          <w:rFonts w:ascii="Calibri" w:hAnsi="Calibri" w:cs="Calibri" w:eastAsia="Calibri"/>
-          <w:color w:val="auto"/>
-          <w:spacing w:val="0"/>
-          <w:position w:val="0"/>
-          <w:sz w:val="22"/>
-          <w:shd w:fill="C0C0C0" w:val="clear"/>
-        </w:rPr>
-        <w:t xml:space="preserve">ga</w:t>
-      </w:r>
-      <w:r>
-        <w:rPr>
-          <w:rFonts w:ascii="Calibri" w:hAnsi="Calibri" w:cs="Calibri" w:eastAsia="Calibri"/>
-          <w:color w:val="auto"/>
-          <w:spacing w:val="0"/>
-          <w:position w:val="0"/>
-          <w:sz w:val="22"/>
-          <w:shd w:fill="C0C0C0" w:val="clear"/>
-        </w:rPr>
-        <w:t xml:space="preserve"> snage:</w:t>
-      </w:r>
-    </w:p>
-    <w:p>
-      <w:pPr>
-        <w:numPr>
-          <w:ilvl w:val="0"/>
-          <w:numId w:val="72"/>
-        </w:numPr>
-        <w:spacing w:before="0" w:after="160" w:line="259"/>
-        <w:ind w:right="0" w:left="1080" w:hanging="360"/>
-        <w:jc w:val="left"/>
-        <w:rPr>
-          <w:rFonts w:ascii="Calibri" w:hAnsi="Calibri" w:cs="Calibri" w:eastAsia="Calibri"/>
-          <w:color w:val="auto"/>
-          <w:spacing w:val="0"/>
-          <w:position w:val="0"/>
-          <w:sz w:val="22"/>
-          <w:shd w:fill="auto" w:val="clear"/>
-        </w:rPr>
-      </w:pPr>
-      <w:r>
-        <w:rPr>
-          <w:rFonts w:ascii="Calibri" w:hAnsi="Calibri" w:cs="Calibri" w:eastAsia="Calibri"/>
-          <w:color w:val="auto"/>
-          <w:spacing w:val="0"/>
-          <w:position w:val="0"/>
-          <w:sz w:val="22"/>
-          <w:shd w:fill="auto" w:val="clear"/>
-        </w:rPr>
-        <w:t xml:space="preserve">Ako je ako je I1:</w:t>
-      </w:r>
-    </w:p>
-    <w:p>
-      <w:pPr>
-        <w:numPr>
-          <w:ilvl w:val="0"/>
-          <w:numId w:val="73"/>
+        <w:t xml:space="preserve">Pravila za formiranje plana treninga snage pod povredom:</w:t>
+      </w:r>
+    </w:p>
+    <w:p>
+      <w:pPr>
+        <w:numPr>
+          <w:ilvl w:val="0"/>
+          <w:numId w:val="88"/>
         </w:numPr>
         <w:spacing w:before="0" w:after="160" w:line="259"/>
         <w:ind w:right="0" w:left="1440" w:hanging="360"/>
@@ -6104,14 +6555,14 @@
           <w:sz w:val="22"/>
           <w:shd w:fill="auto" w:val="clear"/>
         </w:rPr>
-        <w:t xml:space="preserve">ako je N1</w:t>
-      </w:r>
-    </w:p>
-    <w:p>
-      <w:pPr>
-        <w:numPr>
-          <w:ilvl w:val="0"/>
-          <w:numId w:val="74"/>
+        <w:t xml:space="preserve">ako ima povredu tipa P1, a uzrok je bol u Ahilovoj peti</w:t>
+      </w:r>
+    </w:p>
+    <w:p>
+      <w:pPr>
+        <w:numPr>
+          <w:ilvl w:val="0"/>
+          <w:numId w:val="89"/>
         </w:numPr>
         <w:spacing w:before="0" w:after="160" w:line="259"/>
         <w:ind w:right="0" w:left="1800" w:hanging="360"/>
@@ -6134,7 +6585,7 @@
           <w:sz w:val="22"/>
           <w:shd w:fill="auto" w:val="clear"/>
         </w:rPr>
-        <w:t xml:space="preserve">core vjezba 1 i 2, noge vjezba 1 i 2, sjedalni vjezba 1 i 2 po 16 ponavljanja, visoko optere</w:t>
+        <w:t xml:space="preserve">noge vjezba 1 i 2 po 16 ponavljanja, nisko optere</w:t>
       </w:r>
       <w:r>
         <w:rPr>
@@ -6152,7 +6603,37 @@
       <w:pPr>
         <w:numPr>
           <w:ilvl w:val="0"/>
-          <w:numId w:val="75"/>
+          <w:numId w:val="89"/>
+        </w:numPr>
+        <w:spacing w:before="0" w:after="160" w:line="259"/>
+        <w:ind w:right="0" w:left="1800" w:hanging="360"/>
+        <w:jc w:val="left"/>
+        <w:rPr>
+          <w:rFonts w:ascii="Calibri" w:hAnsi="Calibri" w:cs="Calibri" w:eastAsia="Calibri"/>
+          <w:color w:val="auto"/>
+          <w:spacing w:val="0"/>
+          <w:position w:val="0"/>
+          <w:sz w:val="22"/>
+          <w:shd w:fill="auto" w:val="clear"/>
+        </w:rPr>
+      </w:pPr>
+      <w:r>
+        <w:rPr>
+          <w:rFonts w:ascii="Calibri" w:hAnsi="Calibri" w:cs="Calibri" w:eastAsia="Calibri"/>
+          <w:color w:val="auto"/>
+          <w:spacing w:val="0"/>
+          <w:position w:val="0"/>
+          <w:sz w:val="22"/>
+          <w:shd w:fill="auto" w:val="clear"/>
+        </w:rPr>
+        <w:t xml:space="preserve">core vjezba 1 i 2, sjedalni vjezba 1 i 2 po 8 puta, srednje opterecenje</w:t>
+      </w:r>
+    </w:p>
+    <w:p>
+      <w:pPr>
+        <w:numPr>
+          <w:ilvl w:val="0"/>
+          <w:numId w:val="90"/>
         </w:numPr>
         <w:spacing w:before="0" w:after="160" w:line="259"/>
         <w:ind w:right="0" w:left="1440" w:hanging="360"/>
@@ -6175,14 +6656,25 @@
           <w:sz w:val="22"/>
           <w:shd w:fill="auto" w:val="clear"/>
         </w:rPr>
-        <w:t xml:space="preserve">ako je N2</w:t>
-      </w:r>
-    </w:p>
-    <w:p>
-      <w:pPr>
-        <w:numPr>
-          <w:ilvl w:val="0"/>
-          <w:numId w:val="76"/>
+        <w:t xml:space="preserve">ako ima povredu tipa P1, a uzrok je bol u </w:t>
+      </w:r>
+      <w:r>
+        <w:rPr>
+          <w:rFonts w:ascii="Calibri" w:hAnsi="Calibri" w:cs="Calibri" w:eastAsia="Calibri"/>
+          <w:color w:val="auto"/>
+          <w:spacing w:val="0"/>
+          <w:position w:val="0"/>
+          <w:sz w:val="22"/>
+          <w:shd w:fill="auto" w:val="clear"/>
+        </w:rPr>
+        <w:t xml:space="preserve">čašici </w:t>
+      </w:r>
+    </w:p>
+    <w:p>
+      <w:pPr>
+        <w:numPr>
+          <w:ilvl w:val="0"/>
+          <w:numId w:val="91"/>
         </w:numPr>
         <w:spacing w:before="0" w:after="160" w:line="259"/>
         <w:ind w:right="0" w:left="1800" w:hanging="360"/>
@@ -6205,7 +6697,7 @@
           <w:sz w:val="22"/>
           <w:shd w:fill="auto" w:val="clear"/>
         </w:rPr>
-        <w:t xml:space="preserve">core vjezba 1 i 2, noge vjezba 1 i 2, sjedalni vjezba 1 i 2 po 10 ponavljanja, srednje optere</w:t>
+        <w:t xml:space="preserve">core vjezba 1 i 2, noge vjezba 1 i 2 po 16 ponavljanja, nisko optere</w:t>
       </w:r>
       <w:r>
         <w:rPr>
@@ -6223,7 +6715,37 @@
       <w:pPr>
         <w:numPr>
           <w:ilvl w:val="0"/>
-          <w:numId w:val="77"/>
+          <w:numId w:val="91"/>
+        </w:numPr>
+        <w:spacing w:before="0" w:after="160" w:line="259"/>
+        <w:ind w:right="0" w:left="1800" w:hanging="360"/>
+        <w:jc w:val="left"/>
+        <w:rPr>
+          <w:rFonts w:ascii="Calibri" w:hAnsi="Calibri" w:cs="Calibri" w:eastAsia="Calibri"/>
+          <w:color w:val="auto"/>
+          <w:spacing w:val="0"/>
+          <w:position w:val="0"/>
+          <w:sz w:val="22"/>
+          <w:shd w:fill="auto" w:val="clear"/>
+        </w:rPr>
+      </w:pPr>
+      <w:r>
+        <w:rPr>
+          <w:rFonts w:ascii="Calibri" w:hAnsi="Calibri" w:cs="Calibri" w:eastAsia="Calibri"/>
+          <w:color w:val="auto"/>
+          <w:spacing w:val="0"/>
+          <w:position w:val="0"/>
+          <w:sz w:val="22"/>
+          <w:shd w:fill="auto" w:val="clear"/>
+        </w:rPr>
+        <w:t xml:space="preserve">sjedalni vjezba 1 i 2 po 8 puta, srednje opterecenje</w:t>
+      </w:r>
+    </w:p>
+    <w:p>
+      <w:pPr>
+        <w:numPr>
+          <w:ilvl w:val="0"/>
+          <w:numId w:val="92"/>
         </w:numPr>
         <w:spacing w:before="0" w:after="160" w:line="259"/>
         <w:ind w:right="0" w:left="1440" w:hanging="360"/>
@@ -6246,14 +6768,14 @@
           <w:sz w:val="22"/>
           <w:shd w:fill="auto" w:val="clear"/>
         </w:rPr>
-        <w:t xml:space="preserve">ako je N3</w:t>
-      </w:r>
-    </w:p>
-    <w:p>
-      <w:pPr>
-        <w:numPr>
-          <w:ilvl w:val="0"/>
-          <w:numId w:val="78"/>
+        <w:t xml:space="preserve"> ako ima povredu tipa P1, a uzrok je bol u cijelom koljenu </w:t>
+      </w:r>
+    </w:p>
+    <w:p>
+      <w:pPr>
+        <w:numPr>
+          <w:ilvl w:val="0"/>
+          <w:numId w:val="93"/>
         </w:numPr>
         <w:spacing w:before="0" w:after="160" w:line="259"/>
         <w:ind w:right="0" w:left="1800" w:hanging="360"/>
@@ -6276,7 +6798,7 @@
           <w:sz w:val="22"/>
           <w:shd w:fill="auto" w:val="clear"/>
         </w:rPr>
-        <w:t xml:space="preserve">core vjezba 1 i 2, noge vjezba 1 i 2, sjedalni vjezba 1 i 2 po 8 ponavljanja, nisko optere</w:t>
+        <w:t xml:space="preserve">core vjezba 1 i 2, sjedalni vjezba 1 i 2 po 16 ponavljanja, nisko optere</w:t>
       </w:r>
       <w:r>
         <w:rPr>
@@ -6292,647 +6814,9 @@
     </w:p>
     <w:p>
       <w:pPr>
-        <w:spacing w:before="0" w:after="160" w:line="259"/>
-        <w:ind w:right="0" w:left="1080" w:firstLine="0"/>
-        <w:jc w:val="left"/>
-        <w:rPr>
-          <w:rFonts w:ascii="Calibri" w:hAnsi="Calibri" w:cs="Calibri" w:eastAsia="Calibri"/>
-          <w:color w:val="auto"/>
-          <w:spacing w:val="0"/>
-          <w:position w:val="0"/>
-          <w:sz w:val="22"/>
-          <w:shd w:fill="auto" w:val="clear"/>
-        </w:rPr>
-      </w:pPr>
-      <w:r>
-        <w:rPr>
-          <w:rFonts w:ascii="Calibri" w:hAnsi="Calibri" w:cs="Calibri" w:eastAsia="Calibri"/>
-          <w:color w:val="auto"/>
-          <w:spacing w:val="0"/>
-          <w:position w:val="0"/>
-          <w:sz w:val="22"/>
-          <w:shd w:fill="auto" w:val="clear"/>
-        </w:rPr>
-        <w:t xml:space="preserve">Treninzi snage </w:t>
-      </w:r>
-      <w:r>
-        <w:rPr>
-          <w:rFonts w:ascii="Calibri" w:hAnsi="Calibri" w:cs="Calibri" w:eastAsia="Calibri"/>
-          <w:color w:val="auto"/>
-          <w:spacing w:val="0"/>
-          <w:position w:val="0"/>
-          <w:sz w:val="22"/>
-          <w:shd w:fill="auto" w:val="clear"/>
-        </w:rPr>
-        <w:t xml:space="preserve">rade dva puta. </w:t>
-      </w:r>
-      <w:r>
-        <w:rPr>
-          <w:rFonts w:ascii="Calibri" w:hAnsi="Calibri" w:cs="Calibri" w:eastAsia="Calibri"/>
-          <w:color w:val="auto"/>
-          <w:spacing w:val="0"/>
-          <w:position w:val="0"/>
-          <w:sz w:val="22"/>
-          <w:shd w:fill="auto" w:val="clear"/>
-        </w:rPr>
-        <w:t xml:space="preserve">U posljednje dvije sedmice pripreme se ne rade nikako.</w:t>
-      </w:r>
-    </w:p>
-    <w:p>
-      <w:pPr>
-        <w:numPr>
-          <w:ilvl w:val="0"/>
-          <w:numId w:val="80"/>
-        </w:numPr>
-        <w:spacing w:before="0" w:after="160" w:line="259"/>
-        <w:ind w:right="0" w:left="1080" w:hanging="360"/>
-        <w:jc w:val="left"/>
-        <w:rPr>
-          <w:rFonts w:ascii="Calibri" w:hAnsi="Calibri" w:cs="Calibri" w:eastAsia="Calibri"/>
-          <w:color w:val="auto"/>
-          <w:spacing w:val="0"/>
-          <w:position w:val="0"/>
-          <w:sz w:val="22"/>
-          <w:shd w:fill="auto" w:val="clear"/>
-        </w:rPr>
-      </w:pPr>
-      <w:r>
-        <w:rPr>
-          <w:rFonts w:ascii="Calibri" w:hAnsi="Calibri" w:cs="Calibri" w:eastAsia="Calibri"/>
-          <w:color w:val="auto"/>
-          <w:spacing w:val="0"/>
-          <w:position w:val="0"/>
-          <w:sz w:val="22"/>
-          <w:shd w:fill="auto" w:val="clear"/>
-        </w:rPr>
-        <w:t xml:space="preserve">Ako je ako je I2:</w:t>
-      </w:r>
-    </w:p>
-    <w:p>
-      <w:pPr>
-        <w:numPr>
-          <w:ilvl w:val="0"/>
-          <w:numId w:val="81"/>
-        </w:numPr>
-        <w:spacing w:before="0" w:after="160" w:line="259"/>
-        <w:ind w:right="0" w:left="1440" w:hanging="360"/>
-        <w:jc w:val="left"/>
-        <w:rPr>
-          <w:rFonts w:ascii="Calibri" w:hAnsi="Calibri" w:cs="Calibri" w:eastAsia="Calibri"/>
-          <w:color w:val="auto"/>
-          <w:spacing w:val="0"/>
-          <w:position w:val="0"/>
-          <w:sz w:val="22"/>
-          <w:shd w:fill="auto" w:val="clear"/>
-        </w:rPr>
-      </w:pPr>
-      <w:r>
-        <w:rPr>
-          <w:rFonts w:ascii="Calibri" w:hAnsi="Calibri" w:cs="Calibri" w:eastAsia="Calibri"/>
-          <w:color w:val="auto"/>
-          <w:spacing w:val="0"/>
-          <w:position w:val="0"/>
-          <w:sz w:val="22"/>
-          <w:shd w:fill="auto" w:val="clear"/>
-        </w:rPr>
-        <w:t xml:space="preserve">ako je N1</w:t>
-      </w:r>
-    </w:p>
-    <w:p>
-      <w:pPr>
-        <w:numPr>
-          <w:ilvl w:val="0"/>
-          <w:numId w:val="82"/>
-        </w:numPr>
-        <w:spacing w:before="0" w:after="160" w:line="259"/>
-        <w:ind w:right="0" w:left="1800" w:hanging="360"/>
-        <w:jc w:val="left"/>
-        <w:rPr>
-          <w:rFonts w:ascii="Calibri" w:hAnsi="Calibri" w:cs="Calibri" w:eastAsia="Calibri"/>
-          <w:color w:val="auto"/>
-          <w:spacing w:val="0"/>
-          <w:position w:val="0"/>
-          <w:sz w:val="22"/>
-          <w:shd w:fill="auto" w:val="clear"/>
-        </w:rPr>
-      </w:pPr>
-      <w:r>
-        <w:rPr>
-          <w:rFonts w:ascii="Calibri" w:hAnsi="Calibri" w:cs="Calibri" w:eastAsia="Calibri"/>
-          <w:color w:val="auto"/>
-          <w:spacing w:val="0"/>
-          <w:position w:val="0"/>
-          <w:sz w:val="22"/>
-          <w:shd w:fill="auto" w:val="clear"/>
-        </w:rPr>
-        <w:t xml:space="preserve">core vjezba 1 i 2, noge vjezba 1 i 2, sjedalni vjezba 1 i 2 po 16 ponavljanja, visoko optere</w:t>
-      </w:r>
-      <w:r>
-        <w:rPr>
-          <w:rFonts w:ascii="Calibri" w:hAnsi="Calibri" w:cs="Calibri" w:eastAsia="Calibri"/>
-          <w:color w:val="auto"/>
-          <w:spacing w:val="0"/>
-          <w:position w:val="0"/>
-          <w:sz w:val="22"/>
-          <w:shd w:fill="auto" w:val="clear"/>
-        </w:rPr>
-        <w:t xml:space="preserve">ćenje</w:t>
-      </w:r>
-    </w:p>
-    <w:p>
-      <w:pPr>
-        <w:numPr>
-          <w:ilvl w:val="0"/>
-          <w:numId w:val="83"/>
-        </w:numPr>
-        <w:spacing w:before="0" w:after="160" w:line="259"/>
-        <w:ind w:right="0" w:left="1440" w:hanging="360"/>
-        <w:jc w:val="left"/>
-        <w:rPr>
-          <w:rFonts w:ascii="Calibri" w:hAnsi="Calibri" w:cs="Calibri" w:eastAsia="Calibri"/>
-          <w:color w:val="auto"/>
-          <w:spacing w:val="0"/>
-          <w:position w:val="0"/>
-          <w:sz w:val="22"/>
-          <w:shd w:fill="auto" w:val="clear"/>
-        </w:rPr>
-      </w:pPr>
-      <w:r>
-        <w:rPr>
-          <w:rFonts w:ascii="Calibri" w:hAnsi="Calibri" w:cs="Calibri" w:eastAsia="Calibri"/>
-          <w:color w:val="auto"/>
-          <w:spacing w:val="0"/>
-          <w:position w:val="0"/>
-          <w:sz w:val="22"/>
-          <w:shd w:fill="auto" w:val="clear"/>
-        </w:rPr>
-        <w:t xml:space="preserve">ako je N2</w:t>
-      </w:r>
-    </w:p>
-    <w:p>
-      <w:pPr>
-        <w:numPr>
-          <w:ilvl w:val="0"/>
-          <w:numId w:val="84"/>
-        </w:numPr>
-        <w:spacing w:before="0" w:after="160" w:line="259"/>
-        <w:ind w:right="0" w:left="1800" w:hanging="360"/>
-        <w:jc w:val="left"/>
-        <w:rPr>
-          <w:rFonts w:ascii="Calibri" w:hAnsi="Calibri" w:cs="Calibri" w:eastAsia="Calibri"/>
-          <w:color w:val="auto"/>
-          <w:spacing w:val="0"/>
-          <w:position w:val="0"/>
-          <w:sz w:val="22"/>
-          <w:shd w:fill="auto" w:val="clear"/>
-        </w:rPr>
-      </w:pPr>
-      <w:r>
-        <w:rPr>
-          <w:rFonts w:ascii="Calibri" w:hAnsi="Calibri" w:cs="Calibri" w:eastAsia="Calibri"/>
-          <w:color w:val="auto"/>
-          <w:spacing w:val="0"/>
-          <w:position w:val="0"/>
-          <w:sz w:val="22"/>
-          <w:shd w:fill="auto" w:val="clear"/>
-        </w:rPr>
-        <w:t xml:space="preserve">core vjezba 1 i 2, noge vjezba 1 i 2, sjedalni vjezba 1 i 2 po 10 ponavljanja, srednje optere</w:t>
-      </w:r>
-      <w:r>
-        <w:rPr>
-          <w:rFonts w:ascii="Calibri" w:hAnsi="Calibri" w:cs="Calibri" w:eastAsia="Calibri"/>
-          <w:color w:val="auto"/>
-          <w:spacing w:val="0"/>
-          <w:position w:val="0"/>
-          <w:sz w:val="22"/>
-          <w:shd w:fill="auto" w:val="clear"/>
-        </w:rPr>
-        <w:t xml:space="preserve">ćenje</w:t>
-      </w:r>
-    </w:p>
-    <w:p>
-      <w:pPr>
-        <w:numPr>
-          <w:ilvl w:val="0"/>
-          <w:numId w:val="85"/>
-        </w:numPr>
-        <w:spacing w:before="0" w:after="160" w:line="259"/>
-        <w:ind w:right="0" w:left="1440" w:hanging="360"/>
-        <w:jc w:val="left"/>
-        <w:rPr>
-          <w:rFonts w:ascii="Calibri" w:hAnsi="Calibri" w:cs="Calibri" w:eastAsia="Calibri"/>
-          <w:color w:val="auto"/>
-          <w:spacing w:val="0"/>
-          <w:position w:val="0"/>
-          <w:sz w:val="22"/>
-          <w:shd w:fill="auto" w:val="clear"/>
-        </w:rPr>
-      </w:pPr>
-      <w:r>
-        <w:rPr>
-          <w:rFonts w:ascii="Calibri" w:hAnsi="Calibri" w:cs="Calibri" w:eastAsia="Calibri"/>
-          <w:color w:val="auto"/>
-          <w:spacing w:val="0"/>
-          <w:position w:val="0"/>
-          <w:sz w:val="22"/>
-          <w:shd w:fill="auto" w:val="clear"/>
-        </w:rPr>
-        <w:t xml:space="preserve">ako je N3</w:t>
-      </w:r>
-    </w:p>
-    <w:p>
-      <w:pPr>
-        <w:numPr>
-          <w:ilvl w:val="0"/>
-          <w:numId w:val="86"/>
-        </w:numPr>
-        <w:spacing w:before="0" w:after="160" w:line="259"/>
-        <w:ind w:right="0" w:left="1800" w:hanging="360"/>
-        <w:jc w:val="left"/>
-        <w:rPr>
-          <w:rFonts w:ascii="Calibri" w:hAnsi="Calibri" w:cs="Calibri" w:eastAsia="Calibri"/>
-          <w:color w:val="auto"/>
-          <w:spacing w:val="0"/>
-          <w:position w:val="0"/>
-          <w:sz w:val="22"/>
-          <w:shd w:fill="auto" w:val="clear"/>
-        </w:rPr>
-      </w:pPr>
-      <w:r>
-        <w:rPr>
-          <w:rFonts w:ascii="Calibri" w:hAnsi="Calibri" w:cs="Calibri" w:eastAsia="Calibri"/>
-          <w:color w:val="auto"/>
-          <w:spacing w:val="0"/>
-          <w:position w:val="0"/>
-          <w:sz w:val="22"/>
-          <w:shd w:fill="auto" w:val="clear"/>
-        </w:rPr>
-        <w:t xml:space="preserve">core vjezba 1 i 2, noge vjezba 1 i 2, sjedalni vjezba 1 i 2 po 8 ponavljanja, nisko optere</w:t>
-      </w:r>
-      <w:r>
-        <w:rPr>
-          <w:rFonts w:ascii="Calibri" w:hAnsi="Calibri" w:cs="Calibri" w:eastAsia="Calibri"/>
-          <w:color w:val="auto"/>
-          <w:spacing w:val="0"/>
-          <w:position w:val="0"/>
-          <w:sz w:val="22"/>
-          <w:shd w:fill="auto" w:val="clear"/>
-        </w:rPr>
-        <w:t xml:space="preserve">ćenje</w:t>
-      </w:r>
-    </w:p>
-    <w:p>
-      <w:pPr>
-        <w:spacing w:before="0" w:after="160" w:line="259"/>
-        <w:ind w:right="0" w:left="1440" w:firstLine="0"/>
-        <w:jc w:val="left"/>
-        <w:rPr>
-          <w:rFonts w:ascii="Calibri" w:hAnsi="Calibri" w:cs="Calibri" w:eastAsia="Calibri"/>
-          <w:color w:val="auto"/>
-          <w:spacing w:val="0"/>
-          <w:position w:val="0"/>
-          <w:sz w:val="22"/>
-          <w:shd w:fill="auto" w:val="clear"/>
-        </w:rPr>
-      </w:pPr>
-      <w:r>
-        <w:rPr>
-          <w:rFonts w:ascii="Calibri" w:hAnsi="Calibri" w:cs="Calibri" w:eastAsia="Calibri"/>
-          <w:color w:val="auto"/>
-          <w:spacing w:val="0"/>
-          <w:position w:val="0"/>
-          <w:sz w:val="22"/>
-          <w:shd w:fill="auto" w:val="clear"/>
-        </w:rPr>
-        <w:t xml:space="preserve">Treninzi snage se rade jednom. U posljednje dvije sedmice pripreme se ne rade nikako.</w:t>
-      </w:r>
-    </w:p>
-    <w:p>
-      <w:pPr>
-        <w:spacing w:before="0" w:after="160" w:line="259"/>
-        <w:ind w:right="0" w:left="0" w:firstLine="0"/>
-        <w:jc w:val="left"/>
-        <w:rPr>
-          <w:rFonts w:ascii="Calibri" w:hAnsi="Calibri" w:cs="Calibri" w:eastAsia="Calibri"/>
-          <w:color w:val="auto"/>
-          <w:spacing w:val="0"/>
-          <w:position w:val="0"/>
-          <w:sz w:val="22"/>
-          <w:shd w:fill="C0C0C0" w:val="clear"/>
-        </w:rPr>
-      </w:pPr>
-      <w:r>
-        <w:rPr>
-          <w:rFonts w:ascii="Calibri" w:hAnsi="Calibri" w:cs="Calibri" w:eastAsia="Calibri"/>
-          <w:color w:val="auto"/>
-          <w:spacing w:val="0"/>
-          <w:position w:val="0"/>
-          <w:sz w:val="22"/>
-          <w:shd w:fill="C0C0C0" w:val="clear"/>
-        </w:rPr>
-        <w:t xml:space="preserve">Pravila za formiranje plana treninga snage pod povredom</w:t>
-      </w:r>
-      <w:r>
-        <w:rPr>
-          <w:rFonts w:ascii="Calibri" w:hAnsi="Calibri" w:cs="Calibri" w:eastAsia="Calibri"/>
-          <w:color w:val="auto"/>
-          <w:spacing w:val="0"/>
-          <w:position w:val="0"/>
-          <w:sz w:val="22"/>
-          <w:shd w:fill="C0C0C0" w:val="clear"/>
-        </w:rPr>
-        <w:t xml:space="preserve">:</w:t>
-      </w:r>
-    </w:p>
-    <w:p>
-      <w:pPr>
-        <w:numPr>
-          <w:ilvl w:val="0"/>
-          <w:numId w:val="89"/>
-        </w:numPr>
-        <w:spacing w:before="0" w:after="160" w:line="259"/>
-        <w:ind w:right="0" w:left="1440" w:hanging="360"/>
-        <w:jc w:val="left"/>
-        <w:rPr>
-          <w:rFonts w:ascii="Calibri" w:hAnsi="Calibri" w:cs="Calibri" w:eastAsia="Calibri"/>
-          <w:color w:val="auto"/>
-          <w:spacing w:val="0"/>
-          <w:position w:val="0"/>
-          <w:sz w:val="22"/>
-          <w:shd w:fill="auto" w:val="clear"/>
-        </w:rPr>
-      </w:pPr>
-      <w:r>
-        <w:rPr>
-          <w:rFonts w:ascii="Calibri" w:hAnsi="Calibri" w:cs="Calibri" w:eastAsia="Calibri"/>
-          <w:color w:val="auto"/>
-          <w:spacing w:val="0"/>
-          <w:position w:val="0"/>
-          <w:sz w:val="22"/>
-          <w:shd w:fill="auto" w:val="clear"/>
-        </w:rPr>
-        <w:t xml:space="preserve">ako ima povredu tipa P1, a uzrok je bol u Ahilovoj peti</w:t>
-      </w:r>
-    </w:p>
-    <w:p>
-      <w:pPr>
-        <w:numPr>
-          <w:ilvl w:val="0"/>
-          <w:numId w:val="90"/>
-        </w:numPr>
-        <w:spacing w:before="0" w:after="160" w:line="259"/>
-        <w:ind w:right="0" w:left="1800" w:hanging="360"/>
-        <w:jc w:val="left"/>
-        <w:rPr>
-          <w:rFonts w:ascii="Calibri" w:hAnsi="Calibri" w:cs="Calibri" w:eastAsia="Calibri"/>
-          <w:color w:val="auto"/>
-          <w:spacing w:val="0"/>
-          <w:position w:val="0"/>
-          <w:sz w:val="22"/>
-          <w:shd w:fill="auto" w:val="clear"/>
-        </w:rPr>
-      </w:pPr>
-      <w:r>
-        <w:rPr>
-          <w:rFonts w:ascii="Calibri" w:hAnsi="Calibri" w:cs="Calibri" w:eastAsia="Calibri"/>
-          <w:color w:val="auto"/>
-          <w:spacing w:val="0"/>
-          <w:position w:val="0"/>
-          <w:sz w:val="22"/>
-          <w:shd w:fill="auto" w:val="clear"/>
-        </w:rPr>
-        <w:t xml:space="preserve">noge vjezba 1 i 2 po 16 ponavljanja, nisko optere</w:t>
-      </w:r>
-      <w:r>
-        <w:rPr>
-          <w:rFonts w:ascii="Calibri" w:hAnsi="Calibri" w:cs="Calibri" w:eastAsia="Calibri"/>
-          <w:color w:val="auto"/>
-          <w:spacing w:val="0"/>
-          <w:position w:val="0"/>
-          <w:sz w:val="22"/>
-          <w:shd w:fill="auto" w:val="clear"/>
-        </w:rPr>
-        <w:t xml:space="preserve">ćenje</w:t>
-      </w:r>
-    </w:p>
-    <w:p>
-      <w:pPr>
-        <w:numPr>
-          <w:ilvl w:val="0"/>
-          <w:numId w:val="90"/>
-        </w:numPr>
-        <w:spacing w:before="0" w:after="160" w:line="259"/>
-        <w:ind w:right="0" w:left="1800" w:hanging="360"/>
-        <w:jc w:val="left"/>
-        <w:rPr>
-          <w:rFonts w:ascii="Calibri" w:hAnsi="Calibri" w:cs="Calibri" w:eastAsia="Calibri"/>
-          <w:color w:val="auto"/>
-          <w:spacing w:val="0"/>
-          <w:position w:val="0"/>
-          <w:sz w:val="22"/>
-          <w:shd w:fill="auto" w:val="clear"/>
-        </w:rPr>
-      </w:pPr>
-      <w:r>
-        <w:rPr>
-          <w:rFonts w:ascii="Calibri" w:hAnsi="Calibri" w:cs="Calibri" w:eastAsia="Calibri"/>
-          <w:color w:val="auto"/>
-          <w:spacing w:val="0"/>
-          <w:position w:val="0"/>
-          <w:sz w:val="22"/>
-          <w:shd w:fill="auto" w:val="clear"/>
-        </w:rPr>
-        <w:t xml:space="preserve">core vjezba 1 i 2, sjedalni vjezba 1 i 2 po 8 puta, srednje opterecenje</w:t>
-      </w:r>
-    </w:p>
-    <w:p>
-      <w:pPr>
-        <w:numPr>
-          <w:ilvl w:val="0"/>
-          <w:numId w:val="91"/>
-        </w:numPr>
-        <w:spacing w:before="0" w:after="160" w:line="259"/>
-        <w:ind w:right="0" w:left="1440" w:hanging="360"/>
-        <w:jc w:val="left"/>
-        <w:rPr>
-          <w:rFonts w:ascii="Calibri" w:hAnsi="Calibri" w:cs="Calibri" w:eastAsia="Calibri"/>
-          <w:color w:val="auto"/>
-          <w:spacing w:val="0"/>
-          <w:position w:val="0"/>
-          <w:sz w:val="22"/>
-          <w:shd w:fill="auto" w:val="clear"/>
-        </w:rPr>
-      </w:pPr>
-      <w:r>
-        <w:rPr>
-          <w:rFonts w:ascii="Calibri" w:hAnsi="Calibri" w:cs="Calibri" w:eastAsia="Calibri"/>
-          <w:color w:val="auto"/>
-          <w:spacing w:val="0"/>
-          <w:position w:val="0"/>
-          <w:sz w:val="22"/>
-          <w:shd w:fill="auto" w:val="clear"/>
-        </w:rPr>
-        <w:t xml:space="preserve">ako ima povredu tipa P1, a uzrok je bol u </w:t>
-      </w:r>
-      <w:r>
-        <w:rPr>
-          <w:rFonts w:ascii="Calibri" w:hAnsi="Calibri" w:cs="Calibri" w:eastAsia="Calibri"/>
-          <w:color w:val="auto"/>
-          <w:spacing w:val="0"/>
-          <w:position w:val="0"/>
-          <w:sz w:val="22"/>
-          <w:shd w:fill="auto" w:val="clear"/>
-        </w:rPr>
-        <w:t xml:space="preserve">čašici </w:t>
-      </w:r>
-    </w:p>
-    <w:p>
-      <w:pPr>
-        <w:numPr>
-          <w:ilvl w:val="0"/>
-          <w:numId w:val="92"/>
-        </w:numPr>
-        <w:spacing w:before="0" w:after="160" w:line="259"/>
-        <w:ind w:right="0" w:left="1800" w:hanging="360"/>
-        <w:jc w:val="left"/>
-        <w:rPr>
-          <w:rFonts w:ascii="Calibri" w:hAnsi="Calibri" w:cs="Calibri" w:eastAsia="Calibri"/>
-          <w:color w:val="auto"/>
-          <w:spacing w:val="0"/>
-          <w:position w:val="0"/>
-          <w:sz w:val="22"/>
-          <w:shd w:fill="auto" w:val="clear"/>
-        </w:rPr>
-      </w:pPr>
-      <w:r>
-        <w:rPr>
-          <w:rFonts w:ascii="Calibri" w:hAnsi="Calibri" w:cs="Calibri" w:eastAsia="Calibri"/>
-          <w:color w:val="auto"/>
-          <w:spacing w:val="0"/>
-          <w:position w:val="0"/>
-          <w:sz w:val="22"/>
-          <w:shd w:fill="auto" w:val="clear"/>
-        </w:rPr>
-        <w:t xml:space="preserve">core vjezba 1 i 2, noge vjezba 1 i 2 po 16 ponavljanja, nisko optere</w:t>
-      </w:r>
-      <w:r>
-        <w:rPr>
-          <w:rFonts w:ascii="Calibri" w:hAnsi="Calibri" w:cs="Calibri" w:eastAsia="Calibri"/>
-          <w:color w:val="auto"/>
-          <w:spacing w:val="0"/>
-          <w:position w:val="0"/>
-          <w:sz w:val="22"/>
-          <w:shd w:fill="auto" w:val="clear"/>
-        </w:rPr>
-        <w:t xml:space="preserve">ćenje</w:t>
-      </w:r>
-    </w:p>
-    <w:p>
-      <w:pPr>
-        <w:numPr>
-          <w:ilvl w:val="0"/>
-          <w:numId w:val="92"/>
-        </w:numPr>
-        <w:spacing w:before="0" w:after="160" w:line="259"/>
-        <w:ind w:right="0" w:left="1800" w:hanging="360"/>
-        <w:jc w:val="left"/>
-        <w:rPr>
-          <w:rFonts w:ascii="Calibri" w:hAnsi="Calibri" w:cs="Calibri" w:eastAsia="Calibri"/>
-          <w:color w:val="auto"/>
-          <w:spacing w:val="0"/>
-          <w:position w:val="0"/>
-          <w:sz w:val="22"/>
-          <w:shd w:fill="auto" w:val="clear"/>
-        </w:rPr>
-      </w:pPr>
-      <w:r>
-        <w:rPr>
-          <w:rFonts w:ascii="Calibri" w:hAnsi="Calibri" w:cs="Calibri" w:eastAsia="Calibri"/>
-          <w:color w:val="auto"/>
-          <w:spacing w:val="0"/>
-          <w:position w:val="0"/>
-          <w:sz w:val="22"/>
-          <w:shd w:fill="auto" w:val="clear"/>
-        </w:rPr>
-        <w:t xml:space="preserve">sjedalni vjezba 1 i 2 po 8 puta, srednje opterecenje</w:t>
-      </w:r>
-    </w:p>
-    <w:p>
-      <w:pPr>
         <w:numPr>
           <w:ilvl w:val="0"/>
           <w:numId w:val="93"/>
-        </w:numPr>
-        <w:spacing w:before="0" w:after="160" w:line="259"/>
-        <w:ind w:right="0" w:left="1440" w:hanging="360"/>
-        <w:jc w:val="left"/>
-        <w:rPr>
-          <w:rFonts w:ascii="Calibri" w:hAnsi="Calibri" w:cs="Calibri" w:eastAsia="Calibri"/>
-          <w:color w:val="auto"/>
-          <w:spacing w:val="0"/>
-          <w:position w:val="0"/>
-          <w:sz w:val="22"/>
-          <w:shd w:fill="auto" w:val="clear"/>
-        </w:rPr>
-      </w:pPr>
-      <w:r>
-        <w:rPr>
-          <w:rFonts w:ascii="Calibri" w:hAnsi="Calibri" w:cs="Calibri" w:eastAsia="Calibri"/>
-          <w:color w:val="auto"/>
-          <w:spacing w:val="0"/>
-          <w:position w:val="0"/>
-          <w:sz w:val="22"/>
-          <w:shd w:fill="auto" w:val="clear"/>
-        </w:rPr>
-        <w:t xml:space="preserve"> ako ima povredu tipa P1, a uzrok je bol u cijelom koljenu </w:t>
-      </w:r>
-    </w:p>
-    <w:p>
-      <w:pPr>
-        <w:numPr>
-          <w:ilvl w:val="0"/>
-          <w:numId w:val="94"/>
-        </w:numPr>
-        <w:spacing w:before="0" w:after="160" w:line="259"/>
-        <w:ind w:right="0" w:left="1800" w:hanging="360"/>
-        <w:jc w:val="left"/>
-        <w:rPr>
-          <w:rFonts w:ascii="Calibri" w:hAnsi="Calibri" w:cs="Calibri" w:eastAsia="Calibri"/>
-          <w:color w:val="auto"/>
-          <w:spacing w:val="0"/>
-          <w:position w:val="0"/>
-          <w:sz w:val="22"/>
-          <w:shd w:fill="auto" w:val="clear"/>
-        </w:rPr>
-      </w:pPr>
-      <w:r>
-        <w:rPr>
-          <w:rFonts w:ascii="Calibri" w:hAnsi="Calibri" w:cs="Calibri" w:eastAsia="Calibri"/>
-          <w:color w:val="auto"/>
-          <w:spacing w:val="0"/>
-          <w:position w:val="0"/>
-          <w:sz w:val="22"/>
-          <w:shd w:fill="auto" w:val="clear"/>
-        </w:rPr>
-        <w:t xml:space="preserve">core vjezba 1 i 2, sjedalni vjezba 1 i 2 po 16 ponavljanja, nisko optere</w:t>
-      </w:r>
-      <w:r>
-        <w:rPr>
-          <w:rFonts w:ascii="Calibri" w:hAnsi="Calibri" w:cs="Calibri" w:eastAsia="Calibri"/>
-          <w:color w:val="auto"/>
-          <w:spacing w:val="0"/>
-          <w:position w:val="0"/>
-          <w:sz w:val="22"/>
-          <w:shd w:fill="auto" w:val="clear"/>
-        </w:rPr>
-        <w:t xml:space="preserve">ćenje</w:t>
-      </w:r>
-    </w:p>
-    <w:p>
-      <w:pPr>
-        <w:numPr>
-          <w:ilvl w:val="0"/>
-          <w:numId w:val="94"/>
         </w:numPr>
         <w:spacing w:before="0" w:after="160" w:line="259"/>
         <w:ind w:right="0" w:left="1800" w:hanging="360"/>
@@ -6984,29 +6868,7 @@
         </w:rPr>
         <w:tab/>
         <w:tab/>
-        <w:t xml:space="preserve">Ako ima povredu</w:t>
-      </w:r>
-      <w:r>
-        <w:rPr>
-          <w:rFonts w:ascii="Calibri" w:hAnsi="Calibri" w:cs="Calibri" w:eastAsia="Calibri"/>
-          <w:color w:val="auto"/>
-          <w:spacing w:val="0"/>
-          <w:position w:val="0"/>
-          <w:sz w:val="22"/>
-          <w:shd w:fill="auto" w:val="clear"/>
-        </w:rPr>
-        <w:t xml:space="preserve"> tipa P1</w:t>
-      </w:r>
-      <w:r>
-        <w:rPr>
-          <w:rFonts w:ascii="Calibri" w:hAnsi="Calibri" w:cs="Calibri" w:eastAsia="Calibri"/>
-          <w:color w:val="auto"/>
-          <w:spacing w:val="0"/>
-          <w:position w:val="0"/>
-          <w:sz w:val="22"/>
-          <w:shd w:fill="auto" w:val="clear"/>
-        </w:rPr>
-        <w:t xml:space="preserve">, korisnik radi tri puta sedmi</w:t>
+        <w:t xml:space="preserve">Ako ima povredu tipa P1, korisnik radi tri puta sedmi</w:t>
       </w:r>
       <w:r>
         <w:rPr>
@@ -7063,10 +6925,1101 @@
       <w:pPr>
         <w:numPr>
           <w:ilvl w:val="0"/>
+          <w:numId w:val="95"/>
+        </w:numPr>
+        <w:spacing w:before="0" w:after="160" w:line="259"/>
+        <w:ind w:right="0" w:left="720" w:hanging="360"/>
+        <w:jc w:val="left"/>
+        <w:rPr>
+          <w:rFonts w:ascii="Calibri" w:hAnsi="Calibri" w:cs="Calibri" w:eastAsia="Calibri"/>
+          <w:color w:val="auto"/>
+          <w:spacing w:val="0"/>
+          <w:position w:val="0"/>
+          <w:sz w:val="22"/>
+          <w:shd w:fill="auto" w:val="clear"/>
+        </w:rPr>
+      </w:pPr>
+      <w:r>
+        <w:rPr>
+          <w:rFonts w:ascii="Calibri" w:hAnsi="Calibri" w:cs="Calibri" w:eastAsia="Calibri"/>
+          <w:color w:val="auto"/>
+          <w:spacing w:val="0"/>
+          <w:position w:val="0"/>
+          <w:sz w:val="22"/>
+          <w:shd w:fill="C0C0C0" w:val="clear"/>
+        </w:rPr>
+        <w:t xml:space="preserve">Pravila za formiranje treninga istr</w:t>
+      </w:r>
+      <w:r>
+        <w:rPr>
+          <w:rFonts w:ascii="Calibri" w:hAnsi="Calibri" w:cs="Calibri" w:eastAsia="Calibri"/>
+          <w:color w:val="auto"/>
+          <w:spacing w:val="0"/>
+          <w:position w:val="0"/>
+          <w:sz w:val="22"/>
+          <w:shd w:fill="C0C0C0" w:val="clear"/>
+        </w:rPr>
+        <w:t xml:space="preserve">čavanja:</w:t>
+      </w:r>
+    </w:p>
+    <w:p>
+      <w:pPr>
+        <w:numPr>
+          <w:ilvl w:val="0"/>
           <w:numId w:val="96"/>
         </w:numPr>
         <w:spacing w:before="0" w:after="160" w:line="259"/>
-        <w:ind w:right="0" w:left="720" w:hanging="360"/>
+        <w:ind w:right="0" w:left="1080" w:hanging="360"/>
+        <w:jc w:val="left"/>
+        <w:rPr>
+          <w:rFonts w:ascii="Calibri" w:hAnsi="Calibri" w:cs="Calibri" w:eastAsia="Calibri"/>
+          <w:color w:val="auto"/>
+          <w:spacing w:val="0"/>
+          <w:position w:val="0"/>
+          <w:sz w:val="22"/>
+          <w:shd w:fill="auto" w:val="clear"/>
+        </w:rPr>
+      </w:pPr>
+      <w:r>
+        <w:rPr>
+          <w:rFonts w:ascii="Calibri" w:hAnsi="Calibri" w:cs="Calibri" w:eastAsia="Calibri"/>
+          <w:color w:val="auto"/>
+          <w:spacing w:val="0"/>
+          <w:position w:val="0"/>
+          <w:sz w:val="22"/>
+          <w:shd w:fill="auto" w:val="clear"/>
+        </w:rPr>
+        <w:t xml:space="preserve">Ako je I1</w:t>
+      </w:r>
+    </w:p>
+    <w:p>
+      <w:pPr>
+        <w:numPr>
+          <w:ilvl w:val="0"/>
+          <w:numId w:val="97"/>
+        </w:numPr>
+        <w:spacing w:before="0" w:after="160" w:line="259"/>
+        <w:ind w:right="0" w:left="1440" w:hanging="360"/>
+        <w:jc w:val="left"/>
+        <w:rPr>
+          <w:rFonts w:ascii="Calibri" w:hAnsi="Calibri" w:cs="Calibri" w:eastAsia="Calibri"/>
+          <w:color w:val="auto"/>
+          <w:spacing w:val="0"/>
+          <w:position w:val="0"/>
+          <w:sz w:val="22"/>
+          <w:shd w:fill="auto" w:val="clear"/>
+        </w:rPr>
+      </w:pPr>
+      <w:r>
+        <w:rPr>
+          <w:rFonts w:ascii="Calibri" w:hAnsi="Calibri" w:cs="Calibri" w:eastAsia="Calibri"/>
+          <w:color w:val="auto"/>
+          <w:spacing w:val="0"/>
+          <w:position w:val="0"/>
+          <w:sz w:val="22"/>
+          <w:shd w:fill="auto" w:val="clear"/>
+        </w:rPr>
+        <w:t xml:space="preserve">ako je N1</w:t>
+      </w:r>
+    </w:p>
+    <w:p>
+      <w:pPr>
+        <w:numPr>
+          <w:ilvl w:val="0"/>
+          <w:numId w:val="98"/>
+        </w:numPr>
+        <w:spacing w:before="0" w:after="160" w:line="259"/>
+        <w:ind w:right="0" w:left="1800" w:hanging="360"/>
+        <w:jc w:val="left"/>
+        <w:rPr>
+          <w:rFonts w:ascii="Calibri" w:hAnsi="Calibri" w:cs="Calibri" w:eastAsia="Calibri"/>
+          <w:color w:val="auto"/>
+          <w:spacing w:val="0"/>
+          <w:position w:val="0"/>
+          <w:sz w:val="22"/>
+          <w:shd w:fill="auto" w:val="clear"/>
+        </w:rPr>
+      </w:pPr>
+      <w:r>
+        <w:rPr>
+          <w:rFonts w:ascii="Calibri" w:hAnsi="Calibri" w:cs="Calibri" w:eastAsia="Calibri"/>
+          <w:color w:val="auto"/>
+          <w:spacing w:val="0"/>
+          <w:position w:val="0"/>
+          <w:sz w:val="22"/>
+          <w:shd w:fill="auto" w:val="clear"/>
+        </w:rPr>
+        <w:t xml:space="preserve">20 minuta lagano  - ponedeljak</w:t>
+      </w:r>
+    </w:p>
+    <w:p>
+      <w:pPr>
+        <w:numPr>
+          <w:ilvl w:val="0"/>
+          <w:numId w:val="98"/>
+        </w:numPr>
+        <w:spacing w:before="0" w:after="160" w:line="259"/>
+        <w:ind w:right="0" w:left="1800" w:hanging="360"/>
+        <w:jc w:val="left"/>
+        <w:rPr>
+          <w:rFonts w:ascii="Calibri" w:hAnsi="Calibri" w:cs="Calibri" w:eastAsia="Calibri"/>
+          <w:color w:val="auto"/>
+          <w:spacing w:val="0"/>
+          <w:position w:val="0"/>
+          <w:sz w:val="22"/>
+          <w:shd w:fill="auto" w:val="clear"/>
+        </w:rPr>
+      </w:pPr>
+      <w:r>
+        <w:rPr>
+          <w:rFonts w:ascii="Calibri" w:hAnsi="Calibri" w:cs="Calibri" w:eastAsia="Calibri"/>
+          <w:color w:val="auto"/>
+          <w:spacing w:val="0"/>
+          <w:position w:val="0"/>
+          <w:sz w:val="22"/>
+          <w:shd w:fill="auto" w:val="clear"/>
+        </w:rPr>
+        <w:t xml:space="preserve">5 km , svake naredne sedmice se pove</w:t>
+      </w:r>
+      <w:r>
+        <w:rPr>
+          <w:rFonts w:ascii="Calibri" w:hAnsi="Calibri" w:cs="Calibri" w:eastAsia="Calibri"/>
+          <w:color w:val="auto"/>
+          <w:spacing w:val="0"/>
+          <w:position w:val="0"/>
+          <w:sz w:val="22"/>
+          <w:shd w:fill="auto" w:val="clear"/>
+        </w:rPr>
+        <w:t xml:space="preserve">ćava za 1 km (do druge trećine pripreme) zatim se smanjuje za 1 km - srijeda</w:t>
+      </w:r>
+    </w:p>
+    <w:p>
+      <w:pPr>
+        <w:numPr>
+          <w:ilvl w:val="0"/>
+          <w:numId w:val="98"/>
+        </w:numPr>
+        <w:spacing w:before="0" w:after="160" w:line="259"/>
+        <w:ind w:right="0" w:left="1800" w:hanging="360"/>
+        <w:jc w:val="left"/>
+        <w:rPr>
+          <w:rFonts w:ascii="Calibri" w:hAnsi="Calibri" w:cs="Calibri" w:eastAsia="Calibri"/>
+          <w:color w:val="auto"/>
+          <w:spacing w:val="0"/>
+          <w:position w:val="0"/>
+          <w:sz w:val="22"/>
+          <w:shd w:fill="auto" w:val="clear"/>
+        </w:rPr>
+      </w:pPr>
+      <w:r>
+        <w:rPr>
+          <w:rFonts w:ascii="Calibri" w:hAnsi="Calibri" w:cs="Calibri" w:eastAsia="Calibri"/>
+          <w:color w:val="auto"/>
+          <w:spacing w:val="0"/>
+          <w:position w:val="0"/>
+          <w:sz w:val="22"/>
+          <w:shd w:fill="auto" w:val="clear"/>
+        </w:rPr>
+        <w:t xml:space="preserve">2*4 min srednje, 2*2 min jako, 2*5 min lagano (svake sedmice raste minuta</w:t>
+      </w:r>
+      <w:r>
+        <w:rPr>
+          <w:rFonts w:ascii="Calibri" w:hAnsi="Calibri" w:cs="Calibri" w:eastAsia="Calibri"/>
+          <w:color w:val="auto"/>
+          <w:spacing w:val="0"/>
+          <w:position w:val="0"/>
+          <w:sz w:val="22"/>
+          <w:shd w:fill="auto" w:val="clear"/>
+        </w:rPr>
+        <w:t xml:space="preserve">ža za jako trčanje za 1 minut) - petak</w:t>
+      </w:r>
+    </w:p>
+    <w:p>
+      <w:pPr>
+        <w:numPr>
+          <w:ilvl w:val="0"/>
+          <w:numId w:val="98"/>
+        </w:numPr>
+        <w:spacing w:before="0" w:after="160" w:line="259"/>
+        <w:ind w:right="0" w:left="1800" w:hanging="360"/>
+        <w:jc w:val="left"/>
+        <w:rPr>
+          <w:rFonts w:ascii="Calibri" w:hAnsi="Calibri" w:cs="Calibri" w:eastAsia="Calibri"/>
+          <w:color w:val="auto"/>
+          <w:spacing w:val="0"/>
+          <w:position w:val="0"/>
+          <w:sz w:val="22"/>
+          <w:shd w:fill="auto" w:val="clear"/>
+        </w:rPr>
+      </w:pPr>
+      <w:r>
+        <w:rPr>
+          <w:rFonts w:ascii="Calibri" w:hAnsi="Calibri" w:cs="Calibri" w:eastAsia="Calibri"/>
+          <w:color w:val="auto"/>
+          <w:spacing w:val="0"/>
+          <w:position w:val="0"/>
+          <w:sz w:val="22"/>
+          <w:shd w:fill="auto" w:val="clear"/>
+        </w:rPr>
+        <w:t xml:space="preserve">8 km (svake sedmice raste kilometra</w:t>
+      </w:r>
+      <w:r>
+        <w:rPr>
+          <w:rFonts w:ascii="Calibri" w:hAnsi="Calibri" w:cs="Calibri" w:eastAsia="Calibri"/>
+          <w:color w:val="auto"/>
+          <w:spacing w:val="0"/>
+          <w:position w:val="0"/>
+          <w:sz w:val="22"/>
+          <w:shd w:fill="auto" w:val="clear"/>
+        </w:rPr>
+        <w:t xml:space="preserve">ža za 2 km, a u posljednjoj sedmici tri dana pred trku i 14 kilometara je) - nedelja</w:t>
+      </w:r>
+    </w:p>
+    <w:p>
+      <w:pPr>
+        <w:numPr>
+          <w:ilvl w:val="0"/>
+          <w:numId w:val="99"/>
+        </w:numPr>
+        <w:spacing w:before="0" w:after="160" w:line="259"/>
+        <w:ind w:right="0" w:left="1440" w:hanging="360"/>
+        <w:jc w:val="left"/>
+        <w:rPr>
+          <w:rFonts w:ascii="Calibri" w:hAnsi="Calibri" w:cs="Calibri" w:eastAsia="Calibri"/>
+          <w:color w:val="auto"/>
+          <w:spacing w:val="0"/>
+          <w:position w:val="0"/>
+          <w:sz w:val="22"/>
+          <w:shd w:fill="auto" w:val="clear"/>
+        </w:rPr>
+      </w:pPr>
+      <w:r>
+        <w:rPr>
+          <w:rFonts w:ascii="Calibri" w:hAnsi="Calibri" w:cs="Calibri" w:eastAsia="Calibri"/>
+          <w:color w:val="auto"/>
+          <w:spacing w:val="0"/>
+          <w:position w:val="0"/>
+          <w:sz w:val="22"/>
+          <w:shd w:fill="auto" w:val="clear"/>
+        </w:rPr>
+        <w:t xml:space="preserve">ako je N2</w:t>
+      </w:r>
+    </w:p>
+    <w:p>
+      <w:pPr>
+        <w:numPr>
+          <w:ilvl w:val="0"/>
+          <w:numId w:val="100"/>
+        </w:numPr>
+        <w:spacing w:before="0" w:after="160" w:line="259"/>
+        <w:ind w:right="0" w:left="1800" w:hanging="360"/>
+        <w:jc w:val="left"/>
+        <w:rPr>
+          <w:rFonts w:ascii="Calibri" w:hAnsi="Calibri" w:cs="Calibri" w:eastAsia="Calibri"/>
+          <w:color w:val="auto"/>
+          <w:spacing w:val="0"/>
+          <w:position w:val="0"/>
+          <w:sz w:val="22"/>
+          <w:shd w:fill="auto" w:val="clear"/>
+        </w:rPr>
+      </w:pPr>
+      <w:r>
+        <w:rPr>
+          <w:rFonts w:ascii="Calibri" w:hAnsi="Calibri" w:cs="Calibri" w:eastAsia="Calibri"/>
+          <w:color w:val="auto"/>
+          <w:spacing w:val="0"/>
+          <w:position w:val="0"/>
+          <w:sz w:val="22"/>
+          <w:shd w:fill="auto" w:val="clear"/>
+        </w:rPr>
+        <w:t xml:space="preserve">15 minuta lagano  - ponedeljak</w:t>
+      </w:r>
+    </w:p>
+    <w:p>
+      <w:pPr>
+        <w:numPr>
+          <w:ilvl w:val="0"/>
+          <w:numId w:val="100"/>
+        </w:numPr>
+        <w:spacing w:before="0" w:after="160" w:line="259"/>
+        <w:ind w:right="0" w:left="1800" w:hanging="360"/>
+        <w:jc w:val="left"/>
+        <w:rPr>
+          <w:rFonts w:ascii="Calibri" w:hAnsi="Calibri" w:cs="Calibri" w:eastAsia="Calibri"/>
+          <w:color w:val="auto"/>
+          <w:spacing w:val="0"/>
+          <w:position w:val="0"/>
+          <w:sz w:val="22"/>
+          <w:shd w:fill="auto" w:val="clear"/>
+        </w:rPr>
+      </w:pPr>
+      <w:r>
+        <w:rPr>
+          <w:rFonts w:ascii="Calibri" w:hAnsi="Calibri" w:cs="Calibri" w:eastAsia="Calibri"/>
+          <w:color w:val="auto"/>
+          <w:spacing w:val="0"/>
+          <w:position w:val="0"/>
+          <w:sz w:val="22"/>
+          <w:shd w:fill="auto" w:val="clear"/>
+        </w:rPr>
+        <w:t xml:space="preserve">4 km , svake naredne sedmice se pove</w:t>
+      </w:r>
+      <w:r>
+        <w:rPr>
+          <w:rFonts w:ascii="Calibri" w:hAnsi="Calibri" w:cs="Calibri" w:eastAsia="Calibri"/>
+          <w:color w:val="auto"/>
+          <w:spacing w:val="0"/>
+          <w:position w:val="0"/>
+          <w:sz w:val="22"/>
+          <w:shd w:fill="auto" w:val="clear"/>
+        </w:rPr>
+        <w:t xml:space="preserve">ćava za 1 km (do druge trećine pripreme) zatim se smanjuje za 1 km - srijeda</w:t>
+      </w:r>
+    </w:p>
+    <w:p>
+      <w:pPr>
+        <w:numPr>
+          <w:ilvl w:val="0"/>
+          <w:numId w:val="100"/>
+        </w:numPr>
+        <w:spacing w:before="0" w:after="160" w:line="259"/>
+        <w:ind w:right="0" w:left="1800" w:hanging="360"/>
+        <w:jc w:val="left"/>
+        <w:rPr>
+          <w:rFonts w:ascii="Calibri" w:hAnsi="Calibri" w:cs="Calibri" w:eastAsia="Calibri"/>
+          <w:color w:val="auto"/>
+          <w:spacing w:val="0"/>
+          <w:position w:val="0"/>
+          <w:sz w:val="22"/>
+          <w:shd w:fill="auto" w:val="clear"/>
+        </w:rPr>
+      </w:pPr>
+      <w:r>
+        <w:rPr>
+          <w:rFonts w:ascii="Calibri" w:hAnsi="Calibri" w:cs="Calibri" w:eastAsia="Calibri"/>
+          <w:color w:val="auto"/>
+          <w:spacing w:val="0"/>
+          <w:position w:val="0"/>
+          <w:sz w:val="22"/>
+          <w:shd w:fill="auto" w:val="clear"/>
+        </w:rPr>
+        <w:t xml:space="preserve">2*2 min srednje, 2*1 min jako, 2*3 min lagano (svake sedmice raste minuta</w:t>
+      </w:r>
+      <w:r>
+        <w:rPr>
+          <w:rFonts w:ascii="Calibri" w:hAnsi="Calibri" w:cs="Calibri" w:eastAsia="Calibri"/>
+          <w:color w:val="auto"/>
+          <w:spacing w:val="0"/>
+          <w:position w:val="0"/>
+          <w:sz w:val="22"/>
+          <w:shd w:fill="auto" w:val="clear"/>
+        </w:rPr>
+        <w:t xml:space="preserve">ža za jako trčanje za 1 minut) - petak</w:t>
+      </w:r>
+    </w:p>
+    <w:p>
+      <w:pPr>
+        <w:numPr>
+          <w:ilvl w:val="0"/>
+          <w:numId w:val="100"/>
+        </w:numPr>
+        <w:spacing w:before="0" w:after="160" w:line="259"/>
+        <w:ind w:right="0" w:left="1800" w:hanging="360"/>
+        <w:jc w:val="left"/>
+        <w:rPr>
+          <w:rFonts w:ascii="Calibri" w:hAnsi="Calibri" w:cs="Calibri" w:eastAsia="Calibri"/>
+          <w:color w:val="auto"/>
+          <w:spacing w:val="0"/>
+          <w:position w:val="0"/>
+          <w:sz w:val="22"/>
+          <w:shd w:fill="auto" w:val="clear"/>
+        </w:rPr>
+      </w:pPr>
+      <w:r>
+        <w:rPr>
+          <w:rFonts w:ascii="Calibri" w:hAnsi="Calibri" w:cs="Calibri" w:eastAsia="Calibri"/>
+          <w:color w:val="auto"/>
+          <w:spacing w:val="0"/>
+          <w:position w:val="0"/>
+          <w:sz w:val="22"/>
+          <w:shd w:fill="auto" w:val="clear"/>
+        </w:rPr>
+        <w:t xml:space="preserve">6 km (svake sedmice raste kilometra</w:t>
+      </w:r>
+      <w:r>
+        <w:rPr>
+          <w:rFonts w:ascii="Calibri" w:hAnsi="Calibri" w:cs="Calibri" w:eastAsia="Calibri"/>
+          <w:color w:val="auto"/>
+          <w:spacing w:val="0"/>
+          <w:position w:val="0"/>
+          <w:sz w:val="22"/>
+          <w:shd w:fill="auto" w:val="clear"/>
+        </w:rPr>
+        <w:t xml:space="preserve">ža za 2 km, a u posljednjoj sedmici tri dana pred trku i 14 kilometara je) - nedelja</w:t>
+      </w:r>
+    </w:p>
+    <w:p>
+      <w:pPr>
+        <w:numPr>
+          <w:ilvl w:val="0"/>
+          <w:numId w:val="101"/>
+        </w:numPr>
+        <w:spacing w:before="0" w:after="160" w:line="259"/>
+        <w:ind w:right="0" w:left="1440" w:hanging="360"/>
+        <w:jc w:val="left"/>
+        <w:rPr>
+          <w:rFonts w:ascii="Calibri" w:hAnsi="Calibri" w:cs="Calibri" w:eastAsia="Calibri"/>
+          <w:color w:val="auto"/>
+          <w:spacing w:val="0"/>
+          <w:position w:val="0"/>
+          <w:sz w:val="22"/>
+          <w:shd w:fill="auto" w:val="clear"/>
+        </w:rPr>
+      </w:pPr>
+      <w:r>
+        <w:rPr>
+          <w:rFonts w:ascii="Calibri" w:hAnsi="Calibri" w:cs="Calibri" w:eastAsia="Calibri"/>
+          <w:color w:val="auto"/>
+          <w:spacing w:val="0"/>
+          <w:position w:val="0"/>
+          <w:sz w:val="22"/>
+          <w:shd w:fill="auto" w:val="clear"/>
+        </w:rPr>
+        <w:t xml:space="preserve">ako je N3</w:t>
+      </w:r>
+    </w:p>
+    <w:p>
+      <w:pPr>
+        <w:numPr>
+          <w:ilvl w:val="0"/>
+          <w:numId w:val="102"/>
+        </w:numPr>
+        <w:spacing w:before="0" w:after="160" w:line="259"/>
+        <w:ind w:right="0" w:left="1800" w:hanging="360"/>
+        <w:jc w:val="left"/>
+        <w:rPr>
+          <w:rFonts w:ascii="Calibri" w:hAnsi="Calibri" w:cs="Calibri" w:eastAsia="Calibri"/>
+          <w:color w:val="auto"/>
+          <w:spacing w:val="0"/>
+          <w:position w:val="0"/>
+          <w:sz w:val="22"/>
+          <w:shd w:fill="auto" w:val="clear"/>
+        </w:rPr>
+      </w:pPr>
+      <w:r>
+        <w:rPr>
+          <w:rFonts w:ascii="Calibri" w:hAnsi="Calibri" w:cs="Calibri" w:eastAsia="Calibri"/>
+          <w:color w:val="auto"/>
+          <w:spacing w:val="0"/>
+          <w:position w:val="0"/>
+          <w:sz w:val="22"/>
+          <w:shd w:fill="auto" w:val="clear"/>
+        </w:rPr>
+        <w:t xml:space="preserve">8 minuta lagano  - ponedeljak</w:t>
+      </w:r>
+    </w:p>
+    <w:p>
+      <w:pPr>
+        <w:numPr>
+          <w:ilvl w:val="0"/>
+          <w:numId w:val="102"/>
+        </w:numPr>
+        <w:spacing w:before="0" w:after="160" w:line="259"/>
+        <w:ind w:right="0" w:left="1800" w:hanging="360"/>
+        <w:jc w:val="left"/>
+        <w:rPr>
+          <w:rFonts w:ascii="Calibri" w:hAnsi="Calibri" w:cs="Calibri" w:eastAsia="Calibri"/>
+          <w:color w:val="auto"/>
+          <w:spacing w:val="0"/>
+          <w:position w:val="0"/>
+          <w:sz w:val="22"/>
+          <w:shd w:fill="auto" w:val="clear"/>
+        </w:rPr>
+      </w:pPr>
+      <w:r>
+        <w:rPr>
+          <w:rFonts w:ascii="Calibri" w:hAnsi="Calibri" w:cs="Calibri" w:eastAsia="Calibri"/>
+          <w:color w:val="auto"/>
+          <w:spacing w:val="0"/>
+          <w:position w:val="0"/>
+          <w:sz w:val="22"/>
+          <w:shd w:fill="auto" w:val="clear"/>
+        </w:rPr>
+        <w:t xml:space="preserve">3 km , svake naredne sedmice se pove</w:t>
+      </w:r>
+      <w:r>
+        <w:rPr>
+          <w:rFonts w:ascii="Calibri" w:hAnsi="Calibri" w:cs="Calibri" w:eastAsia="Calibri"/>
+          <w:color w:val="auto"/>
+          <w:spacing w:val="0"/>
+          <w:position w:val="0"/>
+          <w:sz w:val="22"/>
+          <w:shd w:fill="auto" w:val="clear"/>
+        </w:rPr>
+        <w:t xml:space="preserve">ćava za 1 km (do druge trećine pripreme) zatim se smanjuje za 1 km - srijeda</w:t>
+      </w:r>
+    </w:p>
+    <w:p>
+      <w:pPr>
+        <w:numPr>
+          <w:ilvl w:val="0"/>
+          <w:numId w:val="102"/>
+        </w:numPr>
+        <w:spacing w:before="0" w:after="160" w:line="259"/>
+        <w:ind w:right="0" w:left="1800" w:hanging="360"/>
+        <w:jc w:val="left"/>
+        <w:rPr>
+          <w:rFonts w:ascii="Calibri" w:hAnsi="Calibri" w:cs="Calibri" w:eastAsia="Calibri"/>
+          <w:color w:val="auto"/>
+          <w:spacing w:val="0"/>
+          <w:position w:val="0"/>
+          <w:sz w:val="22"/>
+          <w:shd w:fill="auto" w:val="clear"/>
+        </w:rPr>
+      </w:pPr>
+      <w:r>
+        <w:rPr>
+          <w:rFonts w:ascii="Calibri" w:hAnsi="Calibri" w:cs="Calibri" w:eastAsia="Calibri"/>
+          <w:color w:val="auto"/>
+          <w:spacing w:val="0"/>
+          <w:position w:val="0"/>
+          <w:sz w:val="22"/>
+          <w:shd w:fill="auto" w:val="clear"/>
+        </w:rPr>
+        <w:t xml:space="preserve">2*1 min srednje, 2*1 min jako, 2*3 min lagano (svake sedmice raste minuta</w:t>
+      </w:r>
+      <w:r>
+        <w:rPr>
+          <w:rFonts w:ascii="Calibri" w:hAnsi="Calibri" w:cs="Calibri" w:eastAsia="Calibri"/>
+          <w:color w:val="auto"/>
+          <w:spacing w:val="0"/>
+          <w:position w:val="0"/>
+          <w:sz w:val="22"/>
+          <w:shd w:fill="auto" w:val="clear"/>
+        </w:rPr>
+        <w:t xml:space="preserve">ža za jako i srednje trčanje za 1 minut) - petak</w:t>
+      </w:r>
+    </w:p>
+    <w:p>
+      <w:pPr>
+        <w:numPr>
+          <w:ilvl w:val="0"/>
+          <w:numId w:val="102"/>
+        </w:numPr>
+        <w:spacing w:before="0" w:after="160" w:line="259"/>
+        <w:ind w:right="0" w:left="1800" w:hanging="360"/>
+        <w:jc w:val="left"/>
+        <w:rPr>
+          <w:rFonts w:ascii="Calibri" w:hAnsi="Calibri" w:cs="Calibri" w:eastAsia="Calibri"/>
+          <w:color w:val="auto"/>
+          <w:spacing w:val="0"/>
+          <w:position w:val="0"/>
+          <w:sz w:val="22"/>
+          <w:shd w:fill="auto" w:val="clear"/>
+        </w:rPr>
+      </w:pPr>
+      <w:r>
+        <w:rPr>
+          <w:rFonts w:ascii="Calibri" w:hAnsi="Calibri" w:cs="Calibri" w:eastAsia="Calibri"/>
+          <w:color w:val="auto"/>
+          <w:spacing w:val="0"/>
+          <w:position w:val="0"/>
+          <w:sz w:val="22"/>
+          <w:shd w:fill="auto" w:val="clear"/>
+        </w:rPr>
+        <w:t xml:space="preserve">3 km (svake sedmice raste kilometra</w:t>
+      </w:r>
+      <w:r>
+        <w:rPr>
+          <w:rFonts w:ascii="Calibri" w:hAnsi="Calibri" w:cs="Calibri" w:eastAsia="Calibri"/>
+          <w:color w:val="auto"/>
+          <w:spacing w:val="0"/>
+          <w:position w:val="0"/>
+          <w:sz w:val="22"/>
+          <w:shd w:fill="auto" w:val="clear"/>
+        </w:rPr>
+        <w:t xml:space="preserve">ža za 2 km, a u posljednjoj sedmici tri dana pred trku i 14 kilometara je) - nedelja</w:t>
+      </w:r>
+    </w:p>
+    <w:p>
+      <w:pPr>
+        <w:spacing w:before="0" w:after="160" w:line="259"/>
+        <w:ind w:right="0" w:left="0" w:firstLine="0"/>
+        <w:jc w:val="left"/>
+        <w:rPr>
+          <w:rFonts w:ascii="Calibri" w:hAnsi="Calibri" w:cs="Calibri" w:eastAsia="Calibri"/>
+          <w:color w:val="auto"/>
+          <w:spacing w:val="0"/>
+          <w:position w:val="0"/>
+          <w:sz w:val="22"/>
+          <w:shd w:fill="auto" w:val="clear"/>
+        </w:rPr>
+      </w:pPr>
+    </w:p>
+    <w:p>
+      <w:pPr>
+        <w:numPr>
+          <w:ilvl w:val="0"/>
+          <w:numId w:val="104"/>
+        </w:numPr>
+        <w:spacing w:before="0" w:after="160" w:line="259"/>
+        <w:ind w:right="0" w:left="1080" w:hanging="360"/>
+        <w:jc w:val="left"/>
+        <w:rPr>
+          <w:rFonts w:ascii="Calibri" w:hAnsi="Calibri" w:cs="Calibri" w:eastAsia="Calibri"/>
+          <w:color w:val="auto"/>
+          <w:spacing w:val="0"/>
+          <w:position w:val="0"/>
+          <w:sz w:val="22"/>
+          <w:shd w:fill="auto" w:val="clear"/>
+        </w:rPr>
+      </w:pPr>
+      <w:r>
+        <w:rPr>
+          <w:rFonts w:ascii="Calibri" w:hAnsi="Calibri" w:cs="Calibri" w:eastAsia="Calibri"/>
+          <w:color w:val="auto"/>
+          <w:spacing w:val="0"/>
+          <w:position w:val="0"/>
+          <w:sz w:val="22"/>
+          <w:shd w:fill="auto" w:val="clear"/>
+        </w:rPr>
+        <w:t xml:space="preserve">Ako je I2</w:t>
+      </w:r>
+    </w:p>
+    <w:p>
+      <w:pPr>
+        <w:numPr>
+          <w:ilvl w:val="0"/>
+          <w:numId w:val="105"/>
+        </w:numPr>
+        <w:spacing w:before="0" w:after="160" w:line="259"/>
+        <w:ind w:right="0" w:left="1440" w:hanging="360"/>
+        <w:jc w:val="left"/>
+        <w:rPr>
+          <w:rFonts w:ascii="Calibri" w:hAnsi="Calibri" w:cs="Calibri" w:eastAsia="Calibri"/>
+          <w:color w:val="auto"/>
+          <w:spacing w:val="0"/>
+          <w:position w:val="0"/>
+          <w:sz w:val="22"/>
+          <w:shd w:fill="auto" w:val="clear"/>
+        </w:rPr>
+      </w:pPr>
+      <w:r>
+        <w:rPr>
+          <w:rFonts w:ascii="Calibri" w:hAnsi="Calibri" w:cs="Calibri" w:eastAsia="Calibri"/>
+          <w:color w:val="auto"/>
+          <w:spacing w:val="0"/>
+          <w:position w:val="0"/>
+          <w:sz w:val="22"/>
+          <w:shd w:fill="auto" w:val="clear"/>
+        </w:rPr>
+        <w:t xml:space="preserve">ako je N1</w:t>
+      </w:r>
+    </w:p>
+    <w:p>
+      <w:pPr>
+        <w:numPr>
+          <w:ilvl w:val="0"/>
+          <w:numId w:val="106"/>
+        </w:numPr>
+        <w:spacing w:before="0" w:after="160" w:line="259"/>
+        <w:ind w:right="0" w:left="1800" w:hanging="360"/>
+        <w:jc w:val="left"/>
+        <w:rPr>
+          <w:rFonts w:ascii="Calibri" w:hAnsi="Calibri" w:cs="Calibri" w:eastAsia="Calibri"/>
+          <w:color w:val="auto"/>
+          <w:spacing w:val="0"/>
+          <w:position w:val="0"/>
+          <w:sz w:val="22"/>
+          <w:shd w:fill="auto" w:val="clear"/>
+        </w:rPr>
+      </w:pPr>
+      <w:r>
+        <w:rPr>
+          <w:rFonts w:ascii="Calibri" w:hAnsi="Calibri" w:cs="Calibri" w:eastAsia="Calibri"/>
+          <w:color w:val="auto"/>
+          <w:spacing w:val="0"/>
+          <w:position w:val="0"/>
+          <w:sz w:val="22"/>
+          <w:shd w:fill="auto" w:val="clear"/>
+        </w:rPr>
+        <w:t xml:space="preserve">20 minuta lagano  - ponedeljak</w:t>
+      </w:r>
+    </w:p>
+    <w:p>
+      <w:pPr>
+        <w:numPr>
+          <w:ilvl w:val="0"/>
+          <w:numId w:val="106"/>
+        </w:numPr>
+        <w:spacing w:before="0" w:after="160" w:line="259"/>
+        <w:ind w:right="0" w:left="1800" w:hanging="360"/>
+        <w:jc w:val="left"/>
+        <w:rPr>
+          <w:rFonts w:ascii="Calibri" w:hAnsi="Calibri" w:cs="Calibri" w:eastAsia="Calibri"/>
+          <w:color w:val="auto"/>
+          <w:spacing w:val="0"/>
+          <w:position w:val="0"/>
+          <w:sz w:val="22"/>
+          <w:shd w:fill="auto" w:val="clear"/>
+        </w:rPr>
+      </w:pPr>
+      <w:r>
+        <w:rPr>
+          <w:rFonts w:ascii="Calibri" w:hAnsi="Calibri" w:cs="Calibri" w:eastAsia="Calibri"/>
+          <w:color w:val="auto"/>
+          <w:spacing w:val="0"/>
+          <w:position w:val="0"/>
+          <w:sz w:val="22"/>
+          <w:shd w:fill="auto" w:val="clear"/>
+        </w:rPr>
+        <w:t xml:space="preserve">3 min srednje, 2 min jako, 5 min lagano, dvije serije (svake sedmice raste minuta</w:t>
+      </w:r>
+      <w:r>
+        <w:rPr>
+          <w:rFonts w:ascii="Calibri" w:hAnsi="Calibri" w:cs="Calibri" w:eastAsia="Calibri"/>
+          <w:color w:val="auto"/>
+          <w:spacing w:val="0"/>
+          <w:position w:val="0"/>
+          <w:sz w:val="22"/>
+          <w:shd w:fill="auto" w:val="clear"/>
+        </w:rPr>
+        <w:t xml:space="preserve">ža za jako trčanje za 1 minut) - petak</w:t>
+      </w:r>
+    </w:p>
+    <w:p>
+      <w:pPr>
+        <w:numPr>
+          <w:ilvl w:val="0"/>
+          <w:numId w:val="106"/>
+        </w:numPr>
+        <w:spacing w:before="0" w:after="160" w:line="259"/>
+        <w:ind w:right="0" w:left="1800" w:hanging="360"/>
+        <w:jc w:val="left"/>
+        <w:rPr>
+          <w:rFonts w:ascii="Calibri" w:hAnsi="Calibri" w:cs="Calibri" w:eastAsia="Calibri"/>
+          <w:color w:val="auto"/>
+          <w:spacing w:val="0"/>
+          <w:position w:val="0"/>
+          <w:sz w:val="22"/>
+          <w:shd w:fill="auto" w:val="clear"/>
+        </w:rPr>
+      </w:pPr>
+      <w:r>
+        <w:rPr>
+          <w:rFonts w:ascii="Calibri" w:hAnsi="Calibri" w:cs="Calibri" w:eastAsia="Calibri"/>
+          <w:color w:val="auto"/>
+          <w:spacing w:val="0"/>
+          <w:position w:val="0"/>
+          <w:sz w:val="22"/>
+          <w:shd w:fill="auto" w:val="clear"/>
+        </w:rPr>
+        <w:t xml:space="preserve">8 km (svake sedmice raste kilometra</w:t>
+      </w:r>
+      <w:r>
+        <w:rPr>
+          <w:rFonts w:ascii="Calibri" w:hAnsi="Calibri" w:cs="Calibri" w:eastAsia="Calibri"/>
+          <w:color w:val="auto"/>
+          <w:spacing w:val="0"/>
+          <w:position w:val="0"/>
+          <w:sz w:val="22"/>
+          <w:shd w:fill="auto" w:val="clear"/>
+        </w:rPr>
+        <w:t xml:space="preserve">ža za 2 km, a u posljednjoj sedmici tri dana pred trku i 14 kilometara je) - nedelja</w:t>
+      </w:r>
+    </w:p>
+    <w:p>
+      <w:pPr>
+        <w:numPr>
+          <w:ilvl w:val="0"/>
+          <w:numId w:val="107"/>
+        </w:numPr>
+        <w:spacing w:before="0" w:after="160" w:line="259"/>
+        <w:ind w:right="0" w:left="1440" w:hanging="360"/>
+        <w:jc w:val="left"/>
+        <w:rPr>
+          <w:rFonts w:ascii="Calibri" w:hAnsi="Calibri" w:cs="Calibri" w:eastAsia="Calibri"/>
+          <w:color w:val="auto"/>
+          <w:spacing w:val="0"/>
+          <w:position w:val="0"/>
+          <w:sz w:val="22"/>
+          <w:shd w:fill="auto" w:val="clear"/>
+        </w:rPr>
+      </w:pPr>
+      <w:r>
+        <w:rPr>
+          <w:rFonts w:ascii="Calibri" w:hAnsi="Calibri" w:cs="Calibri" w:eastAsia="Calibri"/>
+          <w:color w:val="auto"/>
+          <w:spacing w:val="0"/>
+          <w:position w:val="0"/>
+          <w:sz w:val="22"/>
+          <w:shd w:fill="auto" w:val="clear"/>
+        </w:rPr>
+        <w:t xml:space="preserve">ako je N2</w:t>
+      </w:r>
+    </w:p>
+    <w:p>
+      <w:pPr>
+        <w:numPr>
+          <w:ilvl w:val="0"/>
+          <w:numId w:val="108"/>
+        </w:numPr>
+        <w:spacing w:before="0" w:after="160" w:line="259"/>
+        <w:ind w:right="0" w:left="1800" w:hanging="360"/>
+        <w:jc w:val="left"/>
+        <w:rPr>
+          <w:rFonts w:ascii="Calibri" w:hAnsi="Calibri" w:cs="Calibri" w:eastAsia="Calibri"/>
+          <w:color w:val="auto"/>
+          <w:spacing w:val="0"/>
+          <w:position w:val="0"/>
+          <w:sz w:val="22"/>
+          <w:shd w:fill="auto" w:val="clear"/>
+        </w:rPr>
+      </w:pPr>
+      <w:r>
+        <w:rPr>
+          <w:rFonts w:ascii="Calibri" w:hAnsi="Calibri" w:cs="Calibri" w:eastAsia="Calibri"/>
+          <w:color w:val="auto"/>
+          <w:spacing w:val="0"/>
+          <w:position w:val="0"/>
+          <w:sz w:val="22"/>
+          <w:shd w:fill="auto" w:val="clear"/>
+        </w:rPr>
+        <w:t xml:space="preserve">15 minuta lagano  - ponedeljak</w:t>
+      </w:r>
+    </w:p>
+    <w:p>
+      <w:pPr>
+        <w:numPr>
+          <w:ilvl w:val="0"/>
+          <w:numId w:val="108"/>
+        </w:numPr>
+        <w:spacing w:before="0" w:after="160" w:line="259"/>
+        <w:ind w:right="0" w:left="1800" w:hanging="360"/>
+        <w:jc w:val="left"/>
+        <w:rPr>
+          <w:rFonts w:ascii="Calibri" w:hAnsi="Calibri" w:cs="Calibri" w:eastAsia="Calibri"/>
+          <w:color w:val="auto"/>
+          <w:spacing w:val="0"/>
+          <w:position w:val="0"/>
+          <w:sz w:val="22"/>
+          <w:shd w:fill="auto" w:val="clear"/>
+        </w:rPr>
+      </w:pPr>
+      <w:r>
+        <w:rPr>
+          <w:rFonts w:ascii="Calibri" w:hAnsi="Calibri" w:cs="Calibri" w:eastAsia="Calibri"/>
+          <w:color w:val="auto"/>
+          <w:spacing w:val="0"/>
+          <w:position w:val="0"/>
+          <w:sz w:val="22"/>
+          <w:shd w:fill="auto" w:val="clear"/>
+        </w:rPr>
+        <w:t xml:space="preserve">2 min srednje, 1 min jako, 5 min lagano, dvije serije (svake sedmice raste minuta</w:t>
+      </w:r>
+      <w:r>
+        <w:rPr>
+          <w:rFonts w:ascii="Calibri" w:hAnsi="Calibri" w:cs="Calibri" w:eastAsia="Calibri"/>
+          <w:color w:val="auto"/>
+          <w:spacing w:val="0"/>
+          <w:position w:val="0"/>
+          <w:sz w:val="22"/>
+          <w:shd w:fill="auto" w:val="clear"/>
+        </w:rPr>
+        <w:t xml:space="preserve">ža za jako trčanje za 1 minut) - petak</w:t>
+      </w:r>
+    </w:p>
+    <w:p>
+      <w:pPr>
+        <w:numPr>
+          <w:ilvl w:val="0"/>
+          <w:numId w:val="108"/>
+        </w:numPr>
+        <w:spacing w:before="0" w:after="160" w:line="259"/>
+        <w:ind w:right="0" w:left="1800" w:hanging="360"/>
+        <w:jc w:val="left"/>
+        <w:rPr>
+          <w:rFonts w:ascii="Calibri" w:hAnsi="Calibri" w:cs="Calibri" w:eastAsia="Calibri"/>
+          <w:color w:val="auto"/>
+          <w:spacing w:val="0"/>
+          <w:position w:val="0"/>
+          <w:sz w:val="22"/>
+          <w:shd w:fill="auto" w:val="clear"/>
+        </w:rPr>
+      </w:pPr>
+      <w:r>
+        <w:rPr>
+          <w:rFonts w:ascii="Calibri" w:hAnsi="Calibri" w:cs="Calibri" w:eastAsia="Calibri"/>
+          <w:color w:val="auto"/>
+          <w:spacing w:val="0"/>
+          <w:position w:val="0"/>
+          <w:sz w:val="22"/>
+          <w:shd w:fill="auto" w:val="clear"/>
+        </w:rPr>
+        <w:t xml:space="preserve">6 km (svake sedmice raste kilometra</w:t>
+      </w:r>
+      <w:r>
+        <w:rPr>
+          <w:rFonts w:ascii="Calibri" w:hAnsi="Calibri" w:cs="Calibri" w:eastAsia="Calibri"/>
+          <w:color w:val="auto"/>
+          <w:spacing w:val="0"/>
+          <w:position w:val="0"/>
+          <w:sz w:val="22"/>
+          <w:shd w:fill="auto" w:val="clear"/>
+        </w:rPr>
+        <w:t xml:space="preserve">ža za 2 km, a u posljednjoj sedmici tri dana pred trku i 14 kilometara je) - nedelja</w:t>
+      </w:r>
+    </w:p>
+    <w:p>
+      <w:pPr>
+        <w:numPr>
+          <w:ilvl w:val="0"/>
+          <w:numId w:val="109"/>
+        </w:numPr>
+        <w:spacing w:before="0" w:after="160" w:line="259"/>
+        <w:ind w:right="0" w:left="1440" w:hanging="360"/>
+        <w:jc w:val="left"/>
+        <w:rPr>
+          <w:rFonts w:ascii="Calibri" w:hAnsi="Calibri" w:cs="Calibri" w:eastAsia="Calibri"/>
+          <w:color w:val="auto"/>
+          <w:spacing w:val="0"/>
+          <w:position w:val="0"/>
+          <w:sz w:val="22"/>
+          <w:shd w:fill="auto" w:val="clear"/>
+        </w:rPr>
+      </w:pPr>
+      <w:r>
+        <w:rPr>
+          <w:rFonts w:ascii="Calibri" w:hAnsi="Calibri" w:cs="Calibri" w:eastAsia="Calibri"/>
+          <w:color w:val="auto"/>
+          <w:spacing w:val="0"/>
+          <w:position w:val="0"/>
+          <w:sz w:val="22"/>
+          <w:shd w:fill="auto" w:val="clear"/>
+        </w:rPr>
+        <w:t xml:space="preserve">ako je N3</w:t>
+      </w:r>
+    </w:p>
+    <w:p>
+      <w:pPr>
+        <w:numPr>
+          <w:ilvl w:val="0"/>
+          <w:numId w:val="110"/>
+        </w:numPr>
+        <w:spacing w:before="0" w:after="160" w:line="259"/>
+        <w:ind w:right="0" w:left="1800" w:hanging="360"/>
+        <w:jc w:val="left"/>
+        <w:rPr>
+          <w:rFonts w:ascii="Calibri" w:hAnsi="Calibri" w:cs="Calibri" w:eastAsia="Calibri"/>
+          <w:color w:val="auto"/>
+          <w:spacing w:val="0"/>
+          <w:position w:val="0"/>
+          <w:sz w:val="22"/>
+          <w:shd w:fill="auto" w:val="clear"/>
+        </w:rPr>
+      </w:pPr>
+      <w:r>
+        <w:rPr>
+          <w:rFonts w:ascii="Calibri" w:hAnsi="Calibri" w:cs="Calibri" w:eastAsia="Calibri"/>
+          <w:color w:val="auto"/>
+          <w:spacing w:val="0"/>
+          <w:position w:val="0"/>
+          <w:sz w:val="22"/>
+          <w:shd w:fill="auto" w:val="clear"/>
+        </w:rPr>
+        <w:t xml:space="preserve">10 minuta lagano  - ponedeljak</w:t>
+      </w:r>
+    </w:p>
+    <w:p>
+      <w:pPr>
+        <w:numPr>
+          <w:ilvl w:val="0"/>
+          <w:numId w:val="110"/>
+        </w:numPr>
+        <w:spacing w:before="0" w:after="160" w:line="259"/>
+        <w:ind w:right="0" w:left="1800" w:hanging="360"/>
+        <w:jc w:val="left"/>
+        <w:rPr>
+          <w:rFonts w:ascii="Calibri" w:hAnsi="Calibri" w:cs="Calibri" w:eastAsia="Calibri"/>
+          <w:color w:val="auto"/>
+          <w:spacing w:val="0"/>
+          <w:position w:val="0"/>
+          <w:sz w:val="22"/>
+          <w:shd w:fill="auto" w:val="clear"/>
+        </w:rPr>
+      </w:pPr>
+      <w:r>
+        <w:rPr>
+          <w:rFonts w:ascii="Calibri" w:hAnsi="Calibri" w:cs="Calibri" w:eastAsia="Calibri"/>
+          <w:color w:val="auto"/>
+          <w:spacing w:val="0"/>
+          <w:position w:val="0"/>
+          <w:sz w:val="22"/>
+          <w:shd w:fill="auto" w:val="clear"/>
+        </w:rPr>
+        <w:t xml:space="preserve">2 min srednje, 1 min jako, 5 min lagano, dvije serije (svake sedmice raste minuta</w:t>
+      </w:r>
+      <w:r>
+        <w:rPr>
+          <w:rFonts w:ascii="Calibri" w:hAnsi="Calibri" w:cs="Calibri" w:eastAsia="Calibri"/>
+          <w:color w:val="auto"/>
+          <w:spacing w:val="0"/>
+          <w:position w:val="0"/>
+          <w:sz w:val="22"/>
+          <w:shd w:fill="auto" w:val="clear"/>
+        </w:rPr>
+        <w:t xml:space="preserve">ža za jako trčanje za 1 minut) - petak</w:t>
+      </w:r>
+    </w:p>
+    <w:p>
+      <w:pPr>
+        <w:numPr>
+          <w:ilvl w:val="0"/>
+          <w:numId w:val="110"/>
+        </w:numPr>
+        <w:spacing w:before="0" w:after="160" w:line="259"/>
+        <w:ind w:right="0" w:left="1800" w:hanging="360"/>
+        <w:jc w:val="left"/>
+        <w:rPr>
+          <w:rFonts w:ascii="Calibri" w:hAnsi="Calibri" w:cs="Calibri" w:eastAsia="Calibri"/>
+          <w:color w:val="auto"/>
+          <w:spacing w:val="0"/>
+          <w:position w:val="0"/>
+          <w:sz w:val="22"/>
+          <w:shd w:fill="auto" w:val="clear"/>
+        </w:rPr>
+      </w:pPr>
+      <w:r>
+        <w:rPr>
+          <w:rFonts w:ascii="Calibri" w:hAnsi="Calibri" w:cs="Calibri" w:eastAsia="Calibri"/>
+          <w:color w:val="auto"/>
+          <w:spacing w:val="0"/>
+          <w:position w:val="0"/>
+          <w:sz w:val="22"/>
+          <w:shd w:fill="auto" w:val="clear"/>
+        </w:rPr>
+        <w:t xml:space="preserve">4 km (svake sedmice raste kilometra</w:t>
+      </w:r>
+      <w:r>
+        <w:rPr>
+          <w:rFonts w:ascii="Calibri" w:hAnsi="Calibri" w:cs="Calibri" w:eastAsia="Calibri"/>
+          <w:color w:val="auto"/>
+          <w:spacing w:val="0"/>
+          <w:position w:val="0"/>
+          <w:sz w:val="22"/>
+          <w:shd w:fill="auto" w:val="clear"/>
+        </w:rPr>
+        <w:t xml:space="preserve">ža za 2 km, a u posljednjoj sedmici tri dana pred trku i 14 kilometara je) - nedelja</w:t>
+      </w:r>
+    </w:p>
+    <w:p>
+      <w:pPr>
+        <w:numPr>
+          <w:ilvl w:val="0"/>
+          <w:numId w:val="111"/>
+        </w:numPr>
+        <w:spacing w:before="0" w:after="160" w:line="259"/>
+        <w:ind w:right="0" w:left="1080" w:hanging="360"/>
         <w:jc w:val="left"/>
         <w:rPr>
           <w:rFonts w:ascii="Calibri" w:hAnsi="Calibri" w:cs="Calibri" w:eastAsia="Calibri"/>
@@ -7086,7 +8039,7 @@
           <w:sz w:val="22"/>
           <w:shd w:fill="C0C0C0" w:val="clear"/>
         </w:rPr>
-        <w:t xml:space="preserve">Pravila za formiranje treninga</w:t>
+        <w:t xml:space="preserve">Pravila za formiranje treninga istr</w:t>
       </w:r>
       <w:r>
         <w:rPr>
@@ -7097,8 +8050,64 @@
           <w:sz w:val="22"/>
           <w:shd w:fill="C0C0C0" w:val="clear"/>
         </w:rPr>
-        <w:t xml:space="preserve"> istr</w:t>
-      </w:r>
+        <w:t xml:space="preserve">čavanja pod povredom tipa P1</w:t>
+      </w:r>
+    </w:p>
+    <w:p>
+      <w:pPr>
+        <w:spacing w:before="0" w:after="160" w:line="259"/>
+        <w:ind w:right="0" w:left="1440" w:firstLine="0"/>
+        <w:jc w:val="both"/>
+        <w:rPr>
+          <w:rFonts w:ascii="Calibri" w:hAnsi="Calibri" w:cs="Calibri" w:eastAsia="Calibri"/>
+          <w:color w:val="auto"/>
+          <w:spacing w:val="0"/>
+          <w:position w:val="0"/>
+          <w:sz w:val="22"/>
+          <w:shd w:fill="auto" w:val="clear"/>
+        </w:rPr>
+      </w:pPr>
+      <w:r>
+        <w:rPr>
+          <w:rFonts w:ascii="Calibri" w:hAnsi="Calibri" w:cs="Calibri" w:eastAsia="Calibri"/>
+          <w:color w:val="auto"/>
+          <w:spacing w:val="0"/>
+          <w:position w:val="0"/>
+          <w:sz w:val="22"/>
+          <w:shd w:fill="auto" w:val="clear"/>
+        </w:rPr>
+        <w:t xml:space="preserve">Ako korisnik u toku pripreme se povrijedi, i u sistem unese povredu koja pripada tipu P1, treninzi istr</w:t>
+      </w:r>
+      <w:r>
+        <w:rPr>
+          <w:rFonts w:ascii="Calibri" w:hAnsi="Calibri" w:cs="Calibri" w:eastAsia="Calibri"/>
+          <w:color w:val="auto"/>
+          <w:spacing w:val="0"/>
+          <w:position w:val="0"/>
+          <w:sz w:val="22"/>
+          <w:shd w:fill="auto" w:val="clear"/>
+        </w:rPr>
+        <w:t xml:space="preserve">čavanja se održavaju samo ponedeljkom. Nakon dvije sedmice od povrede, korisnik nastavlja sa pripremama po planu gdje je stao. </w:t>
+      </w:r>
+    </w:p>
+    <w:p>
+      <w:pPr>
+        <w:numPr>
+          <w:ilvl w:val="0"/>
+          <w:numId w:val="113"/>
+        </w:numPr>
+        <w:spacing w:before="0" w:after="160" w:line="259"/>
+        <w:ind w:right="0" w:left="1080" w:hanging="360"/>
+        <w:jc w:val="left"/>
+        <w:rPr>
+          <w:rFonts w:ascii="Calibri" w:hAnsi="Calibri" w:cs="Calibri" w:eastAsia="Calibri"/>
+          <w:color w:val="auto"/>
+          <w:spacing w:val="0"/>
+          <w:position w:val="0"/>
+          <w:sz w:val="22"/>
+          <w:shd w:fill="auto" w:val="clear"/>
+        </w:rPr>
+      </w:pPr>
       <w:r>
         <w:rPr>
           <w:rFonts w:ascii="Calibri" w:hAnsi="Calibri" w:cs="Calibri" w:eastAsia="Calibri"/>
@@ -7108,1267 +8117,13 @@
           <w:sz w:val="22"/>
           <w:shd w:fill="C0C0C0" w:val="clear"/>
         </w:rPr>
-        <w:t xml:space="preserve">čavanja:</w:t>
-      </w:r>
-    </w:p>
-    <w:p>
-      <w:pPr>
-        <w:numPr>
-          <w:ilvl w:val="0"/>
-          <w:numId w:val="97"/>
-        </w:numPr>
-        <w:spacing w:before="0" w:after="160" w:line="259"/>
-        <w:ind w:right="0" w:left="1080" w:hanging="360"/>
-        <w:jc w:val="left"/>
-        <w:rPr>
-          <w:rFonts w:ascii="Calibri" w:hAnsi="Calibri" w:cs="Calibri" w:eastAsia="Calibri"/>
-          <w:color w:val="auto"/>
-          <w:spacing w:val="0"/>
-          <w:position w:val="0"/>
-          <w:sz w:val="22"/>
-          <w:shd w:fill="auto" w:val="clear"/>
-        </w:rPr>
-      </w:pPr>
-      <w:r>
-        <w:rPr>
-          <w:rFonts w:ascii="Calibri" w:hAnsi="Calibri" w:cs="Calibri" w:eastAsia="Calibri"/>
-          <w:color w:val="auto"/>
-          <w:spacing w:val="0"/>
-          <w:position w:val="0"/>
-          <w:sz w:val="22"/>
-          <w:shd w:fill="auto" w:val="clear"/>
-        </w:rPr>
-        <w:t xml:space="preserve">Ako je I1</w:t>
-      </w:r>
-    </w:p>
-    <w:p>
-      <w:pPr>
-        <w:numPr>
-          <w:ilvl w:val="0"/>
-          <w:numId w:val="98"/>
-        </w:numPr>
-        <w:spacing w:before="0" w:after="160" w:line="259"/>
-        <w:ind w:right="0" w:left="1440" w:hanging="360"/>
-        <w:jc w:val="left"/>
-        <w:rPr>
-          <w:rFonts w:ascii="Calibri" w:hAnsi="Calibri" w:cs="Calibri" w:eastAsia="Calibri"/>
-          <w:color w:val="auto"/>
-          <w:spacing w:val="0"/>
-          <w:position w:val="0"/>
-          <w:sz w:val="22"/>
-          <w:shd w:fill="auto" w:val="clear"/>
-        </w:rPr>
-      </w:pPr>
-      <w:r>
-        <w:rPr>
-          <w:rFonts w:ascii="Calibri" w:hAnsi="Calibri" w:cs="Calibri" w:eastAsia="Calibri"/>
-          <w:color w:val="auto"/>
-          <w:spacing w:val="0"/>
-          <w:position w:val="0"/>
-          <w:sz w:val="22"/>
-          <w:shd w:fill="auto" w:val="clear"/>
-        </w:rPr>
-        <w:t xml:space="preserve">ako je N1</w:t>
-      </w:r>
-    </w:p>
-    <w:p>
-      <w:pPr>
-        <w:numPr>
-          <w:ilvl w:val="0"/>
-          <w:numId w:val="99"/>
-        </w:numPr>
-        <w:spacing w:before="0" w:after="160" w:line="259"/>
-        <w:ind w:right="0" w:left="1800" w:hanging="360"/>
-        <w:jc w:val="left"/>
-        <w:rPr>
-          <w:rFonts w:ascii="Calibri" w:hAnsi="Calibri" w:cs="Calibri" w:eastAsia="Calibri"/>
-          <w:color w:val="auto"/>
-          <w:spacing w:val="0"/>
-          <w:position w:val="0"/>
-          <w:sz w:val="22"/>
-          <w:shd w:fill="auto" w:val="clear"/>
-        </w:rPr>
-      </w:pPr>
-      <w:r>
-        <w:rPr>
-          <w:rFonts w:ascii="Calibri" w:hAnsi="Calibri" w:cs="Calibri" w:eastAsia="Calibri"/>
-          <w:color w:val="auto"/>
-          <w:spacing w:val="0"/>
-          <w:position w:val="0"/>
-          <w:sz w:val="22"/>
-          <w:shd w:fill="auto" w:val="clear"/>
-        </w:rPr>
-        <w:t xml:space="preserve">20</w:t>
-      </w:r>
-      <w:r>
-        <w:rPr>
-          <w:rFonts w:ascii="Calibri" w:hAnsi="Calibri" w:cs="Calibri" w:eastAsia="Calibri"/>
-          <w:color w:val="auto"/>
-          <w:spacing w:val="0"/>
-          <w:position w:val="0"/>
-          <w:sz w:val="22"/>
-          <w:shd w:fill="auto" w:val="clear"/>
-        </w:rPr>
-        <w:t xml:space="preserve"> minuta lagano</w:t>
-      </w:r>
-      <w:r>
-        <w:rPr>
-          <w:rFonts w:ascii="Calibri" w:hAnsi="Calibri" w:cs="Calibri" w:eastAsia="Calibri"/>
-          <w:color w:val="auto"/>
-          <w:spacing w:val="0"/>
-          <w:position w:val="0"/>
-          <w:sz w:val="22"/>
-          <w:shd w:fill="auto" w:val="clear"/>
-        </w:rPr>
-        <w:t xml:space="preserve"> </w:t>
-      </w:r>
-      <w:r>
-        <w:rPr>
-          <w:rFonts w:ascii="Calibri" w:hAnsi="Calibri" w:cs="Calibri" w:eastAsia="Calibri"/>
-          <w:color w:val="auto"/>
-          <w:spacing w:val="0"/>
-          <w:position w:val="0"/>
-          <w:sz w:val="22"/>
-          <w:shd w:fill="auto" w:val="clear"/>
-        </w:rPr>
-        <w:t xml:space="preserve"> - ponedeljak</w:t>
-      </w:r>
-    </w:p>
-    <w:p>
-      <w:pPr>
-        <w:numPr>
-          <w:ilvl w:val="0"/>
-          <w:numId w:val="99"/>
-        </w:numPr>
-        <w:spacing w:before="0" w:after="160" w:line="259"/>
-        <w:ind w:right="0" w:left="1800" w:hanging="360"/>
-        <w:jc w:val="left"/>
-        <w:rPr>
-          <w:rFonts w:ascii="Calibri" w:hAnsi="Calibri" w:cs="Calibri" w:eastAsia="Calibri"/>
-          <w:color w:val="auto"/>
-          <w:spacing w:val="0"/>
-          <w:position w:val="0"/>
-          <w:sz w:val="22"/>
-          <w:shd w:fill="auto" w:val="clear"/>
-        </w:rPr>
-      </w:pPr>
-      <w:r>
-        <w:rPr>
-          <w:rFonts w:ascii="Calibri" w:hAnsi="Calibri" w:cs="Calibri" w:eastAsia="Calibri"/>
-          <w:color w:val="auto"/>
-          <w:spacing w:val="0"/>
-          <w:position w:val="0"/>
-          <w:sz w:val="22"/>
-          <w:shd w:fill="auto" w:val="clear"/>
-        </w:rPr>
-        <w:t xml:space="preserve">5 km , svake naredne sedmice se pove</w:t>
-      </w:r>
-      <w:r>
-        <w:rPr>
-          <w:rFonts w:ascii="Calibri" w:hAnsi="Calibri" w:cs="Calibri" w:eastAsia="Calibri"/>
-          <w:color w:val="auto"/>
-          <w:spacing w:val="0"/>
-          <w:position w:val="0"/>
-          <w:sz w:val="22"/>
-          <w:shd w:fill="auto" w:val="clear"/>
-        </w:rPr>
-        <w:t xml:space="preserve">ćava za 1 km (do druge trećine pripreme) zatim se smanjuje za 1 km </w:t>
-      </w:r>
-      <w:r>
-        <w:rPr>
-          <w:rFonts w:ascii="Calibri" w:hAnsi="Calibri" w:cs="Calibri" w:eastAsia="Calibri"/>
-          <w:color w:val="auto"/>
-          <w:spacing w:val="0"/>
-          <w:position w:val="0"/>
-          <w:sz w:val="22"/>
-          <w:shd w:fill="auto" w:val="clear"/>
-        </w:rPr>
-        <w:t xml:space="preserve">- srijeda</w:t>
-      </w:r>
-    </w:p>
-    <w:p>
-      <w:pPr>
-        <w:numPr>
-          <w:ilvl w:val="0"/>
-          <w:numId w:val="99"/>
-        </w:numPr>
-        <w:spacing w:before="0" w:after="160" w:line="259"/>
-        <w:ind w:right="0" w:left="1800" w:hanging="360"/>
-        <w:jc w:val="left"/>
-        <w:rPr>
-          <w:rFonts w:ascii="Calibri" w:hAnsi="Calibri" w:cs="Calibri" w:eastAsia="Calibri"/>
-          <w:color w:val="auto"/>
-          <w:spacing w:val="0"/>
-          <w:position w:val="0"/>
-          <w:sz w:val="22"/>
-          <w:shd w:fill="auto" w:val="clear"/>
-        </w:rPr>
-      </w:pPr>
-      <w:r>
-        <w:rPr>
-          <w:rFonts w:ascii="Calibri" w:hAnsi="Calibri" w:cs="Calibri" w:eastAsia="Calibri"/>
-          <w:color w:val="auto"/>
-          <w:spacing w:val="0"/>
-          <w:position w:val="0"/>
-          <w:sz w:val="22"/>
-          <w:shd w:fill="auto" w:val="clear"/>
-        </w:rPr>
-        <w:t xml:space="preserve">2*4 min srednje, 2*2 min jako, 2*5 min lagano (svake sedmice raste minu</w:t>
-      </w:r>
-      <w:r>
-        <w:rPr>
-          <w:rFonts w:ascii="Calibri" w:hAnsi="Calibri" w:cs="Calibri" w:eastAsia="Calibri"/>
-          <w:color w:val="auto"/>
-          <w:spacing w:val="0"/>
-          <w:position w:val="0"/>
-          <w:sz w:val="22"/>
-          <w:shd w:fill="auto" w:val="clear"/>
-        </w:rPr>
-        <w:t xml:space="preserve">taža za jako trčanje za 1 minut) </w:t>
-      </w:r>
-      <w:r>
-        <w:rPr>
-          <w:rFonts w:ascii="Calibri" w:hAnsi="Calibri" w:cs="Calibri" w:eastAsia="Calibri"/>
-          <w:color w:val="auto"/>
-          <w:spacing w:val="0"/>
-          <w:position w:val="0"/>
-          <w:sz w:val="22"/>
-          <w:shd w:fill="auto" w:val="clear"/>
-        </w:rPr>
-        <w:t xml:space="preserve">- petak</w:t>
-      </w:r>
-    </w:p>
-    <w:p>
-      <w:pPr>
-        <w:numPr>
-          <w:ilvl w:val="0"/>
-          <w:numId w:val="99"/>
-        </w:numPr>
-        <w:spacing w:before="0" w:after="160" w:line="259"/>
-        <w:ind w:right="0" w:left="1800" w:hanging="360"/>
-        <w:jc w:val="left"/>
-        <w:rPr>
-          <w:rFonts w:ascii="Calibri" w:hAnsi="Calibri" w:cs="Calibri" w:eastAsia="Calibri"/>
-          <w:color w:val="auto"/>
-          <w:spacing w:val="0"/>
-          <w:position w:val="0"/>
-          <w:sz w:val="22"/>
-          <w:shd w:fill="auto" w:val="clear"/>
-        </w:rPr>
-      </w:pPr>
-      <w:r>
-        <w:rPr>
-          <w:rFonts w:ascii="Calibri" w:hAnsi="Calibri" w:cs="Calibri" w:eastAsia="Calibri"/>
-          <w:color w:val="auto"/>
-          <w:spacing w:val="0"/>
-          <w:position w:val="0"/>
-          <w:sz w:val="22"/>
-          <w:shd w:fill="auto" w:val="clear"/>
-        </w:rPr>
-        <w:t xml:space="preserve">8 km (svake sedmice raste kilometra</w:t>
-      </w:r>
-      <w:r>
-        <w:rPr>
-          <w:rFonts w:ascii="Calibri" w:hAnsi="Calibri" w:cs="Calibri" w:eastAsia="Calibri"/>
-          <w:color w:val="auto"/>
-          <w:spacing w:val="0"/>
-          <w:position w:val="0"/>
-          <w:sz w:val="22"/>
-          <w:shd w:fill="auto" w:val="clear"/>
-        </w:rPr>
-        <w:t xml:space="preserve">ža za 2 km, a u posljednjoj sedmici tri dana pred trku i 14 kilometara je) </w:t>
-      </w:r>
-      <w:r>
-        <w:rPr>
-          <w:rFonts w:ascii="Calibri" w:hAnsi="Calibri" w:cs="Calibri" w:eastAsia="Calibri"/>
-          <w:color w:val="auto"/>
-          <w:spacing w:val="0"/>
-          <w:position w:val="0"/>
-          <w:sz w:val="22"/>
-          <w:shd w:fill="auto" w:val="clear"/>
-        </w:rPr>
-        <w:t xml:space="preserve">- nedelja</w:t>
-      </w:r>
-    </w:p>
-    <w:p>
-      <w:pPr>
-        <w:numPr>
-          <w:ilvl w:val="0"/>
-          <w:numId w:val="100"/>
-        </w:numPr>
-        <w:spacing w:before="0" w:after="160" w:line="259"/>
-        <w:ind w:right="0" w:left="1440" w:hanging="360"/>
-        <w:jc w:val="left"/>
-        <w:rPr>
-          <w:rFonts w:ascii="Calibri" w:hAnsi="Calibri" w:cs="Calibri" w:eastAsia="Calibri"/>
-          <w:color w:val="auto"/>
-          <w:spacing w:val="0"/>
-          <w:position w:val="0"/>
-          <w:sz w:val="22"/>
-          <w:shd w:fill="auto" w:val="clear"/>
-        </w:rPr>
-      </w:pPr>
-      <w:r>
-        <w:rPr>
-          <w:rFonts w:ascii="Calibri" w:hAnsi="Calibri" w:cs="Calibri" w:eastAsia="Calibri"/>
-          <w:color w:val="auto"/>
-          <w:spacing w:val="0"/>
-          <w:position w:val="0"/>
-          <w:sz w:val="22"/>
-          <w:shd w:fill="auto" w:val="clear"/>
-        </w:rPr>
-        <w:t xml:space="preserve">ako je N2</w:t>
-      </w:r>
-    </w:p>
-    <w:p>
-      <w:pPr>
-        <w:numPr>
-          <w:ilvl w:val="0"/>
-          <w:numId w:val="101"/>
-        </w:numPr>
-        <w:spacing w:before="0" w:after="160" w:line="259"/>
-        <w:ind w:right="0" w:left="1800" w:hanging="360"/>
-        <w:jc w:val="left"/>
-        <w:rPr>
-          <w:rFonts w:ascii="Calibri" w:hAnsi="Calibri" w:cs="Calibri" w:eastAsia="Calibri"/>
-          <w:color w:val="auto"/>
-          <w:spacing w:val="0"/>
-          <w:position w:val="0"/>
-          <w:sz w:val="22"/>
-          <w:shd w:fill="auto" w:val="clear"/>
-        </w:rPr>
-      </w:pPr>
-      <w:r>
-        <w:rPr>
-          <w:rFonts w:ascii="Calibri" w:hAnsi="Calibri" w:cs="Calibri" w:eastAsia="Calibri"/>
-          <w:color w:val="auto"/>
-          <w:spacing w:val="0"/>
-          <w:position w:val="0"/>
-          <w:sz w:val="22"/>
-          <w:shd w:fill="auto" w:val="clear"/>
-        </w:rPr>
-        <w:t xml:space="preserve">15</w:t>
-      </w:r>
-      <w:r>
-        <w:rPr>
-          <w:rFonts w:ascii="Calibri" w:hAnsi="Calibri" w:cs="Calibri" w:eastAsia="Calibri"/>
-          <w:color w:val="auto"/>
-          <w:spacing w:val="0"/>
-          <w:position w:val="0"/>
-          <w:sz w:val="22"/>
-          <w:shd w:fill="auto" w:val="clear"/>
-        </w:rPr>
-        <w:t xml:space="preserve"> minuta lagano</w:t>
-      </w:r>
-      <w:r>
-        <w:rPr>
-          <w:rFonts w:ascii="Calibri" w:hAnsi="Calibri" w:cs="Calibri" w:eastAsia="Calibri"/>
-          <w:color w:val="auto"/>
-          <w:spacing w:val="0"/>
-          <w:position w:val="0"/>
-          <w:sz w:val="22"/>
-          <w:shd w:fill="auto" w:val="clear"/>
-        </w:rPr>
-        <w:t xml:space="preserve"> </w:t>
-      </w:r>
-      <w:r>
-        <w:rPr>
-          <w:rFonts w:ascii="Calibri" w:hAnsi="Calibri" w:cs="Calibri" w:eastAsia="Calibri"/>
-          <w:color w:val="auto"/>
-          <w:spacing w:val="0"/>
-          <w:position w:val="0"/>
-          <w:sz w:val="22"/>
-          <w:shd w:fill="auto" w:val="clear"/>
-        </w:rPr>
-        <w:t xml:space="preserve"> - ponedeljak</w:t>
-      </w:r>
-    </w:p>
-    <w:p>
-      <w:pPr>
-        <w:numPr>
-          <w:ilvl w:val="0"/>
-          <w:numId w:val="101"/>
-        </w:numPr>
-        <w:spacing w:before="0" w:after="160" w:line="259"/>
-        <w:ind w:right="0" w:left="1800" w:hanging="360"/>
-        <w:jc w:val="left"/>
-        <w:rPr>
-          <w:rFonts w:ascii="Calibri" w:hAnsi="Calibri" w:cs="Calibri" w:eastAsia="Calibri"/>
-          <w:color w:val="auto"/>
-          <w:spacing w:val="0"/>
-          <w:position w:val="0"/>
-          <w:sz w:val="22"/>
-          <w:shd w:fill="auto" w:val="clear"/>
-        </w:rPr>
-      </w:pPr>
-      <w:r>
-        <w:rPr>
-          <w:rFonts w:ascii="Calibri" w:hAnsi="Calibri" w:cs="Calibri" w:eastAsia="Calibri"/>
-          <w:color w:val="auto"/>
-          <w:spacing w:val="0"/>
-          <w:position w:val="0"/>
-          <w:sz w:val="22"/>
-          <w:shd w:fill="auto" w:val="clear"/>
-        </w:rPr>
-        <w:t xml:space="preserve">4 km , svake naredne sedmice se povećava za 1 km (do druge trećine pripreme) zatim se smanjuje za 1 km - srijeda</w:t>
-      </w:r>
-    </w:p>
-    <w:p>
-      <w:pPr>
-        <w:numPr>
-          <w:ilvl w:val="0"/>
-          <w:numId w:val="101"/>
-        </w:numPr>
-        <w:spacing w:before="0" w:after="160" w:line="259"/>
-        <w:ind w:right="0" w:left="1800" w:hanging="360"/>
-        <w:jc w:val="left"/>
-        <w:rPr>
-          <w:rFonts w:ascii="Calibri" w:hAnsi="Calibri" w:cs="Calibri" w:eastAsia="Calibri"/>
-          <w:color w:val="auto"/>
-          <w:spacing w:val="0"/>
-          <w:position w:val="0"/>
-          <w:sz w:val="22"/>
-          <w:shd w:fill="auto" w:val="clear"/>
-        </w:rPr>
-      </w:pPr>
-      <w:r>
-        <w:rPr>
-          <w:rFonts w:ascii="Calibri" w:hAnsi="Calibri" w:cs="Calibri" w:eastAsia="Calibri"/>
-          <w:color w:val="auto"/>
-          <w:spacing w:val="0"/>
-          <w:position w:val="0"/>
-          <w:sz w:val="22"/>
-          <w:shd w:fill="auto" w:val="clear"/>
-        </w:rPr>
-        <w:t xml:space="preserve">2*2 min srednje, 2*1 min jako, 2*3 min lagano (svake sedmice raste minutaža za jako trčanje za 1 minut) - petak</w:t>
-      </w:r>
-    </w:p>
-    <w:p>
-      <w:pPr>
-        <w:numPr>
-          <w:ilvl w:val="0"/>
-          <w:numId w:val="101"/>
-        </w:numPr>
-        <w:spacing w:before="0" w:after="160" w:line="259"/>
-        <w:ind w:right="0" w:left="1800" w:hanging="360"/>
-        <w:jc w:val="left"/>
-        <w:rPr>
-          <w:rFonts w:ascii="Calibri" w:hAnsi="Calibri" w:cs="Calibri" w:eastAsia="Calibri"/>
-          <w:color w:val="auto"/>
-          <w:spacing w:val="0"/>
-          <w:position w:val="0"/>
-          <w:sz w:val="22"/>
-          <w:shd w:fill="auto" w:val="clear"/>
-        </w:rPr>
-      </w:pPr>
-      <w:r>
-        <w:rPr>
-          <w:rFonts w:ascii="Calibri" w:hAnsi="Calibri" w:cs="Calibri" w:eastAsia="Calibri"/>
-          <w:color w:val="auto"/>
-          <w:spacing w:val="0"/>
-          <w:position w:val="0"/>
-          <w:sz w:val="22"/>
-          <w:shd w:fill="auto" w:val="clear"/>
-        </w:rPr>
-        <w:t xml:space="preserve">6 km (svake sedmice raste kilometraža za 2 km, a u posljednjoj sedmici tri dana pred trku i 14 kilometara je) - nedelja</w:t>
-      </w:r>
-    </w:p>
-    <w:p>
-      <w:pPr>
-        <w:numPr>
-          <w:ilvl w:val="0"/>
-          <w:numId w:val="102"/>
-        </w:numPr>
-        <w:spacing w:before="0" w:after="160" w:line="259"/>
-        <w:ind w:right="0" w:left="1440" w:hanging="360"/>
-        <w:jc w:val="left"/>
-        <w:rPr>
-          <w:rFonts w:ascii="Calibri" w:hAnsi="Calibri" w:cs="Calibri" w:eastAsia="Calibri"/>
-          <w:color w:val="auto"/>
-          <w:spacing w:val="0"/>
-          <w:position w:val="0"/>
-          <w:sz w:val="22"/>
-          <w:shd w:fill="auto" w:val="clear"/>
-        </w:rPr>
-      </w:pPr>
-      <w:r>
-        <w:rPr>
-          <w:rFonts w:ascii="Calibri" w:hAnsi="Calibri" w:cs="Calibri" w:eastAsia="Calibri"/>
-          <w:color w:val="auto"/>
-          <w:spacing w:val="0"/>
-          <w:position w:val="0"/>
-          <w:sz w:val="22"/>
-          <w:shd w:fill="auto" w:val="clear"/>
-        </w:rPr>
-        <w:t xml:space="preserve">ako je N3</w:t>
-      </w:r>
-    </w:p>
-    <w:p>
-      <w:pPr>
-        <w:numPr>
-          <w:ilvl w:val="0"/>
-          <w:numId w:val="103"/>
-        </w:numPr>
-        <w:spacing w:before="0" w:after="160" w:line="259"/>
-        <w:ind w:right="0" w:left="1800" w:hanging="360"/>
-        <w:jc w:val="left"/>
-        <w:rPr>
-          <w:rFonts w:ascii="Calibri" w:hAnsi="Calibri" w:cs="Calibri" w:eastAsia="Calibri"/>
-          <w:color w:val="auto"/>
-          <w:spacing w:val="0"/>
-          <w:position w:val="0"/>
-          <w:sz w:val="22"/>
-          <w:shd w:fill="auto" w:val="clear"/>
-        </w:rPr>
-      </w:pPr>
-      <w:r>
-        <w:rPr>
-          <w:rFonts w:ascii="Calibri" w:hAnsi="Calibri" w:cs="Calibri" w:eastAsia="Calibri"/>
-          <w:color w:val="auto"/>
-          <w:spacing w:val="0"/>
-          <w:position w:val="0"/>
-          <w:sz w:val="22"/>
-          <w:shd w:fill="auto" w:val="clear"/>
-        </w:rPr>
-        <w:t xml:space="preserve">8</w:t>
-      </w:r>
-      <w:r>
-        <w:rPr>
-          <w:rFonts w:ascii="Calibri" w:hAnsi="Calibri" w:cs="Calibri" w:eastAsia="Calibri"/>
-          <w:color w:val="auto"/>
-          <w:spacing w:val="0"/>
-          <w:position w:val="0"/>
-          <w:sz w:val="22"/>
-          <w:shd w:fill="auto" w:val="clear"/>
-        </w:rPr>
-        <w:t xml:space="preserve"> minuta lagano</w:t>
-      </w:r>
-      <w:r>
-        <w:rPr>
-          <w:rFonts w:ascii="Calibri" w:hAnsi="Calibri" w:cs="Calibri" w:eastAsia="Calibri"/>
-          <w:color w:val="auto"/>
-          <w:spacing w:val="0"/>
-          <w:position w:val="0"/>
-          <w:sz w:val="22"/>
-          <w:shd w:fill="auto" w:val="clear"/>
-        </w:rPr>
-        <w:t xml:space="preserve"> </w:t>
-      </w:r>
-      <w:r>
-        <w:rPr>
-          <w:rFonts w:ascii="Calibri" w:hAnsi="Calibri" w:cs="Calibri" w:eastAsia="Calibri"/>
-          <w:color w:val="auto"/>
-          <w:spacing w:val="0"/>
-          <w:position w:val="0"/>
-          <w:sz w:val="22"/>
-          <w:shd w:fill="auto" w:val="clear"/>
-        </w:rPr>
-        <w:t xml:space="preserve"> - ponedeljak</w:t>
-      </w:r>
-    </w:p>
-    <w:p>
-      <w:pPr>
-        <w:numPr>
-          <w:ilvl w:val="0"/>
-          <w:numId w:val="103"/>
-        </w:numPr>
-        <w:spacing w:before="0" w:after="160" w:line="259"/>
-        <w:ind w:right="0" w:left="1800" w:hanging="360"/>
-        <w:jc w:val="left"/>
-        <w:rPr>
-          <w:rFonts w:ascii="Calibri" w:hAnsi="Calibri" w:cs="Calibri" w:eastAsia="Calibri"/>
-          <w:color w:val="auto"/>
-          <w:spacing w:val="0"/>
-          <w:position w:val="0"/>
-          <w:sz w:val="22"/>
-          <w:shd w:fill="auto" w:val="clear"/>
-        </w:rPr>
-      </w:pPr>
-      <w:r>
-        <w:rPr>
-          <w:rFonts w:ascii="Calibri" w:hAnsi="Calibri" w:cs="Calibri" w:eastAsia="Calibri"/>
-          <w:color w:val="auto"/>
-          <w:spacing w:val="0"/>
-          <w:position w:val="0"/>
-          <w:sz w:val="22"/>
-          <w:shd w:fill="auto" w:val="clear"/>
-        </w:rPr>
-        <w:t xml:space="preserve">3 km , svake naredne sedmice se povećava za 1 km (do druge trećine pripreme) zatim se smanjuje za 1 km - srijeda</w:t>
-      </w:r>
-    </w:p>
-    <w:p>
-      <w:pPr>
-        <w:numPr>
-          <w:ilvl w:val="0"/>
-          <w:numId w:val="103"/>
-        </w:numPr>
-        <w:spacing w:before="0" w:after="160" w:line="259"/>
-        <w:ind w:right="0" w:left="1800" w:hanging="360"/>
-        <w:jc w:val="left"/>
-        <w:rPr>
-          <w:rFonts w:ascii="Calibri" w:hAnsi="Calibri" w:cs="Calibri" w:eastAsia="Calibri"/>
-          <w:color w:val="auto"/>
-          <w:spacing w:val="0"/>
-          <w:position w:val="0"/>
-          <w:sz w:val="22"/>
-          <w:shd w:fill="auto" w:val="clear"/>
-        </w:rPr>
-      </w:pPr>
-      <w:r>
-        <w:rPr>
-          <w:rFonts w:ascii="Calibri" w:hAnsi="Calibri" w:cs="Calibri" w:eastAsia="Calibri"/>
-          <w:color w:val="auto"/>
-          <w:spacing w:val="0"/>
-          <w:position w:val="0"/>
-          <w:sz w:val="22"/>
-          <w:shd w:fill="auto" w:val="clear"/>
-        </w:rPr>
-        <w:t xml:space="preserve">2*1 min srednje, 2*1 min jako, 2*3 min lagano (svake sedmice raste minutaža za jako i srednje trčanje za 1 minut) - petak</w:t>
-      </w:r>
-    </w:p>
-    <w:p>
-      <w:pPr>
-        <w:numPr>
-          <w:ilvl w:val="0"/>
-          <w:numId w:val="103"/>
-        </w:numPr>
-        <w:spacing w:before="0" w:after="160" w:line="259"/>
-        <w:ind w:right="0" w:left="1800" w:hanging="360"/>
-        <w:jc w:val="left"/>
-        <w:rPr>
-          <w:rFonts w:ascii="Calibri" w:hAnsi="Calibri" w:cs="Calibri" w:eastAsia="Calibri"/>
-          <w:color w:val="auto"/>
-          <w:spacing w:val="0"/>
-          <w:position w:val="0"/>
-          <w:sz w:val="22"/>
-          <w:shd w:fill="auto" w:val="clear"/>
-        </w:rPr>
-      </w:pPr>
-      <w:r>
-        <w:rPr>
-          <w:rFonts w:ascii="Calibri" w:hAnsi="Calibri" w:cs="Calibri" w:eastAsia="Calibri"/>
-          <w:color w:val="auto"/>
-          <w:spacing w:val="0"/>
-          <w:position w:val="0"/>
-          <w:sz w:val="22"/>
-          <w:shd w:fill="auto" w:val="clear"/>
-        </w:rPr>
-        <w:t xml:space="preserve">3 km (svake sedmice raste kilometraža za 2 km, a u posljednjoj sedmici tri dana pred trku i 14 kilometara je) - nedelja</w:t>
-      </w:r>
-    </w:p>
-    <w:p>
-      <w:pPr>
-        <w:spacing w:before="0" w:after="160" w:line="259"/>
-        <w:ind w:right="0" w:left="0" w:firstLine="0"/>
-        <w:jc w:val="left"/>
-        <w:rPr>
-          <w:rFonts w:ascii="Calibri" w:hAnsi="Calibri" w:cs="Calibri" w:eastAsia="Calibri"/>
-          <w:color w:val="auto"/>
-          <w:spacing w:val="0"/>
-          <w:position w:val="0"/>
-          <w:sz w:val="22"/>
-          <w:shd w:fill="auto" w:val="clear"/>
-        </w:rPr>
-      </w:pPr>
-    </w:p>
-    <w:p>
-      <w:pPr>
-        <w:numPr>
-          <w:ilvl w:val="0"/>
-          <w:numId w:val="105"/>
-        </w:numPr>
-        <w:spacing w:before="0" w:after="160" w:line="259"/>
-        <w:ind w:right="0" w:left="1080" w:hanging="360"/>
-        <w:jc w:val="left"/>
-        <w:rPr>
-          <w:rFonts w:ascii="Calibri" w:hAnsi="Calibri" w:cs="Calibri" w:eastAsia="Calibri"/>
-          <w:color w:val="auto"/>
-          <w:spacing w:val="0"/>
-          <w:position w:val="0"/>
-          <w:sz w:val="22"/>
-          <w:shd w:fill="auto" w:val="clear"/>
-        </w:rPr>
-      </w:pPr>
-      <w:r>
-        <w:rPr>
-          <w:rFonts w:ascii="Calibri" w:hAnsi="Calibri" w:cs="Calibri" w:eastAsia="Calibri"/>
-          <w:color w:val="auto"/>
-          <w:spacing w:val="0"/>
-          <w:position w:val="0"/>
-          <w:sz w:val="22"/>
-          <w:shd w:fill="auto" w:val="clear"/>
-        </w:rPr>
-        <w:t xml:space="preserve">Ako je I2</w:t>
-      </w:r>
-    </w:p>
-    <w:p>
-      <w:pPr>
-        <w:numPr>
-          <w:ilvl w:val="0"/>
-          <w:numId w:val="106"/>
-        </w:numPr>
-        <w:spacing w:before="0" w:after="160" w:line="259"/>
-        <w:ind w:right="0" w:left="1440" w:hanging="360"/>
-        <w:jc w:val="left"/>
-        <w:rPr>
-          <w:rFonts w:ascii="Calibri" w:hAnsi="Calibri" w:cs="Calibri" w:eastAsia="Calibri"/>
-          <w:color w:val="auto"/>
-          <w:spacing w:val="0"/>
-          <w:position w:val="0"/>
-          <w:sz w:val="22"/>
-          <w:shd w:fill="auto" w:val="clear"/>
-        </w:rPr>
-      </w:pPr>
-      <w:r>
-        <w:rPr>
-          <w:rFonts w:ascii="Calibri" w:hAnsi="Calibri" w:cs="Calibri" w:eastAsia="Calibri"/>
-          <w:color w:val="auto"/>
-          <w:spacing w:val="0"/>
-          <w:position w:val="0"/>
-          <w:sz w:val="22"/>
-          <w:shd w:fill="auto" w:val="clear"/>
-        </w:rPr>
-        <w:t xml:space="preserve">ako je N1</w:t>
-      </w:r>
-    </w:p>
-    <w:p>
-      <w:pPr>
-        <w:numPr>
-          <w:ilvl w:val="0"/>
-          <w:numId w:val="107"/>
-        </w:numPr>
-        <w:spacing w:before="0" w:after="160" w:line="259"/>
-        <w:ind w:right="0" w:left="1800" w:hanging="360"/>
-        <w:jc w:val="left"/>
-        <w:rPr>
-          <w:rFonts w:ascii="Calibri" w:hAnsi="Calibri" w:cs="Calibri" w:eastAsia="Calibri"/>
-          <w:color w:val="auto"/>
-          <w:spacing w:val="0"/>
-          <w:position w:val="0"/>
-          <w:sz w:val="22"/>
-          <w:shd w:fill="auto" w:val="clear"/>
-        </w:rPr>
-      </w:pPr>
-      <w:r>
-        <w:rPr>
-          <w:rFonts w:ascii="Calibri" w:hAnsi="Calibri" w:cs="Calibri" w:eastAsia="Calibri"/>
-          <w:color w:val="auto"/>
-          <w:spacing w:val="0"/>
-          <w:position w:val="0"/>
-          <w:sz w:val="22"/>
-          <w:shd w:fill="auto" w:val="clear"/>
-        </w:rPr>
-        <w:t xml:space="preserve">20</w:t>
-      </w:r>
-      <w:r>
-        <w:rPr>
-          <w:rFonts w:ascii="Calibri" w:hAnsi="Calibri" w:cs="Calibri" w:eastAsia="Calibri"/>
-          <w:color w:val="auto"/>
-          <w:spacing w:val="0"/>
-          <w:position w:val="0"/>
-          <w:sz w:val="22"/>
-          <w:shd w:fill="auto" w:val="clear"/>
-        </w:rPr>
-        <w:t xml:space="preserve"> minuta lagano</w:t>
-      </w:r>
-      <w:r>
-        <w:rPr>
-          <w:rFonts w:ascii="Calibri" w:hAnsi="Calibri" w:cs="Calibri" w:eastAsia="Calibri"/>
-          <w:color w:val="auto"/>
-          <w:spacing w:val="0"/>
-          <w:position w:val="0"/>
-          <w:sz w:val="22"/>
-          <w:shd w:fill="auto" w:val="clear"/>
-        </w:rPr>
-        <w:t xml:space="preserve"> </w:t>
-      </w:r>
-      <w:r>
-        <w:rPr>
-          <w:rFonts w:ascii="Calibri" w:hAnsi="Calibri" w:cs="Calibri" w:eastAsia="Calibri"/>
-          <w:color w:val="auto"/>
-          <w:spacing w:val="0"/>
-          <w:position w:val="0"/>
-          <w:sz w:val="22"/>
-          <w:shd w:fill="auto" w:val="clear"/>
-        </w:rPr>
-        <w:t xml:space="preserve"> - ponedeljak</w:t>
-      </w:r>
-    </w:p>
-    <w:p>
-      <w:pPr>
-        <w:numPr>
-          <w:ilvl w:val="0"/>
-          <w:numId w:val="107"/>
-        </w:numPr>
-        <w:spacing w:before="0" w:after="160" w:line="259"/>
-        <w:ind w:right="0" w:left="1800" w:hanging="360"/>
-        <w:jc w:val="left"/>
-        <w:rPr>
-          <w:rFonts w:ascii="Calibri" w:hAnsi="Calibri" w:cs="Calibri" w:eastAsia="Calibri"/>
-          <w:color w:val="auto"/>
-          <w:spacing w:val="0"/>
-          <w:position w:val="0"/>
-          <w:sz w:val="22"/>
-          <w:shd w:fill="auto" w:val="clear"/>
-        </w:rPr>
-      </w:pPr>
-      <w:r>
-        <w:rPr>
-          <w:rFonts w:ascii="Calibri" w:hAnsi="Calibri" w:cs="Calibri" w:eastAsia="Calibri"/>
-          <w:color w:val="auto"/>
-          <w:spacing w:val="0"/>
-          <w:position w:val="0"/>
-          <w:sz w:val="22"/>
-          <w:shd w:fill="auto" w:val="clear"/>
-        </w:rPr>
-        <w:t xml:space="preserve">3 min srednje, 2 min jako, 5 min lagano, dvije serije (svake sedmice raste minutaža za jako trčanje za 1 minut) - petak</w:t>
-      </w:r>
-    </w:p>
-    <w:p>
-      <w:pPr>
-        <w:numPr>
-          <w:ilvl w:val="0"/>
-          <w:numId w:val="107"/>
-        </w:numPr>
-        <w:spacing w:before="0" w:after="160" w:line="259"/>
-        <w:ind w:right="0" w:left="1800" w:hanging="360"/>
-        <w:jc w:val="left"/>
-        <w:rPr>
-          <w:rFonts w:ascii="Calibri" w:hAnsi="Calibri" w:cs="Calibri" w:eastAsia="Calibri"/>
-          <w:color w:val="auto"/>
-          <w:spacing w:val="0"/>
-          <w:position w:val="0"/>
-          <w:sz w:val="22"/>
-          <w:shd w:fill="auto" w:val="clear"/>
-        </w:rPr>
-      </w:pPr>
-      <w:r>
-        <w:rPr>
-          <w:rFonts w:ascii="Calibri" w:hAnsi="Calibri" w:cs="Calibri" w:eastAsia="Calibri"/>
-          <w:color w:val="auto"/>
-          <w:spacing w:val="0"/>
-          <w:position w:val="0"/>
-          <w:sz w:val="22"/>
-          <w:shd w:fill="auto" w:val="clear"/>
-        </w:rPr>
-        <w:t xml:space="preserve">8 km (svake sedmice raste kilometraža za 2 km, a u posljednjoj sedmici tri dana pred trku i 14 kilometara je) - nedelja</w:t>
-      </w:r>
-    </w:p>
-    <w:p>
-      <w:pPr>
-        <w:numPr>
-          <w:ilvl w:val="0"/>
-          <w:numId w:val="108"/>
-        </w:numPr>
-        <w:spacing w:before="0" w:after="160" w:line="259"/>
-        <w:ind w:right="0" w:left="1440" w:hanging="360"/>
-        <w:jc w:val="left"/>
-        <w:rPr>
-          <w:rFonts w:ascii="Calibri" w:hAnsi="Calibri" w:cs="Calibri" w:eastAsia="Calibri"/>
-          <w:color w:val="auto"/>
-          <w:spacing w:val="0"/>
-          <w:position w:val="0"/>
-          <w:sz w:val="22"/>
-          <w:shd w:fill="auto" w:val="clear"/>
-        </w:rPr>
-      </w:pPr>
-      <w:r>
-        <w:rPr>
-          <w:rFonts w:ascii="Calibri" w:hAnsi="Calibri" w:cs="Calibri" w:eastAsia="Calibri"/>
-          <w:color w:val="auto"/>
-          <w:spacing w:val="0"/>
-          <w:position w:val="0"/>
-          <w:sz w:val="22"/>
-          <w:shd w:fill="auto" w:val="clear"/>
-        </w:rPr>
-        <w:t xml:space="preserve">ako je N2</w:t>
-      </w:r>
-    </w:p>
-    <w:p>
-      <w:pPr>
-        <w:numPr>
-          <w:ilvl w:val="0"/>
-          <w:numId w:val="109"/>
-        </w:numPr>
-        <w:spacing w:before="0" w:after="160" w:line="259"/>
-        <w:ind w:right="0" w:left="1800" w:hanging="360"/>
-        <w:jc w:val="left"/>
-        <w:rPr>
-          <w:rFonts w:ascii="Calibri" w:hAnsi="Calibri" w:cs="Calibri" w:eastAsia="Calibri"/>
-          <w:color w:val="auto"/>
-          <w:spacing w:val="0"/>
-          <w:position w:val="0"/>
-          <w:sz w:val="22"/>
-          <w:shd w:fill="auto" w:val="clear"/>
-        </w:rPr>
-      </w:pPr>
-      <w:r>
-        <w:rPr>
-          <w:rFonts w:ascii="Calibri" w:hAnsi="Calibri" w:cs="Calibri" w:eastAsia="Calibri"/>
-          <w:color w:val="auto"/>
-          <w:spacing w:val="0"/>
-          <w:position w:val="0"/>
-          <w:sz w:val="22"/>
-          <w:shd w:fill="auto" w:val="clear"/>
-        </w:rPr>
-        <w:t xml:space="preserve">15</w:t>
-      </w:r>
-      <w:r>
-        <w:rPr>
-          <w:rFonts w:ascii="Calibri" w:hAnsi="Calibri" w:cs="Calibri" w:eastAsia="Calibri"/>
-          <w:color w:val="auto"/>
-          <w:spacing w:val="0"/>
-          <w:position w:val="0"/>
-          <w:sz w:val="22"/>
-          <w:shd w:fill="auto" w:val="clear"/>
-        </w:rPr>
-        <w:t xml:space="preserve"> minuta lagano</w:t>
-      </w:r>
-      <w:r>
-        <w:rPr>
-          <w:rFonts w:ascii="Calibri" w:hAnsi="Calibri" w:cs="Calibri" w:eastAsia="Calibri"/>
-          <w:color w:val="auto"/>
-          <w:spacing w:val="0"/>
-          <w:position w:val="0"/>
-          <w:sz w:val="22"/>
-          <w:shd w:fill="auto" w:val="clear"/>
-        </w:rPr>
-        <w:t xml:space="preserve"> </w:t>
-      </w:r>
-      <w:r>
-        <w:rPr>
-          <w:rFonts w:ascii="Calibri" w:hAnsi="Calibri" w:cs="Calibri" w:eastAsia="Calibri"/>
-          <w:color w:val="auto"/>
-          <w:spacing w:val="0"/>
-          <w:position w:val="0"/>
-          <w:sz w:val="22"/>
-          <w:shd w:fill="auto" w:val="clear"/>
-        </w:rPr>
-        <w:t xml:space="preserve"> - ponedeljak</w:t>
-      </w:r>
-    </w:p>
-    <w:p>
-      <w:pPr>
-        <w:numPr>
-          <w:ilvl w:val="0"/>
-          <w:numId w:val="109"/>
-        </w:numPr>
-        <w:spacing w:before="0" w:after="160" w:line="259"/>
-        <w:ind w:right="0" w:left="1800" w:hanging="360"/>
-        <w:jc w:val="left"/>
-        <w:rPr>
-          <w:rFonts w:ascii="Calibri" w:hAnsi="Calibri" w:cs="Calibri" w:eastAsia="Calibri"/>
-          <w:color w:val="auto"/>
-          <w:spacing w:val="0"/>
-          <w:position w:val="0"/>
-          <w:sz w:val="22"/>
-          <w:shd w:fill="auto" w:val="clear"/>
-        </w:rPr>
-      </w:pPr>
-      <w:r>
-        <w:rPr>
-          <w:rFonts w:ascii="Calibri" w:hAnsi="Calibri" w:cs="Calibri" w:eastAsia="Calibri"/>
-          <w:color w:val="auto"/>
-          <w:spacing w:val="0"/>
-          <w:position w:val="0"/>
-          <w:sz w:val="22"/>
-          <w:shd w:fill="auto" w:val="clear"/>
-        </w:rPr>
-        <w:t xml:space="preserve">2 min srednje, 1 min jako, 5 min lagano, dvije serije (svake sedmice raste minutaža za jako trčanje za 1 minut) - petak</w:t>
-      </w:r>
-    </w:p>
-    <w:p>
-      <w:pPr>
-        <w:numPr>
-          <w:ilvl w:val="0"/>
-          <w:numId w:val="109"/>
-        </w:numPr>
-        <w:spacing w:before="0" w:after="160" w:line="259"/>
-        <w:ind w:right="0" w:left="1800" w:hanging="360"/>
-        <w:jc w:val="left"/>
-        <w:rPr>
-          <w:rFonts w:ascii="Calibri" w:hAnsi="Calibri" w:cs="Calibri" w:eastAsia="Calibri"/>
-          <w:color w:val="auto"/>
-          <w:spacing w:val="0"/>
-          <w:position w:val="0"/>
-          <w:sz w:val="22"/>
-          <w:shd w:fill="auto" w:val="clear"/>
-        </w:rPr>
-      </w:pPr>
-      <w:r>
-        <w:rPr>
-          <w:rFonts w:ascii="Calibri" w:hAnsi="Calibri" w:cs="Calibri" w:eastAsia="Calibri"/>
-          <w:color w:val="auto"/>
-          <w:spacing w:val="0"/>
-          <w:position w:val="0"/>
-          <w:sz w:val="22"/>
-          <w:shd w:fill="auto" w:val="clear"/>
-        </w:rPr>
-        <w:t xml:space="preserve">6 km (svake sedmice raste kilometraža za 2 km, a u posljednjoj sedmici tri dana pred trku i 14 kilometara je) - nedelja</w:t>
-      </w:r>
-    </w:p>
-    <w:p>
-      <w:pPr>
-        <w:numPr>
-          <w:ilvl w:val="0"/>
-          <w:numId w:val="110"/>
-        </w:numPr>
-        <w:spacing w:before="0" w:after="160" w:line="259"/>
-        <w:ind w:right="0" w:left="1440" w:hanging="360"/>
-        <w:jc w:val="left"/>
-        <w:rPr>
-          <w:rFonts w:ascii="Calibri" w:hAnsi="Calibri" w:cs="Calibri" w:eastAsia="Calibri"/>
-          <w:color w:val="auto"/>
-          <w:spacing w:val="0"/>
-          <w:position w:val="0"/>
-          <w:sz w:val="22"/>
-          <w:shd w:fill="auto" w:val="clear"/>
-        </w:rPr>
-      </w:pPr>
-      <w:r>
-        <w:rPr>
-          <w:rFonts w:ascii="Calibri" w:hAnsi="Calibri" w:cs="Calibri" w:eastAsia="Calibri"/>
-          <w:color w:val="auto"/>
-          <w:spacing w:val="0"/>
-          <w:position w:val="0"/>
-          <w:sz w:val="22"/>
-          <w:shd w:fill="auto" w:val="clear"/>
-        </w:rPr>
-        <w:t xml:space="preserve">ako je N3</w:t>
-      </w:r>
-    </w:p>
-    <w:p>
-      <w:pPr>
-        <w:numPr>
-          <w:ilvl w:val="0"/>
-          <w:numId w:val="111"/>
-        </w:numPr>
-        <w:spacing w:before="0" w:after="160" w:line="259"/>
-        <w:ind w:right="0" w:left="1800" w:hanging="360"/>
-        <w:jc w:val="left"/>
-        <w:rPr>
-          <w:rFonts w:ascii="Calibri" w:hAnsi="Calibri" w:cs="Calibri" w:eastAsia="Calibri"/>
-          <w:color w:val="auto"/>
-          <w:spacing w:val="0"/>
-          <w:position w:val="0"/>
-          <w:sz w:val="22"/>
-          <w:shd w:fill="auto" w:val="clear"/>
-        </w:rPr>
-      </w:pPr>
-      <w:r>
-        <w:rPr>
-          <w:rFonts w:ascii="Calibri" w:hAnsi="Calibri" w:cs="Calibri" w:eastAsia="Calibri"/>
-          <w:color w:val="auto"/>
-          <w:spacing w:val="0"/>
-          <w:position w:val="0"/>
-          <w:sz w:val="22"/>
-          <w:shd w:fill="auto" w:val="clear"/>
-        </w:rPr>
-        <w:t xml:space="preserve">10</w:t>
-      </w:r>
-      <w:r>
-        <w:rPr>
-          <w:rFonts w:ascii="Calibri" w:hAnsi="Calibri" w:cs="Calibri" w:eastAsia="Calibri"/>
-          <w:color w:val="auto"/>
-          <w:spacing w:val="0"/>
-          <w:position w:val="0"/>
-          <w:sz w:val="22"/>
-          <w:shd w:fill="auto" w:val="clear"/>
-        </w:rPr>
-        <w:t xml:space="preserve"> minuta lagano</w:t>
-      </w:r>
-      <w:r>
-        <w:rPr>
-          <w:rFonts w:ascii="Calibri" w:hAnsi="Calibri" w:cs="Calibri" w:eastAsia="Calibri"/>
-          <w:color w:val="auto"/>
-          <w:spacing w:val="0"/>
-          <w:position w:val="0"/>
-          <w:sz w:val="22"/>
-          <w:shd w:fill="auto" w:val="clear"/>
-        </w:rPr>
-        <w:t xml:space="preserve"> </w:t>
-      </w:r>
-      <w:r>
-        <w:rPr>
-          <w:rFonts w:ascii="Calibri" w:hAnsi="Calibri" w:cs="Calibri" w:eastAsia="Calibri"/>
-          <w:color w:val="auto"/>
-          <w:spacing w:val="0"/>
-          <w:position w:val="0"/>
-          <w:sz w:val="22"/>
-          <w:shd w:fill="auto" w:val="clear"/>
-        </w:rPr>
-        <w:t xml:space="preserve"> - ponedeljak</w:t>
-      </w:r>
-    </w:p>
-    <w:p>
-      <w:pPr>
-        <w:numPr>
-          <w:ilvl w:val="0"/>
-          <w:numId w:val="111"/>
-        </w:numPr>
-        <w:spacing w:before="0" w:after="160" w:line="259"/>
-        <w:ind w:right="0" w:left="1800" w:hanging="360"/>
-        <w:jc w:val="left"/>
-        <w:rPr>
-          <w:rFonts w:ascii="Calibri" w:hAnsi="Calibri" w:cs="Calibri" w:eastAsia="Calibri"/>
-          <w:color w:val="auto"/>
-          <w:spacing w:val="0"/>
-          <w:position w:val="0"/>
-          <w:sz w:val="22"/>
-          <w:shd w:fill="auto" w:val="clear"/>
-        </w:rPr>
-      </w:pPr>
-      <w:r>
-        <w:rPr>
-          <w:rFonts w:ascii="Calibri" w:hAnsi="Calibri" w:cs="Calibri" w:eastAsia="Calibri"/>
-          <w:color w:val="auto"/>
-          <w:spacing w:val="0"/>
-          <w:position w:val="0"/>
-          <w:sz w:val="22"/>
-          <w:shd w:fill="auto" w:val="clear"/>
-        </w:rPr>
-        <w:t xml:space="preserve">2 min srednje, 1 min jako, 5 min lagano, dvije serije (svake sedmice raste minutaža za jako trčanje za 1 minut) - petak</w:t>
-      </w:r>
-    </w:p>
-    <w:p>
-      <w:pPr>
-        <w:numPr>
-          <w:ilvl w:val="0"/>
-          <w:numId w:val="111"/>
-        </w:numPr>
-        <w:spacing w:before="0" w:after="160" w:line="259"/>
-        <w:ind w:right="0" w:left="1800" w:hanging="360"/>
-        <w:jc w:val="left"/>
-        <w:rPr>
-          <w:rFonts w:ascii="Calibri" w:hAnsi="Calibri" w:cs="Calibri" w:eastAsia="Calibri"/>
-          <w:color w:val="auto"/>
-          <w:spacing w:val="0"/>
-          <w:position w:val="0"/>
-          <w:sz w:val="22"/>
-          <w:shd w:fill="auto" w:val="clear"/>
-        </w:rPr>
-      </w:pPr>
-      <w:r>
-        <w:rPr>
-          <w:rFonts w:ascii="Calibri" w:hAnsi="Calibri" w:cs="Calibri" w:eastAsia="Calibri"/>
-          <w:color w:val="auto"/>
-          <w:spacing w:val="0"/>
-          <w:position w:val="0"/>
-          <w:sz w:val="22"/>
-          <w:shd w:fill="auto" w:val="clear"/>
-        </w:rPr>
-        <w:t xml:space="preserve">4 km (svake sedmice raste kilometraža za 2 km, a u posljednjoj sedmici tri dana pred trku i 14 kilometara je) - nedelja</w:t>
-      </w:r>
-    </w:p>
-    <w:p>
-      <w:pPr>
-        <w:numPr>
-          <w:ilvl w:val="0"/>
-          <w:numId w:val="112"/>
-        </w:numPr>
-        <w:spacing w:before="0" w:after="160" w:line="259"/>
-        <w:ind w:right="0" w:left="1080" w:hanging="360"/>
-        <w:jc w:val="left"/>
-        <w:rPr>
-          <w:rFonts w:ascii="Calibri" w:hAnsi="Calibri" w:cs="Calibri" w:eastAsia="Calibri"/>
-          <w:color w:val="auto"/>
-          <w:spacing w:val="0"/>
-          <w:position w:val="0"/>
-          <w:sz w:val="22"/>
-          <w:shd w:fill="auto" w:val="clear"/>
-        </w:rPr>
-      </w:pPr>
-      <w:r>
-        <w:rPr>
-          <w:rFonts w:ascii="Calibri" w:hAnsi="Calibri" w:cs="Calibri" w:eastAsia="Calibri"/>
-          <w:color w:val="auto"/>
-          <w:spacing w:val="0"/>
-          <w:position w:val="0"/>
-          <w:sz w:val="22"/>
-          <w:shd w:fill="C0C0C0" w:val="clear"/>
-        </w:rPr>
-        <w:t xml:space="preserve">Pravila za formiranje treninga istr</w:t>
-      </w:r>
-      <w:r>
-        <w:rPr>
-          <w:rFonts w:ascii="Calibri" w:hAnsi="Calibri" w:cs="Calibri" w:eastAsia="Calibri"/>
-          <w:color w:val="auto"/>
-          <w:spacing w:val="0"/>
-          <w:position w:val="0"/>
-          <w:sz w:val="22"/>
-          <w:shd w:fill="C0C0C0" w:val="clear"/>
-        </w:rPr>
-        <w:t xml:space="preserve">čavanja pod povredom tipa P1</w:t>
-      </w:r>
-    </w:p>
-    <w:p>
-      <w:pPr>
-        <w:numPr>
-          <w:ilvl w:val="0"/>
-          <w:numId w:val="112"/>
-        </w:numPr>
-        <w:spacing w:before="0" w:after="160" w:line="259"/>
-        <w:ind w:right="0" w:left="1440" w:hanging="360"/>
-        <w:jc w:val="left"/>
-        <w:rPr>
-          <w:rFonts w:ascii="Calibri" w:hAnsi="Calibri" w:cs="Calibri" w:eastAsia="Calibri"/>
-          <w:color w:val="auto"/>
-          <w:spacing w:val="0"/>
-          <w:position w:val="0"/>
-          <w:sz w:val="22"/>
-          <w:shd w:fill="auto" w:val="clear"/>
-        </w:rPr>
-      </w:pPr>
-      <w:r>
-        <w:rPr>
-          <w:rFonts w:ascii="Calibri" w:hAnsi="Calibri" w:cs="Calibri" w:eastAsia="Calibri"/>
-          <w:color w:val="auto"/>
-          <w:spacing w:val="0"/>
-          <w:position w:val="0"/>
-          <w:sz w:val="22"/>
-          <w:shd w:fill="auto" w:val="clear"/>
-        </w:rPr>
-        <w:t xml:space="preserve">Ako korisnik u toku pripreme se povrijedi, i u sistem unese povredu koja pripada tipu P1, treninzi istrčavanja se održavaju samo ponedeljkom. Nakon dvije sedmice od povrede, korisnik nastavlja sa pripremama po planu gdje je stao. </w:t>
-      </w:r>
-    </w:p>
-    <w:p>
-      <w:pPr>
-        <w:numPr>
-          <w:ilvl w:val="0"/>
-          <w:numId w:val="112"/>
-        </w:numPr>
-        <w:spacing w:before="0" w:after="160" w:line="259"/>
-        <w:ind w:right="0" w:left="1080" w:hanging="360"/>
-        <w:jc w:val="left"/>
-        <w:rPr>
-          <w:rFonts w:ascii="Calibri" w:hAnsi="Calibri" w:cs="Calibri" w:eastAsia="Calibri"/>
-          <w:color w:val="auto"/>
-          <w:spacing w:val="0"/>
-          <w:position w:val="0"/>
-          <w:sz w:val="22"/>
-          <w:shd w:fill="auto" w:val="clear"/>
-        </w:rPr>
-      </w:pPr>
-      <w:r>
-        <w:rPr>
-          <w:rFonts w:ascii="Calibri" w:hAnsi="Calibri" w:cs="Calibri" w:eastAsia="Calibri"/>
-          <w:color w:val="auto"/>
-          <w:spacing w:val="0"/>
-          <w:position w:val="0"/>
-          <w:sz w:val="22"/>
-          <w:shd w:fill="C0C0C0" w:val="clear"/>
-        </w:rPr>
         <w:t xml:space="preserve">Pravilo za smanjivanje inteziteta: </w:t>
       </w:r>
     </w:p>
     <w:p>
       <w:pPr>
-        <w:numPr>
-          <w:ilvl w:val="0"/>
-          <w:numId w:val="112"/>
-        </w:numPr>
-        <w:spacing w:before="0" w:after="160" w:line="259"/>
-        <w:ind w:right="0" w:left="1080" w:hanging="360"/>
+        <w:spacing w:before="0" w:after="160" w:line="259"/>
+        <w:ind w:right="0" w:left="1080" w:firstLine="0"/>
         <w:jc w:val="left"/>
         <w:rPr>
           <w:rFonts w:ascii="Calibri" w:hAnsi="Calibri" w:cs="Calibri" w:eastAsia="Calibri"/>
@@ -8390,7 +8145,124 @@
           <w:u w:val="single"/>
           <w:shd w:fill="auto" w:val="clear"/>
         </w:rPr>
-        <w:t xml:space="preserve">Ako je intezitet treninga jedan, ako se desila dva puta povreda 1, prebaciti trening na intezitet dva. </w:t>
+        <w:t xml:space="preserve">Ako je intezitet treninga </w:t>
+      </w:r>
+      <w:r>
+        <w:rPr>
+          <w:rFonts w:ascii="Calibri" w:hAnsi="Calibri" w:cs="Calibri" w:eastAsia="Calibri"/>
+          <w:i/>
+          <w:color w:val="auto"/>
+          <w:spacing w:val="0"/>
+          <w:position w:val="0"/>
+          <w:sz w:val="22"/>
+          <w:u w:val="single"/>
+          <w:shd w:fill="auto" w:val="clear"/>
+        </w:rPr>
+        <w:t xml:space="preserve">I1 i</w:t>
+      </w:r>
+      <w:r>
+        <w:rPr>
+          <w:rFonts w:ascii="Calibri" w:hAnsi="Calibri" w:cs="Calibri" w:eastAsia="Calibri"/>
+          <w:i/>
+          <w:color w:val="auto"/>
+          <w:spacing w:val="0"/>
+          <w:position w:val="0"/>
+          <w:sz w:val="22"/>
+          <w:u w:val="single"/>
+          <w:shd w:fill="auto" w:val="clear"/>
+        </w:rPr>
+        <w:t xml:space="preserve"> ako se desila dva puta </w:t>
+      </w:r>
+      <w:r>
+        <w:rPr>
+          <w:rFonts w:ascii="Calibri" w:hAnsi="Calibri" w:cs="Calibri" w:eastAsia="Calibri"/>
+          <w:i/>
+          <w:color w:val="auto"/>
+          <w:spacing w:val="0"/>
+          <w:position w:val="0"/>
+          <w:sz w:val="22"/>
+          <w:u w:val="single"/>
+          <w:shd w:fill="auto" w:val="clear"/>
+        </w:rPr>
+        <w:t xml:space="preserve">ili vi</w:t>
+      </w:r>
+      <w:r>
+        <w:rPr>
+          <w:rFonts w:ascii="Calibri" w:hAnsi="Calibri" w:cs="Calibri" w:eastAsia="Calibri"/>
+          <w:i/>
+          <w:color w:val="auto"/>
+          <w:spacing w:val="0"/>
+          <w:position w:val="0"/>
+          <w:sz w:val="22"/>
+          <w:u w:val="single"/>
+          <w:shd w:fill="auto" w:val="clear"/>
+        </w:rPr>
+        <w:t xml:space="preserve">še puta </w:t>
+      </w:r>
+      <w:r>
+        <w:rPr>
+          <w:rFonts w:ascii="Calibri" w:hAnsi="Calibri" w:cs="Calibri" w:eastAsia="Calibri"/>
+          <w:i/>
+          <w:color w:val="auto"/>
+          <w:spacing w:val="0"/>
+          <w:position w:val="0"/>
+          <w:sz w:val="22"/>
+          <w:u w:val="single"/>
+          <w:shd w:fill="auto" w:val="clear"/>
+        </w:rPr>
+        <w:t xml:space="preserve">povreda </w:t>
+      </w:r>
+      <w:r>
+        <w:rPr>
+          <w:rFonts w:ascii="Calibri" w:hAnsi="Calibri" w:cs="Calibri" w:eastAsia="Calibri"/>
+          <w:i/>
+          <w:color w:val="auto"/>
+          <w:spacing w:val="0"/>
+          <w:position w:val="0"/>
+          <w:sz w:val="22"/>
+          <w:u w:val="single"/>
+          <w:shd w:fill="auto" w:val="clear"/>
+        </w:rPr>
+        <w:t xml:space="preserve">tipa P</w:t>
+      </w:r>
+      <w:r>
+        <w:rPr>
+          <w:rFonts w:ascii="Calibri" w:hAnsi="Calibri" w:cs="Calibri" w:eastAsia="Calibri"/>
+          <w:i/>
+          <w:color w:val="auto"/>
+          <w:spacing w:val="0"/>
+          <w:position w:val="0"/>
+          <w:sz w:val="22"/>
+          <w:u w:val="single"/>
+          <w:shd w:fill="auto" w:val="clear"/>
+        </w:rPr>
+        <w:t xml:space="preserve">1, prebaciti trening na intezitet </w:t>
+      </w:r>
+      <w:r>
+        <w:rPr>
+          <w:rFonts w:ascii="Calibri" w:hAnsi="Calibri" w:cs="Calibri" w:eastAsia="Calibri"/>
+          <w:i/>
+          <w:color w:val="auto"/>
+          <w:spacing w:val="0"/>
+          <w:position w:val="0"/>
+          <w:sz w:val="22"/>
+          <w:u w:val="single"/>
+          <w:shd w:fill="auto" w:val="clear"/>
+        </w:rPr>
+        <w:t xml:space="preserve">I2</w:t>
+      </w:r>
+      <w:r>
+        <w:rPr>
+          <w:rFonts w:ascii="Calibri" w:hAnsi="Calibri" w:cs="Calibri" w:eastAsia="Calibri"/>
+          <w:i/>
+          <w:color w:val="auto"/>
+          <w:spacing w:val="0"/>
+          <w:position w:val="0"/>
+          <w:sz w:val="22"/>
+          <w:u w:val="single"/>
+          <w:shd w:fill="auto" w:val="clear"/>
+        </w:rPr>
+        <w:t xml:space="preserve">. </w:t>
       </w:r>
       <w:r>
         <w:rPr>
@@ -8403,7 +8275,7 @@
           <w:u w:val="single"/>
           <w:shd w:fill="00FF00" w:val="clear"/>
         </w:rPr>
-        <w:t xml:space="preserve">Da li mo</w:t>
+        <w:t xml:space="preserve">Slu</w:t>
       </w:r>
       <w:r>
         <w:rPr>
@@ -8416,14 +8288,14 @@
           <w:u w:val="single"/>
           <w:shd w:fill="00FF00" w:val="clear"/>
         </w:rPr>
-        <w:t xml:space="preserve">že biti slučaj sličan Mogući zavisnik?</w:t>
-      </w:r>
-    </w:p>
-    <w:p>
-      <w:pPr>
-        <w:numPr>
-          <w:ilvl w:val="0"/>
-          <w:numId w:val="112"/>
+        <w:t xml:space="preserve">čaj sličan primjeru Mogući zavisnik?</w:t>
+      </w:r>
+    </w:p>
+    <w:p>
+      <w:pPr>
+        <w:numPr>
+          <w:ilvl w:val="0"/>
+          <w:numId w:val="115"/>
         </w:numPr>
         <w:spacing w:before="0" w:after="160" w:line="259"/>
         <w:ind w:right="0" w:left="1080" w:hanging="360"/>
@@ -8523,20 +8395,7 @@
           <w:u w:val="single"/>
           <w:shd w:fill="auto" w:val="clear"/>
         </w:rPr>
-        <w:t xml:space="preserve">Forward-chaining</w:t>
-      </w:r>
-      <w:r>
-        <w:rPr>
-          <w:rFonts w:ascii="Calibri" w:hAnsi="Calibri" w:cs="Calibri" w:eastAsia="Calibri"/>
-          <w:i/>
-          <w:color w:val="auto"/>
-          <w:spacing w:val="0"/>
-          <w:position w:val="0"/>
-          <w:sz w:val="22"/>
-          <w:u w:val="single"/>
-          <w:shd w:fill="auto" w:val="clear"/>
-        </w:rPr>
-        <w:t xml:space="preserve">:</w:t>
+        <w:t xml:space="preserve">Forward-chaining:</w:t>
       </w:r>
     </w:p>
     <w:p>
@@ -8562,7 +8421,18 @@
           <w:sz w:val="22"/>
           <w:shd w:fill="auto" w:val="clear"/>
         </w:rPr>
-        <w:t xml:space="preserve">Pravilo K za određivanje trenutne spremnosti trkača generiše činjenicu da trkač spada u K3 kategoriju.</w:t>
+        <w:t xml:space="preserve">Pravilo K za odre</w:t>
+      </w:r>
+      <w:r>
+        <w:rPr>
+          <w:rFonts w:ascii="Calibri" w:hAnsi="Calibri" w:cs="Calibri" w:eastAsia="Calibri"/>
+          <w:color w:val="auto"/>
+          <w:spacing w:val="0"/>
+          <w:position w:val="0"/>
+          <w:sz w:val="22"/>
+          <w:shd w:fill="auto" w:val="clear"/>
+        </w:rPr>
+        <w:t xml:space="preserve">đivanje trenutne spremnosti trkača generiše činjenicu da trkač spada u K3 kategoriju.</w:t>
       </w:r>
     </w:p>
     <w:p>
@@ -8599,29 +8469,7 @@
           <w:sz w:val="22"/>
           <w:shd w:fill="auto" w:val="clear"/>
         </w:rPr>
-        <w:t xml:space="preserve">đivanje inteziteta treninga</w:t>
-      </w:r>
-      <w:r>
-        <w:rPr>
-          <w:rFonts w:ascii="Calibri" w:hAnsi="Calibri" w:cs="Calibri" w:eastAsia="Calibri"/>
-          <w:color w:val="auto"/>
-          <w:spacing w:val="0"/>
-          <w:position w:val="0"/>
-          <w:sz w:val="22"/>
-          <w:shd w:fill="auto" w:val="clear"/>
-        </w:rPr>
-        <w:t xml:space="preserve"> aktivira se na osnovu </w:t>
-      </w:r>
-      <w:r>
-        <w:rPr>
-          <w:rFonts w:ascii="Calibri" w:hAnsi="Calibri" w:cs="Calibri" w:eastAsia="Calibri"/>
-          <w:color w:val="auto"/>
-          <w:spacing w:val="0"/>
-          <w:position w:val="0"/>
-          <w:sz w:val="22"/>
-          <w:shd w:fill="auto" w:val="clear"/>
-        </w:rPr>
-        <w:t xml:space="preserve">činjenice K3 i da je mlađi od 40 godina. Izgenerisana je činjenica da je za trkača odgovarajući intezitet I1.</w:t>
+        <w:t xml:space="preserve">đivanje inteziteta treninga aktivira se na osnovu činjenice K3 i da je mlađi od 40 godina. Izgenerisana je činjenica da je za trkača odgovarajući intezitet I1.</w:t>
       </w:r>
     </w:p>
     <w:p>
@@ -8647,7 +8495,18 @@
           <w:sz w:val="22"/>
           <w:shd w:fill="auto" w:val="clear"/>
         </w:rPr>
-        <w:t xml:space="preserve">Pravilo za određivanje treninga snage se aktivira ako je intezitet treninga I1.</w:t>
+        <w:t xml:space="preserve">Pravilo za odre</w:t>
+      </w:r>
+      <w:r>
+        <w:rPr>
+          <w:rFonts w:ascii="Calibri" w:hAnsi="Calibri" w:cs="Calibri" w:eastAsia="Calibri"/>
+          <w:color w:val="auto"/>
+          <w:spacing w:val="0"/>
+          <w:position w:val="0"/>
+          <w:sz w:val="22"/>
+          <w:shd w:fill="auto" w:val="clear"/>
+        </w:rPr>
+        <w:t xml:space="preserve">đivanje treninga snage se aktivira ako je intezitet treninga I1.</w:t>
       </w:r>
     </w:p>
     <w:p>
@@ -9413,6 +9272,20 @@
       <w:lvlText w:val="•"/>
     </w:lvl>
   </w:abstractNum>
+  <w:abstractNum w:abstractNumId="150">
+    <w:lvl w:ilvl="0">
+      <w:start w:val="1"/>
+      <w:numFmt w:val="bullet"/>
+      <w:lvlText w:val="•"/>
+    </w:lvl>
+  </w:abstractNum>
+  <w:abstractNum w:abstractNumId="156">
+    <w:lvl w:ilvl="0">
+      <w:start w:val="1"/>
+      <w:numFmt w:val="bullet"/>
+      <w:lvlText w:val="•"/>
+    </w:lvl>
+  </w:abstractNum>
   <w:abstractNum w:abstractNumId="115">
     <w:lvl w:ilvl="0">
       <w:start w:val="1"/>
@@ -9421,52 +9294,52 @@
     </w:lvl>
   </w:abstractNum>
   <w:num w:numId="3">
-    <w:abstractNumId w:val="144"/>
+    <w:abstractNumId w:val="156"/>
   </w:num>
   <w:num w:numId="18">
-    <w:abstractNumId w:val="138"/>
+    <w:abstractNumId w:val="150"/>
   </w:num>
   <w:num w:numId="19">
     <w:abstractNumId w:val="115"/>
   </w:num>
   <w:num w:numId="20">
-    <w:abstractNumId w:val="132"/>
+    <w:abstractNumId w:val="144"/>
   </w:num>
   <w:num w:numId="21">
     <w:abstractNumId w:val="109"/>
   </w:num>
   <w:num w:numId="22">
-    <w:abstractNumId w:val="126"/>
+    <w:abstractNumId w:val="138"/>
   </w:num>
   <w:num w:numId="23">
     <w:abstractNumId w:val="103"/>
   </w:num>
   <w:num w:numId="25">
-    <w:abstractNumId w:val="120"/>
+    <w:abstractNumId w:val="132"/>
   </w:num>
   <w:num w:numId="26">
     <w:abstractNumId w:val="86"/>
   </w:num>
   <w:num w:numId="27">
-    <w:abstractNumId w:val="114"/>
+    <w:abstractNumId w:val="126"/>
   </w:num>
   <w:num w:numId="28">
     <w:abstractNumId w:val="80"/>
   </w:num>
   <w:num w:numId="29">
-    <w:abstractNumId w:val="108"/>
+    <w:abstractNumId w:val="120"/>
   </w:num>
   <w:num w:numId="30">
     <w:abstractNumId w:val="74"/>
   </w:num>
   <w:num w:numId="32">
-    <w:abstractNumId w:val="102"/>
+    <w:abstractNumId w:val="114"/>
   </w:num>
   <w:num w:numId="33">
     <w:abstractNumId w:val="97"/>
   </w:num>
   <w:num w:numId="34">
-    <w:abstractNumId w:val="96"/>
+    <w:abstractNumId w:val="108"/>
   </w:num>
   <w:num w:numId="35">
     <w:abstractNumId w:val="91"/>
@@ -9474,172 +9347,178 @@
   <w:num w:numId="37">
     <w:abstractNumId w:val="85"/>
   </w:num>
+  <w:num w:numId="39">
+    <w:abstractNumId w:val="102"/>
+  </w:num>
   <w:num w:numId="40">
+    <w:abstractNumId w:val="79"/>
+  </w:num>
+  <w:num w:numId="41">
+    <w:abstractNumId w:val="96"/>
+  </w:num>
+  <w:num w:numId="42">
+    <w:abstractNumId w:val="73"/>
+  </w:num>
+  <w:num w:numId="43">
     <w:abstractNumId w:val="90"/>
   </w:num>
-  <w:num w:numId="41">
-    <w:abstractNumId w:val="79"/>
+  <w:num w:numId="44">
+    <w:abstractNumId w:val="67"/>
   </w:num>
-  <w:num w:numId="42">
+  <w:num w:numId="46">
     <w:abstractNumId w:val="84"/>
   </w:num>
-  <w:num w:numId="43">
-    <w:abstractNumId w:val="73"/>
+  <w:num w:numId="47">
+    <w:abstractNumId w:val="61"/>
   </w:num>
-  <w:num w:numId="44">
+  <w:num w:numId="48">
     <w:abstractNumId w:val="78"/>
   </w:num>
-  <w:num w:numId="45">
-    <w:abstractNumId w:val="67"/>
+  <w:num w:numId="49">
+    <w:abstractNumId w:val="55"/>
   </w:num>
-  <w:num w:numId="47">
+  <w:num w:numId="51">
     <w:abstractNumId w:val="72"/>
   </w:num>
-  <w:num w:numId="48">
-    <w:abstractNumId w:val="61"/>
-  </w:num>
-  <w:num w:numId="49">
+  <w:num w:numId="61">
     <w:abstractNumId w:val="66"/>
   </w:num>
-  <w:num w:numId="50">
-    <w:abstractNumId w:val="55"/>
+  <w:num w:numId="62">
+    <w:abstractNumId w:val="49"/>
   </w:num>
-  <w:num w:numId="52">
+  <w:num w:numId="63">
     <w:abstractNumId w:val="60"/>
   </w:num>
-  <w:num w:numId="62">
+  <w:num w:numId="64">
+    <w:abstractNumId w:val="43"/>
+  </w:num>
+  <w:num w:numId="65">
     <w:abstractNumId w:val="54"/>
   </w:num>
-  <w:num w:numId="63">
-    <w:abstractNumId w:val="49"/>
+  <w:num w:numId="66">
+    <w:abstractNumId w:val="37"/>
   </w:num>
-  <w:num w:numId="64">
+  <w:num w:numId="68">
     <w:abstractNumId w:val="48"/>
   </w:num>
-  <w:num w:numId="65">
-    <w:abstractNumId w:val="43"/>
+  <w:num w:numId="69">
+    <w:abstractNumId w:val="31"/>
   </w:num>
-  <w:num w:numId="66">
+  <w:num w:numId="70">
     <w:abstractNumId w:val="42"/>
   </w:num>
-  <w:num w:numId="67">
-    <w:abstractNumId w:val="37"/>
+  <w:num w:numId="71">
+    <w:abstractNumId w:val="25"/>
   </w:num>
-  <w:num w:numId="69">
+  <w:num w:numId="72">
+    <w:abstractNumId w:val="68"/>
+  </w:num>
+  <w:num w:numId="73">
+    <w:abstractNumId w:val="88"/>
+  </w:num>
+  <w:num w:numId="74">
+    <w:abstractNumId w:val="62"/>
+  </w:num>
+  <w:num w:numId="75">
+    <w:abstractNumId w:val="82"/>
+  </w:num>
+  <w:num w:numId="76">
+    <w:abstractNumId w:val="56"/>
+  </w:num>
+  <w:num w:numId="77">
+    <w:abstractNumId w:val="76"/>
+  </w:num>
+  <w:num w:numId="79">
+    <w:abstractNumId w:val="19"/>
+  </w:num>
+  <w:num w:numId="80">
+    <w:abstractNumId w:val="50"/>
+  </w:num>
+  <w:num w:numId="81">
+    <w:abstractNumId w:val="70"/>
+  </w:num>
+  <w:num w:numId="82">
+    <w:abstractNumId w:val="44"/>
+  </w:num>
+  <w:num w:numId="83">
+    <w:abstractNumId w:val="64"/>
+  </w:num>
+  <w:num w:numId="84">
+    <w:abstractNumId w:val="38"/>
+  </w:num>
+  <w:num w:numId="85">
+    <w:abstractNumId w:val="58"/>
+  </w:num>
+  <w:num w:numId="88">
     <w:abstractNumId w:val="36"/>
   </w:num>
-  <w:num w:numId="70">
-    <w:abstractNumId w:val="31"/>
+  <w:num w:numId="89">
+    <w:abstractNumId w:val="52"/>
   </w:num>
-  <w:num w:numId="71">
+  <w:num w:numId="90">
     <w:abstractNumId w:val="30"/>
   </w:num>
-  <w:num w:numId="72">
-    <w:abstractNumId w:val="25"/>
+  <w:num w:numId="91">
+    <w:abstractNumId w:val="46"/>
   </w:num>
-  <w:num w:numId="73">
-    <w:abstractNumId w:val="68"/>
-  </w:num>
-  <w:num w:numId="74">
-    <w:abstractNumId w:val="88"/>
-  </w:num>
-  <w:num w:numId="75">
-    <w:abstractNumId w:val="62"/>
-  </w:num>
-  <w:num w:numId="76">
-    <w:abstractNumId w:val="82"/>
-  </w:num>
-  <w:num w:numId="77">
-    <w:abstractNumId w:val="56"/>
-  </w:num>
-  <w:num w:numId="78">
-    <w:abstractNumId w:val="76"/>
-  </w:num>
-  <w:num w:numId="80">
-    <w:abstractNumId w:val="19"/>
-  </w:num>
-  <w:num w:numId="81">
-    <w:abstractNumId w:val="50"/>
-  </w:num>
-  <w:num w:numId="82">
-    <w:abstractNumId w:val="70"/>
-  </w:num>
-  <w:num w:numId="83">
-    <w:abstractNumId w:val="44"/>
-  </w:num>
-  <w:num w:numId="84">
-    <w:abstractNumId w:val="64"/>
-  </w:num>
-  <w:num w:numId="85">
-    <w:abstractNumId w:val="38"/>
-  </w:num>
-  <w:num w:numId="86">
-    <w:abstractNumId w:val="58"/>
-  </w:num>
-  <w:num w:numId="89">
+  <w:num w:numId="92">
     <w:abstractNumId w:val="24"/>
   </w:num>
-  <w:num w:numId="90">
-    <w:abstractNumId w:val="52"/>
+  <w:num w:numId="93">
+    <w:abstractNumId w:val="40"/>
   </w:num>
-  <w:num w:numId="91">
+  <w:num w:numId="95">
     <w:abstractNumId w:val="18"/>
   </w:num>
-  <w:num w:numId="92">
-    <w:abstractNumId w:val="46"/>
+  <w:num w:numId="96">
+    <w:abstractNumId w:val="13"/>
   </w:num>
-  <w:num w:numId="93">
+  <w:num w:numId="97">
+    <w:abstractNumId w:val="32"/>
+  </w:num>
+  <w:num w:numId="98">
+    <w:abstractNumId w:val="34"/>
+  </w:num>
+  <w:num w:numId="99">
+    <w:abstractNumId w:val="26"/>
+  </w:num>
+  <w:num w:numId="100">
+    <w:abstractNumId w:val="28"/>
+  </w:num>
+  <w:num w:numId="101">
+    <w:abstractNumId w:val="20"/>
+  </w:num>
+  <w:num w:numId="102">
+    <w:abstractNumId w:val="22"/>
+  </w:num>
+  <w:num w:numId="104">
+    <w:abstractNumId w:val="7"/>
+  </w:num>
+  <w:num w:numId="105">
+    <w:abstractNumId w:val="14"/>
+  </w:num>
+  <w:num w:numId="106">
+    <w:abstractNumId w:val="16"/>
+  </w:num>
+  <w:num w:numId="107">
+    <w:abstractNumId w:val="8"/>
+  </w:num>
+  <w:num w:numId="108">
+    <w:abstractNumId w:val="10"/>
+  </w:num>
+  <w:num w:numId="109">
+    <w:abstractNumId w:val="2"/>
+  </w:num>
+  <w:num w:numId="110">
+    <w:abstractNumId w:val="4"/>
+  </w:num>
+  <w:num w:numId="111">
     <w:abstractNumId w:val="12"/>
   </w:num>
-  <w:num w:numId="94">
-    <w:abstractNumId w:val="40"/>
-  </w:num>
-  <w:num w:numId="96">
+  <w:num w:numId="113">
     <w:abstractNumId w:val="6"/>
   </w:num>
-  <w:num w:numId="97">
-    <w:abstractNumId w:val="13"/>
-  </w:num>
-  <w:num w:numId="98">
-    <w:abstractNumId w:val="32"/>
-  </w:num>
-  <w:num w:numId="99">
-    <w:abstractNumId w:val="34"/>
-  </w:num>
-  <w:num w:numId="100">
-    <w:abstractNumId w:val="26"/>
-  </w:num>
-  <w:num w:numId="101">
-    <w:abstractNumId w:val="28"/>
-  </w:num>
-  <w:num w:numId="102">
-    <w:abstractNumId w:val="20"/>
-  </w:num>
-  <w:num w:numId="103">
-    <w:abstractNumId w:val="22"/>
-  </w:num>
-  <w:num w:numId="105">
-    <w:abstractNumId w:val="7"/>
-  </w:num>
-  <w:num w:numId="106">
-    <w:abstractNumId w:val="14"/>
-  </w:num>
-  <w:num w:numId="107">
-    <w:abstractNumId w:val="16"/>
-  </w:num>
-  <w:num w:numId="108">
-    <w:abstractNumId w:val="8"/>
-  </w:num>
-  <w:num w:numId="109">
-    <w:abstractNumId w:val="10"/>
-  </w:num>
-  <w:num w:numId="110">
-    <w:abstractNumId w:val="2"/>
-  </w:num>
-  <w:num w:numId="111">
-    <w:abstractNumId w:val="4"/>
-  </w:num>
-  <w:num w:numId="112">
+  <w:num w:numId="115">
     <w:abstractNumId w:val="0"/>
   </w:num>
   <w:num w:numId="116">

--- a/Prijedlog v2.docx
+++ b/Prijedlog v2.docx
@@ -3040,18 +3040,7 @@
           <w:sz w:val="22"/>
           <w:shd w:fill="auto" w:val="clear"/>
         </w:rPr>
-        <w:t xml:space="preserve">žinu koju je istčao za 12 minuta. Na osnovu, pola, godina i dužine, iz Kuperove tabele se izvlači ocjena trenutne spremnosti korisnika. Ocjene su od 1 do 5, pri čemu je 1 loše, a 5 vrlo dobro. </w:t>
-      </w:r>
-      <w:r>
-        <w:rPr>
-          <w:rFonts w:ascii="Calibri" w:hAnsi="Calibri" w:cs="Calibri" w:eastAsia="Calibri"/>
-          <w:color w:val="auto"/>
-          <w:spacing w:val="0"/>
-          <w:position w:val="0"/>
-          <w:sz w:val="22"/>
-          <w:shd w:fill="auto" w:val="clear"/>
-        </w:rPr>
-        <w:t xml:space="preserve">Izvlačenje podataka će se vršiti pomoću query mehanizma, gdje se pretraga vrši po godinama, polu i istrčanoj dužini. </w:t>
+        <w:t xml:space="preserve">žinu koju je istčao za 12 minuta. Na osnovu, pola, godina i dužine, iz Kuperove tabele se izvlači ocjena trenutne spremnosti korisnika. Ocjene su od 1 do 5, pri čemu je 1 loše, a 5 vrlo dobro. Izvlačenje podataka će se vršiti pomoću query mehanizma, gdje se pretraga vrši po godinama, polu i istrčanoj dužini. </w:t>
       </w:r>
     </w:p>
     <w:p>
@@ -3078,7 +3067,19 @@
           <w:sz w:val="22"/>
           <w:shd w:fill="auto" w:val="clear"/>
         </w:rPr>
-        <w:t xml:space="preserve">Eventualno uraditi pretragu vježbi sa queryjem po grupi misica i jos nekom parametru.</w:t>
+        <w:t xml:space="preserve">Eventualno uraditi pretragu vje</w:t>
+      </w:r>
+      <w:r>
+        <w:rPr>
+          <w:rFonts w:ascii="Calibri" w:hAnsi="Calibri" w:cs="Calibri" w:eastAsia="Calibri"/>
+          <w:i/>
+          <w:color w:val="auto"/>
+          <w:spacing w:val="0"/>
+          <w:position w:val="0"/>
+          <w:sz w:val="22"/>
+          <w:shd w:fill="auto" w:val="clear"/>
+        </w:rPr>
+        <w:t xml:space="preserve">žbi sa queryjem po grupi misica i jos nekom parametru.</w:t>
       </w:r>
     </w:p>
     <w:p>
@@ -3124,8 +3125,8 @@
         </w:rPr>
       </w:pPr>
       <w:r>
-        <w:object w:dxaOrig="8950" w:dyaOrig="5629">
-          <v:rect xmlns:o="urn:schemas-microsoft-com:office:office" xmlns:v="urn:schemas-microsoft-com:vml" id="rectole0000000000" style="width:447.500000pt;height:281.450000pt" o:preferrelative="t" o:ole="">
+        <w:object w:dxaOrig="9070" w:dyaOrig="5689">
+          <v:rect xmlns:o="urn:schemas-microsoft-com:office:office" xmlns:v="urn:schemas-microsoft-com:vml" id="rectole0000000000" style="width:453.500000pt;height:284.450000pt" o:preferrelative="t" o:ole="">
             <o:lock v:ext="edit"/>
             <v:imagedata xmlns:r="http://schemas.openxmlformats.org/officeDocument/2006/relationships" r:id="docRId1" o:title=""/>
           </v:rect>
@@ -3178,21 +3179,21 @@
         <w:jc w:val="left"/>
         <w:rPr>
           <w:rFonts w:ascii="Calibri" w:hAnsi="Calibri" w:cs="Calibri" w:eastAsia="Calibri"/>
-          <w:color w:val="auto"/>
-          <w:spacing w:val="0"/>
-          <w:position w:val="0"/>
-          <w:sz w:val="22"/>
-          <w:shd w:fill="auto" w:val="clear"/>
-        </w:rPr>
-      </w:pPr>
-      <w:r>
-        <w:rPr>
-          <w:rFonts w:ascii="Calibri" w:hAnsi="Calibri" w:cs="Calibri" w:eastAsia="Calibri"/>
-          <w:color w:val="auto"/>
-          <w:spacing w:val="0"/>
-          <w:position w:val="0"/>
-          <w:sz w:val="22"/>
-          <w:shd w:fill="auto" w:val="clear"/>
+          <w:color w:val="FFFF00"/>
+          <w:spacing w:val="0"/>
+          <w:position w:val="0"/>
+          <w:sz w:val="22"/>
+          <w:shd w:fill="00FF00" w:val="clear"/>
+        </w:rPr>
+      </w:pPr>
+      <w:r>
+        <w:rPr>
+          <w:rFonts w:ascii="Calibri" w:hAnsi="Calibri" w:cs="Calibri" w:eastAsia="Calibri"/>
+          <w:color w:val="000000"/>
+          <w:spacing w:val="0"/>
+          <w:position w:val="0"/>
+          <w:sz w:val="22"/>
+          <w:shd w:fill="00FF00" w:val="clear"/>
         </w:rPr>
         <w:t xml:space="preserve">Na osnovu rezultata Kupera, sistem svrstava korisnika u jednu od tri grupe spremnosti</w:t>
       </w:r>
@@ -3261,20 +3262,58 @@
       <w:pPr>
         <w:numPr>
           <w:ilvl w:val="0"/>
-          <w:numId w:val="19"/>
-        </w:numPr>
-        <w:spacing w:before="0" w:after="160" w:line="259"/>
-        <w:ind w:right="0" w:left="1080" w:hanging="360"/>
-        <w:jc w:val="left"/>
-        <w:rPr>
-          <w:rFonts w:ascii="Calibri" w:hAnsi="Calibri" w:cs="Calibri" w:eastAsia="Calibri"/>
-          <w:color w:val="auto"/>
-          <w:spacing w:val="0"/>
-          <w:position w:val="0"/>
-          <w:sz w:val="22"/>
-          <w:shd w:fill="auto" w:val="clear"/>
-        </w:rPr>
-      </w:pPr>
+          <w:numId w:val="20"/>
+        </w:numPr>
+        <w:spacing w:before="0" w:after="160" w:line="259"/>
+        <w:ind w:right="0" w:left="720" w:hanging="360"/>
+        <w:jc w:val="left"/>
+        <w:rPr>
+          <w:rFonts w:ascii="Calibri" w:hAnsi="Calibri" w:cs="Calibri" w:eastAsia="Calibri"/>
+          <w:color w:val="auto"/>
+          <w:spacing w:val="0"/>
+          <w:position w:val="0"/>
+          <w:sz w:val="22"/>
+          <w:shd w:fill="auto" w:val="clear"/>
+        </w:rPr>
+      </w:pPr>
+      <w:r>
+        <w:rPr>
+          <w:rFonts w:ascii="Calibri" w:hAnsi="Calibri" w:cs="Calibri" w:eastAsia="Calibri"/>
+          <w:color w:val="auto"/>
+          <w:spacing w:val="0"/>
+          <w:position w:val="0"/>
+          <w:sz w:val="22"/>
+          <w:shd w:fill="auto" w:val="clear"/>
+        </w:rPr>
+        <w:t xml:space="preserve">Korisnik spada u grupu spremnosti  K2</w:t>
+      </w:r>
+    </w:p>
+    <w:p>
+      <w:pPr>
+        <w:spacing w:before="0" w:after="160" w:line="259"/>
+        <w:ind w:right="0" w:left="0" w:firstLine="0"/>
+        <w:jc w:val="left"/>
+        <w:rPr>
+          <w:rFonts w:ascii="Calibri" w:hAnsi="Calibri" w:cs="Calibri" w:eastAsia="Calibri"/>
+          <w:color w:val="auto"/>
+          <w:spacing w:val="0"/>
+          <w:position w:val="0"/>
+          <w:sz w:val="22"/>
+          <w:shd w:fill="auto" w:val="clear"/>
+        </w:rPr>
+      </w:pPr>
+      <w:r>
+        <w:rPr>
+          <w:rFonts w:ascii="Calibri" w:hAnsi="Calibri" w:cs="Calibri" w:eastAsia="Calibri"/>
+          <w:color w:val="auto"/>
+          <w:spacing w:val="0"/>
+          <w:position w:val="0"/>
+          <w:sz w:val="24"/>
+          <w:shd w:fill="auto" w:val="clear"/>
+        </w:rPr>
+        <w:tab/>
+        <w:t xml:space="preserve">2.</w:t>
+      </w:r>
       <w:r>
         <w:rPr>
           <w:rFonts w:ascii="Calibri" w:hAnsi="Calibri" w:cs="Calibri" w:eastAsia="Calibri"/>
@@ -3291,37 +3330,7 @@
       <w:pPr>
         <w:numPr>
           <w:ilvl w:val="0"/>
-          <w:numId w:val="20"/>
-        </w:numPr>
-        <w:spacing w:before="0" w:after="160" w:line="259"/>
-        <w:ind w:right="0" w:left="720" w:hanging="360"/>
-        <w:jc w:val="left"/>
-        <w:rPr>
-          <w:rFonts w:ascii="Calibri" w:hAnsi="Calibri" w:cs="Calibri" w:eastAsia="Calibri"/>
-          <w:color w:val="auto"/>
-          <w:spacing w:val="0"/>
-          <w:position w:val="0"/>
-          <w:sz w:val="22"/>
-          <w:shd w:fill="auto" w:val="clear"/>
-        </w:rPr>
-      </w:pPr>
-      <w:r>
-        <w:rPr>
-          <w:rFonts w:ascii="Calibri" w:hAnsi="Calibri" w:cs="Calibri" w:eastAsia="Calibri"/>
-          <w:color w:val="auto"/>
-          <w:spacing w:val="0"/>
-          <w:position w:val="0"/>
-          <w:sz w:val="22"/>
-          <w:shd w:fill="auto" w:val="clear"/>
-        </w:rPr>
-        <w:t xml:space="preserve">Korisnik spada u grupu spremnosti  K2</w:t>
-      </w:r>
-    </w:p>
-    <w:p>
-      <w:pPr>
-        <w:numPr>
-          <w:ilvl w:val="0"/>
-          <w:numId w:val="21"/>
+          <w:numId w:val="22"/>
         </w:numPr>
         <w:spacing w:before="0" w:after="160" w:line="259"/>
         <w:ind w:right="0" w:left="1080" w:hanging="360"/>
@@ -3353,7 +3362,7 @@
       <w:pPr>
         <w:numPr>
           <w:ilvl w:val="0"/>
-          <w:numId w:val="22"/>
+          <w:numId w:val="23"/>
         </w:numPr>
         <w:spacing w:before="0" w:after="160" w:line="259"/>
         <w:ind w:right="0" w:left="720" w:hanging="360"/>
@@ -3383,7 +3392,7 @@
       <w:pPr>
         <w:numPr>
           <w:ilvl w:val="0"/>
-          <w:numId w:val="23"/>
+          <w:numId w:val="24"/>
         </w:numPr>
         <w:spacing w:before="0" w:after="160" w:line="259"/>
         <w:ind w:right="0" w:left="1080" w:hanging="360"/>
@@ -3413,7 +3422,7 @@
       <w:pPr>
         <w:numPr>
           <w:ilvl w:val="0"/>
-          <w:numId w:val="23"/>
+          <w:numId w:val="24"/>
         </w:numPr>
         <w:spacing w:before="0" w:after="160" w:line="259"/>
         <w:ind w:right="0" w:left="1080" w:hanging="360"/>
@@ -3463,6 +3472,16 @@
           <w:shd w:fill="auto" w:val="clear"/>
         </w:rPr>
         <w:br/>
+      </w:r>
+      <w:r>
+        <w:rPr>
+          <w:rFonts w:ascii="Calibri" w:hAnsi="Calibri" w:cs="Calibri" w:eastAsia="Calibri"/>
+          <w:color w:val="auto"/>
+          <w:spacing w:val="0"/>
+          <w:position w:val="0"/>
+          <w:sz w:val="22"/>
+          <w:shd w:fill="00FF00" w:val="clear"/>
+        </w:rPr>
         <w:t xml:space="preserve">Na osnovu une</w:t>
       </w:r>
       <w:r>
@@ -3472,7 +3491,7 @@
           <w:spacing w:val="0"/>
           <w:position w:val="0"/>
           <w:sz w:val="22"/>
-          <w:shd w:fill="auto" w:val="clear"/>
+          <w:shd w:fill="00FF00" w:val="clear"/>
         </w:rPr>
         <w:t xml:space="preserve">šenog cilja, tj.vremena završetka trke, sistem svrstava cilj u jednu od tri kategorije. </w:t>
       </w:r>
@@ -3481,7 +3500,7 @@
       <w:pPr>
         <w:numPr>
           <w:ilvl w:val="0"/>
-          <w:numId w:val="25"/>
+          <w:numId w:val="26"/>
         </w:numPr>
         <w:spacing w:before="0" w:after="160" w:line="259"/>
         <w:ind w:right="0" w:left="720" w:hanging="360"/>
@@ -3522,7 +3541,7 @@
       <w:pPr>
         <w:numPr>
           <w:ilvl w:val="0"/>
-          <w:numId w:val="26"/>
+          <w:numId w:val="27"/>
         </w:numPr>
         <w:spacing w:before="0" w:after="160" w:line="259"/>
         <w:ind w:right="0" w:left="1080" w:hanging="360"/>
@@ -3563,7 +3582,7 @@
       <w:pPr>
         <w:numPr>
           <w:ilvl w:val="0"/>
-          <w:numId w:val="27"/>
+          <w:numId w:val="28"/>
         </w:numPr>
         <w:spacing w:before="0" w:after="160" w:line="259"/>
         <w:ind w:right="0" w:left="720" w:hanging="360"/>
@@ -3604,7 +3623,7 @@
       <w:pPr>
         <w:numPr>
           <w:ilvl w:val="0"/>
-          <w:numId w:val="28"/>
+          <w:numId w:val="29"/>
         </w:numPr>
         <w:spacing w:before="0" w:after="160" w:line="259"/>
         <w:ind w:right="0" w:left="1080" w:hanging="360"/>
@@ -3645,7 +3664,7 @@
       <w:pPr>
         <w:numPr>
           <w:ilvl w:val="0"/>
-          <w:numId w:val="29"/>
+          <w:numId w:val="30"/>
         </w:numPr>
         <w:spacing w:before="0" w:after="160" w:line="259"/>
         <w:ind w:right="0" w:left="720" w:hanging="360"/>
@@ -3686,7 +3705,7 @@
       <w:pPr>
         <w:numPr>
           <w:ilvl w:val="0"/>
-          <w:numId w:val="30"/>
+          <w:numId w:val="31"/>
         </w:numPr>
         <w:spacing w:before="0" w:after="160" w:line="259"/>
         <w:ind w:right="0" w:left="1080" w:hanging="360"/>
@@ -3723,17 +3742,17 @@
           <w:spacing w:val="0"/>
           <w:position w:val="0"/>
           <w:sz w:val="22"/>
-          <w:shd w:fill="auto" w:val="clear"/>
-        </w:rPr>
-      </w:pPr>
-      <w:r>
-        <w:rPr>
-          <w:rFonts w:ascii="Calibri" w:hAnsi="Calibri" w:cs="Calibri" w:eastAsia="Calibri"/>
-          <w:color w:val="auto"/>
-          <w:spacing w:val="0"/>
-          <w:position w:val="0"/>
-          <w:sz w:val="22"/>
-          <w:shd w:fill="auto" w:val="clear"/>
+          <w:shd w:fill="00FF00" w:val="clear"/>
+        </w:rPr>
+      </w:pPr>
+      <w:r>
+        <w:rPr>
+          <w:rFonts w:ascii="Calibri" w:hAnsi="Calibri" w:cs="Calibri" w:eastAsia="Calibri"/>
+          <w:color w:val="auto"/>
+          <w:spacing w:val="0"/>
+          <w:position w:val="0"/>
+          <w:sz w:val="22"/>
+          <w:shd w:fill="00FF00" w:val="clear"/>
         </w:rPr>
         <w:t xml:space="preserve">Na osnovu une</w:t>
       </w:r>
@@ -3744,7 +3763,7 @@
           <w:spacing w:val="0"/>
           <w:position w:val="0"/>
           <w:sz w:val="22"/>
-          <w:shd w:fill="auto" w:val="clear"/>
+          <w:shd w:fill="00FF00" w:val="clear"/>
         </w:rPr>
         <w:t xml:space="preserve">šenih povreda, korisnik se svrstava u jednu kategoriju povreda. Povrede se mogu unijeti bilo kada tokom korištenja sistema.</w:t>
       </w:r>
@@ -3753,7 +3772,7 @@
       <w:pPr>
         <w:numPr>
           <w:ilvl w:val="0"/>
-          <w:numId w:val="32"/>
+          <w:numId w:val="33"/>
         </w:numPr>
         <w:spacing w:before="0" w:after="160" w:line="259"/>
         <w:ind w:right="0" w:left="720" w:hanging="360"/>
@@ -3794,7 +3813,7 @@
       <w:pPr>
         <w:numPr>
           <w:ilvl w:val="0"/>
-          <w:numId w:val="33"/>
+          <w:numId w:val="34"/>
         </w:numPr>
         <w:spacing w:before="0" w:after="160" w:line="259"/>
         <w:ind w:right="0" w:left="1080" w:hanging="360"/>
@@ -3824,7 +3843,7 @@
       <w:pPr>
         <w:numPr>
           <w:ilvl w:val="0"/>
-          <w:numId w:val="33"/>
+          <w:numId w:val="34"/>
         </w:numPr>
         <w:spacing w:before="0" w:after="160" w:line="259"/>
         <w:ind w:right="0" w:left="1080" w:hanging="360"/>
@@ -3865,7 +3884,7 @@
       <w:pPr>
         <w:numPr>
           <w:ilvl w:val="0"/>
-          <w:numId w:val="33"/>
+          <w:numId w:val="34"/>
         </w:numPr>
         <w:spacing w:before="0" w:after="160" w:line="259"/>
         <w:ind w:right="0" w:left="1080" w:hanging="360"/>
@@ -3895,7 +3914,7 @@
       <w:pPr>
         <w:numPr>
           <w:ilvl w:val="0"/>
-          <w:numId w:val="34"/>
+          <w:numId w:val="35"/>
         </w:numPr>
         <w:spacing w:before="0" w:after="160" w:line="259"/>
         <w:ind w:right="0" w:left="720" w:hanging="360"/>
@@ -3936,7 +3955,7 @@
       <w:pPr>
         <w:numPr>
           <w:ilvl w:val="0"/>
-          <w:numId w:val="35"/>
+          <w:numId w:val="36"/>
         </w:numPr>
         <w:spacing w:before="0" w:after="160" w:line="259"/>
         <w:ind w:right="0" w:left="1080" w:hanging="360"/>
@@ -3966,7 +3985,7 @@
       <w:pPr>
         <w:numPr>
           <w:ilvl w:val="0"/>
-          <w:numId w:val="35"/>
+          <w:numId w:val="36"/>
         </w:numPr>
         <w:spacing w:before="0" w:after="160" w:line="259"/>
         <w:ind w:right="0" w:left="1080" w:hanging="360"/>
@@ -3996,7 +4015,7 @@
       <w:pPr>
         <w:numPr>
           <w:ilvl w:val="0"/>
-          <w:numId w:val="35"/>
+          <w:numId w:val="36"/>
         </w:numPr>
         <w:spacing w:before="0" w:after="160" w:line="259"/>
         <w:ind w:right="0" w:left="1080" w:hanging="360"/>
@@ -4098,7 +4117,7 @@
       <w:pPr>
         <w:numPr>
           <w:ilvl w:val="0"/>
-          <w:numId w:val="37"/>
+          <w:numId w:val="38"/>
         </w:numPr>
         <w:spacing w:before="0" w:after="160" w:line="259"/>
         <w:ind w:right="0" w:left="720" w:hanging="360"/>
@@ -4119,7 +4138,7 @@
           <w:spacing w:val="0"/>
           <w:position w:val="0"/>
           <w:sz w:val="22"/>
-          <w:shd w:fill="auto" w:val="clear"/>
+          <w:shd w:fill="00FF00" w:val="clear"/>
         </w:rPr>
         <w:t xml:space="preserve">Ako korisnik ima povredu tipa P2 </w:t>
       </w:r>
@@ -4128,7 +4147,7 @@
       <w:pPr>
         <w:numPr>
           <w:ilvl w:val="0"/>
-          <w:numId w:val="37"/>
+          <w:numId w:val="38"/>
         </w:numPr>
         <w:spacing w:before="0" w:after="160" w:line="259"/>
         <w:ind w:right="0" w:left="720" w:hanging="360"/>
@@ -4158,7 +4177,7 @@
       <w:pPr>
         <w:numPr>
           <w:ilvl w:val="0"/>
-          <w:numId w:val="37"/>
+          <w:numId w:val="38"/>
         </w:numPr>
         <w:spacing w:before="0" w:after="160" w:line="259"/>
         <w:ind w:right="0" w:left="720" w:hanging="360"/>
@@ -4199,7 +4218,7 @@
       <w:pPr>
         <w:numPr>
           <w:ilvl w:val="0"/>
-          <w:numId w:val="37"/>
+          <w:numId w:val="38"/>
         </w:numPr>
         <w:spacing w:before="0" w:after="160" w:line="259"/>
         <w:ind w:right="0" w:left="720" w:hanging="360"/>
@@ -4229,7 +4248,7 @@
       <w:pPr>
         <w:numPr>
           <w:ilvl w:val="0"/>
-          <w:numId w:val="37"/>
+          <w:numId w:val="38"/>
         </w:numPr>
         <w:spacing w:before="0" w:after="160" w:line="259"/>
         <w:ind w:right="0" w:left="720" w:hanging="360"/>
@@ -4270,7 +4289,7 @@
       <w:pPr>
         <w:numPr>
           <w:ilvl w:val="0"/>
-          <w:numId w:val="37"/>
+          <w:numId w:val="38"/>
         </w:numPr>
         <w:spacing w:before="0" w:after="160" w:line="259"/>
         <w:ind w:right="0" w:left="720" w:hanging="360"/>
@@ -4428,7 +4447,7 @@
       <w:pPr>
         <w:numPr>
           <w:ilvl w:val="0"/>
-          <w:numId w:val="39"/>
+          <w:numId w:val="40"/>
         </w:numPr>
         <w:spacing w:before="0" w:after="160" w:line="259"/>
         <w:ind w:right="0" w:left="720" w:hanging="360"/>
@@ -4458,7 +4477,7 @@
       <w:pPr>
         <w:numPr>
           <w:ilvl w:val="0"/>
-          <w:numId w:val="40"/>
+          <w:numId w:val="41"/>
         </w:numPr>
         <w:spacing w:before="0" w:after="160" w:line="259"/>
         <w:ind w:right="0" w:left="1080" w:hanging="360"/>
@@ -4469,17 +4488,17 @@
           <w:spacing w:val="0"/>
           <w:position w:val="0"/>
           <w:sz w:val="22"/>
-          <w:shd w:fill="auto" w:val="clear"/>
-        </w:rPr>
-      </w:pPr>
-      <w:r>
-        <w:rPr>
-          <w:rFonts w:ascii="Calibri" w:hAnsi="Calibri" w:cs="Calibri" w:eastAsia="Calibri"/>
-          <w:color w:val="auto"/>
-          <w:spacing w:val="0"/>
-          <w:position w:val="0"/>
-          <w:sz w:val="22"/>
-          <w:shd w:fill="auto" w:val="clear"/>
+          <w:shd w:fill="00FF00" w:val="clear"/>
+        </w:rPr>
+      </w:pPr>
+      <w:r>
+        <w:rPr>
+          <w:rFonts w:ascii="Calibri" w:hAnsi="Calibri" w:cs="Calibri" w:eastAsia="Calibri"/>
+          <w:color w:val="auto"/>
+          <w:spacing w:val="0"/>
+          <w:position w:val="0"/>
+          <w:sz w:val="22"/>
+          <w:shd w:fill="00FF00" w:val="clear"/>
         </w:rPr>
         <w:t xml:space="preserve">vremena do trke ima preko 8 sedmica, a spremnost trka</w:t>
       </w:r>
@@ -4490,7 +4509,7 @@
           <w:spacing w:val="0"/>
           <w:position w:val="0"/>
           <w:sz w:val="22"/>
-          <w:shd w:fill="auto" w:val="clear"/>
+          <w:shd w:fill="00FF00" w:val="clear"/>
         </w:rPr>
         <w:t xml:space="preserve">ča je K1</w:t>
       </w:r>
@@ -4499,7 +4518,7 @@
       <w:pPr>
         <w:numPr>
           <w:ilvl w:val="0"/>
-          <w:numId w:val="40"/>
+          <w:numId w:val="41"/>
         </w:numPr>
         <w:spacing w:before="0" w:after="160" w:line="259"/>
         <w:ind w:right="0" w:left="1080" w:hanging="360"/>
@@ -4510,17 +4529,17 @@
           <w:spacing w:val="0"/>
           <w:position w:val="0"/>
           <w:sz w:val="22"/>
-          <w:shd w:fill="auto" w:val="clear"/>
-        </w:rPr>
-      </w:pPr>
-      <w:r>
-        <w:rPr>
-          <w:rFonts w:ascii="Calibri" w:hAnsi="Calibri" w:cs="Calibri" w:eastAsia="Calibri"/>
-          <w:color w:val="auto"/>
-          <w:spacing w:val="0"/>
-          <w:position w:val="0"/>
-          <w:sz w:val="22"/>
-          <w:shd w:fill="auto" w:val="clear"/>
+          <w:shd w:fill="00FF00" w:val="clear"/>
+        </w:rPr>
+      </w:pPr>
+      <w:r>
+        <w:rPr>
+          <w:rFonts w:ascii="Calibri" w:hAnsi="Calibri" w:cs="Calibri" w:eastAsia="Calibri"/>
+          <w:color w:val="auto"/>
+          <w:spacing w:val="0"/>
+          <w:position w:val="0"/>
+          <w:sz w:val="22"/>
+          <w:shd w:fill="00FF00" w:val="clear"/>
         </w:rPr>
         <w:t xml:space="preserve">vremena do trke ima preko 8 sedmica, spremnost trka</w:t>
       </w:r>
@@ -4531,7 +4550,7 @@
           <w:spacing w:val="0"/>
           <w:position w:val="0"/>
           <w:sz w:val="22"/>
-          <w:shd w:fill="auto" w:val="clear"/>
+          <w:shd w:fill="00FF00" w:val="clear"/>
         </w:rPr>
         <w:t xml:space="preserve">ča je K2, a cilj je C3</w:t>
       </w:r>
@@ -4540,7 +4559,7 @@
       <w:pPr>
         <w:numPr>
           <w:ilvl w:val="0"/>
-          <w:numId w:val="41"/>
+          <w:numId w:val="42"/>
         </w:numPr>
         <w:spacing w:before="0" w:after="160" w:line="259"/>
         <w:ind w:right="0" w:left="720" w:hanging="360"/>
@@ -4551,7 +4570,7 @@
           <w:spacing w:val="0"/>
           <w:position w:val="0"/>
           <w:sz w:val="22"/>
-          <w:shd w:fill="auto" w:val="clear"/>
+          <w:shd w:fill="00FF00" w:val="clear"/>
         </w:rPr>
       </w:pPr>
       <w:r>
@@ -4570,7 +4589,7 @@
       <w:pPr>
         <w:numPr>
           <w:ilvl w:val="0"/>
-          <w:numId w:val="42"/>
+          <w:numId w:val="43"/>
         </w:numPr>
         <w:spacing w:before="0" w:after="160" w:line="259"/>
         <w:ind w:right="0" w:left="1080" w:hanging="360"/>
@@ -4581,17 +4600,17 @@
           <w:spacing w:val="0"/>
           <w:position w:val="0"/>
           <w:sz w:val="22"/>
-          <w:shd w:fill="auto" w:val="clear"/>
-        </w:rPr>
-      </w:pPr>
-      <w:r>
-        <w:rPr>
-          <w:rFonts w:ascii="Calibri" w:hAnsi="Calibri" w:cs="Calibri" w:eastAsia="Calibri"/>
-          <w:color w:val="auto"/>
-          <w:spacing w:val="0"/>
-          <w:position w:val="0"/>
-          <w:sz w:val="22"/>
-          <w:shd w:fill="auto" w:val="clear"/>
+          <w:shd w:fill="00FF00" w:val="clear"/>
+        </w:rPr>
+      </w:pPr>
+      <w:r>
+        <w:rPr>
+          <w:rFonts w:ascii="Calibri" w:hAnsi="Calibri" w:cs="Calibri" w:eastAsia="Calibri"/>
+          <w:color w:val="auto"/>
+          <w:spacing w:val="0"/>
+          <w:position w:val="0"/>
+          <w:sz w:val="22"/>
+          <w:shd w:fill="00FF00" w:val="clear"/>
         </w:rPr>
         <w:t xml:space="preserve">vrijeme preostalo do trke preko 16 sedmica, spremnost trka</w:t>
       </w:r>
@@ -4602,7 +4621,7 @@
           <w:spacing w:val="0"/>
           <w:position w:val="0"/>
           <w:sz w:val="22"/>
-          <w:shd w:fill="auto" w:val="clear"/>
+          <w:shd w:fill="00FF00" w:val="clear"/>
         </w:rPr>
         <w:t xml:space="preserve">ča je K2, a cilj C2</w:t>
       </w:r>
@@ -4611,7 +4630,7 @@
       <w:pPr>
         <w:numPr>
           <w:ilvl w:val="0"/>
-          <w:numId w:val="42"/>
+          <w:numId w:val="43"/>
         </w:numPr>
         <w:spacing w:before="0" w:after="160" w:line="259"/>
         <w:ind w:right="0" w:left="1080" w:hanging="360"/>
@@ -4622,17 +4641,17 @@
           <w:spacing w:val="0"/>
           <w:position w:val="0"/>
           <w:sz w:val="22"/>
-          <w:shd w:fill="auto" w:val="clear"/>
-        </w:rPr>
-      </w:pPr>
-      <w:r>
-        <w:rPr>
-          <w:rFonts w:ascii="Calibri" w:hAnsi="Calibri" w:cs="Calibri" w:eastAsia="Calibri"/>
-          <w:color w:val="auto"/>
-          <w:spacing w:val="0"/>
-          <w:position w:val="0"/>
-          <w:sz w:val="22"/>
-          <w:shd w:fill="auto" w:val="clear"/>
+          <w:shd w:fill="00FF00" w:val="clear"/>
+        </w:rPr>
+      </w:pPr>
+      <w:r>
+        <w:rPr>
+          <w:rFonts w:ascii="Calibri" w:hAnsi="Calibri" w:cs="Calibri" w:eastAsia="Calibri"/>
+          <w:color w:val="auto"/>
+          <w:spacing w:val="0"/>
+          <w:position w:val="0"/>
+          <w:sz w:val="22"/>
+          <w:shd w:fill="00FF00" w:val="clear"/>
         </w:rPr>
         <w:t xml:space="preserve">vrijeme preostalo do trke preko 16 sedmica, spremnost trka</w:t>
       </w:r>
@@ -4643,7 +4662,7 @@
           <w:spacing w:val="0"/>
           <w:position w:val="0"/>
           <w:sz w:val="22"/>
-          <w:shd w:fill="auto" w:val="clear"/>
+          <w:shd w:fill="00FF00" w:val="clear"/>
         </w:rPr>
         <w:t xml:space="preserve">ča je K3, a cilj C3 </w:t>
       </w:r>
@@ -4652,7 +4671,7 @@
       <w:pPr>
         <w:numPr>
           <w:ilvl w:val="0"/>
-          <w:numId w:val="43"/>
+          <w:numId w:val="44"/>
         </w:numPr>
         <w:spacing w:before="0" w:after="160" w:line="259"/>
         <w:ind w:right="0" w:left="720" w:hanging="360"/>
@@ -4693,7 +4712,7 @@
       <w:pPr>
         <w:numPr>
           <w:ilvl w:val="0"/>
-          <w:numId w:val="44"/>
+          <w:numId w:val="45"/>
         </w:numPr>
         <w:spacing w:before="0" w:after="160" w:line="259"/>
         <w:ind w:right="0" w:left="1080" w:hanging="360"/>
@@ -4704,17 +4723,17 @@
           <w:spacing w:val="0"/>
           <w:position w:val="0"/>
           <w:sz w:val="22"/>
-          <w:shd w:fill="auto" w:val="clear"/>
-        </w:rPr>
-      </w:pPr>
-      <w:r>
-        <w:rPr>
-          <w:rFonts w:ascii="Calibri" w:hAnsi="Calibri" w:cs="Calibri" w:eastAsia="Calibri"/>
-          <w:color w:val="auto"/>
-          <w:spacing w:val="0"/>
-          <w:position w:val="0"/>
-          <w:sz w:val="22"/>
-          <w:shd w:fill="auto" w:val="clear"/>
+          <w:shd w:fill="00FF00" w:val="clear"/>
+        </w:rPr>
+      </w:pPr>
+      <w:r>
+        <w:rPr>
+          <w:rFonts w:ascii="Calibri" w:hAnsi="Calibri" w:cs="Calibri" w:eastAsia="Calibri"/>
+          <w:color w:val="auto"/>
+          <w:spacing w:val="0"/>
+          <w:position w:val="0"/>
+          <w:sz w:val="22"/>
+          <w:shd w:fill="00FF00" w:val="clear"/>
         </w:rPr>
         <w:t xml:space="preserve">vrijeme preostalo do trke preko 24 sedmice, spremnost trka</w:t>
       </w:r>
@@ -4725,7 +4744,7 @@
           <w:spacing w:val="0"/>
           <w:position w:val="0"/>
           <w:sz w:val="22"/>
-          <w:shd w:fill="auto" w:val="clear"/>
+          <w:shd w:fill="00FF00" w:val="clear"/>
         </w:rPr>
         <w:t xml:space="preserve">ča K2, a cilj C1</w:t>
       </w:r>
@@ -4734,7 +4753,7 @@
       <w:pPr>
         <w:numPr>
           <w:ilvl w:val="0"/>
-          <w:numId w:val="44"/>
+          <w:numId w:val="45"/>
         </w:numPr>
         <w:spacing w:before="0" w:after="160" w:line="259"/>
         <w:ind w:right="0" w:left="1080" w:hanging="360"/>
@@ -4745,17 +4764,17 @@
           <w:spacing w:val="0"/>
           <w:position w:val="0"/>
           <w:sz w:val="22"/>
-          <w:shd w:fill="auto" w:val="clear"/>
-        </w:rPr>
-      </w:pPr>
-      <w:r>
-        <w:rPr>
-          <w:rFonts w:ascii="Calibri" w:hAnsi="Calibri" w:cs="Calibri" w:eastAsia="Calibri"/>
-          <w:color w:val="auto"/>
-          <w:spacing w:val="0"/>
-          <w:position w:val="0"/>
-          <w:sz w:val="22"/>
-          <w:shd w:fill="auto" w:val="clear"/>
+          <w:shd w:fill="00FF00" w:val="clear"/>
+        </w:rPr>
+      </w:pPr>
+      <w:r>
+        <w:rPr>
+          <w:rFonts w:ascii="Calibri" w:hAnsi="Calibri" w:cs="Calibri" w:eastAsia="Calibri"/>
+          <w:color w:val="auto"/>
+          <w:spacing w:val="0"/>
+          <w:position w:val="0"/>
+          <w:sz w:val="22"/>
+          <w:shd w:fill="00FF00" w:val="clear"/>
         </w:rPr>
         <w:t xml:space="preserve">vrijeme preostalo do trke preko 24 sedmice, spremnost trka</w:t>
       </w:r>
@@ -4766,7 +4785,7 @@
           <w:spacing w:val="0"/>
           <w:position w:val="0"/>
           <w:sz w:val="22"/>
-          <w:shd w:fill="auto" w:val="clear"/>
+          <w:shd w:fill="00FF00" w:val="clear"/>
         </w:rPr>
         <w:t xml:space="preserve">ča je K3, a cilj je C2</w:t>
       </w:r>
@@ -4827,7 +4846,7 @@
       <w:pPr>
         <w:numPr>
           <w:ilvl w:val="0"/>
-          <w:numId w:val="46"/>
+          <w:numId w:val="47"/>
         </w:numPr>
         <w:spacing w:before="0" w:after="160" w:line="259"/>
         <w:ind w:right="0" w:left="720" w:hanging="360"/>
@@ -4838,17 +4857,17 @@
           <w:spacing w:val="0"/>
           <w:position w:val="0"/>
           <w:sz w:val="22"/>
-          <w:shd w:fill="auto" w:val="clear"/>
-        </w:rPr>
-      </w:pPr>
-      <w:r>
-        <w:rPr>
-          <w:rFonts w:ascii="Calibri" w:hAnsi="Calibri" w:cs="Calibri" w:eastAsia="Calibri"/>
-          <w:color w:val="auto"/>
-          <w:spacing w:val="0"/>
-          <w:position w:val="0"/>
-          <w:sz w:val="22"/>
-          <w:shd w:fill="auto" w:val="clear"/>
+          <w:shd w:fill="00FF00" w:val="clear"/>
+        </w:rPr>
+      </w:pPr>
+      <w:r>
+        <w:rPr>
+          <w:rFonts w:ascii="Calibri" w:hAnsi="Calibri" w:cs="Calibri" w:eastAsia="Calibri"/>
+          <w:color w:val="auto"/>
+          <w:spacing w:val="0"/>
+          <w:position w:val="0"/>
+          <w:sz w:val="22"/>
+          <w:shd w:fill="00FF00" w:val="clear"/>
         </w:rPr>
         <w:t xml:space="preserve">Intezitet I1:</w:t>
       </w:r>
@@ -4857,7 +4876,7 @@
       <w:pPr>
         <w:numPr>
           <w:ilvl w:val="0"/>
-          <w:numId w:val="47"/>
+          <w:numId w:val="48"/>
         </w:numPr>
         <w:spacing w:before="0" w:after="160" w:line="259"/>
         <w:ind w:right="0" w:left="1080" w:hanging="360"/>
@@ -4868,17 +4887,17 @@
           <w:spacing w:val="0"/>
           <w:position w:val="0"/>
           <w:sz w:val="22"/>
-          <w:shd w:fill="auto" w:val="clear"/>
-        </w:rPr>
-      </w:pPr>
-      <w:r>
-        <w:rPr>
-          <w:rFonts w:ascii="Calibri" w:hAnsi="Calibri" w:cs="Calibri" w:eastAsia="Calibri"/>
-          <w:color w:val="auto"/>
-          <w:spacing w:val="0"/>
-          <w:position w:val="0"/>
-          <w:sz w:val="22"/>
-          <w:shd w:fill="auto" w:val="clear"/>
+          <w:shd w:fill="00FF00" w:val="clear"/>
+        </w:rPr>
+      </w:pPr>
+      <w:r>
+        <w:rPr>
+          <w:rFonts w:ascii="Calibri" w:hAnsi="Calibri" w:cs="Calibri" w:eastAsia="Calibri"/>
+          <w:color w:val="auto"/>
+          <w:spacing w:val="0"/>
+          <w:position w:val="0"/>
+          <w:sz w:val="22"/>
+          <w:shd w:fill="00FF00" w:val="clear"/>
         </w:rPr>
         <w:t xml:space="preserve">ako je T1</w:t>
       </w:r>
@@ -4887,7 +4906,7 @@
       <w:pPr>
         <w:numPr>
           <w:ilvl w:val="0"/>
-          <w:numId w:val="47"/>
+          <w:numId w:val="48"/>
         </w:numPr>
         <w:spacing w:before="0" w:after="160" w:line="259"/>
         <w:ind w:right="0" w:left="1080" w:hanging="360"/>
@@ -4898,17 +4917,17 @@
           <w:spacing w:val="0"/>
           <w:position w:val="0"/>
           <w:sz w:val="22"/>
-          <w:shd w:fill="auto" w:val="clear"/>
-        </w:rPr>
-      </w:pPr>
-      <w:r>
-        <w:rPr>
-          <w:rFonts w:ascii="Calibri" w:hAnsi="Calibri" w:cs="Calibri" w:eastAsia="Calibri"/>
-          <w:color w:val="auto"/>
-          <w:spacing w:val="0"/>
-          <w:position w:val="0"/>
-          <w:sz w:val="22"/>
-          <w:shd w:fill="auto" w:val="clear"/>
+          <w:shd w:fill="00FF00" w:val="clear"/>
+        </w:rPr>
+      </w:pPr>
+      <w:r>
+        <w:rPr>
+          <w:rFonts w:ascii="Calibri" w:hAnsi="Calibri" w:cs="Calibri" w:eastAsia="Calibri"/>
+          <w:color w:val="auto"/>
+          <w:spacing w:val="0"/>
+          <w:position w:val="0"/>
+          <w:sz w:val="22"/>
+          <w:shd w:fill="00FF00" w:val="clear"/>
         </w:rPr>
         <w:t xml:space="preserve">ako je T2, a mladji od 50 godina</w:t>
       </w:r>
@@ -4917,7 +4936,7 @@
       <w:pPr>
         <w:numPr>
           <w:ilvl w:val="0"/>
-          <w:numId w:val="47"/>
+          <w:numId w:val="48"/>
         </w:numPr>
         <w:spacing w:before="0" w:after="160" w:line="259"/>
         <w:ind w:right="0" w:left="1080" w:hanging="360"/>
@@ -4928,17 +4947,17 @@
           <w:spacing w:val="0"/>
           <w:position w:val="0"/>
           <w:sz w:val="22"/>
-          <w:shd w:fill="auto" w:val="clear"/>
-        </w:rPr>
-      </w:pPr>
-      <w:r>
-        <w:rPr>
-          <w:rFonts w:ascii="Calibri" w:hAnsi="Calibri" w:cs="Calibri" w:eastAsia="Calibri"/>
-          <w:color w:val="auto"/>
-          <w:spacing w:val="0"/>
-          <w:position w:val="0"/>
-          <w:sz w:val="22"/>
-          <w:shd w:fill="auto" w:val="clear"/>
+          <w:shd w:fill="00FF00" w:val="clear"/>
+        </w:rPr>
+      </w:pPr>
+      <w:r>
+        <w:rPr>
+          <w:rFonts w:ascii="Calibri" w:hAnsi="Calibri" w:cs="Calibri" w:eastAsia="Calibri"/>
+          <w:color w:val="auto"/>
+          <w:spacing w:val="0"/>
+          <w:position w:val="0"/>
+          <w:sz w:val="22"/>
+          <w:shd w:fill="00FF00" w:val="clear"/>
         </w:rPr>
         <w:t xml:space="preserve">ako je T3, a mladji od 40 godina</w:t>
       </w:r>
@@ -4947,7 +4966,7 @@
       <w:pPr>
         <w:numPr>
           <w:ilvl w:val="0"/>
-          <w:numId w:val="48"/>
+          <w:numId w:val="49"/>
         </w:numPr>
         <w:spacing w:before="0" w:after="160" w:line="259"/>
         <w:ind w:right="0" w:left="720" w:hanging="360"/>
@@ -4958,17 +4977,17 @@
           <w:spacing w:val="0"/>
           <w:position w:val="0"/>
           <w:sz w:val="22"/>
-          <w:shd w:fill="auto" w:val="clear"/>
-        </w:rPr>
-      </w:pPr>
-      <w:r>
-        <w:rPr>
-          <w:rFonts w:ascii="Calibri" w:hAnsi="Calibri" w:cs="Calibri" w:eastAsia="Calibri"/>
-          <w:color w:val="auto"/>
-          <w:spacing w:val="0"/>
-          <w:position w:val="0"/>
-          <w:sz w:val="22"/>
-          <w:shd w:fill="auto" w:val="clear"/>
+          <w:shd w:fill="00FF00" w:val="clear"/>
+        </w:rPr>
+      </w:pPr>
+      <w:r>
+        <w:rPr>
+          <w:rFonts w:ascii="Calibri" w:hAnsi="Calibri" w:cs="Calibri" w:eastAsia="Calibri"/>
+          <w:color w:val="auto"/>
+          <w:spacing w:val="0"/>
+          <w:position w:val="0"/>
+          <w:sz w:val="22"/>
+          <w:shd w:fill="00FF00" w:val="clear"/>
         </w:rPr>
         <w:t xml:space="preserve">Intezitet I2:</w:t>
       </w:r>
@@ -4977,7 +4996,7 @@
       <w:pPr>
         <w:numPr>
           <w:ilvl w:val="0"/>
-          <w:numId w:val="49"/>
+          <w:numId w:val="50"/>
         </w:numPr>
         <w:spacing w:before="0" w:after="160" w:line="259"/>
         <w:ind w:right="0" w:left="1080" w:hanging="360"/>
@@ -4988,17 +5007,17 @@
           <w:spacing w:val="0"/>
           <w:position w:val="0"/>
           <w:sz w:val="22"/>
-          <w:shd w:fill="auto" w:val="clear"/>
-        </w:rPr>
-      </w:pPr>
-      <w:r>
-        <w:rPr>
-          <w:rFonts w:ascii="Calibri" w:hAnsi="Calibri" w:cs="Calibri" w:eastAsia="Calibri"/>
-          <w:color w:val="auto"/>
-          <w:spacing w:val="0"/>
-          <w:position w:val="0"/>
-          <w:sz w:val="22"/>
-          <w:shd w:fill="auto" w:val="clear"/>
+          <w:shd w:fill="00FF00" w:val="clear"/>
+        </w:rPr>
+      </w:pPr>
+      <w:r>
+        <w:rPr>
+          <w:rFonts w:ascii="Calibri" w:hAnsi="Calibri" w:cs="Calibri" w:eastAsia="Calibri"/>
+          <w:color w:val="auto"/>
+          <w:spacing w:val="0"/>
+          <w:position w:val="0"/>
+          <w:sz w:val="22"/>
+          <w:shd w:fill="00FF00" w:val="clear"/>
         </w:rPr>
         <w:t xml:space="preserve">povreda P1</w:t>
       </w:r>
@@ -5007,7 +5026,7 @@
       <w:pPr>
         <w:numPr>
           <w:ilvl w:val="0"/>
-          <w:numId w:val="49"/>
+          <w:numId w:val="50"/>
         </w:numPr>
         <w:spacing w:before="0" w:after="160" w:line="259"/>
         <w:ind w:right="0" w:left="1080" w:hanging="360"/>
@@ -5018,17 +5037,17 @@
           <w:spacing w:val="0"/>
           <w:position w:val="0"/>
           <w:sz w:val="22"/>
-          <w:shd w:fill="auto" w:val="clear"/>
-        </w:rPr>
-      </w:pPr>
-      <w:r>
-        <w:rPr>
-          <w:rFonts w:ascii="Calibri" w:hAnsi="Calibri" w:cs="Calibri" w:eastAsia="Calibri"/>
-          <w:color w:val="auto"/>
-          <w:spacing w:val="0"/>
-          <w:position w:val="0"/>
-          <w:sz w:val="22"/>
-          <w:shd w:fill="auto" w:val="clear"/>
+          <w:shd w:fill="00FF00" w:val="clear"/>
+        </w:rPr>
+      </w:pPr>
+      <w:r>
+        <w:rPr>
+          <w:rFonts w:ascii="Calibri" w:hAnsi="Calibri" w:cs="Calibri" w:eastAsia="Calibri"/>
+          <w:color w:val="auto"/>
+          <w:spacing w:val="0"/>
+          <w:position w:val="0"/>
+          <w:sz w:val="22"/>
+          <w:shd w:fill="00FF00" w:val="clear"/>
         </w:rPr>
         <w:t xml:space="preserve">ako je T2, stariji od 50 godina</w:t>
       </w:r>
@@ -5037,7 +5056,7 @@
       <w:pPr>
         <w:numPr>
           <w:ilvl w:val="0"/>
-          <w:numId w:val="49"/>
+          <w:numId w:val="50"/>
         </w:numPr>
         <w:spacing w:before="0" w:after="160" w:line="259"/>
         <w:ind w:right="0" w:left="1080" w:hanging="360"/>
@@ -5048,17 +5067,17 @@
           <w:spacing w:val="0"/>
           <w:position w:val="0"/>
           <w:sz w:val="22"/>
-          <w:shd w:fill="auto" w:val="clear"/>
-        </w:rPr>
-      </w:pPr>
-      <w:r>
-        <w:rPr>
-          <w:rFonts w:ascii="Calibri" w:hAnsi="Calibri" w:cs="Calibri" w:eastAsia="Calibri"/>
-          <w:color w:val="auto"/>
-          <w:spacing w:val="0"/>
-          <w:position w:val="0"/>
-          <w:sz w:val="22"/>
-          <w:shd w:fill="auto" w:val="clear"/>
+          <w:shd w:fill="00FF00" w:val="clear"/>
+        </w:rPr>
+      </w:pPr>
+      <w:r>
+        <w:rPr>
+          <w:rFonts w:ascii="Calibri" w:hAnsi="Calibri" w:cs="Calibri" w:eastAsia="Calibri"/>
+          <w:color w:val="auto"/>
+          <w:spacing w:val="0"/>
+          <w:position w:val="0"/>
+          <w:sz w:val="22"/>
+          <w:shd w:fill="00FF00" w:val="clear"/>
         </w:rPr>
         <w:t xml:space="preserve">ako je T3, stariji od 40 godina</w:t>
       </w:r>
@@ -5074,17 +5093,17 @@
           <w:spacing w:val="0"/>
           <w:position w:val="0"/>
           <w:sz w:val="22"/>
-          <w:shd w:fill="auto" w:val="clear"/>
-        </w:rPr>
-      </w:pPr>
-      <w:r>
-        <w:rPr>
-          <w:rFonts w:ascii="Calibri" w:hAnsi="Calibri" w:cs="Calibri" w:eastAsia="Calibri"/>
-          <w:color w:val="auto"/>
-          <w:spacing w:val="0"/>
-          <w:position w:val="0"/>
-          <w:sz w:val="22"/>
-          <w:shd w:fill="auto" w:val="clear"/>
+          <w:shd w:fill="C0C0C0" w:val="clear"/>
+        </w:rPr>
+      </w:pPr>
+      <w:r>
+        <w:rPr>
+          <w:rFonts w:ascii="Calibri" w:hAnsi="Calibri" w:cs="Calibri" w:eastAsia="Calibri"/>
+          <w:color w:val="auto"/>
+          <w:spacing w:val="0"/>
+          <w:position w:val="0"/>
+          <w:sz w:val="22"/>
+          <w:shd w:fill="C0C0C0" w:val="clear"/>
         </w:rPr>
         <w:t xml:space="preserve">Nivo uhranjenosti mjerimo na osnovu BMI:</w:t>
       </w:r>
@@ -5093,7 +5112,7 @@
       <w:pPr>
         <w:numPr>
           <w:ilvl w:val="0"/>
-          <w:numId w:val="51"/>
+          <w:numId w:val="52"/>
         </w:numPr>
         <w:spacing w:before="0" w:after="0" w:line="240"/>
         <w:ind w:right="0" w:left="720" w:hanging="360"/>
@@ -5104,17 +5123,17 @@
           <w:spacing w:val="0"/>
           <w:position w:val="0"/>
           <w:sz w:val="22"/>
-          <w:shd w:fill="auto" w:val="clear"/>
-        </w:rPr>
-      </w:pPr>
-      <w:r>
-        <w:rPr>
-          <w:rFonts w:ascii="Calibri" w:hAnsi="Calibri" w:cs="Calibri" w:eastAsia="Calibri"/>
-          <w:color w:val="auto"/>
-          <w:spacing w:val="0"/>
-          <w:position w:val="0"/>
-          <w:sz w:val="22"/>
-          <w:shd w:fill="auto" w:val="clear"/>
+          <w:shd w:fill="C0C0C0" w:val="clear"/>
+        </w:rPr>
+      </w:pPr>
+      <w:r>
+        <w:rPr>
+          <w:rFonts w:ascii="Calibri" w:hAnsi="Calibri" w:cs="Calibri" w:eastAsia="Calibri"/>
+          <w:color w:val="auto"/>
+          <w:spacing w:val="0"/>
+          <w:position w:val="0"/>
+          <w:sz w:val="22"/>
+          <w:shd w:fill="C0C0C0" w:val="clear"/>
         </w:rPr>
         <w:t xml:space="preserve">Pothranjenost</w:t>
       </w:r>
@@ -5123,7 +5142,7 @@
       <w:pPr>
         <w:numPr>
           <w:ilvl w:val="0"/>
-          <w:numId w:val="51"/>
+          <w:numId w:val="52"/>
         </w:numPr>
         <w:spacing w:before="0" w:after="0" w:line="240"/>
         <w:ind w:right="0" w:left="1440" w:hanging="360"/>
@@ -5134,17 +5153,17 @@
           <w:spacing w:val="0"/>
           <w:position w:val="0"/>
           <w:sz w:val="22"/>
-          <w:shd w:fill="auto" w:val="clear"/>
-        </w:rPr>
-      </w:pPr>
-      <w:r>
-        <w:rPr>
-          <w:rFonts w:ascii="Calibri" w:hAnsi="Calibri" w:cs="Calibri" w:eastAsia="Calibri"/>
-          <w:color w:val="auto"/>
-          <w:spacing w:val="0"/>
-          <w:position w:val="0"/>
-          <w:sz w:val="22"/>
-          <w:shd w:fill="auto" w:val="clear"/>
+          <w:shd w:fill="C0C0C0" w:val="clear"/>
+        </w:rPr>
+      </w:pPr>
+      <w:r>
+        <w:rPr>
+          <w:rFonts w:ascii="Calibri" w:hAnsi="Calibri" w:cs="Calibri" w:eastAsia="Calibri"/>
+          <w:color w:val="auto"/>
+          <w:spacing w:val="0"/>
+          <w:position w:val="0"/>
+          <w:sz w:val="22"/>
+          <w:shd w:fill="C0C0C0" w:val="clear"/>
         </w:rPr>
         <w:t xml:space="preserve">manji od 18,5</w:t>
       </w:r>
@@ -5153,7 +5172,7 @@
       <w:pPr>
         <w:numPr>
           <w:ilvl w:val="0"/>
-          <w:numId w:val="51"/>
+          <w:numId w:val="52"/>
         </w:numPr>
         <w:spacing w:before="0" w:after="0" w:line="240"/>
         <w:ind w:right="0" w:left="720" w:hanging="360"/>
@@ -5164,17 +5183,17 @@
           <w:spacing w:val="0"/>
           <w:position w:val="0"/>
           <w:sz w:val="22"/>
-          <w:shd w:fill="auto" w:val="clear"/>
-        </w:rPr>
-      </w:pPr>
-      <w:r>
-        <w:rPr>
-          <w:rFonts w:ascii="Calibri" w:hAnsi="Calibri" w:cs="Calibri" w:eastAsia="Calibri"/>
-          <w:color w:val="auto"/>
-          <w:spacing w:val="0"/>
-          <w:position w:val="0"/>
-          <w:sz w:val="22"/>
-          <w:shd w:fill="auto" w:val="clear"/>
+          <w:shd w:fill="C0C0C0" w:val="clear"/>
+        </w:rPr>
+      </w:pPr>
+      <w:r>
+        <w:rPr>
+          <w:rFonts w:ascii="Calibri" w:hAnsi="Calibri" w:cs="Calibri" w:eastAsia="Calibri"/>
+          <w:color w:val="auto"/>
+          <w:spacing w:val="0"/>
+          <w:position w:val="0"/>
+          <w:sz w:val="22"/>
+          <w:shd w:fill="C0C0C0" w:val="clear"/>
         </w:rPr>
         <w:t xml:space="preserve">Normalna uhranjenost</w:t>
       </w:r>
@@ -5183,7 +5202,7 @@
       <w:pPr>
         <w:numPr>
           <w:ilvl w:val="0"/>
-          <w:numId w:val="51"/>
+          <w:numId w:val="52"/>
         </w:numPr>
         <w:spacing w:before="0" w:after="0" w:line="240"/>
         <w:ind w:right="0" w:left="1440" w:hanging="360"/>
@@ -5194,17 +5213,17 @@
           <w:spacing w:val="0"/>
           <w:position w:val="0"/>
           <w:sz w:val="22"/>
-          <w:shd w:fill="auto" w:val="clear"/>
-        </w:rPr>
-      </w:pPr>
-      <w:r>
-        <w:rPr>
-          <w:rFonts w:ascii="Calibri" w:hAnsi="Calibri" w:cs="Calibri" w:eastAsia="Calibri"/>
-          <w:color w:val="auto"/>
-          <w:spacing w:val="0"/>
-          <w:position w:val="0"/>
-          <w:sz w:val="22"/>
-          <w:shd w:fill="auto" w:val="clear"/>
+          <w:shd w:fill="C0C0C0" w:val="clear"/>
+        </w:rPr>
+      </w:pPr>
+      <w:r>
+        <w:rPr>
+          <w:rFonts w:ascii="Calibri" w:hAnsi="Calibri" w:cs="Calibri" w:eastAsia="Calibri"/>
+          <w:color w:val="auto"/>
+          <w:spacing w:val="0"/>
+          <w:position w:val="0"/>
+          <w:sz w:val="22"/>
+          <w:shd w:fill="C0C0C0" w:val="clear"/>
         </w:rPr>
         <w:t xml:space="preserve">izme</w:t>
       </w:r>
@@ -5215,7 +5234,7 @@
           <w:spacing w:val="0"/>
           <w:position w:val="0"/>
           <w:sz w:val="22"/>
-          <w:shd w:fill="auto" w:val="clear"/>
+          <w:shd w:fill="C0C0C0" w:val="clear"/>
         </w:rPr>
         <w:t xml:space="preserve">đu 18,5 i 24,9</w:t>
       </w:r>
@@ -5224,7 +5243,7 @@
       <w:pPr>
         <w:numPr>
           <w:ilvl w:val="0"/>
-          <w:numId w:val="51"/>
+          <w:numId w:val="52"/>
         </w:numPr>
         <w:spacing w:before="0" w:after="0" w:line="240"/>
         <w:ind w:right="0" w:left="720" w:hanging="360"/>
@@ -5235,17 +5254,17 @@
           <w:spacing w:val="0"/>
           <w:position w:val="0"/>
           <w:sz w:val="22"/>
-          <w:shd w:fill="auto" w:val="clear"/>
-        </w:rPr>
-      </w:pPr>
-      <w:r>
-        <w:rPr>
-          <w:rFonts w:ascii="Calibri" w:hAnsi="Calibri" w:cs="Calibri" w:eastAsia="Calibri"/>
-          <w:color w:val="auto"/>
-          <w:spacing w:val="0"/>
-          <w:position w:val="0"/>
-          <w:sz w:val="22"/>
-          <w:shd w:fill="auto" w:val="clear"/>
+          <w:shd w:fill="C0C0C0" w:val="clear"/>
+        </w:rPr>
+      </w:pPr>
+      <w:r>
+        <w:rPr>
+          <w:rFonts w:ascii="Calibri" w:hAnsi="Calibri" w:cs="Calibri" w:eastAsia="Calibri"/>
+          <w:color w:val="auto"/>
+          <w:spacing w:val="0"/>
+          <w:position w:val="0"/>
+          <w:sz w:val="22"/>
+          <w:shd w:fill="C0C0C0" w:val="clear"/>
         </w:rPr>
         <w:t xml:space="preserve">Prekomerna telesna masa</w:t>
       </w:r>
@@ -5254,7 +5273,7 @@
       <w:pPr>
         <w:numPr>
           <w:ilvl w:val="0"/>
-          <w:numId w:val="51"/>
+          <w:numId w:val="52"/>
         </w:numPr>
         <w:spacing w:before="0" w:after="0" w:line="240"/>
         <w:ind w:right="0" w:left="1440" w:hanging="360"/>
@@ -5265,17 +5284,17 @@
           <w:spacing w:val="0"/>
           <w:position w:val="0"/>
           <w:sz w:val="22"/>
-          <w:shd w:fill="auto" w:val="clear"/>
-        </w:rPr>
-      </w:pPr>
-      <w:r>
-        <w:rPr>
-          <w:rFonts w:ascii="Calibri" w:hAnsi="Calibri" w:cs="Calibri" w:eastAsia="Calibri"/>
-          <w:color w:val="auto"/>
-          <w:spacing w:val="0"/>
-          <w:position w:val="0"/>
-          <w:sz w:val="22"/>
-          <w:shd w:fill="auto" w:val="clear"/>
+          <w:shd w:fill="C0C0C0" w:val="clear"/>
+        </w:rPr>
+      </w:pPr>
+      <w:r>
+        <w:rPr>
+          <w:rFonts w:ascii="Calibri" w:hAnsi="Calibri" w:cs="Calibri" w:eastAsia="Calibri"/>
+          <w:color w:val="auto"/>
+          <w:spacing w:val="0"/>
+          <w:position w:val="0"/>
+          <w:sz w:val="22"/>
+          <w:shd w:fill="C0C0C0" w:val="clear"/>
         </w:rPr>
         <w:t xml:space="preserve">izme</w:t>
       </w:r>
@@ -5286,7 +5305,7 @@
           <w:spacing w:val="0"/>
           <w:position w:val="0"/>
           <w:sz w:val="22"/>
-          <w:shd w:fill="auto" w:val="clear"/>
+          <w:shd w:fill="C0C0C0" w:val="clear"/>
         </w:rPr>
         <w:t xml:space="preserve">đu 25 i 29,9</w:t>
       </w:r>
@@ -5295,7 +5314,7 @@
       <w:pPr>
         <w:numPr>
           <w:ilvl w:val="0"/>
-          <w:numId w:val="51"/>
+          <w:numId w:val="52"/>
         </w:numPr>
         <w:spacing w:before="0" w:after="0" w:line="240"/>
         <w:ind w:right="0" w:left="720" w:hanging="360"/>
@@ -5306,17 +5325,17 @@
           <w:spacing w:val="0"/>
           <w:position w:val="0"/>
           <w:sz w:val="22"/>
-          <w:shd w:fill="auto" w:val="clear"/>
-        </w:rPr>
-      </w:pPr>
-      <w:r>
-        <w:rPr>
-          <w:rFonts w:ascii="Calibri" w:hAnsi="Calibri" w:cs="Calibri" w:eastAsia="Calibri"/>
-          <w:color w:val="auto"/>
-          <w:spacing w:val="0"/>
-          <w:position w:val="0"/>
-          <w:sz w:val="22"/>
-          <w:shd w:fill="auto" w:val="clear"/>
+          <w:shd w:fill="C0C0C0" w:val="clear"/>
+        </w:rPr>
+      </w:pPr>
+      <w:r>
+        <w:rPr>
+          <w:rFonts w:ascii="Calibri" w:hAnsi="Calibri" w:cs="Calibri" w:eastAsia="Calibri"/>
+          <w:color w:val="auto"/>
+          <w:spacing w:val="0"/>
+          <w:position w:val="0"/>
+          <w:sz w:val="22"/>
+          <w:shd w:fill="C0C0C0" w:val="clear"/>
         </w:rPr>
         <w:t xml:space="preserve">Gojaznost</w:t>
       </w:r>
@@ -5325,7 +5344,7 @@
       <w:pPr>
         <w:numPr>
           <w:ilvl w:val="0"/>
-          <w:numId w:val="51"/>
+          <w:numId w:val="52"/>
         </w:numPr>
         <w:spacing w:before="0" w:after="0" w:line="240"/>
         <w:ind w:right="0" w:left="1440" w:hanging="360"/>
@@ -5336,17 +5355,17 @@
           <w:spacing w:val="0"/>
           <w:position w:val="0"/>
           <w:sz w:val="22"/>
-          <w:shd w:fill="auto" w:val="clear"/>
-        </w:rPr>
-      </w:pPr>
-      <w:r>
-        <w:rPr>
-          <w:rFonts w:ascii="Calibri" w:hAnsi="Calibri" w:cs="Calibri" w:eastAsia="Calibri"/>
-          <w:color w:val="auto"/>
-          <w:spacing w:val="0"/>
-          <w:position w:val="0"/>
-          <w:sz w:val="22"/>
-          <w:shd w:fill="auto" w:val="clear"/>
+          <w:shd w:fill="C0C0C0" w:val="clear"/>
+        </w:rPr>
+      </w:pPr>
+      <w:r>
+        <w:rPr>
+          <w:rFonts w:ascii="Calibri" w:hAnsi="Calibri" w:cs="Calibri" w:eastAsia="Calibri"/>
+          <w:color w:val="auto"/>
+          <w:spacing w:val="0"/>
+          <w:position w:val="0"/>
+          <w:sz w:val="22"/>
+          <w:shd w:fill="C0C0C0" w:val="clear"/>
         </w:rPr>
         <w:t xml:space="preserve">vi</w:t>
       </w:r>
@@ -5357,7 +5376,7 @@
           <w:spacing w:val="0"/>
           <w:position w:val="0"/>
           <w:sz w:val="22"/>
-          <w:shd w:fill="auto" w:val="clear"/>
+          <w:shd w:fill="C0C0C0" w:val="clear"/>
         </w:rPr>
         <w:t xml:space="preserve">še od 30</w:t>
       </w:r>
@@ -5373,17 +5392,17 @@
           <w:spacing w:val="0"/>
           <w:position w:val="0"/>
           <w:sz w:val="22"/>
-          <w:shd w:fill="auto" w:val="clear"/>
-        </w:rPr>
-      </w:pPr>
-      <w:r>
-        <w:rPr>
-          <w:rFonts w:ascii="Calibri" w:hAnsi="Calibri" w:cs="Calibri" w:eastAsia="Calibri"/>
-          <w:color w:val="auto"/>
-          <w:spacing w:val="0"/>
-          <w:position w:val="0"/>
-          <w:sz w:val="22"/>
-          <w:shd w:fill="auto" w:val="clear"/>
+          <w:shd w:fill="C0C0C0" w:val="clear"/>
+        </w:rPr>
+      </w:pPr>
+      <w:r>
+        <w:rPr>
+          <w:rFonts w:ascii="Calibri" w:hAnsi="Calibri" w:cs="Calibri" w:eastAsia="Calibri"/>
+          <w:color w:val="auto"/>
+          <w:spacing w:val="0"/>
+          <w:position w:val="0"/>
+          <w:sz w:val="22"/>
+          <w:shd w:fill="C0C0C0" w:val="clear"/>
         </w:rPr>
         <w:t xml:space="preserve">BMI (body mass index) predstavlja odnos izme</w:t>
       </w:r>
@@ -5394,7 +5413,7 @@
           <w:spacing w:val="0"/>
           <w:position w:val="0"/>
           <w:sz w:val="22"/>
-          <w:shd w:fill="auto" w:val="clear"/>
+          <w:shd w:fill="C0C0C0" w:val="clear"/>
         </w:rPr>
         <w:t xml:space="preserve">đu telesne mase i telesne visine. Računa se tako što težinu u kilogramima podelimo sa kvadriranom vrednošću visine u metrima.</w:t>
       </w:r>
@@ -5455,7 +5474,7 @@
       <w:pPr>
         <w:numPr>
           <w:ilvl w:val="0"/>
-          <w:numId w:val="61"/>
+          <w:numId w:val="62"/>
         </w:numPr>
         <w:spacing w:before="0" w:after="160" w:line="259"/>
         <w:ind w:right="0" w:left="720" w:hanging="360"/>
@@ -5466,17 +5485,17 @@
           <w:spacing w:val="0"/>
           <w:position w:val="0"/>
           <w:sz w:val="22"/>
-          <w:shd w:fill="auto" w:val="clear"/>
-        </w:rPr>
-      </w:pPr>
-      <w:r>
-        <w:rPr>
-          <w:rFonts w:ascii="Calibri" w:hAnsi="Calibri" w:cs="Calibri" w:eastAsia="Calibri"/>
-          <w:color w:val="auto"/>
-          <w:spacing w:val="0"/>
-          <w:position w:val="0"/>
-          <w:sz w:val="22"/>
-          <w:shd w:fill="auto" w:val="clear"/>
+          <w:shd w:fill="C0C0C0" w:val="clear"/>
+        </w:rPr>
+      </w:pPr>
+      <w:r>
+        <w:rPr>
+          <w:rFonts w:ascii="Calibri" w:hAnsi="Calibri" w:cs="Calibri" w:eastAsia="Calibri"/>
+          <w:color w:val="auto"/>
+          <w:spacing w:val="0"/>
+          <w:position w:val="0"/>
+          <w:sz w:val="22"/>
+          <w:shd w:fill="C0C0C0" w:val="clear"/>
         </w:rPr>
         <w:t xml:space="preserve">Nivo N1:</w:t>
       </w:r>
@@ -5485,7 +5504,7 @@
       <w:pPr>
         <w:numPr>
           <w:ilvl w:val="0"/>
-          <w:numId w:val="62"/>
+          <w:numId w:val="63"/>
         </w:numPr>
         <w:spacing w:before="0" w:after="160" w:line="259"/>
         <w:ind w:right="0" w:left="1080" w:hanging="360"/>
@@ -5496,17 +5515,17 @@
           <w:spacing w:val="0"/>
           <w:position w:val="0"/>
           <w:sz w:val="22"/>
-          <w:shd w:fill="auto" w:val="clear"/>
-        </w:rPr>
-      </w:pPr>
-      <w:r>
-        <w:rPr>
-          <w:rFonts w:ascii="Calibri" w:hAnsi="Calibri" w:cs="Calibri" w:eastAsia="Calibri"/>
-          <w:color w:val="auto"/>
-          <w:spacing w:val="0"/>
-          <w:position w:val="0"/>
-          <w:sz w:val="22"/>
-          <w:shd w:fill="auto" w:val="clear"/>
+          <w:shd w:fill="C0C0C0" w:val="clear"/>
+        </w:rPr>
+      </w:pPr>
+      <w:r>
+        <w:rPr>
+          <w:rFonts w:ascii="Calibri" w:hAnsi="Calibri" w:cs="Calibri" w:eastAsia="Calibri"/>
+          <w:color w:val="auto"/>
+          <w:spacing w:val="0"/>
+          <w:position w:val="0"/>
+          <w:sz w:val="22"/>
+          <w:shd w:fill="C0C0C0" w:val="clear"/>
         </w:rPr>
         <w:t xml:space="preserve">normalne uhranjenosti i spremnosti K1 </w:t>
       </w:r>
@@ -5515,7 +5534,7 @@
       <w:pPr>
         <w:numPr>
           <w:ilvl w:val="0"/>
-          <w:numId w:val="62"/>
+          <w:numId w:val="63"/>
         </w:numPr>
         <w:spacing w:before="0" w:after="160" w:line="259"/>
         <w:ind w:right="0" w:left="1080" w:hanging="360"/>
@@ -5526,17 +5545,17 @@
           <w:spacing w:val="0"/>
           <w:position w:val="0"/>
           <w:sz w:val="22"/>
-          <w:shd w:fill="auto" w:val="clear"/>
-        </w:rPr>
-      </w:pPr>
-      <w:r>
-        <w:rPr>
-          <w:rFonts w:ascii="Calibri" w:hAnsi="Calibri" w:cs="Calibri" w:eastAsia="Calibri"/>
-          <w:color w:val="auto"/>
-          <w:spacing w:val="0"/>
-          <w:position w:val="0"/>
-          <w:sz w:val="22"/>
-          <w:shd w:fill="auto" w:val="clear"/>
+          <w:shd w:fill="C0C0C0" w:val="clear"/>
+        </w:rPr>
+      </w:pPr>
+      <w:r>
+        <w:rPr>
+          <w:rFonts w:ascii="Calibri" w:hAnsi="Calibri" w:cs="Calibri" w:eastAsia="Calibri"/>
+          <w:color w:val="auto"/>
+          <w:spacing w:val="0"/>
+          <w:position w:val="0"/>
+          <w:sz w:val="22"/>
+          <w:shd w:fill="C0C0C0" w:val="clear"/>
         </w:rPr>
         <w:t xml:space="preserve">normalne uhranjenosti i spremnosti K2 </w:t>
       </w:r>
@@ -5545,7 +5564,7 @@
       <w:pPr>
         <w:numPr>
           <w:ilvl w:val="0"/>
-          <w:numId w:val="63"/>
+          <w:numId w:val="64"/>
         </w:numPr>
         <w:spacing w:before="0" w:after="160" w:line="259"/>
         <w:ind w:right="0" w:left="720" w:hanging="360"/>
@@ -5556,17 +5575,17 @@
           <w:spacing w:val="0"/>
           <w:position w:val="0"/>
           <w:sz w:val="22"/>
-          <w:shd w:fill="auto" w:val="clear"/>
-        </w:rPr>
-      </w:pPr>
-      <w:r>
-        <w:rPr>
-          <w:rFonts w:ascii="Calibri" w:hAnsi="Calibri" w:cs="Calibri" w:eastAsia="Calibri"/>
-          <w:color w:val="auto"/>
-          <w:spacing w:val="0"/>
-          <w:position w:val="0"/>
-          <w:sz w:val="22"/>
-          <w:shd w:fill="auto" w:val="clear"/>
+          <w:shd w:fill="C0C0C0" w:val="clear"/>
+        </w:rPr>
+      </w:pPr>
+      <w:r>
+        <w:rPr>
+          <w:rFonts w:ascii="Calibri" w:hAnsi="Calibri" w:cs="Calibri" w:eastAsia="Calibri"/>
+          <w:color w:val="auto"/>
+          <w:spacing w:val="0"/>
+          <w:position w:val="0"/>
+          <w:sz w:val="22"/>
+          <w:shd w:fill="C0C0C0" w:val="clear"/>
         </w:rPr>
         <w:t xml:space="preserve">Nivo N2:</w:t>
       </w:r>
@@ -5575,7 +5594,7 @@
       <w:pPr>
         <w:numPr>
           <w:ilvl w:val="0"/>
-          <w:numId w:val="64"/>
+          <w:numId w:val="65"/>
         </w:numPr>
         <w:spacing w:before="0" w:after="160" w:line="259"/>
         <w:ind w:right="0" w:left="1080" w:hanging="360"/>
@@ -5586,17 +5605,17 @@
           <w:spacing w:val="0"/>
           <w:position w:val="0"/>
           <w:sz w:val="22"/>
-          <w:shd w:fill="auto" w:val="clear"/>
-        </w:rPr>
-      </w:pPr>
-      <w:r>
-        <w:rPr>
-          <w:rFonts w:ascii="Calibri" w:hAnsi="Calibri" w:cs="Calibri" w:eastAsia="Calibri"/>
-          <w:color w:val="auto"/>
-          <w:spacing w:val="0"/>
-          <w:position w:val="0"/>
-          <w:sz w:val="22"/>
-          <w:shd w:fill="auto" w:val="clear"/>
+          <w:shd w:fill="C0C0C0" w:val="clear"/>
+        </w:rPr>
+      </w:pPr>
+      <w:r>
+        <w:rPr>
+          <w:rFonts w:ascii="Calibri" w:hAnsi="Calibri" w:cs="Calibri" w:eastAsia="Calibri"/>
+          <w:color w:val="auto"/>
+          <w:spacing w:val="0"/>
+          <w:position w:val="0"/>
+          <w:sz w:val="22"/>
+          <w:shd w:fill="C0C0C0" w:val="clear"/>
         </w:rPr>
         <w:t xml:space="preserve">normalne uhranjenosti i spremnosti K3</w:t>
       </w:r>
@@ -5605,7 +5624,7 @@
       <w:pPr>
         <w:numPr>
           <w:ilvl w:val="0"/>
-          <w:numId w:val="64"/>
+          <w:numId w:val="65"/>
         </w:numPr>
         <w:spacing w:before="0" w:after="160" w:line="259"/>
         <w:ind w:right="0" w:left="1080" w:hanging="360"/>
@@ -5616,17 +5635,17 @@
           <w:spacing w:val="0"/>
           <w:position w:val="0"/>
           <w:sz w:val="22"/>
-          <w:shd w:fill="auto" w:val="clear"/>
-        </w:rPr>
-      </w:pPr>
-      <w:r>
-        <w:rPr>
-          <w:rFonts w:ascii="Calibri" w:hAnsi="Calibri" w:cs="Calibri" w:eastAsia="Calibri"/>
-          <w:color w:val="auto"/>
-          <w:spacing w:val="0"/>
-          <w:position w:val="0"/>
-          <w:sz w:val="22"/>
-          <w:shd w:fill="auto" w:val="clear"/>
+          <w:shd w:fill="C0C0C0" w:val="clear"/>
+        </w:rPr>
+      </w:pPr>
+      <w:r>
+        <w:rPr>
+          <w:rFonts w:ascii="Calibri" w:hAnsi="Calibri" w:cs="Calibri" w:eastAsia="Calibri"/>
+          <w:color w:val="auto"/>
+          <w:spacing w:val="0"/>
+          <w:position w:val="0"/>
+          <w:sz w:val="22"/>
+          <w:shd w:fill="C0C0C0" w:val="clear"/>
         </w:rPr>
         <w:t xml:space="preserve">pothranjenost i spremnost K1 ili K2</w:t>
       </w:r>
@@ -5635,7 +5654,7 @@
       <w:pPr>
         <w:numPr>
           <w:ilvl w:val="0"/>
-          <w:numId w:val="64"/>
+          <w:numId w:val="65"/>
         </w:numPr>
         <w:spacing w:before="0" w:after="160" w:line="259"/>
         <w:ind w:right="0" w:left="1080" w:hanging="360"/>
@@ -5646,17 +5665,17 @@
           <w:spacing w:val="0"/>
           <w:position w:val="0"/>
           <w:sz w:val="22"/>
-          <w:shd w:fill="auto" w:val="clear"/>
-        </w:rPr>
-      </w:pPr>
-      <w:r>
-        <w:rPr>
-          <w:rFonts w:ascii="Calibri" w:hAnsi="Calibri" w:cs="Calibri" w:eastAsia="Calibri"/>
-          <w:color w:val="auto"/>
-          <w:spacing w:val="0"/>
-          <w:position w:val="0"/>
-          <w:sz w:val="22"/>
-          <w:shd w:fill="auto" w:val="clear"/>
+          <w:shd w:fill="C0C0C0" w:val="clear"/>
+        </w:rPr>
+      </w:pPr>
+      <w:r>
+        <w:rPr>
+          <w:rFonts w:ascii="Calibri" w:hAnsi="Calibri" w:cs="Calibri" w:eastAsia="Calibri"/>
+          <w:color w:val="auto"/>
+          <w:spacing w:val="0"/>
+          <w:position w:val="0"/>
+          <w:sz w:val="22"/>
+          <w:shd w:fill="C0C0C0" w:val="clear"/>
         </w:rPr>
         <w:t xml:space="preserve">prekomjerna tjelesna masa, spremnosti K1, K2</w:t>
       </w:r>
@@ -5665,7 +5684,7 @@
       <w:pPr>
         <w:numPr>
           <w:ilvl w:val="0"/>
-          <w:numId w:val="65"/>
+          <w:numId w:val="66"/>
         </w:numPr>
         <w:spacing w:before="0" w:after="160" w:line="259"/>
         <w:ind w:right="0" w:left="720" w:hanging="360"/>
@@ -5676,17 +5695,17 @@
           <w:spacing w:val="0"/>
           <w:position w:val="0"/>
           <w:sz w:val="22"/>
-          <w:shd w:fill="auto" w:val="clear"/>
-        </w:rPr>
-      </w:pPr>
-      <w:r>
-        <w:rPr>
-          <w:rFonts w:ascii="Calibri" w:hAnsi="Calibri" w:cs="Calibri" w:eastAsia="Calibri"/>
-          <w:color w:val="auto"/>
-          <w:spacing w:val="0"/>
-          <w:position w:val="0"/>
-          <w:sz w:val="22"/>
-          <w:shd w:fill="auto" w:val="clear"/>
+          <w:shd w:fill="C0C0C0" w:val="clear"/>
+        </w:rPr>
+      </w:pPr>
+      <w:r>
+        <w:rPr>
+          <w:rFonts w:ascii="Calibri" w:hAnsi="Calibri" w:cs="Calibri" w:eastAsia="Calibri"/>
+          <w:color w:val="auto"/>
+          <w:spacing w:val="0"/>
+          <w:position w:val="0"/>
+          <w:sz w:val="22"/>
+          <w:shd w:fill="C0C0C0" w:val="clear"/>
         </w:rPr>
         <w:t xml:space="preserve">Nivo N3</w:t>
       </w:r>
@@ -5695,7 +5714,7 @@
       <w:pPr>
         <w:numPr>
           <w:ilvl w:val="0"/>
-          <w:numId w:val="66"/>
+          <w:numId w:val="67"/>
         </w:numPr>
         <w:spacing w:before="0" w:after="160" w:line="259"/>
         <w:ind w:right="0" w:left="1080" w:hanging="360"/>
@@ -5706,17 +5725,17 @@
           <w:spacing w:val="0"/>
           <w:position w:val="0"/>
           <w:sz w:val="22"/>
-          <w:shd w:fill="auto" w:val="clear"/>
-        </w:rPr>
-      </w:pPr>
-      <w:r>
-        <w:rPr>
-          <w:rFonts w:ascii="Calibri" w:hAnsi="Calibri" w:cs="Calibri" w:eastAsia="Calibri"/>
-          <w:color w:val="auto"/>
-          <w:spacing w:val="0"/>
-          <w:position w:val="0"/>
-          <w:sz w:val="22"/>
-          <w:shd w:fill="auto" w:val="clear"/>
+          <w:shd w:fill="C0C0C0" w:val="clear"/>
+        </w:rPr>
+      </w:pPr>
+      <w:r>
+        <w:rPr>
+          <w:rFonts w:ascii="Calibri" w:hAnsi="Calibri" w:cs="Calibri" w:eastAsia="Calibri"/>
+          <w:color w:val="auto"/>
+          <w:spacing w:val="0"/>
+          <w:position w:val="0"/>
+          <w:sz w:val="22"/>
+          <w:shd w:fill="C0C0C0" w:val="clear"/>
         </w:rPr>
         <w:t xml:space="preserve">spremnost K3, pri cemu nije normalne uhranjenosti</w:t>
       </w:r>
@@ -5725,7 +5744,7 @@
       <w:pPr>
         <w:numPr>
           <w:ilvl w:val="0"/>
-          <w:numId w:val="66"/>
+          <w:numId w:val="67"/>
         </w:numPr>
         <w:spacing w:before="0" w:after="160" w:line="259"/>
         <w:ind w:right="0" w:left="1080" w:hanging="360"/>
@@ -5736,17 +5755,17 @@
           <w:spacing w:val="0"/>
           <w:position w:val="0"/>
           <w:sz w:val="22"/>
-          <w:shd w:fill="auto" w:val="clear"/>
-        </w:rPr>
-      </w:pPr>
-      <w:r>
-        <w:rPr>
-          <w:rFonts w:ascii="Calibri" w:hAnsi="Calibri" w:cs="Calibri" w:eastAsia="Calibri"/>
-          <w:color w:val="auto"/>
-          <w:spacing w:val="0"/>
-          <w:position w:val="0"/>
-          <w:sz w:val="22"/>
-          <w:shd w:fill="auto" w:val="clear"/>
+          <w:shd w:fill="C0C0C0" w:val="clear"/>
+        </w:rPr>
+      </w:pPr>
+      <w:r>
+        <w:rPr>
+          <w:rFonts w:ascii="Calibri" w:hAnsi="Calibri" w:cs="Calibri" w:eastAsia="Calibri"/>
+          <w:color w:val="auto"/>
+          <w:spacing w:val="0"/>
+          <w:position w:val="0"/>
+          <w:sz w:val="22"/>
+          <w:shd w:fill="C0C0C0" w:val="clear"/>
         </w:rPr>
         <w:t xml:space="preserve">gojaznost</w:t>
       </w:r>
@@ -5796,7 +5815,7 @@
       <w:pPr>
         <w:numPr>
           <w:ilvl w:val="0"/>
-          <w:numId w:val="68"/>
+          <w:numId w:val="69"/>
         </w:numPr>
         <w:spacing w:before="0" w:after="160" w:line="259"/>
         <w:ind w:right="0" w:left="720" w:hanging="360"/>
@@ -5826,7 +5845,7 @@
       <w:pPr>
         <w:numPr>
           <w:ilvl w:val="0"/>
-          <w:numId w:val="69"/>
+          <w:numId w:val="70"/>
         </w:numPr>
         <w:spacing w:before="0" w:after="160" w:line="259"/>
         <w:ind w:right="0" w:left="1080" w:hanging="360"/>
@@ -5856,7 +5875,7 @@
       <w:pPr>
         <w:numPr>
           <w:ilvl w:val="0"/>
-          <w:numId w:val="69"/>
+          <w:numId w:val="70"/>
         </w:numPr>
         <w:spacing w:before="0" w:after="160" w:line="259"/>
         <w:ind w:right="0" w:left="1080" w:hanging="360"/>
@@ -5886,7 +5905,7 @@
       <w:pPr>
         <w:numPr>
           <w:ilvl w:val="0"/>
-          <w:numId w:val="69"/>
+          <w:numId w:val="70"/>
         </w:numPr>
         <w:spacing w:before="0" w:after="160" w:line="259"/>
         <w:ind w:right="0" w:left="1080" w:hanging="360"/>
@@ -5927,7 +5946,7 @@
       <w:pPr>
         <w:numPr>
           <w:ilvl w:val="0"/>
-          <w:numId w:val="70"/>
+          <w:numId w:val="71"/>
         </w:numPr>
         <w:spacing w:before="0" w:after="160" w:line="259"/>
         <w:ind w:right="0" w:left="720" w:hanging="360"/>
@@ -5957,7 +5976,7 @@
       <w:pPr>
         <w:numPr>
           <w:ilvl w:val="0"/>
-          <w:numId w:val="71"/>
+          <w:numId w:val="72"/>
         </w:numPr>
         <w:spacing w:before="0" w:after="160" w:line="259"/>
         <w:ind w:right="0" w:left="1080" w:hanging="360"/>
@@ -5987,7 +6006,7 @@
       <w:pPr>
         <w:numPr>
           <w:ilvl w:val="0"/>
-          <w:numId w:val="72"/>
+          <w:numId w:val="73"/>
         </w:numPr>
         <w:spacing w:before="0" w:after="160" w:line="259"/>
         <w:ind w:right="0" w:left="1440" w:hanging="360"/>
@@ -6011,16 +6030,6 @@
           <w:shd w:fill="auto" w:val="clear"/>
         </w:rPr>
         <w:t xml:space="preserve">ako je N1</w:t>
-      </w:r>
-      <w:r>
-        <w:rPr>
-          <w:rFonts w:ascii="Calibri" w:hAnsi="Calibri" w:cs="Calibri" w:eastAsia="Calibri"/>
-          <w:color w:val="auto"/>
-          <w:spacing w:val="0"/>
-          <w:position w:val="0"/>
-          <w:sz w:val="22"/>
-          <w:shd w:fill="auto" w:val="clear"/>
-        </w:rPr>
         <w:tab/>
       </w:r>
     </w:p>
@@ -6028,7 +6037,7 @@
       <w:pPr>
         <w:numPr>
           <w:ilvl w:val="0"/>
-          <w:numId w:val="73"/>
+          <w:numId w:val="74"/>
         </w:numPr>
         <w:spacing w:before="0" w:after="160" w:line="259"/>
         <w:ind w:right="0" w:left="1800" w:hanging="360"/>
@@ -6069,7 +6078,7 @@
       <w:pPr>
         <w:numPr>
           <w:ilvl w:val="0"/>
-          <w:numId w:val="74"/>
+          <w:numId w:val="75"/>
         </w:numPr>
         <w:spacing w:before="0" w:after="160" w:line="259"/>
         <w:ind w:right="0" w:left="1440" w:hanging="360"/>
@@ -6099,7 +6108,7 @@
       <w:pPr>
         <w:numPr>
           <w:ilvl w:val="0"/>
-          <w:numId w:val="75"/>
+          <w:numId w:val="76"/>
         </w:numPr>
         <w:spacing w:before="0" w:after="160" w:line="259"/>
         <w:ind w:right="0" w:left="1800" w:hanging="360"/>
@@ -6140,7 +6149,7 @@
       <w:pPr>
         <w:numPr>
           <w:ilvl w:val="0"/>
-          <w:numId w:val="76"/>
+          <w:numId w:val="77"/>
         </w:numPr>
         <w:spacing w:before="0" w:after="160" w:line="259"/>
         <w:ind w:right="0" w:left="1440" w:hanging="360"/>
@@ -6170,7 +6179,7 @@
       <w:pPr>
         <w:numPr>
           <w:ilvl w:val="0"/>
-          <w:numId w:val="77"/>
+          <w:numId w:val="78"/>
         </w:numPr>
         <w:spacing w:before="0" w:after="160" w:line="259"/>
         <w:ind w:right="0" w:left="1800" w:hanging="360"/>
@@ -6237,7 +6246,7 @@
       <w:pPr>
         <w:numPr>
           <w:ilvl w:val="0"/>
-          <w:numId w:val="79"/>
+          <w:numId w:val="80"/>
         </w:numPr>
         <w:spacing w:before="0" w:after="160" w:line="259"/>
         <w:ind w:right="0" w:left="1080" w:hanging="360"/>
@@ -6267,7 +6276,7 @@
       <w:pPr>
         <w:numPr>
           <w:ilvl w:val="0"/>
-          <w:numId w:val="80"/>
+          <w:numId w:val="81"/>
         </w:numPr>
         <w:spacing w:before="0" w:after="160" w:line="259"/>
         <w:ind w:right="0" w:left="1440" w:hanging="360"/>
@@ -6297,7 +6306,7 @@
       <w:pPr>
         <w:numPr>
           <w:ilvl w:val="0"/>
-          <w:numId w:val="81"/>
+          <w:numId w:val="82"/>
         </w:numPr>
         <w:spacing w:before="0" w:after="160" w:line="259"/>
         <w:ind w:right="0" w:left="1800" w:hanging="360"/>
@@ -6338,7 +6347,7 @@
       <w:pPr>
         <w:numPr>
           <w:ilvl w:val="0"/>
-          <w:numId w:val="82"/>
+          <w:numId w:val="83"/>
         </w:numPr>
         <w:spacing w:before="0" w:after="160" w:line="259"/>
         <w:ind w:right="0" w:left="1440" w:hanging="360"/>
@@ -6368,7 +6377,7 @@
       <w:pPr>
         <w:numPr>
           <w:ilvl w:val="0"/>
-          <w:numId w:val="83"/>
+          <w:numId w:val="84"/>
         </w:numPr>
         <w:spacing w:before="0" w:after="160" w:line="259"/>
         <w:ind w:right="0" w:left="1800" w:hanging="360"/>
@@ -6409,7 +6418,7 @@
       <w:pPr>
         <w:numPr>
           <w:ilvl w:val="0"/>
-          <w:numId w:val="84"/>
+          <w:numId w:val="85"/>
         </w:numPr>
         <w:spacing w:before="0" w:after="160" w:line="259"/>
         <w:ind w:right="0" w:left="1440" w:hanging="360"/>
@@ -6439,7 +6448,7 @@
       <w:pPr>
         <w:numPr>
           <w:ilvl w:val="0"/>
-          <w:numId w:val="85"/>
+          <w:numId w:val="86"/>
         </w:numPr>
         <w:spacing w:before="0" w:after="160" w:line="259"/>
         <w:ind w:right="0" w:left="1800" w:hanging="360"/>
@@ -6532,7 +6541,7 @@
       <w:pPr>
         <w:numPr>
           <w:ilvl w:val="0"/>
-          <w:numId w:val="88"/>
+          <w:numId w:val="89"/>
         </w:numPr>
         <w:spacing w:before="0" w:after="160" w:line="259"/>
         <w:ind w:right="0" w:left="1440" w:hanging="360"/>
@@ -6562,7 +6571,7 @@
       <w:pPr>
         <w:numPr>
           <w:ilvl w:val="0"/>
-          <w:numId w:val="89"/>
+          <w:numId w:val="90"/>
         </w:numPr>
         <w:spacing w:before="0" w:after="160" w:line="259"/>
         <w:ind w:right="0" w:left="1800" w:hanging="360"/>
@@ -6603,7 +6612,7 @@
       <w:pPr>
         <w:numPr>
           <w:ilvl w:val="0"/>
-          <w:numId w:val="89"/>
+          <w:numId w:val="90"/>
         </w:numPr>
         <w:spacing w:before="0" w:after="160" w:line="259"/>
         <w:ind w:right="0" w:left="1800" w:hanging="360"/>
@@ -6633,7 +6642,7 @@
       <w:pPr>
         <w:numPr>
           <w:ilvl w:val="0"/>
-          <w:numId w:val="90"/>
+          <w:numId w:val="91"/>
         </w:numPr>
         <w:spacing w:before="0" w:after="160" w:line="259"/>
         <w:ind w:right="0" w:left="1440" w:hanging="360"/>
@@ -6674,7 +6683,7 @@
       <w:pPr>
         <w:numPr>
           <w:ilvl w:val="0"/>
-          <w:numId w:val="91"/>
+          <w:numId w:val="92"/>
         </w:numPr>
         <w:spacing w:before="0" w:after="160" w:line="259"/>
         <w:ind w:right="0" w:left="1800" w:hanging="360"/>
@@ -6715,7 +6724,7 @@
       <w:pPr>
         <w:numPr>
           <w:ilvl w:val="0"/>
-          <w:numId w:val="91"/>
+          <w:numId w:val="92"/>
         </w:numPr>
         <w:spacing w:before="0" w:after="160" w:line="259"/>
         <w:ind w:right="0" w:left="1800" w:hanging="360"/>
@@ -6745,7 +6754,7 @@
       <w:pPr>
         <w:numPr>
           <w:ilvl w:val="0"/>
-          <w:numId w:val="92"/>
+          <w:numId w:val="93"/>
         </w:numPr>
         <w:spacing w:before="0" w:after="160" w:line="259"/>
         <w:ind w:right="0" w:left="1440" w:hanging="360"/>
@@ -6775,7 +6784,7 @@
       <w:pPr>
         <w:numPr>
           <w:ilvl w:val="0"/>
-          <w:numId w:val="93"/>
+          <w:numId w:val="94"/>
         </w:numPr>
         <w:spacing w:before="0" w:after="160" w:line="259"/>
         <w:ind w:right="0" w:left="1800" w:hanging="360"/>
@@ -6816,7 +6825,7 @@
       <w:pPr>
         <w:numPr>
           <w:ilvl w:val="0"/>
-          <w:numId w:val="93"/>
+          <w:numId w:val="94"/>
         </w:numPr>
         <w:spacing w:before="0" w:after="160" w:line="259"/>
         <w:ind w:right="0" w:left="1800" w:hanging="360"/>
@@ -6925,7 +6934,7 @@
       <w:pPr>
         <w:numPr>
           <w:ilvl w:val="0"/>
-          <w:numId w:val="95"/>
+          <w:numId w:val="96"/>
         </w:numPr>
         <w:spacing w:before="0" w:after="160" w:line="259"/>
         <w:ind w:right="0" w:left="720" w:hanging="360"/>
@@ -6966,7 +6975,7 @@
       <w:pPr>
         <w:numPr>
           <w:ilvl w:val="0"/>
-          <w:numId w:val="96"/>
+          <w:numId w:val="97"/>
         </w:numPr>
         <w:spacing w:before="0" w:after="160" w:line="259"/>
         <w:ind w:right="0" w:left="1080" w:hanging="360"/>
@@ -6996,7 +7005,7 @@
       <w:pPr>
         <w:numPr>
           <w:ilvl w:val="0"/>
-          <w:numId w:val="97"/>
+          <w:numId w:val="98"/>
         </w:numPr>
         <w:spacing w:before="0" w:after="160" w:line="259"/>
         <w:ind w:right="0" w:left="1440" w:hanging="360"/>
@@ -7026,7 +7035,7 @@
       <w:pPr>
         <w:numPr>
           <w:ilvl w:val="0"/>
-          <w:numId w:val="98"/>
+          <w:numId w:val="99"/>
         </w:numPr>
         <w:spacing w:before="0" w:after="160" w:line="259"/>
         <w:ind w:right="0" w:left="1800" w:hanging="360"/>
@@ -7056,7 +7065,7 @@
       <w:pPr>
         <w:numPr>
           <w:ilvl w:val="0"/>
-          <w:numId w:val="98"/>
+          <w:numId w:val="99"/>
         </w:numPr>
         <w:spacing w:before="0" w:after="160" w:line="259"/>
         <w:ind w:right="0" w:left="1800" w:hanging="360"/>
@@ -7097,7 +7106,7 @@
       <w:pPr>
         <w:numPr>
           <w:ilvl w:val="0"/>
-          <w:numId w:val="98"/>
+          <w:numId w:val="99"/>
         </w:numPr>
         <w:spacing w:before="0" w:after="160" w:line="259"/>
         <w:ind w:right="0" w:left="1800" w:hanging="360"/>
@@ -7138,7 +7147,7 @@
       <w:pPr>
         <w:numPr>
           <w:ilvl w:val="0"/>
-          <w:numId w:val="98"/>
+          <w:numId w:val="99"/>
         </w:numPr>
         <w:spacing w:before="0" w:after="160" w:line="259"/>
         <w:ind w:right="0" w:left="1800" w:hanging="360"/>
@@ -7179,7 +7188,7 @@
       <w:pPr>
         <w:numPr>
           <w:ilvl w:val="0"/>
-          <w:numId w:val="99"/>
+          <w:numId w:val="100"/>
         </w:numPr>
         <w:spacing w:before="0" w:after="160" w:line="259"/>
         <w:ind w:right="0" w:left="1440" w:hanging="360"/>
@@ -7209,7 +7218,7 @@
       <w:pPr>
         <w:numPr>
           <w:ilvl w:val="0"/>
-          <w:numId w:val="100"/>
+          <w:numId w:val="101"/>
         </w:numPr>
         <w:spacing w:before="0" w:after="160" w:line="259"/>
         <w:ind w:right="0" w:left="1800" w:hanging="360"/>
@@ -7239,7 +7248,7 @@
       <w:pPr>
         <w:numPr>
           <w:ilvl w:val="0"/>
-          <w:numId w:val="100"/>
+          <w:numId w:val="101"/>
         </w:numPr>
         <w:spacing w:before="0" w:after="160" w:line="259"/>
         <w:ind w:right="0" w:left="1800" w:hanging="360"/>
@@ -7280,7 +7289,7 @@
       <w:pPr>
         <w:numPr>
           <w:ilvl w:val="0"/>
-          <w:numId w:val="100"/>
+          <w:numId w:val="101"/>
         </w:numPr>
         <w:spacing w:before="0" w:after="160" w:line="259"/>
         <w:ind w:right="0" w:left="1800" w:hanging="360"/>
@@ -7321,7 +7330,7 @@
       <w:pPr>
         <w:numPr>
           <w:ilvl w:val="0"/>
-          <w:numId w:val="100"/>
+          <w:numId w:val="101"/>
         </w:numPr>
         <w:spacing w:before="0" w:after="160" w:line="259"/>
         <w:ind w:right="0" w:left="1800" w:hanging="360"/>
@@ -7362,7 +7371,7 @@
       <w:pPr>
         <w:numPr>
           <w:ilvl w:val="0"/>
-          <w:numId w:val="101"/>
+          <w:numId w:val="102"/>
         </w:numPr>
         <w:spacing w:before="0" w:after="160" w:line="259"/>
         <w:ind w:right="0" w:left="1440" w:hanging="360"/>
@@ -7392,7 +7401,7 @@
       <w:pPr>
         <w:numPr>
           <w:ilvl w:val="0"/>
-          <w:numId w:val="102"/>
+          <w:numId w:val="103"/>
         </w:numPr>
         <w:spacing w:before="0" w:after="160" w:line="259"/>
         <w:ind w:right="0" w:left="1800" w:hanging="360"/>
@@ -7422,7 +7431,7 @@
       <w:pPr>
         <w:numPr>
           <w:ilvl w:val="0"/>
-          <w:numId w:val="102"/>
+          <w:numId w:val="103"/>
         </w:numPr>
         <w:spacing w:before="0" w:after="160" w:line="259"/>
         <w:ind w:right="0" w:left="1800" w:hanging="360"/>
@@ -7463,7 +7472,7 @@
       <w:pPr>
         <w:numPr>
           <w:ilvl w:val="0"/>
-          <w:numId w:val="102"/>
+          <w:numId w:val="103"/>
         </w:numPr>
         <w:spacing w:before="0" w:after="160" w:line="259"/>
         <w:ind w:right="0" w:left="1800" w:hanging="360"/>
@@ -7504,7 +7513,7 @@
       <w:pPr>
         <w:numPr>
           <w:ilvl w:val="0"/>
-          <w:numId w:val="102"/>
+          <w:numId w:val="103"/>
         </w:numPr>
         <w:spacing w:before="0" w:after="160" w:line="259"/>
         <w:ind w:right="0" w:left="1800" w:hanging="360"/>
@@ -7560,7 +7569,7 @@
       <w:pPr>
         <w:numPr>
           <w:ilvl w:val="0"/>
-          <w:numId w:val="104"/>
+          <w:numId w:val="105"/>
         </w:numPr>
         <w:spacing w:before="0" w:after="160" w:line="259"/>
         <w:ind w:right="0" w:left="1080" w:hanging="360"/>
@@ -7590,7 +7599,7 @@
       <w:pPr>
         <w:numPr>
           <w:ilvl w:val="0"/>
-          <w:numId w:val="105"/>
+          <w:numId w:val="106"/>
         </w:numPr>
         <w:spacing w:before="0" w:after="160" w:line="259"/>
         <w:ind w:right="0" w:left="1440" w:hanging="360"/>
@@ -7620,7 +7629,7 @@
       <w:pPr>
         <w:numPr>
           <w:ilvl w:val="0"/>
-          <w:numId w:val="106"/>
+          <w:numId w:val="107"/>
         </w:numPr>
         <w:spacing w:before="0" w:after="160" w:line="259"/>
         <w:ind w:right="0" w:left="1800" w:hanging="360"/>
@@ -7650,7 +7659,7 @@
       <w:pPr>
         <w:numPr>
           <w:ilvl w:val="0"/>
-          <w:numId w:val="106"/>
+          <w:numId w:val="107"/>
         </w:numPr>
         <w:spacing w:before="0" w:after="160" w:line="259"/>
         <w:ind w:right="0" w:left="1800" w:hanging="360"/>
@@ -7691,7 +7700,7 @@
       <w:pPr>
         <w:numPr>
           <w:ilvl w:val="0"/>
-          <w:numId w:val="106"/>
+          <w:numId w:val="107"/>
         </w:numPr>
         <w:spacing w:before="0" w:after="160" w:line="259"/>
         <w:ind w:right="0" w:left="1800" w:hanging="360"/>
@@ -7732,7 +7741,7 @@
       <w:pPr>
         <w:numPr>
           <w:ilvl w:val="0"/>
-          <w:numId w:val="107"/>
+          <w:numId w:val="108"/>
         </w:numPr>
         <w:spacing w:before="0" w:after="160" w:line="259"/>
         <w:ind w:right="0" w:left="1440" w:hanging="360"/>
@@ -7762,7 +7771,7 @@
       <w:pPr>
         <w:numPr>
           <w:ilvl w:val="0"/>
-          <w:numId w:val="108"/>
+          <w:numId w:val="109"/>
         </w:numPr>
         <w:spacing w:before="0" w:after="160" w:line="259"/>
         <w:ind w:right="0" w:left="1800" w:hanging="360"/>
@@ -7792,7 +7801,7 @@
       <w:pPr>
         <w:numPr>
           <w:ilvl w:val="0"/>
-          <w:numId w:val="108"/>
+          <w:numId w:val="109"/>
         </w:numPr>
         <w:spacing w:before="0" w:after="160" w:line="259"/>
         <w:ind w:right="0" w:left="1800" w:hanging="360"/>
@@ -7833,7 +7842,7 @@
       <w:pPr>
         <w:numPr>
           <w:ilvl w:val="0"/>
-          <w:numId w:val="108"/>
+          <w:numId w:val="109"/>
         </w:numPr>
         <w:spacing w:before="0" w:after="160" w:line="259"/>
         <w:ind w:right="0" w:left="1800" w:hanging="360"/>
@@ -7874,7 +7883,7 @@
       <w:pPr>
         <w:numPr>
           <w:ilvl w:val="0"/>
-          <w:numId w:val="109"/>
+          <w:numId w:val="110"/>
         </w:numPr>
         <w:spacing w:before="0" w:after="160" w:line="259"/>
         <w:ind w:right="0" w:left="1440" w:hanging="360"/>
@@ -7904,7 +7913,7 @@
       <w:pPr>
         <w:numPr>
           <w:ilvl w:val="0"/>
-          <w:numId w:val="110"/>
+          <w:numId w:val="111"/>
         </w:numPr>
         <w:spacing w:before="0" w:after="160" w:line="259"/>
         <w:ind w:right="0" w:left="1800" w:hanging="360"/>
@@ -7934,7 +7943,7 @@
       <w:pPr>
         <w:numPr>
           <w:ilvl w:val="0"/>
-          <w:numId w:val="110"/>
+          <w:numId w:val="111"/>
         </w:numPr>
         <w:spacing w:before="0" w:after="160" w:line="259"/>
         <w:ind w:right="0" w:left="1800" w:hanging="360"/>
@@ -7975,7 +7984,7 @@
       <w:pPr>
         <w:numPr>
           <w:ilvl w:val="0"/>
-          <w:numId w:val="110"/>
+          <w:numId w:val="111"/>
         </w:numPr>
         <w:spacing w:before="0" w:after="160" w:line="259"/>
         <w:ind w:right="0" w:left="1800" w:hanging="360"/>
@@ -8016,7 +8025,7 @@
       <w:pPr>
         <w:numPr>
           <w:ilvl w:val="0"/>
-          <w:numId w:val="111"/>
+          <w:numId w:val="112"/>
         </w:numPr>
         <w:spacing w:before="0" w:after="160" w:line="259"/>
         <w:ind w:right="0" w:left="1080" w:hanging="360"/>
@@ -8094,7 +8103,7 @@
       <w:pPr>
         <w:numPr>
           <w:ilvl w:val="0"/>
-          <w:numId w:val="113"/>
+          <w:numId w:val="114"/>
         </w:numPr>
         <w:spacing w:before="0" w:after="160" w:line="259"/>
         <w:ind w:right="0" w:left="1080" w:hanging="360"/>
@@ -8145,7 +8154,7 @@
           <w:u w:val="single"/>
           <w:shd w:fill="auto" w:val="clear"/>
         </w:rPr>
-        <w:t xml:space="preserve">Ako je intezitet treninga </w:t>
+        <w:t xml:space="preserve">Ako je intezitet treninga I1 i ako se desila dva puta ili vi</w:t>
       </w:r>
       <w:r>
         <w:rPr>
@@ -8158,111 +8167,7 @@
           <w:u w:val="single"/>
           <w:shd w:fill="auto" w:val="clear"/>
         </w:rPr>
-        <w:t xml:space="preserve">I1 i</w:t>
-      </w:r>
-      <w:r>
-        <w:rPr>
-          <w:rFonts w:ascii="Calibri" w:hAnsi="Calibri" w:cs="Calibri" w:eastAsia="Calibri"/>
-          <w:i/>
-          <w:color w:val="auto"/>
-          <w:spacing w:val="0"/>
-          <w:position w:val="0"/>
-          <w:sz w:val="22"/>
-          <w:u w:val="single"/>
-          <w:shd w:fill="auto" w:val="clear"/>
-        </w:rPr>
-        <w:t xml:space="preserve"> ako se desila dva puta </w:t>
-      </w:r>
-      <w:r>
-        <w:rPr>
-          <w:rFonts w:ascii="Calibri" w:hAnsi="Calibri" w:cs="Calibri" w:eastAsia="Calibri"/>
-          <w:i/>
-          <w:color w:val="auto"/>
-          <w:spacing w:val="0"/>
-          <w:position w:val="0"/>
-          <w:sz w:val="22"/>
-          <w:u w:val="single"/>
-          <w:shd w:fill="auto" w:val="clear"/>
-        </w:rPr>
-        <w:t xml:space="preserve">ili vi</w:t>
-      </w:r>
-      <w:r>
-        <w:rPr>
-          <w:rFonts w:ascii="Calibri" w:hAnsi="Calibri" w:cs="Calibri" w:eastAsia="Calibri"/>
-          <w:i/>
-          <w:color w:val="auto"/>
-          <w:spacing w:val="0"/>
-          <w:position w:val="0"/>
-          <w:sz w:val="22"/>
-          <w:u w:val="single"/>
-          <w:shd w:fill="auto" w:val="clear"/>
-        </w:rPr>
-        <w:t xml:space="preserve">še puta </w:t>
-      </w:r>
-      <w:r>
-        <w:rPr>
-          <w:rFonts w:ascii="Calibri" w:hAnsi="Calibri" w:cs="Calibri" w:eastAsia="Calibri"/>
-          <w:i/>
-          <w:color w:val="auto"/>
-          <w:spacing w:val="0"/>
-          <w:position w:val="0"/>
-          <w:sz w:val="22"/>
-          <w:u w:val="single"/>
-          <w:shd w:fill="auto" w:val="clear"/>
-        </w:rPr>
-        <w:t xml:space="preserve">povreda </w:t>
-      </w:r>
-      <w:r>
-        <w:rPr>
-          <w:rFonts w:ascii="Calibri" w:hAnsi="Calibri" w:cs="Calibri" w:eastAsia="Calibri"/>
-          <w:i/>
-          <w:color w:val="auto"/>
-          <w:spacing w:val="0"/>
-          <w:position w:val="0"/>
-          <w:sz w:val="22"/>
-          <w:u w:val="single"/>
-          <w:shd w:fill="auto" w:val="clear"/>
-        </w:rPr>
-        <w:t xml:space="preserve">tipa P</w:t>
-      </w:r>
-      <w:r>
-        <w:rPr>
-          <w:rFonts w:ascii="Calibri" w:hAnsi="Calibri" w:cs="Calibri" w:eastAsia="Calibri"/>
-          <w:i/>
-          <w:color w:val="auto"/>
-          <w:spacing w:val="0"/>
-          <w:position w:val="0"/>
-          <w:sz w:val="22"/>
-          <w:u w:val="single"/>
-          <w:shd w:fill="auto" w:val="clear"/>
-        </w:rPr>
-        <w:t xml:space="preserve">1, prebaciti trening na intezitet </w:t>
-      </w:r>
-      <w:r>
-        <w:rPr>
-          <w:rFonts w:ascii="Calibri" w:hAnsi="Calibri" w:cs="Calibri" w:eastAsia="Calibri"/>
-          <w:i/>
-          <w:color w:val="auto"/>
-          <w:spacing w:val="0"/>
-          <w:position w:val="0"/>
-          <w:sz w:val="22"/>
-          <w:u w:val="single"/>
-          <w:shd w:fill="auto" w:val="clear"/>
-        </w:rPr>
-        <w:t xml:space="preserve">I2</w:t>
-      </w:r>
-      <w:r>
-        <w:rPr>
-          <w:rFonts w:ascii="Calibri" w:hAnsi="Calibri" w:cs="Calibri" w:eastAsia="Calibri"/>
-          <w:i/>
-          <w:color w:val="auto"/>
-          <w:spacing w:val="0"/>
-          <w:position w:val="0"/>
-          <w:sz w:val="22"/>
-          <w:u w:val="single"/>
-          <w:shd w:fill="auto" w:val="clear"/>
-        </w:rPr>
-        <w:t xml:space="preserve">. </w:t>
+        <w:t xml:space="preserve">še puta povreda tipa P1, prebaciti trening na intezitet I2. </w:t>
       </w:r>
       <w:r>
         <w:rPr>
@@ -8275,27 +8180,14 @@
           <w:u w:val="single"/>
           <w:shd w:fill="00FF00" w:val="clear"/>
         </w:rPr>
-        <w:t xml:space="preserve">Slu</w:t>
-      </w:r>
-      <w:r>
-        <w:rPr>
-          <w:rFonts w:ascii="Calibri" w:hAnsi="Calibri" w:cs="Calibri" w:eastAsia="Calibri"/>
-          <w:i/>
-          <w:color w:val="auto"/>
-          <w:spacing w:val="0"/>
-          <w:position w:val="0"/>
-          <w:sz w:val="22"/>
-          <w:u w:val="single"/>
-          <w:shd w:fill="00FF00" w:val="clear"/>
-        </w:rPr>
-        <w:t xml:space="preserve">čaj sličan primjeru Mogući zavisnik?</w:t>
-      </w:r>
-    </w:p>
-    <w:p>
-      <w:pPr>
-        <w:numPr>
-          <w:ilvl w:val="0"/>
-          <w:numId w:val="115"/>
+        <w:t xml:space="preserve">Slučaj sličan primjeru Mogući zavisnik?</w:t>
+      </w:r>
+    </w:p>
+    <w:p>
+      <w:pPr>
+        <w:numPr>
+          <w:ilvl w:val="0"/>
+          <w:numId w:val="116"/>
         </w:numPr>
         <w:spacing w:before="0" w:after="160" w:line="259"/>
         <w:ind w:right="0" w:left="1080" w:hanging="360"/>
@@ -8325,7 +8217,7 @@
       <w:pPr>
         <w:numPr>
           <w:ilvl w:val="0"/>
-          <w:numId w:val="116"/>
+          <w:numId w:val="117"/>
         </w:numPr>
         <w:spacing w:before="0" w:after="160" w:line="259"/>
         <w:ind w:right="0" w:left="1440" w:hanging="360"/>
@@ -8581,22 +8473,8 @@
         <w:br/>
         <w:br/>
         <w:br/>
-      </w:r>
-    </w:p>
-    <w:p>
-      <w:pPr>
-        <w:spacing w:before="0" w:after="160" w:line="259"/>
-        <w:ind w:right="0" w:left="0" w:firstLine="0"/>
-        <w:jc w:val="left"/>
-        <w:rPr>
-          <w:rFonts w:ascii="Calibri" w:hAnsi="Calibri" w:cs="Calibri" w:eastAsia="Calibri"/>
-          <w:color w:val="auto"/>
-          <w:spacing w:val="0"/>
-          <w:position w:val="0"/>
-          <w:sz w:val="22"/>
-          <w:shd w:fill="auto" w:val="clear"/>
-        </w:rPr>
-      </w:pPr>
+        <w:t xml:space="preserve">DA LI BI BILO DOVOLJNO DA PREPORUCI KOJI TRENING DA PRIMJENI. NPR, da da neki link do vec postojeceg rasporeda na netu?</w:t>
+      </w:r>
     </w:p>
     <w:p>
       <w:pPr>
@@ -9305,223 +9183,223 @@
   <w:num w:numId="20">
     <w:abstractNumId w:val="144"/>
   </w:num>
-  <w:num w:numId="21">
+  <w:num w:numId="22">
     <w:abstractNumId w:val="109"/>
   </w:num>
-  <w:num w:numId="22">
+  <w:num w:numId="23">
     <w:abstractNumId w:val="138"/>
   </w:num>
-  <w:num w:numId="23">
+  <w:num w:numId="24">
     <w:abstractNumId w:val="103"/>
   </w:num>
-  <w:num w:numId="25">
+  <w:num w:numId="26">
     <w:abstractNumId w:val="132"/>
   </w:num>
-  <w:num w:numId="26">
+  <w:num w:numId="27">
     <w:abstractNumId w:val="86"/>
   </w:num>
-  <w:num w:numId="27">
+  <w:num w:numId="28">
     <w:abstractNumId w:val="126"/>
   </w:num>
-  <w:num w:numId="28">
+  <w:num w:numId="29">
     <w:abstractNumId w:val="80"/>
   </w:num>
-  <w:num w:numId="29">
+  <w:num w:numId="30">
     <w:abstractNumId w:val="120"/>
   </w:num>
-  <w:num w:numId="30">
+  <w:num w:numId="31">
     <w:abstractNumId w:val="74"/>
   </w:num>
-  <w:num w:numId="32">
+  <w:num w:numId="33">
     <w:abstractNumId w:val="114"/>
   </w:num>
-  <w:num w:numId="33">
+  <w:num w:numId="34">
     <w:abstractNumId w:val="97"/>
   </w:num>
-  <w:num w:numId="34">
+  <w:num w:numId="35">
     <w:abstractNumId w:val="108"/>
   </w:num>
-  <w:num w:numId="35">
+  <w:num w:numId="36">
     <w:abstractNumId w:val="91"/>
   </w:num>
-  <w:num w:numId="37">
+  <w:num w:numId="38">
     <w:abstractNumId w:val="85"/>
   </w:num>
-  <w:num w:numId="39">
+  <w:num w:numId="40">
     <w:abstractNumId w:val="102"/>
   </w:num>
-  <w:num w:numId="40">
+  <w:num w:numId="41">
     <w:abstractNumId w:val="79"/>
   </w:num>
-  <w:num w:numId="41">
+  <w:num w:numId="42">
     <w:abstractNumId w:val="96"/>
   </w:num>
-  <w:num w:numId="42">
+  <w:num w:numId="43">
     <w:abstractNumId w:val="73"/>
   </w:num>
-  <w:num w:numId="43">
+  <w:num w:numId="44">
     <w:abstractNumId w:val="90"/>
   </w:num>
-  <w:num w:numId="44">
+  <w:num w:numId="45">
     <w:abstractNumId w:val="67"/>
   </w:num>
-  <w:num w:numId="46">
+  <w:num w:numId="47">
     <w:abstractNumId w:val="84"/>
   </w:num>
-  <w:num w:numId="47">
+  <w:num w:numId="48">
     <w:abstractNumId w:val="61"/>
   </w:num>
-  <w:num w:numId="48">
+  <w:num w:numId="49">
     <w:abstractNumId w:val="78"/>
   </w:num>
-  <w:num w:numId="49">
+  <w:num w:numId="50">
     <w:abstractNumId w:val="55"/>
   </w:num>
-  <w:num w:numId="51">
+  <w:num w:numId="52">
     <w:abstractNumId w:val="72"/>
   </w:num>
-  <w:num w:numId="61">
+  <w:num w:numId="62">
     <w:abstractNumId w:val="66"/>
   </w:num>
-  <w:num w:numId="62">
+  <w:num w:numId="63">
     <w:abstractNumId w:val="49"/>
   </w:num>
-  <w:num w:numId="63">
+  <w:num w:numId="64">
     <w:abstractNumId w:val="60"/>
   </w:num>
-  <w:num w:numId="64">
+  <w:num w:numId="65">
     <w:abstractNumId w:val="43"/>
   </w:num>
-  <w:num w:numId="65">
+  <w:num w:numId="66">
     <w:abstractNumId w:val="54"/>
   </w:num>
-  <w:num w:numId="66">
+  <w:num w:numId="67">
     <w:abstractNumId w:val="37"/>
   </w:num>
-  <w:num w:numId="68">
+  <w:num w:numId="69">
     <w:abstractNumId w:val="48"/>
   </w:num>
-  <w:num w:numId="69">
+  <w:num w:numId="70">
     <w:abstractNumId w:val="31"/>
   </w:num>
-  <w:num w:numId="70">
+  <w:num w:numId="71">
     <w:abstractNumId w:val="42"/>
   </w:num>
-  <w:num w:numId="71">
+  <w:num w:numId="72">
     <w:abstractNumId w:val="25"/>
   </w:num>
-  <w:num w:numId="72">
+  <w:num w:numId="73">
     <w:abstractNumId w:val="68"/>
   </w:num>
-  <w:num w:numId="73">
+  <w:num w:numId="74">
     <w:abstractNumId w:val="88"/>
   </w:num>
-  <w:num w:numId="74">
+  <w:num w:numId="75">
     <w:abstractNumId w:val="62"/>
   </w:num>
-  <w:num w:numId="75">
+  <w:num w:numId="76">
     <w:abstractNumId w:val="82"/>
   </w:num>
-  <w:num w:numId="76">
+  <w:num w:numId="77">
     <w:abstractNumId w:val="56"/>
   </w:num>
-  <w:num w:numId="77">
+  <w:num w:numId="78">
     <w:abstractNumId w:val="76"/>
   </w:num>
-  <w:num w:numId="79">
+  <w:num w:numId="80">
     <w:abstractNumId w:val="19"/>
   </w:num>
-  <w:num w:numId="80">
+  <w:num w:numId="81">
     <w:abstractNumId w:val="50"/>
   </w:num>
-  <w:num w:numId="81">
+  <w:num w:numId="82">
     <w:abstractNumId w:val="70"/>
   </w:num>
-  <w:num w:numId="82">
+  <w:num w:numId="83">
     <w:abstractNumId w:val="44"/>
   </w:num>
-  <w:num w:numId="83">
+  <w:num w:numId="84">
     <w:abstractNumId w:val="64"/>
   </w:num>
-  <w:num w:numId="84">
+  <w:num w:numId="85">
     <w:abstractNumId w:val="38"/>
   </w:num>
-  <w:num w:numId="85">
+  <w:num w:numId="86">
     <w:abstractNumId w:val="58"/>
   </w:num>
-  <w:num w:numId="88">
+  <w:num w:numId="89">
     <w:abstractNumId w:val="36"/>
   </w:num>
-  <w:num w:numId="89">
+  <w:num w:numId="90">
     <w:abstractNumId w:val="52"/>
   </w:num>
-  <w:num w:numId="90">
+  <w:num w:numId="91">
     <w:abstractNumId w:val="30"/>
   </w:num>
-  <w:num w:numId="91">
+  <w:num w:numId="92">
     <w:abstractNumId w:val="46"/>
   </w:num>
-  <w:num w:numId="92">
+  <w:num w:numId="93">
     <w:abstractNumId w:val="24"/>
   </w:num>
-  <w:num w:numId="93">
+  <w:num w:numId="94">
     <w:abstractNumId w:val="40"/>
   </w:num>
-  <w:num w:numId="95">
+  <w:num w:numId="96">
     <w:abstractNumId w:val="18"/>
   </w:num>
-  <w:num w:numId="96">
+  <w:num w:numId="97">
     <w:abstractNumId w:val="13"/>
   </w:num>
-  <w:num w:numId="97">
+  <w:num w:numId="98">
     <w:abstractNumId w:val="32"/>
   </w:num>
-  <w:num w:numId="98">
+  <w:num w:numId="99">
     <w:abstractNumId w:val="34"/>
   </w:num>
-  <w:num w:numId="99">
+  <w:num w:numId="100">
     <w:abstractNumId w:val="26"/>
   </w:num>
-  <w:num w:numId="100">
+  <w:num w:numId="101">
     <w:abstractNumId w:val="28"/>
   </w:num>
-  <w:num w:numId="101">
+  <w:num w:numId="102">
     <w:abstractNumId w:val="20"/>
   </w:num>
-  <w:num w:numId="102">
+  <w:num w:numId="103">
     <w:abstractNumId w:val="22"/>
   </w:num>
-  <w:num w:numId="104">
+  <w:num w:numId="105">
     <w:abstractNumId w:val="7"/>
   </w:num>
-  <w:num w:numId="105">
+  <w:num w:numId="106">
     <w:abstractNumId w:val="14"/>
   </w:num>
-  <w:num w:numId="106">
+  <w:num w:numId="107">
     <w:abstractNumId w:val="16"/>
   </w:num>
-  <w:num w:numId="107">
+  <w:num w:numId="108">
     <w:abstractNumId w:val="8"/>
   </w:num>
-  <w:num w:numId="108">
+  <w:num w:numId="109">
     <w:abstractNumId w:val="10"/>
   </w:num>
-  <w:num w:numId="109">
+  <w:num w:numId="110">
     <w:abstractNumId w:val="2"/>
   </w:num>
-  <w:num w:numId="110">
+  <w:num w:numId="111">
     <w:abstractNumId w:val="4"/>
   </w:num>
-  <w:num w:numId="111">
+  <w:num w:numId="112">
     <w:abstractNumId w:val="12"/>
   </w:num>
-  <w:num w:numId="113">
+  <w:num w:numId="114">
     <w:abstractNumId w:val="6"/>
   </w:num>
-  <w:num w:numId="115">
+  <w:num w:numId="116">
     <w:abstractNumId w:val="0"/>
   </w:num>
-  <w:num w:numId="116">
+  <w:num w:numId="117">
     <w:abstractNumId w:val="1"/>
   </w:num>
 </w:numbering>
